--- a/TANF_paper.docx
+++ b/TANF_paper.docx
@@ -2160,31 +2160,19 @@
         <w:rPr>
           <w:rFonts w:ascii="Times New Roman" w:hAnsi="Times New Roman" w:cs="Times New Roman"/>
         </w:rPr>
-        <w:t xml:space="preserve">Figure </w:t>
-      </w:r>
-      <w:r>
-        <w:rPr>
-          <w:rFonts w:ascii="Times New Roman" w:hAnsi="Times New Roman" w:cs="Times New Roman"/>
-        </w:rPr>
-        <w:t>3</w:t>
-      </w:r>
-      <w:r>
-        <w:rPr>
-          <w:rFonts w:ascii="Times New Roman" w:hAnsi="Times New Roman" w:cs="Times New Roman"/>
-        </w:rPr>
-        <w:t xml:space="preserve"> presents annual mean expenditures by </w:t>
-      </w:r>
-      <w:r>
-        <w:rPr>
-          <w:rFonts w:ascii="Times New Roman" w:hAnsi="Times New Roman" w:cs="Times New Roman"/>
-        </w:rPr>
-        <w:t xml:space="preserve">policy </w:t>
-      </w:r>
-      <w:r>
-        <w:rPr>
-          <w:rFonts w:ascii="Times New Roman" w:hAnsi="Times New Roman" w:cs="Times New Roman"/>
-        </w:rPr>
-        <w:t>category.</w:t>
+        <w:t xml:space="preserve">For this analysis, we group TANF </w:t>
+      </w:r>
+      <w:r>
+        <w:rPr>
+          <w:rFonts w:ascii="Times New Roman" w:hAnsi="Times New Roman" w:cs="Times New Roman"/>
+        </w:rPr>
+        <w:t>expenditures</w:t>
+      </w:r>
+      <w:r>
+        <w:rPr>
+          <w:rFonts w:ascii="Times New Roman" w:hAnsi="Times New Roman" w:cs="Times New Roman"/>
+        </w:rPr>
+        <w:t xml:space="preserve"> into ten spending categories.</w:t>
       </w:r>
       <w:r>
         <w:rPr>
@@ -2203,43 +2191,56 @@
         <w:rPr>
           <w:rFonts w:ascii="Times New Roman" w:hAnsi="Times New Roman" w:cs="Times New Roman"/>
         </w:rPr>
+        <w:t xml:space="preserve">Figure 3 presents those ten categories into three broad types of spending: Other, Aid that is not basic assistance, and basic assistance. </w:t>
+      </w:r>
+      <w:r>
+        <w:rPr>
+          <w:rFonts w:ascii="Times New Roman" w:hAnsi="Times New Roman" w:cs="Times New Roman"/>
+        </w:rPr>
+        <w:t xml:space="preserve">In </w:t>
+      </w:r>
+      <w:r>
+        <w:rPr>
+          <w:rFonts w:ascii="Times New Roman" w:hAnsi="Times New Roman" w:cs="Times New Roman"/>
+        </w:rPr>
+        <w:t>FY</w:t>
+      </w:r>
+      <w:r>
+        <w:rPr>
+          <w:rFonts w:ascii="Times New Roman" w:hAnsi="Times New Roman" w:cs="Times New Roman"/>
+        </w:rPr>
+        <w:t xml:space="preserve"> 1998,</w:t>
+      </w:r>
+      <w:r>
+        <w:rPr>
+          <w:rFonts w:ascii="Times New Roman" w:hAnsi="Times New Roman" w:cs="Times New Roman"/>
+        </w:rPr>
         <w:t xml:space="preserve"> </w:t>
       </w:r>
       <w:r>
         <w:rPr>
           <w:rFonts w:ascii="Times New Roman" w:hAnsi="Times New Roman" w:cs="Times New Roman"/>
         </w:rPr>
-        <w:t xml:space="preserve">In </w:t>
-      </w:r>
-      <w:r>
-        <w:rPr>
-          <w:rFonts w:ascii="Times New Roman" w:hAnsi="Times New Roman" w:cs="Times New Roman"/>
-        </w:rPr>
-        <w:t>FY</w:t>
-      </w:r>
-      <w:r>
-        <w:rPr>
-          <w:rFonts w:ascii="Times New Roman" w:hAnsi="Times New Roman" w:cs="Times New Roman"/>
-        </w:rPr>
-        <w:t xml:space="preserve"> 1998,</w:t>
-      </w:r>
-      <w:r>
-        <w:rPr>
-          <w:rFonts w:ascii="Times New Roman" w:hAnsi="Times New Roman" w:cs="Times New Roman"/>
-        </w:rPr>
-        <w:t xml:space="preserve"> a state </w:t>
-      </w:r>
-      <w:r>
-        <w:rPr>
-          <w:rFonts w:ascii="Times New Roman" w:hAnsi="Times New Roman" w:cs="Times New Roman"/>
-        </w:rPr>
-        <w:t>spent</w:t>
-      </w:r>
-      <w:r>
-        <w:rPr>
-          <w:rFonts w:ascii="Times New Roman" w:hAnsi="Times New Roman" w:cs="Times New Roman"/>
-        </w:rPr>
-        <w:t xml:space="preserve"> on average</w:t>
+        <w:t xml:space="preserve">55% of the average state’s total TANF expenditures were spent on basic assistance, with 19.7% spent </w:t>
+      </w:r>
+      <w:r>
+        <w:rPr>
+          <w:rFonts w:ascii="Times New Roman" w:hAnsi="Times New Roman" w:cs="Times New Roman"/>
+        </w:rPr>
+        <w:t xml:space="preserve">on </w:t>
+      </w:r>
+      <w:r>
+        <w:rPr>
+          <w:rFonts w:ascii="Times New Roman" w:hAnsi="Times New Roman" w:cs="Times New Roman"/>
+        </w:rPr>
+        <w:t>aid that is not basic assistance, such as child care, marriage and pregnancy programs, and refundable tax credits, and 26.4% on other spending, such as administrative costs and transfers to other programs.</w:t>
+      </w:r>
+      <w:r>
+        <w:rPr>
+          <w:rStyle w:val="FootnoteReference"/>
+          <w:rFonts w:ascii="Times New Roman" w:hAnsi="Times New Roman" w:cs="Times New Roman"/>
+        </w:rPr>
+        <w:footnoteReference w:id="7"/>
       </w:r>
       <w:r>
         <w:rPr>
@@ -2251,191 +2252,29 @@
         <w:rPr>
           <w:rFonts w:ascii="Times New Roman" w:hAnsi="Times New Roman" w:cs="Times New Roman"/>
         </w:rPr>
-        <w:t xml:space="preserve">85.8% of </w:t>
-      </w:r>
-      <w:r>
-        <w:rPr>
-          <w:rFonts w:ascii="Times New Roman" w:hAnsi="Times New Roman" w:cs="Times New Roman"/>
-        </w:rPr>
-        <w:t xml:space="preserve">total TANF </w:t>
-      </w:r>
-      <w:r>
-        <w:rPr>
-          <w:rFonts w:ascii="Times New Roman" w:hAnsi="Times New Roman" w:cs="Times New Roman"/>
-        </w:rPr>
-        <w:t xml:space="preserve">expenditures </w:t>
-      </w:r>
-      <w:r>
-        <w:rPr>
-          <w:rFonts w:ascii="Times New Roman" w:hAnsi="Times New Roman" w:cs="Times New Roman"/>
-        </w:rPr>
-        <w:t>on</w:t>
-      </w:r>
-      <w:r>
-        <w:rPr>
-          <w:rFonts w:ascii="Times New Roman" w:hAnsi="Times New Roman" w:cs="Times New Roman"/>
-        </w:rPr>
-        <w:t xml:space="preserve"> four </w:t>
-      </w:r>
-      <w:r>
-        <w:rPr>
-          <w:rFonts w:ascii="Times New Roman" w:hAnsi="Times New Roman" w:cs="Times New Roman"/>
-        </w:rPr>
-        <w:t>policy</w:t>
-      </w:r>
-      <w:bookmarkStart w:id="1" w:name="_GoBack"/>
-      <w:bookmarkEnd w:id="1"/>
-      <w:r>
-        <w:rPr>
-          <w:rFonts w:ascii="Times New Roman" w:hAnsi="Times New Roman" w:cs="Times New Roman"/>
-        </w:rPr>
-        <w:t xml:space="preserve"> areas</w:t>
-      </w:r>
-      <w:r>
-        <w:rPr>
-          <w:rFonts w:ascii="Times New Roman" w:hAnsi="Times New Roman" w:cs="Times New Roman"/>
-        </w:rPr>
-        <w:t xml:space="preserve">: </w:t>
-      </w:r>
-      <w:r>
-        <w:rPr>
-          <w:rFonts w:ascii="Times New Roman" w:hAnsi="Times New Roman" w:cs="Times New Roman"/>
-        </w:rPr>
-        <w:t>basic assistance, child care, work-related activities and supports,</w:t>
-      </w:r>
-      <w:r>
-        <w:rPr>
-          <w:rFonts w:ascii="Times New Roman" w:hAnsi="Times New Roman" w:cs="Times New Roman"/>
-        </w:rPr>
-        <w:t xml:space="preserve"> and administration and systems. Basic assistance was by far the category with the greatest average proportional expenditures, garnering an average of 55% of total expenditures in FY 1998. </w:t>
-      </w:r>
-      <w:r>
-        <w:rPr>
-          <w:rFonts w:ascii="Times New Roman" w:hAnsi="Times New Roman" w:cs="Times New Roman"/>
-        </w:rPr>
-        <w:t xml:space="preserve">Four other categories, marriage and pregnancy programs, diversion benefits, expenditures under prior law, and refundable tax credits, </w:t>
-      </w:r>
-      <w:r>
-        <w:rPr>
-          <w:rFonts w:ascii="Times New Roman" w:hAnsi="Times New Roman" w:cs="Times New Roman"/>
-        </w:rPr>
-        <w:t xml:space="preserve">collectively </w:t>
-      </w:r>
-      <w:r>
-        <w:rPr>
-          <w:rFonts w:ascii="Times New Roman" w:hAnsi="Times New Roman" w:cs="Times New Roman"/>
-        </w:rPr>
-        <w:t>comprised</w:t>
-      </w:r>
-      <w:r>
-        <w:rPr>
-          <w:rFonts w:ascii="Times New Roman" w:hAnsi="Times New Roman" w:cs="Times New Roman"/>
-        </w:rPr>
-        <w:t xml:space="preserve"> </w:t>
-      </w:r>
-      <w:r>
-        <w:rPr>
-          <w:rFonts w:ascii="Times New Roman" w:hAnsi="Times New Roman" w:cs="Times New Roman"/>
-        </w:rPr>
-        <w:t xml:space="preserve">an average of </w:t>
-      </w:r>
-      <w:r>
-        <w:rPr>
-          <w:rFonts w:ascii="Times New Roman" w:hAnsi="Times New Roman" w:cs="Times New Roman"/>
-        </w:rPr>
-        <w:t>04</w:t>
-      </w:r>
-      <w:r>
-        <w:rPr>
-          <w:rFonts w:ascii="Times New Roman" w:hAnsi="Times New Roman" w:cs="Times New Roman"/>
-        </w:rPr>
-        <w:t xml:space="preserve">% of </w:t>
-      </w:r>
-      <w:r>
-        <w:rPr>
-          <w:rFonts w:ascii="Times New Roman" w:hAnsi="Times New Roman" w:cs="Times New Roman"/>
-        </w:rPr>
-        <w:t xml:space="preserve">a state’s total TANF spending. </w:t>
-      </w:r>
-      <w:r>
-        <w:rPr>
-          <w:rFonts w:ascii="Times New Roman" w:hAnsi="Times New Roman" w:cs="Times New Roman"/>
-        </w:rPr>
-        <w:t xml:space="preserve">By FY 2013, </w:t>
-      </w:r>
-      <w:r>
-        <w:rPr>
-          <w:rFonts w:ascii="Times New Roman" w:hAnsi="Times New Roman" w:cs="Times New Roman"/>
-        </w:rPr>
-        <w:t>each of the ten spending categories constituted at least</w:t>
-      </w:r>
-      <w:r>
-        <w:rPr>
-          <w:rFonts w:ascii="Times New Roman" w:hAnsi="Times New Roman" w:cs="Times New Roman"/>
-        </w:rPr>
-        <w:t xml:space="preserve"> a</w:t>
-      </w:r>
-      <w:r>
-        <w:rPr>
-          <w:rFonts w:ascii="Times New Roman" w:hAnsi="Times New Roman" w:cs="Times New Roman"/>
-        </w:rPr>
-        <w:t xml:space="preserve"> 2%</w:t>
-      </w:r>
-      <w:r>
-        <w:rPr>
-          <w:rFonts w:ascii="Times New Roman" w:hAnsi="Times New Roman" w:cs="Times New Roman"/>
-        </w:rPr>
-        <w:t xml:space="preserve"> average share of spending. T</w:t>
-      </w:r>
-      <w:r>
-        <w:rPr>
-          <w:rFonts w:ascii="Times New Roman" w:hAnsi="Times New Roman" w:cs="Times New Roman"/>
-        </w:rPr>
-        <w:t xml:space="preserve">he four categories that comprised 85.8% of total spending in FY 1998 composed </w:t>
-      </w:r>
-      <w:r>
-        <w:rPr>
-          <w:rFonts w:ascii="Times New Roman" w:hAnsi="Times New Roman" w:cs="Times New Roman"/>
-        </w:rPr>
-        <w:t xml:space="preserve"> only 60% and </w:t>
-      </w:r>
-      <w:r>
-        <w:rPr>
-          <w:rFonts w:ascii="Times New Roman" w:hAnsi="Times New Roman" w:cs="Times New Roman"/>
-        </w:rPr>
-        <w:t xml:space="preserve">the four other categories that constituted .04% of total spending comprised 19.6%. </w:t>
+        <w:t xml:space="preserve">In the following years, average percentage of total TANF spending dedicated to basic assistance decreases and there is a broad shift toward aid in other forms. By FY 2013, basic assistance and aid that is not basic assistance comprise, respectively, 23.6% and 43.2% of total TANF spending, with other spending picking up the remaining 34.6%.   </w:t>
       </w:r>
     </w:p>
     <w:p>
       <w:pPr>
         <w:spacing w:line="480" w:lineRule="auto"/>
-        <w:ind w:firstLine="720"/>
         <w:rPr>
           <w:rFonts w:ascii="Times New Roman" w:hAnsi="Times New Roman" w:cs="Times New Roman"/>
         </w:rPr>
       </w:pPr>
-      <w:r>
-        <w:rPr>
-          <w:rFonts w:ascii="Times New Roman" w:hAnsi="Times New Roman" w:cs="Times New Roman"/>
-        </w:rPr>
-        <w:t xml:space="preserve">Viewing the various types of TANF spending together, </w:t>
-      </w:r>
-    </w:p>
-    <w:p>
-      <w:pPr>
-        <w:keepNext/>
-        <w:spacing w:line="480" w:lineRule="auto"/>
-      </w:pPr>
-      <w:r>
-        <w:rPr>
+      <w:bookmarkStart w:id="1" w:name="_GoBack"/>
+      <w:bookmarkEnd w:id="1"/>
+      <w:r>
+        <w:rPr>
+          <w:rFonts w:ascii="Times New Roman" w:hAnsi="Times New Roman" w:cs="Times New Roman"/>
           <w:noProof/>
         </w:rPr>
         <w:lastRenderedPageBreak/>
         <w:drawing>
-          <wp:inline distT="0" distB="0" distL="0" distR="0" wp14:anchorId="41831426" wp14:editId="392B6B61">
-            <wp:extent cx="8229600" cy="6400800"/>
-            <wp:effectExtent l="0" t="0" r="0" b="0"/>
-            <wp:docPr id="34" name="Picture 34"/>
+          <wp:inline distT="0" distB="0" distL="0" distR="0" wp14:anchorId="72FBC830" wp14:editId="4AB731AF">
+            <wp:extent cx="5943600" cy="4504690"/>
+            <wp:effectExtent l="0" t="0" r="0" b="3810"/>
+            <wp:docPr id="9" name="Picture 9"/>
             <wp:cNvGraphicFramePr>
               <a:graphicFrameLocks xmlns:a="http://schemas.openxmlformats.org/drawingml/2006/main" noChangeAspect="1"/>
             </wp:cNvGraphicFramePr>
@@ -2443,7 +2282,7 @@
               <a:graphicData uri="http://schemas.openxmlformats.org/drawingml/2006/picture">
                 <pic:pic xmlns:pic="http://schemas.openxmlformats.org/drawingml/2006/picture">
                   <pic:nvPicPr>
-                    <pic:cNvPr id="34" name="Figure3.pdf"/>
+                    <pic:cNvPr id="9" name="Figure3.1.pdf"/>
                     <pic:cNvPicPr/>
                   </pic:nvPicPr>
                   <pic:blipFill>
@@ -2459,9 +2298,9 @@
                     </a:stretch>
                   </pic:blipFill>
                   <pic:spPr>
-                    <a:xfrm rot="5400000">
+                    <a:xfrm>
                       <a:off x="0" y="0"/>
-                      <a:ext cx="8229600" cy="6400800"/>
+                      <a:ext cx="5943600" cy="4504690"/>
                     </a:xfrm>
                     <a:prstGeom prst="rect">
                       <a:avLst/>
@@ -2476,22 +2315,176 @@
     </w:p>
     <w:p>
       <w:pPr>
+        <w:keepNext/>
         <w:spacing w:line="480" w:lineRule="auto"/>
-        <w:rPr>
-          <w:rFonts w:ascii="Times New Roman" w:hAnsi="Times New Roman" w:cs="Times New Roman"/>
-        </w:rPr>
       </w:pPr>
+    </w:p>
+    <w:p>
+      <w:pPr>
+        <w:spacing w:line="480" w:lineRule="auto"/>
+        <w:rPr>
+          <w:rFonts w:ascii="Times New Roman" w:hAnsi="Times New Roman" w:cs="Times New Roman"/>
+        </w:rPr>
+      </w:pPr>
+      <w:r>
+        <w:rPr>
+          <w:rFonts w:ascii="Times New Roman" w:hAnsi="Times New Roman" w:cs="Times New Roman"/>
+        </w:rPr>
+        <w:tab/>
+      </w:r>
+      <w:r>
+        <w:rPr>
+          <w:rFonts w:ascii="Times New Roman" w:hAnsi="Times New Roman" w:cs="Times New Roman"/>
+        </w:rPr>
+        <w:t xml:space="preserve"> </w:t>
+      </w:r>
+      <w:r>
+        <w:rPr>
+          <w:rFonts w:ascii="Times New Roman" w:hAnsi="Times New Roman" w:cs="Times New Roman"/>
+        </w:rPr>
+        <w:t xml:space="preserve">The shift toward in-kind benefits, such as child care, and services, such as marriage and pregnancy programs and work-related activities and supports occurred alongside the already discussed decrease in basic assistance spending. However, while Figures 2 and 3 outline the national decrease in basic assistance spending, </w:t>
+      </w:r>
+      <w:r>
+        <w:rPr>
+          <w:rFonts w:ascii="Times New Roman" w:hAnsi="Times New Roman" w:cs="Times New Roman"/>
+        </w:rPr>
+        <w:t xml:space="preserve">aggregate descriptions miss complex trends occurring at the state-level. </w:t>
+      </w:r>
+      <w:r>
+        <w:rPr>
+          <w:rFonts w:ascii="Times New Roman" w:hAnsi="Times New Roman" w:cs="Times New Roman"/>
+        </w:rPr>
+        <w:t xml:space="preserve">For one, the reduction in aggregate basic assistance spending was not driven by the actions of a few states. </w:t>
+      </w:r>
+      <w:r>
+        <w:rPr>
+          <w:rFonts w:ascii="Times New Roman" w:hAnsi="Times New Roman" w:cs="Times New Roman"/>
+        </w:rPr>
+        <w:t>The distribution of states shifted downward and remained relatively uniform over the period (Figure 4</w:t>
+      </w:r>
+      <w:r>
+        <w:rPr>
+          <w:rStyle w:val="FootnoteReference"/>
+          <w:rFonts w:ascii="Times New Roman" w:hAnsi="Times New Roman" w:cs="Times New Roman"/>
+        </w:rPr>
+        <w:footnoteReference w:id="8"/>
+      </w:r>
+      <w:r>
+        <w:rPr>
+          <w:rFonts w:ascii="Times New Roman" w:hAnsi="Times New Roman" w:cs="Times New Roman"/>
+        </w:rPr>
+        <w:t xml:space="preserve">). The standard deviations of annual proportional </w:t>
+      </w:r>
+      <w:r>
+        <w:rPr>
+          <w:rFonts w:ascii="Times New Roman" w:hAnsi="Times New Roman" w:cs="Times New Roman"/>
+        </w:rPr>
+        <w:lastRenderedPageBreak/>
+        <w:t xml:space="preserve">basic assistance spending did not follow any clear trend, varying between 10.1% (in FY 2008) and 13.8% in (FY 1999). </w:t>
+      </w:r>
+      <w:r>
+        <w:rPr>
+          <w:rFonts w:ascii="Times New Roman" w:hAnsi="Times New Roman" w:cs="Times New Roman"/>
+        </w:rPr>
+        <w:t>As</w:t>
+      </w:r>
+      <w:r>
+        <w:rPr>
+          <w:rFonts w:ascii="Times New Roman" w:hAnsi="Times New Roman" w:cs="Times New Roman"/>
+        </w:rPr>
+        <w:t xml:space="preserve"> shown in Figure 4, </w:t>
+      </w:r>
+      <w:r>
+        <w:rPr>
+          <w:rFonts w:ascii="Times New Roman" w:hAnsi="Times New Roman" w:cs="Times New Roman"/>
+        </w:rPr>
+        <w:t xml:space="preserve">states with especially high levels of basic assistance spending also took part in the overall downward shift in spending. </w:t>
+      </w:r>
+      <w:r>
+        <w:rPr>
+          <w:rFonts w:ascii="Times New Roman" w:hAnsi="Times New Roman" w:cs="Times New Roman"/>
+        </w:rPr>
+        <w:t xml:space="preserve">None of the states that spent the greatest portions of their grants on basic assistance between FY 2008 and 2013 </w:t>
+      </w:r>
+      <w:r>
+        <w:rPr>
+          <w:rFonts w:ascii="Times New Roman" w:hAnsi="Times New Roman" w:cs="Times New Roman"/>
+        </w:rPr>
+        <w:t>spent more than the 75</w:t>
+      </w:r>
+      <w:r>
+        <w:rPr>
+          <w:rFonts w:ascii="Times New Roman" w:hAnsi="Times New Roman" w:cs="Times New Roman"/>
+          <w:vertAlign w:val="superscript"/>
+        </w:rPr>
+        <w:t>th</w:t>
+      </w:r>
+      <w:r>
+        <w:rPr>
+          <w:rFonts w:ascii="Times New Roman" w:hAnsi="Times New Roman" w:cs="Times New Roman"/>
+        </w:rPr>
+        <w:t xml:space="preserve"> percentile of proportional basic assistance expenditures in </w:t>
+      </w:r>
+      <w:r>
+        <w:rPr>
+          <w:rFonts w:ascii="Times New Roman" w:hAnsi="Times New Roman" w:cs="Times New Roman"/>
+        </w:rPr>
+        <w:t>FY</w:t>
+      </w:r>
+      <w:r>
+        <w:rPr>
+          <w:rFonts w:ascii="Times New Roman" w:hAnsi="Times New Roman" w:cs="Times New Roman"/>
+        </w:rPr>
+        <w:t xml:space="preserve"> 1998 (62.6%)</w:t>
+      </w:r>
+      <w:r>
+        <w:rPr>
+          <w:rFonts w:ascii="Times New Roman" w:hAnsi="Times New Roman" w:cs="Times New Roman"/>
+        </w:rPr>
+        <w:t>,</w:t>
+      </w:r>
+      <w:r>
+        <w:rPr>
+          <w:rFonts w:ascii="Times New Roman" w:hAnsi="Times New Roman" w:cs="Times New Roman"/>
+        </w:rPr>
+        <w:t xml:space="preserve"> and Maine was the only state to exceed the median level of basic assistance spending in </w:t>
+      </w:r>
+      <w:r>
+        <w:rPr>
+          <w:rFonts w:ascii="Times New Roman" w:hAnsi="Times New Roman" w:cs="Times New Roman"/>
+        </w:rPr>
+        <w:t>FY</w:t>
+      </w:r>
+      <w:r>
+        <w:rPr>
+          <w:rFonts w:ascii="Times New Roman" w:hAnsi="Times New Roman" w:cs="Times New Roman"/>
+        </w:rPr>
+        <w:t xml:space="preserve"> 1998 (53.1%)</w:t>
+      </w:r>
+      <w:r>
+        <w:rPr>
+          <w:rFonts w:ascii="Times New Roman" w:hAnsi="Times New Roman" w:cs="Times New Roman"/>
+        </w:rPr>
+        <w:t>.</w:t>
+      </w:r>
+    </w:p>
+    <w:p>
+      <w:pPr>
+        <w:spacing w:line="480" w:lineRule="auto"/>
+        <w:rPr>
+          <w:rFonts w:ascii="Times New Roman" w:hAnsi="Times New Roman" w:cs="Times New Roman"/>
+        </w:rPr>
+      </w:pPr>
       <w:r>
         <w:rPr>
           <w:rFonts w:ascii="Times New Roman" w:hAnsi="Times New Roman" w:cs="Times New Roman"/>
           <w:noProof/>
         </w:rPr>
-        <w:lastRenderedPageBreak/>
         <w:drawing>
-          <wp:inline distT="0" distB="0" distL="0" distR="0" wp14:anchorId="0B843963" wp14:editId="1531E3B1">
-            <wp:extent cx="8229600" cy="6400800"/>
-            <wp:effectExtent l="0" t="0" r="0" b="0"/>
-            <wp:docPr id="35" name="Picture 35"/>
+          <wp:inline distT="0" distB="0" distL="0" distR="0" wp14:anchorId="6B27FAB1" wp14:editId="2379948C">
+            <wp:extent cx="5943600" cy="4504690"/>
+            <wp:effectExtent l="0" t="0" r="0" b="3810"/>
+            <wp:docPr id="38" name="Picture 38"/>
             <wp:cNvGraphicFramePr>
               <a:graphicFrameLocks xmlns:a="http://schemas.openxmlformats.org/drawingml/2006/main" noChangeAspect="1"/>
             </wp:cNvGraphicFramePr>
@@ -2499,7 +2492,7 @@
               <a:graphicData uri="http://schemas.openxmlformats.org/drawingml/2006/picture">
                 <pic:pic xmlns:pic="http://schemas.openxmlformats.org/drawingml/2006/picture">
                   <pic:nvPicPr>
-                    <pic:cNvPr id="35" name="Figure3_continued.pdf"/>
+                    <pic:cNvPr id="38" name="Figure4.pdf"/>
                     <pic:cNvPicPr/>
                   </pic:nvPicPr>
                   <pic:blipFill>
@@ -2515,9 +2508,9 @@
                     </a:stretch>
                   </pic:blipFill>
                   <pic:spPr>
-                    <a:xfrm rot="5400000">
+                    <a:xfrm>
                       <a:off x="0" y="0"/>
-                      <a:ext cx="8229600" cy="6400800"/>
+                      <a:ext cx="5943600" cy="4504690"/>
                     </a:xfrm>
                     <a:prstGeom prst="rect">
                       <a:avLst/>
@@ -2529,145 +2522,80 @@
           </wp:inline>
         </w:drawing>
       </w:r>
-      <w:r>
-        <w:rPr>
-          <w:rFonts w:ascii="Times New Roman" w:hAnsi="Times New Roman" w:cs="Times New Roman"/>
-        </w:rPr>
-        <w:lastRenderedPageBreak/>
-        <w:tab/>
-      </w:r>
-      <w:r>
-        <w:rPr>
-          <w:rFonts w:ascii="Times New Roman" w:hAnsi="Times New Roman" w:cs="Times New Roman"/>
-        </w:rPr>
-        <w:t xml:space="preserve"> </w:t>
-      </w:r>
-      <w:r>
-        <w:rPr>
-          <w:rFonts w:ascii="Times New Roman" w:hAnsi="Times New Roman" w:cs="Times New Roman"/>
-        </w:rPr>
-        <w:t xml:space="preserve">The shift toward in-kind benefits, such as child care, and services, such as marriage and pregnancy programs and work-related activities and supports occurred alongside the already discussed decrease in basic assistance spending. However, while Figures 2 and 3 outline the national decrease in basic assistance spending, </w:t>
-      </w:r>
-      <w:r>
-        <w:rPr>
-          <w:rFonts w:ascii="Times New Roman" w:hAnsi="Times New Roman" w:cs="Times New Roman"/>
-        </w:rPr>
-        <w:t xml:space="preserve">aggregate descriptions miss complex trends occurring at the state-level. </w:t>
-      </w:r>
-      <w:r>
-        <w:rPr>
-          <w:rFonts w:ascii="Times New Roman" w:hAnsi="Times New Roman" w:cs="Times New Roman"/>
-        </w:rPr>
-        <w:t xml:space="preserve">For one, the reduction in aggregate basic assistance spending was not driven by the actions of a few states. </w:t>
-      </w:r>
-      <w:r>
-        <w:rPr>
-          <w:rFonts w:ascii="Times New Roman" w:hAnsi="Times New Roman" w:cs="Times New Roman"/>
-        </w:rPr>
-        <w:t>The distribution of states shifted downward and remained relatively uniform over the period (Figure 4</w:t>
-      </w:r>
-      <w:r>
-        <w:rPr>
-          <w:rStyle w:val="FootnoteReference"/>
-          <w:rFonts w:ascii="Times New Roman" w:hAnsi="Times New Roman" w:cs="Times New Roman"/>
-        </w:rPr>
-        <w:footnoteReference w:id="7"/>
-      </w:r>
-      <w:r>
-        <w:rPr>
-          <w:rFonts w:ascii="Times New Roman" w:hAnsi="Times New Roman" w:cs="Times New Roman"/>
-        </w:rPr>
-        <w:t xml:space="preserve">). The standard deviations of annual proportional basic assistance spending did not follow any clear trend, varying between 10.1% (in FY 2008) and 13.8% in (FY 1999). </w:t>
-      </w:r>
-      <w:r>
-        <w:rPr>
-          <w:rFonts w:ascii="Times New Roman" w:hAnsi="Times New Roman" w:cs="Times New Roman"/>
-        </w:rPr>
-        <w:t>As</w:t>
-      </w:r>
-      <w:r>
-        <w:rPr>
-          <w:rFonts w:ascii="Times New Roman" w:hAnsi="Times New Roman" w:cs="Times New Roman"/>
-        </w:rPr>
-        <w:t xml:space="preserve"> shown in Figure 4, </w:t>
-      </w:r>
-      <w:r>
-        <w:rPr>
-          <w:rFonts w:ascii="Times New Roman" w:hAnsi="Times New Roman" w:cs="Times New Roman"/>
-        </w:rPr>
-        <w:t xml:space="preserve">states with especially high levels of basic assistance spending also took part in the overall downward shift in spending. </w:t>
-      </w:r>
-      <w:r>
-        <w:rPr>
-          <w:rFonts w:ascii="Times New Roman" w:hAnsi="Times New Roman" w:cs="Times New Roman"/>
-        </w:rPr>
-        <w:t xml:space="preserve">None of the states that spent the greatest portions of their grants on basic assistance between FY 2008 and 2013 </w:t>
-      </w:r>
-      <w:r>
-        <w:rPr>
-          <w:rFonts w:ascii="Times New Roman" w:hAnsi="Times New Roman" w:cs="Times New Roman"/>
-        </w:rPr>
-        <w:t>spent more than the 75</w:t>
-      </w:r>
-      <w:r>
-        <w:rPr>
-          <w:rFonts w:ascii="Times New Roman" w:hAnsi="Times New Roman" w:cs="Times New Roman"/>
-          <w:vertAlign w:val="superscript"/>
-        </w:rPr>
-        <w:t>th</w:t>
-      </w:r>
-      <w:r>
-        <w:rPr>
-          <w:rFonts w:ascii="Times New Roman" w:hAnsi="Times New Roman" w:cs="Times New Roman"/>
-        </w:rPr>
-        <w:t xml:space="preserve"> percentile of proportional basic assistance expenditures in </w:t>
-      </w:r>
-      <w:r>
-        <w:rPr>
-          <w:rFonts w:ascii="Times New Roman" w:hAnsi="Times New Roman" w:cs="Times New Roman"/>
-        </w:rPr>
-        <w:t>FY</w:t>
-      </w:r>
-      <w:r>
-        <w:rPr>
-          <w:rFonts w:ascii="Times New Roman" w:hAnsi="Times New Roman" w:cs="Times New Roman"/>
-        </w:rPr>
-        <w:t xml:space="preserve"> 1998 (62.6%)</w:t>
-      </w:r>
-      <w:r>
-        <w:rPr>
-          <w:rFonts w:ascii="Times New Roman" w:hAnsi="Times New Roman" w:cs="Times New Roman"/>
-        </w:rPr>
-        <w:t>,</w:t>
-      </w:r>
-      <w:r>
-        <w:rPr>
-          <w:rFonts w:ascii="Times New Roman" w:hAnsi="Times New Roman" w:cs="Times New Roman"/>
-        </w:rPr>
-        <w:t xml:space="preserve"> and Maine was the only state to exceed the median level of basic assistance spending in </w:t>
-      </w:r>
-      <w:r>
-        <w:rPr>
-          <w:rFonts w:ascii="Times New Roman" w:hAnsi="Times New Roman" w:cs="Times New Roman"/>
-        </w:rPr>
-        <w:t>FY</w:t>
-      </w:r>
-      <w:r>
-        <w:rPr>
-          <w:rFonts w:ascii="Times New Roman" w:hAnsi="Times New Roman" w:cs="Times New Roman"/>
-        </w:rPr>
-        <w:t xml:space="preserve"> 1998 (53.1%)</w:t>
-      </w:r>
-      <w:r>
-        <w:rPr>
-          <w:rFonts w:ascii="Times New Roman" w:hAnsi="Times New Roman" w:cs="Times New Roman"/>
-        </w:rPr>
-        <w:t>.</w:t>
-      </w:r>
     </w:p>
     <w:p>
       <w:pPr>
         <w:spacing w:line="480" w:lineRule="auto"/>
+        <w:ind w:firstLine="720"/>
+        <w:rPr>
+          <w:rFonts w:ascii="Times New Roman" w:hAnsi="Times New Roman" w:cs="Times New Roman"/>
+        </w:rPr>
+      </w:pPr>
+      <w:r>
+        <w:rPr>
+          <w:rFonts w:ascii="Times New Roman" w:hAnsi="Times New Roman" w:cs="Times New Roman"/>
+        </w:rPr>
+        <w:lastRenderedPageBreak/>
+        <w:t>Although</w:t>
+      </w:r>
+      <w:r>
+        <w:rPr>
+          <w:rFonts w:ascii="Times New Roman" w:hAnsi="Times New Roman" w:cs="Times New Roman"/>
+        </w:rPr>
+        <w:t xml:space="preserve"> the overall variation of the distribution remained largely constant as states decreased basic assistance spending, the relative </w:t>
+      </w:r>
+      <w:r>
+        <w:rPr>
+          <w:rFonts w:ascii="Times New Roman" w:hAnsi="Times New Roman" w:cs="Times New Roman"/>
+        </w:rPr>
+        <w:t>place of states</w:t>
+      </w:r>
+      <w:r>
+        <w:rPr>
+          <w:rFonts w:ascii="Times New Roman" w:hAnsi="Times New Roman" w:cs="Times New Roman"/>
+        </w:rPr>
+        <w:t xml:space="preserve"> within the distribution was not static. </w:t>
+      </w:r>
+      <w:r>
+        <w:rPr>
+          <w:rFonts w:ascii="Times New Roman" w:hAnsi="Times New Roman" w:cs="Times New Roman"/>
+        </w:rPr>
+        <w:t>As states decreased basic assistance spending, the relative rank order of states was reshuffled, with relatively higher spending states becoming relatively lower spending states and vice versa (Figure 7). For instance, o</w:t>
+      </w:r>
+      <w:r>
+        <w:rPr>
+          <w:rFonts w:ascii="Times New Roman" w:hAnsi="Times New Roman" w:cs="Times New Roman"/>
+        </w:rPr>
+        <w:t>f the ten states that spent the greatest portion of total TANF funds on basic assistance in FY 1998, only three – Alaska, California, and Hawaii – remained</w:t>
+      </w:r>
+      <w:r>
+        <w:rPr>
+          <w:rFonts w:ascii="Times New Roman" w:hAnsi="Times New Roman" w:cs="Times New Roman"/>
+        </w:rPr>
+        <w:t xml:space="preserve"> among the ten highest spending states</w:t>
+      </w:r>
+      <w:r>
+        <w:rPr>
+          <w:rFonts w:ascii="Times New Roman" w:hAnsi="Times New Roman" w:cs="Times New Roman"/>
+        </w:rPr>
+        <w:t xml:space="preserve"> in FY 2013. </w:t>
+      </w:r>
+      <w:r>
+        <w:rPr>
+          <w:rFonts w:ascii="Times New Roman" w:hAnsi="Times New Roman" w:cs="Times New Roman"/>
+        </w:rPr>
+        <w:t xml:space="preserve">Illinois, another high-spending state in FY 1998, shifted enough spending from basic assistance toward other policy areas to be among the ten lowest spending states in FY 2013. </w:t>
+      </w:r>
+      <w:r>
+        <w:rPr>
+          <w:rFonts w:ascii="Times New Roman" w:hAnsi="Times New Roman" w:cs="Times New Roman"/>
+        </w:rPr>
+        <w:t xml:space="preserve">Similarly, states that spent relatively less on basic assistance in FY 1998 shifted their spending relative to their peers. Indiana and Oklahoma were the only states to be among the ten lowest spending states in both FY 1998 and FY 2013. On the other hand, Virginia’s relatively small decrease in proportional basic assistance spending meant it was among the ten lowest spending states in FY 1998 and the ten highest spending states in FY 2013. </w:t>
+      </w:r>
+    </w:p>
+    <w:p>
+      <w:pPr>
+        <w:spacing w:line="480" w:lineRule="auto"/>
         <w:rPr>
           <w:rFonts w:ascii="Times New Roman" w:hAnsi="Times New Roman" w:cs="Times New Roman"/>
         </w:rPr>
@@ -2679,10 +2607,10 @@
         </w:rPr>
         <w:lastRenderedPageBreak/>
         <w:drawing>
-          <wp:inline distT="0" distB="0" distL="0" distR="0" wp14:anchorId="6B27FAB1" wp14:editId="2379948C">
+          <wp:inline distT="0" distB="0" distL="0" distR="0" wp14:anchorId="5C568BB6" wp14:editId="570BE0FF">
             <wp:extent cx="5943600" cy="4504690"/>
             <wp:effectExtent l="0" t="0" r="0" b="3810"/>
-            <wp:docPr id="38" name="Picture 38"/>
+            <wp:docPr id="1" name="Picture 1"/>
             <wp:cNvGraphicFramePr>
               <a:graphicFrameLocks xmlns:a="http://schemas.openxmlformats.org/drawingml/2006/main" noChangeAspect="1"/>
             </wp:cNvGraphicFramePr>
@@ -2690,7 +2618,7 @@
               <a:graphicData uri="http://schemas.openxmlformats.org/drawingml/2006/picture">
                 <pic:pic xmlns:pic="http://schemas.openxmlformats.org/drawingml/2006/picture">
                   <pic:nvPicPr>
-                    <pic:cNvPr id="38" name="Figure4.pdf"/>
+                    <pic:cNvPr id="1" name="Figure7.pdf"/>
                     <pic:cNvPicPr/>
                   </pic:nvPicPr>
                   <pic:blipFill>
@@ -2724,137 +2652,6 @@
     <w:p>
       <w:pPr>
         <w:spacing w:line="480" w:lineRule="auto"/>
-        <w:ind w:firstLine="720"/>
-        <w:rPr>
-          <w:rFonts w:ascii="Times New Roman" w:hAnsi="Times New Roman" w:cs="Times New Roman"/>
-        </w:rPr>
-      </w:pPr>
-      <w:r>
-        <w:rPr>
-          <w:rFonts w:ascii="Times New Roman" w:hAnsi="Times New Roman" w:cs="Times New Roman"/>
-        </w:rPr>
-        <w:t>Although</w:t>
-      </w:r>
-      <w:r>
-        <w:rPr>
-          <w:rFonts w:ascii="Times New Roman" w:hAnsi="Times New Roman" w:cs="Times New Roman"/>
-        </w:rPr>
-        <w:t xml:space="preserve"> the overall variation of the distribution remained largely constant as states decreased basic assistance spending, the relative </w:t>
-      </w:r>
-      <w:r>
-        <w:rPr>
-          <w:rFonts w:ascii="Times New Roman" w:hAnsi="Times New Roman" w:cs="Times New Roman"/>
-        </w:rPr>
-        <w:t>place of states</w:t>
-      </w:r>
-      <w:r>
-        <w:rPr>
-          <w:rFonts w:ascii="Times New Roman" w:hAnsi="Times New Roman" w:cs="Times New Roman"/>
-        </w:rPr>
-        <w:t xml:space="preserve"> within the distribution was not static. </w:t>
-      </w:r>
-      <w:r>
-        <w:rPr>
-          <w:rFonts w:ascii="Times New Roman" w:hAnsi="Times New Roman" w:cs="Times New Roman"/>
-        </w:rPr>
-        <w:t>As states decreased basic assistance spending, the relative rank order of states was reshuffled, with relatively higher spending states becoming relatively lower spending states and vice versa (Figure 7). For instance, o</w:t>
-      </w:r>
-      <w:r>
-        <w:rPr>
-          <w:rFonts w:ascii="Times New Roman" w:hAnsi="Times New Roman" w:cs="Times New Roman"/>
-        </w:rPr>
-        <w:t>f the ten states that spent the greatest portion of total TANF funds on basic assistance in FY 1998, only three – Alaska, California, and Hawaii – remained</w:t>
-      </w:r>
-      <w:r>
-        <w:rPr>
-          <w:rFonts w:ascii="Times New Roman" w:hAnsi="Times New Roman" w:cs="Times New Roman"/>
-        </w:rPr>
-        <w:t xml:space="preserve"> among the ten highest spending states</w:t>
-      </w:r>
-      <w:r>
-        <w:rPr>
-          <w:rFonts w:ascii="Times New Roman" w:hAnsi="Times New Roman" w:cs="Times New Roman"/>
-        </w:rPr>
-        <w:t xml:space="preserve"> in FY 2013. </w:t>
-      </w:r>
-      <w:r>
-        <w:rPr>
-          <w:rFonts w:ascii="Times New Roman" w:hAnsi="Times New Roman" w:cs="Times New Roman"/>
-        </w:rPr>
-        <w:t xml:space="preserve">Illinois, another high-spending state in FY 1998, shifted enough spending from basic assistance toward other policy areas to be among the ten lowest spending states in FY 2013. </w:t>
-      </w:r>
-      <w:r>
-        <w:rPr>
-          <w:rFonts w:ascii="Times New Roman" w:hAnsi="Times New Roman" w:cs="Times New Roman"/>
-        </w:rPr>
-        <w:t xml:space="preserve">Similarly, states that spent relatively less on basic assistance in FY 1998 shifted their spending relative to their peers. Indiana and Oklahoma were </w:t>
-      </w:r>
-      <w:r>
-        <w:rPr>
-          <w:rFonts w:ascii="Times New Roman" w:hAnsi="Times New Roman" w:cs="Times New Roman"/>
-        </w:rPr>
-        <w:lastRenderedPageBreak/>
-        <w:t xml:space="preserve">the only states to be among the ten lowest spending states in both FY 1998 and FY 2013. On the other hand, Virginia’s relatively small decrease in proportional basic assistance spending meant it was among the ten lowest spending states in FY 1998 and the ten highest spending states in FY 2013. </w:t>
-      </w:r>
-    </w:p>
-    <w:p>
-      <w:pPr>
-        <w:spacing w:line="480" w:lineRule="auto"/>
-        <w:rPr>
-          <w:rFonts w:ascii="Times New Roman" w:hAnsi="Times New Roman" w:cs="Times New Roman"/>
-        </w:rPr>
-      </w:pPr>
-      <w:r>
-        <w:rPr>
-          <w:rFonts w:ascii="Times New Roman" w:hAnsi="Times New Roman" w:cs="Times New Roman"/>
-          <w:noProof/>
-        </w:rPr>
-        <w:drawing>
-          <wp:inline distT="0" distB="0" distL="0" distR="0" wp14:anchorId="5C568BB6" wp14:editId="570BE0FF">
-            <wp:extent cx="5943600" cy="4504690"/>
-            <wp:effectExtent l="0" t="0" r="0" b="3810"/>
-            <wp:docPr id="1" name="Picture 1"/>
-            <wp:cNvGraphicFramePr>
-              <a:graphicFrameLocks xmlns:a="http://schemas.openxmlformats.org/drawingml/2006/main" noChangeAspect="1"/>
-            </wp:cNvGraphicFramePr>
-            <a:graphic xmlns:a="http://schemas.openxmlformats.org/drawingml/2006/main">
-              <a:graphicData uri="http://schemas.openxmlformats.org/drawingml/2006/picture">
-                <pic:pic xmlns:pic="http://schemas.openxmlformats.org/drawingml/2006/picture">
-                  <pic:nvPicPr>
-                    <pic:cNvPr id="1" name="Figure7.pdf"/>
-                    <pic:cNvPicPr/>
-                  </pic:nvPicPr>
-                  <pic:blipFill>
-                    <a:blip r:embed="rId16">
-                      <a:extLst>
-                        <a:ext uri="{28A0092B-C50C-407E-A947-70E740481C1C}">
-                          <a14:useLocalDpi xmlns:a14="http://schemas.microsoft.com/office/drawing/2010/main" val="0"/>
-                        </a:ext>
-                      </a:extLst>
-                    </a:blip>
-                    <a:stretch>
-                      <a:fillRect/>
-                    </a:stretch>
-                  </pic:blipFill>
-                  <pic:spPr>
-                    <a:xfrm>
-                      <a:off x="0" y="0"/>
-                      <a:ext cx="5943600" cy="4504690"/>
-                    </a:xfrm>
-                    <a:prstGeom prst="rect">
-                      <a:avLst/>
-                    </a:prstGeom>
-                  </pic:spPr>
-                </pic:pic>
-              </a:graphicData>
-            </a:graphic>
-          </wp:inline>
-        </w:drawing>
-      </w:r>
-    </w:p>
-    <w:p>
-      <w:pPr>
-        <w:spacing w:line="480" w:lineRule="auto"/>
         <w:jc w:val="center"/>
         <w:rPr>
           <w:rFonts w:ascii="Times New Roman" w:hAnsi="Times New Roman" w:cs="Times New Roman"/>
@@ -2962,32 +2759,32 @@
         <w:rPr>
           <w:rFonts w:ascii="Times New Roman" w:hAnsi="Times New Roman" w:cs="Times New Roman"/>
         </w:rPr>
-        <w:t xml:space="preserve">hey simultaneously </w:t>
+        <w:t xml:space="preserve">hey simultaneously participated in the aggregate decrease in basic assistance expenditures and altered their spending in distinctive ways. </w:t>
+      </w:r>
+      <w:r>
+        <w:rPr>
+          <w:rFonts w:ascii="Times New Roman" w:hAnsi="Times New Roman" w:cs="Times New Roman"/>
+        </w:rPr>
+        <w:t xml:space="preserve">To better understand the variation in states’ proportional basic assistance spending, this section examines state-level factors that may have shaped the degree to which states decreased basic assistance spending. </w:t>
+      </w:r>
+      <w:r>
+        <w:rPr>
+          <w:rFonts w:ascii="Times New Roman" w:hAnsi="Times New Roman" w:cs="Times New Roman"/>
+        </w:rPr>
+        <w:t xml:space="preserve">Using a fixed </w:t>
+      </w:r>
+      <w:r>
+        <w:rPr>
+          <w:rFonts w:ascii="Times New Roman" w:hAnsi="Times New Roman" w:cs="Times New Roman"/>
+        </w:rPr>
+        <w:t xml:space="preserve">effects regression model that controls </w:t>
       </w:r>
       <w:r>
         <w:rPr>
           <w:rFonts w:ascii="Times New Roman" w:hAnsi="Times New Roman" w:cs="Times New Roman"/>
         </w:rPr>
         <w:lastRenderedPageBreak/>
-        <w:t xml:space="preserve">participated in the aggregate decrease in basic assistance expenditures and altered their spending in distinctive ways. </w:t>
-      </w:r>
-      <w:r>
-        <w:rPr>
-          <w:rFonts w:ascii="Times New Roman" w:hAnsi="Times New Roman" w:cs="Times New Roman"/>
-        </w:rPr>
-        <w:t xml:space="preserve">To better understand the variation in states’ proportional basic assistance spending, this section examines state-level factors that may have shaped the degree to which states decreased basic assistance spending. </w:t>
-      </w:r>
-      <w:r>
-        <w:rPr>
-          <w:rFonts w:ascii="Times New Roman" w:hAnsi="Times New Roman" w:cs="Times New Roman"/>
-        </w:rPr>
-        <w:t xml:space="preserve">Using a fixed </w:t>
-      </w:r>
-      <w:r>
-        <w:rPr>
-          <w:rFonts w:ascii="Times New Roman" w:hAnsi="Times New Roman" w:cs="Times New Roman"/>
-        </w:rPr>
-        <w:t>effects regression model that controls for unobserved variation between states and across time,</w:t>
+        <w:t>for unobserved variation between states and across time,</w:t>
       </w:r>
       <w:r>
         <w:rPr>
@@ -3398,14 +3195,7 @@
         <w:rPr>
           <w:rFonts w:ascii="Times New Roman" w:hAnsi="Times New Roman" w:cs="Times New Roman"/>
         </w:rPr>
-        <w:t xml:space="preserve">translate to </w:t>
-      </w:r>
-      <w:r>
-        <w:rPr>
-          <w:rFonts w:ascii="Times New Roman" w:hAnsi="Times New Roman" w:cs="Times New Roman"/>
-        </w:rPr>
-        <w:lastRenderedPageBreak/>
-        <w:t>opinions of welfare policy</w:t>
+        <w:t>translate to opinions of welfare policy</w:t>
       </w:r>
       <w:r>
         <w:rPr>
@@ -3456,7 +3246,14 @@
         <w:rPr>
           <w:rFonts w:ascii="Times New Roman" w:hAnsi="Times New Roman" w:cs="Times New Roman"/>
         </w:rPr>
-        <w:t xml:space="preserve"> policy outcomes. Several studies have examined the correlations between race and the restrictiveness of states’ TANF policies. </w:t>
+        <w:t xml:space="preserve"> policy outcomes. Several studies have examined the correlations between race and the </w:t>
+      </w:r>
+      <w:r>
+        <w:rPr>
+          <w:rFonts w:ascii="Times New Roman" w:hAnsi="Times New Roman" w:cs="Times New Roman"/>
+        </w:rPr>
+        <w:lastRenderedPageBreak/>
+        <w:t xml:space="preserve">restrictiveness of states’ TANF policies. </w:t>
       </w:r>
       <w:proofErr w:type="spellStart"/>
       <w:r>
@@ -3763,7 +3560,6 @@
           <w:rFonts w:ascii="Times New Roman" w:eastAsia="Times New Roman" w:hAnsi="Times New Roman" w:cs="Times New Roman"/>
           <w:i/>
         </w:rPr>
-        <w:lastRenderedPageBreak/>
         <w:t>hispanics</w:t>
       </w:r>
       <w:r>
@@ -3862,6 +3658,7 @@
         <w:rPr>
           <w:rFonts w:ascii="Times New Roman" w:hAnsi="Times New Roman" w:cs="Times New Roman"/>
         </w:rPr>
+        <w:lastRenderedPageBreak/>
         <w:t xml:space="preserve">Although the PRWORA was signed into law by </w:t>
       </w:r>
       <w:r>
@@ -4152,14 +3949,7 @@
         <w:rPr>
           <w:rFonts w:ascii="Times New Roman" w:hAnsi="Times New Roman" w:cs="Times New Roman"/>
         </w:rPr>
-        <w:t xml:space="preserve">l roll </w:t>
-      </w:r>
-      <w:r>
-        <w:rPr>
-          <w:rFonts w:ascii="Times New Roman" w:hAnsi="Times New Roman" w:cs="Times New Roman"/>
-        </w:rPr>
-        <w:lastRenderedPageBreak/>
-        <w:t xml:space="preserve">call votes. </w:t>
+        <w:t xml:space="preserve">l roll call votes. </w:t>
       </w:r>
       <w:r>
         <w:rPr>
@@ -4277,7 +4067,14 @@
         <w:rPr>
           <w:rFonts w:ascii="Times New Roman" w:hAnsi="Times New Roman" w:cs="Times New Roman"/>
         </w:rPr>
-        <w:t xml:space="preserve">Unlike other measures of partisanship, such as party control of state legislatures and governorships, state government ideology does not mask ideological differences between political parties in different states or shifts in political ideology over time. </w:t>
+        <w:t xml:space="preserve">Unlike other measures of partisanship, such as party control of state legislatures and governorships, state </w:t>
+      </w:r>
+      <w:r>
+        <w:rPr>
+          <w:rFonts w:ascii="Times New Roman" w:hAnsi="Times New Roman" w:cs="Times New Roman"/>
+        </w:rPr>
+        <w:lastRenderedPageBreak/>
+        <w:t xml:space="preserve">government ideology does not mask ideological differences between political parties in different states or shifts in political ideology over time. </w:t>
       </w:r>
       <w:r>
         <w:rPr>
@@ -4541,94 +4338,94 @@
         <w:rPr>
           <w:rFonts w:ascii="Times New Roman" w:hAnsi="Times New Roman" w:cs="Times New Roman"/>
         </w:rPr>
-        <w:t xml:space="preserve"> the studies conducted in the years following the PRWORA’s passage imply that state economic conditions should bear some impact on basic </w:t>
+        <w:t xml:space="preserve"> the studies conducted in the years following the PRWORA’s passage imply that state economic conditions should bear some impact on basic assistance spending. </w:t>
+      </w:r>
+      <w:r>
+        <w:rPr>
+          <w:rFonts w:ascii="Times New Roman" w:hAnsi="Times New Roman" w:cs="Times New Roman"/>
+        </w:rPr>
+        <w:t xml:space="preserve"> </w:t>
+      </w:r>
+      <w:r>
+        <w:rPr>
+          <w:rFonts w:ascii="Times New Roman" w:hAnsi="Times New Roman" w:cs="Times New Roman"/>
+        </w:rPr>
+        <w:t xml:space="preserve">Qualitative evidence from the economic recession one decade later also supports the need to control for state-level economic conditions. </w:t>
+      </w:r>
+      <w:r>
+        <w:rPr>
+          <w:rFonts w:ascii="Times New Roman" w:hAnsi="Times New Roman" w:cs="Times New Roman"/>
+        </w:rPr>
+        <w:t xml:space="preserve"> </w:t>
+      </w:r>
+      <w:r>
+        <w:rPr>
+          <w:rFonts w:ascii="Times New Roman" w:hAnsi="Times New Roman" w:cs="Times New Roman"/>
+        </w:rPr>
+        <w:t>Thirty states saw increases in the number of basic assistance recipients following the beginning of the economic downturn in December 2007 (</w:t>
+      </w:r>
+      <w:proofErr w:type="spellStart"/>
+      <w:r>
+        <w:rPr>
+          <w:rFonts w:ascii="Times New Roman" w:hAnsi="Times New Roman" w:cs="Times New Roman"/>
+        </w:rPr>
+        <w:t>Zedlewski</w:t>
+      </w:r>
+      <w:proofErr w:type="spellEnd"/>
+      <w:r>
+        <w:rPr>
+          <w:rFonts w:ascii="Times New Roman" w:hAnsi="Times New Roman" w:cs="Times New Roman"/>
+        </w:rPr>
+        <w:t xml:space="preserve"> and Golden 2010</w:t>
+      </w:r>
+      <w:r>
+        <w:rPr>
+          <w:rFonts w:ascii="Times New Roman" w:hAnsi="Times New Roman" w:cs="Times New Roman"/>
+        </w:rPr>
+        <w:t xml:space="preserve">). </w:t>
+      </w:r>
+      <w:r>
+        <w:rPr>
+          <w:rFonts w:ascii="Times New Roman" w:hAnsi="Times New Roman" w:cs="Times New Roman"/>
+        </w:rPr>
+        <w:t xml:space="preserve"> </w:t>
+      </w:r>
+      <w:r>
+        <w:rPr>
+          <w:rFonts w:ascii="Times New Roman" w:hAnsi="Times New Roman" w:cs="Times New Roman"/>
+        </w:rPr>
+        <w:t xml:space="preserve">As economic conditions </w:t>
+      </w:r>
+      <w:r>
+        <w:rPr>
+          <w:rFonts w:ascii="Times New Roman" w:hAnsi="Times New Roman" w:cs="Times New Roman"/>
+        </w:rPr>
+        <w:t>deteriorated</w:t>
+      </w:r>
+      <w:r>
+        <w:rPr>
+          <w:rFonts w:ascii="Times New Roman" w:hAnsi="Times New Roman" w:cs="Times New Roman"/>
+        </w:rPr>
+        <w:t>, m</w:t>
+      </w:r>
+      <w:r>
+        <w:rPr>
+          <w:rFonts w:ascii="Times New Roman" w:hAnsi="Times New Roman" w:cs="Times New Roman"/>
+        </w:rPr>
+        <w:t>ore</w:t>
+      </w:r>
+      <w:r>
+        <w:rPr>
+          <w:rFonts w:ascii="Times New Roman" w:hAnsi="Times New Roman" w:cs="Times New Roman"/>
+        </w:rPr>
+        <w:t xml:space="preserve"> low-</w:t>
       </w:r>
       <w:r>
         <w:rPr>
           <w:rFonts w:ascii="Times New Roman" w:hAnsi="Times New Roman" w:cs="Times New Roman"/>
         </w:rPr>
         <w:lastRenderedPageBreak/>
-        <w:t xml:space="preserve">assistance spending. </w:t>
-      </w:r>
-      <w:r>
-        <w:rPr>
-          <w:rFonts w:ascii="Times New Roman" w:hAnsi="Times New Roman" w:cs="Times New Roman"/>
-        </w:rPr>
-        <w:t xml:space="preserve"> </w:t>
-      </w:r>
-      <w:r>
-        <w:rPr>
-          <w:rFonts w:ascii="Times New Roman" w:hAnsi="Times New Roman" w:cs="Times New Roman"/>
-        </w:rPr>
-        <w:t xml:space="preserve">Qualitative evidence from the economic recession one decade later also supports the need to control for state-level economic conditions. </w:t>
-      </w:r>
-      <w:r>
-        <w:rPr>
-          <w:rFonts w:ascii="Times New Roman" w:hAnsi="Times New Roman" w:cs="Times New Roman"/>
-        </w:rPr>
-        <w:t xml:space="preserve"> </w:t>
-      </w:r>
-      <w:r>
-        <w:rPr>
-          <w:rFonts w:ascii="Times New Roman" w:hAnsi="Times New Roman" w:cs="Times New Roman"/>
-        </w:rPr>
-        <w:t>Thirty states saw increases in the number of basic assistance recipients following the beginning of the economic downturn in December 2007 (</w:t>
-      </w:r>
-      <w:proofErr w:type="spellStart"/>
-      <w:r>
-        <w:rPr>
-          <w:rFonts w:ascii="Times New Roman" w:hAnsi="Times New Roman" w:cs="Times New Roman"/>
-        </w:rPr>
-        <w:t>Zedlewski</w:t>
-      </w:r>
-      <w:proofErr w:type="spellEnd"/>
-      <w:r>
-        <w:rPr>
-          <w:rFonts w:ascii="Times New Roman" w:hAnsi="Times New Roman" w:cs="Times New Roman"/>
-        </w:rPr>
-        <w:t xml:space="preserve"> and Golden 2010</w:t>
-      </w:r>
-      <w:r>
-        <w:rPr>
-          <w:rFonts w:ascii="Times New Roman" w:hAnsi="Times New Roman" w:cs="Times New Roman"/>
-        </w:rPr>
-        <w:t xml:space="preserve">). </w:t>
-      </w:r>
-      <w:r>
-        <w:rPr>
-          <w:rFonts w:ascii="Times New Roman" w:hAnsi="Times New Roman" w:cs="Times New Roman"/>
-        </w:rPr>
-        <w:t xml:space="preserve"> </w:t>
-      </w:r>
-      <w:r>
-        <w:rPr>
-          <w:rFonts w:ascii="Times New Roman" w:hAnsi="Times New Roman" w:cs="Times New Roman"/>
-        </w:rPr>
-        <w:t xml:space="preserve">As economic conditions </w:t>
-      </w:r>
-      <w:r>
-        <w:rPr>
-          <w:rFonts w:ascii="Times New Roman" w:hAnsi="Times New Roman" w:cs="Times New Roman"/>
-        </w:rPr>
-        <w:t>deteriorated</w:t>
-      </w:r>
-      <w:r>
-        <w:rPr>
-          <w:rFonts w:ascii="Times New Roman" w:hAnsi="Times New Roman" w:cs="Times New Roman"/>
-        </w:rPr>
-        <w:t>, m</w:t>
-      </w:r>
-      <w:r>
-        <w:rPr>
-          <w:rFonts w:ascii="Times New Roman" w:hAnsi="Times New Roman" w:cs="Times New Roman"/>
-        </w:rPr>
-        <w:t>ore</w:t>
-      </w:r>
-      <w:r>
-        <w:rPr>
-          <w:rFonts w:ascii="Times New Roman" w:hAnsi="Times New Roman" w:cs="Times New Roman"/>
-        </w:rPr>
-        <w:t xml:space="preserve"> low-income families </w:t>
+        <w:t xml:space="preserve">income families </w:t>
       </w:r>
       <w:r>
         <w:rPr>
@@ -5172,50 +4969,50 @@
         <w:rPr>
           <w:rFonts w:ascii="Times New Roman" w:hAnsi="Times New Roman" w:cs="Times New Roman"/>
         </w:rPr>
-        <w:t xml:space="preserve">of TANF programs in California, Washington, Michigan, Florida, </w:t>
+        <w:t xml:space="preserve">of TANF programs in California, Washington, Michigan, Florida, and Texas, Hahn et. al (2012) note how budget deficits following the Great Recession forced many states to reshape TANF spending. </w:t>
+      </w:r>
+      <w:r>
+        <w:rPr>
+          <w:rFonts w:ascii="Times New Roman" w:hAnsi="Times New Roman" w:cs="Times New Roman"/>
+        </w:rPr>
+        <w:t xml:space="preserve"> </w:t>
+      </w:r>
+      <w:r>
+        <w:rPr>
+          <w:rFonts w:ascii="Times New Roman" w:hAnsi="Times New Roman" w:cs="Times New Roman"/>
+        </w:rPr>
+        <w:t>TANF’s broad spending discretion allows states</w:t>
+      </w:r>
+      <w:r>
+        <w:rPr>
+          <w:rFonts w:ascii="Times New Roman" w:hAnsi="Times New Roman" w:cs="Times New Roman"/>
+        </w:rPr>
+        <w:t xml:space="preserve"> to shift TANF funds away from basic assistance toward other policy areas previously funded by non-TANF dollars, </w:t>
+      </w:r>
+      <w:r>
+        <w:rPr>
+          <w:rFonts w:ascii="Times New Roman" w:hAnsi="Times New Roman" w:cs="Times New Roman"/>
+        </w:rPr>
+        <w:t>allowing</w:t>
+      </w:r>
+      <w:r>
+        <w:rPr>
+          <w:rFonts w:ascii="Times New Roman" w:hAnsi="Times New Roman" w:cs="Times New Roman"/>
+        </w:rPr>
+        <w:t xml:space="preserve"> the latter to be used elsewhere. California, for instance,</w:t>
+      </w:r>
+      <w:r>
+        <w:rPr>
+          <w:rFonts w:ascii="Times New Roman" w:hAnsi="Times New Roman" w:cs="Times New Roman"/>
+        </w:rPr>
+        <w:t xml:space="preserve"> reduced basic </w:t>
       </w:r>
       <w:r>
         <w:rPr>
           <w:rFonts w:ascii="Times New Roman" w:hAnsi="Times New Roman" w:cs="Times New Roman"/>
         </w:rPr>
         <w:lastRenderedPageBreak/>
-        <w:t xml:space="preserve">and Texas, Hahn et. al (2012) note how budget deficits following the Great Recession forced many states to reshape TANF spending. </w:t>
-      </w:r>
-      <w:r>
-        <w:rPr>
-          <w:rFonts w:ascii="Times New Roman" w:hAnsi="Times New Roman" w:cs="Times New Roman"/>
-        </w:rPr>
-        <w:t xml:space="preserve"> </w:t>
-      </w:r>
-      <w:r>
-        <w:rPr>
-          <w:rFonts w:ascii="Times New Roman" w:hAnsi="Times New Roman" w:cs="Times New Roman"/>
-        </w:rPr>
-        <w:t>TANF’s broad spending discretion allows states</w:t>
-      </w:r>
-      <w:r>
-        <w:rPr>
-          <w:rFonts w:ascii="Times New Roman" w:hAnsi="Times New Roman" w:cs="Times New Roman"/>
-        </w:rPr>
-        <w:t xml:space="preserve"> to shift TANF funds away from basic assistance toward other policy areas previously funded by non-TANF dollars, </w:t>
-      </w:r>
-      <w:r>
-        <w:rPr>
-          <w:rFonts w:ascii="Times New Roman" w:hAnsi="Times New Roman" w:cs="Times New Roman"/>
-        </w:rPr>
-        <w:t>allowing</w:t>
-      </w:r>
-      <w:r>
-        <w:rPr>
-          <w:rFonts w:ascii="Times New Roman" w:hAnsi="Times New Roman" w:cs="Times New Roman"/>
-        </w:rPr>
-        <w:t xml:space="preserve"> the latter to be used elsewhere. California, for instance,</w:t>
-      </w:r>
-      <w:r>
-        <w:rPr>
-          <w:rFonts w:ascii="Times New Roman" w:hAnsi="Times New Roman" w:cs="Times New Roman"/>
-        </w:rPr>
-        <w:t xml:space="preserve"> reduced basic assistance benefits by 8% in 2011 alongside other reductions in job training and child care funding, freeing $800 million in MOE expenditures for higher education programs. </w:t>
+        <w:t xml:space="preserve">assistance benefits by 8% in 2011 alongside other reductions in job training and child care funding, freeing $800 million in MOE expenditures for higher education programs. </w:t>
       </w:r>
       <w:r>
         <w:rPr>
@@ -5588,56 +5385,62 @@
         <w:rPr>
           <w:rFonts w:ascii="Times New Roman" w:hAnsi="Times New Roman" w:cs="Times New Roman"/>
         </w:rPr>
+        <w:t xml:space="preserve">While caseload changes are in part, as argued above, a function of economic conditions, they cannot be fully </w:t>
+      </w:r>
+      <w:r>
+        <w:rPr>
+          <w:rFonts w:ascii="Times New Roman" w:hAnsi="Times New Roman" w:cs="Times New Roman"/>
+        </w:rPr>
+        <w:t>accounted for by economic explana</w:t>
+      </w:r>
+      <w:r>
+        <w:rPr>
+          <w:rFonts w:ascii="Times New Roman" w:hAnsi="Times New Roman" w:cs="Times New Roman"/>
+        </w:rPr>
+        <w:t>tions</w:t>
+      </w:r>
+      <w:r>
+        <w:rPr>
+          <w:rFonts w:ascii="Times New Roman" w:hAnsi="Times New Roman" w:cs="Times New Roman"/>
+        </w:rPr>
+        <w:t xml:space="preserve"> (Blank 2002)</w:t>
+      </w:r>
+      <w:r>
+        <w:rPr>
+          <w:rFonts w:ascii="Times New Roman" w:hAnsi="Times New Roman" w:cs="Times New Roman"/>
+        </w:rPr>
+        <w:t xml:space="preserve">. </w:t>
+      </w:r>
+      <w:r>
+        <w:rPr>
+          <w:rFonts w:ascii="Times New Roman" w:hAnsi="Times New Roman" w:cs="Times New Roman"/>
+        </w:rPr>
+        <w:t xml:space="preserve"> </w:t>
+      </w:r>
+      <w:r>
+        <w:rPr>
+          <w:rFonts w:ascii="Times New Roman" w:hAnsi="Times New Roman" w:cs="Times New Roman"/>
+        </w:rPr>
+        <w:t>States are not passive actors when it comes to basic assistance eligibility and benefit levels; they control income thresholds, time limit</w:t>
+      </w:r>
+      <w:r>
+        <w:rPr>
+          <w:rFonts w:ascii="Times New Roman" w:hAnsi="Times New Roman" w:cs="Times New Roman"/>
+        </w:rPr>
+        <w:t>s,</w:t>
+      </w:r>
+      <w:r>
+        <w:rPr>
+          <w:rFonts w:ascii="Times New Roman" w:hAnsi="Times New Roman" w:cs="Times New Roman"/>
+        </w:rPr>
+        <w:t xml:space="preserve"> family cap policies, and work participation requirements – all </w:t>
+      </w:r>
+      <w:r>
+        <w:rPr>
+          <w:rFonts w:ascii="Times New Roman" w:hAnsi="Times New Roman" w:cs="Times New Roman"/>
+        </w:rPr>
         <w:lastRenderedPageBreak/>
-        <w:t xml:space="preserve">While caseload changes are in part, as argued above, a function of economic conditions, they cannot be fully </w:t>
-      </w:r>
-      <w:r>
-        <w:rPr>
-          <w:rFonts w:ascii="Times New Roman" w:hAnsi="Times New Roman" w:cs="Times New Roman"/>
-        </w:rPr>
-        <w:t>accounted for by economic explana</w:t>
-      </w:r>
-      <w:r>
-        <w:rPr>
-          <w:rFonts w:ascii="Times New Roman" w:hAnsi="Times New Roman" w:cs="Times New Roman"/>
-        </w:rPr>
-        <w:t>tions</w:t>
-      </w:r>
-      <w:r>
-        <w:rPr>
-          <w:rFonts w:ascii="Times New Roman" w:hAnsi="Times New Roman" w:cs="Times New Roman"/>
-        </w:rPr>
-        <w:t xml:space="preserve"> (Blank 2002)</w:t>
-      </w:r>
-      <w:r>
-        <w:rPr>
-          <w:rFonts w:ascii="Times New Roman" w:hAnsi="Times New Roman" w:cs="Times New Roman"/>
-        </w:rPr>
-        <w:t xml:space="preserve">. </w:t>
-      </w:r>
-      <w:r>
-        <w:rPr>
-          <w:rFonts w:ascii="Times New Roman" w:hAnsi="Times New Roman" w:cs="Times New Roman"/>
-        </w:rPr>
-        <w:t xml:space="preserve"> </w:t>
-      </w:r>
-      <w:r>
-        <w:rPr>
-          <w:rFonts w:ascii="Times New Roman" w:hAnsi="Times New Roman" w:cs="Times New Roman"/>
-        </w:rPr>
-        <w:t>States are not passive actors when it comes to basic assistance eligibility and benefit levels; they control income thresholds, time limit</w:t>
-      </w:r>
-      <w:r>
-        <w:rPr>
-          <w:rFonts w:ascii="Times New Roman" w:hAnsi="Times New Roman" w:cs="Times New Roman"/>
-        </w:rPr>
-        <w:t>s,</w:t>
-      </w:r>
-      <w:r>
-        <w:rPr>
-          <w:rFonts w:ascii="Times New Roman" w:hAnsi="Times New Roman" w:cs="Times New Roman"/>
-        </w:rPr>
-        <w:t xml:space="preserve"> family cap policies, and work participation requirements – all factors which may impact caseload sizes.</w:t>
+        <w:t>factors which may impact caseload sizes.</w:t>
       </w:r>
       <w:r>
         <w:rPr>
@@ -6008,7 +5811,7 @@
           <w:rStyle w:val="FootnoteReference"/>
           <w:rFonts w:ascii="Times New Roman" w:hAnsi="Times New Roman" w:cs="Times New Roman"/>
         </w:rPr>
-        <w:footnoteReference w:id="8"/>
+        <w:footnoteReference w:id="9"/>
       </w:r>
       <w:r>
         <w:rPr>
@@ -6088,7 +5891,7 @@
           <w:rStyle w:val="FootnoteReference"/>
           <w:rFonts w:ascii="Times New Roman" w:hAnsi="Times New Roman" w:cs="Times New Roman"/>
         </w:rPr>
-        <w:footnoteReference w:id="9"/>
+        <w:footnoteReference w:id="10"/>
       </w:r>
       <w:r>
         <w:rPr>
@@ -6114,7 +5917,6 @@
         <w:rPr>
           <w:rFonts w:ascii="Times New Roman" w:hAnsi="Times New Roman" w:cs="Times New Roman"/>
         </w:rPr>
-        <w:lastRenderedPageBreak/>
         <w:tab/>
         <w:t>S</w:t>
       </w:r>
@@ -6188,7 +5990,14 @@
         <w:rPr>
           <w:rFonts w:ascii="Times New Roman" w:hAnsi="Times New Roman" w:cs="Times New Roman"/>
         </w:rPr>
-        <w:t xml:space="preserve">For instance, a </w:t>
+        <w:t xml:space="preserve">For </w:t>
+      </w:r>
+      <w:r>
+        <w:rPr>
+          <w:rFonts w:ascii="Times New Roman" w:hAnsi="Times New Roman" w:cs="Times New Roman"/>
+        </w:rPr>
+        <w:lastRenderedPageBreak/>
+        <w:t xml:space="preserve">instance, a </w:t>
       </w:r>
       <w:r>
         <w:rPr>
@@ -6440,7 +6249,6 @@
           <w:rFonts w:ascii="Times New Roman" w:hAnsi="Times New Roman" w:cs="Times New Roman"/>
           <w:b/>
         </w:rPr>
-        <w:lastRenderedPageBreak/>
         <w:t>Models of State Basic Assistance Spending</w:t>
       </w:r>
     </w:p>
@@ -6500,7 +6308,7 @@
           <w:rStyle w:val="FootnoteReference"/>
           <w:rFonts w:ascii="Times New Roman" w:hAnsi="Times New Roman" w:cs="Times New Roman"/>
         </w:rPr>
-        <w:footnoteReference w:id="10"/>
+        <w:footnoteReference w:id="11"/>
       </w:r>
       <w:r>
         <w:rPr>
@@ -6518,7 +6326,14 @@
         <w:rPr>
           <w:rFonts w:ascii="Times New Roman" w:hAnsi="Times New Roman" w:cs="Times New Roman"/>
         </w:rPr>
-        <w:t xml:space="preserve"> that control for unobserved, state-specific effects that are constant across time</w:t>
+        <w:t xml:space="preserve"> that control for </w:t>
+      </w:r>
+      <w:r>
+        <w:rPr>
+          <w:rFonts w:ascii="Times New Roman" w:hAnsi="Times New Roman" w:cs="Times New Roman"/>
+        </w:rPr>
+        <w:lastRenderedPageBreak/>
+        <w:t>unobserved, state-specific effects that are constant across time</w:t>
       </w:r>
       <w:r>
         <w:rPr>
@@ -6987,7 +6802,6 @@
         <w:rPr>
           <w:rFonts w:ascii="Times New Roman" w:hAnsi="Times New Roman" w:cs="Times New Roman"/>
         </w:rPr>
-        <w:lastRenderedPageBreak/>
         <w:t>only modestly</w:t>
       </w:r>
       <w:r>
@@ -7158,7 +6972,14 @@
         <w:rPr>
           <w:rFonts w:ascii="Times New Roman" w:hAnsi="Times New Roman" w:cs="Times New Roman"/>
         </w:rPr>
-        <w:t xml:space="preserve"> proportional basic assistance expenditures. </w:t>
+        <w:t xml:space="preserve"> </w:t>
+      </w:r>
+      <w:r>
+        <w:rPr>
+          <w:rFonts w:ascii="Times New Roman" w:hAnsi="Times New Roman" w:cs="Times New Roman"/>
+        </w:rPr>
+        <w:lastRenderedPageBreak/>
+        <w:t xml:space="preserve">proportional basic assistance expenditures. </w:t>
       </w:r>
       <w:r>
         <w:rPr>
@@ -12783,7 +12604,7 @@
                     <pic:cNvPicPr/>
                   </pic:nvPicPr>
                   <pic:blipFill>
-                    <a:blip r:embed="rId17">
+                    <a:blip r:embed="rId16">
                       <a:extLst>
                         <a:ext uri="{28A0092B-C50C-407E-A947-70E740481C1C}">
                           <a14:useLocalDpi xmlns:a14="http://schemas.microsoft.com/office/drawing/2010/main" val="0"/>
@@ -13219,7 +13040,7 @@
           <w:rStyle w:val="FootnoteReference"/>
           <w:rFonts w:ascii="Times New Roman" w:hAnsi="Times New Roman" w:cs="Times New Roman"/>
         </w:rPr>
-        <w:footnoteReference w:id="11"/>
+        <w:footnoteReference w:id="12"/>
       </w:r>
       <w:r>
         <w:rPr>
@@ -13601,7 +13422,7 @@
           <w:rStyle w:val="FootnoteReference"/>
           <w:rFonts w:ascii="Times New Roman" w:hAnsi="Times New Roman" w:cs="Times New Roman"/>
         </w:rPr>
-        <w:footnoteReference w:id="12"/>
+        <w:footnoteReference w:id="13"/>
       </w:r>
       <w:r>
         <w:rPr>
@@ -13732,7 +13553,7 @@
           <w:rStyle w:val="FootnoteReference"/>
           <w:rFonts w:ascii="Times New Roman" w:hAnsi="Times New Roman" w:cs="Times New Roman"/>
         </w:rPr>
-        <w:footnoteReference w:id="13"/>
+        <w:footnoteReference w:id="14"/>
       </w:r>
       <w:r>
         <w:rPr>
@@ -14969,8 +14790,8 @@
           <w:b/>
         </w:rPr>
         <w:sectPr>
-          <w:headerReference w:type="even" r:id="rId18"/>
-          <w:headerReference w:type="default" r:id="rId19"/>
+          <w:headerReference w:type="even" r:id="rId17"/>
+          <w:headerReference w:type="default" r:id="rId18"/>
           <w:pgSz w:w="12240" w:h="15840"/>
           <w:pgMar w:top="1440" w:right="1440" w:bottom="1440" w:left="1440" w:header="720" w:footer="720" w:gutter="0"/>
           <w:cols w:space="720"/>
@@ -32294,35 +32115,17 @@
       <w:r>
         <w:rPr>
           <w:rStyle w:val="FootnoteReference"/>
-          <w:rFonts w:ascii="Times New Roman" w:hAnsi="Times New Roman" w:cs="Times New Roman"/>
-          <w:sz w:val="20"/>
-          <w:szCs w:val="20"/>
         </w:rPr>
         <w:footnoteRef/>
       </w:r>
       <w:r>
-        <w:rPr>
-          <w:rFonts w:ascii="Times New Roman" w:hAnsi="Times New Roman" w:cs="Times New Roman"/>
-          <w:sz w:val="20"/>
-          <w:szCs w:val="20"/>
-        </w:rPr>
-        <w:t xml:space="preserve"> The percentages in Figure 1 may not add up</w:t>
-      </w:r>
-      <w:r>
-        <w:rPr>
-          <w:rFonts w:ascii="Times New Roman" w:hAnsi="Times New Roman" w:cs="Times New Roman"/>
-          <w:sz w:val="20"/>
-          <w:szCs w:val="20"/>
-        </w:rPr>
-        <w:t xml:space="preserve"> to 100% in a given fiscal year due to the removal of outlier values (i.e., proportional expenditure values that remained above 100% or below 0% after calculating moving averages).</w:t>
-      </w:r>
-      <w:r>
-        <w:rPr>
-          <w:rFonts w:ascii="Times New Roman" w:hAnsi="Times New Roman" w:cs="Times New Roman"/>
-          <w:sz w:val="20"/>
-          <w:szCs w:val="20"/>
-        </w:rPr>
-        <w:t xml:space="preserve"> See Table A.2 in the Appendix for a complete list of annual mean expenditures by year and category.  </w:t>
+        <w:t xml:space="preserve"> See the appendix for </w:t>
+      </w:r>
+      <w:r>
+        <w:t xml:space="preserve">the full list and description of categories. </w:t>
+      </w:r>
+      <w:r>
+        <w:t xml:space="preserve"> </w:t>
       </w:r>
     </w:p>
   </w:footnote>
@@ -32341,20 +32144,37 @@
         <w:t xml:space="preserve"> </w:t>
       </w:r>
       <w:r>
-        <w:rPr>
-          <w:rFonts w:ascii="Times New Roman" w:hAnsi="Times New Roman" w:cs="Times New Roman"/>
-          <w:sz w:val="20"/>
-          <w:szCs w:val="20"/>
-        </w:rPr>
-        <w:t>The boxplots in Figure 4</w:t>
-      </w:r>
-      <w:r>
-        <w:rPr>
-          <w:rFonts w:ascii="Times New Roman" w:hAnsi="Times New Roman" w:cs="Times New Roman"/>
-          <w:sz w:val="20"/>
-          <w:szCs w:val="20"/>
-        </w:rPr>
-        <w:t xml:space="preserve"> display annual median expenditures (marked by the thick black line) and the first and third quartiles (the upper and lower ends of the “box”). The lines protruding from the boxes equal the distance between the first or third quartile and the value furthest from the respective quartile that does not exceed 1.5 times the difference between the first and third quartiles. Expenditure values either greater or less than 1.5 times the difference between the first and third quartiles are marked as outliers.</w:t>
+        <w:t>The “Other” spending</w:t>
+      </w:r>
+      <w:r>
+        <w:t xml:space="preserve"> </w:t>
+      </w:r>
+      <w:r>
+        <w:t>type</w:t>
+      </w:r>
+      <w:r>
+        <w:t xml:space="preserve"> includes </w:t>
+      </w:r>
+      <w:r>
+        <w:t xml:space="preserve">expenditures justified under the AFDC program that preceded TANF, “Other” Nonassistance, transfers to the Social Services Block Grant Program, and costs related to administration and systems. For more information on these specific categories see </w:t>
+      </w:r>
+      <w:r>
+        <w:rPr>
+          <w:highlight w:val="yellow"/>
+        </w:rPr>
+        <w:t>Mathematica 2009</w:t>
+      </w:r>
+      <w:r>
+        <w:t xml:space="preserve"> and the </w:t>
+      </w:r>
+      <w:r>
+        <w:rPr>
+          <w:highlight w:val="yellow"/>
+        </w:rPr>
+        <w:t>SSBG Annual Report 2013</w:t>
+      </w:r>
+      <w:r>
+        <w:t xml:space="preserve">. </w:t>
       </w:r>
     </w:p>
   </w:footnote>
@@ -32362,44 +32182,31 @@
     <w:p>
       <w:pPr>
         <w:pStyle w:val="FootnoteText"/>
+      </w:pPr>
+      <w:r>
+        <w:rPr>
+          <w:rStyle w:val="FootnoteReference"/>
+        </w:rPr>
+        <w:footnoteRef/>
+      </w:r>
+      <w:r>
+        <w:t xml:space="preserve"> </w:t>
+      </w:r>
+      <w:r>
         <w:rPr>
           <w:rFonts w:ascii="Times New Roman" w:hAnsi="Times New Roman" w:cs="Times New Roman"/>
           <w:sz w:val="20"/>
           <w:szCs w:val="20"/>
         </w:rPr>
-      </w:pPr>
-      <w:r>
-        <w:rPr>
-          <w:rStyle w:val="FootnoteReference"/>
+        <w:t>The boxplots in Figure 4</w:t>
+      </w:r>
+      <w:r>
+        <w:rPr>
           <w:rFonts w:ascii="Times New Roman" w:hAnsi="Times New Roman" w:cs="Times New Roman"/>
           <w:sz w:val="20"/>
           <w:szCs w:val="20"/>
         </w:rPr>
-        <w:footnoteRef/>
-      </w:r>
-      <w:r>
-        <w:rPr>
-          <w:rFonts w:ascii="Times New Roman" w:hAnsi="Times New Roman" w:cs="Times New Roman"/>
-          <w:sz w:val="20"/>
-          <w:szCs w:val="20"/>
-        </w:rPr>
-        <w:t xml:space="preserve"> There were only four instances of a state not meeting its work participation rate requirement before </w:t>
-      </w:r>
-      <w:r>
-        <w:rPr>
-          <w:rFonts w:ascii="Times New Roman" w:hAnsi="Times New Roman" w:cs="Times New Roman"/>
-          <w:sz w:val="20"/>
-          <w:szCs w:val="20"/>
-        </w:rPr>
-        <w:t>FY</w:t>
-      </w:r>
-      <w:r>
-        <w:rPr>
-          <w:rFonts w:ascii="Times New Roman" w:hAnsi="Times New Roman" w:cs="Times New Roman"/>
-          <w:sz w:val="20"/>
-          <w:szCs w:val="20"/>
-        </w:rPr>
-        <w:t xml:space="preserve"> 2007. </w:t>
+        <w:t xml:space="preserve"> display annual median expenditures (marked by the thick black line) and the first and third quartiles (the upper and lower ends of the “box”). The lines protruding from the boxes equal the distance between the first or third quartile and the value furthest from the respective quartile that does not exceed 1.5 times the difference between the first and third quartiles. Expenditure values either greater or less than 1.5 times the difference between the first and third quartiles are marked as outliers.</w:t>
       </w:r>
     </w:p>
   </w:footnote>
@@ -32428,7 +32235,7 @@
           <w:sz w:val="20"/>
           <w:szCs w:val="20"/>
         </w:rPr>
-        <w:t xml:space="preserve"> The American Recovery and Reinvestment Act of 2009 suspended work participation standard requirements for </w:t>
+        <w:t xml:space="preserve"> There were only four instances of a state not meeting its work participation rate requirement before </w:t>
       </w:r>
       <w:r>
         <w:rPr>
@@ -32444,7 +32251,7 @@
           <w:sz w:val="20"/>
           <w:szCs w:val="20"/>
         </w:rPr>
-        <w:t xml:space="preserve"> 2009-2011. For more details on what constitutes being “engaged in work” and the changes to work requirement calculations see (Falk 2016, p. 12-16). </w:t>
+        <w:t xml:space="preserve"> 2007. </w:t>
       </w:r>
     </w:p>
   </w:footnote>
@@ -32473,7 +32280,23 @@
           <w:sz w:val="20"/>
           <w:szCs w:val="20"/>
         </w:rPr>
-        <w:t xml:space="preserve"> The TANF expenditure data is lagged back one year to correspond to the fiscal year in which the allocation decision was made.</w:t>
+        <w:t xml:space="preserve"> The American Recovery and Reinvestment Act of 2009 suspended work participation standard requirements for </w:t>
+      </w:r>
+      <w:r>
+        <w:rPr>
+          <w:rFonts w:ascii="Times New Roman" w:hAnsi="Times New Roman" w:cs="Times New Roman"/>
+          <w:sz w:val="20"/>
+          <w:szCs w:val="20"/>
+        </w:rPr>
+        <w:t>FY</w:t>
+      </w:r>
+      <w:r>
+        <w:rPr>
+          <w:rFonts w:ascii="Times New Roman" w:hAnsi="Times New Roman" w:cs="Times New Roman"/>
+          <w:sz w:val="20"/>
+          <w:szCs w:val="20"/>
+        </w:rPr>
+        <w:t xml:space="preserve"> 2009-2011. For more details on what constitutes being “engaged in work” and the changes to work requirement calculations see (Falk 2016, p. 12-16). </w:t>
       </w:r>
     </w:p>
   </w:footnote>
@@ -32502,7 +32325,7 @@
           <w:sz w:val="20"/>
           <w:szCs w:val="20"/>
         </w:rPr>
-        <w:t xml:space="preserve"> https://www.acf.hhs.gov/ofa/programs/tanf/data-reports. </w:t>
+        <w:t xml:space="preserve"> The TANF expenditure data is lagged back one year to correspond to the fiscal year in which the allocation decision was made.</w:t>
       </w:r>
     </w:p>
   </w:footnote>
@@ -32531,35 +32354,64 @@
           <w:sz w:val="20"/>
           <w:szCs w:val="20"/>
         </w:rPr>
-        <w:t xml:space="preserve"> Three year-moving averages are calculated as the three-year averages of the proportional expenditures. See Table A.3</w:t>
-      </w:r>
-      <w:r>
-        <w:rPr>
-          <w:rFonts w:ascii="Times New Roman" w:hAnsi="Times New Roman" w:cs="Times New Roman"/>
-          <w:sz w:val="20"/>
-          <w:szCs w:val="20"/>
-        </w:rPr>
-        <w:t xml:space="preserve"> in the Appendix</w:t>
-      </w:r>
-      <w:r>
-        <w:rPr>
-          <w:rFonts w:ascii="Times New Roman" w:hAnsi="Times New Roman" w:cs="Times New Roman"/>
-          <w:sz w:val="20"/>
-          <w:szCs w:val="20"/>
-        </w:rPr>
-        <w:t xml:space="preserve"> for regression output using the other moving average calculation, the proportions of the three-year averages</w:t>
-      </w:r>
-      <w:r>
-        <w:rPr>
-          <w:rFonts w:ascii="Times New Roman" w:hAnsi="Times New Roman" w:cs="Times New Roman"/>
-          <w:sz w:val="20"/>
-          <w:szCs w:val="20"/>
-        </w:rPr>
-        <w:t>.</w:t>
+        <w:t xml:space="preserve"> https://www.acf.hhs.gov/ofa/programs/tanf/data-reports. </w:t>
       </w:r>
     </w:p>
   </w:footnote>
   <w:footnote w:id="13">
+    <w:p>
+      <w:pPr>
+        <w:pStyle w:val="FootnoteText"/>
+        <w:rPr>
+          <w:rFonts w:ascii="Times New Roman" w:hAnsi="Times New Roman" w:cs="Times New Roman"/>
+          <w:sz w:val="20"/>
+          <w:szCs w:val="20"/>
+        </w:rPr>
+      </w:pPr>
+      <w:r>
+        <w:rPr>
+          <w:rStyle w:val="FootnoteReference"/>
+          <w:rFonts w:ascii="Times New Roman" w:hAnsi="Times New Roman" w:cs="Times New Roman"/>
+          <w:sz w:val="20"/>
+          <w:szCs w:val="20"/>
+        </w:rPr>
+        <w:footnoteRef/>
+      </w:r>
+      <w:r>
+        <w:rPr>
+          <w:rFonts w:ascii="Times New Roman" w:hAnsi="Times New Roman" w:cs="Times New Roman"/>
+          <w:sz w:val="20"/>
+          <w:szCs w:val="20"/>
+        </w:rPr>
+        <w:t xml:space="preserve"> Three year-moving averages are calculated as the three-year averages of the proportional expenditures. See Table A.3</w:t>
+      </w:r>
+      <w:r>
+        <w:rPr>
+          <w:rFonts w:ascii="Times New Roman" w:hAnsi="Times New Roman" w:cs="Times New Roman"/>
+          <w:sz w:val="20"/>
+          <w:szCs w:val="20"/>
+        </w:rPr>
+        <w:t xml:space="preserve"> in the Appendix</w:t>
+      </w:r>
+      <w:r>
+        <w:rPr>
+          <w:rFonts w:ascii="Times New Roman" w:hAnsi="Times New Roman" w:cs="Times New Roman"/>
+          <w:sz w:val="20"/>
+          <w:szCs w:val="20"/>
+        </w:rPr>
+        <w:t xml:space="preserve"> for regression output using the other moving average calculation, the proportions of the three-year averages</w:t>
+      </w:r>
+      <w:r>
+        <w:rPr>
+          <w:rFonts w:ascii="Times New Roman" w:hAnsi="Times New Roman" w:cs="Times New Roman"/>
+          <w:sz w:val="20"/>
+          <w:szCs w:val="20"/>
+        </w:rPr>
+        <w:t>.</w:t>
+      </w:r>
+    </w:p>
+  </w:footnote>
+  <w:footnote w:id="14">
     <w:p>
       <w:pPr>
         <w:rPr>
@@ -34324,7 +34176,7 @@
 </file>
 
 <file path=customXml/itemProps1.xml><?xml version="1.0" encoding="utf-8"?>
-<ds:datastoreItem xmlns:ds="http://schemas.openxmlformats.org/officeDocument/2006/customXml" ds:itemID="{54DBC0CB-27BA-1949-A2C4-FD722BEAB67A}">
+<ds:datastoreItem xmlns:ds="http://schemas.openxmlformats.org/officeDocument/2006/customXml" ds:itemID="{9F3F513D-8BD5-E54A-A083-EB035F501257}">
   <ds:schemaRefs>
     <ds:schemaRef ds:uri="http://schemas.openxmlformats.org/officeDocument/2006/bibliography"/>
   </ds:schemaRefs>

--- a/TANF_paper.docx
+++ b/TANF_paper.docx
@@ -2191,7 +2191,19 @@
         <w:rPr>
           <w:rFonts w:ascii="Times New Roman" w:hAnsi="Times New Roman" w:cs="Times New Roman"/>
         </w:rPr>
-        <w:t xml:space="preserve">Figure 3 presents those ten categories into three broad types of spending: Other, Aid that is not basic assistance, and basic assistance. </w:t>
+        <w:t xml:space="preserve">Figure 3 </w:t>
+      </w:r>
+      <w:r>
+        <w:rPr>
+          <w:rFonts w:ascii="Times New Roman" w:hAnsi="Times New Roman" w:cs="Times New Roman"/>
+        </w:rPr>
+        <w:t>aggregates</w:t>
+      </w:r>
+      <w:r>
+        <w:rPr>
+          <w:rFonts w:ascii="Times New Roman" w:hAnsi="Times New Roman" w:cs="Times New Roman"/>
+        </w:rPr>
+        <w:t xml:space="preserve"> those ten categories into three broad types of spending: Other, Aid that is not basic assistance, and basic assistance. </w:t>
       </w:r>
       <w:r>
         <w:rPr>
@@ -2252,7 +2264,7 @@
         <w:rPr>
           <w:rFonts w:ascii="Times New Roman" w:hAnsi="Times New Roman" w:cs="Times New Roman"/>
         </w:rPr>
-        <w:t xml:space="preserve">In the following years, average percentage of total TANF spending dedicated to basic assistance decreases and there is a broad shift toward aid in other forms. By FY 2013, basic assistance and aid that is not basic assistance comprise, respectively, 23.6% and 43.2% of total TANF spending, with other spending picking up the remaining 34.6%.   </w:t>
+        <w:t xml:space="preserve">Figure 3 underlines the already noted trend of decreasing basic assistance expenditures. From comprising an average of 55% of states’ total TANF spending in FY 1998, basic assistance comprised 23.6% in FY 2013. As states shifted away from funding basic assistance, they began to fund other types of aid. In FY 1998, the average state spent 19.7% of its TANF funds on other types of aid, largely consisting of services for low-income families, in-kind benefits, or one-time cash benefits meant to meet short-term needs. By FY 2013, states spent 43.2% of its TANF funds on these programs, taking the bulk of the funds left by decreasing basic assistance expenditures. </w:t>
       </w:r>
     </w:p>
     <w:p>
@@ -2262,8 +2274,14 @@
           <w:rFonts w:ascii="Times New Roman" w:hAnsi="Times New Roman" w:cs="Times New Roman"/>
         </w:rPr>
       </w:pPr>
-      <w:bookmarkStart w:id="1" w:name="_GoBack"/>
-      <w:bookmarkEnd w:id="1"/>
+    </w:p>
+    <w:p>
+      <w:pPr>
+        <w:spacing w:line="480" w:lineRule="auto"/>
+        <w:rPr>
+          <w:rFonts w:ascii="Times New Roman" w:hAnsi="Times New Roman" w:cs="Times New Roman"/>
+        </w:rPr>
+      </w:pPr>
       <w:r>
         <w:rPr>
           <w:rFonts w:ascii="Times New Roman" w:hAnsi="Times New Roman" w:cs="Times New Roman"/>
@@ -2315,176 +2333,73 @@
     </w:p>
     <w:p>
       <w:pPr>
+        <w:spacing w:line="480" w:lineRule="auto"/>
+        <w:rPr>
+          <w:rFonts w:ascii="Times New Roman" w:hAnsi="Times New Roman" w:cs="Times New Roman"/>
+        </w:rPr>
+      </w:pPr>
+      <w:r>
+        <w:rPr>
+          <w:rFonts w:ascii="Times New Roman" w:hAnsi="Times New Roman" w:cs="Times New Roman"/>
+        </w:rPr>
+        <w:tab/>
+        <w:t xml:space="preserve">The other forms of aid that saw increased funding in the years following the PRWORA, show below in Figure 4, provide a variety of different services or benefits to low-income families. The bulk of other aid consists of funding for child care and work-related activities, such as training programs or transportation benefits. Proportional expenditures for both child care and work-related activities and supports increased dramatically in the late 1990s but slowed in later years and remained below all-time highs in FY 2013. While not comprising as significant a portion of state spending, the remaining categories that comprise other forms of aid increased at a steady rate between FY 1998 and 2013. In FY 1998, the average state spent nothing on refundable tax credits for low-income families, diversion benefits, which usually provide one-time lump sum payments to families to help them avoid entering the state’s TANF program, and </w:t>
+      </w:r>
+      <w:r>
+        <w:rPr>
+          <w:rFonts w:ascii="Times New Roman" w:hAnsi="Times New Roman" w:cs="Times New Roman"/>
+        </w:rPr>
+        <w:lastRenderedPageBreak/>
+        <w:t xml:space="preserve">marriage and pregnancy programs aimed at supporting healthy marriages and educating families about family planning (cite link in </w:t>
+      </w:r>
+      <w:r>
+        <w:rPr>
+          <w:rFonts w:ascii="Times New Roman" w:hAnsi="Times New Roman" w:cs="Times New Roman"/>
+          <w:highlight w:val="yellow"/>
+        </w:rPr>
+        <w:t>footnote</w:t>
+      </w:r>
+      <w:r>
+        <w:rPr>
+          <w:rFonts w:ascii="Times New Roman" w:hAnsi="Times New Roman" w:cs="Times New Roman"/>
+        </w:rPr>
+        <w:t>).</w:t>
+      </w:r>
+      <w:r>
+        <w:rPr>
+          <w:rStyle w:val="FootnoteReference"/>
+          <w:rFonts w:ascii="Times New Roman" w:hAnsi="Times New Roman" w:cs="Times New Roman"/>
+        </w:rPr>
+        <w:footnoteReference w:id="8"/>
+      </w:r>
+      <w:r>
+        <w:rPr>
+          <w:rFonts w:ascii="Times New Roman" w:hAnsi="Times New Roman" w:cs="Times New Roman"/>
+        </w:rPr>
+        <w:t xml:space="preserve"> By FY 2013, however, the three categories collectively comprised 14.7% of the average state’s TANF spending, with marriage and pregnancy programs alone comprising 7.2%.</w:t>
+      </w:r>
+      <w:r>
+        <w:rPr>
+          <w:rStyle w:val="FootnoteReference"/>
+          <w:rFonts w:ascii="Times New Roman" w:hAnsi="Times New Roman" w:cs="Times New Roman"/>
+        </w:rPr>
+        <w:footnoteReference w:id="9"/>
+      </w:r>
+    </w:p>
+    <w:p>
+      <w:pPr>
         <w:keepNext/>
         <w:spacing w:line="480" w:lineRule="auto"/>
       </w:pPr>
-    </w:p>
-    <w:p>
-      <w:pPr>
-        <w:spacing w:line="480" w:lineRule="auto"/>
-        <w:rPr>
-          <w:rFonts w:ascii="Times New Roman" w:hAnsi="Times New Roman" w:cs="Times New Roman"/>
-        </w:rPr>
-      </w:pPr>
-      <w:r>
-        <w:rPr>
-          <w:rFonts w:ascii="Times New Roman" w:hAnsi="Times New Roman" w:cs="Times New Roman"/>
-        </w:rPr>
-        <w:tab/>
-      </w:r>
-      <w:r>
-        <w:rPr>
-          <w:rFonts w:ascii="Times New Roman" w:hAnsi="Times New Roman" w:cs="Times New Roman"/>
-        </w:rPr>
-        <w:t xml:space="preserve"> </w:t>
-      </w:r>
-      <w:r>
-        <w:rPr>
-          <w:rFonts w:ascii="Times New Roman" w:hAnsi="Times New Roman" w:cs="Times New Roman"/>
-        </w:rPr>
-        <w:t xml:space="preserve">The shift toward in-kind benefits, such as child care, and services, such as marriage and pregnancy programs and work-related activities and supports occurred alongside the already discussed decrease in basic assistance spending. However, while Figures 2 and 3 outline the national decrease in basic assistance spending, </w:t>
-      </w:r>
-      <w:r>
-        <w:rPr>
-          <w:rFonts w:ascii="Times New Roman" w:hAnsi="Times New Roman" w:cs="Times New Roman"/>
-        </w:rPr>
-        <w:t xml:space="preserve">aggregate descriptions miss complex trends occurring at the state-level. </w:t>
-      </w:r>
-      <w:r>
-        <w:rPr>
-          <w:rFonts w:ascii="Times New Roman" w:hAnsi="Times New Roman" w:cs="Times New Roman"/>
-        </w:rPr>
-        <w:t xml:space="preserve">For one, the reduction in aggregate basic assistance spending was not driven by the actions of a few states. </w:t>
-      </w:r>
-      <w:r>
-        <w:rPr>
-          <w:rFonts w:ascii="Times New Roman" w:hAnsi="Times New Roman" w:cs="Times New Roman"/>
-        </w:rPr>
-        <w:t>The distribution of states shifted downward and remained relatively uniform over the period (Figure 4</w:t>
-      </w:r>
-      <w:r>
-        <w:rPr>
-          <w:rStyle w:val="FootnoteReference"/>
-          <w:rFonts w:ascii="Times New Roman" w:hAnsi="Times New Roman" w:cs="Times New Roman"/>
-        </w:rPr>
-        <w:footnoteReference w:id="8"/>
-      </w:r>
-      <w:r>
-        <w:rPr>
-          <w:rFonts w:ascii="Times New Roman" w:hAnsi="Times New Roman" w:cs="Times New Roman"/>
-        </w:rPr>
-        <w:t xml:space="preserve">). The standard deviations of annual proportional </w:t>
-      </w:r>
-      <w:r>
-        <w:rPr>
-          <w:rFonts w:ascii="Times New Roman" w:hAnsi="Times New Roman" w:cs="Times New Roman"/>
-        </w:rPr>
-        <w:lastRenderedPageBreak/>
-        <w:t xml:space="preserve">basic assistance spending did not follow any clear trend, varying between 10.1% (in FY 2008) and 13.8% in (FY 1999). </w:t>
-      </w:r>
-      <w:r>
-        <w:rPr>
-          <w:rFonts w:ascii="Times New Roman" w:hAnsi="Times New Roman" w:cs="Times New Roman"/>
-        </w:rPr>
-        <w:t>As</w:t>
-      </w:r>
-      <w:r>
-        <w:rPr>
-          <w:rFonts w:ascii="Times New Roman" w:hAnsi="Times New Roman" w:cs="Times New Roman"/>
-        </w:rPr>
-        <w:t xml:space="preserve"> shown in Figure 4, </w:t>
-      </w:r>
-      <w:r>
-        <w:rPr>
-          <w:rFonts w:ascii="Times New Roman" w:hAnsi="Times New Roman" w:cs="Times New Roman"/>
-        </w:rPr>
-        <w:t xml:space="preserve">states with especially high levels of basic assistance spending also took part in the overall downward shift in spending. </w:t>
-      </w:r>
-      <w:r>
-        <w:rPr>
-          <w:rFonts w:ascii="Times New Roman" w:hAnsi="Times New Roman" w:cs="Times New Roman"/>
-        </w:rPr>
-        <w:t xml:space="preserve">None of the states that spent the greatest portions of their grants on basic assistance between FY 2008 and 2013 </w:t>
-      </w:r>
-      <w:r>
-        <w:rPr>
-          <w:rFonts w:ascii="Times New Roman" w:hAnsi="Times New Roman" w:cs="Times New Roman"/>
-        </w:rPr>
-        <w:t>spent more than the 75</w:t>
-      </w:r>
-      <w:r>
-        <w:rPr>
-          <w:rFonts w:ascii="Times New Roman" w:hAnsi="Times New Roman" w:cs="Times New Roman"/>
-          <w:vertAlign w:val="superscript"/>
-        </w:rPr>
-        <w:t>th</w:t>
-      </w:r>
-      <w:r>
-        <w:rPr>
-          <w:rFonts w:ascii="Times New Roman" w:hAnsi="Times New Roman" w:cs="Times New Roman"/>
-        </w:rPr>
-        <w:t xml:space="preserve"> percentile of proportional basic assistance expenditures in </w:t>
-      </w:r>
-      <w:r>
-        <w:rPr>
-          <w:rFonts w:ascii="Times New Roman" w:hAnsi="Times New Roman" w:cs="Times New Roman"/>
-        </w:rPr>
-        <w:t>FY</w:t>
-      </w:r>
-      <w:r>
-        <w:rPr>
-          <w:rFonts w:ascii="Times New Roman" w:hAnsi="Times New Roman" w:cs="Times New Roman"/>
-        </w:rPr>
-        <w:t xml:space="preserve"> 1998 (62.6%)</w:t>
-      </w:r>
-      <w:r>
-        <w:rPr>
-          <w:rFonts w:ascii="Times New Roman" w:hAnsi="Times New Roman" w:cs="Times New Roman"/>
-        </w:rPr>
-        <w:t>,</w:t>
-      </w:r>
-      <w:r>
-        <w:rPr>
-          <w:rFonts w:ascii="Times New Roman" w:hAnsi="Times New Roman" w:cs="Times New Roman"/>
-        </w:rPr>
-        <w:t xml:space="preserve"> and Maine was the only state to exceed the median level of basic assistance spending in </w:t>
-      </w:r>
-      <w:r>
-        <w:rPr>
-          <w:rFonts w:ascii="Times New Roman" w:hAnsi="Times New Roman" w:cs="Times New Roman"/>
-        </w:rPr>
-        <w:t>FY</w:t>
-      </w:r>
-      <w:r>
-        <w:rPr>
-          <w:rFonts w:ascii="Times New Roman" w:hAnsi="Times New Roman" w:cs="Times New Roman"/>
-        </w:rPr>
-        <w:t xml:space="preserve"> 1998 (53.1%)</w:t>
-      </w:r>
-      <w:r>
-        <w:rPr>
-          <w:rFonts w:ascii="Times New Roman" w:hAnsi="Times New Roman" w:cs="Times New Roman"/>
-        </w:rPr>
-        <w:t>.</w:t>
-      </w:r>
-    </w:p>
-    <w:p>
-      <w:pPr>
-        <w:spacing w:line="480" w:lineRule="auto"/>
-        <w:rPr>
-          <w:rFonts w:ascii="Times New Roman" w:hAnsi="Times New Roman" w:cs="Times New Roman"/>
-        </w:rPr>
-      </w:pPr>
-      <w:r>
-        <w:rPr>
-          <w:rFonts w:ascii="Times New Roman" w:hAnsi="Times New Roman" w:cs="Times New Roman"/>
+      <w:r>
+        <w:rPr>
           <w:noProof/>
         </w:rPr>
         <w:drawing>
-          <wp:inline distT="0" distB="0" distL="0" distR="0" wp14:anchorId="6B27FAB1" wp14:editId="2379948C">
+          <wp:inline distT="0" distB="0" distL="0" distR="0" wp14:anchorId="3C3065B4" wp14:editId="064F3821">
             <wp:extent cx="5943600" cy="4504690"/>
             <wp:effectExtent l="0" t="0" r="0" b="3810"/>
-            <wp:docPr id="38" name="Picture 38"/>
+            <wp:docPr id="12" name="Picture 12"/>
             <wp:cNvGraphicFramePr>
               <a:graphicFrameLocks xmlns:a="http://schemas.openxmlformats.org/drawingml/2006/main" noChangeAspect="1"/>
             </wp:cNvGraphicFramePr>
@@ -2492,7 +2407,7 @@
               <a:graphicData uri="http://schemas.openxmlformats.org/drawingml/2006/picture">
                 <pic:pic xmlns:pic="http://schemas.openxmlformats.org/drawingml/2006/picture">
                   <pic:nvPicPr>
-                    <pic:cNvPr id="38" name="Figure4.pdf"/>
+                    <pic:cNvPr id="12" name="Figure4.pdf"/>
                     <pic:cNvPicPr/>
                   </pic:nvPicPr>
                   <pic:blipFill>
@@ -2535,62 +2450,138 @@
         <w:rPr>
           <w:rFonts w:ascii="Times New Roman" w:hAnsi="Times New Roman" w:cs="Times New Roman"/>
         </w:rPr>
+        <w:t>The shift toward in-kind benefits, such as child care, and services, such as marriage and pregnancy programs and work-related activities and supports occurred alongside the already discussed decrease</w:t>
+      </w:r>
+      <w:bookmarkStart w:id="1" w:name="_GoBack"/>
+      <w:bookmarkEnd w:id="1"/>
+      <w:r>
+        <w:rPr>
+          <w:rFonts w:ascii="Times New Roman" w:hAnsi="Times New Roman" w:cs="Times New Roman"/>
+        </w:rPr>
+        <w:t xml:space="preserve"> in basic assistance spending. However, while Figures 2 and 3 outline the </w:t>
+      </w:r>
+      <w:r>
+        <w:rPr>
+          <w:rFonts w:ascii="Times New Roman" w:hAnsi="Times New Roman" w:cs="Times New Roman"/>
+        </w:rPr>
         <w:lastRenderedPageBreak/>
-        <w:t>Although</w:t>
-      </w:r>
-      <w:r>
-        <w:rPr>
-          <w:rFonts w:ascii="Times New Roman" w:hAnsi="Times New Roman" w:cs="Times New Roman"/>
-        </w:rPr>
-        <w:t xml:space="preserve"> the overall variation of the distribution remained largely constant as states decreased basic assistance spending, the relative </w:t>
-      </w:r>
-      <w:r>
-        <w:rPr>
-          <w:rFonts w:ascii="Times New Roman" w:hAnsi="Times New Roman" w:cs="Times New Roman"/>
-        </w:rPr>
-        <w:t>place of states</w:t>
-      </w:r>
-      <w:r>
-        <w:rPr>
-          <w:rFonts w:ascii="Times New Roman" w:hAnsi="Times New Roman" w:cs="Times New Roman"/>
-        </w:rPr>
-        <w:t xml:space="preserve"> within the distribution was not static. </w:t>
-      </w:r>
-      <w:r>
-        <w:rPr>
-          <w:rFonts w:ascii="Times New Roman" w:hAnsi="Times New Roman" w:cs="Times New Roman"/>
-        </w:rPr>
-        <w:t>As states decreased basic assistance spending, the relative rank order of states was reshuffled, with relatively higher spending states becoming relatively lower spending states and vice versa (Figure 7). For instance, o</w:t>
-      </w:r>
-      <w:r>
-        <w:rPr>
-          <w:rFonts w:ascii="Times New Roman" w:hAnsi="Times New Roman" w:cs="Times New Roman"/>
-        </w:rPr>
-        <w:t>f the ten states that spent the greatest portion of total TANF funds on basic assistance in FY 1998, only three – Alaska, California, and Hawaii – remained</w:t>
-      </w:r>
-      <w:r>
-        <w:rPr>
-          <w:rFonts w:ascii="Times New Roman" w:hAnsi="Times New Roman" w:cs="Times New Roman"/>
-        </w:rPr>
-        <w:t xml:space="preserve"> among the ten highest spending states</w:t>
-      </w:r>
-      <w:r>
-        <w:rPr>
-          <w:rFonts w:ascii="Times New Roman" w:hAnsi="Times New Roman" w:cs="Times New Roman"/>
-        </w:rPr>
-        <w:t xml:space="preserve"> in FY 2013. </w:t>
-      </w:r>
-      <w:r>
-        <w:rPr>
-          <w:rFonts w:ascii="Times New Roman" w:hAnsi="Times New Roman" w:cs="Times New Roman"/>
-        </w:rPr>
-        <w:t xml:space="preserve">Illinois, another high-spending state in FY 1998, shifted enough spending from basic assistance toward other policy areas to be among the ten lowest spending states in FY 2013. </w:t>
-      </w:r>
-      <w:r>
-        <w:rPr>
-          <w:rFonts w:ascii="Times New Roman" w:hAnsi="Times New Roman" w:cs="Times New Roman"/>
-        </w:rPr>
-        <w:t xml:space="preserve">Similarly, states that spent relatively less on basic assistance in FY 1998 shifted their spending relative to their peers. Indiana and Oklahoma were the only states to be among the ten lowest spending states in both FY 1998 and FY 2013. On the other hand, Virginia’s relatively small decrease in proportional basic assistance spending meant it was among the ten lowest spending states in FY 1998 and the ten highest spending states in FY 2013. </w:t>
+        <w:t xml:space="preserve">national decrease in basic assistance spending, </w:t>
+      </w:r>
+      <w:r>
+        <w:rPr>
+          <w:rFonts w:ascii="Times New Roman" w:hAnsi="Times New Roman" w:cs="Times New Roman"/>
+        </w:rPr>
+        <w:t xml:space="preserve">aggregate descriptions miss complex trends occurring at the state-level. </w:t>
+      </w:r>
+      <w:r>
+        <w:rPr>
+          <w:rFonts w:ascii="Times New Roman" w:hAnsi="Times New Roman" w:cs="Times New Roman"/>
+        </w:rPr>
+        <w:t xml:space="preserve">For one, the reduction in aggregate basic assistance spending was not driven by the actions of a few states. </w:t>
+      </w:r>
+      <w:r>
+        <w:rPr>
+          <w:rFonts w:ascii="Times New Roman" w:hAnsi="Times New Roman" w:cs="Times New Roman"/>
+        </w:rPr>
+        <w:t>The distribution of states shifted downward and remained relatively uniform over the period (Figure 4</w:t>
+      </w:r>
+      <w:r>
+        <w:rPr>
+          <w:rStyle w:val="FootnoteReference"/>
+          <w:rFonts w:ascii="Times New Roman" w:hAnsi="Times New Roman" w:cs="Times New Roman"/>
+        </w:rPr>
+        <w:footnoteReference w:id="10"/>
+      </w:r>
+      <w:r>
+        <w:rPr>
+          <w:rFonts w:ascii="Times New Roman" w:hAnsi="Times New Roman" w:cs="Times New Roman"/>
+        </w:rPr>
+        <w:t xml:space="preserve">). The standard deviations of annual proportional basic assistance spending did not follow any clear trend, varying between 10.1% (in FY 2008) and 13.8% in (FY 1999). </w:t>
+      </w:r>
+      <w:r>
+        <w:rPr>
+          <w:rFonts w:ascii="Times New Roman" w:hAnsi="Times New Roman" w:cs="Times New Roman"/>
+        </w:rPr>
+        <w:t>As</w:t>
+      </w:r>
+      <w:r>
+        <w:rPr>
+          <w:rFonts w:ascii="Times New Roman" w:hAnsi="Times New Roman" w:cs="Times New Roman"/>
+        </w:rPr>
+        <w:t xml:space="preserve"> shown in Figure 4, </w:t>
+      </w:r>
+      <w:r>
+        <w:rPr>
+          <w:rFonts w:ascii="Times New Roman" w:hAnsi="Times New Roman" w:cs="Times New Roman"/>
+        </w:rPr>
+        <w:t xml:space="preserve">states with especially high levels of basic assistance spending also took part in the overall downward shift in spending. </w:t>
+      </w:r>
+      <w:r>
+        <w:rPr>
+          <w:rFonts w:ascii="Times New Roman" w:hAnsi="Times New Roman" w:cs="Times New Roman"/>
+        </w:rPr>
+        <w:t xml:space="preserve">None of the states that spent the greatest portions of their grants on basic assistance between FY 2008 and 2013 </w:t>
+      </w:r>
+      <w:r>
+        <w:rPr>
+          <w:rFonts w:ascii="Times New Roman" w:hAnsi="Times New Roman" w:cs="Times New Roman"/>
+        </w:rPr>
+        <w:t>spent more than the 75</w:t>
+      </w:r>
+      <w:r>
+        <w:rPr>
+          <w:rFonts w:ascii="Times New Roman" w:hAnsi="Times New Roman" w:cs="Times New Roman"/>
+          <w:vertAlign w:val="superscript"/>
+        </w:rPr>
+        <w:t>th</w:t>
+      </w:r>
+      <w:r>
+        <w:rPr>
+          <w:rFonts w:ascii="Times New Roman" w:hAnsi="Times New Roman" w:cs="Times New Roman"/>
+        </w:rPr>
+        <w:t xml:space="preserve"> percentile of proportional basic assistance expenditures in </w:t>
+      </w:r>
+      <w:r>
+        <w:rPr>
+          <w:rFonts w:ascii="Times New Roman" w:hAnsi="Times New Roman" w:cs="Times New Roman"/>
+        </w:rPr>
+        <w:t>FY</w:t>
+      </w:r>
+      <w:r>
+        <w:rPr>
+          <w:rFonts w:ascii="Times New Roman" w:hAnsi="Times New Roman" w:cs="Times New Roman"/>
+        </w:rPr>
+        <w:t xml:space="preserve"> 1998 (62.6%)</w:t>
+      </w:r>
+      <w:r>
+        <w:rPr>
+          <w:rFonts w:ascii="Times New Roman" w:hAnsi="Times New Roman" w:cs="Times New Roman"/>
+        </w:rPr>
+        <w:t>,</w:t>
+      </w:r>
+      <w:r>
+        <w:rPr>
+          <w:rFonts w:ascii="Times New Roman" w:hAnsi="Times New Roman" w:cs="Times New Roman"/>
+        </w:rPr>
+        <w:t xml:space="preserve"> and Maine was the only state to exceed the median level of basic assistance spending in </w:t>
+      </w:r>
+      <w:r>
+        <w:rPr>
+          <w:rFonts w:ascii="Times New Roman" w:hAnsi="Times New Roman" w:cs="Times New Roman"/>
+        </w:rPr>
+        <w:t>FY</w:t>
+      </w:r>
+      <w:r>
+        <w:rPr>
+          <w:rFonts w:ascii="Times New Roman" w:hAnsi="Times New Roman" w:cs="Times New Roman"/>
+        </w:rPr>
+        <w:t xml:space="preserve"> 1998 (53.1%)</w:t>
+      </w:r>
+      <w:r>
+        <w:rPr>
+          <w:rFonts w:ascii="Times New Roman" w:hAnsi="Times New Roman" w:cs="Times New Roman"/>
+        </w:rPr>
+        <w:t>.</w:t>
       </w:r>
     </w:p>
     <w:p>
@@ -2607,10 +2598,10 @@
         </w:rPr>
         <w:lastRenderedPageBreak/>
         <w:drawing>
-          <wp:inline distT="0" distB="0" distL="0" distR="0" wp14:anchorId="5C568BB6" wp14:editId="570BE0FF">
+          <wp:inline distT="0" distB="0" distL="0" distR="0" wp14:anchorId="0877D313" wp14:editId="7CD36930">
             <wp:extent cx="5943600" cy="4504690"/>
             <wp:effectExtent l="0" t="0" r="0" b="3810"/>
-            <wp:docPr id="1" name="Picture 1"/>
+            <wp:docPr id="11" name="Picture 11"/>
             <wp:cNvGraphicFramePr>
               <a:graphicFrameLocks xmlns:a="http://schemas.openxmlformats.org/drawingml/2006/main" noChangeAspect="1"/>
             </wp:cNvGraphicFramePr>
@@ -2618,7 +2609,7 @@
               <a:graphicData uri="http://schemas.openxmlformats.org/drawingml/2006/picture">
                 <pic:pic xmlns:pic="http://schemas.openxmlformats.org/drawingml/2006/picture">
                   <pic:nvPicPr>
-                    <pic:cNvPr id="1" name="Figure7.pdf"/>
+                    <pic:cNvPr id="11" name="Figure5.pdf"/>
                     <pic:cNvPicPr/>
                   </pic:nvPicPr>
                   <pic:blipFill>
@@ -2652,6 +2643,137 @@
     <w:p>
       <w:pPr>
         <w:spacing w:line="480" w:lineRule="auto"/>
+        <w:ind w:firstLine="720"/>
+        <w:rPr>
+          <w:rFonts w:ascii="Times New Roman" w:hAnsi="Times New Roman" w:cs="Times New Roman"/>
+        </w:rPr>
+      </w:pPr>
+      <w:r>
+        <w:rPr>
+          <w:rFonts w:ascii="Times New Roman" w:hAnsi="Times New Roman" w:cs="Times New Roman"/>
+        </w:rPr>
+        <w:t>Although</w:t>
+      </w:r>
+      <w:r>
+        <w:rPr>
+          <w:rFonts w:ascii="Times New Roman" w:hAnsi="Times New Roman" w:cs="Times New Roman"/>
+        </w:rPr>
+        <w:t xml:space="preserve"> the overall variation of the distribution remained largely constant as states decreased basic assistance spending, the relative </w:t>
+      </w:r>
+      <w:r>
+        <w:rPr>
+          <w:rFonts w:ascii="Times New Roman" w:hAnsi="Times New Roman" w:cs="Times New Roman"/>
+        </w:rPr>
+        <w:t>place of states</w:t>
+      </w:r>
+      <w:r>
+        <w:rPr>
+          <w:rFonts w:ascii="Times New Roman" w:hAnsi="Times New Roman" w:cs="Times New Roman"/>
+        </w:rPr>
+        <w:t xml:space="preserve"> within the distribution was not static. </w:t>
+      </w:r>
+      <w:r>
+        <w:rPr>
+          <w:rFonts w:ascii="Times New Roman" w:hAnsi="Times New Roman" w:cs="Times New Roman"/>
+        </w:rPr>
+        <w:t>As states decreased basic assistance spending, the relative rank order of states was reshuffled, with relatively higher spending states becoming relatively lower spending states and vice versa (Figure 7). For instance, o</w:t>
+      </w:r>
+      <w:r>
+        <w:rPr>
+          <w:rFonts w:ascii="Times New Roman" w:hAnsi="Times New Roman" w:cs="Times New Roman"/>
+        </w:rPr>
+        <w:t>f the ten states that spent the greatest portion of total TANF funds on basic assistance in FY 1998, only three – Alaska, California, and Hawaii – remained</w:t>
+      </w:r>
+      <w:r>
+        <w:rPr>
+          <w:rFonts w:ascii="Times New Roman" w:hAnsi="Times New Roman" w:cs="Times New Roman"/>
+        </w:rPr>
+        <w:t xml:space="preserve"> among the ten highest spending states</w:t>
+      </w:r>
+      <w:r>
+        <w:rPr>
+          <w:rFonts w:ascii="Times New Roman" w:hAnsi="Times New Roman" w:cs="Times New Roman"/>
+        </w:rPr>
+        <w:t xml:space="preserve"> in FY 2013. </w:t>
+      </w:r>
+      <w:r>
+        <w:rPr>
+          <w:rFonts w:ascii="Times New Roman" w:hAnsi="Times New Roman" w:cs="Times New Roman"/>
+        </w:rPr>
+        <w:t xml:space="preserve">Illinois, another high-spending state in FY 1998, shifted enough spending from basic assistance toward other policy areas to be among the ten lowest spending states in FY 2013. </w:t>
+      </w:r>
+      <w:r>
+        <w:rPr>
+          <w:rFonts w:ascii="Times New Roman" w:hAnsi="Times New Roman" w:cs="Times New Roman"/>
+        </w:rPr>
+        <w:t xml:space="preserve">Similarly, states that spent relatively less on basic assistance in FY 1998 shifted their spending relative to their peers. Indiana and Oklahoma were </w:t>
+      </w:r>
+      <w:r>
+        <w:rPr>
+          <w:rFonts w:ascii="Times New Roman" w:hAnsi="Times New Roman" w:cs="Times New Roman"/>
+        </w:rPr>
+        <w:lastRenderedPageBreak/>
+        <w:t xml:space="preserve">the only states to be among the ten lowest spending states in both FY 1998 and FY 2013. On the other hand, Virginia’s relatively small decrease in proportional basic assistance spending meant it was among the ten lowest spending states in FY 1998 and the ten highest spending states in FY 2013. </w:t>
+      </w:r>
+    </w:p>
+    <w:p>
+      <w:pPr>
+        <w:spacing w:line="480" w:lineRule="auto"/>
+        <w:rPr>
+          <w:rFonts w:ascii="Times New Roman" w:hAnsi="Times New Roman" w:cs="Times New Roman"/>
+        </w:rPr>
+      </w:pPr>
+      <w:r>
+        <w:rPr>
+          <w:rFonts w:ascii="Times New Roman" w:hAnsi="Times New Roman" w:cs="Times New Roman"/>
+          <w:noProof/>
+        </w:rPr>
+        <w:drawing>
+          <wp:inline distT="0" distB="0" distL="0" distR="0" wp14:anchorId="636CF991" wp14:editId="54A8EC24">
+            <wp:extent cx="5943600" cy="4504690"/>
+            <wp:effectExtent l="0" t="0" r="0" b="3810"/>
+            <wp:docPr id="14" name="Picture 14"/>
+            <wp:cNvGraphicFramePr>
+              <a:graphicFrameLocks xmlns:a="http://schemas.openxmlformats.org/drawingml/2006/main" noChangeAspect="1"/>
+            </wp:cNvGraphicFramePr>
+            <a:graphic xmlns:a="http://schemas.openxmlformats.org/drawingml/2006/main">
+              <a:graphicData uri="http://schemas.openxmlformats.org/drawingml/2006/picture">
+                <pic:pic xmlns:pic="http://schemas.openxmlformats.org/drawingml/2006/picture">
+                  <pic:nvPicPr>
+                    <pic:cNvPr id="14" name="Figure6.pdf"/>
+                    <pic:cNvPicPr/>
+                  </pic:nvPicPr>
+                  <pic:blipFill>
+                    <a:blip r:embed="rId16">
+                      <a:extLst>
+                        <a:ext uri="{28A0092B-C50C-407E-A947-70E740481C1C}">
+                          <a14:useLocalDpi xmlns:a14="http://schemas.microsoft.com/office/drawing/2010/main" val="0"/>
+                        </a:ext>
+                      </a:extLst>
+                    </a:blip>
+                    <a:stretch>
+                      <a:fillRect/>
+                    </a:stretch>
+                  </pic:blipFill>
+                  <pic:spPr>
+                    <a:xfrm>
+                      <a:off x="0" y="0"/>
+                      <a:ext cx="5943600" cy="4504690"/>
+                    </a:xfrm>
+                    <a:prstGeom prst="rect">
+                      <a:avLst/>
+                    </a:prstGeom>
+                  </pic:spPr>
+                </pic:pic>
+              </a:graphicData>
+            </a:graphic>
+          </wp:inline>
+        </w:drawing>
+      </w:r>
+    </w:p>
+    <w:p>
+      <w:pPr>
+        <w:spacing w:line="480" w:lineRule="auto"/>
         <w:jc w:val="center"/>
         <w:rPr>
           <w:rFonts w:ascii="Times New Roman" w:hAnsi="Times New Roman" w:cs="Times New Roman"/>
@@ -2759,7 +2881,14 @@
         <w:rPr>
           <w:rFonts w:ascii="Times New Roman" w:hAnsi="Times New Roman" w:cs="Times New Roman"/>
         </w:rPr>
-        <w:t xml:space="preserve">hey simultaneously participated in the aggregate decrease in basic assistance expenditures and altered their spending in distinctive ways. </w:t>
+        <w:t xml:space="preserve">hey simultaneously </w:t>
+      </w:r>
+      <w:r>
+        <w:rPr>
+          <w:rFonts w:ascii="Times New Roman" w:hAnsi="Times New Roman" w:cs="Times New Roman"/>
+        </w:rPr>
+        <w:lastRenderedPageBreak/>
+        <w:t xml:space="preserve">participated in the aggregate decrease in basic assistance expenditures and altered their spending in distinctive ways. </w:t>
       </w:r>
       <w:r>
         <w:rPr>
@@ -2777,14 +2906,7 @@
         <w:rPr>
           <w:rFonts w:ascii="Times New Roman" w:hAnsi="Times New Roman" w:cs="Times New Roman"/>
         </w:rPr>
-        <w:t xml:space="preserve">effects regression model that controls </w:t>
-      </w:r>
-      <w:r>
-        <w:rPr>
-          <w:rFonts w:ascii="Times New Roman" w:hAnsi="Times New Roman" w:cs="Times New Roman"/>
-        </w:rPr>
-        <w:lastRenderedPageBreak/>
-        <w:t>for unobserved variation between states and across time,</w:t>
+        <w:t>effects regression model that controls for unobserved variation between states and across time,</w:t>
       </w:r>
       <w:r>
         <w:rPr>
@@ -3195,7 +3317,14 @@
         <w:rPr>
           <w:rFonts w:ascii="Times New Roman" w:hAnsi="Times New Roman" w:cs="Times New Roman"/>
         </w:rPr>
-        <w:t>translate to opinions of welfare policy</w:t>
+        <w:t xml:space="preserve">translate to </w:t>
+      </w:r>
+      <w:r>
+        <w:rPr>
+          <w:rFonts w:ascii="Times New Roman" w:hAnsi="Times New Roman" w:cs="Times New Roman"/>
+        </w:rPr>
+        <w:lastRenderedPageBreak/>
+        <w:t>opinions of welfare policy</w:t>
       </w:r>
       <w:r>
         <w:rPr>
@@ -3246,14 +3375,7 @@
         <w:rPr>
           <w:rFonts w:ascii="Times New Roman" w:hAnsi="Times New Roman" w:cs="Times New Roman"/>
         </w:rPr>
-        <w:t xml:space="preserve"> policy outcomes. Several studies have examined the correlations between race and the </w:t>
-      </w:r>
-      <w:r>
-        <w:rPr>
-          <w:rFonts w:ascii="Times New Roman" w:hAnsi="Times New Roman" w:cs="Times New Roman"/>
-        </w:rPr>
-        <w:lastRenderedPageBreak/>
-        <w:t xml:space="preserve">restrictiveness of states’ TANF policies. </w:t>
+        <w:t xml:space="preserve"> policy outcomes. Several studies have examined the correlations between race and the restrictiveness of states’ TANF policies. </w:t>
       </w:r>
       <w:proofErr w:type="spellStart"/>
       <w:r>
@@ -3560,6 +3682,7 @@
           <w:rFonts w:ascii="Times New Roman" w:eastAsia="Times New Roman" w:hAnsi="Times New Roman" w:cs="Times New Roman"/>
           <w:i/>
         </w:rPr>
+        <w:lastRenderedPageBreak/>
         <w:t>hispanics</w:t>
       </w:r>
       <w:r>
@@ -3658,7 +3781,6 @@
         <w:rPr>
           <w:rFonts w:ascii="Times New Roman" w:hAnsi="Times New Roman" w:cs="Times New Roman"/>
         </w:rPr>
-        <w:lastRenderedPageBreak/>
         <w:t xml:space="preserve">Although the PRWORA was signed into law by </w:t>
       </w:r>
       <w:r>
@@ -3949,7 +4071,14 @@
         <w:rPr>
           <w:rFonts w:ascii="Times New Roman" w:hAnsi="Times New Roman" w:cs="Times New Roman"/>
         </w:rPr>
-        <w:t xml:space="preserve">l roll call votes. </w:t>
+        <w:t xml:space="preserve">l roll </w:t>
+      </w:r>
+      <w:r>
+        <w:rPr>
+          <w:rFonts w:ascii="Times New Roman" w:hAnsi="Times New Roman" w:cs="Times New Roman"/>
+        </w:rPr>
+        <w:lastRenderedPageBreak/>
+        <w:t xml:space="preserve">call votes. </w:t>
       </w:r>
       <w:r>
         <w:rPr>
@@ -4067,14 +4196,7 @@
         <w:rPr>
           <w:rFonts w:ascii="Times New Roman" w:hAnsi="Times New Roman" w:cs="Times New Roman"/>
         </w:rPr>
-        <w:t xml:space="preserve">Unlike other measures of partisanship, such as party control of state legislatures and governorships, state </w:t>
-      </w:r>
-      <w:r>
-        <w:rPr>
-          <w:rFonts w:ascii="Times New Roman" w:hAnsi="Times New Roman" w:cs="Times New Roman"/>
-        </w:rPr>
-        <w:lastRenderedPageBreak/>
-        <w:t xml:space="preserve">government ideology does not mask ideological differences between political parties in different states or shifts in political ideology over time. </w:t>
+        <w:t xml:space="preserve">Unlike other measures of partisanship, such as party control of state legislatures and governorships, state government ideology does not mask ideological differences between political parties in different states or shifts in political ideology over time. </w:t>
       </w:r>
       <w:r>
         <w:rPr>
@@ -4338,7 +4460,14 @@
         <w:rPr>
           <w:rFonts w:ascii="Times New Roman" w:hAnsi="Times New Roman" w:cs="Times New Roman"/>
         </w:rPr>
-        <w:t xml:space="preserve"> the studies conducted in the years following the PRWORA’s passage imply that state economic conditions should bear some impact on basic assistance spending. </w:t>
+        <w:t xml:space="preserve"> the studies conducted in the years following the PRWORA’s passage imply that state economic conditions should bear some impact on basic </w:t>
+      </w:r>
+      <w:r>
+        <w:rPr>
+          <w:rFonts w:ascii="Times New Roman" w:hAnsi="Times New Roman" w:cs="Times New Roman"/>
+        </w:rPr>
+        <w:lastRenderedPageBreak/>
+        <w:t xml:space="preserve">assistance spending. </w:t>
       </w:r>
       <w:r>
         <w:rPr>
@@ -4418,14 +4547,7 @@
         <w:rPr>
           <w:rFonts w:ascii="Times New Roman" w:hAnsi="Times New Roman" w:cs="Times New Roman"/>
         </w:rPr>
-        <w:t xml:space="preserve"> low-</w:t>
-      </w:r>
-      <w:r>
-        <w:rPr>
-          <w:rFonts w:ascii="Times New Roman" w:hAnsi="Times New Roman" w:cs="Times New Roman"/>
-        </w:rPr>
-        <w:lastRenderedPageBreak/>
-        <w:t xml:space="preserve">income families </w:t>
+        <w:t xml:space="preserve"> low-income families </w:t>
       </w:r>
       <w:r>
         <w:rPr>
@@ -4969,7 +5091,14 @@
         <w:rPr>
           <w:rFonts w:ascii="Times New Roman" w:hAnsi="Times New Roman" w:cs="Times New Roman"/>
         </w:rPr>
-        <w:t xml:space="preserve">of TANF programs in California, Washington, Michigan, Florida, and Texas, Hahn et. al (2012) note how budget deficits following the Great Recession forced many states to reshape TANF spending. </w:t>
+        <w:t xml:space="preserve">of TANF programs in California, Washington, Michigan, Florida, </w:t>
+      </w:r>
+      <w:r>
+        <w:rPr>
+          <w:rFonts w:ascii="Times New Roman" w:hAnsi="Times New Roman" w:cs="Times New Roman"/>
+        </w:rPr>
+        <w:lastRenderedPageBreak/>
+        <w:t xml:space="preserve">and Texas, Hahn et. al (2012) note how budget deficits following the Great Recession forced many states to reshape TANF spending. </w:t>
       </w:r>
       <w:r>
         <w:rPr>
@@ -5005,14 +5134,7 @@
         <w:rPr>
           <w:rFonts w:ascii="Times New Roman" w:hAnsi="Times New Roman" w:cs="Times New Roman"/>
         </w:rPr>
-        <w:t xml:space="preserve"> reduced basic </w:t>
-      </w:r>
-      <w:r>
-        <w:rPr>
-          <w:rFonts w:ascii="Times New Roman" w:hAnsi="Times New Roman" w:cs="Times New Roman"/>
-        </w:rPr>
-        <w:lastRenderedPageBreak/>
-        <w:t xml:space="preserve">assistance benefits by 8% in 2011 alongside other reductions in job training and child care funding, freeing $800 million in MOE expenditures for higher education programs. </w:t>
+        <w:t xml:space="preserve"> reduced basic assistance benefits by 8% in 2011 alongside other reductions in job training and child care funding, freeing $800 million in MOE expenditures for higher education programs. </w:t>
       </w:r>
       <w:r>
         <w:rPr>
@@ -5385,6 +5507,7 @@
         <w:rPr>
           <w:rFonts w:ascii="Times New Roman" w:hAnsi="Times New Roman" w:cs="Times New Roman"/>
         </w:rPr>
+        <w:lastRenderedPageBreak/>
         <w:t xml:space="preserve">While caseload changes are in part, as argued above, a function of economic conditions, they cannot be fully </w:t>
       </w:r>
       <w:r>
@@ -5433,14 +5556,7 @@
         <w:rPr>
           <w:rFonts w:ascii="Times New Roman" w:hAnsi="Times New Roman" w:cs="Times New Roman"/>
         </w:rPr>
-        <w:t xml:space="preserve"> family cap policies, and work participation requirements – all </w:t>
-      </w:r>
-      <w:r>
-        <w:rPr>
-          <w:rFonts w:ascii="Times New Roman" w:hAnsi="Times New Roman" w:cs="Times New Roman"/>
-        </w:rPr>
-        <w:lastRenderedPageBreak/>
-        <w:t>factors which may impact caseload sizes.</w:t>
+        <w:t xml:space="preserve"> family cap policies, and work participation requirements – all factors which may impact caseload sizes.</w:t>
       </w:r>
       <w:r>
         <w:rPr>
@@ -5811,7 +5927,7 @@
           <w:rStyle w:val="FootnoteReference"/>
           <w:rFonts w:ascii="Times New Roman" w:hAnsi="Times New Roman" w:cs="Times New Roman"/>
         </w:rPr>
-        <w:footnoteReference w:id="9"/>
+        <w:footnoteReference w:id="11"/>
       </w:r>
       <w:r>
         <w:rPr>
@@ -5891,7 +6007,7 @@
           <w:rStyle w:val="FootnoteReference"/>
           <w:rFonts w:ascii="Times New Roman" w:hAnsi="Times New Roman" w:cs="Times New Roman"/>
         </w:rPr>
-        <w:footnoteReference w:id="10"/>
+        <w:footnoteReference w:id="12"/>
       </w:r>
       <w:r>
         <w:rPr>
@@ -5917,6 +6033,7 @@
         <w:rPr>
           <w:rFonts w:ascii="Times New Roman" w:hAnsi="Times New Roman" w:cs="Times New Roman"/>
         </w:rPr>
+        <w:lastRenderedPageBreak/>
         <w:tab/>
         <w:t>S</w:t>
       </w:r>
@@ -5990,14 +6107,7 @@
         <w:rPr>
           <w:rFonts w:ascii="Times New Roman" w:hAnsi="Times New Roman" w:cs="Times New Roman"/>
         </w:rPr>
-        <w:t xml:space="preserve">For </w:t>
-      </w:r>
-      <w:r>
-        <w:rPr>
-          <w:rFonts w:ascii="Times New Roman" w:hAnsi="Times New Roman" w:cs="Times New Roman"/>
-        </w:rPr>
-        <w:lastRenderedPageBreak/>
-        <w:t xml:space="preserve">instance, a </w:t>
+        <w:t xml:space="preserve">For instance, a </w:t>
       </w:r>
       <w:r>
         <w:rPr>
@@ -6249,6 +6359,7 @@
           <w:rFonts w:ascii="Times New Roman" w:hAnsi="Times New Roman" w:cs="Times New Roman"/>
           <w:b/>
         </w:rPr>
+        <w:lastRenderedPageBreak/>
         <w:t>Models of State Basic Assistance Spending</w:t>
       </w:r>
     </w:p>
@@ -6308,7 +6419,7 @@
           <w:rStyle w:val="FootnoteReference"/>
           <w:rFonts w:ascii="Times New Roman" w:hAnsi="Times New Roman" w:cs="Times New Roman"/>
         </w:rPr>
-        <w:footnoteReference w:id="11"/>
+        <w:footnoteReference w:id="13"/>
       </w:r>
       <w:r>
         <w:rPr>
@@ -6326,14 +6437,7 @@
         <w:rPr>
           <w:rFonts w:ascii="Times New Roman" w:hAnsi="Times New Roman" w:cs="Times New Roman"/>
         </w:rPr>
-        <w:t xml:space="preserve"> that control for </w:t>
-      </w:r>
-      <w:r>
-        <w:rPr>
-          <w:rFonts w:ascii="Times New Roman" w:hAnsi="Times New Roman" w:cs="Times New Roman"/>
-        </w:rPr>
-        <w:lastRenderedPageBreak/>
-        <w:t>unobserved, state-specific effects that are constant across time</w:t>
+        <w:t xml:space="preserve"> that control for unobserved, state-specific effects that are constant across time</w:t>
       </w:r>
       <w:r>
         <w:rPr>
@@ -6802,6 +6906,7 @@
         <w:rPr>
           <w:rFonts w:ascii="Times New Roman" w:hAnsi="Times New Roman" w:cs="Times New Roman"/>
         </w:rPr>
+        <w:lastRenderedPageBreak/>
         <w:t>only modestly</w:t>
       </w:r>
       <w:r>
@@ -6972,14 +7077,7 @@
         <w:rPr>
           <w:rFonts w:ascii="Times New Roman" w:hAnsi="Times New Roman" w:cs="Times New Roman"/>
         </w:rPr>
-        <w:t xml:space="preserve"> </w:t>
-      </w:r>
-      <w:r>
-        <w:rPr>
-          <w:rFonts w:ascii="Times New Roman" w:hAnsi="Times New Roman" w:cs="Times New Roman"/>
-        </w:rPr>
-        <w:lastRenderedPageBreak/>
-        <w:t xml:space="preserve">proportional basic assistance expenditures. </w:t>
+        <w:t xml:space="preserve"> proportional basic assistance expenditures. </w:t>
       </w:r>
       <w:r>
         <w:rPr>
@@ -12589,10 +12687,10 @@
         </w:rPr>
         <w:lastRenderedPageBreak/>
         <w:drawing>
-          <wp:inline distT="0" distB="0" distL="0" distR="0" wp14:anchorId="47256316" wp14:editId="27F454D2">
+          <wp:inline distT="0" distB="0" distL="0" distR="0" wp14:anchorId="42E78BE0" wp14:editId="594EA32A">
             <wp:extent cx="5943600" cy="4572000"/>
             <wp:effectExtent l="0" t="0" r="0" b="0"/>
-            <wp:docPr id="40" name="Picture 40"/>
+            <wp:docPr id="16" name="Picture 16"/>
             <wp:cNvGraphicFramePr>
               <a:graphicFrameLocks xmlns:a="http://schemas.openxmlformats.org/drawingml/2006/main" noChangeAspect="1"/>
             </wp:cNvGraphicFramePr>
@@ -12600,11 +12698,11 @@
               <a:graphicData uri="http://schemas.openxmlformats.org/drawingml/2006/picture">
                 <pic:pic xmlns:pic="http://schemas.openxmlformats.org/drawingml/2006/picture">
                   <pic:nvPicPr>
-                    <pic:cNvPr id="40" name="Figure8.pdf"/>
+                    <pic:cNvPr id="16" name="Figure7.pdf"/>
                     <pic:cNvPicPr/>
                   </pic:nvPicPr>
                   <pic:blipFill>
-                    <a:blip r:embed="rId16">
+                    <a:blip r:embed="rId17">
                       <a:extLst>
                         <a:ext uri="{28A0092B-C50C-407E-A947-70E740481C1C}">
                           <a14:useLocalDpi xmlns:a14="http://schemas.microsoft.com/office/drawing/2010/main" val="0"/>
@@ -13040,7 +13138,7 @@
           <w:rStyle w:val="FootnoteReference"/>
           <w:rFonts w:ascii="Times New Roman" w:hAnsi="Times New Roman" w:cs="Times New Roman"/>
         </w:rPr>
-        <w:footnoteReference w:id="12"/>
+        <w:footnoteReference w:id="14"/>
       </w:r>
       <w:r>
         <w:rPr>
@@ -13422,7 +13520,7 @@
           <w:rStyle w:val="FootnoteReference"/>
           <w:rFonts w:ascii="Times New Roman" w:hAnsi="Times New Roman" w:cs="Times New Roman"/>
         </w:rPr>
-        <w:footnoteReference w:id="13"/>
+        <w:footnoteReference w:id="15"/>
       </w:r>
       <w:r>
         <w:rPr>
@@ -13553,7 +13651,7 @@
           <w:rStyle w:val="FootnoteReference"/>
           <w:rFonts w:ascii="Times New Roman" w:hAnsi="Times New Roman" w:cs="Times New Roman"/>
         </w:rPr>
-        <w:footnoteReference w:id="14"/>
+        <w:footnoteReference w:id="16"/>
       </w:r>
       <w:r>
         <w:rPr>
@@ -14790,8 +14888,8 @@
           <w:b/>
         </w:rPr>
         <w:sectPr>
-          <w:headerReference w:type="even" r:id="rId17"/>
-          <w:headerReference w:type="default" r:id="rId18"/>
+          <w:headerReference w:type="even" r:id="rId18"/>
+          <w:headerReference w:type="default" r:id="rId19"/>
           <w:pgSz w:w="12240" w:h="15840"/>
           <w:pgMar w:top="1440" w:right="1440" w:bottom="1440" w:left="1440" w:header="720" w:footer="720" w:gutter="0"/>
           <w:cols w:space="720"/>
@@ -32192,21 +32290,16 @@
       <w:r>
         <w:t xml:space="preserve"> </w:t>
       </w:r>
-      <w:r>
-        <w:rPr>
-          <w:rFonts w:ascii="Times New Roman" w:hAnsi="Times New Roman" w:cs="Times New Roman"/>
-          <w:sz w:val="20"/>
-          <w:szCs w:val="20"/>
-        </w:rPr>
-        <w:t>The boxplots in Figure 4</w:t>
-      </w:r>
-      <w:r>
-        <w:rPr>
-          <w:rFonts w:ascii="Times New Roman" w:hAnsi="Times New Roman" w:cs="Times New Roman"/>
-          <w:sz w:val="20"/>
-          <w:szCs w:val="20"/>
-        </w:rPr>
-        <w:t xml:space="preserve"> display annual median expenditures (marked by the thick black line) and the first and third quartiles (the upper and lower ends of the “box”). The lines protruding from the boxes equal the distance between the first or third quartile and the value furthest from the respective quartile that does not exceed 1.5 times the difference between the first and third quartiles. Expenditure values either greater or less than 1.5 times the difference between the first and third quartiles are marked as outliers.</w:t>
+      <w:hyperlink r:id="rId1" w:history="1">
+        <w:r>
+          <w:rPr>
+            <w:rStyle w:val="Hyperlink"/>
+          </w:rPr>
+          <w:t>https://www.acf.hhs.gov/ofa/resource/tanf-moe-spending-and-transfers-definitions</w:t>
+        </w:r>
+      </w:hyperlink>
+      <w:r>
+        <w:t xml:space="preserve"> also note to see Table I.A.1 for more info on diversion benefits</w:t>
       </w:r>
     </w:p>
   </w:footnote>
@@ -32214,44 +32307,23 @@
     <w:p>
       <w:pPr>
         <w:pStyle w:val="FootnoteText"/>
-        <w:rPr>
-          <w:rFonts w:ascii="Times New Roman" w:hAnsi="Times New Roman" w:cs="Times New Roman"/>
-          <w:sz w:val="20"/>
-          <w:szCs w:val="20"/>
-        </w:rPr>
       </w:pPr>
       <w:r>
         <w:rPr>
           <w:rStyle w:val="FootnoteReference"/>
-          <w:rFonts w:ascii="Times New Roman" w:hAnsi="Times New Roman" w:cs="Times New Roman"/>
-          <w:sz w:val="20"/>
-          <w:szCs w:val="20"/>
         </w:rPr>
         <w:footnoteRef/>
       </w:r>
       <w:r>
-        <w:rPr>
-          <w:rFonts w:ascii="Times New Roman" w:hAnsi="Times New Roman" w:cs="Times New Roman"/>
-          <w:sz w:val="20"/>
-          <w:szCs w:val="20"/>
-        </w:rPr>
-        <w:t xml:space="preserve"> There were only four instances of a state not meeting its work participation rate requirement before </w:t>
-      </w:r>
-      <w:r>
-        <w:rPr>
-          <w:rFonts w:ascii="Times New Roman" w:hAnsi="Times New Roman" w:cs="Times New Roman"/>
-          <w:sz w:val="20"/>
-          <w:szCs w:val="20"/>
-        </w:rPr>
-        <w:t>FY</w:t>
-      </w:r>
-      <w:r>
-        <w:rPr>
-          <w:rFonts w:ascii="Times New Roman" w:hAnsi="Times New Roman" w:cs="Times New Roman"/>
-          <w:sz w:val="20"/>
-          <w:szCs w:val="20"/>
-        </w:rPr>
-        <w:t xml:space="preserve"> 2007. </w:t>
+        <w:t xml:space="preserve"> See if you can find article about questionable expenditures in this category (e.g. MI spending these funds on </w:t>
+      </w:r>
+      <w:proofErr w:type="spellStart"/>
+      <w:r>
+        <w:t>ed</w:t>
+      </w:r>
+      <w:proofErr w:type="spellEnd"/>
+      <w:r>
+        <w:t xml:space="preserve"> loans). </w:t>
       </w:r>
     </w:p>
   </w:footnote>
@@ -32259,44 +32331,31 @@
     <w:p>
       <w:pPr>
         <w:pStyle w:val="FootnoteText"/>
+      </w:pPr>
+      <w:r>
+        <w:rPr>
+          <w:rStyle w:val="FootnoteReference"/>
+        </w:rPr>
+        <w:footnoteRef/>
+      </w:r>
+      <w:r>
+        <w:t xml:space="preserve"> </w:t>
+      </w:r>
+      <w:r>
         <w:rPr>
           <w:rFonts w:ascii="Times New Roman" w:hAnsi="Times New Roman" w:cs="Times New Roman"/>
           <w:sz w:val="20"/>
           <w:szCs w:val="20"/>
         </w:rPr>
-      </w:pPr>
-      <w:r>
-        <w:rPr>
-          <w:rStyle w:val="FootnoteReference"/>
+        <w:t>The boxplots in Figure 4</w:t>
+      </w:r>
+      <w:r>
+        <w:rPr>
           <w:rFonts w:ascii="Times New Roman" w:hAnsi="Times New Roman" w:cs="Times New Roman"/>
           <w:sz w:val="20"/>
           <w:szCs w:val="20"/>
         </w:rPr>
-        <w:footnoteRef/>
-      </w:r>
-      <w:r>
-        <w:rPr>
-          <w:rFonts w:ascii="Times New Roman" w:hAnsi="Times New Roman" w:cs="Times New Roman"/>
-          <w:sz w:val="20"/>
-          <w:szCs w:val="20"/>
-        </w:rPr>
-        <w:t xml:space="preserve"> The American Recovery and Reinvestment Act of 2009 suspended work participation standard requirements for </w:t>
-      </w:r>
-      <w:r>
-        <w:rPr>
-          <w:rFonts w:ascii="Times New Roman" w:hAnsi="Times New Roman" w:cs="Times New Roman"/>
-          <w:sz w:val="20"/>
-          <w:szCs w:val="20"/>
-        </w:rPr>
-        <w:t>FY</w:t>
-      </w:r>
-      <w:r>
-        <w:rPr>
-          <w:rFonts w:ascii="Times New Roman" w:hAnsi="Times New Roman" w:cs="Times New Roman"/>
-          <w:sz w:val="20"/>
-          <w:szCs w:val="20"/>
-        </w:rPr>
-        <w:t xml:space="preserve"> 2009-2011. For more details on what constitutes being “engaged in work” and the changes to work requirement calculations see (Falk 2016, p. 12-16). </w:t>
+        <w:t xml:space="preserve"> display annual median expenditures (marked by the thick black line) and the first and third quartiles (the upper and lower ends of the “box”). The lines protruding from the boxes equal the distance between the first or third quartile and the value furthest from the respective quartile that does not exceed 1.5 times the difference between the first and third quartiles. Expenditure values either greater or less than 1.5 times the difference between the first and third quartiles are marked as outliers.</w:t>
       </w:r>
     </w:p>
   </w:footnote>
@@ -32325,7 +32384,23 @@
           <w:sz w:val="20"/>
           <w:szCs w:val="20"/>
         </w:rPr>
-        <w:t xml:space="preserve"> The TANF expenditure data is lagged back one year to correspond to the fiscal year in which the allocation decision was made.</w:t>
+        <w:t xml:space="preserve"> There were only four instances of a state not meeting its work participation rate requirement before </w:t>
+      </w:r>
+      <w:r>
+        <w:rPr>
+          <w:rFonts w:ascii="Times New Roman" w:hAnsi="Times New Roman" w:cs="Times New Roman"/>
+          <w:sz w:val="20"/>
+          <w:szCs w:val="20"/>
+        </w:rPr>
+        <w:t>FY</w:t>
+      </w:r>
+      <w:r>
+        <w:rPr>
+          <w:rFonts w:ascii="Times New Roman" w:hAnsi="Times New Roman" w:cs="Times New Roman"/>
+          <w:sz w:val="20"/>
+          <w:szCs w:val="20"/>
+        </w:rPr>
+        <w:t xml:space="preserve"> 2007. </w:t>
       </w:r>
     </w:p>
   </w:footnote>
@@ -32354,7 +32429,23 @@
           <w:sz w:val="20"/>
           <w:szCs w:val="20"/>
         </w:rPr>
-        <w:t xml:space="preserve"> https://www.acf.hhs.gov/ofa/programs/tanf/data-reports. </w:t>
+        <w:t xml:space="preserve"> The American Recovery and Reinvestment Act of 2009 suspended work participation standard requirements for </w:t>
+      </w:r>
+      <w:r>
+        <w:rPr>
+          <w:rFonts w:ascii="Times New Roman" w:hAnsi="Times New Roman" w:cs="Times New Roman"/>
+          <w:sz w:val="20"/>
+          <w:szCs w:val="20"/>
+        </w:rPr>
+        <w:t>FY</w:t>
+      </w:r>
+      <w:r>
+        <w:rPr>
+          <w:rFonts w:ascii="Times New Roman" w:hAnsi="Times New Roman" w:cs="Times New Roman"/>
+          <w:sz w:val="20"/>
+          <w:szCs w:val="20"/>
+        </w:rPr>
+        <w:t xml:space="preserve"> 2009-2011. For more details on what constitutes being “engaged in work” and the changes to work requirement calculations see (Falk 2016, p. 12-16). </w:t>
       </w:r>
     </w:p>
   </w:footnote>
@@ -32383,35 +32474,93 @@
           <w:sz w:val="20"/>
           <w:szCs w:val="20"/>
         </w:rPr>
-        <w:t xml:space="preserve"> Three year-moving averages are calculated as the three-year averages of the proportional expenditures. See Table A.3</w:t>
-      </w:r>
-      <w:r>
-        <w:rPr>
-          <w:rFonts w:ascii="Times New Roman" w:hAnsi="Times New Roman" w:cs="Times New Roman"/>
-          <w:sz w:val="20"/>
-          <w:szCs w:val="20"/>
-        </w:rPr>
-        <w:t xml:space="preserve"> in the Appendix</w:t>
-      </w:r>
-      <w:r>
-        <w:rPr>
-          <w:rFonts w:ascii="Times New Roman" w:hAnsi="Times New Roman" w:cs="Times New Roman"/>
-          <w:sz w:val="20"/>
-          <w:szCs w:val="20"/>
-        </w:rPr>
-        <w:t xml:space="preserve"> for regression output using the other moving average calculation, the proportions of the three-year averages</w:t>
-      </w:r>
-      <w:r>
-        <w:rPr>
-          <w:rFonts w:ascii="Times New Roman" w:hAnsi="Times New Roman" w:cs="Times New Roman"/>
-          <w:sz w:val="20"/>
-          <w:szCs w:val="20"/>
-        </w:rPr>
-        <w:t>.</w:t>
+        <w:t xml:space="preserve"> The TANF expenditure data is lagged back one year to correspond to the fiscal year in which the allocation decision was made.</w:t>
       </w:r>
     </w:p>
   </w:footnote>
   <w:footnote w:id="14">
+    <w:p>
+      <w:pPr>
+        <w:pStyle w:val="FootnoteText"/>
+        <w:rPr>
+          <w:rFonts w:ascii="Times New Roman" w:hAnsi="Times New Roman" w:cs="Times New Roman"/>
+          <w:sz w:val="20"/>
+          <w:szCs w:val="20"/>
+        </w:rPr>
+      </w:pPr>
+      <w:r>
+        <w:rPr>
+          <w:rStyle w:val="FootnoteReference"/>
+          <w:rFonts w:ascii="Times New Roman" w:hAnsi="Times New Roman" w:cs="Times New Roman"/>
+          <w:sz w:val="20"/>
+          <w:szCs w:val="20"/>
+        </w:rPr>
+        <w:footnoteRef/>
+      </w:r>
+      <w:r>
+        <w:rPr>
+          <w:rFonts w:ascii="Times New Roman" w:hAnsi="Times New Roman" w:cs="Times New Roman"/>
+          <w:sz w:val="20"/>
+          <w:szCs w:val="20"/>
+        </w:rPr>
+        <w:t xml:space="preserve"> https://www.acf.hhs.gov/ofa/programs/tanf/data-reports. </w:t>
+      </w:r>
+    </w:p>
+  </w:footnote>
+  <w:footnote w:id="15">
+    <w:p>
+      <w:pPr>
+        <w:pStyle w:val="FootnoteText"/>
+        <w:rPr>
+          <w:rFonts w:ascii="Times New Roman" w:hAnsi="Times New Roman" w:cs="Times New Roman"/>
+          <w:sz w:val="20"/>
+          <w:szCs w:val="20"/>
+        </w:rPr>
+      </w:pPr>
+      <w:r>
+        <w:rPr>
+          <w:rStyle w:val="FootnoteReference"/>
+          <w:rFonts w:ascii="Times New Roman" w:hAnsi="Times New Roman" w:cs="Times New Roman"/>
+          <w:sz w:val="20"/>
+          <w:szCs w:val="20"/>
+        </w:rPr>
+        <w:footnoteRef/>
+      </w:r>
+      <w:r>
+        <w:rPr>
+          <w:rFonts w:ascii="Times New Roman" w:hAnsi="Times New Roman" w:cs="Times New Roman"/>
+          <w:sz w:val="20"/>
+          <w:szCs w:val="20"/>
+        </w:rPr>
+        <w:t xml:space="preserve"> Three year-moving averages are calculated as the three-year averages of the proportional expenditures. See Table A.3</w:t>
+      </w:r>
+      <w:r>
+        <w:rPr>
+          <w:rFonts w:ascii="Times New Roman" w:hAnsi="Times New Roman" w:cs="Times New Roman"/>
+          <w:sz w:val="20"/>
+          <w:szCs w:val="20"/>
+        </w:rPr>
+        <w:t xml:space="preserve"> in the Appendix</w:t>
+      </w:r>
+      <w:r>
+        <w:rPr>
+          <w:rFonts w:ascii="Times New Roman" w:hAnsi="Times New Roman" w:cs="Times New Roman"/>
+          <w:sz w:val="20"/>
+          <w:szCs w:val="20"/>
+        </w:rPr>
+        <w:t xml:space="preserve"> for regression output using the other moving average calculation, the proportions of the three-year averages</w:t>
+      </w:r>
+      <w:r>
+        <w:rPr>
+          <w:rFonts w:ascii="Times New Roman" w:hAnsi="Times New Roman" w:cs="Times New Roman"/>
+          <w:sz w:val="20"/>
+          <w:szCs w:val="20"/>
+        </w:rPr>
+        <w:t>.</w:t>
+      </w:r>
+    </w:p>
+  </w:footnote>
+  <w:footnote w:id="16">
     <w:p>
       <w:pPr>
         <w:rPr>
@@ -33907,6 +34056,18 @@
       <w:rFonts w:ascii="Times New Roman" w:hAnsi="Times New Roman" w:cs="Times New Roman"/>
     </w:rPr>
   </w:style>
+  <w:style w:type="character" w:styleId="UnresolvedMention">
+    <w:name w:val="Unresolved Mention"/>
+    <w:basedOn w:val="DefaultParagraphFont"/>
+    <w:uiPriority w:val="99"/>
+    <w:semiHidden/>
+    <w:unhideWhenUsed/>
+    <w:rsid w:val="00BF6D34"/>
+    <w:rPr>
+      <w:color w:val="605E5C"/>
+      <w:shd w:val="clear" w:color="auto" w:fill="E1DFDD"/>
+    </w:rPr>
+  </w:style>
 </w:styles>
 </file>
 
@@ -34176,7 +34337,7 @@
 </file>
 
 <file path=customXml/itemProps1.xml><?xml version="1.0" encoding="utf-8"?>
-<ds:datastoreItem xmlns:ds="http://schemas.openxmlformats.org/officeDocument/2006/customXml" ds:itemID="{9F3F513D-8BD5-E54A-A083-EB035F501257}">
+<ds:datastoreItem xmlns:ds="http://schemas.openxmlformats.org/officeDocument/2006/customXml" ds:itemID="{F0C1E4EC-F8EB-964F-A268-FE8421DE8983}">
   <ds:schemaRefs>
     <ds:schemaRef ds:uri="http://schemas.openxmlformats.org/officeDocument/2006/bibliography"/>
   </ds:schemaRefs>

--- a/TANF_paper.docx
+++ b/TANF_paper.docx
@@ -64,37 +64,62 @@
         <w:rPr>
           <w:rFonts w:ascii="Times New Roman" w:hAnsi="Times New Roman" w:cs="Times New Roman"/>
         </w:rPr>
-        <w:t xml:space="preserve"> (1997)</w:t>
-      </w:r>
-      <w:r>
-        <w:rPr>
-          <w:rFonts w:ascii="Times New Roman" w:hAnsi="Times New Roman" w:cs="Times New Roman"/>
-        </w:rPr>
-        <w:t xml:space="preserve"> noted how paternalism was a unique, defining feature of contemporary welfare reform. </w:t>
-      </w:r>
-      <w:r>
-        <w:rPr>
-          <w:rFonts w:ascii="Times New Roman" w:hAnsi="Times New Roman" w:cs="Times New Roman"/>
-        </w:rPr>
-        <w:t>R</w:t>
-      </w:r>
-      <w:r>
-        <w:rPr>
-          <w:rFonts w:ascii="Times New Roman" w:hAnsi="Times New Roman" w:cs="Times New Roman"/>
-        </w:rPr>
-        <w:t xml:space="preserve">eceiving means-tested government benefits </w:t>
-      </w:r>
-      <w:r>
-        <w:rPr>
-          <w:rFonts w:ascii="Times New Roman" w:hAnsi="Times New Roman" w:cs="Times New Roman"/>
-        </w:rPr>
-        <w:t xml:space="preserve">was no longer </w:t>
-      </w:r>
-      <w:r>
-        <w:rPr>
-          <w:rFonts w:ascii="Times New Roman" w:hAnsi="Times New Roman" w:cs="Times New Roman"/>
-        </w:rPr>
-        <w:t>viewed</w:t>
+        <w:t xml:space="preserve"> </w:t>
+      </w:r>
+      <w:r>
+        <w:rPr>
+          <w:rFonts w:ascii="Times New Roman" w:hAnsi="Times New Roman" w:cs="Times New Roman"/>
+        </w:rPr>
+        <w:t>noted how paternalism was a unique, defining feature of contemporary welfare reform</w:t>
+      </w:r>
+      <w:r>
+        <w:rPr>
+          <w:rFonts w:ascii="Times New Roman" w:hAnsi="Times New Roman" w:cs="Times New Roman"/>
+        </w:rPr>
+        <w:t>.</w:t>
+      </w:r>
+      <w:r>
+        <w:rPr>
+          <w:rStyle w:val="FootnoteReference"/>
+          <w:rFonts w:ascii="Times New Roman" w:hAnsi="Times New Roman" w:cs="Times New Roman"/>
+        </w:rPr>
+        <w:footnoteReference w:id="1"/>
+      </w:r>
+      <w:r>
+        <w:rPr>
+          <w:rFonts w:ascii="Times New Roman" w:hAnsi="Times New Roman" w:cs="Times New Roman"/>
+        </w:rPr>
+        <w:t xml:space="preserve"> </w:t>
+      </w:r>
+      <w:r>
+        <w:rPr>
+          <w:rFonts w:ascii="Times New Roman" w:hAnsi="Times New Roman" w:cs="Times New Roman"/>
+        </w:rPr>
+        <w:t>M</w:t>
+      </w:r>
+      <w:r>
+        <w:rPr>
+          <w:rFonts w:ascii="Times New Roman" w:hAnsi="Times New Roman" w:cs="Times New Roman"/>
+        </w:rPr>
+        <w:t xml:space="preserve">eans-tested government benefits </w:t>
+      </w:r>
+      <w:r>
+        <w:rPr>
+          <w:rFonts w:ascii="Times New Roman" w:hAnsi="Times New Roman" w:cs="Times New Roman"/>
+        </w:rPr>
+        <w:t>were</w:t>
+      </w:r>
+      <w:r>
+        <w:rPr>
+          <w:rFonts w:ascii="Times New Roman" w:hAnsi="Times New Roman" w:cs="Times New Roman"/>
+        </w:rPr>
+        <w:t xml:space="preserve"> no longer </w:t>
+      </w:r>
+      <w:r>
+        <w:rPr>
+          <w:rFonts w:ascii="Times New Roman" w:hAnsi="Times New Roman" w:cs="Times New Roman"/>
+        </w:rPr>
+        <w:t>treated</w:t>
       </w:r>
       <w:r>
         <w:rPr>
@@ -136,7 +161,19 @@
         <w:rPr>
           <w:rFonts w:ascii="Times New Roman" w:hAnsi="Times New Roman" w:cs="Times New Roman"/>
         </w:rPr>
-        <w:t xml:space="preserve"> participating with child support agencies, working or participating in work-related activities, and ensuring dependent children are attending school. </w:t>
+        <w:t xml:space="preserve"> participating with child support agencies, working or participating in work-related activities, and ensuring dependent children </w:t>
+      </w:r>
+      <w:r>
+        <w:rPr>
+          <w:rFonts w:ascii="Times New Roman" w:hAnsi="Times New Roman" w:cs="Times New Roman"/>
+        </w:rPr>
+        <w:t>attend</w:t>
+      </w:r>
+      <w:r>
+        <w:rPr>
+          <w:rFonts w:ascii="Times New Roman" w:hAnsi="Times New Roman" w:cs="Times New Roman"/>
+        </w:rPr>
+        <w:t xml:space="preserve"> school. </w:t>
       </w:r>
     </w:p>
     <w:p>
@@ -151,134 +188,62 @@
         <w:rPr>
           <w:rFonts w:ascii="Times New Roman" w:hAnsi="Times New Roman" w:cs="Times New Roman"/>
         </w:rPr>
-        <w:t>While</w:t>
-      </w:r>
-      <w:r>
-        <w:rPr>
-          <w:rFonts w:ascii="Times New Roman" w:hAnsi="Times New Roman" w:cs="Times New Roman"/>
-        </w:rPr>
-        <w:t xml:space="preserve"> adding requirements to means-tested programs </w:t>
-      </w:r>
-      <w:r>
-        <w:rPr>
-          <w:rFonts w:ascii="Times New Roman" w:hAnsi="Times New Roman" w:cs="Times New Roman"/>
-        </w:rPr>
-        <w:t xml:space="preserve">was in part a </w:t>
-      </w:r>
-      <w:r>
-        <w:rPr>
-          <w:rFonts w:ascii="Times New Roman" w:hAnsi="Times New Roman" w:cs="Times New Roman"/>
-        </w:rPr>
-        <w:t>means</w:t>
-      </w:r>
-      <w:r>
-        <w:rPr>
-          <w:rFonts w:ascii="Times New Roman" w:hAnsi="Times New Roman" w:cs="Times New Roman"/>
-        </w:rPr>
-        <w:t xml:space="preserve"> </w:t>
-      </w:r>
-      <w:r>
-        <w:rPr>
-          <w:rFonts w:ascii="Times New Roman" w:hAnsi="Times New Roman" w:cs="Times New Roman"/>
-        </w:rPr>
-        <w:t xml:space="preserve">to reduce welfare </w:t>
-      </w:r>
-      <w:r>
-        <w:rPr>
-          <w:rFonts w:ascii="Times New Roman" w:hAnsi="Times New Roman" w:cs="Times New Roman"/>
-        </w:rPr>
-        <w:t>caseloads</w:t>
-      </w:r>
-      <w:r>
-        <w:rPr>
-          <w:rFonts w:ascii="Times New Roman" w:hAnsi="Times New Roman" w:cs="Times New Roman"/>
-        </w:rPr>
-        <w:t xml:space="preserve"> and costs (important p</w:t>
-      </w:r>
-      <w:r>
-        <w:rPr>
-          <w:rFonts w:ascii="Times New Roman" w:hAnsi="Times New Roman" w:cs="Times New Roman"/>
-        </w:rPr>
-        <w:t>olitical concerns in the 1990s</w:t>
-      </w:r>
-      <w:r>
-        <w:rPr>
-          <w:rFonts w:ascii="Times New Roman" w:hAnsi="Times New Roman" w:cs="Times New Roman"/>
-        </w:rPr>
-        <w:t>)</w:t>
-      </w:r>
-      <w:r>
-        <w:rPr>
-          <w:rFonts w:ascii="Times New Roman" w:hAnsi="Times New Roman" w:cs="Times New Roman"/>
-        </w:rPr>
-        <w:t xml:space="preserve"> (</w:t>
-      </w:r>
-      <w:r>
-        <w:rPr>
-          <w:rFonts w:ascii="Times New Roman" w:hAnsi="Times New Roman" w:cs="Times New Roman"/>
-          <w:highlight w:val="yellow"/>
-        </w:rPr>
-        <w:t>cite</w:t>
-      </w:r>
-      <w:r>
-        <w:rPr>
-          <w:rFonts w:ascii="Times New Roman" w:hAnsi="Times New Roman" w:cs="Times New Roman"/>
-        </w:rPr>
-        <w:t>)</w:t>
-      </w:r>
-      <w:r>
-        <w:rPr>
-          <w:rFonts w:ascii="Times New Roman" w:hAnsi="Times New Roman" w:cs="Times New Roman"/>
-        </w:rPr>
-        <w:t xml:space="preserve">, Mead notes that it </w:t>
-      </w:r>
-      <w:r>
-        <w:rPr>
-          <w:rFonts w:ascii="Times New Roman" w:hAnsi="Times New Roman" w:cs="Times New Roman"/>
-        </w:rPr>
-        <w:t xml:space="preserve">cannot alone explain the underlying ideology behind </w:t>
-      </w:r>
-      <w:r>
-        <w:rPr>
-          <w:rFonts w:ascii="Times New Roman" w:hAnsi="Times New Roman" w:cs="Times New Roman"/>
-        </w:rPr>
-        <w:t xml:space="preserve">1990s’ welfare reforms </w:t>
-      </w:r>
-      <w:r>
-        <w:rPr>
-          <w:rFonts w:ascii="Times New Roman" w:hAnsi="Times New Roman" w:cs="Times New Roman"/>
-        </w:rPr>
-        <w:t>(p. 8)</w:t>
-      </w:r>
-      <w:r>
-        <w:rPr>
-          <w:rFonts w:ascii="Times New Roman" w:hAnsi="Times New Roman" w:cs="Times New Roman"/>
-        </w:rPr>
-        <w:t xml:space="preserve">. </w:t>
-      </w:r>
-      <w:r>
-        <w:rPr>
-          <w:rFonts w:ascii="Times New Roman" w:hAnsi="Times New Roman" w:cs="Times New Roman"/>
-        </w:rPr>
-        <w:t xml:space="preserve">There was also a belief underpinning the period’s </w:t>
-      </w:r>
-      <w:r>
-        <w:rPr>
-          <w:rFonts w:ascii="Times New Roman" w:hAnsi="Times New Roman" w:cs="Times New Roman"/>
-        </w:rPr>
-        <w:t>reform efforts</w:t>
-      </w:r>
-      <w:r>
-        <w:rPr>
-          <w:rFonts w:ascii="Times New Roman" w:hAnsi="Times New Roman" w:cs="Times New Roman"/>
-        </w:rPr>
-        <w:t xml:space="preserve"> that </w:t>
-      </w:r>
-      <w:r>
-        <w:rPr>
-          <w:rFonts w:ascii="Times New Roman" w:hAnsi="Times New Roman" w:cs="Times New Roman"/>
-        </w:rPr>
-        <w:t>means-tested public policies should “use the benefits on which people depend as a lever to ensure compliance” (p. 5). By connecting benefit receipt to</w:t>
+        <w:t xml:space="preserve">Paternalistic requirements, Mead notes, </w:t>
+      </w:r>
+      <w:r>
+        <w:rPr>
+          <w:rFonts w:ascii="Times New Roman" w:hAnsi="Times New Roman" w:cs="Times New Roman"/>
+        </w:rPr>
+        <w:t>“use the benefits on which people depend as a lever to ensure compliance</w:t>
+      </w:r>
+      <w:r>
+        <w:rPr>
+          <w:rFonts w:ascii="Times New Roman" w:hAnsi="Times New Roman" w:cs="Times New Roman"/>
+        </w:rPr>
+        <w:t>.</w:t>
+      </w:r>
+      <w:r>
+        <w:rPr>
+          <w:rFonts w:ascii="Times New Roman" w:hAnsi="Times New Roman" w:cs="Times New Roman"/>
+        </w:rPr>
+        <w:t>”</w:t>
+      </w:r>
+      <w:r>
+        <w:rPr>
+          <w:rStyle w:val="FootnoteReference"/>
+          <w:rFonts w:ascii="Times New Roman" w:hAnsi="Times New Roman" w:cs="Times New Roman"/>
+        </w:rPr>
+        <w:footnoteReference w:id="2"/>
+      </w:r>
+      <w:r>
+        <w:rPr>
+          <w:rFonts w:ascii="Times New Roman" w:hAnsi="Times New Roman" w:cs="Times New Roman"/>
+        </w:rPr>
+        <w:t xml:space="preserve"> In this sense, low-income families’ dependence on the government for aid is an asset</w:t>
+      </w:r>
+      <w:r>
+        <w:rPr>
+          <w:rFonts w:ascii="Times New Roman" w:hAnsi="Times New Roman" w:cs="Times New Roman"/>
+        </w:rPr>
+        <w:t xml:space="preserve"> for </w:t>
+      </w:r>
+      <w:r>
+        <w:rPr>
+          <w:rFonts w:ascii="Times New Roman" w:hAnsi="Times New Roman" w:cs="Times New Roman"/>
+        </w:rPr>
+        <w:t>policy administration</w:t>
+      </w:r>
+      <w:r>
+        <w:rPr>
+          <w:rFonts w:ascii="Times New Roman" w:hAnsi="Times New Roman" w:cs="Times New Roman"/>
+        </w:rPr>
+        <w:t xml:space="preserve">. It is the means by which governments can reach needy families and, through coercive policies, push them toward self-sufficiency. </w:t>
+      </w:r>
+      <w:r>
+        <w:rPr>
+          <w:rFonts w:ascii="Times New Roman" w:hAnsi="Times New Roman" w:cs="Times New Roman"/>
+        </w:rPr>
+        <w:t>By connecting benefit receipt to</w:t>
       </w:r>
       <w:r>
         <w:rPr>
@@ -302,7 +267,43 @@
         <w:rPr>
           <w:rFonts w:ascii="Times New Roman" w:hAnsi="Times New Roman" w:cs="Times New Roman"/>
         </w:rPr>
-        <w:t xml:space="preserve">getting a job and providing for one’s children), social policy could act as a hands-on, preemptive policing presence in disadvantaged communities. In this sense, welfare reform </w:t>
+        <w:t xml:space="preserve">getting a job and providing for one’s children), </w:t>
+      </w:r>
+      <w:r>
+        <w:rPr>
+          <w:rFonts w:ascii="Times New Roman" w:hAnsi="Times New Roman" w:cs="Times New Roman"/>
+        </w:rPr>
+        <w:t>paternalist public policy</w:t>
+      </w:r>
+      <w:r>
+        <w:rPr>
+          <w:rFonts w:ascii="Times New Roman" w:hAnsi="Times New Roman" w:cs="Times New Roman"/>
+        </w:rPr>
+        <w:t xml:space="preserve"> act</w:t>
+      </w:r>
+      <w:r>
+        <w:rPr>
+          <w:rFonts w:ascii="Times New Roman" w:hAnsi="Times New Roman" w:cs="Times New Roman"/>
+        </w:rPr>
+        <w:t>s</w:t>
+      </w:r>
+      <w:r>
+        <w:rPr>
+          <w:rFonts w:ascii="Times New Roman" w:hAnsi="Times New Roman" w:cs="Times New Roman"/>
+        </w:rPr>
+        <w:t xml:space="preserve"> as a hands-on, preemptive policing presence in disadvantaged communities. </w:t>
+      </w:r>
+      <w:r>
+        <w:rPr>
+          <w:rFonts w:ascii="Times New Roman" w:hAnsi="Times New Roman" w:cs="Times New Roman"/>
+        </w:rPr>
+        <w:t>Thus</w:t>
+      </w:r>
+      <w:r>
+        <w:rPr>
+          <w:rFonts w:ascii="Times New Roman" w:hAnsi="Times New Roman" w:cs="Times New Roman"/>
+        </w:rPr>
+        <w:t xml:space="preserve"> welfare reform </w:t>
       </w:r>
       <w:r>
         <w:rPr>
@@ -314,7 +315,25 @@
         <w:rPr>
           <w:rFonts w:ascii="Times New Roman" w:hAnsi="Times New Roman" w:cs="Times New Roman"/>
         </w:rPr>
-        <w:t>. It was also a coordinated effort to improve the lives of low-income Americans by holding out</w:t>
+        <w:t xml:space="preserve"> but</w:t>
+      </w:r>
+      <w:r>
+        <w:rPr>
+          <w:rFonts w:ascii="Times New Roman" w:hAnsi="Times New Roman" w:cs="Times New Roman"/>
+        </w:rPr>
+        <w:t xml:space="preserve"> also</w:t>
+      </w:r>
+      <w:r>
+        <w:rPr>
+          <w:rFonts w:ascii="Times New Roman" w:hAnsi="Times New Roman" w:cs="Times New Roman"/>
+        </w:rPr>
+        <w:t xml:space="preserve"> served as</w:t>
+      </w:r>
+      <w:r>
+        <w:rPr>
+          <w:rFonts w:ascii="Times New Roman" w:hAnsi="Times New Roman" w:cs="Times New Roman"/>
+        </w:rPr>
+        <w:t xml:space="preserve"> a coordinated effort to improve the lives of low-income Americans by holding out</w:t>
       </w:r>
       <w:r>
         <w:rPr>
@@ -413,20 +432,32 @@
         <w:rPr>
           <w:rFonts w:ascii="Times New Roman" w:hAnsi="Times New Roman" w:cs="Times New Roman"/>
         </w:rPr>
-        <w:t xml:space="preserve"> funds (and federally mandated state funds)</w:t>
-      </w:r>
-      <w:r>
-        <w:rPr>
-          <w:rFonts w:ascii="Times New Roman" w:hAnsi="Times New Roman" w:cs="Times New Roman"/>
-        </w:rPr>
-        <w:t xml:space="preserve"> in ways “reasonably calculated” to combat welfare dependency, support families and children, and </w:t>
+        <w:t xml:space="preserve"> funds (and federally mandated state </w:t>
+      </w:r>
+      <w:r>
+        <w:rPr>
+          <w:rFonts w:ascii="Times New Roman" w:hAnsi="Times New Roman" w:cs="Times New Roman"/>
+        </w:rPr>
+        <w:t>spending</w:t>
+      </w:r>
+      <w:r>
+        <w:rPr>
+          <w:rFonts w:ascii="Times New Roman" w:hAnsi="Times New Roman" w:cs="Times New Roman"/>
+        </w:rPr>
+        <w:t>)</w:t>
+      </w:r>
+      <w:r>
+        <w:rPr>
+          <w:rFonts w:ascii="Times New Roman" w:hAnsi="Times New Roman" w:cs="Times New Roman"/>
+        </w:rPr>
+        <w:t xml:space="preserve"> in ways “reasonably calculated” to combat welfare dependency, support families and children, and prevent out-of-wedlock pregnancies. TANF limits the length of time program participants can </w:t>
       </w:r>
       <w:r>
         <w:rPr>
           <w:rFonts w:ascii="Times New Roman" w:hAnsi="Times New Roman" w:cs="Times New Roman"/>
         </w:rPr>
         <w:lastRenderedPageBreak/>
-        <w:t>prevent out-of-wedlock pregnancies. TANF limits the length of time program participants can receive</w:t>
+        <w:t>receive</w:t>
       </w:r>
       <w:r>
         <w:rPr>
@@ -456,25 +487,20 @@
         <w:rPr>
           <w:rFonts w:ascii="Times New Roman" w:hAnsi="Times New Roman" w:cs="Times New Roman"/>
         </w:rPr>
-        <w:t xml:space="preserve"> States also have the authority to go beyond federal requirements and impose their own activity requirements, time limits, and sanctions for noncompliance (</w:t>
-      </w:r>
-      <w:r>
-        <w:rPr>
-          <w:rFonts w:ascii="Times New Roman" w:hAnsi="Times New Roman" w:cs="Times New Roman"/>
-        </w:rPr>
-        <w:t xml:space="preserve">See </w:t>
-      </w:r>
-      <w:r>
-        <w:rPr>
-          <w:rFonts w:ascii="Times New Roman" w:eastAsia="Times New Roman" w:hAnsi="Times New Roman" w:cs="Times New Roman"/>
-        </w:rPr>
-        <w:t>Giannarelli et al. 2017</w:t>
-      </w:r>
-      <w:r>
-        <w:rPr>
-          <w:rFonts w:ascii="Times New Roman" w:eastAsia="Times New Roman" w:hAnsi="Times New Roman" w:cs="Times New Roman"/>
-        </w:rPr>
-        <w:t xml:space="preserve">). </w:t>
+        <w:t xml:space="preserve"> States also have the authority to go beyond federal requirements and impose their own activity requirements, time limits, and sanctions for noncompliance</w:t>
+      </w:r>
+      <w:r>
+        <w:rPr>
+          <w:rFonts w:ascii="Times New Roman" w:hAnsi="Times New Roman" w:cs="Times New Roman"/>
+        </w:rPr>
+        <w:t>.</w:t>
+      </w:r>
+      <w:r>
+        <w:rPr>
+          <w:rStyle w:val="FootnoteReference"/>
+          <w:rFonts w:ascii="Times New Roman" w:hAnsi="Times New Roman" w:cs="Times New Roman"/>
+        </w:rPr>
+        <w:footnoteReference w:id="3"/>
       </w:r>
     </w:p>
     <w:p>
@@ -513,49 +539,37 @@
         <w:rPr>
           <w:rFonts w:ascii="Times New Roman" w:eastAsia="Times New Roman" w:hAnsi="Times New Roman" w:cs="Times New Roman"/>
         </w:rPr>
-        <w:t xml:space="preserve"> their cash assistance programs before the creation of TANF</w:t>
-      </w:r>
-      <w:r>
-        <w:rPr>
+        <w:t xml:space="preserve"> their cash assistance programs before the creation of TANF,</w:t>
+      </w:r>
+      <w:r>
+        <w:rPr>
+          <w:rStyle w:val="FootnoteReference"/>
           <w:rFonts w:ascii="Times New Roman" w:eastAsia="Times New Roman" w:hAnsi="Times New Roman" w:cs="Times New Roman"/>
         </w:rPr>
-        <w:t xml:space="preserve"> (</w:t>
+        <w:footnoteReference w:id="4"/>
       </w:r>
       <w:r>
         <w:rPr>
           <w:rFonts w:ascii="Times New Roman" w:eastAsia="Times New Roman" w:hAnsi="Times New Roman" w:cs="Times New Roman"/>
-          <w:highlight w:val="yellow"/>
-        </w:rPr>
-        <w:t>CITE</w:t>
+        </w:rPr>
+        <w:t xml:space="preserve"> the PRWORA </w:t>
       </w:r>
       <w:r>
         <w:rPr>
           <w:rFonts w:ascii="Times New Roman" w:eastAsia="Times New Roman" w:hAnsi="Times New Roman" w:cs="Times New Roman"/>
         </w:rPr>
-        <w:t>)</w:t>
+        <w:t>gave each state wide latitude over its TANF program and institutionalized the reform efforts of preceding years.</w:t>
       </w:r>
       <w:r>
         <w:rPr>
           <w:rFonts w:ascii="Times New Roman" w:eastAsia="Times New Roman" w:hAnsi="Times New Roman" w:cs="Times New Roman"/>
         </w:rPr>
-        <w:t xml:space="preserve">, the PRWORA </w:t>
+        <w:t xml:space="preserve"> Since its passage, the nature and scope of means-tested cash assistance have changed </w:t>
       </w:r>
       <w:r>
         <w:rPr>
           <w:rFonts w:ascii="Times New Roman" w:eastAsia="Times New Roman" w:hAnsi="Times New Roman" w:cs="Times New Roman"/>
         </w:rPr>
-        <w:t>gave each state wide latitude over its TANF program and institutionalized the reform efforts of preceding years.</w:t>
-      </w:r>
-      <w:r>
-        <w:rPr>
-          <w:rFonts w:ascii="Times New Roman" w:eastAsia="Times New Roman" w:hAnsi="Times New Roman" w:cs="Times New Roman"/>
-        </w:rPr>
-        <w:t xml:space="preserve"> Since its passage, the nature and scope of means-tested cash assistance have changed </w:t>
-      </w:r>
-      <w:r>
-        <w:rPr>
-          <w:rFonts w:ascii="Times New Roman" w:eastAsia="Times New Roman" w:hAnsi="Times New Roman" w:cs="Times New Roman"/>
-        </w:rPr>
         <w:t xml:space="preserve">in important ways. </w:t>
       </w:r>
       <w:r>
@@ -592,40 +606,32 @@
         <w:rPr>
           <w:rFonts w:ascii="Times New Roman" w:hAnsi="Times New Roman" w:cs="Times New Roman"/>
         </w:rPr>
-        <w:t xml:space="preserve"> began in 1994 (</w:t>
-      </w:r>
-      <w:r>
-        <w:rPr>
-          <w:rFonts w:ascii="Times New Roman" w:hAnsi="Times New Roman" w:cs="Times New Roman"/>
-          <w:highlight w:val="yellow"/>
-        </w:rPr>
-        <w:t>cite</w:t>
+        <w:t xml:space="preserve"> began in 1994</w:t>
+      </w:r>
+      <w:r>
+        <w:rPr>
+          <w:rFonts w:ascii="Times New Roman" w:hAnsi="Times New Roman" w:cs="Times New Roman"/>
+        </w:rPr>
+        <w:t>.</w:t>
       </w:r>
       <w:r>
         <w:rPr>
           <w:rStyle w:val="FootnoteReference"/>
           <w:rFonts w:ascii="Times New Roman" w:hAnsi="Times New Roman" w:cs="Times New Roman"/>
-          <w:highlight w:val="yellow"/>
-        </w:rPr>
-        <w:footnoteReference w:id="1"/>
-      </w:r>
-      <w:r>
-        <w:rPr>
-          <w:rFonts w:ascii="Times New Roman" w:hAnsi="Times New Roman" w:cs="Times New Roman"/>
-        </w:rPr>
-        <w:t>)</w:t>
-      </w:r>
-      <w:r>
-        <w:rPr>
-          <w:rFonts w:ascii="Times New Roman" w:hAnsi="Times New Roman" w:cs="Times New Roman"/>
-        </w:rPr>
-        <w:t>.</w:t>
-      </w:r>
-      <w:r>
-        <w:rPr>
-          <w:rFonts w:ascii="Times New Roman" w:hAnsi="Times New Roman" w:cs="Times New Roman"/>
-        </w:rPr>
-        <w:t xml:space="preserve"> In 201</w:t>
+        </w:rPr>
+        <w:footnoteReference w:id="5"/>
+      </w:r>
+      <w:r>
+        <w:rPr>
+          <w:rFonts w:ascii="Times New Roman" w:hAnsi="Times New Roman" w:cs="Times New Roman"/>
+        </w:rPr>
+        <w:t xml:space="preserve"> </w:t>
+      </w:r>
+      <w:r>
+        <w:rPr>
+          <w:rFonts w:ascii="Times New Roman" w:hAnsi="Times New Roman" w:cs="Times New Roman"/>
+        </w:rPr>
+        <w:t>In 201</w:t>
       </w:r>
       <w:r>
         <w:rPr>
@@ -713,45 +719,20 @@
           <w:rStyle w:val="FootnoteReference"/>
           <w:rFonts w:ascii="Times New Roman" w:hAnsi="Times New Roman" w:cs="Times New Roman"/>
         </w:rPr>
-        <w:footnoteReference w:id="2"/>
-      </w:r>
-      <w:r>
-        <w:rPr>
-          <w:rFonts w:ascii="Times New Roman" w:hAnsi="Times New Roman" w:cs="Times New Roman"/>
-        </w:rPr>
-        <w:t xml:space="preserve"> If a caretaker is not included in the unit and </w:t>
+        <w:footnoteReference w:id="6"/>
+      </w:r>
+      <w:r>
+        <w:rPr>
+          <w:rFonts w:ascii="Times New Roman" w:hAnsi="Times New Roman" w:cs="Times New Roman"/>
+        </w:rPr>
+        <w:t xml:space="preserve"> If a caretaker is not included in the unit and the state deems the child to still be eligible for TANF assistance, benefits are calculated based on the needs of the child or children. The resulting “child-only” family is not subject to the five year </w:t>
       </w:r>
       <w:r>
         <w:rPr>
           <w:rFonts w:ascii="Times New Roman" w:hAnsi="Times New Roman" w:cs="Times New Roman"/>
         </w:rPr>
         <w:lastRenderedPageBreak/>
-        <w:t>the state deems the child to still be eligible for TANF assistance, benefits are calculated based on the needs of the child or children. The resulting “child-only” family is not subject to the five year limit on federally funded TANF benefits and many states do not require the excluded caretaker to meet activity requirements</w:t>
-      </w:r>
-      <w:r>
-        <w:rPr>
-          <w:rFonts w:ascii="Times New Roman" w:eastAsia="Times New Roman" w:hAnsi="Times New Roman" w:cs="Times New Roman"/>
-        </w:rPr>
-        <w:t xml:space="preserve"> </w:t>
-      </w:r>
-      <w:r>
-        <w:rPr>
-          <w:rFonts w:ascii="Times New Roman" w:eastAsia="Times New Roman" w:hAnsi="Times New Roman" w:cs="Times New Roman"/>
-        </w:rPr>
-        <w:t>(</w:t>
-      </w:r>
-      <w:r>
-        <w:rPr>
-          <w:rFonts w:ascii="Times New Roman" w:eastAsia="Times New Roman" w:hAnsi="Times New Roman" w:cs="Times New Roman"/>
-          <w:highlight w:val="yellow"/>
-        </w:rPr>
-        <w:t>Giannarelli et al. 2017</w:t>
-      </w:r>
-      <w:r>
-        <w:rPr>
-          <w:rFonts w:ascii="Times New Roman" w:eastAsia="Times New Roman" w:hAnsi="Times New Roman" w:cs="Times New Roman"/>
-        </w:rPr>
-        <w:t>; Falk 2017)</w:t>
+        <w:t>limit on federally funded TANF benefits and many states do not require the excluded caretaker to meet activity requirements</w:t>
       </w:r>
       <w:r>
         <w:rPr>
@@ -764,7 +745,7 @@
           <w:rStyle w:val="FootnoteReference"/>
           <w:rFonts w:ascii="Times New Roman" w:hAnsi="Times New Roman" w:cs="Times New Roman"/>
         </w:rPr>
-        <w:footnoteReference w:id="3"/>
+        <w:footnoteReference w:id="7"/>
       </w:r>
       <w:r>
         <w:rPr>
@@ -888,88 +869,88 @@
         <w:rPr>
           <w:rFonts w:ascii="Times New Roman" w:hAnsi="Times New Roman" w:cs="Times New Roman"/>
         </w:rPr>
-        <w:t xml:space="preserve">distinct formulas and tests, on average, eligibility and benefit computation became less generous over the </w:t>
+        <w:t xml:space="preserve">distinct formulas and tests, on average, eligibility and benefit computation became less generous over the period. </w:t>
+      </w:r>
+      <w:r>
+        <w:rPr>
+          <w:rFonts w:ascii="Times New Roman" w:hAnsi="Times New Roman" w:cs="Times New Roman"/>
+        </w:rPr>
+        <w:t>Between 1996</w:t>
+      </w:r>
+      <w:r>
+        <w:rPr>
+          <w:rStyle w:val="FootnoteReference"/>
+          <w:rFonts w:ascii="Times New Roman" w:hAnsi="Times New Roman" w:cs="Times New Roman"/>
+        </w:rPr>
+        <w:footnoteReference w:id="8"/>
+      </w:r>
+      <w:r>
+        <w:rPr>
+          <w:rFonts w:ascii="Times New Roman" w:hAnsi="Times New Roman" w:cs="Times New Roman"/>
+        </w:rPr>
+        <w:t xml:space="preserve"> </w:t>
+      </w:r>
+      <w:r>
+        <w:rPr>
+          <w:rFonts w:ascii="Times New Roman" w:hAnsi="Times New Roman" w:cs="Times New Roman"/>
+        </w:rPr>
+        <w:t xml:space="preserve">and 2016, the maximum </w:t>
+      </w:r>
+      <w:r>
+        <w:rPr>
+          <w:rFonts w:ascii="Times New Roman" w:hAnsi="Times New Roman" w:cs="Times New Roman"/>
+        </w:rPr>
+        <w:t xml:space="preserve">amount a family of three could earn </w:t>
+      </w:r>
+      <w:r>
+        <w:rPr>
+          <w:rFonts w:ascii="Times New Roman" w:hAnsi="Times New Roman" w:cs="Times New Roman"/>
+        </w:rPr>
+        <w:t xml:space="preserve">and be </w:t>
       </w:r>
       <w:r>
         <w:rPr>
           <w:rFonts w:ascii="Times New Roman" w:hAnsi="Times New Roman" w:cs="Times New Roman"/>
         </w:rPr>
         <w:lastRenderedPageBreak/>
-        <w:t xml:space="preserve">period. </w:t>
-      </w:r>
-      <w:r>
-        <w:rPr>
-          <w:rFonts w:ascii="Times New Roman" w:hAnsi="Times New Roman" w:cs="Times New Roman"/>
-        </w:rPr>
-        <w:t>Between 1996</w:t>
+        <w:t>eligible for TANF decreased by 12%</w:t>
+      </w:r>
+      <w:r>
+        <w:rPr>
+          <w:rFonts w:ascii="Times New Roman" w:hAnsi="Times New Roman" w:cs="Times New Roman"/>
+        </w:rPr>
+        <w:t>,</w:t>
+      </w:r>
+      <w:r>
+        <w:rPr>
+          <w:rFonts w:ascii="Times New Roman" w:hAnsi="Times New Roman" w:cs="Times New Roman"/>
+        </w:rPr>
+        <w:t xml:space="preserve"> and </w:t>
+      </w:r>
+      <w:r>
+        <w:rPr>
+          <w:rFonts w:ascii="Times New Roman" w:hAnsi="Times New Roman" w:cs="Times New Roman"/>
+        </w:rPr>
+        <w:t>the maximum benefit for a family</w:t>
+      </w:r>
+      <w:r>
+        <w:rPr>
+          <w:rFonts w:ascii="Times New Roman" w:hAnsi="Times New Roman" w:cs="Times New Roman"/>
+        </w:rPr>
+        <w:t xml:space="preserve"> of three</w:t>
+      </w:r>
+      <w:r>
+        <w:rPr>
+          <w:rFonts w:ascii="Times New Roman" w:hAnsi="Times New Roman" w:cs="Times New Roman"/>
+        </w:rPr>
+        <w:t xml:space="preserve"> without any income decreased by 26%.</w:t>
       </w:r>
       <w:r>
         <w:rPr>
           <w:rStyle w:val="FootnoteReference"/>
           <w:rFonts w:ascii="Times New Roman" w:hAnsi="Times New Roman" w:cs="Times New Roman"/>
         </w:rPr>
-        <w:footnoteReference w:id="4"/>
-      </w:r>
-      <w:r>
-        <w:rPr>
-          <w:rFonts w:ascii="Times New Roman" w:hAnsi="Times New Roman" w:cs="Times New Roman"/>
-        </w:rPr>
-        <w:t xml:space="preserve"> </w:t>
-      </w:r>
-      <w:r>
-        <w:rPr>
-          <w:rFonts w:ascii="Times New Roman" w:hAnsi="Times New Roman" w:cs="Times New Roman"/>
-        </w:rPr>
-        <w:t xml:space="preserve">and 2016, the maximum </w:t>
-      </w:r>
-      <w:r>
-        <w:rPr>
-          <w:rFonts w:ascii="Times New Roman" w:hAnsi="Times New Roman" w:cs="Times New Roman"/>
-        </w:rPr>
-        <w:t xml:space="preserve">amount a family of three could earn </w:t>
-      </w:r>
-      <w:r>
-        <w:rPr>
-          <w:rFonts w:ascii="Times New Roman" w:hAnsi="Times New Roman" w:cs="Times New Roman"/>
-        </w:rPr>
-        <w:t>and be eligible for TANF decreased by 12%</w:t>
-      </w:r>
-      <w:r>
-        <w:rPr>
-          <w:rFonts w:ascii="Times New Roman" w:hAnsi="Times New Roman" w:cs="Times New Roman"/>
-        </w:rPr>
-        <w:t>,</w:t>
-      </w:r>
-      <w:r>
-        <w:rPr>
-          <w:rFonts w:ascii="Times New Roman" w:hAnsi="Times New Roman" w:cs="Times New Roman"/>
-        </w:rPr>
-        <w:t xml:space="preserve"> and </w:t>
-      </w:r>
-      <w:r>
-        <w:rPr>
-          <w:rFonts w:ascii="Times New Roman" w:hAnsi="Times New Roman" w:cs="Times New Roman"/>
-        </w:rPr>
-        <w:t>the maximum benefit for a family</w:t>
-      </w:r>
-      <w:r>
-        <w:rPr>
-          <w:rFonts w:ascii="Times New Roman" w:hAnsi="Times New Roman" w:cs="Times New Roman"/>
-        </w:rPr>
-        <w:t xml:space="preserve"> of three</w:t>
-      </w:r>
-      <w:r>
-        <w:rPr>
-          <w:rFonts w:ascii="Times New Roman" w:hAnsi="Times New Roman" w:cs="Times New Roman"/>
-        </w:rPr>
-        <w:t xml:space="preserve"> without any income decreased by 26%.</w:t>
-      </w:r>
-      <w:r>
-        <w:rPr>
-          <w:rStyle w:val="FootnoteReference"/>
-          <w:rFonts w:ascii="Times New Roman" w:hAnsi="Times New Roman" w:cs="Times New Roman"/>
-        </w:rPr>
-        <w:footnoteReference w:id="5"/>
+        <w:footnoteReference w:id="9"/>
       </w:r>
       <w:r>
         <w:rPr>
@@ -1025,47 +1006,64 @@
         <w:rPr>
           <w:rFonts w:ascii="Times New Roman" w:hAnsi="Times New Roman" w:cs="Times New Roman"/>
         </w:rPr>
-        <w:t>milies received TANF assistance; by 2013, 31% received assistance (</w:t>
+        <w:t>milies received TANF assistance; by 2013, 31% received assistance</w:t>
+      </w:r>
+      <w:r>
+        <w:rPr>
+          <w:rFonts w:ascii="Times New Roman" w:hAnsi="Times New Roman" w:cs="Times New Roman"/>
+        </w:rPr>
+        <w:t>.</w:t>
+      </w:r>
+      <w:r>
+        <w:rPr>
+          <w:rStyle w:val="FootnoteReference"/>
+          <w:rFonts w:ascii="Times New Roman" w:hAnsi="Times New Roman" w:cs="Times New Roman"/>
+        </w:rPr>
+        <w:footnoteReference w:id="10"/>
+      </w:r>
+      <w:r>
+        <w:rPr>
+          <w:rFonts w:ascii="Times New Roman" w:hAnsi="Times New Roman" w:cs="Times New Roman"/>
+        </w:rPr>
+        <w:t xml:space="preserve"> A similar trend occurred with child poverty and TANF receipt: Between 1997 and 2013, the number of children in poverty ticked upward while the number of children receiving TANF decreased</w:t>
+      </w:r>
+      <w:r>
+        <w:rPr>
+          <w:rFonts w:ascii="Times New Roman" w:hAnsi="Times New Roman" w:cs="Times New Roman"/>
+        </w:rPr>
+        <w:t>.</w:t>
+      </w:r>
+      <w:r>
+        <w:rPr>
+          <w:rStyle w:val="FootnoteReference"/>
+          <w:rFonts w:ascii="Times New Roman" w:hAnsi="Times New Roman" w:cs="Times New Roman"/>
+        </w:rPr>
+        <w:footnoteReference w:id="11"/>
+      </w:r>
+      <w:r>
+        <w:rPr>
+          <w:rFonts w:ascii="Times New Roman" w:hAnsi="Times New Roman" w:cs="Times New Roman"/>
+        </w:rPr>
+        <w:t xml:space="preserve"> </w:t>
+      </w:r>
+      <w:r>
+        <w:rPr>
+          <w:rFonts w:ascii="Times New Roman" w:hAnsi="Times New Roman" w:cs="Times New Roman"/>
+        </w:rPr>
+        <w:t>Since the passage of the PRWORA, many</w:t>
+      </w:r>
+      <w:r>
+        <w:rPr>
+          <w:rFonts w:ascii="Times New Roman" w:hAnsi="Times New Roman" w:cs="Times New Roman"/>
+        </w:rPr>
+        <w:t xml:space="preserve"> families left the TANF program. Some found work (</w:t>
       </w:r>
       <w:r>
         <w:rPr>
           <w:rFonts w:ascii="Times New Roman" w:hAnsi="Times New Roman" w:cs="Times New Roman"/>
           <w:highlight w:val="yellow"/>
         </w:rPr>
-        <w:t>cite</w:t>
-      </w:r>
-      <w:r>
-        <w:rPr>
-          <w:rStyle w:val="FootnoteReference"/>
-          <w:rFonts w:ascii="Times New Roman" w:hAnsi="Times New Roman" w:cs="Times New Roman"/>
-          <w:highlight w:val="yellow"/>
-        </w:rPr>
-        <w:footnoteReference w:id="6"/>
-      </w:r>
-      <w:r>
-        <w:rPr>
-          <w:rFonts w:ascii="Times New Roman" w:hAnsi="Times New Roman" w:cs="Times New Roman"/>
-        </w:rPr>
-        <w:t xml:space="preserve">). A similar trend occurred with child poverty and TANF receipt: Between 1997 and 2013, the number of children in poverty ticked upward while the number of children receiving TANF decreased (ibid). </w:t>
-      </w:r>
-      <w:r>
-        <w:rPr>
-          <w:rFonts w:ascii="Times New Roman" w:hAnsi="Times New Roman" w:cs="Times New Roman"/>
-        </w:rPr>
-        <w:t>Since the passage of the PRWORA, many</w:t>
-      </w:r>
-      <w:r>
-        <w:rPr>
-          <w:rFonts w:ascii="Times New Roman" w:hAnsi="Times New Roman" w:cs="Times New Roman"/>
-        </w:rPr>
-        <w:t xml:space="preserve"> families left the TANF program. Some found work (</w:t>
-      </w:r>
-      <w:r>
-        <w:rPr>
-          <w:rFonts w:ascii="Times New Roman" w:hAnsi="Times New Roman" w:cs="Times New Roman"/>
-          <w:highlight w:val="yellow"/>
-        </w:rPr>
-        <w:t>cite</w:t>
+        <w:t>CITE</w:t>
       </w:r>
       <w:r>
         <w:rPr>
@@ -1163,14 +1161,7 @@
         <w:rPr>
           <w:rFonts w:ascii="Times New Roman" w:hAnsi="Times New Roman" w:cs="Times New Roman"/>
         </w:rPr>
-        <w:t xml:space="preserve">decrease again in 2011. While basic assistance expenditures </w:t>
-      </w:r>
-      <w:r>
-        <w:rPr>
-          <w:rFonts w:ascii="Times New Roman" w:hAnsi="Times New Roman" w:cs="Times New Roman"/>
-        </w:rPr>
-        <w:lastRenderedPageBreak/>
-        <w:t>increased in certain periods</w:t>
+        <w:t>decrease again in 2011. While basic assistance expenditures increased in certain periods</w:t>
       </w:r>
       <w:r>
         <w:rPr>
@@ -1203,6 +1194,7 @@
           <w:rFonts w:ascii="Times New Roman" w:hAnsi="Times New Roman" w:cs="Times New Roman"/>
           <w:noProof/>
         </w:rPr>
+        <w:lastRenderedPageBreak/>
         <w:drawing>
           <wp:inline distT="0" distB="0" distL="0" distR="0" wp14:anchorId="6F6E86DD" wp14:editId="4E4BE3E0">
             <wp:extent cx="5943600" cy="4572000"/>
@@ -1279,7 +1271,7 @@
         <w:rPr>
           <w:rFonts w:ascii="Times New Roman" w:hAnsi="Times New Roman" w:cs="Times New Roman"/>
         </w:rPr>
-        <w:t xml:space="preserve"> when viewed from the perspective of contemporary paternalism. </w:t>
+        <w:t xml:space="preserve"> when viewed from the perspective of paternalism. </w:t>
       </w:r>
       <w:r>
         <w:rPr>
@@ -1303,7 +1295,13 @@
         <w:rPr>
           <w:rFonts w:ascii="Times New Roman" w:hAnsi="Times New Roman" w:cs="Times New Roman"/>
         </w:rPr>
-        <w:t xml:space="preserve">Its means to this end was basic assistance. </w:t>
+        <w:t>Basic assistance served as the means to this end</w:t>
+      </w:r>
+      <w:r>
+        <w:rPr>
+          <w:rFonts w:ascii="Times New Roman" w:hAnsi="Times New Roman" w:cs="Times New Roman"/>
+        </w:rPr>
+        <w:t xml:space="preserve">. </w:t>
       </w:r>
       <w:r>
         <w:rPr>
@@ -1321,7 +1319,19 @@
         <w:rPr>
           <w:rFonts w:ascii="Times New Roman" w:hAnsi="Times New Roman" w:cs="Times New Roman"/>
         </w:rPr>
-        <w:t xml:space="preserve">TANF paternalistic policies: </w:t>
+        <w:t>TANF</w:t>
+      </w:r>
+      <w:r>
+        <w:rPr>
+          <w:rFonts w:ascii="Times New Roman" w:hAnsi="Times New Roman" w:cs="Times New Roman"/>
+        </w:rPr>
+        <w:t>’s</w:t>
+      </w:r>
+      <w:r>
+        <w:rPr>
+          <w:rFonts w:ascii="Times New Roman" w:hAnsi="Times New Roman" w:cs="Times New Roman"/>
+        </w:rPr>
+        <w:t xml:space="preserve"> paternalistic policies: </w:t>
       </w:r>
       <w:r>
         <w:rPr>
@@ -1363,14 +1373,7 @@
         <w:rPr>
           <w:rFonts w:ascii="Times New Roman" w:hAnsi="Times New Roman" w:cs="Times New Roman"/>
         </w:rPr>
-        <w:t xml:space="preserve"> key trend in TANF </w:t>
-      </w:r>
-      <w:r>
-        <w:rPr>
-          <w:rFonts w:ascii="Times New Roman" w:hAnsi="Times New Roman" w:cs="Times New Roman"/>
-        </w:rPr>
-        <w:lastRenderedPageBreak/>
-        <w:t xml:space="preserve">since its creation </w:t>
+        <w:t xml:space="preserve"> key trend in TANF since its creation </w:t>
       </w:r>
       <w:r>
         <w:rPr>
@@ -1388,7 +1391,19 @@
         <w:rPr>
           <w:rFonts w:ascii="Times New Roman" w:hAnsi="Times New Roman" w:cs="Times New Roman"/>
         </w:rPr>
-        <w:t xml:space="preserve">basic assistance retrenchment. States are spending considerably less on cash aid now than at TANF’s creation, effectively </w:t>
+        <w:t xml:space="preserve">basic assistance retrenchment. States are spending considerably less on cash aid now than </w:t>
+      </w:r>
+      <w:r>
+        <w:rPr>
+          <w:rFonts w:ascii="Times New Roman" w:hAnsi="Times New Roman" w:cs="Times New Roman"/>
+        </w:rPr>
+        <w:t>in the years immediately following TANF’s creation</w:t>
+      </w:r>
+      <w:r>
+        <w:rPr>
+          <w:rFonts w:ascii="Times New Roman" w:hAnsi="Times New Roman" w:cs="Times New Roman"/>
+        </w:rPr>
+        <w:t xml:space="preserve">, effectively </w:t>
       </w:r>
       <w:r>
         <w:rPr>
@@ -1406,7 +1421,19 @@
         <w:rPr>
           <w:rFonts w:ascii="Times New Roman" w:hAnsi="Times New Roman" w:cs="Times New Roman"/>
         </w:rPr>
-        <w:t xml:space="preserve"> between state governments and low-income families.  </w:t>
+        <w:t xml:space="preserve"> between state governments and</w:t>
+      </w:r>
+      <w:r>
+        <w:rPr>
+          <w:rFonts w:ascii="Times New Roman" w:hAnsi="Times New Roman" w:cs="Times New Roman"/>
+        </w:rPr>
+        <w:t xml:space="preserve"> many</w:t>
+      </w:r>
+      <w:r>
+        <w:rPr>
+          <w:rFonts w:ascii="Times New Roman" w:hAnsi="Times New Roman" w:cs="Times New Roman"/>
+        </w:rPr>
+        <w:t xml:space="preserve"> low-income families.  </w:t>
       </w:r>
       <w:r>
         <w:rPr>
@@ -1427,6 +1454,7 @@
         <w:rPr>
           <w:rFonts w:ascii="Times New Roman" w:hAnsi="Times New Roman" w:cs="Times New Roman"/>
         </w:rPr>
+        <w:lastRenderedPageBreak/>
         <w:t>We argue that the decrease in basic assistance spending points to the emergence of “post-PRWORA” welfare states where basic assistance spending occupies a marginal share of TANF spending and the focus of aid is on services, in-kind bene</w:t>
       </w:r>
       <w:r>
@@ -1439,7 +1467,31 @@
         <w:rPr>
           <w:rFonts w:ascii="Times New Roman" w:hAnsi="Times New Roman" w:cs="Times New Roman"/>
         </w:rPr>
-        <w:t>These states retain the PRWORA’s emphasis on work and self-sufficiency but no longer use cash assistance as the vehicle by which to push low-income families into employment. Rather, paternalism has taken on a new form. With fewer and fewer needy families within the purview of cash aid, debate</w:t>
+        <w:t>These states retain the PRWORA’s emphasis on work and self-sufficiency but no longer use cash assistance as the vehicle by which to push low-</w:t>
+      </w:r>
+      <w:r>
+        <w:rPr>
+          <w:rFonts w:ascii="Times New Roman" w:hAnsi="Times New Roman" w:cs="Times New Roman"/>
+        </w:rPr>
+        <w:t>income families into employment</w:t>
+      </w:r>
+      <w:r>
+        <w:rPr>
+          <w:rFonts w:ascii="Times New Roman" w:hAnsi="Times New Roman" w:cs="Times New Roman"/>
+        </w:rPr>
+        <w:t xml:space="preserve">. With fewer and fewer needy families within the purview of cash aid, </w:t>
+      </w:r>
+      <w:r>
+        <w:rPr>
+          <w:rFonts w:ascii="Times New Roman" w:hAnsi="Times New Roman" w:cs="Times New Roman"/>
+        </w:rPr>
+        <w:t xml:space="preserve">the </w:t>
+      </w:r>
+      <w:r>
+        <w:rPr>
+          <w:rFonts w:ascii="Times New Roman" w:hAnsi="Times New Roman" w:cs="Times New Roman"/>
+        </w:rPr>
+        <w:t>debate</w:t>
       </w:r>
       <w:r>
         <w:rPr>
@@ -1451,40 +1503,38 @@
         <w:rPr>
           <w:rFonts w:ascii="Times New Roman" w:hAnsi="Times New Roman" w:cs="Times New Roman"/>
         </w:rPr>
-        <w:t xml:space="preserve"> (</w:t>
-      </w:r>
-      <w:r>
-        <w:rPr>
-          <w:rFonts w:ascii="Times New Roman" w:hAnsi="Times New Roman" w:cs="Times New Roman"/>
-          <w:highlight w:val="yellow"/>
-        </w:rPr>
-        <w:t>cite</w:t>
+        <w:t>.</w:t>
       </w:r>
       <w:r>
         <w:rPr>
           <w:rStyle w:val="FootnoteReference"/>
           <w:rFonts w:ascii="Times New Roman" w:hAnsi="Times New Roman" w:cs="Times New Roman"/>
-          <w:highlight w:val="yellow"/>
-        </w:rPr>
-        <w:footnoteReference w:id="7"/>
-      </w:r>
-      <w:r>
-        <w:rPr>
-          <w:rFonts w:ascii="Times New Roman" w:hAnsi="Times New Roman" w:cs="Times New Roman"/>
-        </w:rPr>
-        <w:t>)</w:t>
-      </w:r>
-      <w:r>
-        <w:rPr>
-          <w:rFonts w:ascii="Times New Roman" w:hAnsi="Times New Roman" w:cs="Times New Roman"/>
-        </w:rPr>
-        <w:t xml:space="preserve">. </w:t>
-      </w:r>
-      <w:r>
-        <w:rPr>
-          <w:rFonts w:ascii="Times New Roman" w:hAnsi="Times New Roman" w:cs="Times New Roman"/>
-        </w:rPr>
-        <w:t>The emergence of these programs underlines fundamental tensions between the PRWORA’s devolutionary, patern</w:t>
+        </w:rPr>
+        <w:footnoteReference w:id="12"/>
+      </w:r>
+      <w:r>
+        <w:rPr>
+          <w:rFonts w:ascii="Times New Roman" w:hAnsi="Times New Roman" w:cs="Times New Roman"/>
+        </w:rPr>
+        <w:t xml:space="preserve"> </w:t>
+      </w:r>
+      <w:r>
+        <w:rPr>
+          <w:rFonts w:ascii="Times New Roman" w:hAnsi="Times New Roman" w:cs="Times New Roman"/>
+        </w:rPr>
+        <w:t xml:space="preserve">The emergence of these </w:t>
+      </w:r>
+      <w:r>
+        <w:rPr>
+          <w:rFonts w:ascii="Times New Roman" w:hAnsi="Times New Roman" w:cs="Times New Roman"/>
+        </w:rPr>
+        <w:t>welfare systems</w:t>
+      </w:r>
+      <w:r>
+        <w:rPr>
+          <w:rFonts w:ascii="Times New Roman" w:hAnsi="Times New Roman" w:cs="Times New Roman"/>
+        </w:rPr>
+        <w:t xml:space="preserve"> underlines fundamental tensions between the PRWORA’s devolutionary, patern</w:t>
       </w:r>
       <w:r>
         <w:rPr>
@@ -1576,50 +1626,7 @@
         <w:rPr>
           <w:rFonts w:ascii="Times New Roman" w:hAnsi="Times New Roman" w:cs="Times New Roman"/>
         </w:rPr>
-        <w:t xml:space="preserve">The </w:t>
-      </w:r>
-      <w:r>
-        <w:rPr>
-          <w:rFonts w:ascii="Times New Roman" w:hAnsi="Times New Roman" w:cs="Times New Roman"/>
-        </w:rPr>
-        <w:t>retrenchment</w:t>
-      </w:r>
-      <w:r>
-        <w:rPr>
-          <w:rFonts w:ascii="Times New Roman" w:hAnsi="Times New Roman" w:cs="Times New Roman"/>
-        </w:rPr>
-        <w:t xml:space="preserve"> of basic assistance</w:t>
-      </w:r>
-      <w:r>
-        <w:rPr>
-          <w:rFonts w:ascii="Times New Roman" w:hAnsi="Times New Roman" w:cs="Times New Roman"/>
-        </w:rPr>
-        <w:t xml:space="preserve"> spending</w:t>
-      </w:r>
-      <w:r>
-        <w:rPr>
-          <w:rFonts w:ascii="Times New Roman" w:hAnsi="Times New Roman" w:cs="Times New Roman"/>
-        </w:rPr>
-        <w:t xml:space="preserve"> has been described but not sufficiently explained </w:t>
-      </w:r>
-      <w:r>
-        <w:rPr>
-          <w:rFonts w:ascii="Times New Roman" w:hAnsi="Times New Roman" w:cs="Times New Roman"/>
-        </w:rPr>
-        <w:t>(</w:t>
-      </w:r>
-      <w:r>
-        <w:rPr>
-          <w:rFonts w:ascii="Times New Roman" w:hAnsi="Times New Roman" w:cs="Times New Roman"/>
-          <w:highlight w:val="yellow"/>
-        </w:rPr>
-        <w:t>CITE</w:t>
-      </w:r>
-      <w:r>
-        <w:rPr>
-          <w:rFonts w:ascii="Times New Roman" w:hAnsi="Times New Roman" w:cs="Times New Roman"/>
-        </w:rPr>
-        <w:t>). Since TANF is a devolved program whereby states possess a broad mandate, an analysis of the shift away from basic assistance s</w:t>
+        <w:t>Since TANF is a devolved program whereby states possess a broad mandate, an analysis of the shift away from basic assistance s</w:t>
       </w:r>
       <w:r>
         <w:rPr>
@@ -1697,56 +1704,56 @@
         <w:rPr>
           <w:rFonts w:ascii="Times New Roman" w:hAnsi="Times New Roman" w:cs="Times New Roman"/>
         </w:rPr>
-        <w:t xml:space="preserve"> provide a descriptive </w:t>
+        <w:t xml:space="preserve"> provide a descriptive account of how the devolution of policymaking authority reshaped welfare spending. We illustrate how and when the reduction in basic assista</w:t>
+      </w:r>
+      <w:r>
+        <w:rPr>
+          <w:rFonts w:ascii="Times New Roman" w:hAnsi="Times New Roman" w:cs="Times New Roman"/>
+        </w:rPr>
+        <w:t xml:space="preserve">nce spending occurred as well as the consequent shift toward funding in-kind benefits, work supports, and services for low-income families. With this in hand, we provide a more concrete description of a “post-PRWORA” welfare state, regressing </w:t>
+      </w:r>
+      <w:r>
+        <w:rPr>
+          <w:rFonts w:ascii="Times New Roman" w:hAnsi="Times New Roman" w:cs="Times New Roman"/>
+        </w:rPr>
+        <w:t xml:space="preserve">states’ proportional basic assistance spending on state-level </w:t>
+      </w:r>
+      <w:r>
+        <w:rPr>
+          <w:rFonts w:ascii="Times New Roman" w:hAnsi="Times New Roman" w:cs="Times New Roman"/>
+        </w:rPr>
+        <w:t xml:space="preserve">political, economic, </w:t>
+      </w:r>
+      <w:r>
+        <w:rPr>
+          <w:rFonts w:ascii="Times New Roman" w:hAnsi="Times New Roman" w:cs="Times New Roman"/>
+        </w:rPr>
+        <w:t xml:space="preserve">and demographic characteristics. We conclude by </w:t>
+      </w:r>
+      <w:r>
+        <w:rPr>
+          <w:rFonts w:ascii="Times New Roman" w:hAnsi="Times New Roman" w:cs="Times New Roman"/>
+        </w:rPr>
+        <w:t>show</w:t>
+      </w:r>
+      <w:r>
+        <w:rPr>
+          <w:rFonts w:ascii="Times New Roman" w:hAnsi="Times New Roman" w:cs="Times New Roman"/>
+        </w:rPr>
+        <w:t>ing</w:t>
+      </w:r>
+      <w:r>
+        <w:rPr>
+          <w:rFonts w:ascii="Times New Roman" w:hAnsi="Times New Roman" w:cs="Times New Roman"/>
+        </w:rPr>
+        <w:t xml:space="preserve"> that the average post-PRWORA state is more </w:t>
       </w:r>
       <w:r>
         <w:rPr>
           <w:rFonts w:ascii="Times New Roman" w:hAnsi="Times New Roman" w:cs="Times New Roman"/>
         </w:rPr>
         <w:lastRenderedPageBreak/>
-        <w:t>account of how the devolution of policymaking authority reshaped welfare spending. We illustrate how and when the reduction in basic assista</w:t>
-      </w:r>
-      <w:r>
-        <w:rPr>
-          <w:rFonts w:ascii="Times New Roman" w:hAnsi="Times New Roman" w:cs="Times New Roman"/>
-        </w:rPr>
-        <w:t xml:space="preserve">nce spending occurred as well as the consequent shift toward funding in-kind benefits, work supports, and services for low-income families. With this in hand, we provide a more concrete description of a “post-PRWORA” welfare state, regressing </w:t>
-      </w:r>
-      <w:r>
-        <w:rPr>
-          <w:rFonts w:ascii="Times New Roman" w:hAnsi="Times New Roman" w:cs="Times New Roman"/>
-        </w:rPr>
-        <w:t xml:space="preserve">states’ proportional basic assistance spending on state-level </w:t>
-      </w:r>
-      <w:r>
-        <w:rPr>
-          <w:rFonts w:ascii="Times New Roman" w:hAnsi="Times New Roman" w:cs="Times New Roman"/>
-        </w:rPr>
-        <w:t xml:space="preserve">political, economic, </w:t>
-      </w:r>
-      <w:r>
-        <w:rPr>
-          <w:rFonts w:ascii="Times New Roman" w:hAnsi="Times New Roman" w:cs="Times New Roman"/>
-        </w:rPr>
-        <w:t xml:space="preserve">and demographic characteristics. We conclude by </w:t>
-      </w:r>
-      <w:r>
-        <w:rPr>
-          <w:rFonts w:ascii="Times New Roman" w:hAnsi="Times New Roman" w:cs="Times New Roman"/>
-        </w:rPr>
-        <w:t>show</w:t>
-      </w:r>
-      <w:r>
-        <w:rPr>
-          <w:rFonts w:ascii="Times New Roman" w:hAnsi="Times New Roman" w:cs="Times New Roman"/>
-        </w:rPr>
-        <w:t>ing</w:t>
-      </w:r>
-      <w:r>
-        <w:rPr>
-          <w:rFonts w:ascii="Times New Roman" w:hAnsi="Times New Roman" w:cs="Times New Roman"/>
-        </w:rPr>
-        <w:t xml:space="preserve"> that the average post-PRWORA state is more conservative with a higher proportion of African Americans in its TANF caseload and lower unemployment rate. </w:t>
+        <w:t xml:space="preserve">conservative with a higher proportion of African Americans in its TANF caseload and lower unemployment rate. </w:t>
       </w:r>
     </w:p>
     <w:p>
@@ -1905,7 +1912,7 @@
           <w:rStyle w:val="FootnoteReference"/>
           <w:rFonts w:ascii="Times New Roman" w:hAnsi="Times New Roman" w:cs="Times New Roman"/>
         </w:rPr>
-        <w:footnoteReference w:id="8"/>
+        <w:footnoteReference w:id="13"/>
       </w:r>
       <w:r>
         <w:rPr>
@@ -2007,19 +2014,26 @@
         <w:rPr>
           <w:rFonts w:ascii="Times New Roman" w:hAnsi="Times New Roman" w:cs="Times New Roman"/>
         </w:rPr>
-        <w:t>Wyoming to $3.7 billion in California (</w:t>
-      </w:r>
-      <w:r>
-        <w:rPr>
-          <w:rFonts w:ascii="Times New Roman" w:hAnsi="Times New Roman" w:cs="Times New Roman"/>
-        </w:rPr>
-        <w:t>Falk 2015</w:t>
-      </w:r>
-      <w:r>
-        <w:rPr>
-          <w:rFonts w:ascii="Times New Roman" w:hAnsi="Times New Roman" w:cs="Times New Roman"/>
-        </w:rPr>
-        <w:t>). In addition to the federal block grant, the other main source of TANF funding is Maintenance of Effort (MOE) funds</w:t>
+        <w:t>Wyoming to $3.7 billion in California</w:t>
+      </w:r>
+      <w:r>
+        <w:rPr>
+          <w:rFonts w:ascii="Times New Roman" w:hAnsi="Times New Roman" w:cs="Times New Roman"/>
+        </w:rPr>
+        <w:t>.</w:t>
+      </w:r>
+      <w:r>
+        <w:rPr>
+          <w:rStyle w:val="FootnoteReference"/>
+          <w:rFonts w:ascii="Times New Roman" w:hAnsi="Times New Roman" w:cs="Times New Roman"/>
+        </w:rPr>
+        <w:footnoteReference w:id="14"/>
+      </w:r>
+      <w:r>
+        <w:rPr>
+          <w:rFonts w:ascii="Times New Roman" w:hAnsi="Times New Roman" w:cs="Times New Roman"/>
+        </w:rPr>
+        <w:t xml:space="preserve"> In addition to the federal block grant, the other main source of TANF funding is Maintenance of Effort (MOE) funds</w:t>
       </w:r>
       <w:r>
         <w:rPr>
@@ -2067,25 +2081,26 @@
         <w:rPr>
           <w:rFonts w:ascii="Times New Roman" w:hAnsi="Times New Roman" w:cs="Times New Roman"/>
         </w:rPr>
-        <w:t xml:space="preserve"> can increase to 80% if an insufficient number of a state’s TANF recipients are engaged in work </w:t>
-      </w:r>
-      <w:r>
-        <w:rPr>
-          <w:rFonts w:ascii="Times New Roman" w:hAnsi="Times New Roman" w:cs="Times New Roman"/>
-        </w:rPr>
-        <w:t>(</w:t>
-      </w:r>
-      <w:r>
-        <w:rPr>
-          <w:rFonts w:ascii="Times New Roman" w:hAnsi="Times New Roman" w:cs="Times New Roman"/>
-        </w:rPr>
-        <w:t>ibid</w:t>
-      </w:r>
-      <w:r>
-        <w:rPr>
-          <w:rFonts w:ascii="Times New Roman" w:hAnsi="Times New Roman" w:cs="Times New Roman"/>
-        </w:rPr>
-        <w:t xml:space="preserve">). </w:t>
+        <w:t xml:space="preserve"> can increase to 80% if an insufficient number of a state’s TANF recipients are engaged in work</w:t>
+      </w:r>
+      <w:r>
+        <w:rPr>
+          <w:rFonts w:ascii="Times New Roman" w:hAnsi="Times New Roman" w:cs="Times New Roman"/>
+        </w:rPr>
+        <w:t>.</w:t>
+      </w:r>
+      <w:r>
+        <w:rPr>
+          <w:rStyle w:val="FootnoteReference"/>
+          <w:rFonts w:ascii="Times New Roman" w:hAnsi="Times New Roman" w:cs="Times New Roman"/>
+        </w:rPr>
+        <w:footnoteReference w:id="15"/>
+      </w:r>
+      <w:r>
+        <w:rPr>
+          <w:rFonts w:ascii="Times New Roman" w:hAnsi="Times New Roman" w:cs="Times New Roman"/>
+        </w:rPr>
+        <w:t xml:space="preserve"> </w:t>
       </w:r>
     </w:p>
     <w:p>
@@ -2100,124 +2115,117 @@
         <w:rPr>
           <w:rFonts w:ascii="Times New Roman" w:hAnsi="Times New Roman" w:cs="Times New Roman"/>
         </w:rPr>
+        <w:t xml:space="preserve">The PRWORA </w:t>
+      </w:r>
+      <w:r>
+        <w:rPr>
+          <w:rFonts w:ascii="Times New Roman" w:hAnsi="Times New Roman" w:cs="Times New Roman"/>
+        </w:rPr>
+        <w:t xml:space="preserve">empowered states to design their </w:t>
+      </w:r>
+      <w:r>
+        <w:rPr>
+          <w:rFonts w:ascii="Times New Roman" w:hAnsi="Times New Roman" w:cs="Times New Roman"/>
+        </w:rPr>
+        <w:t xml:space="preserve">own </w:t>
+      </w:r>
+      <w:r>
+        <w:rPr>
+          <w:rFonts w:ascii="Times New Roman" w:hAnsi="Times New Roman" w:cs="Times New Roman"/>
+        </w:rPr>
+        <w:t>TANF programs</w:t>
+      </w:r>
+      <w:r>
+        <w:rPr>
+          <w:rFonts w:ascii="Times New Roman" w:hAnsi="Times New Roman" w:cs="Times New Roman"/>
+        </w:rPr>
+        <w:t xml:space="preserve">. </w:t>
+      </w:r>
+      <w:r>
+        <w:rPr>
+          <w:rFonts w:ascii="Times New Roman" w:hAnsi="Times New Roman" w:cs="Times New Roman"/>
+        </w:rPr>
+        <w:t xml:space="preserve">In </w:t>
+      </w:r>
+      <w:r>
+        <w:rPr>
+          <w:rFonts w:ascii="Times New Roman" w:hAnsi="Times New Roman" w:cs="Times New Roman"/>
+        </w:rPr>
+        <w:t xml:space="preserve">a </w:t>
+      </w:r>
+      <w:r>
+        <w:rPr>
+          <w:rFonts w:ascii="Times New Roman" w:hAnsi="Times New Roman" w:cs="Times New Roman"/>
+        </w:rPr>
+        <w:t>particular</w:t>
+      </w:r>
+      <w:r>
+        <w:rPr>
+          <w:rFonts w:ascii="Times New Roman" w:hAnsi="Times New Roman" w:cs="Times New Roman"/>
+        </w:rPr>
+        <w:t>ly broad delegation of authority</w:t>
+      </w:r>
+      <w:r>
+        <w:rPr>
+          <w:rFonts w:ascii="Times New Roman" w:hAnsi="Times New Roman" w:cs="Times New Roman"/>
+        </w:rPr>
+        <w:t>, s</w:t>
+      </w:r>
+      <w:r>
+        <w:rPr>
+          <w:rFonts w:ascii="Times New Roman" w:hAnsi="Times New Roman" w:cs="Times New Roman"/>
+        </w:rPr>
+        <w:t xml:space="preserve">tates </w:t>
+      </w:r>
+      <w:r>
+        <w:rPr>
+          <w:rFonts w:ascii="Times New Roman" w:hAnsi="Times New Roman" w:cs="Times New Roman"/>
+        </w:rPr>
+        <w:t xml:space="preserve">are permitted to </w:t>
+      </w:r>
+      <w:r>
+        <w:rPr>
+          <w:rFonts w:ascii="Times New Roman" w:hAnsi="Times New Roman" w:cs="Times New Roman"/>
+        </w:rPr>
+        <w:t xml:space="preserve">spend federal and </w:t>
+      </w:r>
+      <w:r>
+        <w:rPr>
+          <w:rFonts w:ascii="Times New Roman" w:hAnsi="Times New Roman" w:cs="Times New Roman"/>
+        </w:rPr>
+        <w:t>MOE funds</w:t>
+      </w:r>
+      <w:r>
+        <w:rPr>
+          <w:rFonts w:ascii="Times New Roman" w:hAnsi="Times New Roman" w:cs="Times New Roman"/>
+        </w:rPr>
+        <w:t xml:space="preserve"> in any </w:t>
+      </w:r>
+      <w:r>
+        <w:rPr>
+          <w:rFonts w:ascii="Times New Roman" w:hAnsi="Times New Roman" w:cs="Times New Roman"/>
+        </w:rPr>
+        <w:t xml:space="preserve">manner “reasonably calculated” to realize one of TANF's four statutory goals: 1) Provide assistance to needy families so that children may be cared for in their own homes or in the homes of relatives; 2) End the dependence of needy parents on government benefits by promoting job preparation, work, and marriage; 3) Prevent and reduce the incidence of out-of-wedlock </w:t>
+      </w:r>
+      <w:r>
+        <w:rPr>
+          <w:rFonts w:ascii="Times New Roman" w:hAnsi="Times New Roman" w:cs="Times New Roman"/>
+        </w:rPr>
         <w:lastRenderedPageBreak/>
-        <w:t xml:space="preserve">The PRWORA </w:t>
-      </w:r>
-      <w:r>
-        <w:rPr>
-          <w:rFonts w:ascii="Times New Roman" w:hAnsi="Times New Roman" w:cs="Times New Roman"/>
-        </w:rPr>
-        <w:t xml:space="preserve">empowered states to design their </w:t>
-      </w:r>
-      <w:r>
-        <w:rPr>
-          <w:rFonts w:ascii="Times New Roman" w:hAnsi="Times New Roman" w:cs="Times New Roman"/>
-        </w:rPr>
-        <w:t xml:space="preserve">own </w:t>
-      </w:r>
-      <w:r>
-        <w:rPr>
-          <w:rFonts w:ascii="Times New Roman" w:hAnsi="Times New Roman" w:cs="Times New Roman"/>
-        </w:rPr>
-        <w:t>TANF programs</w:t>
-      </w:r>
-      <w:r>
-        <w:rPr>
-          <w:rFonts w:ascii="Times New Roman" w:hAnsi="Times New Roman" w:cs="Times New Roman"/>
-        </w:rPr>
-        <w:t xml:space="preserve">. </w:t>
-      </w:r>
-      <w:r>
-        <w:rPr>
-          <w:rFonts w:ascii="Times New Roman" w:hAnsi="Times New Roman" w:cs="Times New Roman"/>
-        </w:rPr>
-        <w:t xml:space="preserve">In </w:t>
-      </w:r>
-      <w:r>
-        <w:rPr>
-          <w:rFonts w:ascii="Times New Roman" w:hAnsi="Times New Roman" w:cs="Times New Roman"/>
-        </w:rPr>
-        <w:t xml:space="preserve">a </w:t>
-      </w:r>
-      <w:r>
-        <w:rPr>
-          <w:rFonts w:ascii="Times New Roman" w:hAnsi="Times New Roman" w:cs="Times New Roman"/>
-        </w:rPr>
-        <w:t>particular</w:t>
-      </w:r>
-      <w:r>
-        <w:rPr>
-          <w:rFonts w:ascii="Times New Roman" w:hAnsi="Times New Roman" w:cs="Times New Roman"/>
-        </w:rPr>
-        <w:t>ly broad delegation of authority</w:t>
-      </w:r>
-      <w:r>
-        <w:rPr>
-          <w:rFonts w:ascii="Times New Roman" w:hAnsi="Times New Roman" w:cs="Times New Roman"/>
-        </w:rPr>
-        <w:t>, s</w:t>
-      </w:r>
-      <w:r>
-        <w:rPr>
-          <w:rFonts w:ascii="Times New Roman" w:hAnsi="Times New Roman" w:cs="Times New Roman"/>
-        </w:rPr>
-        <w:t xml:space="preserve">tates </w:t>
-      </w:r>
-      <w:r>
-        <w:rPr>
-          <w:rFonts w:ascii="Times New Roman" w:hAnsi="Times New Roman" w:cs="Times New Roman"/>
-        </w:rPr>
-        <w:t xml:space="preserve">are permitted to </w:t>
-      </w:r>
-      <w:r>
-        <w:rPr>
-          <w:rFonts w:ascii="Times New Roman" w:hAnsi="Times New Roman" w:cs="Times New Roman"/>
-        </w:rPr>
-        <w:t xml:space="preserve">spend federal and </w:t>
-      </w:r>
-      <w:r>
-        <w:rPr>
-          <w:rFonts w:ascii="Times New Roman" w:hAnsi="Times New Roman" w:cs="Times New Roman"/>
-        </w:rPr>
-        <w:t>MOE funds</w:t>
-      </w:r>
-      <w:r>
-        <w:rPr>
-          <w:rFonts w:ascii="Times New Roman" w:hAnsi="Times New Roman" w:cs="Times New Roman"/>
-        </w:rPr>
-        <w:t xml:space="preserve"> in any </w:t>
-      </w:r>
-      <w:r>
-        <w:rPr>
-          <w:rFonts w:ascii="Times New Roman" w:hAnsi="Times New Roman" w:cs="Times New Roman"/>
-        </w:rPr>
-        <w:t>manner “reasonably calculated” to realize one of TANF's four statutory goals: 1) Provide assistance to needy families so that children may be cared for in their own homes or in the homes of relatives; 2) End the dependence of needy parents on government benefits by promoting job preparation, work, and marriage; 3) Prevent and reduce the incidence of out-of-wedlock pregnancies and establish annual numerical goals for preventing and reducing the incidence of these pregnancies; and 4) Encourage the formation and maintenance of two-parent families (</w:t>
-      </w:r>
-      <w:r>
-        <w:rPr>
-          <w:rFonts w:ascii="Times New Roman" w:hAnsi="Times New Roman" w:cs="Times New Roman"/>
-          <w:highlight w:val="yellow"/>
-        </w:rPr>
-        <w:t>cite</w:t>
+        <w:t>pregnancies and establish annual numerical goals for preventing and reducing the incidence of these pregnancies; and 4) Encourage the formation and maintenance of two-parent families</w:t>
+      </w:r>
+      <w:r>
+        <w:rPr>
+          <w:rFonts w:ascii="Times New Roman" w:hAnsi="Times New Roman" w:cs="Times New Roman"/>
+        </w:rPr>
+        <w:t>.</w:t>
       </w:r>
       <w:r>
         <w:rPr>
           <w:rStyle w:val="FootnoteReference"/>
           <w:rFonts w:ascii="Times New Roman" w:hAnsi="Times New Roman" w:cs="Times New Roman"/>
         </w:rPr>
-        <w:footnoteReference w:id="9"/>
-      </w:r>
-      <w:r>
-        <w:rPr>
-          <w:rFonts w:ascii="Times New Roman" w:hAnsi="Times New Roman" w:cs="Times New Roman"/>
-        </w:rPr>
-        <w:t>)</w:t>
-      </w:r>
-      <w:r>
-        <w:rPr>
-          <w:rFonts w:ascii="Times New Roman" w:hAnsi="Times New Roman" w:cs="Times New Roman"/>
-        </w:rPr>
-        <w:t xml:space="preserve">. </w:t>
+        <w:footnoteReference w:id="16"/>
       </w:r>
     </w:p>
     <w:p>
@@ -2334,20 +2342,20 @@
         <w:rPr>
           <w:rFonts w:ascii="Times New Roman" w:hAnsi="Times New Roman" w:cs="Times New Roman"/>
         </w:rPr>
-        <w:t>is subject to the time limits and work, child support, and other requirements introduced by the PRWORA.</w:t>
+        <w:t>is subject to the time limits and work, child support, and other requirements introduced by the PRWORA</w:t>
+      </w:r>
+      <w:r>
+        <w:rPr>
+          <w:rFonts w:ascii="Times New Roman" w:hAnsi="Times New Roman" w:cs="Times New Roman"/>
+        </w:rPr>
+        <w:t>.</w:t>
       </w:r>
       <w:r>
         <w:rPr>
           <w:rStyle w:val="FootnoteReference"/>
           <w:rFonts w:ascii="Times New Roman" w:hAnsi="Times New Roman" w:cs="Times New Roman"/>
         </w:rPr>
-        <w:footnoteReference w:id="10"/>
-      </w:r>
-      <w:r>
-        <w:rPr>
-          <w:rFonts w:ascii="Times New Roman" w:hAnsi="Times New Roman" w:cs="Times New Roman"/>
-        </w:rPr>
-        <w:t xml:space="preserve"> </w:t>
+        <w:footnoteReference w:id="17"/>
       </w:r>
     </w:p>
     <w:p>
@@ -2403,7 +2411,7 @@
           <w:rStyle w:val="FootnoteReference"/>
           <w:rFonts w:ascii="Times New Roman" w:hAnsi="Times New Roman" w:cs="Times New Roman"/>
         </w:rPr>
-        <w:footnoteReference w:id="11"/>
+        <w:footnoteReference w:id="18"/>
       </w:r>
       <w:r>
         <w:rPr>
@@ -2505,57 +2513,57 @@
         <w:rPr>
           <w:rFonts w:ascii="Times New Roman" w:hAnsi="Times New Roman" w:cs="Times New Roman"/>
         </w:rPr>
-        <w:t xml:space="preserve">55% of total TANF expenditures were </w:t>
+        <w:t xml:space="preserve">55% of total TANF expenditures were spent on basic assistance, with 19.7% spent </w:t>
+      </w:r>
+      <w:r>
+        <w:rPr>
+          <w:rFonts w:ascii="Times New Roman" w:hAnsi="Times New Roman" w:cs="Times New Roman"/>
+        </w:rPr>
+        <w:t xml:space="preserve">on </w:t>
+      </w:r>
+      <w:r>
+        <w:rPr>
+          <w:rFonts w:ascii="Times New Roman" w:hAnsi="Times New Roman" w:cs="Times New Roman"/>
+        </w:rPr>
+        <w:t>aid that is not basic assistance, such as child care, marriage and pregnancy programs, and refundable tax credits, and 26.4% on other spending, such as administrative costs and transfers to other programs.</w:t>
+      </w:r>
+      <w:r>
+        <w:rPr>
+          <w:rStyle w:val="FootnoteReference"/>
+          <w:rFonts w:ascii="Times New Roman" w:hAnsi="Times New Roman" w:cs="Times New Roman"/>
+        </w:rPr>
+        <w:footnoteReference w:id="19"/>
+      </w:r>
+      <w:r>
+        <w:rPr>
+          <w:rFonts w:ascii="Times New Roman" w:hAnsi="Times New Roman" w:cs="Times New Roman"/>
+        </w:rPr>
+        <w:t xml:space="preserve"> </w:t>
+      </w:r>
+      <w:r>
+        <w:rPr>
+          <w:rFonts w:ascii="Times New Roman" w:hAnsi="Times New Roman" w:cs="Times New Roman"/>
+        </w:rPr>
+        <w:t>Similar to the decrease in aggregate basic assistance expenditures shown in Figure 2, average proportional basic assistance expenditures decreased from</w:t>
+      </w:r>
+      <w:r>
+        <w:rPr>
+          <w:rFonts w:ascii="Times New Roman" w:hAnsi="Times New Roman" w:cs="Times New Roman"/>
+        </w:rPr>
+        <w:t xml:space="preserve"> comprising an average of 55% of states’ </w:t>
+      </w:r>
+      <w:r>
+        <w:rPr>
+          <w:rFonts w:ascii="Times New Roman" w:hAnsi="Times New Roman" w:cs="Times New Roman"/>
+        </w:rPr>
+        <w:t xml:space="preserve">total TANF spending in </w:t>
       </w:r>
       <w:r>
         <w:rPr>
           <w:rFonts w:ascii="Times New Roman" w:hAnsi="Times New Roman" w:cs="Times New Roman"/>
         </w:rPr>
         <w:lastRenderedPageBreak/>
-        <w:t xml:space="preserve">spent on basic assistance, with 19.7% spent </w:t>
-      </w:r>
-      <w:r>
-        <w:rPr>
-          <w:rFonts w:ascii="Times New Roman" w:hAnsi="Times New Roman" w:cs="Times New Roman"/>
-        </w:rPr>
-        <w:t xml:space="preserve">on </w:t>
-      </w:r>
-      <w:r>
-        <w:rPr>
-          <w:rFonts w:ascii="Times New Roman" w:hAnsi="Times New Roman" w:cs="Times New Roman"/>
-        </w:rPr>
-        <w:t>aid that is not basic assistance, such as child care, marriage and pregnancy programs, and refundable tax credits, and 26.4% on other spending, such as administrative costs and transfers to other programs.</w:t>
-      </w:r>
-      <w:r>
-        <w:rPr>
-          <w:rStyle w:val="FootnoteReference"/>
-          <w:rFonts w:ascii="Times New Roman" w:hAnsi="Times New Roman" w:cs="Times New Roman"/>
-        </w:rPr>
-        <w:footnoteReference w:id="12"/>
-      </w:r>
-      <w:r>
-        <w:rPr>
-          <w:rFonts w:ascii="Times New Roman" w:hAnsi="Times New Roman" w:cs="Times New Roman"/>
-        </w:rPr>
-        <w:t xml:space="preserve"> </w:t>
-      </w:r>
-      <w:r>
-        <w:rPr>
-          <w:rFonts w:ascii="Times New Roman" w:hAnsi="Times New Roman" w:cs="Times New Roman"/>
-        </w:rPr>
-        <w:t>Similar to the decrease in aggregate basic assistance expenditures shown in Figure 2, average proportional basic assistance expenditures decreased from</w:t>
-      </w:r>
-      <w:r>
-        <w:rPr>
-          <w:rFonts w:ascii="Times New Roman" w:hAnsi="Times New Roman" w:cs="Times New Roman"/>
-        </w:rPr>
-        <w:t xml:space="preserve"> comprising an average of 55% of states’ </w:t>
-      </w:r>
-      <w:r>
-        <w:rPr>
-          <w:rFonts w:ascii="Times New Roman" w:hAnsi="Times New Roman" w:cs="Times New Roman"/>
-        </w:rPr>
-        <w:t xml:space="preserve">total TANF spending in FY 1998 to </w:t>
+        <w:t xml:space="preserve">FY 1998 to </w:t>
       </w:r>
       <w:r>
         <w:rPr>
@@ -2650,7 +2658,6 @@
           <w:rFonts w:ascii="Times New Roman" w:hAnsi="Times New Roman" w:cs="Times New Roman"/>
           <w:noProof/>
         </w:rPr>
-        <w:lastRenderedPageBreak/>
         <w:drawing>
           <wp:inline distT="0" distB="0" distL="0" distR="0" wp14:anchorId="72FBC830" wp14:editId="4AB731AF">
             <wp:extent cx="5943600" cy="4504690"/>
@@ -2795,7 +2802,14 @@
         <w:rPr>
           <w:rFonts w:ascii="Times New Roman" w:hAnsi="Times New Roman" w:cs="Times New Roman"/>
         </w:rPr>
-        <w:t>Of the five categories that comprise non-basic assistance spending, funding for child care and work-related activities ma</w:t>
+        <w:t xml:space="preserve">Of the five categories that </w:t>
+      </w:r>
+      <w:r>
+        <w:rPr>
+          <w:rFonts w:ascii="Times New Roman" w:hAnsi="Times New Roman" w:cs="Times New Roman"/>
+        </w:rPr>
+        <w:lastRenderedPageBreak/>
+        <w:t>comprise non-basic assistance spending, funding for child care and work-related activities ma</w:t>
       </w:r>
       <w:r>
         <w:rPr>
@@ -2870,70 +2884,62 @@
         <w:rPr>
           <w:rFonts w:ascii="Times New Roman" w:hAnsi="Times New Roman" w:cs="Times New Roman"/>
         </w:rPr>
-        <w:t>none of its TANF funds</w:t>
-      </w:r>
-      <w:r>
-        <w:rPr>
-          <w:rFonts w:ascii="Times New Roman" w:hAnsi="Times New Roman" w:cs="Times New Roman"/>
-        </w:rPr>
-        <w:t xml:space="preserve"> on refundable tax credits for </w:t>
+        <w:t>no</w:t>
+      </w:r>
+      <w:r>
+        <w:rPr>
+          <w:rFonts w:ascii="Times New Roman" w:hAnsi="Times New Roman" w:cs="Times New Roman"/>
+        </w:rPr>
+        <w:t>TANF funds</w:t>
+      </w:r>
+      <w:r>
+        <w:rPr>
+          <w:rFonts w:ascii="Times New Roman" w:hAnsi="Times New Roman" w:cs="Times New Roman"/>
+        </w:rPr>
+        <w:t xml:space="preserve"> on refundable tax credits for low-income </w:t>
+      </w:r>
+      <w:r>
+        <w:rPr>
+          <w:rFonts w:ascii="Times New Roman" w:hAnsi="Times New Roman" w:cs="Times New Roman"/>
+        </w:rPr>
+        <w:t>families, diversion benefits (</w:t>
+      </w:r>
+      <w:r>
+        <w:rPr>
+          <w:rFonts w:ascii="Times New Roman" w:hAnsi="Times New Roman" w:cs="Times New Roman"/>
+        </w:rPr>
+        <w:t>which usually provide one-time lump sum payments to families to help them avoid en</w:t>
+      </w:r>
+      <w:r>
+        <w:rPr>
+          <w:rFonts w:ascii="Times New Roman" w:hAnsi="Times New Roman" w:cs="Times New Roman"/>
+        </w:rPr>
+        <w:t>tering the state’s TANF program),</w:t>
+      </w:r>
+      <w:r>
+        <w:rPr>
+          <w:rFonts w:ascii="Times New Roman" w:hAnsi="Times New Roman" w:cs="Times New Roman"/>
+        </w:rPr>
+        <w:t xml:space="preserve"> and marriage and pregnancy programs aimed at supporting healthy marriages and educating families about family planning</w:t>
+      </w:r>
+      <w:r>
+        <w:rPr>
+          <w:rFonts w:ascii="Times New Roman" w:hAnsi="Times New Roman" w:cs="Times New Roman"/>
+        </w:rPr>
+        <w:t xml:space="preserve">. </w:t>
+      </w:r>
+      <w:r>
+        <w:rPr>
+          <w:rFonts w:ascii="Times New Roman" w:hAnsi="Times New Roman" w:cs="Times New Roman"/>
+        </w:rPr>
+        <w:t xml:space="preserve">By FY 2013, however, the three categories collectively comprised 14.7% of the average state’s </w:t>
       </w:r>
       <w:r>
         <w:rPr>
           <w:rFonts w:ascii="Times New Roman" w:hAnsi="Times New Roman" w:cs="Times New Roman"/>
         </w:rPr>
         <w:lastRenderedPageBreak/>
-        <w:t xml:space="preserve">low-income </w:t>
-      </w:r>
-      <w:r>
-        <w:rPr>
-          <w:rFonts w:ascii="Times New Roman" w:hAnsi="Times New Roman" w:cs="Times New Roman"/>
-        </w:rPr>
-        <w:t>families, diversion benefits (</w:t>
-      </w:r>
-      <w:r>
-        <w:rPr>
-          <w:rFonts w:ascii="Times New Roman" w:hAnsi="Times New Roman" w:cs="Times New Roman"/>
-        </w:rPr>
-        <w:t>which usually provide one-time lump sum payments to families to help them avoid en</w:t>
-      </w:r>
-      <w:r>
-        <w:rPr>
-          <w:rFonts w:ascii="Times New Roman" w:hAnsi="Times New Roman" w:cs="Times New Roman"/>
-        </w:rPr>
-        <w:t>tering the state’s TANF program),</w:t>
-      </w:r>
-      <w:r>
-        <w:rPr>
-          <w:rFonts w:ascii="Times New Roman" w:hAnsi="Times New Roman" w:cs="Times New Roman"/>
-        </w:rPr>
-        <w:t xml:space="preserve"> and marriage and pregnancy programs aimed at supporting healthy marriages and educating families about family planning (cite link in </w:t>
-      </w:r>
-      <w:r>
-        <w:rPr>
-          <w:rFonts w:ascii="Times New Roman" w:hAnsi="Times New Roman" w:cs="Times New Roman"/>
-          <w:highlight w:val="yellow"/>
-        </w:rPr>
-        <w:t>footnote</w:t>
-      </w:r>
-      <w:r>
-        <w:rPr>
-          <w:rFonts w:ascii="Times New Roman" w:hAnsi="Times New Roman" w:cs="Times New Roman"/>
-        </w:rPr>
-        <w:t>).</w:t>
-      </w:r>
-      <w:r>
-        <w:rPr>
-          <w:rStyle w:val="FootnoteReference"/>
-          <w:rFonts w:ascii="Times New Roman" w:hAnsi="Times New Roman" w:cs="Times New Roman"/>
-        </w:rPr>
-        <w:footnoteReference w:id="13"/>
-      </w:r>
-      <w:r>
-        <w:rPr>
-          <w:rFonts w:ascii="Times New Roman" w:hAnsi="Times New Roman" w:cs="Times New Roman"/>
-        </w:rPr>
-        <w:t xml:space="preserve"> By FY 2013, however, the three categories collectively comprised 14.7% of the average state’s TANF spending, with marriage and pregnancy programs alone comprising</w:t>
+        <w:t>TANF spending, with marriage and pregnancy programs alone comprising</w:t>
       </w:r>
       <w:r>
         <w:rPr>
@@ -2945,14 +2951,7 @@
         <w:rPr>
           <w:rFonts w:ascii="Times New Roman" w:hAnsi="Times New Roman" w:cs="Times New Roman"/>
         </w:rPr>
-        <w:t>7.2%.</w:t>
-      </w:r>
-      <w:r>
-        <w:rPr>
-          <w:rStyle w:val="FootnoteReference"/>
-          <w:rFonts w:ascii="Times New Roman" w:hAnsi="Times New Roman" w:cs="Times New Roman"/>
-        </w:rPr>
-        <w:footnoteReference w:id="14"/>
+        <w:t>7.2%</w:t>
       </w:r>
       <w:r>
         <w:rPr>
@@ -3013,44 +3012,44 @@
         <w:rPr>
           <w:rFonts w:ascii="Times New Roman" w:hAnsi="Times New Roman" w:cs="Times New Roman"/>
         </w:rPr>
+        <w:t>The</w:t>
+      </w:r>
+      <w:r>
+        <w:rPr>
+          <w:rFonts w:ascii="Times New Roman" w:hAnsi="Times New Roman" w:cs="Times New Roman"/>
+        </w:rPr>
+        <w:t xml:space="preserve"> discussion so far has focused on national trends, average annual proportional expenditures, and aggregated values. With the broad devolution of policymaking power under TANF, however, the degree to which states participated in the trend of spending less on basic assistance may differ in important and interesting ways. </w:t>
+      </w:r>
+      <w:r>
+        <w:rPr>
+          <w:rFonts w:ascii="Times New Roman" w:hAnsi="Times New Roman" w:cs="Times New Roman"/>
+        </w:rPr>
+        <w:t>In order to more closely examine state-level trends over time, Figure 5 provides annual box plots of basic assistance spending. Over time, the distribution of state spending remained relatively constant as it shifted downward</w:t>
+      </w:r>
+      <w:r>
+        <w:rPr>
+          <w:rFonts w:ascii="Times New Roman" w:hAnsi="Times New Roman" w:cs="Times New Roman"/>
+        </w:rPr>
+        <w:t>.</w:t>
+      </w:r>
+      <w:r>
+        <w:rPr>
+          <w:rStyle w:val="FootnoteReference"/>
+          <w:rFonts w:ascii="Times New Roman" w:hAnsi="Times New Roman" w:cs="Times New Roman"/>
+        </w:rPr>
+        <w:footnoteReference w:id="20"/>
+      </w:r>
+      <w:r>
+        <w:rPr>
+          <w:rFonts w:ascii="Times New Roman" w:hAnsi="Times New Roman" w:cs="Times New Roman"/>
+        </w:rPr>
+        <w:t xml:space="preserve"> </w:t>
+      </w:r>
+      <w:r>
+        <w:rPr>
+          <w:rFonts w:ascii="Times New Roman" w:hAnsi="Times New Roman" w:cs="Times New Roman"/>
+        </w:rPr>
         <w:lastRenderedPageBreak/>
-        <w:t>The</w:t>
-      </w:r>
-      <w:r>
-        <w:rPr>
-          <w:rFonts w:ascii="Times New Roman" w:hAnsi="Times New Roman" w:cs="Times New Roman"/>
-        </w:rPr>
-        <w:t xml:space="preserve"> discussion so far has focused on national trends, average annual proportional expenditures, and aggregated values. With the broad devolution of policymaking power under TANF, however, the degree to which states participated in the trend of spending less on basic assistance may differ in important and interesting ways. </w:t>
-      </w:r>
-      <w:r>
-        <w:rPr>
-          <w:rFonts w:ascii="Times New Roman" w:hAnsi="Times New Roman" w:cs="Times New Roman"/>
-        </w:rPr>
-        <w:t>In order to more closely examine state-level trends over time, Figure 5 provides annual box plots of basic assistance spending. Over time, the distribution of state spending remained relatively constant as it shifted downward</w:t>
-      </w:r>
-      <w:r>
-        <w:rPr>
-          <w:rFonts w:ascii="Times New Roman" w:hAnsi="Times New Roman" w:cs="Times New Roman"/>
-        </w:rPr>
-        <w:t>.</w:t>
-      </w:r>
-      <w:r>
-        <w:rPr>
-          <w:rStyle w:val="FootnoteReference"/>
-          <w:rFonts w:ascii="Times New Roman" w:hAnsi="Times New Roman" w:cs="Times New Roman"/>
-        </w:rPr>
-        <w:footnoteReference w:id="15"/>
-      </w:r>
-      <w:r>
-        <w:rPr>
-          <w:rFonts w:ascii="Times New Roman" w:hAnsi="Times New Roman" w:cs="Times New Roman"/>
-        </w:rPr>
-        <w:t xml:space="preserve"> </w:t>
-      </w:r>
-      <w:r>
-        <w:rPr>
-          <w:rFonts w:ascii="Times New Roman" w:hAnsi="Times New Roman" w:cs="Times New Roman"/>
-        </w:rPr>
         <w:t xml:space="preserve">The standard deviations of annual proportional basic assistance spending did not follow any clear trend, varying between 10.1% (in FY 2008) and 13.8% in (FY 1999). </w:t>
       </w:r>
       <w:r>
@@ -3145,7 +3144,6 @@
           <w:rFonts w:ascii="Times New Roman" w:hAnsi="Times New Roman" w:cs="Times New Roman"/>
           <w:noProof/>
         </w:rPr>
-        <w:lastRenderedPageBreak/>
         <w:drawing>
           <wp:inline distT="0" distB="0" distL="0" distR="0" wp14:anchorId="0877D313" wp14:editId="7CD36930">
             <wp:extent cx="5943600" cy="4504690"/>
@@ -3231,7 +3229,14 @@
         <w:rPr>
           <w:rFonts w:ascii="Times New Roman" w:hAnsi="Times New Roman" w:cs="Times New Roman"/>
         </w:rPr>
-        <w:t xml:space="preserve">As states decreased basic assistance spending, the relative order of states was reshuffled, with relatively higher spending states becoming relatively lower spending states and vice versa (Figure </w:t>
+        <w:t xml:space="preserve">As states decreased basic assistance spending, the relative order of states was </w:t>
+      </w:r>
+      <w:r>
+        <w:rPr>
+          <w:rFonts w:ascii="Times New Roman" w:hAnsi="Times New Roman" w:cs="Times New Roman"/>
+        </w:rPr>
+        <w:lastRenderedPageBreak/>
+        <w:t xml:space="preserve">reshuffled, with relatively higher spending states becoming relatively lower spending states and vice versa (Figure </w:t>
       </w:r>
       <w:r>
         <w:rPr>
@@ -3273,14 +3278,7 @@
         <w:rPr>
           <w:rFonts w:ascii="Times New Roman" w:hAnsi="Times New Roman" w:cs="Times New Roman"/>
         </w:rPr>
-        <w:t xml:space="preserve">Similarly, states that spent relatively less on basic assistance in FY 1998 shifted their spending relative to their peers. Indiana and Oklahoma were </w:t>
-      </w:r>
-      <w:r>
-        <w:rPr>
-          <w:rFonts w:ascii="Times New Roman" w:hAnsi="Times New Roman" w:cs="Times New Roman"/>
-        </w:rPr>
-        <w:lastRenderedPageBreak/>
-        <w:t xml:space="preserve">the only states to be among the ten lowest spending states in both FY 1998 and FY 2013. On the other hand, Virginia’s relatively small decrease in proportional basic assistance spending meant it was among the ten lowest spending states in FY 1998 and the ten highest spending states in FY 2013. </w:t>
+        <w:t xml:space="preserve">Similarly, states that spent relatively less on basic assistance in FY 1998 shifted their spending relative to their peers. Indiana and Oklahoma were the only states to be among the ten lowest spending states in both FY 1998 and FY 2013. On the other hand, Virginia’s relatively small decrease in proportional basic assistance spending meant it was among the ten lowest spending states in FY 1998 and the ten highest spending states in FY 2013. </w:t>
       </w:r>
     </w:p>
     <w:p>
@@ -3295,6 +3293,7 @@
           <w:rFonts w:ascii="Times New Roman" w:hAnsi="Times New Roman" w:cs="Times New Roman"/>
           <w:noProof/>
         </w:rPr>
+        <w:lastRenderedPageBreak/>
         <w:drawing>
           <wp:inline distT="0" distB="0" distL="0" distR="0" wp14:anchorId="636CF991" wp14:editId="54A8EC24">
             <wp:extent cx="5943600" cy="4504690"/>
@@ -3409,80 +3408,86 @@
         <w:rPr>
           <w:rFonts w:ascii="Times New Roman" w:hAnsi="Times New Roman" w:cs="Times New Roman"/>
         </w:rPr>
+        <w:t xml:space="preserve">Using a fixed </w:t>
+      </w:r>
+      <w:r>
+        <w:rPr>
+          <w:rFonts w:ascii="Times New Roman" w:hAnsi="Times New Roman" w:cs="Times New Roman"/>
+        </w:rPr>
+        <w:t>effects regression model that controls for unobserved variation between states and across time,</w:t>
+      </w:r>
+      <w:r>
+        <w:rPr>
+          <w:rFonts w:ascii="Times New Roman" w:hAnsi="Times New Roman" w:cs="Times New Roman"/>
+        </w:rPr>
+        <w:t xml:space="preserve"> t</w:t>
+      </w:r>
+      <w:r>
+        <w:rPr>
+          <w:rFonts w:ascii="Times New Roman" w:hAnsi="Times New Roman" w:cs="Times New Roman"/>
+        </w:rPr>
+        <w:t xml:space="preserve">he </w:t>
+      </w:r>
+      <w:r>
+        <w:rPr>
+          <w:rFonts w:ascii="Times New Roman" w:hAnsi="Times New Roman" w:cs="Times New Roman"/>
+        </w:rPr>
+        <w:t>section</w:t>
+      </w:r>
+      <w:r>
+        <w:rPr>
+          <w:rFonts w:ascii="Times New Roman" w:hAnsi="Times New Roman" w:cs="Times New Roman"/>
+        </w:rPr>
+        <w:t xml:space="preserve"> </w:t>
+      </w:r>
+      <w:r>
+        <w:rPr>
+          <w:rFonts w:ascii="Times New Roman" w:hAnsi="Times New Roman" w:cs="Times New Roman"/>
+        </w:rPr>
+        <w:t>outlines the characteristics of</w:t>
+      </w:r>
+      <w:r>
+        <w:rPr>
+          <w:rFonts w:ascii="Times New Roman" w:hAnsi="Times New Roman" w:cs="Times New Roman"/>
+        </w:rPr>
+        <w:t xml:space="preserve"> a “post-PRWORA state” that has moved beyond </w:t>
+      </w:r>
+      <w:r>
+        <w:rPr>
+          <w:rFonts w:ascii="Times New Roman" w:hAnsi="Times New Roman" w:cs="Times New Roman"/>
+        </w:rPr>
+        <w:t xml:space="preserve">using </w:t>
+      </w:r>
+      <w:r>
+        <w:rPr>
+          <w:rFonts w:ascii="Times New Roman" w:hAnsi="Times New Roman" w:cs="Times New Roman"/>
+        </w:rPr>
+        <w:t xml:space="preserve">cash assistance as the vital link and keystone of its </w:t>
+      </w:r>
+      <w:r>
+        <w:rPr>
+          <w:rFonts w:ascii="Times New Roman" w:hAnsi="Times New Roman" w:cs="Times New Roman"/>
+        </w:rPr>
+        <w:t>TANF program.</w:t>
+      </w:r>
+      <w:r>
+        <w:rPr>
+          <w:rFonts w:ascii="Times New Roman" w:hAnsi="Times New Roman" w:cs="Times New Roman"/>
+        </w:rPr>
+        <w:t xml:space="preserve"> Overall, </w:t>
+      </w:r>
+      <w:r>
+        <w:rPr>
+          <w:rFonts w:ascii="Times New Roman" w:hAnsi="Times New Roman" w:cs="Times New Roman"/>
+        </w:rPr>
+        <w:t xml:space="preserve">such </w:t>
+      </w:r>
+      <w:r>
+        <w:rPr>
+          <w:rFonts w:ascii="Times New Roman" w:hAnsi="Times New Roman" w:cs="Times New Roman"/>
+        </w:rPr>
         <w:lastRenderedPageBreak/>
-        <w:t xml:space="preserve">Using a fixed </w:t>
-      </w:r>
-      <w:r>
-        <w:rPr>
-          <w:rFonts w:ascii="Times New Roman" w:hAnsi="Times New Roman" w:cs="Times New Roman"/>
-        </w:rPr>
-        <w:t>effects regression model that controls for unobserved variation between states and across time,</w:t>
-      </w:r>
-      <w:r>
-        <w:rPr>
-          <w:rFonts w:ascii="Times New Roman" w:hAnsi="Times New Roman" w:cs="Times New Roman"/>
-        </w:rPr>
-        <w:t xml:space="preserve"> t</w:t>
-      </w:r>
-      <w:r>
-        <w:rPr>
-          <w:rFonts w:ascii="Times New Roman" w:hAnsi="Times New Roman" w:cs="Times New Roman"/>
-        </w:rPr>
-        <w:t xml:space="preserve">he </w:t>
-      </w:r>
-      <w:r>
-        <w:rPr>
-          <w:rFonts w:ascii="Times New Roman" w:hAnsi="Times New Roman" w:cs="Times New Roman"/>
-        </w:rPr>
-        <w:t>section</w:t>
-      </w:r>
-      <w:r>
-        <w:rPr>
-          <w:rFonts w:ascii="Times New Roman" w:hAnsi="Times New Roman" w:cs="Times New Roman"/>
-        </w:rPr>
-        <w:t xml:space="preserve"> </w:t>
-      </w:r>
-      <w:r>
-        <w:rPr>
-          <w:rFonts w:ascii="Times New Roman" w:hAnsi="Times New Roman" w:cs="Times New Roman"/>
-        </w:rPr>
-        <w:t>outlines the characteristics of</w:t>
-      </w:r>
-      <w:r>
-        <w:rPr>
-          <w:rFonts w:ascii="Times New Roman" w:hAnsi="Times New Roman" w:cs="Times New Roman"/>
-        </w:rPr>
-        <w:t xml:space="preserve"> a “post-PRWORA state” that has moved beyond </w:t>
-      </w:r>
-      <w:r>
-        <w:rPr>
-          <w:rFonts w:ascii="Times New Roman" w:hAnsi="Times New Roman" w:cs="Times New Roman"/>
-        </w:rPr>
-        <w:t xml:space="preserve">using </w:t>
-      </w:r>
-      <w:r>
-        <w:rPr>
-          <w:rFonts w:ascii="Times New Roman" w:hAnsi="Times New Roman" w:cs="Times New Roman"/>
-        </w:rPr>
-        <w:t xml:space="preserve">cash assistance as the vital link and keystone of its </w:t>
-      </w:r>
-      <w:r>
-        <w:rPr>
-          <w:rFonts w:ascii="Times New Roman" w:hAnsi="Times New Roman" w:cs="Times New Roman"/>
-        </w:rPr>
-        <w:t>TANF program.</w:t>
-      </w:r>
-      <w:r>
-        <w:rPr>
-          <w:rFonts w:ascii="Times New Roman" w:hAnsi="Times New Roman" w:cs="Times New Roman"/>
-        </w:rPr>
-        <w:t xml:space="preserve"> Overall, </w:t>
-      </w:r>
-      <w:r>
-        <w:rPr>
-          <w:rFonts w:ascii="Times New Roman" w:hAnsi="Times New Roman" w:cs="Times New Roman"/>
-        </w:rPr>
-        <w:t xml:space="preserve">such states </w:t>
+        <w:t xml:space="preserve">states </w:t>
       </w:r>
       <w:r>
         <w:rPr>
@@ -3769,21 +3774,7 @@
         <w:rPr>
           <w:rFonts w:ascii="Times New Roman" w:hAnsi="Times New Roman" w:cs="Times New Roman"/>
         </w:rPr>
-        <w:t xml:space="preserve"> welfare recipients. Studies such as </w:t>
-      </w:r>
-      <w:proofErr w:type="spellStart"/>
-      <w:r>
-        <w:rPr>
-          <w:rFonts w:ascii="Times New Roman" w:hAnsi="Times New Roman" w:cs="Times New Roman"/>
-        </w:rPr>
-        <w:t>Gilens</w:t>
-      </w:r>
-      <w:proofErr w:type="spellEnd"/>
-      <w:r>
-        <w:rPr>
-          <w:rFonts w:ascii="Times New Roman" w:hAnsi="Times New Roman" w:cs="Times New Roman"/>
-        </w:rPr>
-        <w:t xml:space="preserve"> (1996) note the significant effect</w:t>
+        <w:t xml:space="preserve"> welfare recipients. Studies such as Gilens (1996) note the significant effect</w:t>
       </w:r>
       <w:r>
         <w:rPr>
@@ -3807,21 +3798,7 @@
         <w:rPr>
           <w:rFonts w:ascii="Times New Roman" w:hAnsi="Times New Roman" w:cs="Times New Roman"/>
         </w:rPr>
-        <w:t xml:space="preserve"> African American mothers on welfare on white Americans’ support for welfare assistance. Drawing on national survey data and a randomized experiment, </w:t>
-      </w:r>
-      <w:proofErr w:type="spellStart"/>
-      <w:r>
-        <w:rPr>
-          <w:rFonts w:ascii="Times New Roman" w:hAnsi="Times New Roman" w:cs="Times New Roman"/>
-        </w:rPr>
-        <w:t>Gilens</w:t>
-      </w:r>
-      <w:proofErr w:type="spellEnd"/>
-      <w:r>
-        <w:rPr>
-          <w:rFonts w:ascii="Times New Roman" w:hAnsi="Times New Roman" w:cs="Times New Roman"/>
-        </w:rPr>
-        <w:t xml:space="preserve"> finds that white Americans </w:t>
+        <w:t xml:space="preserve"> African American mothers on welfare on white Americans’ support for welfare assistance. Drawing on national survey data and a randomized experiment, Gilens finds that white Americans </w:t>
       </w:r>
       <w:r>
         <w:rPr>
@@ -3881,7 +3858,26 @@
         <w:rPr>
           <w:rFonts w:ascii="Times New Roman" w:hAnsi="Times New Roman" w:cs="Times New Roman"/>
         </w:rPr>
-        <w:t xml:space="preserve">actor shaping whites’ views of welfare” (p. 601). </w:t>
+        <w:t>actor shaping wh</w:t>
+      </w:r>
+      <w:r>
+        <w:rPr>
+          <w:rFonts w:ascii="Times New Roman" w:hAnsi="Times New Roman" w:cs="Times New Roman"/>
+        </w:rPr>
+        <w:t>ites’ views of welfare.”</w:t>
+      </w:r>
+      <w:r>
+        <w:rPr>
+          <w:rStyle w:val="FootnoteReference"/>
+          <w:rFonts w:ascii="Times New Roman" w:hAnsi="Times New Roman" w:cs="Times New Roman"/>
+        </w:rPr>
+        <w:footnoteReference w:id="21"/>
+      </w:r>
+      <w:r>
+        <w:rPr>
+          <w:rFonts w:ascii="Times New Roman" w:hAnsi="Times New Roman" w:cs="Times New Roman"/>
+        </w:rPr>
+        <w:t xml:space="preserve"> </w:t>
       </w:r>
     </w:p>
     <w:p>
@@ -3896,34 +3892,26 @@
         <w:rPr>
           <w:rFonts w:ascii="Times New Roman" w:hAnsi="Times New Roman" w:cs="Times New Roman"/>
         </w:rPr>
+        <w:t>The other strand of the literature concerns the importance of race in shaping</w:t>
+      </w:r>
+      <w:r>
+        <w:rPr>
+          <w:rFonts w:ascii="Times New Roman" w:hAnsi="Times New Roman" w:cs="Times New Roman"/>
+        </w:rPr>
+        <w:t xml:space="preserve"> welfare</w:t>
+      </w:r>
+      <w:r>
+        <w:rPr>
+          <w:rFonts w:ascii="Times New Roman" w:hAnsi="Times New Roman" w:cs="Times New Roman"/>
+        </w:rPr>
+        <w:t xml:space="preserve"> policy outcomes. Several studies have examined the correlations between race and the </w:t>
+      </w:r>
+      <w:r>
+        <w:rPr>
+          <w:rFonts w:ascii="Times New Roman" w:hAnsi="Times New Roman" w:cs="Times New Roman"/>
+        </w:rPr>
         <w:lastRenderedPageBreak/>
-        <w:t>The other strand of the literature concerns the importance of race in shaping</w:t>
-      </w:r>
-      <w:r>
-        <w:rPr>
-          <w:rFonts w:ascii="Times New Roman" w:hAnsi="Times New Roman" w:cs="Times New Roman"/>
-        </w:rPr>
-        <w:t xml:space="preserve"> welfare</w:t>
-      </w:r>
-      <w:r>
-        <w:rPr>
-          <w:rFonts w:ascii="Times New Roman" w:hAnsi="Times New Roman" w:cs="Times New Roman"/>
-        </w:rPr>
-        <w:t xml:space="preserve"> policy outcomes. Several studies have examined the correlations between race and the restrictiveness of states’ TANF policies. </w:t>
-      </w:r>
-      <w:proofErr w:type="spellStart"/>
-      <w:r>
-        <w:rPr>
-          <w:rFonts w:ascii="Times New Roman" w:hAnsi="Times New Roman" w:cs="Times New Roman"/>
-        </w:rPr>
-        <w:t>Soss</w:t>
-      </w:r>
-      <w:proofErr w:type="spellEnd"/>
-      <w:r>
-        <w:rPr>
-          <w:rFonts w:ascii="Times New Roman" w:hAnsi="Times New Roman" w:cs="Times New Roman"/>
-        </w:rPr>
-        <w:t xml:space="preserve"> et al. (2001</w:t>
+        <w:t>restrictiveness of states’ TANF policies. Soss et al. (2001</w:t>
       </w:r>
       <w:r>
         <w:rPr>
@@ -3965,7 +3953,20 @@
         <w:rPr>
           <w:rFonts w:ascii="Times New Roman" w:hAnsi="Times New Roman" w:cs="Times New Roman"/>
         </w:rPr>
-        <w:t xml:space="preserve">ts and a family cap on benefits. </w:t>
+        <w:t>ts and a family cap on benefits.</w:t>
+      </w:r>
+      <w:r>
+        <w:rPr>
+          <w:rStyle w:val="FootnoteReference"/>
+          <w:rFonts w:ascii="Times New Roman" w:hAnsi="Times New Roman" w:cs="Times New Roman"/>
+        </w:rPr>
+        <w:footnoteReference w:id="22"/>
+      </w:r>
+      <w:r>
+        <w:rPr>
+          <w:rFonts w:ascii="Times New Roman" w:hAnsi="Times New Roman" w:cs="Times New Roman"/>
+        </w:rPr>
+        <w:t xml:space="preserve"> </w:t>
       </w:r>
     </w:p>
     <w:p>
@@ -3999,21 +4000,7 @@
         <w:rPr>
           <w:rFonts w:ascii="Times New Roman" w:hAnsi="Times New Roman" w:cs="Times New Roman"/>
         </w:rPr>
-        <w:t xml:space="preserve"> of </w:t>
-      </w:r>
-      <w:proofErr w:type="spellStart"/>
-      <w:r>
-        <w:rPr>
-          <w:rFonts w:ascii="Times New Roman" w:hAnsi="Times New Roman" w:cs="Times New Roman"/>
-        </w:rPr>
-        <w:t>Soss</w:t>
-      </w:r>
-      <w:proofErr w:type="spellEnd"/>
-      <w:r>
-        <w:rPr>
-          <w:rFonts w:ascii="Times New Roman" w:hAnsi="Times New Roman" w:cs="Times New Roman"/>
-        </w:rPr>
-        <w:t xml:space="preserve"> et al. (2001). They find that</w:t>
+        <w:t xml:space="preserve"> of Soss et al. (2001). They find that</w:t>
       </w:r>
       <w:r>
         <w:rPr>
@@ -4128,6 +4115,13 @@
           <w:rFonts w:ascii="Times New Roman" w:hAnsi="Times New Roman" w:cs="Times New Roman"/>
         </w:rPr>
         <w:t>.</w:t>
+      </w:r>
+      <w:r>
+        <w:rPr>
+          <w:rStyle w:val="FootnoteReference"/>
+          <w:rFonts w:ascii="Times New Roman" w:hAnsi="Times New Roman" w:cs="Times New Roman"/>
+        </w:rPr>
+        <w:footnoteReference w:id="23"/>
       </w:r>
     </w:p>
     <w:p>
@@ -4229,14 +4223,7 @@
         <w:rPr>
           <w:rFonts w:ascii="Times New Roman" w:eastAsia="Times New Roman" w:hAnsi="Times New Roman" w:cs="Times New Roman"/>
         </w:rPr>
-        <w:t xml:space="preserve">The former measures the percentage of individuals receiving basic assistance benefits </w:t>
-      </w:r>
-      <w:r>
-        <w:rPr>
-          <w:rFonts w:ascii="Times New Roman" w:eastAsia="Times New Roman" w:hAnsi="Times New Roman" w:cs="Times New Roman"/>
-        </w:rPr>
-        <w:lastRenderedPageBreak/>
-        <w:t xml:space="preserve">in a state who identify </w:t>
+        <w:t xml:space="preserve">The former measures the percentage of individuals receiving basic assistance benefits in a state who identify </w:t>
       </w:r>
       <w:r>
         <w:rPr>
@@ -4306,6 +4293,7 @@
           <w:i/>
           <w:u w:val="single"/>
         </w:rPr>
+        <w:lastRenderedPageBreak/>
         <w:t>Partisan Control of State Government</w:t>
       </w:r>
     </w:p>
@@ -4363,7 +4351,26 @@
         <w:rPr>
           <w:rFonts w:ascii="Times New Roman" w:hAnsi="Times New Roman" w:cs="Times New Roman"/>
         </w:rPr>
-        <w:t xml:space="preserve"> with conservatives generally critical of cash welfare benefits and liberals more supportive of welfare assistance (Rom 1999). </w:t>
+        <w:t xml:space="preserve"> with conservatives generally critical of cash welfare benefits and liberals more supportive of welfare assistance</w:t>
+      </w:r>
+      <w:r>
+        <w:rPr>
+          <w:rFonts w:ascii="Times New Roman" w:hAnsi="Times New Roman" w:cs="Times New Roman"/>
+        </w:rPr>
+        <w:t>.</w:t>
+      </w:r>
+      <w:r>
+        <w:rPr>
+          <w:rStyle w:val="FootnoteReference"/>
+          <w:rFonts w:ascii="Times New Roman" w:hAnsi="Times New Roman" w:cs="Times New Roman"/>
+        </w:rPr>
+        <w:footnoteReference w:id="24"/>
+      </w:r>
+      <w:r>
+        <w:rPr>
+          <w:rFonts w:ascii="Times New Roman" w:hAnsi="Times New Roman" w:cs="Times New Roman"/>
+        </w:rPr>
+        <w:t xml:space="preserve"> </w:t>
       </w:r>
       <w:r>
         <w:rPr>
@@ -4377,19 +4384,11 @@
         </w:rPr>
         <w:t xml:space="preserve"> </w:t>
       </w:r>
-      <w:proofErr w:type="spellStart"/>
-      <w:r>
-        <w:rPr>
-          <w:rFonts w:ascii="Times New Roman" w:hAnsi="Times New Roman" w:cs="Times New Roman"/>
-        </w:rPr>
-        <w:t>Soss</w:t>
-      </w:r>
-      <w:proofErr w:type="spellEnd"/>
-      <w:r>
-        <w:rPr>
-          <w:rFonts w:ascii="Times New Roman" w:hAnsi="Times New Roman" w:cs="Times New Roman"/>
-        </w:rPr>
-        <w:t xml:space="preserve"> et al. (2001) </w:t>
+      <w:r>
+        <w:rPr>
+          <w:rFonts w:ascii="Times New Roman" w:hAnsi="Times New Roman" w:cs="Times New Roman"/>
+        </w:rPr>
+        <w:t xml:space="preserve">Soss et al. (2001) </w:t>
       </w:r>
       <w:r>
         <w:rPr>
@@ -4507,7 +4506,7 @@
           <w:rFonts w:ascii="Times New Roman" w:hAnsi="Times New Roman" w:cs="Times New Roman"/>
           <w:i/>
         </w:rPr>
-        <w:t>L</w:t>
+        <w:t>l</w:t>
       </w:r>
       <w:r>
         <w:rPr>
@@ -4581,54 +4580,67 @@
         <w:rPr>
           <w:rFonts w:ascii="Times New Roman" w:hAnsi="Times New Roman" w:cs="Times New Roman"/>
         </w:rPr>
+        <w:t>.</w:t>
+      </w:r>
+      <w:r>
+        <w:rPr>
+          <w:rStyle w:val="FootnoteReference"/>
+          <w:rFonts w:ascii="Times New Roman" w:hAnsi="Times New Roman" w:cs="Times New Roman"/>
+        </w:rPr>
+        <w:footnoteReference w:id="25"/>
+      </w:r>
+      <w:r>
+        <w:rPr>
+          <w:rFonts w:ascii="Times New Roman" w:hAnsi="Times New Roman" w:cs="Times New Roman"/>
+        </w:rPr>
+        <w:t xml:space="preserve"> </w:t>
+      </w:r>
+      <w:r>
+        <w:rPr>
+          <w:rFonts w:ascii="Times New Roman" w:hAnsi="Times New Roman" w:cs="Times New Roman"/>
+        </w:rPr>
+        <w:t xml:space="preserve">The authors originally measured the ideologies of the political parties and governor </w:t>
+      </w:r>
+      <w:r>
+        <w:rPr>
+          <w:rFonts w:ascii="Times New Roman" w:hAnsi="Times New Roman" w:cs="Times New Roman"/>
+        </w:rPr>
+        <w:t xml:space="preserve">using interest group ratings, but in </w:t>
+      </w:r>
+      <w:r>
+        <w:rPr>
+          <w:rFonts w:ascii="Times New Roman" w:hAnsi="Times New Roman" w:cs="Times New Roman"/>
+        </w:rPr>
+        <w:t>Berry et al. (2010) the authors present a slight</w:t>
+      </w:r>
+      <w:r>
+        <w:rPr>
+          <w:rFonts w:ascii="Times New Roman" w:hAnsi="Times New Roman" w:cs="Times New Roman"/>
+        </w:rPr>
+        <w:t xml:space="preserve">ly different measure of ideology that </w:t>
+      </w:r>
+      <w:r>
+        <w:rPr>
+          <w:rFonts w:ascii="Times New Roman" w:hAnsi="Times New Roman" w:cs="Times New Roman"/>
+        </w:rPr>
+        <w:t>uses Poole’s (1998) common space coordinates of Congressiona</w:t>
+      </w:r>
+      <w:r>
+        <w:rPr>
+          <w:rFonts w:ascii="Times New Roman" w:hAnsi="Times New Roman" w:cs="Times New Roman"/>
+        </w:rPr>
+        <w:t>l roll call votes</w:t>
+      </w:r>
+      <w:r>
+        <w:rPr>
+          <w:rFonts w:ascii="Times New Roman" w:hAnsi="Times New Roman" w:cs="Times New Roman"/>
+        </w:rPr>
         <w:t xml:space="preserve">. </w:t>
       </w:r>
       <w:r>
         <w:rPr>
           <w:rFonts w:ascii="Times New Roman" w:hAnsi="Times New Roman" w:cs="Times New Roman"/>
         </w:rPr>
-        <w:t xml:space="preserve">The authors originally measured the ideologies of the political parties and governor </w:t>
-      </w:r>
-      <w:r>
-        <w:rPr>
-          <w:rFonts w:ascii="Times New Roman" w:hAnsi="Times New Roman" w:cs="Times New Roman"/>
-        </w:rPr>
-        <w:t xml:space="preserve">using interest group ratings, but in </w:t>
-      </w:r>
-      <w:r>
-        <w:rPr>
-          <w:rFonts w:ascii="Times New Roman" w:hAnsi="Times New Roman" w:cs="Times New Roman"/>
-        </w:rPr>
-        <w:t>Berry et al. (2010) the authors present a slight</w:t>
-      </w:r>
-      <w:r>
-        <w:rPr>
-          <w:rFonts w:ascii="Times New Roman" w:hAnsi="Times New Roman" w:cs="Times New Roman"/>
-        </w:rPr>
-        <w:t xml:space="preserve">ly different measure of ideology that </w:t>
-      </w:r>
-      <w:r>
-        <w:rPr>
-          <w:rFonts w:ascii="Times New Roman" w:hAnsi="Times New Roman" w:cs="Times New Roman"/>
-        </w:rPr>
-        <w:t>uses Poole’s (1998) common space coordinates of Congressiona</w:t>
-      </w:r>
-      <w:r>
-        <w:rPr>
-          <w:rFonts w:ascii="Times New Roman" w:hAnsi="Times New Roman" w:cs="Times New Roman"/>
-        </w:rPr>
-        <w:t>l roll call votes</w:t>
-      </w:r>
-      <w:r>
-        <w:rPr>
-          <w:rFonts w:ascii="Times New Roman" w:hAnsi="Times New Roman" w:cs="Times New Roman"/>
-        </w:rPr>
-        <w:t xml:space="preserve">. </w:t>
-      </w:r>
-      <w:r>
-        <w:rPr>
-          <w:rFonts w:ascii="Times New Roman" w:hAnsi="Times New Roman" w:cs="Times New Roman"/>
-        </w:rPr>
         <w:t xml:space="preserve">Although they </w:t>
       </w:r>
       <w:r>
@@ -4641,7 +4653,14 @@
         <w:rPr>
           <w:rFonts w:ascii="Times New Roman" w:hAnsi="Times New Roman" w:cs="Times New Roman"/>
         </w:rPr>
-        <w:t>, Berry et al. (2010) conclude that the updated measure</w:t>
+        <w:t xml:space="preserve">, Berry et al. (2010) conclude that the updated </w:t>
+      </w:r>
+      <w:r>
+        <w:rPr>
+          <w:rFonts w:ascii="Times New Roman" w:hAnsi="Times New Roman" w:cs="Times New Roman"/>
+        </w:rPr>
+        <w:lastRenderedPageBreak/>
+        <w:t>measure</w:t>
       </w:r>
       <w:r>
         <w:rPr>
@@ -4690,7 +4709,20 @@
         <w:rPr>
           <w:rFonts w:ascii="Times New Roman" w:hAnsi="Times New Roman" w:cs="Times New Roman"/>
         </w:rPr>
-        <w:t xml:space="preserve">. </w:t>
+        <w:t>.</w:t>
+      </w:r>
+      <w:r>
+        <w:rPr>
+          <w:rStyle w:val="FootnoteReference"/>
+          <w:rFonts w:ascii="Times New Roman" w:hAnsi="Times New Roman" w:cs="Times New Roman"/>
+        </w:rPr>
+        <w:footnoteReference w:id="26"/>
+      </w:r>
+      <w:r>
+        <w:rPr>
+          <w:rFonts w:ascii="Times New Roman" w:hAnsi="Times New Roman" w:cs="Times New Roman"/>
+        </w:rPr>
+        <w:t xml:space="preserve"> </w:t>
       </w:r>
     </w:p>
     <w:p>
@@ -4705,7 +4737,6 @@
         <w:rPr>
           <w:rFonts w:ascii="Times New Roman" w:hAnsi="Times New Roman" w:cs="Times New Roman"/>
         </w:rPr>
-        <w:lastRenderedPageBreak/>
         <w:t>Quantifying</w:t>
       </w:r>
       <w:r>
@@ -4916,19 +4947,94 @@
         <w:rPr>
           <w:rFonts w:ascii="Times New Roman" w:hAnsi="Times New Roman" w:cs="Times New Roman"/>
         </w:rPr>
-        <w:t>wages for lower-skilled workers (</w:t>
-      </w:r>
-      <w:r>
-        <w:rPr>
-          <w:rFonts w:ascii="Times New Roman" w:hAnsi="Times New Roman" w:cs="Times New Roman"/>
-        </w:rPr>
-        <w:t>Blank 2002</w:t>
-      </w:r>
-      <w:r>
-        <w:rPr>
-          <w:rFonts w:ascii="Times New Roman" w:hAnsi="Times New Roman" w:cs="Times New Roman"/>
-        </w:rPr>
-        <w:t>)</w:t>
+        <w:t>wages for lower-skilled workers</w:t>
+      </w:r>
+      <w:r>
+        <w:rPr>
+          <w:rFonts w:ascii="Times New Roman" w:hAnsi="Times New Roman" w:cs="Times New Roman"/>
+        </w:rPr>
+        <w:t>.</w:t>
+      </w:r>
+      <w:r>
+        <w:rPr>
+          <w:rStyle w:val="FootnoteReference"/>
+          <w:rFonts w:ascii="Times New Roman" w:hAnsi="Times New Roman" w:cs="Times New Roman"/>
+        </w:rPr>
+        <w:footnoteReference w:id="27"/>
+      </w:r>
+      <w:r>
+        <w:rPr>
+          <w:rFonts w:ascii="Times New Roman" w:hAnsi="Times New Roman" w:cs="Times New Roman"/>
+        </w:rPr>
+        <w:t xml:space="preserve"> </w:t>
+      </w:r>
+      <w:r>
+        <w:rPr>
+          <w:rFonts w:ascii="Times New Roman" w:hAnsi="Times New Roman" w:cs="Times New Roman"/>
+        </w:rPr>
+        <w:t>In an extensive literature review of TANF and AFDC research</w:t>
+      </w:r>
+      <w:r>
+        <w:rPr>
+          <w:rFonts w:ascii="Times New Roman" w:hAnsi="Times New Roman" w:cs="Times New Roman"/>
+        </w:rPr>
+        <w:t xml:space="preserve"> in the years following the passage of the PRWORA</w:t>
+      </w:r>
+      <w:r>
+        <w:rPr>
+          <w:rFonts w:ascii="Times New Roman" w:hAnsi="Times New Roman" w:cs="Times New Roman"/>
+        </w:rPr>
+        <w:t>, Blank (2002) finds five econometric studies that argue for an elasticity of state unemployment rates to caseloads of between 5 and 7 percent</w:t>
+      </w:r>
+      <w:r>
+        <w:rPr>
+          <w:rFonts w:ascii="Times New Roman" w:hAnsi="Times New Roman" w:cs="Times New Roman"/>
+        </w:rPr>
+        <w:t>.</w:t>
+      </w:r>
+      <w:r>
+        <w:rPr>
+          <w:rStyle w:val="FootnoteReference"/>
+          <w:rFonts w:ascii="Times New Roman" w:hAnsi="Times New Roman" w:cs="Times New Roman"/>
+        </w:rPr>
+        <w:footnoteReference w:id="28"/>
+      </w:r>
+      <w:r>
+        <w:rPr>
+          <w:rFonts w:ascii="Times New Roman" w:hAnsi="Times New Roman" w:cs="Times New Roman"/>
+        </w:rPr>
+        <w:t xml:space="preserve"> </w:t>
+      </w:r>
+      <w:r>
+        <w:rPr>
+          <w:rFonts w:ascii="Times New Roman" w:hAnsi="Times New Roman" w:cs="Times New Roman"/>
+        </w:rPr>
+        <w:t>Since caseload sizes</w:t>
+      </w:r>
+      <w:r>
+        <w:rPr>
+          <w:rFonts w:ascii="Times New Roman" w:hAnsi="Times New Roman" w:cs="Times New Roman"/>
+        </w:rPr>
+        <w:t xml:space="preserve"> are </w:t>
+      </w:r>
+      <w:r>
+        <w:rPr>
+          <w:rFonts w:ascii="Times New Roman" w:hAnsi="Times New Roman" w:cs="Times New Roman"/>
+        </w:rPr>
+        <w:t xml:space="preserve">in part a function of basic assistance spending, the </w:t>
+      </w:r>
+      <w:r>
+        <w:rPr>
+          <w:rFonts w:ascii="Times New Roman" w:hAnsi="Times New Roman" w:cs="Times New Roman"/>
+        </w:rPr>
+        <w:t xml:space="preserve">studies conducted in the years following the PRWORA’s passage imply that state economic conditions should bear </w:t>
+      </w:r>
+      <w:r>
+        <w:rPr>
+          <w:rFonts w:ascii="Times New Roman" w:hAnsi="Times New Roman" w:cs="Times New Roman"/>
+        </w:rPr>
+        <w:lastRenderedPageBreak/>
+        <w:t>some impact on basic assistance spending</w:t>
       </w:r>
       <w:r>
         <w:rPr>
@@ -4940,19 +5046,7 @@
         <w:rPr>
           <w:rFonts w:ascii="Times New Roman" w:hAnsi="Times New Roman" w:cs="Times New Roman"/>
         </w:rPr>
-        <w:t>In an extensive literature review of TANF and AFDC research</w:t>
-      </w:r>
-      <w:r>
-        <w:rPr>
-          <w:rFonts w:ascii="Times New Roman" w:hAnsi="Times New Roman" w:cs="Times New Roman"/>
-        </w:rPr>
-        <w:t xml:space="preserve"> in the years following the passage of the PRWORA</w:t>
-      </w:r>
-      <w:r>
-        <w:rPr>
-          <w:rFonts w:ascii="Times New Roman" w:hAnsi="Times New Roman" w:cs="Times New Roman"/>
-        </w:rPr>
-        <w:t>, Blank (2002) finds five econometric studies that argue for an elasticity of state unemployment rates to caseloads of between 5 and 7 percent</w:t>
+        <w:t>Qualitative evidence from the economic recession one decade later also supports the need to control for state-level economic conditions</w:t>
       </w:r>
       <w:r>
         <w:rPr>
@@ -4964,88 +5058,32 @@
         <w:rPr>
           <w:rFonts w:ascii="Times New Roman" w:hAnsi="Times New Roman" w:cs="Times New Roman"/>
         </w:rPr>
-        <w:t>Since caseload sizes</w:t>
-      </w:r>
-      <w:r>
-        <w:rPr>
-          <w:rFonts w:ascii="Times New Roman" w:hAnsi="Times New Roman" w:cs="Times New Roman"/>
-        </w:rPr>
-        <w:t xml:space="preserve"> are </w:t>
-      </w:r>
-      <w:r>
-        <w:rPr>
-          <w:rFonts w:ascii="Times New Roman" w:hAnsi="Times New Roman" w:cs="Times New Roman"/>
-        </w:rPr>
-        <w:t xml:space="preserve">in part a function of basic assistance spending, the </w:t>
-      </w:r>
-      <w:r>
-        <w:rPr>
-          <w:rFonts w:ascii="Times New Roman" w:hAnsi="Times New Roman" w:cs="Times New Roman"/>
-        </w:rPr>
-        <w:t>studies conducted in the years following the PRWORA’s passage imply that state economic conditions should bear some impact on basic assistance spending</w:t>
-      </w:r>
-      <w:r>
-        <w:rPr>
-          <w:rFonts w:ascii="Times New Roman" w:hAnsi="Times New Roman" w:cs="Times New Roman"/>
-        </w:rPr>
-        <w:t xml:space="preserve">. </w:t>
-      </w:r>
-      <w:r>
-        <w:rPr>
-          <w:rFonts w:ascii="Times New Roman" w:hAnsi="Times New Roman" w:cs="Times New Roman"/>
-        </w:rPr>
-        <w:t>Qualitative evidence from the economic recession one decade later also supports the need to control for state-level economic conditions</w:t>
-      </w:r>
-      <w:r>
-        <w:rPr>
-          <w:rFonts w:ascii="Times New Roman" w:hAnsi="Times New Roman" w:cs="Times New Roman"/>
-        </w:rPr>
-        <w:t xml:space="preserve">. </w:t>
-      </w:r>
-      <w:r>
-        <w:rPr>
-          <w:rFonts w:ascii="Times New Roman" w:hAnsi="Times New Roman" w:cs="Times New Roman"/>
-        </w:rPr>
-        <w:t>Thirty states saw increases in the number of basic assistance recipients following the beginning of the economic downturn in December 2007 (</w:t>
-      </w:r>
-      <w:proofErr w:type="spellStart"/>
-      <w:r>
-        <w:rPr>
-          <w:rFonts w:ascii="Times New Roman" w:hAnsi="Times New Roman" w:cs="Times New Roman"/>
-        </w:rPr>
-        <w:t>Zedlewski</w:t>
-      </w:r>
-      <w:proofErr w:type="spellEnd"/>
-      <w:r>
-        <w:rPr>
-          <w:rFonts w:ascii="Times New Roman" w:hAnsi="Times New Roman" w:cs="Times New Roman"/>
-        </w:rPr>
-        <w:t xml:space="preserve"> and Golden 2010</w:t>
-      </w:r>
-      <w:r>
-        <w:rPr>
-          <w:rFonts w:ascii="Times New Roman" w:hAnsi="Times New Roman" w:cs="Times New Roman"/>
-        </w:rPr>
-        <w:t>)</w:t>
-      </w:r>
-      <w:r>
-        <w:rPr>
-          <w:rFonts w:ascii="Times New Roman" w:hAnsi="Times New Roman" w:cs="Times New Roman"/>
-        </w:rPr>
-        <w:t xml:space="preserve">. </w:t>
-      </w:r>
-      <w:r>
-        <w:rPr>
-          <w:rFonts w:ascii="Times New Roman" w:hAnsi="Times New Roman" w:cs="Times New Roman"/>
-        </w:rPr>
-        <w:t xml:space="preserve">As </w:t>
-      </w:r>
-      <w:r>
-        <w:rPr>
-          <w:rFonts w:ascii="Times New Roman" w:hAnsi="Times New Roman" w:cs="Times New Roman"/>
-        </w:rPr>
-        <w:lastRenderedPageBreak/>
-        <w:t xml:space="preserve">economic conditions </w:t>
+        <w:t>Thirty states saw increases in the number of basic assistance recipients following the beginning of the economic downturn in December 2007</w:t>
+      </w:r>
+      <w:r>
+        <w:rPr>
+          <w:rFonts w:ascii="Times New Roman" w:hAnsi="Times New Roman" w:cs="Times New Roman"/>
+        </w:rPr>
+        <w:t>.</w:t>
+      </w:r>
+      <w:r>
+        <w:rPr>
+          <w:rStyle w:val="FootnoteReference"/>
+          <w:rFonts w:ascii="Times New Roman" w:hAnsi="Times New Roman" w:cs="Times New Roman"/>
+        </w:rPr>
+        <w:footnoteReference w:id="29"/>
+      </w:r>
+      <w:r>
+        <w:rPr>
+          <w:rFonts w:ascii="Times New Roman" w:hAnsi="Times New Roman" w:cs="Times New Roman"/>
+        </w:rPr>
+        <w:t xml:space="preserve"> </w:t>
+      </w:r>
+      <w:r>
+        <w:rPr>
+          <w:rFonts w:ascii="Times New Roman" w:hAnsi="Times New Roman" w:cs="Times New Roman"/>
+        </w:rPr>
+        <w:t xml:space="preserve">As economic conditions </w:t>
       </w:r>
       <w:r>
         <w:rPr>
@@ -5206,19 +5244,20 @@
         <w:rPr>
           <w:rFonts w:ascii="Times New Roman" w:hAnsi="Times New Roman" w:cs="Times New Roman"/>
         </w:rPr>
-        <w:t xml:space="preserve"> (Blank 2002</w:t>
-      </w:r>
-      <w:r>
-        <w:rPr>
-          <w:rFonts w:ascii="Times New Roman" w:hAnsi="Times New Roman" w:cs="Times New Roman"/>
-        </w:rPr>
-        <w:t>)</w:t>
-      </w:r>
-      <w:r>
-        <w:rPr>
-          <w:rFonts w:ascii="Times New Roman" w:hAnsi="Times New Roman" w:cs="Times New Roman"/>
-        </w:rPr>
-        <w:t xml:space="preserve">, </w:t>
+        <w:t>,</w:t>
+      </w:r>
+      <w:r>
+        <w:rPr>
+          <w:rStyle w:val="FootnoteReference"/>
+          <w:rFonts w:ascii="Times New Roman" w:hAnsi="Times New Roman" w:cs="Times New Roman"/>
+        </w:rPr>
+        <w:footnoteReference w:id="30"/>
+      </w:r>
+      <w:r>
+        <w:rPr>
+          <w:rFonts w:ascii="Times New Roman" w:hAnsi="Times New Roman" w:cs="Times New Roman"/>
+        </w:rPr>
+        <w:t xml:space="preserve"> </w:t>
       </w:r>
       <w:r>
         <w:rPr>
@@ -5232,21 +5271,12 @@
         </w:rPr>
         <w:t xml:space="preserve">also include </w:t>
       </w:r>
-      <w:proofErr w:type="spellStart"/>
       <w:r>
         <w:rPr>
           <w:rFonts w:ascii="Times New Roman" w:hAnsi="Times New Roman" w:cs="Times New Roman"/>
           <w:i/>
         </w:rPr>
-        <w:t>pcpi_regional</w:t>
-      </w:r>
-      <w:proofErr w:type="spellEnd"/>
-      <w:r>
-        <w:rPr>
-          <w:rFonts w:ascii="Times New Roman" w:hAnsi="Times New Roman" w:cs="Times New Roman"/>
-          <w:i/>
-        </w:rPr>
-        <w:t xml:space="preserve"> </w:t>
+        <w:t xml:space="preserve">pcpi_regional </w:t>
       </w:r>
       <w:r>
         <w:rPr>
@@ -5532,22 +5562,26 @@
       <w:r>
         <w:rPr>
           <w:rFonts w:ascii="Times New Roman" w:hAnsi="Times New Roman" w:cs="Times New Roman"/>
-          <w:i/>
-        </w:rPr>
-        <w:t>F</w:t>
-      </w:r>
-      <w:r>
-        <w:rPr>
-          <w:rFonts w:ascii="Times New Roman" w:hAnsi="Times New Roman" w:cs="Times New Roman"/>
-          <w:i/>
-        </w:rPr>
-        <w:t>iscal_stability</w:t>
-      </w:r>
-      <w:r>
-        <w:rPr>
-          <w:rFonts w:ascii="Times New Roman" w:hAnsi="Times New Roman" w:cs="Times New Roman"/>
-        </w:rPr>
-        <w:t xml:space="preserve"> measures a state’s ending annual fiscal balance and budget stabilization fund (i.e., “rainy day fund”) as a percentage of its annual expenditures</w:t>
+        </w:rPr>
+        <w:t xml:space="preserve">In their </w:t>
+      </w:r>
+      <w:r>
+        <w:rPr>
+          <w:rFonts w:ascii="Times New Roman" w:hAnsi="Times New Roman" w:cs="Times New Roman"/>
+        </w:rPr>
+        <w:t>study</w:t>
+      </w:r>
+      <w:r>
+        <w:rPr>
+          <w:rFonts w:ascii="Times New Roman" w:hAnsi="Times New Roman" w:cs="Times New Roman"/>
+        </w:rPr>
+        <w:t xml:space="preserve"> </w:t>
+      </w:r>
+      <w:r>
+        <w:rPr>
+          <w:rFonts w:ascii="Times New Roman" w:hAnsi="Times New Roman" w:cs="Times New Roman"/>
+        </w:rPr>
+        <w:t>of TANF programs in California, Washington, Michigan, Florida, and Texas, Hahn et. al (2012) note how budget deficits following the Great Recession forced many states to reshape TANF spending</w:t>
       </w:r>
       <w:r>
         <w:rPr>
@@ -5559,19 +5593,57 @@
         <w:rPr>
           <w:rFonts w:ascii="Times New Roman" w:hAnsi="Times New Roman" w:cs="Times New Roman"/>
         </w:rPr>
-        <w:t xml:space="preserve">In their </w:t>
-      </w:r>
-      <w:r>
-        <w:rPr>
-          <w:rFonts w:ascii="Times New Roman" w:hAnsi="Times New Roman" w:cs="Times New Roman"/>
-        </w:rPr>
-        <w:t xml:space="preserve">studies </w:t>
-      </w:r>
-      <w:r>
-        <w:rPr>
-          <w:rFonts w:ascii="Times New Roman" w:hAnsi="Times New Roman" w:cs="Times New Roman"/>
-        </w:rPr>
-        <w:t>of TANF programs in California, Washington, Michigan, Florida, and Texas, Hahn et. al (2012) note how budget deficits following the Great Recession forced many states to reshape TANF spending</w:t>
+        <w:t xml:space="preserve">TANF’s broad spending discretion </w:t>
+      </w:r>
+      <w:r>
+        <w:rPr>
+          <w:rFonts w:ascii="Times New Roman" w:hAnsi="Times New Roman" w:cs="Times New Roman"/>
+        </w:rPr>
+        <w:lastRenderedPageBreak/>
+        <w:t>allows states</w:t>
+      </w:r>
+      <w:r>
+        <w:rPr>
+          <w:rFonts w:ascii="Times New Roman" w:hAnsi="Times New Roman" w:cs="Times New Roman"/>
+        </w:rPr>
+        <w:t xml:space="preserve"> to shift TANF funds away from basic assistance toward other policy areas previously funded by non-TANF dollars, </w:t>
+      </w:r>
+      <w:r>
+        <w:rPr>
+          <w:rFonts w:ascii="Times New Roman" w:hAnsi="Times New Roman" w:cs="Times New Roman"/>
+        </w:rPr>
+        <w:t>allowing</w:t>
+      </w:r>
+      <w:r>
+        <w:rPr>
+          <w:rFonts w:ascii="Times New Roman" w:hAnsi="Times New Roman" w:cs="Times New Roman"/>
+        </w:rPr>
+        <w:t xml:space="preserve"> the latter to be used elsewhere. California, for instance,</w:t>
+      </w:r>
+      <w:r>
+        <w:rPr>
+          <w:rFonts w:ascii="Times New Roman" w:hAnsi="Times New Roman" w:cs="Times New Roman"/>
+        </w:rPr>
+        <w:t xml:space="preserve"> reduced basic assistance benefits by 8% in 2011 alongside other reductions in job training and child care funding, freeing $800 million in MOE expenditures for higher education programs.</w:t>
+      </w:r>
+      <w:r>
+        <w:rPr>
+          <w:rStyle w:val="FootnoteReference"/>
+          <w:rFonts w:ascii="Times New Roman" w:hAnsi="Times New Roman" w:cs="Times New Roman"/>
+        </w:rPr>
+        <w:footnoteReference w:id="31"/>
+      </w:r>
+      <w:r>
+        <w:rPr>
+          <w:rFonts w:ascii="Times New Roman" w:hAnsi="Times New Roman" w:cs="Times New Roman"/>
+        </w:rPr>
+        <w:t xml:space="preserve"> </w:t>
+      </w:r>
+      <w:r>
+        <w:rPr>
+          <w:rFonts w:ascii="Times New Roman" w:hAnsi="Times New Roman" w:cs="Times New Roman"/>
+        </w:rPr>
+        <w:t>Hahn et. al (2012) find evidence of a similar shifts in Michigan and Washington</w:t>
       </w:r>
       <w:r>
         <w:rPr>
@@ -5583,44 +5655,13 @@
         <w:rPr>
           <w:rFonts w:ascii="Times New Roman" w:hAnsi="Times New Roman" w:cs="Times New Roman"/>
         </w:rPr>
-        <w:t>TANF’s broad spending discretion allows states</w:t>
-      </w:r>
-      <w:r>
-        <w:rPr>
-          <w:rFonts w:ascii="Times New Roman" w:hAnsi="Times New Roman" w:cs="Times New Roman"/>
-        </w:rPr>
-        <w:t xml:space="preserve"> to shift TANF funds away from basic assistance toward other policy areas previously funded by non-TANF dollars, </w:t>
-      </w:r>
-      <w:r>
-        <w:rPr>
-          <w:rFonts w:ascii="Times New Roman" w:hAnsi="Times New Roman" w:cs="Times New Roman"/>
-        </w:rPr>
-        <w:t>allowing</w:t>
-      </w:r>
-      <w:r>
-        <w:rPr>
-          <w:rFonts w:ascii="Times New Roman" w:hAnsi="Times New Roman" w:cs="Times New Roman"/>
-        </w:rPr>
-        <w:t xml:space="preserve"> the latter to be used elsewhere. California, for instance,</w:t>
-      </w:r>
-      <w:r>
-        <w:rPr>
-          <w:rFonts w:ascii="Times New Roman" w:hAnsi="Times New Roman" w:cs="Times New Roman"/>
-        </w:rPr>
-        <w:t xml:space="preserve"> reduced basic assistance benefits by 8% in 2011 alongside other reductions in job training and child care </w:t>
-      </w:r>
-      <w:r>
-        <w:rPr>
-          <w:rFonts w:ascii="Times New Roman" w:hAnsi="Times New Roman" w:cs="Times New Roman"/>
-        </w:rPr>
-        <w:lastRenderedPageBreak/>
-        <w:t xml:space="preserve">funding, freeing $800 million in MOE expenditures for higher education programs. </w:t>
-      </w:r>
-      <w:r>
-        <w:rPr>
-          <w:rFonts w:ascii="Times New Roman" w:hAnsi="Times New Roman" w:cs="Times New Roman"/>
-        </w:rPr>
-        <w:t>Hahn et. al (2012) find evidence of a similar shifts in Michigan and Washington</w:t>
+        <w:t>In all cases, the authors found that states were utilizing TANF’s broadly-defined goals to fund programs obliquely related to TANF with TANF dollars</w:t>
+      </w:r>
+      <w:r>
+        <w:rPr>
+          <w:rFonts w:ascii="Times New Roman" w:hAnsi="Times New Roman" w:cs="Times New Roman"/>
+        </w:rPr>
+        <w:t xml:space="preserve"> in response to fiscal pressures</w:t>
       </w:r>
       <w:r>
         <w:rPr>
@@ -5632,24 +5673,6 @@
         <w:rPr>
           <w:rFonts w:ascii="Times New Roman" w:hAnsi="Times New Roman" w:cs="Times New Roman"/>
         </w:rPr>
-        <w:t>In all cases, the authors found that states were utilizing TANF’s broadly-defined goals to fund programs obliquely related to TANF with TANF dollars</w:t>
-      </w:r>
-      <w:r>
-        <w:rPr>
-          <w:rFonts w:ascii="Times New Roman" w:hAnsi="Times New Roman" w:cs="Times New Roman"/>
-        </w:rPr>
-        <w:t xml:space="preserve"> in response to fiscal pressures</w:t>
-      </w:r>
-      <w:r>
-        <w:rPr>
-          <w:rFonts w:ascii="Times New Roman" w:hAnsi="Times New Roman" w:cs="Times New Roman"/>
-        </w:rPr>
-        <w:t xml:space="preserve">. </w:t>
-      </w:r>
-      <w:r>
-        <w:rPr>
-          <w:rFonts w:ascii="Times New Roman" w:hAnsi="Times New Roman" w:cs="Times New Roman"/>
-        </w:rPr>
         <w:t xml:space="preserve">As an advocate for low-income families put it when discussing the policy areas being funded by TANF, </w:t>
       </w:r>
       <w:r>
@@ -5669,6 +5692,13 @@
           <w:rFonts w:ascii="Times New Roman" w:hAnsi="Times New Roman" w:cs="Times New Roman"/>
         </w:rPr>
         <w:t>”</w:t>
+      </w:r>
+      <w:r>
+        <w:rPr>
+          <w:rStyle w:val="FootnoteReference"/>
+          <w:rFonts w:ascii="Times New Roman" w:hAnsi="Times New Roman" w:cs="Times New Roman"/>
+        </w:rPr>
+        <w:footnoteReference w:id="32"/>
       </w:r>
       <w:r>
         <w:rPr>
@@ -5689,6 +5719,45 @@
           <w:rFonts w:ascii="Times New Roman" w:hAnsi="Times New Roman" w:cs="Times New Roman"/>
         </w:rPr>
         <w:tab/>
+      </w:r>
+      <w:r>
+        <w:rPr>
+          <w:rFonts w:ascii="Times New Roman" w:hAnsi="Times New Roman" w:cs="Times New Roman"/>
+          <w:i/>
+        </w:rPr>
+        <w:t>F</w:t>
+      </w:r>
+      <w:r>
+        <w:rPr>
+          <w:rFonts w:ascii="Times New Roman" w:hAnsi="Times New Roman" w:cs="Times New Roman"/>
+          <w:i/>
+        </w:rPr>
+        <w:t>iscal_stability</w:t>
+      </w:r>
+      <w:r>
+        <w:rPr>
+          <w:rFonts w:ascii="Times New Roman" w:hAnsi="Times New Roman" w:cs="Times New Roman"/>
+        </w:rPr>
+        <w:t xml:space="preserve"> measures a state’s ending annual fiscal balance and budget stabilization fund (i.e., “rainy day fund”) as a percentage of its annual expenditures</w:t>
+      </w:r>
+      <w:r>
+        <w:rPr>
+          <w:rFonts w:ascii="Times New Roman" w:hAnsi="Times New Roman" w:cs="Times New Roman"/>
+        </w:rPr>
+        <w:t>.</w:t>
+      </w:r>
+      <w:r>
+        <w:rPr>
+          <w:rStyle w:val="FootnoteReference"/>
+          <w:rFonts w:ascii="Times New Roman" w:hAnsi="Times New Roman" w:cs="Times New Roman"/>
+        </w:rPr>
+        <w:footnoteReference w:id="33"/>
+      </w:r>
+      <w:r>
+        <w:rPr>
+          <w:rFonts w:ascii="Times New Roman" w:hAnsi="Times New Roman" w:cs="Times New Roman"/>
+        </w:rPr>
+        <w:t xml:space="preserve"> </w:t>
       </w:r>
       <w:r>
         <w:rPr>
@@ -5870,6 +5939,7 @@
         <w:rPr>
           <w:rFonts w:ascii="Times New Roman" w:hAnsi="Times New Roman" w:cs="Times New Roman"/>
         </w:rPr>
+        <w:lastRenderedPageBreak/>
         <w:t>Finally,</w:t>
       </w:r>
       <w:r>
@@ -6005,7 +6075,38 @@
         <w:rPr>
           <w:rFonts w:ascii="Times New Roman" w:hAnsi="Times New Roman" w:cs="Times New Roman"/>
         </w:rPr>
-        <w:t xml:space="preserve"> (Blank 2002)</w:t>
+        <w:t>.</w:t>
+      </w:r>
+      <w:r>
+        <w:rPr>
+          <w:rStyle w:val="FootnoteReference"/>
+          <w:rFonts w:ascii="Times New Roman" w:hAnsi="Times New Roman" w:cs="Times New Roman"/>
+        </w:rPr>
+        <w:footnoteReference w:id="34"/>
+      </w:r>
+      <w:r>
+        <w:rPr>
+          <w:rFonts w:ascii="Times New Roman" w:hAnsi="Times New Roman" w:cs="Times New Roman"/>
+        </w:rPr>
+        <w:t xml:space="preserve"> </w:t>
+      </w:r>
+      <w:r>
+        <w:rPr>
+          <w:rFonts w:ascii="Times New Roman" w:hAnsi="Times New Roman" w:cs="Times New Roman"/>
+        </w:rPr>
+        <w:t>States are not passive actors when it comes to basic assistance eligibility and benefit levels; they control income thresholds, time limit</w:t>
+      </w:r>
+      <w:r>
+        <w:rPr>
+          <w:rFonts w:ascii="Times New Roman" w:hAnsi="Times New Roman" w:cs="Times New Roman"/>
+        </w:rPr>
+        <w:t>s,</w:t>
+      </w:r>
+      <w:r>
+        <w:rPr>
+          <w:rFonts w:ascii="Times New Roman" w:hAnsi="Times New Roman" w:cs="Times New Roman"/>
+        </w:rPr>
+        <w:t xml:space="preserve"> family cap policies, and work participation requirements – all factors which may impact caseload sizes</w:t>
       </w:r>
       <w:r>
         <w:rPr>
@@ -6017,38 +6118,7 @@
         <w:rPr>
           <w:rFonts w:ascii="Times New Roman" w:hAnsi="Times New Roman" w:cs="Times New Roman"/>
         </w:rPr>
-        <w:t>States are not passive actors when it comes to basic assistance eligibility and benefit levels; they control income thresholds, time limit</w:t>
-      </w:r>
-      <w:r>
-        <w:rPr>
-          <w:rFonts w:ascii="Times New Roman" w:hAnsi="Times New Roman" w:cs="Times New Roman"/>
-        </w:rPr>
-        <w:t>s,</w:t>
-      </w:r>
-      <w:r>
-        <w:rPr>
-          <w:rFonts w:ascii="Times New Roman" w:hAnsi="Times New Roman" w:cs="Times New Roman"/>
-        </w:rPr>
-        <w:t xml:space="preserve"> family cap policies, and work participation requirements – all factors which may impact caseload sizes</w:t>
-      </w:r>
-      <w:r>
-        <w:rPr>
-          <w:rFonts w:ascii="Times New Roman" w:hAnsi="Times New Roman" w:cs="Times New Roman"/>
-        </w:rPr>
-        <w:t xml:space="preserve">. </w:t>
-      </w:r>
-      <w:r>
-        <w:rPr>
-          <w:rFonts w:ascii="Times New Roman" w:hAnsi="Times New Roman" w:cs="Times New Roman"/>
-        </w:rPr>
-        <w:t xml:space="preserve">It is difficult to untangle the specific impact of these policies on caseload sizes </w:t>
-      </w:r>
-      <w:r>
-        <w:rPr>
-          <w:rFonts w:ascii="Times New Roman" w:hAnsi="Times New Roman" w:cs="Times New Roman"/>
-        </w:rPr>
-        <w:lastRenderedPageBreak/>
-        <w:t>and even harder to discern their relationship to basic assistance expenditures given the circularity of program policies and spending</w:t>
+        <w:t>It is difficult to untangle the specific impact of these policies on caseload sizes and even harder to discern their relationship to basic assistance expenditures given the circularity of program policies and spending</w:t>
       </w:r>
       <w:r>
         <w:rPr>
@@ -6388,7 +6458,14 @@
         <w:rPr>
           <w:rFonts w:ascii="Times New Roman" w:hAnsi="Times New Roman" w:cs="Times New Roman"/>
         </w:rPr>
-        <w:t>RA, states easily met this requirement</w:t>
+        <w:t xml:space="preserve">RA, states easily met </w:t>
+      </w:r>
+      <w:r>
+        <w:rPr>
+          <w:rFonts w:ascii="Times New Roman" w:hAnsi="Times New Roman" w:cs="Times New Roman"/>
+        </w:rPr>
+        <w:lastRenderedPageBreak/>
+        <w:t>this requirement</w:t>
       </w:r>
       <w:r>
         <w:rPr>
@@ -6401,7 +6478,7 @@
           <w:rStyle w:val="FootnoteReference"/>
           <w:rFonts w:ascii="Times New Roman" w:hAnsi="Times New Roman" w:cs="Times New Roman"/>
         </w:rPr>
-        <w:footnoteReference w:id="16"/>
+        <w:footnoteReference w:id="35"/>
       </w:r>
       <w:r>
         <w:rPr>
@@ -6481,7 +6558,7 @@
           <w:rStyle w:val="FootnoteReference"/>
           <w:rFonts w:ascii="Times New Roman" w:hAnsi="Times New Roman" w:cs="Times New Roman"/>
         </w:rPr>
-        <w:footnoteReference w:id="17"/>
+        <w:footnoteReference w:id="36"/>
       </w:r>
       <w:r>
         <w:rPr>
@@ -6598,7 +6675,6 @@
         <w:rPr>
           <w:rFonts w:ascii="Times New Roman" w:hAnsi="Times New Roman" w:cs="Times New Roman"/>
         </w:rPr>
-        <w:lastRenderedPageBreak/>
         <w:t>imposing stricter work requirements or eligibility criteria</w:t>
       </w:r>
       <w:r>
@@ -6656,19 +6732,7 @@
         <w:rPr>
           <w:rFonts w:ascii="Times New Roman" w:hAnsi="Times New Roman" w:cs="Times New Roman"/>
         </w:rPr>
-        <w:t>For example, until October 2015, Michigan granted $10 to former TANF recipients for 6 months after becoming ineligible due to increased earnings if they continued to meet their work requirements (</w:t>
-      </w:r>
-      <w:r>
-        <w:rPr>
-          <w:rFonts w:ascii="Times New Roman" w:hAnsi="Times New Roman" w:cs="Times New Roman"/>
-        </w:rPr>
-        <w:t>Urban Institute 2018</w:t>
-      </w:r>
-      <w:r>
-        <w:rPr>
-          <w:rFonts w:ascii="Times New Roman" w:hAnsi="Times New Roman" w:cs="Times New Roman"/>
-        </w:rPr>
-        <w:t>)</w:t>
+        <w:t>For example, until October 2015, Michigan granted $10 to former TANF recipients for 6 months after becoming ineligible due to increased earnings if they continued to meet their work requirements</w:t>
       </w:r>
       <w:r>
         <w:rPr>
@@ -6680,19 +6744,26 @@
         <w:rPr>
           <w:rFonts w:ascii="Times New Roman" w:hAnsi="Times New Roman" w:cs="Times New Roman"/>
         </w:rPr>
-        <w:t>Likewise, in 2016 Missouri gave one-parent families working 30 hours per week after leaving TANF $50 for six months and New Jersey granted former recipients $200 for 24 months if they continued to work 20 hours per week (Giannarelli et al. 2017)</w:t>
-      </w:r>
-      <w:r>
-        <w:rPr>
-          <w:rFonts w:ascii="Times New Roman" w:hAnsi="Times New Roman" w:cs="Times New Roman"/>
-        </w:rPr>
-        <w:t xml:space="preserve">. </w:t>
-      </w:r>
-      <w:r>
-        <w:rPr>
-          <w:rFonts w:ascii="Times New Roman" w:hAnsi="Times New Roman" w:cs="Times New Roman"/>
-        </w:rPr>
-        <w:t xml:space="preserve">The </w:t>
+        <w:t>Likewise, in 2016 Missouri gave one-parent families working 30 hours per week after leaving TANF $50 for six months and New Jersey granted former recipients $200 for 24 months if they continued to work 20 hours per week</w:t>
+      </w:r>
+      <w:r>
+        <w:rPr>
+          <w:rFonts w:ascii="Times New Roman" w:hAnsi="Times New Roman" w:cs="Times New Roman"/>
+        </w:rPr>
+        <w:t>.</w:t>
+      </w:r>
+      <w:r>
+        <w:rPr>
+          <w:rStyle w:val="FootnoteReference"/>
+          <w:rFonts w:ascii="Times New Roman" w:hAnsi="Times New Roman" w:cs="Times New Roman"/>
+        </w:rPr>
+        <w:footnoteReference w:id="37"/>
+      </w:r>
+      <w:r>
+        <w:rPr>
+          <w:rFonts w:ascii="Times New Roman" w:hAnsi="Times New Roman" w:cs="Times New Roman"/>
+        </w:rPr>
+        <w:t xml:space="preserve"> The </w:t>
       </w:r>
       <w:r>
         <w:rPr>
@@ -6716,7 +6787,14 @@
         <w:rPr>
           <w:rFonts w:ascii="Times New Roman" w:hAnsi="Times New Roman" w:cs="Times New Roman"/>
         </w:rPr>
-        <w:t xml:space="preserve"> states to claim more employed recipients </w:t>
+        <w:t xml:space="preserve"> states to claim more </w:t>
+      </w:r>
+      <w:r>
+        <w:rPr>
+          <w:rFonts w:ascii="Times New Roman" w:hAnsi="Times New Roman" w:cs="Times New Roman"/>
+        </w:rPr>
+        <w:lastRenderedPageBreak/>
+        <w:t xml:space="preserve">employed recipients </w:t>
       </w:r>
       <w:r>
         <w:rPr>
@@ -6898,7 +6976,7 @@
           <w:rStyle w:val="FootnoteReference"/>
           <w:rFonts w:ascii="Times New Roman" w:hAnsi="Times New Roman" w:cs="Times New Roman"/>
         </w:rPr>
-        <w:footnoteReference w:id="18"/>
+        <w:footnoteReference w:id="38"/>
       </w:r>
       <w:r>
         <w:rPr>
@@ -6934,14 +7012,7 @@
         <w:rPr>
           <w:rFonts w:ascii="Times New Roman" w:hAnsi="Times New Roman" w:cs="Times New Roman"/>
         </w:rPr>
-        <w:t xml:space="preserve">. The independent variables are </w:t>
-      </w:r>
-      <w:r>
-        <w:rPr>
-          <w:rFonts w:ascii="Times New Roman" w:hAnsi="Times New Roman" w:cs="Times New Roman"/>
-        </w:rPr>
-        <w:lastRenderedPageBreak/>
-        <w:t>also lagged in every model to correspond to the period</w:t>
+        <w:t>. The independent variables are also lagged in every model to correspond to the period</w:t>
       </w:r>
       <w:r>
         <w:rPr>
@@ -7195,6 +7266,7 @@
         <w:rPr>
           <w:rFonts w:ascii="Times New Roman" w:hAnsi="Times New Roman" w:cs="Times New Roman"/>
         </w:rPr>
+        <w:lastRenderedPageBreak/>
         <w:t xml:space="preserve">Although </w:t>
       </w:r>
       <w:r>
@@ -7587,14 +7659,7 @@
         <w:rPr>
           <w:rFonts w:ascii="Times New Roman" w:hAnsi="Times New Roman" w:cs="Times New Roman"/>
         </w:rPr>
-        <w:t xml:space="preserve">Controlling for economic factors also has </w:t>
-      </w:r>
-      <w:r>
-        <w:rPr>
-          <w:rFonts w:ascii="Times New Roman" w:hAnsi="Times New Roman" w:cs="Times New Roman"/>
-        </w:rPr>
-        <w:lastRenderedPageBreak/>
-        <w:t>ramifications for the significance of other variables in the model</w:t>
+        <w:t>Controlling for economic factors also has ramifications for the significance of other variables in the model</w:t>
       </w:r>
       <w:r>
         <w:rPr>
@@ -11622,25 +11687,7 @@
                 <w:sz w:val="22"/>
                 <w:szCs w:val="22"/>
               </w:rPr>
-              <w:t> (</w:t>
-            </w:r>
-            <w:proofErr w:type="spellStart"/>
-            <w:r>
-              <w:rPr>
-                <w:rFonts w:ascii="Times New Roman" w:eastAsia="Times New Roman" w:hAnsi="Times New Roman" w:cs="Times New Roman"/>
-                <w:sz w:val="22"/>
-                <w:szCs w:val="22"/>
-              </w:rPr>
-              <w:t>df</w:t>
-            </w:r>
-            <w:proofErr w:type="spellEnd"/>
-            <w:r>
-              <w:rPr>
-                <w:rFonts w:ascii="Times New Roman" w:eastAsia="Times New Roman" w:hAnsi="Times New Roman" w:cs="Times New Roman"/>
-                <w:sz w:val="22"/>
-                <w:szCs w:val="22"/>
-              </w:rPr>
-              <w:t xml:space="preserve"> = 5; 722)</w:t>
+              <w:t> (df = 5; 722)</w:t>
             </w:r>
           </w:p>
         </w:tc>
@@ -11682,25 +11729,7 @@
                 <w:sz w:val="22"/>
                 <w:szCs w:val="22"/>
               </w:rPr>
-              <w:t> (</w:t>
-            </w:r>
-            <w:proofErr w:type="spellStart"/>
-            <w:r>
-              <w:rPr>
-                <w:rFonts w:ascii="Times New Roman" w:eastAsia="Times New Roman" w:hAnsi="Times New Roman" w:cs="Times New Roman"/>
-                <w:sz w:val="22"/>
-                <w:szCs w:val="22"/>
-              </w:rPr>
-              <w:t>df</w:t>
-            </w:r>
-            <w:proofErr w:type="spellEnd"/>
-            <w:r>
-              <w:rPr>
-                <w:rFonts w:ascii="Times New Roman" w:eastAsia="Times New Roman" w:hAnsi="Times New Roman" w:cs="Times New Roman"/>
-                <w:sz w:val="22"/>
-                <w:szCs w:val="22"/>
-              </w:rPr>
-              <w:t xml:space="preserve"> = 6; 721)</w:t>
+              <w:t> (df = 6; 721)</w:t>
             </w:r>
           </w:p>
         </w:tc>
@@ -11742,25 +11771,7 @@
                 <w:sz w:val="22"/>
                 <w:szCs w:val="22"/>
               </w:rPr>
-              <w:t> (</w:t>
-            </w:r>
-            <w:proofErr w:type="spellStart"/>
-            <w:r>
-              <w:rPr>
-                <w:rFonts w:ascii="Times New Roman" w:eastAsia="Times New Roman" w:hAnsi="Times New Roman" w:cs="Times New Roman"/>
-                <w:sz w:val="22"/>
-                <w:szCs w:val="22"/>
-              </w:rPr>
-              <w:t>df</w:t>
-            </w:r>
-            <w:proofErr w:type="spellEnd"/>
-            <w:r>
-              <w:rPr>
-                <w:rFonts w:ascii="Times New Roman" w:eastAsia="Times New Roman" w:hAnsi="Times New Roman" w:cs="Times New Roman"/>
-                <w:sz w:val="22"/>
-                <w:szCs w:val="22"/>
-              </w:rPr>
-              <w:t xml:space="preserve"> = 8; 719)</w:t>
+              <w:t> (df = 8; 719)</w:t>
             </w:r>
           </w:p>
         </w:tc>
@@ -11802,25 +11813,7 @@
                 <w:sz w:val="22"/>
                 <w:szCs w:val="22"/>
               </w:rPr>
-              <w:t> (</w:t>
-            </w:r>
-            <w:proofErr w:type="spellStart"/>
-            <w:r>
-              <w:rPr>
-                <w:rFonts w:ascii="Times New Roman" w:eastAsia="Times New Roman" w:hAnsi="Times New Roman" w:cs="Times New Roman"/>
-                <w:sz w:val="22"/>
-                <w:szCs w:val="22"/>
-              </w:rPr>
-              <w:t>df</w:t>
-            </w:r>
-            <w:proofErr w:type="spellEnd"/>
-            <w:r>
-              <w:rPr>
-                <w:rFonts w:ascii="Times New Roman" w:eastAsia="Times New Roman" w:hAnsi="Times New Roman" w:cs="Times New Roman"/>
-                <w:sz w:val="22"/>
-                <w:szCs w:val="22"/>
-              </w:rPr>
-              <w:t xml:space="preserve"> = 23; 704)</w:t>
+              <w:t> (df = 23; 704)</w:t>
             </w:r>
           </w:p>
         </w:tc>
@@ -12170,41 +12163,13 @@
         <w:rPr>
           <w:rFonts w:ascii="Times New Roman" w:eastAsia="Times New Roman" w:hAnsi="Times New Roman" w:cs="Times New Roman"/>
         </w:rPr>
-        <w:t xml:space="preserve">the conclusions of </w:t>
-      </w:r>
-      <w:proofErr w:type="spellStart"/>
-      <w:r>
-        <w:rPr>
-          <w:rFonts w:ascii="Times New Roman" w:eastAsia="Times New Roman" w:hAnsi="Times New Roman" w:cs="Times New Roman"/>
-        </w:rPr>
-        <w:t>Gilens</w:t>
-      </w:r>
-      <w:proofErr w:type="spellEnd"/>
-      <w:r>
-        <w:rPr>
-          <w:rFonts w:ascii="Times New Roman" w:eastAsia="Times New Roman" w:hAnsi="Times New Roman" w:cs="Times New Roman"/>
-        </w:rPr>
-        <w:t xml:space="preserve"> (1996), </w:t>
-      </w:r>
-      <w:r>
-        <w:rPr>
-          <w:rFonts w:ascii="Times New Roman" w:hAnsi="Times New Roman" w:cs="Times New Roman"/>
-        </w:rPr>
-        <w:t xml:space="preserve">Fellowes and Rowe (2004), and </w:t>
-      </w:r>
-      <w:proofErr w:type="spellStart"/>
-      <w:r>
-        <w:rPr>
-          <w:rFonts w:ascii="Times New Roman" w:hAnsi="Times New Roman" w:cs="Times New Roman"/>
-        </w:rPr>
-        <w:t>Soss</w:t>
-      </w:r>
-      <w:proofErr w:type="spellEnd"/>
-      <w:r>
-        <w:rPr>
-          <w:rFonts w:ascii="Times New Roman" w:hAnsi="Times New Roman" w:cs="Times New Roman"/>
-        </w:rPr>
-        <w:t xml:space="preserve"> et al. (2001)</w:t>
+        <w:t xml:space="preserve">the conclusions of Gilens (1996), </w:t>
+      </w:r>
+      <w:r>
+        <w:rPr>
+          <w:rFonts w:ascii="Times New Roman" w:hAnsi="Times New Roman" w:cs="Times New Roman"/>
+        </w:rPr>
+        <w:t>Fellowes and Rowe (2004), and Soss et al. (2001)</w:t>
       </w:r>
       <w:r>
         <w:rPr>
@@ -12319,7 +12284,6 @@
         </w:rPr>
         <w:t xml:space="preserve">Regardless of the exact reason for its insignificance in the final model, </w:t>
       </w:r>
-      <w:proofErr w:type="spellStart"/>
       <w:r>
         <w:rPr>
           <w:rFonts w:ascii="Times New Roman" w:hAnsi="Times New Roman" w:cs="Times New Roman"/>
@@ -12327,7 +12291,6 @@
         </w:rPr>
         <w:t>hispanics’</w:t>
       </w:r>
-      <w:proofErr w:type="spellEnd"/>
       <w:r>
         <w:rPr>
           <w:rFonts w:ascii="Times New Roman" w:hAnsi="Times New Roman" w:cs="Times New Roman"/>
@@ -13613,6 +13576,10 @@
     </w:p>
     <w:p>
       <w:pPr>
+        <w:widowControl w:val="0"/>
+        <w:autoSpaceDE w:val="0"/>
+        <w:autoSpaceDN w:val="0"/>
+        <w:adjustRightInd w:val="0"/>
         <w:spacing w:line="480" w:lineRule="auto"/>
         <w:ind w:firstLine="720"/>
         <w:rPr>
@@ -13623,14 +13590,20 @@
         <w:rPr>
           <w:rFonts w:ascii="Times New Roman" w:hAnsi="Times New Roman" w:cs="Times New Roman"/>
         </w:rPr>
+        <w:t xml:space="preserve">What does the rise of post-PRWORA states say about paternalism today? While </w:t>
+      </w:r>
+      <w:r>
+        <w:rPr>
+          <w:rFonts w:ascii="Times New Roman" w:hAnsi="Times New Roman" w:cs="Times New Roman"/>
+        </w:rPr>
+        <w:t xml:space="preserve">less </w:t>
+      </w:r>
+      <w:r>
+        <w:rPr>
+          <w:rFonts w:ascii="Times New Roman" w:hAnsi="Times New Roman" w:cs="Times New Roman"/>
+        </w:rPr>
         <w:lastRenderedPageBreak/>
-        <w:t xml:space="preserve">What does the rise of post-PRWORA states say about paternalism today? While </w:t>
-      </w:r>
-      <w:r>
-        <w:rPr>
-          <w:rFonts w:ascii="Times New Roman" w:hAnsi="Times New Roman" w:cs="Times New Roman"/>
-        </w:rPr>
-        <w:t>less prevalent in cash assistance policy</w:t>
+        <w:t>prevalent in cash assistance policy</w:t>
       </w:r>
       <w:r>
         <w:rPr>
@@ -13648,33 +13621,76 @@
         <w:rPr>
           <w:rFonts w:ascii="Times New Roman" w:hAnsi="Times New Roman" w:cs="Times New Roman"/>
         </w:rPr>
-        <w:t xml:space="preserve"> still holds sway. At the federal level, legislation in the House of Representatives proposes to shorten the window of time some participants in The Supplemental Nutrition and Assistance Program (SNAP) can receive benefits, while regulations proposed by Department of Housing and Urban Development Secretary Ben Carson would impose work requirements on some recipients of housing assistance (</w:t>
-      </w:r>
-      <w:r>
-        <w:rPr>
-          <w:rFonts w:ascii="Times New Roman" w:hAnsi="Times New Roman" w:cs="Times New Roman"/>
-          <w:highlight w:val="yellow"/>
-        </w:rPr>
-        <w:t>cite</w:t>
-      </w:r>
-      <w:r>
-        <w:rPr>
-          <w:rFonts w:ascii="Times New Roman" w:hAnsi="Times New Roman" w:cs="Times New Roman"/>
-        </w:rPr>
-        <w:t>). Meanwhile, a handful of states have begun rolling out work requirements for their Medicaid recipients and reimplementing SNAP time limits waived after the Great Recession before federally required (</w:t>
-      </w:r>
-      <w:r>
-        <w:rPr>
-          <w:rFonts w:ascii="Times New Roman" w:hAnsi="Times New Roman" w:cs="Times New Roman"/>
-          <w:highlight w:val="yellow"/>
-        </w:rPr>
-        <w:t>cite</w:t>
-      </w:r>
-      <w:r>
-        <w:rPr>
-          <w:rFonts w:ascii="Times New Roman" w:hAnsi="Times New Roman" w:cs="Times New Roman"/>
-        </w:rPr>
-        <w:t>). If the decrease in basic assistance spending entails a reduction in the reach of paternalistic cash aid, current events suggest that they do not spell the end of paternalism itself. Rather, states and the federal government seem to be shifting their focus to other means-tested programs, such as SNAP, housing assistance, and Medicaid in order to impose the types of requirements, sanctions, and limits first introduced nationally by the PRWORA.</w:t>
+        <w:t xml:space="preserve"> still holds sway. At the federal lev</w:t>
+      </w:r>
+      <w:r>
+        <w:rPr>
+          <w:rFonts w:ascii="Times New Roman" w:hAnsi="Times New Roman" w:cs="Times New Roman"/>
+        </w:rPr>
+        <w:t xml:space="preserve">el, legislation in the House of </w:t>
+      </w:r>
+      <w:r>
+        <w:rPr>
+          <w:rFonts w:ascii="Times New Roman" w:hAnsi="Times New Roman" w:cs="Times New Roman"/>
+        </w:rPr>
+        <w:t>Representatives proposes to shorten the window of time some participants in The Supplemental Nutrition and Assistance Program (SNAP) can receive benefits,</w:t>
+      </w:r>
+      <w:r>
+        <w:rPr>
+          <w:rStyle w:val="FootnoteReference"/>
+          <w:rFonts w:ascii="Times New Roman" w:hAnsi="Times New Roman" w:cs="Times New Roman"/>
+        </w:rPr>
+        <w:footnoteReference w:id="39"/>
+      </w:r>
+      <w:r>
+        <w:rPr>
+          <w:rFonts w:ascii="Times New Roman" w:hAnsi="Times New Roman" w:cs="Times New Roman"/>
+        </w:rPr>
+        <w:t xml:space="preserve"> while regulations proposed by Department of Housing and Urban Development Secretary Ben Carson would impose work requirements on some re</w:t>
+      </w:r>
+      <w:r>
+        <w:rPr>
+          <w:rFonts w:ascii="Times New Roman" w:hAnsi="Times New Roman" w:cs="Times New Roman"/>
+        </w:rPr>
+        <w:t>cipients of housing assistance.</w:t>
+      </w:r>
+      <w:r>
+        <w:rPr>
+          <w:rStyle w:val="FootnoteReference"/>
+          <w:rFonts w:ascii="Times New Roman" w:hAnsi="Times New Roman" w:cs="Times New Roman"/>
+        </w:rPr>
+        <w:footnoteReference w:id="40"/>
+      </w:r>
+      <w:r>
+        <w:rPr>
+          <w:rFonts w:ascii="Times New Roman" w:hAnsi="Times New Roman" w:cs="Times New Roman"/>
+        </w:rPr>
+        <w:t xml:space="preserve"> </w:t>
+      </w:r>
+      <w:r>
+        <w:rPr>
+          <w:rFonts w:ascii="Times New Roman" w:hAnsi="Times New Roman" w:cs="Times New Roman"/>
+        </w:rPr>
+        <w:t>Meanwhile, a handful of states have begun rolling out work requirements for their Medicaid recipients and reimplementing SNAP time limits waived after the Great Recession before federally required</w:t>
+      </w:r>
+      <w:r>
+        <w:rPr>
+          <w:rFonts w:ascii="Times New Roman" w:hAnsi="Times New Roman" w:cs="Times New Roman"/>
+        </w:rPr>
+        <w:t>.</w:t>
+      </w:r>
+      <w:r>
+        <w:rPr>
+          <w:rStyle w:val="FootnoteReference"/>
+          <w:rFonts w:ascii="Times New Roman" w:hAnsi="Times New Roman" w:cs="Times New Roman"/>
+        </w:rPr>
+        <w:footnoteReference w:id="41"/>
+      </w:r>
+      <w:r>
+        <w:rPr>
+          <w:rFonts w:ascii="Times New Roman" w:hAnsi="Times New Roman" w:cs="Times New Roman"/>
+        </w:rPr>
+        <w:t xml:space="preserve"> If the decrease in basic assistance spending entails a reduction in the reach of paternalistic cash aid, current events suggest that they do not spell the end of paternalism itself. Rather, states and the federal government seem to be shifting their focus to other means-tested programs, such as SNAP, housing assistance, and Medicaid in order to impose the types of requirements, sanctions, and limits first introduced nationally by the PRWORA.</w:t>
       </w:r>
     </w:p>
     <w:p>
@@ -13755,7 +13771,14 @@
         <w:rPr>
           <w:rFonts w:ascii="Times New Roman" w:hAnsi="Times New Roman" w:cs="Times New Roman"/>
         </w:rPr>
-        <w:t xml:space="preserve">. For the PRWORA’s goal was not just to provide work </w:t>
+        <w:t xml:space="preserve">. For the </w:t>
+      </w:r>
+      <w:r>
+        <w:rPr>
+          <w:rFonts w:ascii="Times New Roman" w:hAnsi="Times New Roman" w:cs="Times New Roman"/>
+        </w:rPr>
+        <w:lastRenderedPageBreak/>
+        <w:t xml:space="preserve">PRWORA’s goal was not just to provide work </w:t>
       </w:r>
       <w:r>
         <w:rPr>
@@ -13767,14 +13790,7 @@
         <w:rPr>
           <w:rFonts w:ascii="Times New Roman" w:hAnsi="Times New Roman" w:cs="Times New Roman"/>
         </w:rPr>
-        <w:t xml:space="preserve"> but to require </w:t>
-      </w:r>
-      <w:r>
-        <w:rPr>
-          <w:rFonts w:ascii="Times New Roman" w:hAnsi="Times New Roman" w:cs="Times New Roman"/>
-        </w:rPr>
-        <w:lastRenderedPageBreak/>
-        <w:t xml:space="preserve">recipients to participate. Mandating work, however, requires a TANF assistance program that reaches a wide swath of a state’s eligible families. </w:t>
+        <w:t xml:space="preserve"> but to require recipients to participate. Mandating work, however, requires a TANF assistance program that reaches a wide swath of a state’s eligible families. </w:t>
       </w:r>
       <w:r>
         <w:rPr>
@@ -13945,7 +13961,7 @@
           <w:rStyle w:val="FootnoteReference"/>
           <w:rFonts w:ascii="Times New Roman" w:hAnsi="Times New Roman" w:cs="Times New Roman"/>
         </w:rPr>
-        <w:footnoteReference w:id="19"/>
+        <w:footnoteReference w:id="42"/>
       </w:r>
       <w:r>
         <w:rPr>
@@ -14080,99 +14096,111 @@
         <w:rPr>
           <w:rFonts w:ascii="Times New Roman" w:hAnsi="Times New Roman" w:cs="Times New Roman"/>
         </w:rPr>
+        <w:t>.</w:t>
+      </w:r>
+      <w:r>
+        <w:rPr>
+          <w:rStyle w:val="FootnoteReference"/>
+          <w:rFonts w:ascii="Times New Roman" w:hAnsi="Times New Roman" w:cs="Times New Roman"/>
+        </w:rPr>
+        <w:footnoteReference w:id="43"/>
+      </w:r>
+      <w:r>
+        <w:rPr>
+          <w:rFonts w:ascii="Times New Roman" w:hAnsi="Times New Roman" w:cs="Times New Roman"/>
+        </w:rPr>
         <w:t xml:space="preserve"> </w:t>
       </w:r>
       <w:r>
         <w:rPr>
           <w:rFonts w:ascii="Times New Roman" w:hAnsi="Times New Roman" w:cs="Times New Roman"/>
         </w:rPr>
-        <w:t>(Johnson 2013;</w:t>
+        <w:t xml:space="preserve">In other cases, the </w:t>
+      </w:r>
+      <w:r>
+        <w:rPr>
+          <w:rFonts w:ascii="Times New Roman" w:hAnsi="Times New Roman" w:cs="Times New Roman"/>
+        </w:rPr>
+        <w:t>ACF-196 form’s</w:t>
+      </w:r>
+      <w:r>
+        <w:rPr>
+          <w:rFonts w:ascii="Times New Roman" w:hAnsi="Times New Roman" w:cs="Times New Roman"/>
+        </w:rPr>
+        <w:t xml:space="preserve"> reporting categories lacked clear </w:t>
+      </w:r>
+      <w:r>
+        <w:rPr>
+          <w:rFonts w:ascii="Times New Roman" w:hAnsi="Times New Roman" w:cs="Times New Roman"/>
+        </w:rPr>
+        <w:t>boundaries</w:t>
+      </w:r>
+      <w:r>
+        <w:rPr>
+          <w:rFonts w:ascii="Times New Roman" w:hAnsi="Times New Roman" w:cs="Times New Roman"/>
+        </w:rPr>
+        <w:t xml:space="preserve">, leading states to report similar expenditures in different categories. As the Director of the </w:t>
+      </w:r>
+      <w:r>
+        <w:rPr>
+          <w:rFonts w:ascii="Times New Roman" w:hAnsi="Times New Roman" w:cs="Times New Roman"/>
+        </w:rPr>
+        <w:t>OFA noted</w:t>
+      </w:r>
+      <w:r>
+        <w:rPr>
+          <w:rFonts w:ascii="Times New Roman" w:hAnsi="Times New Roman" w:cs="Times New Roman"/>
+        </w:rPr>
+        <w:t xml:space="preserve"> in regard to the ACF-196 reporting system, “a state may report TANF</w:t>
+      </w:r>
+      <w:r>
+        <w:rPr>
+          <w:rFonts w:ascii="Times New Roman" w:hAnsi="Times New Roman" w:cs="Times New Roman"/>
+        </w:rPr>
+        <w:t xml:space="preserve"> spending for pre-school under ‘</w:t>
+      </w:r>
+      <w:r>
+        <w:rPr>
+          <w:rFonts w:ascii="Times New Roman" w:hAnsi="Times New Roman" w:cs="Times New Roman"/>
+        </w:rPr>
+        <w:t>Preventio</w:t>
+      </w:r>
+      <w:r>
+        <w:rPr>
+          <w:rFonts w:ascii="Times New Roman" w:hAnsi="Times New Roman" w:cs="Times New Roman"/>
+        </w:rPr>
+        <w:t>n of Out-of-Wedlock Pregnancies’ or ‘Other’ and possibly even ‘Child Care,’</w:t>
+      </w:r>
+      <w:r>
+        <w:rPr>
+          <w:rFonts w:ascii="Times New Roman" w:hAnsi="Times New Roman" w:cs="Times New Roman"/>
+        </w:rPr>
+        <w:t xml:space="preserve"> although the instructions specifically exclude such expenditures under child care</w:t>
+      </w:r>
+      <w:r>
+        <w:rPr>
+          <w:rFonts w:ascii="Times New Roman" w:hAnsi="Times New Roman" w:cs="Times New Roman"/>
+        </w:rPr>
+        <w:t>.</w:t>
+      </w:r>
+      <w:r>
+        <w:rPr>
+          <w:rFonts w:ascii="Times New Roman" w:hAnsi="Times New Roman" w:cs="Times New Roman"/>
+        </w:rPr>
+        <w:t>”</w:t>
+      </w:r>
+      <w:r>
+        <w:rPr>
+          <w:rStyle w:val="FootnoteReference"/>
+          <w:rFonts w:ascii="Times New Roman" w:hAnsi="Times New Roman" w:cs="Times New Roman"/>
+        </w:rPr>
+        <w:footnoteReference w:id="44"/>
       </w:r>
       <w:r>
         <w:rPr>
           <w:rFonts w:ascii="Times New Roman" w:hAnsi="Times New Roman" w:cs="Times New Roman"/>
         </w:rPr>
         <w:t xml:space="preserve"> </w:t>
-      </w:r>
-      <w:proofErr w:type="spellStart"/>
-      <w:r>
-        <w:rPr>
-          <w:rFonts w:ascii="Times New Roman" w:hAnsi="Times New Roman" w:cs="Times New Roman"/>
-        </w:rPr>
-        <w:t>Derr</w:t>
-      </w:r>
-      <w:proofErr w:type="spellEnd"/>
-      <w:r>
-        <w:rPr>
-          <w:rFonts w:ascii="Times New Roman" w:hAnsi="Times New Roman" w:cs="Times New Roman"/>
-        </w:rPr>
-        <w:t xml:space="preserve"> et al. 2009</w:t>
-      </w:r>
-      <w:r>
-        <w:rPr>
-          <w:rFonts w:ascii="Times New Roman" w:hAnsi="Times New Roman" w:cs="Times New Roman"/>
-        </w:rPr>
-        <w:t xml:space="preserve">). In other cases, the </w:t>
-      </w:r>
-      <w:r>
-        <w:rPr>
-          <w:rFonts w:ascii="Times New Roman" w:hAnsi="Times New Roman" w:cs="Times New Roman"/>
-        </w:rPr>
-        <w:t>ACF-196 form’s</w:t>
-      </w:r>
-      <w:r>
-        <w:rPr>
-          <w:rFonts w:ascii="Times New Roman" w:hAnsi="Times New Roman" w:cs="Times New Roman"/>
-        </w:rPr>
-        <w:t xml:space="preserve"> reporting categories lacked clear </w:t>
-      </w:r>
-      <w:r>
-        <w:rPr>
-          <w:rFonts w:ascii="Times New Roman" w:hAnsi="Times New Roman" w:cs="Times New Roman"/>
-        </w:rPr>
-        <w:t>boundaries</w:t>
-      </w:r>
-      <w:r>
-        <w:rPr>
-          <w:rFonts w:ascii="Times New Roman" w:hAnsi="Times New Roman" w:cs="Times New Roman"/>
-        </w:rPr>
-        <w:t xml:space="preserve">, leading states to report similar expenditures in different categories. As the Director of the </w:t>
-      </w:r>
-      <w:r>
-        <w:rPr>
-          <w:rFonts w:ascii="Times New Roman" w:hAnsi="Times New Roman" w:cs="Times New Roman"/>
-        </w:rPr>
-        <w:t>OFA noted</w:t>
-      </w:r>
-      <w:r>
-        <w:rPr>
-          <w:rFonts w:ascii="Times New Roman" w:hAnsi="Times New Roman" w:cs="Times New Roman"/>
-        </w:rPr>
-        <w:t xml:space="preserve"> in regard to the ACF-196 reporting system, “a state may report TANF</w:t>
-      </w:r>
-      <w:r>
-        <w:rPr>
-          <w:rFonts w:ascii="Times New Roman" w:hAnsi="Times New Roman" w:cs="Times New Roman"/>
-        </w:rPr>
-        <w:t xml:space="preserve"> spending for pre-school under ‘</w:t>
-      </w:r>
-      <w:r>
-        <w:rPr>
-          <w:rFonts w:ascii="Times New Roman" w:hAnsi="Times New Roman" w:cs="Times New Roman"/>
-        </w:rPr>
-        <w:t>Preventio</w:t>
-      </w:r>
-      <w:r>
-        <w:rPr>
-          <w:rFonts w:ascii="Times New Roman" w:hAnsi="Times New Roman" w:cs="Times New Roman"/>
-        </w:rPr>
-        <w:t>n of Out-of-Wedlock Pregnancies’ or ‘Other’ and possibly even ‘Child Care,’</w:t>
-      </w:r>
-      <w:r>
-        <w:rPr>
-          <w:rFonts w:ascii="Times New Roman" w:hAnsi="Times New Roman" w:cs="Times New Roman"/>
-        </w:rPr>
-        <w:t xml:space="preserve"> although the instructions specifically exclude such expenditures under child care” (ibid). </w:t>
       </w:r>
     </w:p>
     <w:p>
@@ -14248,7 +14276,20 @@
         <w:rPr>
           <w:rFonts w:ascii="Times New Roman" w:hAnsi="Times New Roman" w:cs="Times New Roman"/>
         </w:rPr>
-        <w:t xml:space="preserve">” (ibid). </w:t>
+        <w:t>.</w:t>
+      </w:r>
+      <w:r>
+        <w:rPr>
+          <w:rFonts w:ascii="Times New Roman" w:hAnsi="Times New Roman" w:cs="Times New Roman"/>
+        </w:rPr>
+        <w:t>”</w:t>
+      </w:r>
+      <w:r>
+        <w:rPr>
+          <w:rStyle w:val="FootnoteReference"/>
+          <w:rFonts w:ascii="Times New Roman" w:hAnsi="Times New Roman" w:cs="Times New Roman"/>
+        </w:rPr>
+        <w:footnoteReference w:id="45"/>
       </w:r>
     </w:p>
     <w:p>
@@ -14327,7 +14368,7 @@
           <w:rStyle w:val="FootnoteReference"/>
           <w:rFonts w:ascii="Times New Roman" w:hAnsi="Times New Roman" w:cs="Times New Roman"/>
         </w:rPr>
-        <w:footnoteReference w:id="20"/>
+        <w:footnoteReference w:id="46"/>
       </w:r>
       <w:r>
         <w:rPr>
@@ -14452,7 +14493,7 @@
           <w:rStyle w:val="FootnoteReference"/>
           <w:rFonts w:ascii="Times New Roman" w:hAnsi="Times New Roman" w:cs="Times New Roman"/>
         </w:rPr>
-        <w:footnoteReference w:id="21"/>
+        <w:footnoteReference w:id="47"/>
       </w:r>
       <w:r>
         <w:rPr>
@@ -28680,21 +28721,7 @@
               <w:rPr>
                 <w:rFonts w:ascii="Times" w:eastAsia="Times New Roman" w:hAnsi="Times" w:cs="Times New Roman"/>
               </w:rPr>
-              <w:t> (</w:t>
-            </w:r>
-            <w:proofErr w:type="spellStart"/>
-            <w:r>
-              <w:rPr>
-                <w:rFonts w:ascii="Times" w:eastAsia="Times New Roman" w:hAnsi="Times" w:cs="Times New Roman"/>
-              </w:rPr>
-              <w:t>df</w:t>
-            </w:r>
-            <w:proofErr w:type="spellEnd"/>
-            <w:r>
-              <w:rPr>
-                <w:rFonts w:ascii="Times" w:eastAsia="Times New Roman" w:hAnsi="Times" w:cs="Times New Roman"/>
-              </w:rPr>
-              <w:t xml:space="preserve"> = 23; 704)</w:t>
+              <w:t> (df = 23; 704)</w:t>
             </w:r>
           </w:p>
         </w:tc>
@@ -28728,21 +28755,7 @@
               <w:rPr>
                 <w:rFonts w:ascii="Times" w:eastAsia="Times New Roman" w:hAnsi="Times" w:cs="Times New Roman"/>
               </w:rPr>
-              <w:t> (</w:t>
-            </w:r>
-            <w:proofErr w:type="spellStart"/>
-            <w:r>
-              <w:rPr>
-                <w:rFonts w:ascii="Times" w:eastAsia="Times New Roman" w:hAnsi="Times" w:cs="Times New Roman"/>
-              </w:rPr>
-              <w:t>df</w:t>
-            </w:r>
-            <w:proofErr w:type="spellEnd"/>
-            <w:r>
-              <w:rPr>
-                <w:rFonts w:ascii="Times" w:eastAsia="Times New Roman" w:hAnsi="Times" w:cs="Times New Roman"/>
-              </w:rPr>
-              <w:t xml:space="preserve"> = 23; 704)</w:t>
+              <w:t> (df = 23; 704)</w:t>
             </w:r>
           </w:p>
         </w:tc>
@@ -28776,21 +28789,7 @@
               <w:rPr>
                 <w:rFonts w:ascii="Times" w:eastAsia="Times New Roman" w:hAnsi="Times" w:cs="Times New Roman"/>
               </w:rPr>
-              <w:t> (</w:t>
-            </w:r>
-            <w:proofErr w:type="spellStart"/>
-            <w:r>
-              <w:rPr>
-                <w:rFonts w:ascii="Times" w:eastAsia="Times New Roman" w:hAnsi="Times" w:cs="Times New Roman"/>
-              </w:rPr>
-              <w:t>df</w:t>
-            </w:r>
-            <w:proofErr w:type="spellEnd"/>
-            <w:r>
-              <w:rPr>
-                <w:rFonts w:ascii="Times" w:eastAsia="Times New Roman" w:hAnsi="Times" w:cs="Times New Roman"/>
-              </w:rPr>
-              <w:t xml:space="preserve"> = 23; 705)</w:t>
+              <w:t> (df = 23; 705)</w:t>
             </w:r>
           </w:p>
         </w:tc>
@@ -30023,14 +30022,7 @@
               <w:rPr>
                 <w:rFonts w:ascii="Times New Roman" w:hAnsi="Times New Roman" w:cs="Times New Roman"/>
               </w:rPr>
-              <w:t>= (.25)[(</w:t>
-            </w:r>
-            <w:proofErr w:type="spellStart"/>
-            <w:r>
-              <w:rPr>
-                <w:rFonts w:ascii="Times New Roman" w:hAnsi="Times New Roman" w:cs="Times New Roman"/>
-              </w:rPr>
-              <w:t>POW:DEM:LOW</w:t>
+              <w:t>= (.25)[(POW:DEM:LOW</w:t>
             </w:r>
             <w:r>
               <w:rPr>
@@ -30039,19 +30031,11 @@
               </w:rPr>
               <w:t>s,t</w:t>
             </w:r>
-            <w:proofErr w:type="spellEnd"/>
             <w:r>
               <w:rPr>
                 <w:rFonts w:ascii="Times New Roman" w:hAnsi="Times New Roman" w:cs="Times New Roman"/>
               </w:rPr>
-              <w:t>)(</w:t>
-            </w:r>
-            <w:proofErr w:type="spellStart"/>
-            <w:r>
-              <w:rPr>
-                <w:rFonts w:ascii="Times New Roman" w:hAnsi="Times New Roman" w:cs="Times New Roman"/>
-              </w:rPr>
-              <w:t>ID:DEM:LOW</w:t>
+              <w:t>)(ID:DEM:LOW</w:t>
             </w:r>
             <w:r>
               <w:rPr>
@@ -30060,7 +30044,6 @@
               </w:rPr>
               <w:t>s,t</w:t>
             </w:r>
-            <w:proofErr w:type="spellEnd"/>
             <w:r>
               <w:rPr>
                 <w:rFonts w:ascii="Times New Roman" w:hAnsi="Times New Roman" w:cs="Times New Roman"/>
@@ -30071,14 +30054,7 @@
               <w:rPr>
                 <w:rFonts w:ascii="Times New Roman" w:hAnsi="Times New Roman" w:cs="Times New Roman"/>
               </w:rPr>
-              <w:t>(</w:t>
-            </w:r>
-            <w:proofErr w:type="spellStart"/>
-            <w:r>
-              <w:rPr>
-                <w:rFonts w:ascii="Times New Roman" w:hAnsi="Times New Roman" w:cs="Times New Roman"/>
-              </w:rPr>
-              <w:t>POW:REP:LOW</w:t>
+              <w:t>(POW:REP:LOW</w:t>
             </w:r>
             <w:r>
               <w:rPr>
@@ -30087,19 +30063,11 @@
               </w:rPr>
               <w:t>s,t</w:t>
             </w:r>
-            <w:proofErr w:type="spellEnd"/>
             <w:r>
               <w:rPr>
                 <w:rFonts w:ascii="Times New Roman" w:hAnsi="Times New Roman" w:cs="Times New Roman"/>
               </w:rPr>
-              <w:t>)(</w:t>
-            </w:r>
-            <w:proofErr w:type="spellStart"/>
-            <w:r>
-              <w:rPr>
-                <w:rFonts w:ascii="Times New Roman" w:hAnsi="Times New Roman" w:cs="Times New Roman"/>
-              </w:rPr>
-              <w:t>ID:REP:LOW</w:t>
+              <w:t>)(ID:REP:LOW</w:t>
             </w:r>
             <w:r>
               <w:rPr>
@@ -30108,19 +30076,11 @@
               </w:rPr>
               <w:t>s,t</w:t>
             </w:r>
-            <w:proofErr w:type="spellEnd"/>
             <w:r>
               <w:rPr>
                 <w:rFonts w:ascii="Times New Roman" w:hAnsi="Times New Roman" w:cs="Times New Roman"/>
               </w:rPr>
-              <w:t>)] + (.25)[(</w:t>
-            </w:r>
-            <w:proofErr w:type="spellStart"/>
-            <w:r>
-              <w:rPr>
-                <w:rFonts w:ascii="Times New Roman" w:hAnsi="Times New Roman" w:cs="Times New Roman"/>
-              </w:rPr>
-              <w:t>POW:DEM:UPP</w:t>
+              <w:t>)] + (.25)[(POW:DEM:UPP</w:t>
             </w:r>
             <w:r>
               <w:rPr>
@@ -30129,19 +30089,11 @@
               </w:rPr>
               <w:t>s,t</w:t>
             </w:r>
-            <w:proofErr w:type="spellEnd"/>
             <w:r>
               <w:rPr>
                 <w:rFonts w:ascii="Times New Roman" w:hAnsi="Times New Roman" w:cs="Times New Roman"/>
               </w:rPr>
-              <w:t>)(</w:t>
-            </w:r>
-            <w:proofErr w:type="spellStart"/>
-            <w:r>
-              <w:rPr>
-                <w:rFonts w:ascii="Times New Roman" w:hAnsi="Times New Roman" w:cs="Times New Roman"/>
-              </w:rPr>
-              <w:t>ID:DEM:UPP</w:t>
+              <w:t>)(ID:DEM:UPP</w:t>
             </w:r>
             <w:r>
               <w:rPr>
@@ -30150,19 +30102,11 @@
               </w:rPr>
               <w:t>s,t</w:t>
             </w:r>
-            <w:proofErr w:type="spellEnd"/>
             <w:r>
               <w:rPr>
                 <w:rFonts w:ascii="Times New Roman" w:hAnsi="Times New Roman" w:cs="Times New Roman"/>
               </w:rPr>
-              <w:t>) + (</w:t>
-            </w:r>
-            <w:proofErr w:type="spellStart"/>
-            <w:r>
-              <w:rPr>
-                <w:rFonts w:ascii="Times New Roman" w:hAnsi="Times New Roman" w:cs="Times New Roman"/>
-              </w:rPr>
-              <w:t>POW:REP:UPP</w:t>
+              <w:t>) + (POW:REP:UPP</w:t>
             </w:r>
             <w:r>
               <w:rPr>
@@ -30171,19 +30115,11 @@
               </w:rPr>
               <w:t>s,t</w:t>
             </w:r>
-            <w:proofErr w:type="spellEnd"/>
             <w:r>
               <w:rPr>
                 <w:rFonts w:ascii="Times New Roman" w:hAnsi="Times New Roman" w:cs="Times New Roman"/>
               </w:rPr>
-              <w:t>)(</w:t>
-            </w:r>
-            <w:proofErr w:type="spellStart"/>
-            <w:r>
-              <w:rPr>
-                <w:rFonts w:ascii="Times New Roman" w:hAnsi="Times New Roman" w:cs="Times New Roman"/>
-              </w:rPr>
-              <w:t>ID:REP:UPP</w:t>
+              <w:t>)(ID:REP:UPP</w:t>
             </w:r>
             <w:r>
               <w:rPr>
@@ -30192,19 +30128,11 @@
               </w:rPr>
               <w:t>s,t</w:t>
             </w:r>
-            <w:proofErr w:type="spellEnd"/>
             <w:r>
               <w:rPr>
                 <w:rFonts w:ascii="Times New Roman" w:hAnsi="Times New Roman" w:cs="Times New Roman"/>
               </w:rPr>
-              <w:t>)] + (.50)[</w:t>
-            </w:r>
-            <w:proofErr w:type="spellStart"/>
-            <w:r>
-              <w:rPr>
-                <w:rFonts w:ascii="Times New Roman" w:hAnsi="Times New Roman" w:cs="Times New Roman"/>
-              </w:rPr>
-              <w:t>ID:GOV</w:t>
+              <w:t>)] + (.50)[ID:GOV</w:t>
             </w:r>
             <w:r>
               <w:rPr>
@@ -30213,7 +30141,6 @@
               </w:rPr>
               <w:t>s,t</w:t>
             </w:r>
-            <w:proofErr w:type="spellEnd"/>
             <w:r>
               <w:rPr>
                 <w:rFonts w:ascii="Times New Roman" w:hAnsi="Times New Roman" w:cs="Times New Roman"/>
@@ -30243,272 +30170,218 @@
               <w:rPr>
                 <w:rFonts w:ascii="Times New Roman" w:hAnsi="Times New Roman" w:cs="Times New Roman"/>
               </w:rPr>
-              <w:t xml:space="preserve"> is the government ideology of </w:t>
-            </w:r>
-            <w:proofErr w:type="spellStart"/>
-            <w:r>
-              <w:rPr>
-                <w:rFonts w:ascii="Times New Roman" w:hAnsi="Times New Roman" w:cs="Times New Roman"/>
-              </w:rPr>
-              <w:t xml:space="preserve">state </w:t>
+              <w:t xml:space="preserve"> is the government ideology of state </w:t>
             </w:r>
             <w:r>
               <w:rPr>
                 <w:rFonts w:ascii="Times New Roman" w:hAnsi="Times New Roman" w:cs="Times New Roman"/>
                 <w:i/>
               </w:rPr>
-              <w:t>s</w:t>
-            </w:r>
-            <w:proofErr w:type="spellEnd"/>
+              <w:t xml:space="preserve">s </w:t>
+            </w:r>
+            <w:r>
+              <w:rPr>
+                <w:rFonts w:ascii="Times New Roman" w:hAnsi="Times New Roman" w:cs="Times New Roman"/>
+              </w:rPr>
+              <w:t xml:space="preserve">in year </w:t>
+            </w:r>
             <w:r>
               <w:rPr>
                 <w:rFonts w:ascii="Times New Roman" w:hAnsi="Times New Roman" w:cs="Times New Roman"/>
                 <w:i/>
               </w:rPr>
-              <w:t xml:space="preserve"> </w:t>
+              <w:t>t</w:t>
             </w:r>
             <w:r>
               <w:rPr>
                 <w:rFonts w:ascii="Times New Roman" w:hAnsi="Times New Roman" w:cs="Times New Roman"/>
               </w:rPr>
-              <w:t xml:space="preserve">in year </w:t>
+              <w:t xml:space="preserve">; </w:t>
             </w:r>
             <w:r>
               <w:rPr>
                 <w:rFonts w:ascii="Times New Roman" w:hAnsi="Times New Roman" w:cs="Times New Roman"/>
                 <w:i/>
               </w:rPr>
-              <w:t>t</w:t>
+              <w:t>POW:DEM:LOW</w:t>
             </w:r>
             <w:r>
               <w:rPr>
                 <w:rFonts w:ascii="Times New Roman" w:hAnsi="Times New Roman" w:cs="Times New Roman"/>
               </w:rPr>
-              <w:t xml:space="preserve">; </w:t>
+              <w:t xml:space="preserve">, </w:t>
             </w:r>
             <w:r>
               <w:rPr>
                 <w:rFonts w:ascii="Times New Roman" w:hAnsi="Times New Roman" w:cs="Times New Roman"/>
                 <w:i/>
               </w:rPr>
-              <w:t>POW:DEM:LOW</w:t>
+              <w:t>POW:REP:LOW, POW:DEM:UPP</w:t>
             </w:r>
             <w:r>
               <w:rPr>
                 <w:rFonts w:ascii="Times New Roman" w:hAnsi="Times New Roman" w:cs="Times New Roman"/>
               </w:rPr>
-              <w:t xml:space="preserve">, </w:t>
+              <w:t xml:space="preserve">, and </w:t>
             </w:r>
             <w:r>
               <w:rPr>
                 <w:rFonts w:ascii="Times New Roman" w:hAnsi="Times New Roman" w:cs="Times New Roman"/>
                 <w:i/>
               </w:rPr>
-              <w:t>POW:REP:LOW, POW:DEM:UPP</w:t>
+              <w:t xml:space="preserve">POW:REP:UPP </w:t>
             </w:r>
             <w:r>
               <w:rPr>
                 <w:rFonts w:ascii="Times New Roman" w:hAnsi="Times New Roman" w:cs="Times New Roman"/>
               </w:rPr>
-              <w:t xml:space="preserve">, and </w:t>
+              <w:t xml:space="preserve">capture, respectively, the proportional control of the democratic and republican parties in the upper and lower legislative chambers in </w:t>
+            </w:r>
+            <w:r>
+              <w:rPr>
+                <w:rFonts w:ascii="Times New Roman" w:hAnsi="Times New Roman" w:cs="Times New Roman"/>
+              </w:rPr>
+              <w:t xml:space="preserve">state </w:t>
             </w:r>
             <w:r>
               <w:rPr>
                 <w:rFonts w:ascii="Times New Roman" w:hAnsi="Times New Roman" w:cs="Times New Roman"/>
                 <w:i/>
               </w:rPr>
-              <w:t xml:space="preserve">POW:REP:UPP </w:t>
+              <w:t xml:space="preserve">s </w:t>
             </w:r>
             <w:r>
               <w:rPr>
                 <w:rFonts w:ascii="Times New Roman" w:hAnsi="Times New Roman" w:cs="Times New Roman"/>
               </w:rPr>
-              <w:t xml:space="preserve">capture, respectively, the proportional control of the democratic and republican parties in the upper and lower legislative chambers in </w:t>
-            </w:r>
-            <w:proofErr w:type="spellStart"/>
-            <w:r>
-              <w:rPr>
-                <w:rFonts w:ascii="Times New Roman" w:hAnsi="Times New Roman" w:cs="Times New Roman"/>
-              </w:rPr>
-              <w:t xml:space="preserve">state </w:t>
+              <w:t xml:space="preserve">in year </w:t>
             </w:r>
             <w:r>
               <w:rPr>
                 <w:rFonts w:ascii="Times New Roman" w:hAnsi="Times New Roman" w:cs="Times New Roman"/>
                 <w:i/>
               </w:rPr>
-              <w:t>s</w:t>
-            </w:r>
-            <w:proofErr w:type="spellEnd"/>
+              <w:t>t</w:t>
+            </w:r>
+            <w:r>
+              <w:rPr>
+                <w:rFonts w:ascii="Times New Roman" w:hAnsi="Times New Roman" w:cs="Times New Roman"/>
+              </w:rPr>
+              <w:t xml:space="preserve">; </w:t>
+            </w:r>
             <w:r>
               <w:rPr>
                 <w:rFonts w:ascii="Times New Roman" w:hAnsi="Times New Roman" w:cs="Times New Roman"/>
                 <w:i/>
               </w:rPr>
-              <w:t xml:space="preserve"> </w:t>
+              <w:t xml:space="preserve">ID:DEM:LOW, ID:REP:LOW, ID:DEM:UPP, </w:t>
             </w:r>
             <w:r>
               <w:rPr>
                 <w:rFonts w:ascii="Times New Roman" w:hAnsi="Times New Roman" w:cs="Times New Roman"/>
               </w:rPr>
-              <w:t xml:space="preserve">in year </w:t>
+              <w:t>and</w:t>
             </w:r>
             <w:r>
               <w:rPr>
                 <w:rFonts w:ascii="Times New Roman" w:hAnsi="Times New Roman" w:cs="Times New Roman"/>
                 <w:i/>
               </w:rPr>
-              <w:t>t</w:t>
+              <w:t xml:space="preserve"> ID:REP:UPP </w:t>
             </w:r>
             <w:r>
               <w:rPr>
                 <w:rFonts w:ascii="Times New Roman" w:hAnsi="Times New Roman" w:cs="Times New Roman"/>
               </w:rPr>
-              <w:t xml:space="preserve">; </w:t>
+              <w:t>measure, respectively,</w:t>
+            </w:r>
+            <w:r>
+              <w:rPr>
+                <w:rFonts w:ascii="Times New Roman" w:hAnsi="Times New Roman" w:cs="Times New Roman"/>
+              </w:rPr>
+              <w:t xml:space="preserve"> the political ideologies of the democratic </w:t>
+            </w:r>
+            <w:r>
+              <w:rPr>
+                <w:rFonts w:ascii="Times New Roman" w:hAnsi="Times New Roman" w:cs="Times New Roman"/>
+              </w:rPr>
+              <w:t>and</w:t>
+            </w:r>
+            <w:r>
+              <w:rPr>
+                <w:rFonts w:ascii="Times New Roman" w:hAnsi="Times New Roman" w:cs="Times New Roman"/>
+              </w:rPr>
+              <w:t xml:space="preserve"> republican parties in the upper </w:t>
+            </w:r>
+            <w:r>
+              <w:rPr>
+                <w:rFonts w:ascii="Times New Roman" w:hAnsi="Times New Roman" w:cs="Times New Roman"/>
+              </w:rPr>
+              <w:t>and</w:t>
+            </w:r>
+            <w:r>
+              <w:rPr>
+                <w:rFonts w:ascii="Times New Roman" w:hAnsi="Times New Roman" w:cs="Times New Roman"/>
+              </w:rPr>
+              <w:t xml:space="preserve"> lower legislative chamber</w:t>
+            </w:r>
+            <w:r>
+              <w:rPr>
+                <w:rFonts w:ascii="Times New Roman" w:hAnsi="Times New Roman" w:cs="Times New Roman"/>
+              </w:rPr>
+              <w:t>s</w:t>
+            </w:r>
+            <w:r>
+              <w:rPr>
+                <w:rFonts w:ascii="Times New Roman" w:hAnsi="Times New Roman" w:cs="Times New Roman"/>
+              </w:rPr>
+              <w:t xml:space="preserve"> in state </w:t>
             </w:r>
             <w:r>
               <w:rPr>
                 <w:rFonts w:ascii="Times New Roman" w:hAnsi="Times New Roman" w:cs="Times New Roman"/>
                 <w:i/>
               </w:rPr>
-              <w:t xml:space="preserve">ID:DEM:LOW, ID:REP:LOW, ID:DEM:UPP, </w:t>
+              <w:t xml:space="preserve">s </w:t>
             </w:r>
             <w:r>
               <w:rPr>
                 <w:rFonts w:ascii="Times New Roman" w:hAnsi="Times New Roman" w:cs="Times New Roman"/>
               </w:rPr>
-              <w:t>and</w:t>
+              <w:t xml:space="preserve">in year </w:t>
             </w:r>
             <w:r>
               <w:rPr>
                 <w:rFonts w:ascii="Times New Roman" w:hAnsi="Times New Roman" w:cs="Times New Roman"/>
                 <w:i/>
               </w:rPr>
-              <w:t xml:space="preserve"> ID:REP:UPP </w:t>
+              <w:t>t</w:t>
             </w:r>
             <w:r>
               <w:rPr>
                 <w:rFonts w:ascii="Times New Roman" w:hAnsi="Times New Roman" w:cs="Times New Roman"/>
               </w:rPr>
-              <w:t>measure, respectively,</w:t>
-            </w:r>
-            <w:r>
-              <w:rPr>
-                <w:rFonts w:ascii="Times New Roman" w:hAnsi="Times New Roman" w:cs="Times New Roman"/>
-              </w:rPr>
-              <w:t xml:space="preserve"> the political ideologies of the democratic </w:t>
-            </w:r>
-            <w:r>
-              <w:rPr>
-                <w:rFonts w:ascii="Times New Roman" w:hAnsi="Times New Roman" w:cs="Times New Roman"/>
-              </w:rPr>
-              <w:t>and</w:t>
-            </w:r>
-            <w:r>
-              <w:rPr>
-                <w:rFonts w:ascii="Times New Roman" w:hAnsi="Times New Roman" w:cs="Times New Roman"/>
-              </w:rPr>
-              <w:t xml:space="preserve"> republican parties in the upper </w:t>
-            </w:r>
-            <w:r>
-              <w:rPr>
-                <w:rFonts w:ascii="Times New Roman" w:hAnsi="Times New Roman" w:cs="Times New Roman"/>
-              </w:rPr>
-              <w:t>and</w:t>
-            </w:r>
-            <w:r>
-              <w:rPr>
-                <w:rFonts w:ascii="Times New Roman" w:hAnsi="Times New Roman" w:cs="Times New Roman"/>
-              </w:rPr>
-              <w:t xml:space="preserve"> lower legislative chamber</w:t>
-            </w:r>
-            <w:r>
-              <w:rPr>
-                <w:rFonts w:ascii="Times New Roman" w:hAnsi="Times New Roman" w:cs="Times New Roman"/>
-              </w:rPr>
-              <w:t>s</w:t>
-            </w:r>
-            <w:r>
-              <w:rPr>
-                <w:rFonts w:ascii="Times New Roman" w:hAnsi="Times New Roman" w:cs="Times New Roman"/>
-              </w:rPr>
-              <w:t xml:space="preserve"> in </w:t>
-            </w:r>
-            <w:proofErr w:type="spellStart"/>
-            <w:r>
-              <w:rPr>
-                <w:rFonts w:ascii="Times New Roman" w:hAnsi="Times New Roman" w:cs="Times New Roman"/>
-              </w:rPr>
-              <w:t xml:space="preserve">state </w:t>
+              <w:t xml:space="preserve">; and </w:t>
             </w:r>
             <w:r>
               <w:rPr>
                 <w:rFonts w:ascii="Times New Roman" w:hAnsi="Times New Roman" w:cs="Times New Roman"/>
                 <w:i/>
               </w:rPr>
-              <w:t>s</w:t>
-            </w:r>
-            <w:proofErr w:type="spellEnd"/>
+              <w:t xml:space="preserve">ID:GOV </w:t>
+            </w:r>
+            <w:r>
+              <w:rPr>
+                <w:rFonts w:ascii="Times New Roman" w:hAnsi="Times New Roman" w:cs="Times New Roman"/>
+              </w:rPr>
+              <w:t xml:space="preserve">is the ideology of the governor in state </w:t>
+            </w:r>
             <w:r>
               <w:rPr>
                 <w:rFonts w:ascii="Times New Roman" w:hAnsi="Times New Roman" w:cs="Times New Roman"/>
                 <w:i/>
               </w:rPr>
-              <w:t xml:space="preserve"> </w:t>
-            </w:r>
-            <w:r>
-              <w:rPr>
-                <w:rFonts w:ascii="Times New Roman" w:hAnsi="Times New Roman" w:cs="Times New Roman"/>
-              </w:rPr>
-              <w:t xml:space="preserve">in year </w:t>
-            </w:r>
-            <w:r>
-              <w:rPr>
-                <w:rFonts w:ascii="Times New Roman" w:hAnsi="Times New Roman" w:cs="Times New Roman"/>
-                <w:i/>
-              </w:rPr>
-              <w:t>t</w:t>
-            </w:r>
-            <w:r>
-              <w:rPr>
-                <w:rFonts w:ascii="Times New Roman" w:hAnsi="Times New Roman" w:cs="Times New Roman"/>
-              </w:rPr>
-              <w:t xml:space="preserve">; and </w:t>
-            </w:r>
-            <w:r>
-              <w:rPr>
-                <w:rFonts w:ascii="Times New Roman" w:hAnsi="Times New Roman" w:cs="Times New Roman"/>
-                <w:i/>
-              </w:rPr>
-              <w:t xml:space="preserve">ID:GOV </w:t>
-            </w:r>
-            <w:r>
-              <w:rPr>
-                <w:rFonts w:ascii="Times New Roman" w:hAnsi="Times New Roman" w:cs="Times New Roman"/>
-              </w:rPr>
-              <w:t xml:space="preserve">is the ideology of the governor in </w:t>
-            </w:r>
-            <w:proofErr w:type="spellStart"/>
-            <w:r>
-              <w:rPr>
-                <w:rFonts w:ascii="Times New Roman" w:hAnsi="Times New Roman" w:cs="Times New Roman"/>
-              </w:rPr>
-              <w:t xml:space="preserve">state </w:t>
-            </w:r>
-            <w:r>
-              <w:rPr>
-                <w:rFonts w:ascii="Times New Roman" w:hAnsi="Times New Roman" w:cs="Times New Roman"/>
-                <w:i/>
-              </w:rPr>
-              <w:t>s</w:t>
-            </w:r>
-            <w:proofErr w:type="spellEnd"/>
-            <w:r>
-              <w:rPr>
-                <w:rFonts w:ascii="Times New Roman" w:hAnsi="Times New Roman" w:cs="Times New Roman"/>
-                <w:i/>
-              </w:rPr>
-              <w:t xml:space="preserve"> </w:t>
+              <w:t xml:space="preserve">s </w:t>
             </w:r>
             <w:r>
               <w:rPr>
@@ -30585,39 +30458,7 @@
                 <w:rFonts w:ascii="Times New Roman" w:eastAsia="Times New Roman" w:hAnsi="Times New Roman" w:cs="Times New Roman"/>
                 <w:color w:val="000000"/>
               </w:rPr>
-              <w:t xml:space="preserve">Berry, W. D., Fording, R. C., </w:t>
-            </w:r>
-            <w:proofErr w:type="spellStart"/>
-            <w:r>
-              <w:rPr>
-                <w:rFonts w:ascii="Times New Roman" w:eastAsia="Times New Roman" w:hAnsi="Times New Roman" w:cs="Times New Roman"/>
-                <w:color w:val="000000"/>
-              </w:rPr>
-              <w:t>Ringquist</w:t>
-            </w:r>
-            <w:proofErr w:type="spellEnd"/>
-            <w:r>
-              <w:rPr>
-                <w:rFonts w:ascii="Times New Roman" w:eastAsia="Times New Roman" w:hAnsi="Times New Roman" w:cs="Times New Roman"/>
-                <w:color w:val="000000"/>
-              </w:rPr>
-              <w:t xml:space="preserve">, E. J., Hanson, R. L., and </w:t>
-            </w:r>
-            <w:proofErr w:type="spellStart"/>
-            <w:r>
-              <w:rPr>
-                <w:rFonts w:ascii="Times New Roman" w:eastAsia="Times New Roman" w:hAnsi="Times New Roman" w:cs="Times New Roman"/>
-                <w:color w:val="000000"/>
-              </w:rPr>
-              <w:t>Klarner</w:t>
-            </w:r>
-            <w:proofErr w:type="spellEnd"/>
-            <w:r>
-              <w:rPr>
-                <w:rFonts w:ascii="Times New Roman" w:eastAsia="Times New Roman" w:hAnsi="Times New Roman" w:cs="Times New Roman"/>
-                <w:color w:val="000000"/>
-              </w:rPr>
-              <w:t xml:space="preserve">, C. E. 2010. Measuring Citizen and Government Ideology in the U.S. States: A Re-appraisal. </w:t>
+              <w:t xml:space="preserve">Berry, W. D., Fording, R. C., Ringquist, E. J., Hanson, R. L., and Klarner, C. E. 2010. Measuring Citizen and Government Ideology in the U.S. States: A Re-appraisal. </w:t>
             </w:r>
             <w:r>
               <w:rPr>
@@ -30908,23 +30749,7 @@
                 <w:rFonts w:ascii="Times New Roman" w:eastAsia="Times New Roman" w:hAnsi="Times New Roman" w:cs="Times New Roman"/>
                 <w:color w:val="000000"/>
               </w:rPr>
-              <w:t xml:space="preserve">A state's unemployment rate among its civilian </w:t>
-            </w:r>
-            <w:proofErr w:type="spellStart"/>
-            <w:r>
-              <w:rPr>
-                <w:rFonts w:ascii="Times New Roman" w:eastAsia="Times New Roman" w:hAnsi="Times New Roman" w:cs="Times New Roman"/>
-                <w:color w:val="000000"/>
-              </w:rPr>
-              <w:t>noninstitutional</w:t>
-            </w:r>
-            <w:proofErr w:type="spellEnd"/>
-            <w:r>
-              <w:rPr>
-                <w:rFonts w:ascii="Times New Roman" w:eastAsia="Times New Roman" w:hAnsi="Times New Roman" w:cs="Times New Roman"/>
-                <w:color w:val="000000"/>
-              </w:rPr>
-              <w:t xml:space="preserve"> population. </w:t>
+              <w:t xml:space="preserve">A state's unemployment rate among its civilian noninstitutional population. </w:t>
             </w:r>
           </w:p>
         </w:tc>
@@ -30982,23 +30807,7 @@
                 <w:rFonts w:ascii="Times New Roman" w:eastAsia="Times New Roman" w:hAnsi="Times New Roman" w:cs="Times New Roman"/>
                 <w:color w:val="000000"/>
               </w:rPr>
-              <w:t xml:space="preserve">U.S. Department of Labor - Bureau of Labor Statistics. "Statewide Data - Employment status of the civilian </w:t>
-            </w:r>
-            <w:proofErr w:type="spellStart"/>
-            <w:r>
-              <w:rPr>
-                <w:rFonts w:ascii="Times New Roman" w:eastAsia="Times New Roman" w:hAnsi="Times New Roman" w:cs="Times New Roman"/>
-                <w:color w:val="000000"/>
-              </w:rPr>
-              <w:t>noninstitutional</w:t>
-            </w:r>
-            <w:proofErr w:type="spellEnd"/>
-            <w:r>
-              <w:rPr>
-                <w:rFonts w:ascii="Times New Roman" w:eastAsia="Times New Roman" w:hAnsi="Times New Roman" w:cs="Times New Roman"/>
-                <w:color w:val="000000"/>
-              </w:rPr>
-              <w:t xml:space="preserve"> population, annual averages."</w:t>
+              <w:t>U.S. Department of Labor - Bureau of Labor Statistics. "Statewide Data - Employment status of the civilian noninstitutional population, annual averages."</w:t>
             </w:r>
             <w:r>
               <w:rPr>
@@ -31263,62 +31072,30 @@
     </w:p>
     <w:p>
       <w:pPr>
-        <w:ind w:left="720" w:hanging="720"/>
+        <w:pStyle w:val="Bibliography"/>
         <w:rPr>
           <w:rFonts w:ascii="Times New Roman" w:hAnsi="Times New Roman" w:cs="Times New Roman"/>
         </w:rPr>
       </w:pPr>
       <w:r>
-        <w:rPr>
-          <w:rFonts w:ascii="Times New Roman" w:hAnsi="Times New Roman" w:cs="Times New Roman"/>
-        </w:rPr>
-        <w:t xml:space="preserve">Berry, W. D., Fording, R. C., </w:t>
-      </w:r>
-      <w:proofErr w:type="spellStart"/>
-      <w:r>
-        <w:rPr>
-          <w:rFonts w:ascii="Times New Roman" w:hAnsi="Times New Roman" w:cs="Times New Roman"/>
-        </w:rPr>
-        <w:t>Ringquist</w:t>
-      </w:r>
-      <w:proofErr w:type="spellEnd"/>
-      <w:r>
-        <w:rPr>
-          <w:rFonts w:ascii="Times New Roman" w:hAnsi="Times New Roman" w:cs="Times New Roman"/>
-        </w:rPr>
-        <w:t xml:space="preserve">, E. J., Hanson, R. L., and </w:t>
-      </w:r>
-      <w:proofErr w:type="spellStart"/>
-      <w:r>
-        <w:rPr>
-          <w:rFonts w:ascii="Times New Roman" w:hAnsi="Times New Roman" w:cs="Times New Roman"/>
-        </w:rPr>
-        <w:t>Klarner</w:t>
-      </w:r>
-      <w:proofErr w:type="spellEnd"/>
-      <w:r>
-        <w:rPr>
-          <w:rFonts w:ascii="Times New Roman" w:hAnsi="Times New Roman" w:cs="Times New Roman"/>
-        </w:rPr>
-        <w:t xml:space="preserve">, C. E. 2010. Measuring Citizen and Government Ideology in the U.S. States: A Re-appraisal. </w:t>
-      </w:r>
-      <w:r>
-        <w:rPr>
-          <w:rFonts w:ascii="Times New Roman" w:hAnsi="Times New Roman" w:cs="Times New Roman"/>
-          <w:i/>
-        </w:rPr>
-        <w:t xml:space="preserve">State Politics &amp; Policy Quarterly. </w:t>
-      </w:r>
-      <w:r>
-        <w:rPr>
-          <w:rFonts w:ascii="Times New Roman" w:hAnsi="Times New Roman" w:cs="Times New Roman"/>
-        </w:rPr>
-        <w:t xml:space="preserve">10(2), pp. 117-135. </w:t>
+        <w:fldChar w:fldCharType="begin"/>
+      </w:r>
+      <w:r>
+        <w:instrText xml:space="preserve"> ADDIN ZOTERO_BIBL {"uncited":[],"omitted":[],"custom":[]} CSL_BIBLIOGRAPHY </w:instrText>
+      </w:r>
+      <w:r>
+        <w:fldChar w:fldCharType="separate"/>
+      </w:r>
+      <w:r>
+        <w:rPr>
+          <w:rFonts w:ascii="Times New Roman" w:hAnsi="Times New Roman" w:cs="Times New Roman"/>
+        </w:rPr>
+        <w:t>Acs, Gregory, Laura Wheaton, and Elaine Waxman. “Assessing Changes to SNAP Work Requirements in the 2018 Farm Bill.” Washington, D.C: The Urban Institute, 2018. https://www.urban.org/sites/default/files/publication/98455/assessing_changes_to_snap_work_requirements_in_the_2018_farm_bill_3.pdf.</w:t>
       </w:r>
     </w:p>
     <w:p>
       <w:pPr>
-        <w:ind w:left="720" w:hanging="720"/>
+        <w:pStyle w:val="Bibliography"/>
         <w:rPr>
           <w:rFonts w:ascii="Times New Roman" w:hAnsi="Times New Roman" w:cs="Times New Roman"/>
         </w:rPr>
@@ -31327,39 +31104,26 @@
         <w:rPr>
           <w:rFonts w:ascii="Times New Roman" w:hAnsi="Times New Roman" w:cs="Times New Roman"/>
         </w:rPr>
-        <w:t xml:space="preserve">Berry, W. D., </w:t>
-      </w:r>
-      <w:proofErr w:type="spellStart"/>
-      <w:r>
-        <w:rPr>
-          <w:rFonts w:ascii="Times New Roman" w:hAnsi="Times New Roman" w:cs="Times New Roman"/>
-        </w:rPr>
-        <w:t>Ringquist</w:t>
-      </w:r>
-      <w:proofErr w:type="spellEnd"/>
-      <w:r>
-        <w:rPr>
-          <w:rFonts w:ascii="Times New Roman" w:hAnsi="Times New Roman" w:cs="Times New Roman"/>
-        </w:rPr>
-        <w:t xml:space="preserve">, E. J. Fording, R. C., and Hanson, R. L. 1998. Measuring Citizen and Government Ideology in the American States, 1960-93. </w:t>
+        <w:t xml:space="preserve">Berry, William D., Richard C. Fording, Evan J. Ringquist, Russell L. Hanson, and Carl E. Klarner. “Measuring Citizen and Government Ideology in the U.S. States: A Re-Appraisal.” </w:t>
       </w:r>
       <w:r>
         <w:rPr>
           <w:rFonts w:ascii="Times New Roman" w:hAnsi="Times New Roman" w:cs="Times New Roman"/>
           <w:i/>
-        </w:rPr>
-        <w:t xml:space="preserve">American Journal of Political Science. </w:t>
-      </w:r>
-      <w:r>
-        <w:rPr>
-          <w:rFonts w:ascii="Times New Roman" w:hAnsi="Times New Roman" w:cs="Times New Roman"/>
-        </w:rPr>
-        <w:t xml:space="preserve">41, pp. 327-348. </w:t>
+          <w:iCs/>
+        </w:rPr>
+        <w:t>State Politics &amp; Policy Quarterly</w:t>
+      </w:r>
+      <w:r>
+        <w:rPr>
+          <w:rFonts w:ascii="Times New Roman" w:hAnsi="Times New Roman" w:cs="Times New Roman"/>
+        </w:rPr>
+        <w:t xml:space="preserve"> 10, no. 2 (2010): 117–35.</w:t>
       </w:r>
     </w:p>
     <w:p>
       <w:pPr>
-        <w:ind w:left="720" w:hanging="720"/>
+        <w:pStyle w:val="Bibliography"/>
         <w:rPr>
           <w:rFonts w:ascii="Times New Roman" w:hAnsi="Times New Roman" w:cs="Times New Roman"/>
         </w:rPr>
@@ -31368,25 +31132,26 @@
         <w:rPr>
           <w:rFonts w:ascii="Times New Roman" w:hAnsi="Times New Roman" w:cs="Times New Roman"/>
         </w:rPr>
-        <w:t xml:space="preserve">Blank, R. 2002. Evaluating Welfare Reform in the United States. </w:t>
+        <w:t xml:space="preserve">Berry, William D., Evan J. Ringquist, Richard C. Fording, and Russell L. Hanson. “Measuring Citizen and Government Ideology in the American States, 1960-93.” </w:t>
       </w:r>
       <w:r>
         <w:rPr>
           <w:rFonts w:ascii="Times New Roman" w:hAnsi="Times New Roman" w:cs="Times New Roman"/>
           <w:i/>
-        </w:rPr>
-        <w:t xml:space="preserve">Journal of Economic Literature. </w:t>
-      </w:r>
-      <w:r>
-        <w:rPr>
-          <w:rFonts w:ascii="Times New Roman" w:hAnsi="Times New Roman" w:cs="Times New Roman"/>
-        </w:rPr>
-        <w:t xml:space="preserve">40, pp. 1105-1166. </w:t>
+          <w:iCs/>
+        </w:rPr>
+        <w:t>American Journal of Political Science</w:t>
+      </w:r>
+      <w:r>
+        <w:rPr>
+          <w:rFonts w:ascii="Times New Roman" w:hAnsi="Times New Roman" w:cs="Times New Roman"/>
+        </w:rPr>
+        <w:t xml:space="preserve"> 42, no. 1 (1998): 327–48. https://doi.org/10.2307/2991759.</w:t>
       </w:r>
     </w:p>
     <w:p>
       <w:pPr>
-        <w:ind w:left="720" w:hanging="720"/>
+        <w:pStyle w:val="Bibliography"/>
         <w:rPr>
           <w:rFonts w:ascii="Times New Roman" w:hAnsi="Times New Roman" w:cs="Times New Roman"/>
         </w:rPr>
@@ -31395,53 +31160,12 @@
         <w:rPr>
           <w:rFonts w:ascii="Times New Roman" w:hAnsi="Times New Roman" w:cs="Times New Roman"/>
         </w:rPr>
-        <w:t xml:space="preserve">Croissant, Y. and </w:t>
-      </w:r>
-      <w:proofErr w:type="spellStart"/>
-      <w:r>
-        <w:rPr>
-          <w:rFonts w:ascii="Times New Roman" w:hAnsi="Times New Roman" w:cs="Times New Roman"/>
-        </w:rPr>
-        <w:t>Millo</w:t>
-      </w:r>
-      <w:proofErr w:type="spellEnd"/>
-      <w:r>
-        <w:rPr>
-          <w:rFonts w:ascii="Times New Roman" w:hAnsi="Times New Roman" w:cs="Times New Roman"/>
-        </w:rPr>
-        <w:t xml:space="preserve">, G. 2008. Panel Data Econometrics in R: The </w:t>
-      </w:r>
-      <w:proofErr w:type="spellStart"/>
-      <w:r>
-        <w:rPr>
-          <w:rFonts w:ascii="Times New Roman" w:hAnsi="Times New Roman" w:cs="Times New Roman"/>
-        </w:rPr>
-        <w:t>plm</w:t>
-      </w:r>
-      <w:proofErr w:type="spellEnd"/>
-      <w:r>
-        <w:rPr>
-          <w:rFonts w:ascii="Times New Roman" w:hAnsi="Times New Roman" w:cs="Times New Roman"/>
-        </w:rPr>
-        <w:t xml:space="preserve"> Package. </w:t>
-      </w:r>
-      <w:r>
-        <w:rPr>
-          <w:rFonts w:ascii="Times New Roman" w:hAnsi="Times New Roman" w:cs="Times New Roman"/>
-          <w:i/>
-        </w:rPr>
-        <w:t>Journal of Statistical Software</w:t>
-      </w:r>
-      <w:r>
-        <w:rPr>
-          <w:rFonts w:ascii="Times New Roman" w:hAnsi="Times New Roman" w:cs="Times New Roman"/>
-        </w:rPr>
-        <w:t>. 27(2), pp. 1-43.</w:t>
+        <w:t>Blank, Rebecca M. “Evaluating Welfare Reform in the United States.” Working Paper. National Bureau of Economic Research, June 2002. https://doi.org/10.3386/w8983.</w:t>
       </w:r>
     </w:p>
     <w:p>
       <w:pPr>
-        <w:ind w:left="720" w:hanging="720"/>
+        <w:pStyle w:val="Bibliography"/>
         <w:rPr>
           <w:rFonts w:ascii="Times New Roman" w:hAnsi="Times New Roman" w:cs="Times New Roman"/>
         </w:rPr>
@@ -31450,113 +31174,26 @@
         <w:rPr>
           <w:rFonts w:ascii="Times New Roman" w:hAnsi="Times New Roman" w:cs="Times New Roman"/>
         </w:rPr>
-        <w:t xml:space="preserve">Cooper, K. and Stewart, K. 2013. </w:t>
-      </w:r>
-      <w:r>
-        <w:rPr>
-          <w:rFonts w:ascii="Times New Roman" w:hAnsi="Times New Roman" w:cs="Times New Roman"/>
-          <w:i/>
-        </w:rPr>
-        <w:t xml:space="preserve">Does Money Affect Children’s Outcomes? A Systematic Review. </w:t>
-      </w:r>
-      <w:r>
-        <w:rPr>
-          <w:rFonts w:ascii="Times New Roman" w:hAnsi="Times New Roman" w:cs="Times New Roman"/>
-        </w:rPr>
-        <w:t xml:space="preserve">Joseph Rowntree Foundation. </w:t>
+        <w:t>Derr, Michelle K., Tara Anderson, LaDonna Pavetti, and Elizabeth Scott. “Understanding Two Categories of TANF Spending: ‘Other’ and “Authorized Under Prior Law".” Washington, D.C: Mathematica Policy Research, Inc., September 30, 2009. https://www.acf.hhs.gov/sites/default/files/opre/understanding_two_categories_of_tanf_spending.pdf.</w:t>
       </w:r>
     </w:p>
     <w:p>
       <w:pPr>
-        <w:ind w:left="720" w:hanging="720"/>
+        <w:pStyle w:val="Bibliography"/>
         <w:rPr>
           <w:rFonts w:ascii="Times New Roman" w:hAnsi="Times New Roman" w:cs="Times New Roman"/>
         </w:rPr>
       </w:pPr>
-      <w:proofErr w:type="spellStart"/>
-      <w:r>
-        <w:rPr>
-          <w:rFonts w:ascii="Times New Roman" w:hAnsi="Times New Roman" w:cs="Times New Roman"/>
-        </w:rPr>
-        <w:t>Derr</w:t>
-      </w:r>
-      <w:proofErr w:type="spellEnd"/>
-      <w:r>
-        <w:rPr>
-          <w:rFonts w:ascii="Times New Roman" w:hAnsi="Times New Roman" w:cs="Times New Roman"/>
-        </w:rPr>
-        <w:t xml:space="preserve">, M. K., Anderson, T., </w:t>
-      </w:r>
-      <w:proofErr w:type="spellStart"/>
-      <w:r>
-        <w:rPr>
-          <w:rFonts w:ascii="Times New Roman" w:hAnsi="Times New Roman" w:cs="Times New Roman"/>
-        </w:rPr>
-        <w:t>Pavetti</w:t>
-      </w:r>
-      <w:proofErr w:type="spellEnd"/>
-      <w:r>
-        <w:rPr>
-          <w:rFonts w:ascii="Times New Roman" w:hAnsi="Times New Roman" w:cs="Times New Roman"/>
-        </w:rPr>
-        <w:t xml:space="preserve">, L., and </w:t>
-      </w:r>
-      <w:r>
-        <w:rPr>
-          <w:rFonts w:ascii="Times New Roman" w:hAnsi="Times New Roman" w:cs="Times New Roman"/>
-          <w:i/>
-        </w:rPr>
-        <w:t>Scott</w:t>
-      </w:r>
-      <w:r>
-        <w:rPr>
-          <w:rFonts w:ascii="Times New Roman" w:hAnsi="Times New Roman" w:cs="Times New Roman"/>
-        </w:rPr>
-        <w:t xml:space="preserve">, E. 2009. </w:t>
-      </w:r>
-      <w:r>
-        <w:rPr>
-          <w:rFonts w:ascii="Times New Roman" w:hAnsi="Times New Roman" w:cs="Times New Roman"/>
-          <w:i/>
-        </w:rPr>
-        <w:t>Understanding Two Categories of TANF Spending: “Other” and Authorized Under Prior Law</w:t>
-      </w:r>
-      <w:r>
-        <w:rPr>
-          <w:rFonts w:ascii="Times New Roman" w:hAnsi="Times New Roman" w:cs="Times New Roman"/>
-          <w:i/>
-        </w:rPr>
-        <w:t>.</w:t>
-      </w:r>
-      <w:r>
-        <w:rPr>
-          <w:rFonts w:ascii="Times New Roman" w:hAnsi="Times New Roman" w:cs="Times New Roman"/>
-          <w:i/>
-        </w:rPr>
-        <w:t xml:space="preserve"> </w:t>
-      </w:r>
-      <w:r>
-        <w:rPr>
-          <w:rFonts w:ascii="Times New Roman" w:hAnsi="Times New Roman" w:cs="Times New Roman"/>
-        </w:rPr>
-        <w:t>Mathematic Policy research, Inc</w:t>
-      </w:r>
-      <w:r>
-        <w:rPr>
-          <w:rFonts w:ascii="Times New Roman" w:hAnsi="Times New Roman" w:cs="Times New Roman"/>
-        </w:rPr>
-        <w:t xml:space="preserve">. </w:t>
-      </w:r>
-      <w:r>
-        <w:rPr>
-          <w:rFonts w:ascii="Times New Roman" w:hAnsi="Times New Roman" w:cs="Times New Roman"/>
-        </w:rPr>
-        <w:t xml:space="preserve"> </w:t>
+      <w:r>
+        <w:rPr>
+          <w:rFonts w:ascii="Times New Roman" w:hAnsi="Times New Roman" w:cs="Times New Roman"/>
+        </w:rPr>
+        <w:t>Falk, Gene. “Temporary Assistance for Needy Families (TANF): Financing Issues.” Washington, D.C: Congressional Research Service, September 8, 2015. https://fas.org/sgp/crs/misc/R44188.pdf.</w:t>
       </w:r>
     </w:p>
     <w:p>
       <w:pPr>
-        <w:ind w:left="720" w:hanging="720"/>
+        <w:pStyle w:val="Bibliography"/>
         <w:rPr>
           <w:rFonts w:ascii="Times New Roman" w:hAnsi="Times New Roman" w:cs="Times New Roman"/>
         </w:rPr>
@@ -31565,25 +31202,12 @@
         <w:rPr>
           <w:rFonts w:ascii="Times New Roman" w:hAnsi="Times New Roman" w:cs="Times New Roman"/>
         </w:rPr>
-        <w:t xml:space="preserve">Falk, G. 2014. </w:t>
-      </w:r>
-      <w:r>
-        <w:rPr>
-          <w:rFonts w:ascii="Times New Roman" w:hAnsi="Times New Roman" w:cs="Times New Roman"/>
-          <w:i/>
-        </w:rPr>
-        <w:t xml:space="preserve">Temporary Assistance for Needy Families (TANF): Welfare-to-Work Revisited. </w:t>
-      </w:r>
-      <w:r>
-        <w:rPr>
-          <w:rFonts w:ascii="Times New Roman" w:hAnsi="Times New Roman" w:cs="Times New Roman"/>
-        </w:rPr>
-        <w:t xml:space="preserve">Congressional Research Service. </w:t>
+        <w:t>———. “The Temporary Assistance for Needy Families (TANF) Block Grant: A Primer on TANF Financing and Federal Requirements.” Washington, D.C: Congressional Research Service, December 14, 2017. https://fas.org/sgp/crs/misc/RL32748.pdf.</w:t>
       </w:r>
     </w:p>
     <w:p>
       <w:pPr>
-        <w:ind w:left="720" w:hanging="720"/>
+        <w:pStyle w:val="Bibliography"/>
         <w:rPr>
           <w:rFonts w:ascii="Times New Roman" w:hAnsi="Times New Roman" w:cs="Times New Roman"/>
         </w:rPr>
@@ -31592,25 +31216,26 @@
         <w:rPr>
           <w:rFonts w:ascii="Times New Roman" w:hAnsi="Times New Roman" w:cs="Times New Roman"/>
         </w:rPr>
-        <w:t xml:space="preserve">Falk, G. 2015. </w:t>
+        <w:t xml:space="preserve">Fellowes, Matthew C., and Gretchen Rowe. “Politics and the New American Welfare States.” </w:t>
       </w:r>
       <w:r>
         <w:rPr>
           <w:rFonts w:ascii="Times New Roman" w:hAnsi="Times New Roman" w:cs="Times New Roman"/>
           <w:i/>
-        </w:rPr>
-        <w:t xml:space="preserve">Temporary Assistance for Needy Families (TANF): Financing Issues. </w:t>
-      </w:r>
-      <w:r>
-        <w:rPr>
-          <w:rFonts w:ascii="Times New Roman" w:hAnsi="Times New Roman" w:cs="Times New Roman"/>
-        </w:rPr>
-        <w:t xml:space="preserve">Congressional Research Service. </w:t>
+          <w:iCs/>
+        </w:rPr>
+        <w:t>American Journal of Political Science</w:t>
+      </w:r>
+      <w:r>
+        <w:rPr>
+          <w:rFonts w:ascii="Times New Roman" w:hAnsi="Times New Roman" w:cs="Times New Roman"/>
+        </w:rPr>
+        <w:t xml:space="preserve"> 48, no. 2 (2004): 362–73. https://doi.org/10.2307/1519888.</w:t>
       </w:r>
     </w:p>
     <w:p>
       <w:pPr>
-        <w:ind w:left="720" w:hanging="720"/>
+        <w:pStyle w:val="Bibliography"/>
         <w:rPr>
           <w:rFonts w:ascii="Times New Roman" w:hAnsi="Times New Roman" w:cs="Times New Roman"/>
         </w:rPr>
@@ -31619,25 +31244,12 @@
         <w:rPr>
           <w:rFonts w:ascii="Times New Roman" w:hAnsi="Times New Roman" w:cs="Times New Roman"/>
         </w:rPr>
-        <w:t xml:space="preserve">Falk, G. 2016. </w:t>
-      </w:r>
-      <w:r>
-        <w:rPr>
-          <w:rFonts w:ascii="Times New Roman" w:hAnsi="Times New Roman" w:cs="Times New Roman"/>
-          <w:i/>
-        </w:rPr>
-        <w:t xml:space="preserve">The Temporary Assistance for Needy Families (TANF) Block Grant: A Primer on TANF Financing and Federal Requirements. </w:t>
-      </w:r>
-      <w:r>
-        <w:rPr>
-          <w:rFonts w:ascii="Times New Roman" w:hAnsi="Times New Roman" w:cs="Times New Roman"/>
-        </w:rPr>
-        <w:t xml:space="preserve">Congressional Research Service. </w:t>
+        <w:t>Giannarelli, Linda, Heffernan Christine, Minton Sarah, and Thompson Megan. “Welfare Rules Databook: State TANF Policies as of July 2016.” OPRE Report. Washington, DC: Office of Planning, Research and Evaluation, Administration for Children and Families, U.S. Department of Health and Human Services, n.d.</w:t>
       </w:r>
     </w:p>
     <w:p>
       <w:pPr>
-        <w:ind w:left="720" w:hanging="720"/>
+        <w:pStyle w:val="Bibliography"/>
         <w:rPr>
           <w:rFonts w:ascii="Times New Roman" w:hAnsi="Times New Roman" w:cs="Times New Roman"/>
         </w:rPr>
@@ -31646,31 +31258,26 @@
         <w:rPr>
           <w:rFonts w:ascii="Times New Roman" w:hAnsi="Times New Roman" w:cs="Times New Roman"/>
         </w:rPr>
-        <w:t>Falk, G. 2017</w:t>
-      </w:r>
-      <w:r>
-        <w:rPr>
-          <w:rFonts w:ascii="Times New Roman" w:hAnsi="Times New Roman" w:cs="Times New Roman"/>
-        </w:rPr>
-        <w:t xml:space="preserve">. </w:t>
+        <w:t xml:space="preserve">Gilens, Martin. “‘Race Coding’ and White Opposition to Welfare.” </w:t>
       </w:r>
       <w:r>
         <w:rPr>
           <w:rFonts w:ascii="Times New Roman" w:hAnsi="Times New Roman" w:cs="Times New Roman"/>
           <w:i/>
-        </w:rPr>
-        <w:t xml:space="preserve">The Temporary Assistance for Needy Families (TANF) Block Grant: A Primer on TANF Financing and Federal Requirements. </w:t>
-      </w:r>
-      <w:r>
-        <w:rPr>
-          <w:rFonts w:ascii="Times New Roman" w:hAnsi="Times New Roman" w:cs="Times New Roman"/>
-        </w:rPr>
-        <w:t xml:space="preserve">Congressional Research Service. </w:t>
+          <w:iCs/>
+        </w:rPr>
+        <w:t>The American Political Science Review</w:t>
+      </w:r>
+      <w:r>
+        <w:rPr>
+          <w:rFonts w:ascii="Times New Roman" w:hAnsi="Times New Roman" w:cs="Times New Roman"/>
+        </w:rPr>
+        <w:t xml:space="preserve"> 90, no. 3 (1996): 593–604. https://doi.org/10.2307/2082611.</w:t>
       </w:r>
     </w:p>
     <w:p>
       <w:pPr>
-        <w:ind w:left="720" w:hanging="720"/>
+        <w:pStyle w:val="Bibliography"/>
         <w:rPr>
           <w:rFonts w:ascii="Times New Roman" w:hAnsi="Times New Roman" w:cs="Times New Roman"/>
         </w:rPr>
@@ -31679,123 +31286,55 @@
         <w:rPr>
           <w:rFonts w:ascii="Times New Roman" w:hAnsi="Times New Roman" w:cs="Times New Roman"/>
         </w:rPr>
-        <w:t xml:space="preserve">Fellowes, M. C. and Rowe, G. 2004. Politics and the New American Welfare States. </w:t>
-      </w:r>
-      <w:r>
-        <w:rPr>
-          <w:rFonts w:ascii="Times New Roman" w:hAnsi="Times New Roman" w:cs="Times New Roman"/>
-          <w:i/>
-        </w:rPr>
-        <w:t xml:space="preserve">American Journal of Political Science. </w:t>
-      </w:r>
-      <w:r>
-        <w:rPr>
-          <w:rFonts w:ascii="Times New Roman" w:hAnsi="Times New Roman" w:cs="Times New Roman"/>
-        </w:rPr>
-        <w:t xml:space="preserve">48(2), pp. 362-373. </w:t>
+        <w:t>Hahn, Heather, Olivia Golden, and Alexandra Stanczyk. “State Approaches to the TANF Block Grant: Welfare Is Not What You Think It Is.” Working Families. Washington, D.C: The Urban Institute, August 2012. https://www.urban.org/sites/default/files/publication/25731/412635-State-Approaches-to-the-TANF-Block-Grant-Welfare-Is-Not-What-You-Think-It-Is.PDF.</w:t>
       </w:r>
     </w:p>
     <w:p>
       <w:pPr>
-        <w:ind w:left="720" w:hanging="720"/>
-        <w:rPr>
-          <w:rFonts w:ascii="Times New Roman" w:hAnsi="Times New Roman" w:cs="Times New Roman"/>
-          <w:i/>
+        <w:pStyle w:val="Bibliography"/>
+        <w:rPr>
+          <w:rFonts w:ascii="Times New Roman" w:hAnsi="Times New Roman" w:cs="Times New Roman"/>
         </w:rPr>
       </w:pPr>
       <w:r>
         <w:rPr>
           <w:rFonts w:ascii="Times New Roman" w:hAnsi="Times New Roman" w:cs="Times New Roman"/>
         </w:rPr>
-        <w:t xml:space="preserve">Giannarelli et al. </w:t>
-      </w:r>
-      <w:r>
-        <w:rPr>
-          <w:rFonts w:ascii="Times New Roman" w:hAnsi="Times New Roman" w:cs="Times New Roman"/>
-        </w:rPr>
-        <w:t>2017</w:t>
-      </w:r>
-      <w:r>
-        <w:rPr>
-          <w:rFonts w:ascii="Times New Roman" w:hAnsi="Times New Roman" w:cs="Times New Roman"/>
-        </w:rPr>
-        <w:t xml:space="preserve">. </w:t>
-      </w:r>
-      <w:r>
-        <w:rPr>
-          <w:rFonts w:ascii="Times New Roman" w:hAnsi="Times New Roman" w:cs="Times New Roman"/>
-          <w:i/>
-        </w:rPr>
-        <w:t xml:space="preserve">Welfare Rules </w:t>
-      </w:r>
-      <w:proofErr w:type="spellStart"/>
-      <w:r>
-        <w:rPr>
-          <w:rFonts w:ascii="Times New Roman" w:hAnsi="Times New Roman" w:cs="Times New Roman"/>
-          <w:i/>
-        </w:rPr>
-        <w:t>Databook</w:t>
-      </w:r>
-      <w:proofErr w:type="spellEnd"/>
-      <w:r>
-        <w:rPr>
-          <w:rFonts w:ascii="Times New Roman" w:hAnsi="Times New Roman" w:cs="Times New Roman"/>
-          <w:i/>
-        </w:rPr>
-        <w:t xml:space="preserve">: State TANF Policies as of </w:t>
-      </w:r>
-      <w:r>
-        <w:rPr>
-          <w:rFonts w:ascii="Times New Roman" w:hAnsi="Times New Roman" w:cs="Times New Roman"/>
-          <w:i/>
-        </w:rPr>
-        <w:t>July 2016</w:t>
-      </w:r>
-      <w:r>
-        <w:rPr>
-          <w:rFonts w:ascii="Times New Roman" w:hAnsi="Times New Roman" w:cs="Times New Roman"/>
-        </w:rPr>
-        <w:t xml:space="preserve">. Washington DC: The Urban Institute. </w:t>
+        <w:lastRenderedPageBreak/>
+        <w:t>Johnson, Earl. Memo. “TANF-ACF-IM-2013-03.” Memo, September 12, 2013. https://www.acf.hhs.gov/ofa/resource/tanf-acf-im-2013-03.</w:t>
       </w:r>
     </w:p>
     <w:p>
       <w:pPr>
-        <w:ind w:left="720" w:hanging="720"/>
+        <w:pStyle w:val="Bibliography"/>
         <w:rPr>
           <w:rFonts w:ascii="Times New Roman" w:hAnsi="Times New Roman" w:cs="Times New Roman"/>
         </w:rPr>
       </w:pPr>
-      <w:proofErr w:type="spellStart"/>
-      <w:r>
-        <w:rPr>
-          <w:rFonts w:ascii="Times New Roman" w:hAnsi="Times New Roman" w:cs="Times New Roman"/>
-        </w:rPr>
-        <w:t>Gilens</w:t>
-      </w:r>
-      <w:proofErr w:type="spellEnd"/>
-      <w:r>
-        <w:rPr>
-          <w:rFonts w:ascii="Times New Roman" w:hAnsi="Times New Roman" w:cs="Times New Roman"/>
-        </w:rPr>
-        <w:t xml:space="preserve">, M. 1996. ‘Race Coding’ and White Opposition to Welfare. </w:t>
+      <w:r>
+        <w:rPr>
+          <w:rFonts w:ascii="Times New Roman" w:hAnsi="Times New Roman" w:cs="Times New Roman"/>
+        </w:rPr>
+        <w:t xml:space="preserve">Mead, Lawrence M. “The Rise of Paternalism.” In </w:t>
       </w:r>
       <w:r>
         <w:rPr>
           <w:rFonts w:ascii="Times New Roman" w:hAnsi="Times New Roman" w:cs="Times New Roman"/>
           <w:i/>
-        </w:rPr>
-        <w:t>America Political Science Review</w:t>
-      </w:r>
-      <w:r>
-        <w:rPr>
-          <w:rFonts w:ascii="Times New Roman" w:hAnsi="Times New Roman" w:cs="Times New Roman"/>
-        </w:rPr>
-        <w:t>. 90(3), pp. 593-604.</w:t>
+          <w:iCs/>
+        </w:rPr>
+        <w:t>The New Paternalism: Supervisory Approaches to Poverty</w:t>
+      </w:r>
+      <w:r>
+        <w:rPr>
+          <w:rFonts w:ascii="Times New Roman" w:hAnsi="Times New Roman" w:cs="Times New Roman"/>
+        </w:rPr>
+        <w:t>, edited by Lawrence M. Mead, 1–38. Washington, D.C: Brookings Institution Press, 1997.</w:t>
       </w:r>
     </w:p>
     <w:p>
       <w:pPr>
-        <w:ind w:left="720" w:hanging="720"/>
+        <w:pStyle w:val="Bibliography"/>
         <w:rPr>
           <w:rFonts w:ascii="Times New Roman" w:hAnsi="Times New Roman" w:cs="Times New Roman"/>
         </w:rPr>
@@ -31804,47 +31343,40 @@
         <w:rPr>
           <w:rFonts w:ascii="Times New Roman" w:hAnsi="Times New Roman" w:cs="Times New Roman"/>
         </w:rPr>
-        <w:t xml:space="preserve">Hahn, H., Golden, O., and Stanczyk, A. 2012. </w:t>
-      </w:r>
-      <w:r>
-        <w:rPr>
-          <w:rFonts w:ascii="Times New Roman" w:hAnsi="Times New Roman" w:cs="Times New Roman"/>
-          <w:i/>
-        </w:rPr>
-        <w:t>State Approaches to the TANF Block Grant: Welfare Is Not What You Think It Is</w:t>
-      </w:r>
-      <w:r>
-        <w:rPr>
-          <w:rFonts w:ascii="Times New Roman" w:hAnsi="Times New Roman" w:cs="Times New Roman"/>
-        </w:rPr>
-        <w:t xml:space="preserve">. Washington, DC: The Urban Institute. </w:t>
+        <w:t>Personal Responsibility and Work Opportunity Reconciliation Act of 1996, Pub. L. No. 104–193, 1305 42 USC (1996). https://www.congress.gov/104/plaws/publ193/PLAW-104publ193.pdf.</w:t>
       </w:r>
     </w:p>
     <w:p>
       <w:pPr>
-        <w:ind w:left="720" w:hanging="720"/>
+        <w:pStyle w:val="Bibliography"/>
         <w:rPr>
           <w:rFonts w:ascii="Times New Roman" w:hAnsi="Times New Roman" w:cs="Times New Roman"/>
         </w:rPr>
       </w:pPr>
-      <w:proofErr w:type="spellStart"/>
-      <w:r>
-        <w:rPr>
-          <w:rFonts w:ascii="Times New Roman" w:hAnsi="Times New Roman" w:cs="Times New Roman"/>
-        </w:rPr>
-        <w:t>Hlavac</w:t>
-      </w:r>
-      <w:proofErr w:type="spellEnd"/>
-      <w:r>
-        <w:rPr>
-          <w:rFonts w:ascii="Times New Roman" w:hAnsi="Times New Roman" w:cs="Times New Roman"/>
-        </w:rPr>
-        <w:t xml:space="preserve">, M. 2018. stargazer: Well-Formatted Regression and Summary Statistics Tables. R package version 5.2.1. https://CRAN.R-project.org/package=stargazer. </w:t>
+      <w:r>
+        <w:rPr>
+          <w:rFonts w:ascii="Times New Roman" w:hAnsi="Times New Roman" w:cs="Times New Roman"/>
+        </w:rPr>
+        <w:t xml:space="preserve">Poole, Keith T. “Recovering a Basic Space From a Set of Issue Scales.” </w:t>
+      </w:r>
+      <w:r>
+        <w:rPr>
+          <w:rFonts w:ascii="Times New Roman" w:hAnsi="Times New Roman" w:cs="Times New Roman"/>
+          <w:i/>
+          <w:iCs/>
+        </w:rPr>
+        <w:t>American Journal of Political Science</w:t>
+      </w:r>
+      <w:r>
+        <w:rPr>
+          <w:rFonts w:ascii="Times New Roman" w:hAnsi="Times New Roman" w:cs="Times New Roman"/>
+        </w:rPr>
+        <w:t xml:space="preserve"> 42, no. 3 (1998): 954–93. https://doi.org/10.2307/2991737.</w:t>
       </w:r>
     </w:p>
     <w:p>
       <w:pPr>
-        <w:ind w:left="720" w:hanging="720"/>
+        <w:pStyle w:val="Bibliography"/>
         <w:rPr>
           <w:rFonts w:ascii="Times New Roman" w:hAnsi="Times New Roman" w:cs="Times New Roman"/>
         </w:rPr>
@@ -31853,80 +31385,54 @@
         <w:rPr>
           <w:rFonts w:ascii="Times New Roman" w:hAnsi="Times New Roman" w:cs="Times New Roman"/>
         </w:rPr>
-        <w:t xml:space="preserve">Johnson, E. 2013. </w:t>
+        <w:t xml:space="preserve">Rom, Mark. “Transforming State Health and Welfare Programs.” In </w:t>
       </w:r>
       <w:r>
         <w:rPr>
           <w:rFonts w:ascii="Times New Roman" w:hAnsi="Times New Roman" w:cs="Times New Roman"/>
           <w:i/>
-        </w:rPr>
-        <w:t>TANF-ACF-IM-2013-03 (Proposed Revisions to TANF Financial Data Collection)</w:t>
-      </w:r>
-      <w:r>
-        <w:rPr>
-          <w:rFonts w:ascii="Times New Roman" w:hAnsi="Times New Roman" w:cs="Times New Roman"/>
-        </w:rPr>
-        <w:t xml:space="preserve">. </w:t>
-      </w:r>
-      <w:r>
-        <w:rPr>
-          <w:rFonts w:ascii="Times New Roman" w:hAnsi="Times New Roman" w:cs="Times New Roman"/>
-        </w:rPr>
-        <w:t xml:space="preserve">U.S. </w:t>
-      </w:r>
-      <w:r>
-        <w:rPr>
-          <w:rFonts w:ascii="Times New Roman" w:hAnsi="Times New Roman" w:cs="Times New Roman"/>
-        </w:rPr>
-        <w:t xml:space="preserve">Department </w:t>
-      </w:r>
-      <w:r>
-        <w:rPr>
-          <w:rFonts w:ascii="Times New Roman" w:hAnsi="Times New Roman" w:cs="Times New Roman"/>
-        </w:rPr>
-        <w:t>of Health and Human Services – Office of Family Assistance</w:t>
-      </w:r>
-      <w:r>
-        <w:rPr>
-          <w:rFonts w:ascii="Times New Roman" w:hAnsi="Times New Roman" w:cs="Times New Roman"/>
-        </w:rPr>
-        <w:t xml:space="preserve">. </w:t>
+          <w:iCs/>
+        </w:rPr>
+        <w:t>Politics in the American States: A Comparative Analysis</w:t>
+      </w:r>
+      <w:r>
+        <w:rPr>
+          <w:rFonts w:ascii="Times New Roman" w:hAnsi="Times New Roman" w:cs="Times New Roman"/>
+        </w:rPr>
+        <w:t>, edited by Virginia Gray, Russell L. Hanson, and Herbert Jacob, 7th ed., 349–92. Washington, DC: CQ Press, 1999.</w:t>
       </w:r>
     </w:p>
     <w:p>
       <w:pPr>
-        <w:ind w:left="720" w:hanging="720"/>
+        <w:pStyle w:val="Bibliography"/>
         <w:rPr>
           <w:rFonts w:ascii="Times New Roman" w:hAnsi="Times New Roman" w:cs="Times New Roman"/>
         </w:rPr>
       </w:pPr>
       <w:r>
         <w:rPr>
-          <w:rFonts w:ascii="Times New Roman" w:eastAsia="Times New Roman" w:hAnsi="Times New Roman" w:cs="Times New Roman"/>
-          <w:color w:val="000000"/>
-        </w:rPr>
-        <w:t xml:space="preserve">National Association of State Budget Officers. </w:t>
-      </w:r>
-      <w:r>
-        <w:rPr>
-          <w:rFonts w:ascii="Times New Roman" w:eastAsia="Times New Roman" w:hAnsi="Times New Roman" w:cs="Times New Roman"/>
+          <w:rFonts w:ascii="Times New Roman" w:hAnsi="Times New Roman" w:cs="Times New Roman"/>
+        </w:rPr>
+        <w:t xml:space="preserve">Soss, Joe, Sanford F. Schram, Thomas P. Vartanian, and Erin O’Brien. “Setting the Terms of Relief: Explaining State Policy Choices in the Devolution Revolution.” </w:t>
+      </w:r>
+      <w:r>
+        <w:rPr>
+          <w:rFonts w:ascii="Times New Roman" w:hAnsi="Times New Roman" w:cs="Times New Roman"/>
           <w:i/>
           <w:iCs/>
-          <w:color w:val="000000"/>
-        </w:rPr>
-        <w:t xml:space="preserve">The Fiscal Survey of the States. </w:t>
-      </w:r>
-      <w:r>
-        <w:rPr>
-          <w:rFonts w:ascii="Times New Roman" w:eastAsia="Times New Roman" w:hAnsi="Times New Roman" w:cs="Times New Roman"/>
-          <w:color w:val="000000"/>
-        </w:rPr>
-        <w:t>https://www.nasbo.org/mainsite/reports-data/fiscal-survey-of-states/fiscal-survey-archives.</w:t>
+        </w:rPr>
+        <w:t>American Journal of Political Science</w:t>
+      </w:r>
+      <w:r>
+        <w:rPr>
+          <w:rFonts w:ascii="Times New Roman" w:hAnsi="Times New Roman" w:cs="Times New Roman"/>
+        </w:rPr>
+        <w:t xml:space="preserve"> 45, no. 2 (2001): 378–95. https://doi.org/10.2307/2669347.</w:t>
       </w:r>
     </w:p>
     <w:p>
       <w:pPr>
-        <w:ind w:left="720" w:hanging="720"/>
+        <w:pStyle w:val="Bibliography"/>
         <w:rPr>
           <w:rFonts w:ascii="Times New Roman" w:hAnsi="Times New Roman" w:cs="Times New Roman"/>
         </w:rPr>
@@ -31935,129 +31441,40 @@
         <w:rPr>
           <w:rFonts w:ascii="Times New Roman" w:hAnsi="Times New Roman" w:cs="Times New Roman"/>
         </w:rPr>
-        <w:t xml:space="preserve">Jordan, </w:t>
-      </w:r>
-      <w:r>
-        <w:rPr>
-          <w:rFonts w:ascii="Times New Roman" w:hAnsi="Times New Roman" w:cs="Times New Roman"/>
-        </w:rPr>
-        <w:t>M.</w:t>
-      </w:r>
-      <w:r>
-        <w:rPr>
-          <w:rFonts w:ascii="Times New Roman" w:hAnsi="Times New Roman" w:cs="Times New Roman"/>
-        </w:rPr>
-        <w:t xml:space="preserve"> P. and </w:t>
-      </w:r>
-      <w:r>
-        <w:rPr>
-          <w:rFonts w:ascii="Times New Roman" w:hAnsi="Times New Roman" w:cs="Times New Roman"/>
-        </w:rPr>
-        <w:t>Grossman, M</w:t>
-      </w:r>
-      <w:r>
-        <w:rPr>
-          <w:rFonts w:ascii="Times New Roman" w:hAnsi="Times New Roman" w:cs="Times New Roman"/>
-        </w:rPr>
-        <w:t xml:space="preserve">. 2016. </w:t>
-      </w:r>
-      <w:r>
-        <w:rPr>
-          <w:rFonts w:ascii="Times New Roman" w:hAnsi="Times New Roman" w:cs="Times New Roman"/>
-          <w:i/>
-          <w:iCs/>
-        </w:rPr>
-        <w:t xml:space="preserve">The Correlates of State Policy Project v.1.11. </w:t>
-      </w:r>
-      <w:r>
-        <w:rPr>
-          <w:rFonts w:ascii="Times New Roman" w:hAnsi="Times New Roman" w:cs="Times New Roman"/>
-        </w:rPr>
-        <w:t>East Lansing, MI: Institute for Public Policy and Social Research (IPPSR). </w:t>
+        <w:t>“State Health Facts, Pending Section 1115 Medicaid Waivers.” The Henry J. Kaiser Family Foundation, July 26, 2018. https://www.kff.org/other/state-indicator/pending-section-1115-medicaid-waivers/.</w:t>
       </w:r>
     </w:p>
     <w:p>
       <w:pPr>
-        <w:ind w:left="720" w:hanging="720"/>
-        <w:rPr>
-          <w:rFonts w:ascii="Times New Roman" w:eastAsia="Times New Roman" w:hAnsi="Times New Roman" w:cs="Times New Roman"/>
+        <w:pStyle w:val="Bibliography"/>
+        <w:rPr>
+          <w:rFonts w:ascii="Times New Roman" w:hAnsi="Times New Roman" w:cs="Times New Roman"/>
         </w:rPr>
       </w:pPr>
       <w:r>
         <w:rPr>
-          <w:rFonts w:ascii="Times New Roman" w:eastAsia="Times New Roman" w:hAnsi="Times New Roman" w:cs="Times New Roman"/>
-        </w:rPr>
-        <w:t xml:space="preserve">Poole, K. T. 1998. Recovering an Issue Space from a Set of Issue Scales. </w:t>
-      </w:r>
-      <w:r>
-        <w:rPr>
-          <w:rFonts w:ascii="Times New Roman" w:eastAsia="Times New Roman" w:hAnsi="Times New Roman" w:cs="Times New Roman"/>
-          <w:i/>
-        </w:rPr>
-        <w:t>American Journal of Political Science</w:t>
-      </w:r>
-      <w:r>
-        <w:rPr>
-          <w:rFonts w:ascii="Times New Roman" w:eastAsia="Times New Roman" w:hAnsi="Times New Roman" w:cs="Times New Roman"/>
-        </w:rPr>
-        <w:t>. 42, pp. 954–993.</w:t>
+          <w:rFonts w:ascii="Times New Roman" w:hAnsi="Times New Roman" w:cs="Times New Roman"/>
+        </w:rPr>
+        <w:t>“State Implementation of Major Changes to Welfare Policies, 1992 - 1998.” Washington, D.C: Office of the Assistant Secretary for Planning and Evaluation, U.S. Department of Health and Human Services, 1999. https://aspe.hhs.gov/report/state-implementation-major-changes-welfare-policies-1992-1998.</w:t>
       </w:r>
     </w:p>
     <w:p>
       <w:pPr>
-        <w:ind w:left="720" w:hanging="720"/>
-        <w:rPr>
-          <w:rFonts w:ascii="Times New Roman" w:eastAsia="Times New Roman" w:hAnsi="Times New Roman" w:cs="Times New Roman"/>
-          <w:color w:val="333333"/>
-          <w:shd w:val="clear" w:color="auto" w:fill="FFFFFF"/>
+        <w:pStyle w:val="Bibliography"/>
+        <w:rPr>
+          <w:rFonts w:ascii="Times New Roman" w:hAnsi="Times New Roman" w:cs="Times New Roman"/>
         </w:rPr>
       </w:pPr>
       <w:r>
         <w:rPr>
           <w:rFonts w:ascii="Times New Roman" w:hAnsi="Times New Roman" w:cs="Times New Roman"/>
         </w:rPr>
-        <w:lastRenderedPageBreak/>
-        <w:t xml:space="preserve">Schott, L., </w:t>
-      </w:r>
-      <w:proofErr w:type="spellStart"/>
-      <w:r>
-        <w:rPr>
-          <w:rFonts w:ascii="Times New Roman" w:hAnsi="Times New Roman" w:cs="Times New Roman"/>
-        </w:rPr>
-        <w:t>Pavetti</w:t>
-      </w:r>
-      <w:proofErr w:type="spellEnd"/>
-      <w:r>
-        <w:rPr>
-          <w:rFonts w:ascii="Times New Roman" w:hAnsi="Times New Roman" w:cs="Times New Roman"/>
-        </w:rPr>
-        <w:t xml:space="preserve">, L., and Floyd, I. 2015. </w:t>
-      </w:r>
-      <w:r>
-        <w:rPr>
-          <w:rFonts w:ascii="Times New Roman" w:hAnsi="Times New Roman" w:cs="Times New Roman"/>
-          <w:i/>
-        </w:rPr>
-        <w:t>How States Use Federal and State Funds Under the TANF Block Grant</w:t>
-      </w:r>
-      <w:r>
-        <w:rPr>
-          <w:rFonts w:ascii="Times New Roman" w:hAnsi="Times New Roman" w:cs="Times New Roman"/>
-        </w:rPr>
-        <w:t>. Center on Budget and Policy Priorities.</w:t>
-      </w:r>
-      <w:r>
-        <w:rPr>
-          <w:rFonts w:ascii="Times New Roman" w:eastAsia="Times New Roman" w:hAnsi="Times New Roman" w:cs="Times New Roman"/>
-          <w:color w:val="333333"/>
-          <w:shd w:val="clear" w:color="auto" w:fill="FFFFFF"/>
-        </w:rPr>
-        <w:t xml:space="preserve"> </w:t>
+        <w:t>“Temporary Assistance for Needy Families 12th Report to Congress Fiscal Years 2014 and 2015.” Office of Family Assistance, Administration for Children and Families, U.S. Department of Health and Human Services, January 25, 2018. https://www.acf.hhs.gov/ofa/resource/twelfth-report-to-congress.</w:t>
       </w:r>
     </w:p>
     <w:p>
       <w:pPr>
-        <w:ind w:left="720" w:hanging="720"/>
+        <w:pStyle w:val="Bibliography"/>
         <w:rPr>
           <w:rFonts w:ascii="Times New Roman" w:hAnsi="Times New Roman" w:cs="Times New Roman"/>
         </w:rPr>
@@ -32066,125 +31483,68 @@
         <w:rPr>
           <w:rFonts w:ascii="Times New Roman" w:hAnsi="Times New Roman" w:cs="Times New Roman"/>
         </w:rPr>
-        <w:t xml:space="preserve">Schulz, A. 2014. </w:t>
-      </w:r>
-      <w:proofErr w:type="spellStart"/>
-      <w:r>
-        <w:rPr>
-          <w:rFonts w:ascii="Times New Roman" w:hAnsi="Times New Roman" w:cs="Times New Roman"/>
-        </w:rPr>
-        <w:t>pBrackets</w:t>
-      </w:r>
-      <w:proofErr w:type="spellEnd"/>
-      <w:r>
-        <w:rPr>
-          <w:rFonts w:ascii="Times New Roman" w:hAnsi="Times New Roman" w:cs="Times New Roman"/>
-        </w:rPr>
-        <w:t>: Plot Brackets. R package version 1.0. https://CRAN.R-project.org/package=pBrackets.</w:t>
+        <w:t>The Urban Institute. “The Welfare Rules Database.” Accessed August 4, 2018. https://wrd.urban.org/wrd/query/query.cfm.</w:t>
       </w:r>
     </w:p>
     <w:p>
       <w:pPr>
-        <w:ind w:left="720" w:hanging="720"/>
+        <w:pStyle w:val="Bibliography"/>
         <w:rPr>
           <w:rFonts w:ascii="Times New Roman" w:hAnsi="Times New Roman" w:cs="Times New Roman"/>
         </w:rPr>
       </w:pPr>
-      <w:proofErr w:type="spellStart"/>
-      <w:r>
-        <w:rPr>
-          <w:rFonts w:ascii="Times New Roman" w:hAnsi="Times New Roman" w:cs="Times New Roman"/>
-        </w:rPr>
-        <w:t>Slowikowski</w:t>
-      </w:r>
-      <w:proofErr w:type="spellEnd"/>
-      <w:r>
-        <w:rPr>
-          <w:rFonts w:ascii="Times New Roman" w:hAnsi="Times New Roman" w:cs="Times New Roman"/>
-        </w:rPr>
-        <w:t xml:space="preserve">, K. 2017. </w:t>
-      </w:r>
-      <w:proofErr w:type="spellStart"/>
-      <w:r>
-        <w:rPr>
-          <w:rFonts w:ascii="Times New Roman" w:hAnsi="Times New Roman" w:cs="Times New Roman"/>
-        </w:rPr>
-        <w:t>ggrepel</w:t>
-      </w:r>
-      <w:proofErr w:type="spellEnd"/>
-      <w:r>
-        <w:rPr>
-          <w:rFonts w:ascii="Times New Roman" w:hAnsi="Times New Roman" w:cs="Times New Roman"/>
-        </w:rPr>
-        <w:t xml:space="preserve">: Repulsive Text and Label </w:t>
-      </w:r>
-      <w:proofErr w:type="spellStart"/>
-      <w:r>
-        <w:rPr>
-          <w:rFonts w:ascii="Times New Roman" w:hAnsi="Times New Roman" w:cs="Times New Roman"/>
-        </w:rPr>
-        <w:t>Geoms</w:t>
-      </w:r>
-      <w:proofErr w:type="spellEnd"/>
-      <w:r>
-        <w:rPr>
-          <w:rFonts w:ascii="Times New Roman" w:hAnsi="Times New Roman" w:cs="Times New Roman"/>
-        </w:rPr>
-        <w:t xml:space="preserve"> for 'ggplot2'. R package version 0.7.0. https://CRAN.R-project.org/package=ggrepel. </w:t>
+      <w:r>
+        <w:rPr>
+          <w:rFonts w:ascii="Times New Roman" w:hAnsi="Times New Roman" w:cs="Times New Roman"/>
+        </w:rPr>
+        <w:t xml:space="preserve">Thrush, Glenn. “HUD Floats a Plan Intended to Reduce Reliance on Housing Assistance.” </w:t>
+      </w:r>
+      <w:r>
+        <w:rPr>
+          <w:rFonts w:ascii="Times New Roman" w:hAnsi="Times New Roman" w:cs="Times New Roman"/>
+          <w:i/>
+          <w:iCs/>
+        </w:rPr>
+        <w:t>The New York Times</w:t>
+      </w:r>
+      <w:r>
+        <w:rPr>
+          <w:rFonts w:ascii="Times New Roman" w:hAnsi="Times New Roman" w:cs="Times New Roman"/>
+        </w:rPr>
+        <w:t>, April 26, 2018, sec. U.S. https://www.nytimes.com/2018/04/25/us/hud-housing-assistance.html.</w:t>
       </w:r>
     </w:p>
     <w:p>
       <w:pPr>
-        <w:ind w:left="720" w:hanging="720"/>
+        <w:pStyle w:val="Bibliography"/>
         <w:rPr>
           <w:rFonts w:ascii="Times New Roman" w:hAnsi="Times New Roman" w:cs="Times New Roman"/>
         </w:rPr>
       </w:pPr>
-      <w:proofErr w:type="spellStart"/>
-      <w:r>
-        <w:rPr>
-          <w:rFonts w:ascii="Times New Roman" w:hAnsi="Times New Roman" w:cs="Times New Roman"/>
-        </w:rPr>
-        <w:t>Soss</w:t>
-      </w:r>
-      <w:proofErr w:type="spellEnd"/>
-      <w:r>
-        <w:rPr>
-          <w:rFonts w:ascii="Times New Roman" w:hAnsi="Times New Roman" w:cs="Times New Roman"/>
-        </w:rPr>
-        <w:t xml:space="preserve">, J., Schram, S. F., </w:t>
-      </w:r>
-      <w:proofErr w:type="spellStart"/>
-      <w:r>
-        <w:rPr>
-          <w:rFonts w:ascii="Times New Roman" w:hAnsi="Times New Roman" w:cs="Times New Roman"/>
-        </w:rPr>
-        <w:t>Vartanian</w:t>
-      </w:r>
-      <w:proofErr w:type="spellEnd"/>
-      <w:r>
-        <w:rPr>
-          <w:rFonts w:ascii="Times New Roman" w:hAnsi="Times New Roman" w:cs="Times New Roman"/>
-        </w:rPr>
-        <w:t xml:space="preserve">, T. P., and O’Brien, E. 2001. Setting the Terms of Relief: Explaining State Policy Choices in the Devolution Revolution. </w:t>
+      <w:r>
+        <w:rPr>
+          <w:rFonts w:ascii="Times New Roman" w:hAnsi="Times New Roman" w:cs="Times New Roman"/>
+        </w:rPr>
+        <w:t xml:space="preserve">———. “Trump Signs Order to Require Recipients of Federal Aid Programs to Work.” </w:t>
       </w:r>
       <w:r>
         <w:rPr>
           <w:rFonts w:ascii="Times New Roman" w:hAnsi="Times New Roman" w:cs="Times New Roman"/>
           <w:i/>
-        </w:rPr>
-        <w:t xml:space="preserve">American Journal of Political Science. </w:t>
-      </w:r>
-      <w:r>
-        <w:rPr>
-          <w:rFonts w:ascii="Times New Roman" w:hAnsi="Times New Roman" w:cs="Times New Roman"/>
-        </w:rPr>
-        <w:t xml:space="preserve">45(2), pp. 378-395. </w:t>
+          <w:iCs/>
+        </w:rPr>
+        <w:t>The New York Times</w:t>
+      </w:r>
+      <w:r>
+        <w:rPr>
+          <w:rFonts w:ascii="Times New Roman" w:hAnsi="Times New Roman" w:cs="Times New Roman"/>
+        </w:rPr>
+        <w:t>, April 11, 2018, sec. U.S. https://www.nytimes.com/2018/04/10/us/trump-work-requirements-assistance-programs.html.</w:t>
       </w:r>
     </w:p>
     <w:p>
       <w:pPr>
-        <w:ind w:left="720" w:hanging="720"/>
+        <w:pStyle w:val="Bibliography"/>
         <w:rPr>
           <w:rFonts w:ascii="Times New Roman" w:hAnsi="Times New Roman" w:cs="Times New Roman"/>
         </w:rPr>
@@ -32193,36 +31553,12 @@
         <w:rPr>
           <w:rFonts w:ascii="Times New Roman" w:hAnsi="Times New Roman" w:cs="Times New Roman"/>
         </w:rPr>
-        <w:t>R Core Team</w:t>
-      </w:r>
-      <w:r>
-        <w:rPr>
-          <w:rFonts w:ascii="Times New Roman" w:hAnsi="Times New Roman" w:cs="Times New Roman"/>
-        </w:rPr>
-        <w:t>. 2016</w:t>
-      </w:r>
-      <w:r>
-        <w:rPr>
-          <w:rFonts w:ascii="Times New Roman" w:hAnsi="Times New Roman" w:cs="Times New Roman"/>
-        </w:rPr>
-        <w:t>. R: A language and environment for statistical computing. R Foundation</w:t>
-      </w:r>
-      <w:r>
-        <w:rPr>
-          <w:rFonts w:ascii="Times New Roman" w:hAnsi="Times New Roman" w:cs="Times New Roman"/>
-        </w:rPr>
-        <w:t xml:space="preserve"> </w:t>
-      </w:r>
-      <w:r>
-        <w:rPr>
-          <w:rFonts w:ascii="Times New Roman" w:hAnsi="Times New Roman" w:cs="Times New Roman"/>
-        </w:rPr>
-        <w:t>for Statistical Computing, Vienna, Austria. https://www.R-project.org/.</w:t>
+        <w:t>“Welfare Indicators and Risk Factors - Thirteenth Report to Congress.” Washington, D.C: U.S. Department of Health and Human Services, March 1, 2014. https://aspe.hhs.gov/report/welfare-indicators-and-risk-factors-thirteenth-report-congress.</w:t>
       </w:r>
     </w:p>
     <w:p>
       <w:pPr>
-        <w:ind w:left="720" w:hanging="720"/>
+        <w:pStyle w:val="Bibliography"/>
         <w:rPr>
           <w:rFonts w:ascii="Times New Roman" w:hAnsi="Times New Roman" w:cs="Times New Roman"/>
         </w:rPr>
@@ -32231,512 +31567,7 @@
         <w:rPr>
           <w:rFonts w:ascii="Times New Roman" w:hAnsi="Times New Roman" w:cs="Times New Roman"/>
         </w:rPr>
-        <w:t xml:space="preserve">Rom, M. C. 1999. Transforming State Health and Welfare Programs. In: Gray, V. and Jacobs, H. eds. </w:t>
-      </w:r>
-      <w:r>
-        <w:rPr>
-          <w:rFonts w:ascii="Times New Roman" w:hAnsi="Times New Roman" w:cs="Times New Roman"/>
-          <w:i/>
-        </w:rPr>
-        <w:t xml:space="preserve">Politics in the Americans States. </w:t>
-      </w:r>
-      <w:r>
-        <w:rPr>
-          <w:rFonts w:ascii="Times New Roman" w:hAnsi="Times New Roman" w:cs="Times New Roman"/>
-        </w:rPr>
-        <w:t xml:space="preserve">Washington, D.C.: CQ Press. </w:t>
-      </w:r>
-    </w:p>
-    <w:p>
-      <w:pPr>
-        <w:ind w:left="720" w:hanging="720"/>
-        <w:rPr>
-          <w:rFonts w:ascii="Times New Roman" w:hAnsi="Times New Roman" w:cs="Times New Roman"/>
-        </w:rPr>
-      </w:pPr>
-      <w:r>
-        <w:rPr>
-          <w:rFonts w:ascii="Times New Roman" w:hAnsi="Times New Roman" w:cs="Times New Roman"/>
-        </w:rPr>
-        <w:t xml:space="preserve">The Urban Institute. 2018. </w:t>
-      </w:r>
-      <w:r>
-        <w:rPr>
-          <w:rFonts w:ascii="Times New Roman" w:hAnsi="Times New Roman" w:cs="Times New Roman"/>
-          <w:i/>
-        </w:rPr>
-        <w:t>Welfare Rules Database Project</w:t>
-      </w:r>
-      <w:r>
-        <w:rPr>
-          <w:rFonts w:ascii="Times New Roman" w:hAnsi="Times New Roman" w:cs="Times New Roman"/>
-        </w:rPr>
-        <w:t xml:space="preserve">. [Online]. [Accessed 25 February 2018]. </w:t>
-      </w:r>
-      <w:r>
-        <w:rPr>
-          <w:rFonts w:ascii="Times New Roman" w:hAnsi="Times New Roman" w:cs="Times New Roman"/>
-        </w:rPr>
-        <w:t>http://wrd.urban.org/wrd/WRDWelcome.cfm</w:t>
-      </w:r>
-      <w:r>
-        <w:rPr>
-          <w:rFonts w:ascii="Times New Roman" w:hAnsi="Times New Roman" w:cs="Times New Roman"/>
-        </w:rPr>
-        <w:t>.</w:t>
-      </w:r>
-    </w:p>
-    <w:p>
-      <w:pPr>
-        <w:ind w:left="720" w:hanging="720"/>
-        <w:rPr>
-          <w:rFonts w:ascii="Times New Roman" w:hAnsi="Times New Roman" w:cs="Times New Roman"/>
-        </w:rPr>
-      </w:pPr>
-      <w:r>
-        <w:rPr>
-          <w:rFonts w:ascii="Times New Roman" w:eastAsia="Times New Roman" w:hAnsi="Times New Roman" w:cs="Times New Roman"/>
-          <w:color w:val="000000"/>
-        </w:rPr>
-        <w:t>U.S. Department of Commerce - Bureau of Economic Analysis. "SA1 - Personal Income Summary: Personal Income, Population, Per Capita Personal Income." https://www.bea.gov/itable/.</w:t>
-      </w:r>
-    </w:p>
-    <w:p>
-      <w:pPr>
-        <w:ind w:left="720" w:hanging="720"/>
-        <w:rPr>
-          <w:rFonts w:ascii="Times New Roman" w:hAnsi="Times New Roman" w:cs="Times New Roman"/>
-        </w:rPr>
-      </w:pPr>
-      <w:r>
-        <w:rPr>
-          <w:rFonts w:ascii="Times New Roman" w:hAnsi="Times New Roman" w:cs="Times New Roman"/>
-        </w:rPr>
-        <w:t>U.S. Department of Health and Human Services – Office of Family Assistance. 2004. Caseload Data 1994 (AFDC Total). U.S. Department of Health and Human Services – Office of Family Assistance.</w:t>
-      </w:r>
-    </w:p>
-    <w:p>
-      <w:pPr>
-        <w:ind w:left="720" w:hanging="720"/>
-        <w:rPr>
-          <w:rFonts w:ascii="Times New Roman" w:eastAsia="Times New Roman" w:hAnsi="Times New Roman" w:cs="Times New Roman"/>
-          <w:color w:val="000000"/>
-        </w:rPr>
-      </w:pPr>
-      <w:r>
-        <w:rPr>
-          <w:rFonts w:ascii="Times New Roman" w:eastAsia="Times New Roman" w:hAnsi="Times New Roman" w:cs="Times New Roman"/>
-          <w:color w:val="000000"/>
-        </w:rPr>
-        <w:t>U.S. Department of Health and Human Services - Administration of Children and Families. "Characteristics and Financial Circumstances of TANF Recipients."</w:t>
-      </w:r>
-      <w:r>
-        <w:rPr>
-          <w:rFonts w:ascii="Times New Roman" w:eastAsia="Times New Roman" w:hAnsi="Times New Roman" w:cs="Times New Roman"/>
-          <w:color w:val="000000"/>
-        </w:rPr>
-        <w:br/>
-      </w:r>
-      <w:r>
-        <w:rPr>
-          <w:rFonts w:ascii="Times New Roman" w:eastAsia="Times New Roman" w:hAnsi="Times New Roman" w:cs="Times New Roman"/>
-          <w:color w:val="000000"/>
-        </w:rPr>
-        <w:t>https://www.acf.hhs.gov/ofa/programs/tanf/data-reports</w:t>
-      </w:r>
-    </w:p>
-    <w:p>
-      <w:pPr>
-        <w:ind w:left="720" w:hanging="720"/>
-        <w:rPr>
-          <w:rFonts w:ascii="Times New Roman" w:eastAsia="Times New Roman" w:hAnsi="Times New Roman" w:cs="Times New Roman"/>
-          <w:color w:val="000000"/>
-        </w:rPr>
-      </w:pPr>
-      <w:r>
-        <w:rPr>
-          <w:rFonts w:ascii="Times New Roman" w:eastAsia="Times New Roman" w:hAnsi="Times New Roman" w:cs="Times New Roman"/>
-          <w:color w:val="000000"/>
-        </w:rPr>
-        <w:t>U.S. Department of Health and Human Services - Administration of Children and Families. "TANF Caseload Data."</w:t>
-      </w:r>
-      <w:r>
-        <w:rPr>
-          <w:rFonts w:ascii="Times New Roman" w:eastAsia="Times New Roman" w:hAnsi="Times New Roman" w:cs="Times New Roman"/>
-          <w:color w:val="000000"/>
-        </w:rPr>
-        <w:t xml:space="preserve"> </w:t>
-      </w:r>
-      <w:r>
-        <w:rPr>
-          <w:rFonts w:ascii="Times New Roman" w:eastAsia="Times New Roman" w:hAnsi="Times New Roman" w:cs="Times New Roman"/>
-          <w:color w:val="000000"/>
-        </w:rPr>
-        <w:t>https://www.acf.hhs.gov/ofa/programs/tanf/data-reports</w:t>
-      </w:r>
-    </w:p>
-    <w:p>
-      <w:pPr>
-        <w:ind w:left="720" w:hanging="720"/>
-        <w:rPr>
-          <w:rFonts w:ascii="Times New Roman" w:eastAsia="Times New Roman" w:hAnsi="Times New Roman" w:cs="Times New Roman"/>
-          <w:color w:val="000000"/>
-        </w:rPr>
-      </w:pPr>
-      <w:r>
-        <w:rPr>
-          <w:rFonts w:ascii="Times New Roman" w:eastAsia="Times New Roman" w:hAnsi="Times New Roman" w:cs="Times New Roman"/>
-          <w:color w:val="000000"/>
-        </w:rPr>
-        <w:t>U.S. Department of Health and Human Services - Administration of Children and Families. "Characteristics and Financial Circumstances of TANF Recipients."</w:t>
-      </w:r>
-      <w:r>
-        <w:rPr>
-          <w:rFonts w:ascii="Times New Roman" w:eastAsia="Times New Roman" w:hAnsi="Times New Roman" w:cs="Times New Roman"/>
-          <w:color w:val="000000"/>
-        </w:rPr>
-        <w:br/>
-      </w:r>
-      <w:r>
-        <w:rPr>
-          <w:rFonts w:ascii="Times New Roman" w:eastAsia="Times New Roman" w:hAnsi="Times New Roman" w:cs="Times New Roman"/>
-          <w:color w:val="000000"/>
-        </w:rPr>
-        <w:t>https://www.acf.hhs.gov/ofa/programs/tanf/data-reports</w:t>
-      </w:r>
-    </w:p>
-    <w:p>
-      <w:pPr>
-        <w:ind w:left="720" w:hanging="720"/>
-        <w:rPr>
-          <w:rFonts w:ascii="Times New Roman" w:eastAsia="Times New Roman" w:hAnsi="Times New Roman" w:cs="Times New Roman"/>
-          <w:color w:val="000000"/>
-        </w:rPr>
-      </w:pPr>
-      <w:r>
-        <w:rPr>
-          <w:rFonts w:ascii="Times New Roman" w:eastAsia="Times New Roman" w:hAnsi="Times New Roman" w:cs="Times New Roman"/>
-          <w:color w:val="000000"/>
-        </w:rPr>
-        <w:t>U.S. Department of Health and Human Services - Administration of Children and Famili</w:t>
-      </w:r>
-      <w:r>
-        <w:rPr>
-          <w:rFonts w:ascii="Times New Roman" w:eastAsia="Times New Roman" w:hAnsi="Times New Roman" w:cs="Times New Roman"/>
-          <w:color w:val="000000"/>
-        </w:rPr>
-        <w:t xml:space="preserve">es. "Work Participation Rates" </w:t>
-      </w:r>
-      <w:r>
-        <w:rPr>
-          <w:rFonts w:ascii="Times New Roman" w:eastAsia="Times New Roman" w:hAnsi="Times New Roman" w:cs="Times New Roman"/>
-          <w:color w:val="000000"/>
-        </w:rPr>
-        <w:t>https://www.acf.hhs.gov/ofa/programs/tanf/data-reports</w:t>
-      </w:r>
-    </w:p>
-    <w:p>
-      <w:pPr>
-        <w:ind w:left="720" w:hanging="720"/>
-        <w:rPr>
-          <w:rFonts w:ascii="Times New Roman" w:eastAsia="Times New Roman" w:hAnsi="Times New Roman" w:cs="Times New Roman"/>
-          <w:color w:val="000000"/>
-        </w:rPr>
-      </w:pPr>
-      <w:r>
-        <w:rPr>
-          <w:rFonts w:ascii="Times New Roman" w:eastAsia="Times New Roman" w:hAnsi="Times New Roman" w:cs="Times New Roman"/>
-          <w:color w:val="000000"/>
-        </w:rPr>
-        <w:t xml:space="preserve">U.S. Department of Labor - Bureau of Labor Statistics. "Statewide Data - Employment status of the civilian </w:t>
-      </w:r>
-      <w:proofErr w:type="spellStart"/>
-      <w:r>
-        <w:rPr>
-          <w:rFonts w:ascii="Times New Roman" w:eastAsia="Times New Roman" w:hAnsi="Times New Roman" w:cs="Times New Roman"/>
-          <w:color w:val="000000"/>
-        </w:rPr>
-        <w:t>noninstitutional</w:t>
-      </w:r>
-      <w:proofErr w:type="spellEnd"/>
-      <w:r>
-        <w:rPr>
-          <w:rFonts w:ascii="Times New Roman" w:eastAsia="Times New Roman" w:hAnsi="Times New Roman" w:cs="Times New Roman"/>
-          <w:color w:val="000000"/>
-        </w:rPr>
-        <w:t xml:space="preserve"> population, annual averages."</w:t>
-      </w:r>
-      <w:r>
-        <w:rPr>
-          <w:rFonts w:ascii="Times New Roman" w:eastAsia="Times New Roman" w:hAnsi="Times New Roman" w:cs="Times New Roman"/>
-          <w:color w:val="000000"/>
-        </w:rPr>
-        <w:br/>
-        <w:t>https://www.bls.gov/lau/rdscnp16.htm#data</w:t>
-      </w:r>
-    </w:p>
-    <w:p>
-      <w:pPr>
-        <w:ind w:left="720" w:hanging="720"/>
-        <w:rPr>
-          <w:rFonts w:ascii="Times New Roman" w:hAnsi="Times New Roman" w:cs="Times New Roman"/>
-        </w:rPr>
-      </w:pPr>
-      <w:r>
-        <w:rPr>
-          <w:rFonts w:ascii="Times New Roman" w:hAnsi="Times New Roman" w:cs="Times New Roman"/>
-        </w:rPr>
-        <w:t xml:space="preserve">Walker, A. 2017. </w:t>
-      </w:r>
-      <w:proofErr w:type="spellStart"/>
-      <w:r>
-        <w:rPr>
-          <w:rFonts w:ascii="Times New Roman" w:hAnsi="Times New Roman" w:cs="Times New Roman"/>
-        </w:rPr>
-        <w:t>openxlsx</w:t>
-      </w:r>
-      <w:proofErr w:type="spellEnd"/>
-      <w:r>
-        <w:rPr>
-          <w:rFonts w:ascii="Times New Roman" w:hAnsi="Times New Roman" w:cs="Times New Roman"/>
-        </w:rPr>
-        <w:t>: Read, Write and Edit XLSX Files. R package version 4.0.17. https://CRAN.R-project.org/package=openxlsx.</w:t>
-      </w:r>
-    </w:p>
-    <w:p>
-      <w:pPr>
-        <w:ind w:left="720" w:hanging="720"/>
-        <w:rPr>
-          <w:rFonts w:ascii="Times New Roman" w:hAnsi="Times New Roman" w:cs="Times New Roman"/>
-        </w:rPr>
-      </w:pPr>
-      <w:r>
-        <w:rPr>
-          <w:rFonts w:ascii="Times New Roman" w:hAnsi="Times New Roman" w:cs="Times New Roman"/>
-        </w:rPr>
-        <w:t xml:space="preserve">Wickham, H. 2016. </w:t>
-      </w:r>
-      <w:proofErr w:type="spellStart"/>
-      <w:r>
-        <w:rPr>
-          <w:rFonts w:ascii="Times New Roman" w:hAnsi="Times New Roman" w:cs="Times New Roman"/>
-        </w:rPr>
-        <w:t>gtable</w:t>
-      </w:r>
-      <w:proofErr w:type="spellEnd"/>
-      <w:r>
-        <w:rPr>
-          <w:rFonts w:ascii="Times New Roman" w:hAnsi="Times New Roman" w:cs="Times New Roman"/>
-        </w:rPr>
-        <w:t>: Arrange '</w:t>
-      </w:r>
-      <w:proofErr w:type="spellStart"/>
-      <w:r>
-        <w:rPr>
-          <w:rFonts w:ascii="Times New Roman" w:hAnsi="Times New Roman" w:cs="Times New Roman"/>
-        </w:rPr>
-        <w:t>Grobs</w:t>
-      </w:r>
-      <w:proofErr w:type="spellEnd"/>
-      <w:r>
-        <w:rPr>
-          <w:rFonts w:ascii="Times New Roman" w:hAnsi="Times New Roman" w:cs="Times New Roman"/>
-        </w:rPr>
-        <w:t>' in Tables. R package version 0.2.0. https://CRAN.R-project.org/package=gtable.</w:t>
-      </w:r>
-    </w:p>
-    <w:p>
-      <w:pPr>
-        <w:ind w:left="720" w:hanging="720"/>
-        <w:rPr>
-          <w:rFonts w:ascii="Times New Roman" w:hAnsi="Times New Roman" w:cs="Times New Roman"/>
-        </w:rPr>
-      </w:pPr>
-      <w:r>
-        <w:rPr>
-          <w:rFonts w:ascii="Times New Roman" w:hAnsi="Times New Roman" w:cs="Times New Roman"/>
-        </w:rPr>
-        <w:t xml:space="preserve">Wickham, H. 2017. </w:t>
-      </w:r>
-      <w:proofErr w:type="spellStart"/>
-      <w:r>
-        <w:rPr>
-          <w:rFonts w:ascii="Times New Roman" w:hAnsi="Times New Roman" w:cs="Times New Roman"/>
-        </w:rPr>
-        <w:t>tidyverse</w:t>
-      </w:r>
-      <w:proofErr w:type="spellEnd"/>
-      <w:r>
-        <w:rPr>
-          <w:rFonts w:ascii="Times New Roman" w:hAnsi="Times New Roman" w:cs="Times New Roman"/>
-        </w:rPr>
-        <w:t xml:space="preserve">: Easily Install and Load </w:t>
-      </w:r>
-      <w:proofErr w:type="spellStart"/>
-      <w:r>
-        <w:rPr>
-          <w:rFonts w:ascii="Times New Roman" w:hAnsi="Times New Roman" w:cs="Times New Roman"/>
-        </w:rPr>
-        <w:t>the'Tidyverse</w:t>
-      </w:r>
-      <w:proofErr w:type="spellEnd"/>
-      <w:r>
-        <w:rPr>
-          <w:rFonts w:ascii="Times New Roman" w:hAnsi="Times New Roman" w:cs="Times New Roman"/>
-        </w:rPr>
-        <w:t xml:space="preserve">'. R package version 1.2.1. https://CRAN.R-project.org/package=tidyverse. </w:t>
-      </w:r>
-    </w:p>
-    <w:p>
-      <w:pPr>
-        <w:ind w:left="720" w:hanging="720"/>
-        <w:rPr>
-          <w:rFonts w:ascii="Times New Roman" w:hAnsi="Times New Roman" w:cs="Times New Roman"/>
-        </w:rPr>
-      </w:pPr>
-      <w:r>
-        <w:rPr>
-          <w:rFonts w:ascii="Times New Roman" w:hAnsi="Times New Roman" w:cs="Times New Roman"/>
-        </w:rPr>
-        <w:t xml:space="preserve">Wickham, H. and Bryan, J. 2017. </w:t>
-      </w:r>
-      <w:proofErr w:type="spellStart"/>
-      <w:r>
-        <w:rPr>
-          <w:rFonts w:ascii="Times New Roman" w:hAnsi="Times New Roman" w:cs="Times New Roman"/>
-        </w:rPr>
-        <w:t>readxl</w:t>
-      </w:r>
-      <w:proofErr w:type="spellEnd"/>
-      <w:r>
-        <w:rPr>
-          <w:rFonts w:ascii="Times New Roman" w:hAnsi="Times New Roman" w:cs="Times New Roman"/>
-        </w:rPr>
-        <w:t>: Read Excel Files. R package version 1.0.0. https://CRAN.R-project.org/package=readxl.</w:t>
-      </w:r>
-    </w:p>
-    <w:p>
-      <w:pPr>
-        <w:ind w:left="720" w:hanging="720"/>
-        <w:rPr>
-          <w:rFonts w:ascii="Times New Roman" w:hAnsi="Times New Roman" w:cs="Times New Roman"/>
-        </w:rPr>
-      </w:pPr>
-      <w:r>
-        <w:rPr>
-          <w:rFonts w:ascii="Times New Roman" w:hAnsi="Times New Roman" w:cs="Times New Roman"/>
-        </w:rPr>
-        <w:t xml:space="preserve">Wickham, H. and Henry, L. 2017. </w:t>
-      </w:r>
-      <w:proofErr w:type="spellStart"/>
-      <w:r>
-        <w:rPr>
-          <w:rFonts w:ascii="Times New Roman" w:hAnsi="Times New Roman" w:cs="Times New Roman"/>
-        </w:rPr>
-        <w:t>tidyr</w:t>
-      </w:r>
-      <w:proofErr w:type="spellEnd"/>
-      <w:r>
-        <w:rPr>
-          <w:rFonts w:ascii="Times New Roman" w:hAnsi="Times New Roman" w:cs="Times New Roman"/>
-        </w:rPr>
-        <w:t xml:space="preserve">: Easily Tidy Data with 'spread()' and 'gather()' Functions. R package version 0.7.2. https://CRAN.R-project.org/package=tidyr. </w:t>
-      </w:r>
-    </w:p>
-    <w:p>
-      <w:pPr>
-        <w:ind w:left="720" w:hanging="720"/>
-        <w:rPr>
-          <w:rFonts w:ascii="Times New Roman" w:hAnsi="Times New Roman" w:cs="Times New Roman"/>
-        </w:rPr>
-      </w:pPr>
-      <w:proofErr w:type="spellStart"/>
-      <w:r>
-        <w:rPr>
-          <w:rFonts w:ascii="Times New Roman" w:hAnsi="Times New Roman" w:cs="Times New Roman"/>
-        </w:rPr>
-        <w:t>Zeileis</w:t>
-      </w:r>
-      <w:proofErr w:type="spellEnd"/>
-      <w:r>
-        <w:rPr>
-          <w:rFonts w:ascii="Times New Roman" w:hAnsi="Times New Roman" w:cs="Times New Roman"/>
-        </w:rPr>
-        <w:t xml:space="preserve">, A. and </w:t>
-      </w:r>
-      <w:proofErr w:type="spellStart"/>
-      <w:r>
-        <w:rPr>
-          <w:rFonts w:ascii="Times New Roman" w:hAnsi="Times New Roman" w:cs="Times New Roman"/>
-        </w:rPr>
-        <w:t>Grothendieck</w:t>
-      </w:r>
-      <w:proofErr w:type="spellEnd"/>
-      <w:r>
-        <w:rPr>
-          <w:rFonts w:ascii="Times New Roman" w:hAnsi="Times New Roman" w:cs="Times New Roman"/>
-        </w:rPr>
-        <w:t xml:space="preserve">, G. 2005. zoo: S3 Infrastructure for Regular and Irregular Time Series. </w:t>
-      </w:r>
-      <w:r>
-        <w:rPr>
-          <w:rFonts w:ascii="Times New Roman" w:hAnsi="Times New Roman" w:cs="Times New Roman"/>
-          <w:i/>
-        </w:rPr>
-        <w:t>Journal of Statistical Software</w:t>
-      </w:r>
-      <w:r>
-        <w:rPr>
-          <w:rFonts w:ascii="Times New Roman" w:hAnsi="Times New Roman" w:cs="Times New Roman"/>
-        </w:rPr>
-        <w:t>. 14(6), pp. 1-2</w:t>
-      </w:r>
-      <w:r>
-        <w:rPr>
-          <w:rFonts w:ascii="Times New Roman" w:hAnsi="Times New Roman" w:cs="Times New Roman"/>
-        </w:rPr>
-        <w:t>7</w:t>
-      </w:r>
-    </w:p>
-    <w:p>
-      <w:pPr>
-        <w:ind w:left="720" w:hanging="720"/>
-        <w:rPr>
-          <w:rFonts w:ascii="Times New Roman" w:hAnsi="Times New Roman" w:cs="Times New Roman"/>
-        </w:rPr>
-        <w:sectPr>
-          <w:pgSz w:w="12240" w:h="15840"/>
-          <w:pgMar w:top="1440" w:right="1440" w:bottom="1440" w:left="1440" w:header="720" w:footer="720" w:gutter="0"/>
-          <w:cols w:space="720"/>
-          <w:titlePg/>
-          <w:docGrid w:linePitch="360"/>
-        </w:sectPr>
-      </w:pPr>
-      <w:r>
-        <w:rPr>
-          <w:rFonts w:ascii="Times New Roman" w:hAnsi="Times New Roman" w:cs="Times New Roman"/>
-        </w:rPr>
-        <w:lastRenderedPageBreak/>
-        <w:t xml:space="preserve">Zedlewski, S. and Golden, O. 2010. </w:t>
-      </w:r>
-      <w:r>
-        <w:rPr>
-          <w:rFonts w:ascii="Times New Roman" w:hAnsi="Times New Roman" w:cs="Times New Roman"/>
-          <w:i/>
-        </w:rPr>
-        <w:t>Next Steps for Temporary Assistance for Needy Families.</w:t>
-      </w:r>
-      <w:r>
-        <w:rPr>
-          <w:rFonts w:ascii="Times New Roman" w:hAnsi="Times New Roman" w:cs="Times New Roman"/>
-        </w:rPr>
-        <w:t xml:space="preserve"> Wash</w:t>
-      </w:r>
-      <w:r>
-        <w:rPr>
-          <w:rFonts w:ascii="Times New Roman" w:hAnsi="Times New Roman" w:cs="Times New Roman"/>
-        </w:rPr>
-        <w:t>ington DC: The Urban Institute.</w:t>
+        <w:t>Zedlewski, Sheila, and Olivia Golden. “Next Steps for Temporary Assistance for Needy Families.” Perspectives on Low-Income Working Families. Washington, D.C: The Urban Institute, February 2010. https://www.urban.org/sites/default/files/publication/32901/412047-next-steps-for-temporary-assistance-for-needy-families-tanf-.pdf.</w:t>
       </w:r>
     </w:p>
     <w:p>
@@ -32746,6 +31577,12 @@
           <w:rFonts w:ascii="Times New Roman" w:hAnsi="Times New Roman" w:cs="Times New Roman"/>
         </w:rPr>
       </w:pPr>
+      <w:r>
+        <w:rPr>
+          <w:rFonts w:ascii="Times New Roman" w:hAnsi="Times New Roman" w:cs="Times New Roman"/>
+        </w:rPr>
+        <w:fldChar w:fldCharType="end"/>
+      </w:r>
     </w:p>
     <w:sectPr>
       <w:pgSz w:w="15840" w:h="12240" w:orient="landscape"/>
@@ -32830,70 +31667,138 @@
     <w:p>
       <w:pPr>
         <w:pStyle w:val="FootnoteText"/>
+        <w:rPr>
+          <w:rFonts w:ascii="Times New Roman" w:hAnsi="Times New Roman" w:cs="Times New Roman"/>
+          <w:sz w:val="20"/>
+          <w:szCs w:val="20"/>
+        </w:rPr>
       </w:pPr>
       <w:r>
         <w:rPr>
           <w:rStyle w:val="FootnoteReference"/>
+          <w:rFonts w:ascii="Times New Roman" w:hAnsi="Times New Roman" w:cs="Times New Roman"/>
+          <w:sz w:val="20"/>
+          <w:szCs w:val="20"/>
         </w:rPr>
         <w:footnoteRef/>
       </w:r>
       <w:r>
+        <w:rPr>
+          <w:rFonts w:ascii="Times New Roman" w:hAnsi="Times New Roman" w:cs="Times New Roman"/>
+          <w:sz w:val="20"/>
+          <w:szCs w:val="20"/>
+        </w:rPr>
         <w:t xml:space="preserve"> </w:t>
       </w:r>
       <w:r>
-        <w:t>https://aspe.hhs.gov/report/welfare-indicators-and-risk-factors-thirteenth-report-congress/afdctanf-program-data</w:t>
+        <w:rPr>
+          <w:rFonts w:ascii="Times New Roman" w:hAnsi="Times New Roman" w:cs="Times New Roman"/>
+          <w:sz w:val="20"/>
+          <w:szCs w:val="20"/>
+        </w:rPr>
+        <w:fldChar w:fldCharType="begin"/>
+      </w:r>
+      <w:r>
+        <w:rPr>
+          <w:rFonts w:ascii="Times New Roman" w:hAnsi="Times New Roman" w:cs="Times New Roman"/>
+          <w:sz w:val="20"/>
+          <w:szCs w:val="20"/>
+        </w:rPr>
+        <w:instrText xml:space="preserve"> ADDIN ZOTERO_ITEM CSL_CITATION {"citationID":"mGln8Ale","properties":{"formattedCitation":"Mead, \\uc0\\u8220{}The Rise of Paternalism.\\uc0\\u8221{}","plainCitation":"Mead, “The Rise of Paternalism.”","noteIndex":1},"citationItems":[{"id":28,"uris":["http://zotero.org/users/5055722/items/VZABXJNP"],"uri":["http://zotero.org/users/5055722/items/VZABXJNP"],"itemData":{"id":28,"type":"chapter","title":"The Rise of Paternalism","container-title":"The New Paternalism: Supervisory Approaches to Poverty","publisher":"Brookings Institution Press","publisher-place":"Washington, D.C","page":"1-38","source":"Library of Congress ISBN","event-place":"Washington, D.C","ISBN":"978-0-8157-5650-7","call-number":"HV95 .N455 1997","editor":[{"family":"Mead","given":"Lawrence M."}],"author":[{"family":"Mead","given":"Lawrence M."}],"issued":{"date-parts":[["1997"]]}}}],"schema":"https://github.com/citation-style-language/schema/raw/master/csl-citation.json"} </w:instrText>
+      </w:r>
+      <w:r>
+        <w:rPr>
+          <w:rFonts w:ascii="Times New Roman" w:hAnsi="Times New Roman" w:cs="Times New Roman"/>
+          <w:sz w:val="20"/>
+          <w:szCs w:val="20"/>
+        </w:rPr>
+        <w:fldChar w:fldCharType="separate"/>
+      </w:r>
+      <w:r>
+        <w:rPr>
+          <w:rFonts w:ascii="Times New Roman" w:hAnsi="Times New Roman" w:cs="Times New Roman"/>
+          <w:sz w:val="20"/>
+          <w:szCs w:val="20"/>
+        </w:rPr>
+        <w:t>Mead, “The Rise of Paternalism.”</w:t>
+      </w:r>
+      <w:r>
+        <w:rPr>
+          <w:rFonts w:ascii="Times New Roman" w:hAnsi="Times New Roman" w:cs="Times New Roman"/>
+          <w:sz w:val="20"/>
+          <w:szCs w:val="20"/>
+        </w:rPr>
+        <w:fldChar w:fldCharType="end"/>
       </w:r>
     </w:p>
   </w:footnote>
   <w:footnote w:id="2">
     <w:p>
       <w:pPr>
-        <w:rPr>
-          <w:rFonts w:ascii="Times New Roman" w:eastAsia="Times New Roman" w:hAnsi="Times New Roman" w:cs="Times New Roman"/>
+        <w:pStyle w:val="FootnoteText"/>
+        <w:rPr>
+          <w:rFonts w:ascii="Times New Roman" w:hAnsi="Times New Roman" w:cs="Times New Roman"/>
+          <w:sz w:val="20"/>
+          <w:szCs w:val="20"/>
         </w:rPr>
       </w:pPr>
       <w:r>
         <w:rPr>
           <w:rStyle w:val="FootnoteReference"/>
           <w:rFonts w:ascii="Times New Roman" w:hAnsi="Times New Roman" w:cs="Times New Roman"/>
+          <w:sz w:val="20"/>
+          <w:szCs w:val="20"/>
         </w:rPr>
         <w:footnoteRef/>
       </w:r>
       <w:r>
         <w:rPr>
           <w:rFonts w:ascii="Times New Roman" w:hAnsi="Times New Roman" w:cs="Times New Roman"/>
-        </w:rPr>
-        <w:t xml:space="preserve"> Some states allow all or some nonparent caretakers to decide whether they would like to be included in the unit. In other states</w:t>
-      </w:r>
-      <w:r>
-        <w:rPr>
-          <w:rFonts w:ascii="Times New Roman" w:hAnsi="Times New Roman" w:cs="Times New Roman"/>
-        </w:rPr>
-        <w:t>,</w:t>
-      </w:r>
-      <w:r>
-        <w:rPr>
-          <w:rFonts w:ascii="Times New Roman" w:hAnsi="Times New Roman" w:cs="Times New Roman"/>
-        </w:rPr>
-        <w:t xml:space="preserve"> nonparent caretakers are never included in the unit. SSI </w:t>
-      </w:r>
-      <w:r>
-        <w:rPr>
-          <w:rFonts w:ascii="Times New Roman" w:hAnsi="Times New Roman" w:cs="Times New Roman"/>
-        </w:rPr>
-        <w:t xml:space="preserve">recipients, undocumented immigrants, and certain other types of recently arrived immigrants are not included in the assistance unit in any state. See </w:t>
-      </w:r>
-      <w:r>
-        <w:rPr>
-          <w:rFonts w:ascii="Times New Roman" w:eastAsia="Times New Roman" w:hAnsi="Times New Roman" w:cs="Times New Roman"/>
-        </w:rPr>
-        <w:t>Giannarelli et al. (2017) for more information.</w:t>
-      </w:r>
-      <w:r>
-        <w:rPr>
-          <w:rFonts w:ascii="Times New Roman" w:hAnsi="Times New Roman" w:cs="Times New Roman"/>
+          <w:sz w:val="20"/>
+          <w:szCs w:val="20"/>
         </w:rPr>
         <w:t xml:space="preserve"> </w:t>
+      </w:r>
+      <w:r>
+        <w:rPr>
+          <w:rFonts w:ascii="Times New Roman" w:hAnsi="Times New Roman" w:cs="Times New Roman"/>
+          <w:sz w:val="20"/>
+          <w:szCs w:val="20"/>
+        </w:rPr>
+        <w:fldChar w:fldCharType="begin"/>
+      </w:r>
+      <w:r>
+        <w:rPr>
+          <w:rFonts w:ascii="Times New Roman" w:hAnsi="Times New Roman" w:cs="Times New Roman"/>
+          <w:sz w:val="20"/>
+          <w:szCs w:val="20"/>
+        </w:rPr>
+        <w:instrText xml:space="preserve"> ADDIN ZOTERO_ITEM CSL_CITATION {"citationID":"BxxXbhPo","properties":{"formattedCitation":"Mead, 5.","plainCitation":"Mead, 5.","noteIndex":2},"citationItems":[{"id":28,"uris":["http://zotero.org/users/5055722/items/VZABXJNP"],"uri":["http://zotero.org/users/5055722/items/VZABXJNP"],"itemData":{"id":28,"type":"chapter","title":"The Rise of Paternalism","container-title":"The New Paternalism: Supervisory Approaches to Poverty","publisher":"Brookings Institution Press","publisher-place":"Washington, D.C","page":"1-38","source":"Library of Congress ISBN","event-place":"Washington, D.C","ISBN":"978-0-8157-5650-7","call-number":"HV95 .N455 1997","editor":[{"family":"Mead","given":"Lawrence M."}],"author":[{"family":"Mead","given":"Lawrence M."}],"issued":{"date-parts":[["1997"]]}},"locator":"5"}],"schema":"https://github.com/citation-style-language/schema/raw/master/csl-citation.json"} </w:instrText>
+      </w:r>
+      <w:r>
+        <w:rPr>
+          <w:rFonts w:ascii="Times New Roman" w:hAnsi="Times New Roman" w:cs="Times New Roman"/>
+          <w:sz w:val="20"/>
+          <w:szCs w:val="20"/>
+        </w:rPr>
+        <w:fldChar w:fldCharType="separate"/>
+      </w:r>
+      <w:r>
+        <w:rPr>
+          <w:rFonts w:ascii="Times New Roman" w:hAnsi="Times New Roman" w:cs="Times New Roman"/>
+          <w:noProof/>
+          <w:sz w:val="20"/>
+          <w:szCs w:val="20"/>
+        </w:rPr>
+        <w:t>Mead, 5.</w:t>
+      </w:r>
+      <w:r>
+        <w:rPr>
+          <w:rFonts w:ascii="Times New Roman" w:hAnsi="Times New Roman" w:cs="Times New Roman"/>
+          <w:sz w:val="20"/>
+          <w:szCs w:val="20"/>
+        </w:rPr>
+        <w:fldChar w:fldCharType="end"/>
       </w:r>
     </w:p>
   </w:footnote>
@@ -32903,26 +31808,66 @@
         <w:pStyle w:val="FootnoteText"/>
         <w:rPr>
           <w:rFonts w:ascii="Times New Roman" w:hAnsi="Times New Roman" w:cs="Times New Roman"/>
+          <w:sz w:val="20"/>
+          <w:szCs w:val="20"/>
         </w:rPr>
       </w:pPr>
       <w:r>
         <w:rPr>
           <w:rStyle w:val="FootnoteReference"/>
           <w:rFonts w:ascii="Times New Roman" w:hAnsi="Times New Roman" w:cs="Times New Roman"/>
+          <w:sz w:val="20"/>
+          <w:szCs w:val="20"/>
         </w:rPr>
         <w:footnoteRef/>
       </w:r>
       <w:r>
         <w:rPr>
           <w:rFonts w:ascii="Times New Roman" w:hAnsi="Times New Roman" w:cs="Times New Roman"/>
-        </w:rPr>
-        <w:t xml:space="preserve"> See Table III.B.4 in </w:t>
-      </w:r>
-      <w:r>
-        <w:rPr>
-          <w:rFonts w:ascii="Times New Roman" w:eastAsia="Times New Roman" w:hAnsi="Times New Roman" w:cs="Times New Roman"/>
-        </w:rPr>
-        <w:t xml:space="preserve">Giannarelli et al. (2017) for more information on activity requirements for caretakers excluded from the unit. </w:t>
+          <w:sz w:val="20"/>
+          <w:szCs w:val="20"/>
+        </w:rPr>
+        <w:t xml:space="preserve"> </w:t>
+      </w:r>
+      <w:r>
+        <w:rPr>
+          <w:rFonts w:ascii="Times New Roman" w:hAnsi="Times New Roman" w:cs="Times New Roman"/>
+          <w:sz w:val="20"/>
+          <w:szCs w:val="20"/>
+        </w:rPr>
+        <w:fldChar w:fldCharType="begin"/>
+      </w:r>
+      <w:r>
+        <w:rPr>
+          <w:rFonts w:ascii="Times New Roman" w:hAnsi="Times New Roman" w:cs="Times New Roman"/>
+          <w:sz w:val="20"/>
+          <w:szCs w:val="20"/>
+        </w:rPr>
+        <w:instrText xml:space="preserve"> ADDIN ZOTERO_ITEM CSL_CITATION {"citationID":"G4OUxdTb","properties":{"formattedCitation":"Giannarelli et al., \\uc0\\u8220{}Welfare Rules Databook: State TANF Policies as of July 2016.\\uc0\\u8221{}","plainCitation":"Giannarelli et al., “Welfare Rules Databook: State TANF Policies as of July 2016.”","noteIndex":3},"citationItems":[{"id":16,"uris":["http://zotero.org/users/5055722/items/9QVBC5ZH"],"uri":["http://zotero.org/users/5055722/items/9QVBC5ZH"],"itemData":{"id":16,"type":"report","title":"Welfare Rules Databook: State TANF Policies as of July 2016","publisher":"Office of Planning, Research and Evaluation, Administration for Children and Families, U.S. Department of Health and Human Services","publisher-place":"Washington, DC","page":"298","genre":"OPRE Report","source":"Zotero","event-place":"Washington, DC","abstract":"Kathryn Stevens","number":"2017- 82","language":"en","author":[{"family":"Giannarelli","given":"Linda"},{"family":"Christine","given":"Heffernan"},{"family":"Sarah","given":"Minton"},{"family":"Megan","given":"Thompson"}]}}],"schema":"https://github.com/citation-style-language/schema/raw/master/csl-citation.json"} </w:instrText>
+      </w:r>
+      <w:r>
+        <w:rPr>
+          <w:rFonts w:ascii="Times New Roman" w:hAnsi="Times New Roman" w:cs="Times New Roman"/>
+          <w:sz w:val="20"/>
+          <w:szCs w:val="20"/>
+        </w:rPr>
+        <w:fldChar w:fldCharType="separate"/>
+      </w:r>
+      <w:r>
+        <w:rPr>
+          <w:rFonts w:ascii="Times New Roman" w:hAnsi="Times New Roman" w:cs="Times New Roman"/>
+          <w:sz w:val="20"/>
+          <w:szCs w:val="20"/>
+        </w:rPr>
+        <w:t>Giannarelli et al., “Welfare Rules Databook: State TANF Policies as of July 2016.”</w:t>
+      </w:r>
+      <w:r>
+        <w:rPr>
+          <w:rFonts w:ascii="Times New Roman" w:hAnsi="Times New Roman" w:cs="Times New Roman"/>
+          <w:sz w:val="20"/>
+          <w:szCs w:val="20"/>
+        </w:rPr>
+        <w:fldChar w:fldCharType="end"/>
       </w:r>
     </w:p>
   </w:footnote>
@@ -32930,15 +31875,68 @@
     <w:p>
       <w:pPr>
         <w:pStyle w:val="FootnoteText"/>
+        <w:rPr>
+          <w:rFonts w:ascii="Times New Roman" w:hAnsi="Times New Roman" w:cs="Times New Roman"/>
+          <w:sz w:val="20"/>
+          <w:szCs w:val="20"/>
+        </w:rPr>
       </w:pPr>
       <w:r>
         <w:rPr>
           <w:rStyle w:val="FootnoteReference"/>
+          <w:rFonts w:ascii="Times New Roman" w:hAnsi="Times New Roman" w:cs="Times New Roman"/>
+          <w:sz w:val="20"/>
+          <w:szCs w:val="20"/>
         </w:rPr>
         <w:footnoteRef/>
       </w:r>
       <w:r>
-        <w:t xml:space="preserve"> Under Aid for Families with Dependent Children, the program that preceded, and was replaced by, TANF. </w:t>
+        <w:rPr>
+          <w:rFonts w:ascii="Times New Roman" w:hAnsi="Times New Roman" w:cs="Times New Roman"/>
+          <w:sz w:val="20"/>
+          <w:szCs w:val="20"/>
+        </w:rPr>
+        <w:t xml:space="preserve"> </w:t>
+      </w:r>
+      <w:r>
+        <w:rPr>
+          <w:rFonts w:ascii="Times New Roman" w:hAnsi="Times New Roman" w:cs="Times New Roman"/>
+          <w:sz w:val="20"/>
+          <w:szCs w:val="20"/>
+        </w:rPr>
+        <w:fldChar w:fldCharType="begin"/>
+      </w:r>
+      <w:r>
+        <w:rPr>
+          <w:rFonts w:ascii="Times New Roman" w:hAnsi="Times New Roman" w:cs="Times New Roman"/>
+          <w:sz w:val="20"/>
+          <w:szCs w:val="20"/>
+        </w:rPr>
+        <w:instrText xml:space="preserve"> ADDIN ZOTERO_ITEM CSL_CITATION {"citationID":"1w3XVtLX","properties":{"formattedCitation":"\\uc0\\u8220{}State Implementation of Major Changes to Welfare Policies, 1992 - 1998.\\uc0\\u8221{}","plainCitation":"“State Implementation of Major Changes to Welfare Policies, 1992 - 1998.”","noteIndex":4},"citationItems":[{"id":65,"uris":["http://zotero.org/users/5055722/items/P3HZ9XKJ"],"uri":["http://zotero.org/users/5055722/items/P3HZ9XKJ"],"itemData":{"id":65,"type":"report","title":"State Implementation of Major Changes to Welfare Policies, 1992 - 1998","publisher":"Office of the Assistant Secretary for Planning and Evaluation, U.S. Department of Health and Human Services","publisher-place":"Washington, D.C","event-place":"Washington, D.C","abstract":"This document provides information by state on the timing of major changes to welfare policies under both the Aid to Families with Dependent Children (AFDC) program (through statewide waivers implemented 1992 – 1996) and the Temporary Assistance to Needy Families (TANF) program (implemented 1996 to 1998).","URL":"https://aspe.hhs.gov/report/state-implementation-major-changes-welfare-policies-1992-1998","language":"en","issued":{"date-parts":[["1999"]]},"accessed":{"date-parts":[["2018",8,4]]}}}],"schema":"https://github.com/citation-style-language/schema/raw/master/csl-citation.json"} </w:instrText>
+      </w:r>
+      <w:r>
+        <w:rPr>
+          <w:rFonts w:ascii="Times New Roman" w:hAnsi="Times New Roman" w:cs="Times New Roman"/>
+          <w:sz w:val="20"/>
+          <w:szCs w:val="20"/>
+        </w:rPr>
+        <w:fldChar w:fldCharType="separate"/>
+      </w:r>
+      <w:r>
+        <w:rPr>
+          <w:rFonts w:ascii="Times New Roman" w:hAnsi="Times New Roman" w:cs="Times New Roman"/>
+          <w:sz w:val="20"/>
+          <w:szCs w:val="20"/>
+        </w:rPr>
+        <w:t>“State Implementation of Major Changes to Welfare Policies, 1992 - 1998.”</w:t>
+      </w:r>
+      <w:r>
+        <w:rPr>
+          <w:rFonts w:ascii="Times New Roman" w:hAnsi="Times New Roman" w:cs="Times New Roman"/>
+          <w:sz w:val="20"/>
+          <w:szCs w:val="20"/>
+        </w:rPr>
+        <w:fldChar w:fldCharType="end"/>
       </w:r>
     </w:p>
   </w:footnote>
@@ -32946,62 +31944,112 @@
     <w:p>
       <w:pPr>
         <w:pStyle w:val="FootnoteText"/>
+        <w:rPr>
+          <w:rFonts w:ascii="Times New Roman" w:hAnsi="Times New Roman" w:cs="Times New Roman"/>
+          <w:sz w:val="20"/>
+          <w:szCs w:val="20"/>
+        </w:rPr>
       </w:pPr>
       <w:r>
         <w:rPr>
           <w:rStyle w:val="FootnoteReference"/>
           <w:rFonts w:ascii="Times New Roman" w:hAnsi="Times New Roman" w:cs="Times New Roman"/>
+          <w:sz w:val="20"/>
+          <w:szCs w:val="20"/>
         </w:rPr>
         <w:footnoteRef/>
       </w:r>
       <w:r>
         <w:rPr>
           <w:rFonts w:ascii="Times New Roman" w:hAnsi="Times New Roman" w:cs="Times New Roman"/>
-        </w:rPr>
-        <w:t xml:space="preserve"> Both percentage changes use national </w:t>
-      </w:r>
-      <w:r>
-        <w:rPr>
-          <w:rFonts w:ascii="Times New Roman" w:hAnsi="Times New Roman" w:cs="Times New Roman"/>
-        </w:rPr>
-        <w:t>mean amounts</w:t>
-      </w:r>
-      <w:r>
-        <w:rPr>
-          <w:rFonts w:ascii="Times New Roman" w:hAnsi="Times New Roman" w:cs="Times New Roman"/>
-        </w:rPr>
-        <w:t xml:space="preserve"> expressed in real dollars using the unadjusted CPI. See tables L3 and L5 in </w:t>
-      </w:r>
-      <w:r>
-        <w:rPr>
-          <w:rFonts w:ascii="Times New Roman" w:eastAsia="Times New Roman" w:hAnsi="Times New Roman" w:cs="Times New Roman"/>
-        </w:rPr>
-        <w:t>Giannarelli et al. (2017) for the nominal eligibility and benefit amounts.</w:t>
-      </w:r>
-      <w:r>
-        <w:rPr>
-          <w:rFonts w:ascii="Times New Roman" w:eastAsia="Times New Roman" w:hAnsi="Times New Roman" w:cs="Times New Roman"/>
+          <w:sz w:val="20"/>
+          <w:szCs w:val="20"/>
         </w:rPr>
         <w:t xml:space="preserve"> </w:t>
+      </w:r>
+      <w:r>
+        <w:rPr>
+          <w:rFonts w:ascii="Times New Roman" w:hAnsi="Times New Roman" w:cs="Times New Roman"/>
+          <w:sz w:val="20"/>
+          <w:szCs w:val="20"/>
+        </w:rPr>
+        <w:fldChar w:fldCharType="begin"/>
+      </w:r>
+      <w:r>
+        <w:rPr>
+          <w:rFonts w:ascii="Times New Roman" w:hAnsi="Times New Roman" w:cs="Times New Roman"/>
+          <w:sz w:val="20"/>
+          <w:szCs w:val="20"/>
+        </w:rPr>
+        <w:instrText xml:space="preserve"> ADDIN ZOTERO_ITEM CSL_CITATION {"citationID":"rcWrR1iV","properties":{"formattedCitation":"\\uc0\\u8220{}Welfare Indicators and Risk Factors - Thirteenth Report to Congress.\\uc0\\u8221{}","plainCitation":"“Welfare Indicators and Risk Factors - Thirteenth Report to Congress.”","noteIndex":5},"citationItems":[{"id":42,"uris":["http://zotero.org/users/5055722/items/WMWCCL7X"],"uri":["http://zotero.org/users/5055722/items/WMWCCL7X"],"itemData":{"id":42,"type":"report","title":"Welfare Indicators and Risk Factors - Thirteenth Report to Congress","publisher":"U.S. Department of Health and Human Services","publisher-place":"Washington, D.C","page":"165","source":"Zotero","event-place":"Washington, D.C","URL":"https://aspe.hhs.gov/report/welfare-indicators-and-risk-factors-thirteenth-report-congress","language":"en","issued":{"date-parts":[["2014",3,1]]}}}],"schema":"https://github.com/citation-style-language/schema/raw/master/csl-citation.json"} </w:instrText>
+      </w:r>
+      <w:r>
+        <w:rPr>
+          <w:rFonts w:ascii="Times New Roman" w:hAnsi="Times New Roman" w:cs="Times New Roman"/>
+          <w:sz w:val="20"/>
+          <w:szCs w:val="20"/>
+        </w:rPr>
+        <w:fldChar w:fldCharType="separate"/>
+      </w:r>
+      <w:r>
+        <w:rPr>
+          <w:rFonts w:ascii="Times New Roman" w:hAnsi="Times New Roman" w:cs="Times New Roman"/>
+          <w:sz w:val="20"/>
+          <w:szCs w:val="20"/>
+        </w:rPr>
+        <w:t>“Welfare Indicators and Risk Factors - Thirteenth Report to Congress.”</w:t>
+      </w:r>
+      <w:r>
+        <w:rPr>
+          <w:rFonts w:ascii="Times New Roman" w:hAnsi="Times New Roman" w:cs="Times New Roman"/>
+          <w:sz w:val="20"/>
+          <w:szCs w:val="20"/>
+        </w:rPr>
+        <w:fldChar w:fldCharType="end"/>
       </w:r>
     </w:p>
   </w:footnote>
   <w:footnote w:id="6">
     <w:p>
       <w:pPr>
-        <w:pStyle w:val="FootnoteText"/>
+        <w:rPr>
+          <w:rFonts w:ascii="Times New Roman" w:eastAsia="Times New Roman" w:hAnsi="Times New Roman" w:cs="Times New Roman"/>
+          <w:sz w:val="20"/>
+          <w:szCs w:val="20"/>
+        </w:rPr>
       </w:pPr>
       <w:r>
         <w:rPr>
           <w:rStyle w:val="FootnoteReference"/>
+          <w:rFonts w:ascii="Times New Roman" w:hAnsi="Times New Roman" w:cs="Times New Roman"/>
+          <w:sz w:val="20"/>
+          <w:szCs w:val="20"/>
         </w:rPr>
         <w:footnoteRef/>
       </w:r>
       <w:r>
-        <w:t xml:space="preserve"> Cite this: </w:t>
-      </w:r>
-      <w:r>
-        <w:t>https://www.acf.hhs.gov/sites/default/files/ofa/12th_annual_tanf_report_to_congress_final.pdf</w:t>
+        <w:rPr>
+          <w:rFonts w:ascii="Times New Roman" w:hAnsi="Times New Roman" w:cs="Times New Roman"/>
+          <w:sz w:val="20"/>
+          <w:szCs w:val="20"/>
+        </w:rPr>
+        <w:t xml:space="preserve"> Some states allow all or some nonparent caretakers to decide whether they would like to be included in the unit. In other states, nonparent caretakers are never included in the unit. SSI recipients, undocumented immigrants, and certain other types of recently arrived immigrants are not included in the assistance unit in any state. See </w:t>
+      </w:r>
+      <w:r>
+        <w:rPr>
+          <w:rFonts w:ascii="Times New Roman" w:eastAsia="Times New Roman" w:hAnsi="Times New Roman" w:cs="Times New Roman"/>
+          <w:sz w:val="20"/>
+          <w:szCs w:val="20"/>
+        </w:rPr>
+        <w:t>Giannarelli et al. (2017) for more information.</w:t>
+      </w:r>
+      <w:r>
+        <w:rPr>
+          <w:rFonts w:ascii="Times New Roman" w:hAnsi="Times New Roman" w:cs="Times New Roman"/>
+          <w:sz w:val="20"/>
+          <w:szCs w:val="20"/>
+        </w:rPr>
+        <w:t xml:space="preserve"> </w:t>
       </w:r>
     </w:p>
   </w:footnote>
@@ -33009,18 +32057,92 @@
     <w:p>
       <w:pPr>
         <w:pStyle w:val="FootnoteText"/>
+        <w:rPr>
+          <w:rFonts w:ascii="Times New Roman" w:hAnsi="Times New Roman" w:cs="Times New Roman"/>
+          <w:sz w:val="20"/>
+          <w:szCs w:val="20"/>
+        </w:rPr>
       </w:pPr>
       <w:r>
         <w:rPr>
           <w:rStyle w:val="FootnoteReference"/>
+          <w:rFonts w:ascii="Times New Roman" w:hAnsi="Times New Roman" w:cs="Times New Roman"/>
+          <w:sz w:val="20"/>
+          <w:szCs w:val="20"/>
         </w:rPr>
         <w:footnoteRef/>
       </w:r>
       <w:r>
+        <w:rPr>
+          <w:rFonts w:ascii="Times New Roman" w:hAnsi="Times New Roman" w:cs="Times New Roman"/>
+          <w:sz w:val="20"/>
+          <w:szCs w:val="20"/>
+        </w:rPr>
         <w:t xml:space="preserve"> </w:t>
       </w:r>
       <w:r>
-        <w:t>https://www.urban.org/policy-centers/health-policy-center/projects/work-requirements-safety-net-programs</w:t>
+        <w:rPr>
+          <w:rFonts w:ascii="Times New Roman" w:hAnsi="Times New Roman" w:cs="Times New Roman"/>
+          <w:sz w:val="20"/>
+          <w:szCs w:val="20"/>
+        </w:rPr>
+        <w:fldChar w:fldCharType="begin"/>
+      </w:r>
+      <w:r>
+        <w:rPr>
+          <w:rFonts w:ascii="Times New Roman" w:hAnsi="Times New Roman" w:cs="Times New Roman"/>
+          <w:sz w:val="20"/>
+          <w:szCs w:val="20"/>
+        </w:rPr>
+        <w:instrText xml:space="preserve"> ADDIN ZOTERO_ITEM CSL_CITATION {"citationID":"fXwqiU9L","properties":{"formattedCitation":"Giannarelli et al., \\uc0\\u8220{}Welfare Rules Databook: State TANF Policies as of July 2016\\uc0\\u8221{}; Falk, \\uc0\\u8220{}The Temporary Assistance for Needy Families (TANF) Block Grant: A Primer on TANF Financing and Federal Requirements.\\uc0\\u8221{}","plainCitation":"Giannarelli et al., “Welfare Rules Databook: State TANF Policies as of July 2016”; Falk, “The Temporary Assistance for Needy Families (TANF) Block Grant: A Primer on TANF Financing and Federal Requirements.”","noteIndex":7},"citationItems":[{"id":16,"uris":["http://zotero.org/users/5055722/items/9QVBC5ZH"],"uri":["http://zotero.org/users/5055722/items/9QVBC5ZH"],"itemData":{"id":16,"type":"report","title":"Welfare Rules Databook: State TANF Policies as of July 2016","publisher":"Office of Planning, Research and Evaluation, Administration for Children and Families, U.S. Department of Health and Human Services","publisher-place":"Washington, DC","page":"298","genre":"OPRE Report","source":"Zotero","event-place":"Washington, DC","abstract":"Kathryn Stevens","number":"2017- 82","language":"en","author":[{"family":"Giannarelli","given":"Linda"},{"family":"Christine","given":"Heffernan"},{"family":"Sarah","given":"Minton"},{"family":"Megan","given":"Thompson"}]}},{"id":13,"uris":["http://zotero.org/users/5055722/items/I8K2RPIQ"],"uri":["http://zotero.org/users/5055722/items/I8K2RPIQ"],"itemData":{"id":13,"type":"report","title":"The Temporary Assistance for Needy Families (TANF) Block Grant: A Primer on TANF Financing and Federal Requirements","publisher":"Congressional Research Service","publisher-place":"Washington, D.C","page":"26","source":"Zotero","event-place":"Washington, D.C","abstract":"The Temporary Assistance for Needy Families (TANF) block grant provides federal grants to the 50 states, the District of Columbia, the territories, and American Indian tribes for a wide range of benefits, services, and activities. It is best known for helping states pay for cash welfare for needy families with children, but it funds a wide array of additional activities. TANF was created in the 1996 welfare reform law (P.L. 104-193). At the federal level, TANF is administered by the Department of Health and Human Services (HHS).","URL":"https://fas.org/sgp/crs/misc/RL32748.pdf","language":"en","author":[{"family":"Falk","given":"Gene"}],"issued":{"date-parts":[["2017",12,14]]}}}],"schema":"https://github.com/citation-style-language/schema/raw/master/csl-citation.json"} </w:instrText>
+      </w:r>
+      <w:r>
+        <w:rPr>
+          <w:rFonts w:ascii="Times New Roman" w:hAnsi="Times New Roman" w:cs="Times New Roman"/>
+          <w:sz w:val="20"/>
+          <w:szCs w:val="20"/>
+        </w:rPr>
+        <w:fldChar w:fldCharType="separate"/>
+      </w:r>
+      <w:r>
+        <w:rPr>
+          <w:rFonts w:ascii="Times New Roman" w:hAnsi="Times New Roman" w:cs="Times New Roman"/>
+          <w:sz w:val="20"/>
+          <w:szCs w:val="20"/>
+        </w:rPr>
+        <w:t>Giannarelli et al., “Welfare Rules Databook: State TANF Policies as of July 2016”; Falk, “The Temporary Assistance for Needy Families (TANF) Block Grant: A Primer on TANF Financing and Federal Requirements.”</w:t>
+      </w:r>
+      <w:r>
+        <w:rPr>
+          <w:rFonts w:ascii="Times New Roman" w:hAnsi="Times New Roman" w:cs="Times New Roman"/>
+          <w:sz w:val="20"/>
+          <w:szCs w:val="20"/>
+        </w:rPr>
+        <w:fldChar w:fldCharType="end"/>
+      </w:r>
+      <w:r>
+        <w:rPr>
+          <w:rFonts w:ascii="Times New Roman" w:hAnsi="Times New Roman" w:cs="Times New Roman"/>
+          <w:sz w:val="20"/>
+          <w:szCs w:val="20"/>
+        </w:rPr>
+        <w:t xml:space="preserve"> </w:t>
+      </w:r>
+      <w:r>
+        <w:rPr>
+          <w:rFonts w:ascii="Times New Roman" w:hAnsi="Times New Roman" w:cs="Times New Roman"/>
+          <w:sz w:val="20"/>
+          <w:szCs w:val="20"/>
+        </w:rPr>
+        <w:t xml:space="preserve">See Table III.B.4 in </w:t>
+      </w:r>
+      <w:r>
+        <w:rPr>
+          <w:rFonts w:ascii="Times New Roman" w:eastAsia="Times New Roman" w:hAnsi="Times New Roman" w:cs="Times New Roman"/>
+          <w:sz w:val="20"/>
+          <w:szCs w:val="20"/>
+        </w:rPr>
+        <w:t>Giannarelli et al. (2017) for more information on activity requirements for caretakers excluded from the unit.</w:t>
       </w:r>
     </w:p>
   </w:footnote>
@@ -33049,23 +32171,7 @@
           <w:sz w:val="20"/>
           <w:szCs w:val="20"/>
         </w:rPr>
-        <w:t xml:space="preserve"> The PRWORA apportioned $2 billion for a contingency fund to support states facing difficult economic conditions and, in order to further aid states during the 2009 recession, the American Recovery and Reinvestment Act allocated $5 billion for basic assistance, emergency assistance, and employment subsidies in FY 2009 and 2010. However, the federal block grant constitutes the vast majority of federal TANF funding and does not alter funding based on changes in need</w:t>
-      </w:r>
-      <w:r>
-        <w:rPr>
-          <w:rFonts w:ascii="Times New Roman" w:hAnsi="Times New Roman" w:cs="Times New Roman"/>
-          <w:sz w:val="20"/>
-          <w:szCs w:val="20"/>
-        </w:rPr>
-        <w:t xml:space="preserve"> (Falk 2015)</w:t>
-      </w:r>
-      <w:r>
-        <w:rPr>
-          <w:rFonts w:ascii="Times New Roman" w:hAnsi="Times New Roman" w:cs="Times New Roman"/>
-          <w:sz w:val="20"/>
-          <w:szCs w:val="20"/>
-        </w:rPr>
-        <w:t xml:space="preserve">. </w:t>
+        <w:t xml:space="preserve"> Under Aid for Families with Dependent Children, the program that preceded, and was replaced by, TANF. </w:t>
       </w:r>
     </w:p>
   </w:footnote>
@@ -33073,18 +32179,36 @@
     <w:p>
       <w:pPr>
         <w:pStyle w:val="FootnoteText"/>
+        <w:rPr>
+          <w:rFonts w:ascii="Times New Roman" w:hAnsi="Times New Roman" w:cs="Times New Roman"/>
+          <w:sz w:val="20"/>
+          <w:szCs w:val="20"/>
+        </w:rPr>
       </w:pPr>
       <w:r>
         <w:rPr>
           <w:rStyle w:val="FootnoteReference"/>
+          <w:rFonts w:ascii="Times New Roman" w:hAnsi="Times New Roman" w:cs="Times New Roman"/>
+          <w:sz w:val="20"/>
+          <w:szCs w:val="20"/>
         </w:rPr>
         <w:footnoteRef/>
       </w:r>
       <w:r>
-        <w:t xml:space="preserve"> </w:t>
-      </w:r>
-      <w:r>
-        <w:t>https://www.congress.gov/104/plaws/publ193/PLAW-104publ193.pdf</w:t>
+        <w:rPr>
+          <w:rFonts w:ascii="Times New Roman" w:hAnsi="Times New Roman" w:cs="Times New Roman"/>
+          <w:sz w:val="20"/>
+          <w:szCs w:val="20"/>
+        </w:rPr>
+        <w:t xml:space="preserve"> Both percentage changes use national mean amounts expressed in real dollars using the unadjusted CPI. See tables L3 and L5 in </w:t>
+      </w:r>
+      <w:r>
+        <w:rPr>
+          <w:rFonts w:ascii="Times New Roman" w:eastAsia="Times New Roman" w:hAnsi="Times New Roman" w:cs="Times New Roman"/>
+          <w:sz w:val="20"/>
+          <w:szCs w:val="20"/>
+        </w:rPr>
+        <w:t xml:space="preserve">Giannarelli et al. (2017) for the nominal eligibility and benefit amounts. </w:t>
       </w:r>
     </w:p>
   </w:footnote>
@@ -33092,22 +32216,68 @@
     <w:p>
       <w:pPr>
         <w:pStyle w:val="FootnoteText"/>
+        <w:rPr>
+          <w:rFonts w:ascii="Times New Roman" w:hAnsi="Times New Roman" w:cs="Times New Roman"/>
+          <w:sz w:val="20"/>
+          <w:szCs w:val="20"/>
+        </w:rPr>
       </w:pPr>
       <w:r>
         <w:rPr>
           <w:rStyle w:val="FootnoteReference"/>
+          <w:rFonts w:ascii="Times New Roman" w:hAnsi="Times New Roman" w:cs="Times New Roman"/>
+          <w:sz w:val="20"/>
+          <w:szCs w:val="20"/>
         </w:rPr>
         <w:footnoteRef/>
       </w:r>
       <w:r>
+        <w:rPr>
+          <w:rFonts w:ascii="Times New Roman" w:hAnsi="Times New Roman" w:cs="Times New Roman"/>
+          <w:sz w:val="20"/>
+          <w:szCs w:val="20"/>
+        </w:rPr>
         <w:t xml:space="preserve"> </w:t>
       </w:r>
       <w:r>
         <w:rPr>
           <w:rFonts w:ascii="Times New Roman" w:hAnsi="Times New Roman" w:cs="Times New Roman"/>
-          <w:highlight w:val="yellow"/>
-        </w:rPr>
-        <w:t>cite – p. 20 2014 Falk primer, see if in 16 or 17</w:t>
+          <w:sz w:val="20"/>
+          <w:szCs w:val="20"/>
+        </w:rPr>
+        <w:fldChar w:fldCharType="begin"/>
+      </w:r>
+      <w:r>
+        <w:rPr>
+          <w:rFonts w:ascii="Times New Roman" w:hAnsi="Times New Roman" w:cs="Times New Roman"/>
+          <w:sz w:val="20"/>
+          <w:szCs w:val="20"/>
+        </w:rPr>
+        <w:instrText xml:space="preserve"> ADDIN ZOTERO_ITEM CSL_CITATION {"citationID":"fPxSDanV","properties":{"formattedCitation":"\\uc0\\u8220{}Temporary Assistance for Needy Families 12th Report to Congress Fiscal Years 2014 and 2015.\\uc0\\u8221{}","plainCitation":"“Temporary Assistance for Needy Families 12th Report to Congress Fiscal Years 2014 and 2015.”","noteIndex":10},"citationItems":[{"id":44,"uris":["http://zotero.org/users/5055722/items/MU6TPP2P"],"uri":["http://zotero.org/users/5055722/items/MU6TPP2P"],"itemData":{"id":44,"type":"report","title":"Temporary Assistance for Needy Families 12th Report to Congress Fiscal Years 2014 and 2015","publisher":"Office of Family Assistance, Administration for Children and Families, U.S. Department of Health and Human Services","page":"127","source":"Zotero","URL":"https://www.acf.hhs.gov/ofa/resource/twelfth-report-to-congress","language":"en","issued":{"date-parts":[["2018",1,25]]}}}],"schema":"https://github.com/citation-style-language/schema/raw/master/csl-citation.json"} </w:instrText>
+      </w:r>
+      <w:r>
+        <w:rPr>
+          <w:rFonts w:ascii="Times New Roman" w:hAnsi="Times New Roman" w:cs="Times New Roman"/>
+          <w:sz w:val="20"/>
+          <w:szCs w:val="20"/>
+        </w:rPr>
+        <w:fldChar w:fldCharType="separate"/>
+      </w:r>
+      <w:r>
+        <w:rPr>
+          <w:rFonts w:ascii="Times New Roman" w:hAnsi="Times New Roman" w:cs="Times New Roman"/>
+          <w:sz w:val="20"/>
+          <w:szCs w:val="20"/>
+        </w:rPr>
+        <w:t>“Temporary Assistance for Needy Families 12th Report to Congress Fiscal Years 2014 and 2015.”</w:t>
+      </w:r>
+      <w:r>
+        <w:rPr>
+          <w:rFonts w:ascii="Times New Roman" w:hAnsi="Times New Roman" w:cs="Times New Roman"/>
+          <w:sz w:val="20"/>
+          <w:szCs w:val="20"/>
+        </w:rPr>
+        <w:fldChar w:fldCharType="end"/>
       </w:r>
     </w:p>
   </w:footnote>
@@ -33115,15 +32285,68 @@
     <w:p>
       <w:pPr>
         <w:pStyle w:val="FootnoteText"/>
+        <w:rPr>
+          <w:rFonts w:ascii="Times New Roman" w:hAnsi="Times New Roman" w:cs="Times New Roman"/>
+          <w:sz w:val="20"/>
+          <w:szCs w:val="20"/>
+        </w:rPr>
       </w:pPr>
       <w:r>
         <w:rPr>
           <w:rStyle w:val="FootnoteReference"/>
+          <w:rFonts w:ascii="Times New Roman" w:hAnsi="Times New Roman" w:cs="Times New Roman"/>
+          <w:sz w:val="20"/>
+          <w:szCs w:val="20"/>
         </w:rPr>
         <w:footnoteRef/>
       </w:r>
       <w:r>
-        <w:t xml:space="preserve"> See the appendix for the full list and description of categories. </w:t>
+        <w:rPr>
+          <w:rFonts w:ascii="Times New Roman" w:hAnsi="Times New Roman" w:cs="Times New Roman"/>
+          <w:sz w:val="20"/>
+          <w:szCs w:val="20"/>
+        </w:rPr>
+        <w:t xml:space="preserve"> </w:t>
+      </w:r>
+      <w:r>
+        <w:rPr>
+          <w:rFonts w:ascii="Times New Roman" w:hAnsi="Times New Roman" w:cs="Times New Roman"/>
+          <w:sz w:val="20"/>
+          <w:szCs w:val="20"/>
+        </w:rPr>
+        <w:fldChar w:fldCharType="begin"/>
+      </w:r>
+      <w:r>
+        <w:rPr>
+          <w:rFonts w:ascii="Times New Roman" w:hAnsi="Times New Roman" w:cs="Times New Roman"/>
+          <w:sz w:val="20"/>
+          <w:szCs w:val="20"/>
+        </w:rPr>
+        <w:instrText xml:space="preserve"> ADDIN ZOTERO_ITEM CSL_CITATION {"citationID":"bu69EzeN","properties":{"formattedCitation":"\\uc0\\u8220{}Temporary Assistance for Needy Families 12th Report to Congress Fiscal Years 2014 and 2015.\\uc0\\u8221{}","plainCitation":"“Temporary Assistance for Needy Families 12th Report to Congress Fiscal Years 2014 and 2015.”","noteIndex":11},"citationItems":[{"id":44,"uris":["http://zotero.org/users/5055722/items/MU6TPP2P"],"uri":["http://zotero.org/users/5055722/items/MU6TPP2P"],"itemData":{"id":44,"type":"report","title":"Temporary Assistance for Needy Families 12th Report to Congress Fiscal Years 2014 and 2015","publisher":"Office of Family Assistance, Administration for Children and Families, U.S. Department of Health and Human Services","page":"127","source":"Zotero","URL":"https://www.acf.hhs.gov/ofa/resource/twelfth-report-to-congress","language":"en","issued":{"date-parts":[["2018",1,25]]}}}],"schema":"https://github.com/citation-style-language/schema/raw/master/csl-citation.json"} </w:instrText>
+      </w:r>
+      <w:r>
+        <w:rPr>
+          <w:rFonts w:ascii="Times New Roman" w:hAnsi="Times New Roman" w:cs="Times New Roman"/>
+          <w:sz w:val="20"/>
+          <w:szCs w:val="20"/>
+        </w:rPr>
+        <w:fldChar w:fldCharType="separate"/>
+      </w:r>
+      <w:r>
+        <w:rPr>
+          <w:rFonts w:ascii="Times New Roman" w:hAnsi="Times New Roman" w:cs="Times New Roman"/>
+          <w:sz w:val="20"/>
+          <w:szCs w:val="20"/>
+        </w:rPr>
+        <w:t>“Temporary Assistance for Needy Families 12th Report to Congress Fiscal Years 2014 and 2015.”</w:t>
+      </w:r>
+      <w:r>
+        <w:rPr>
+          <w:rFonts w:ascii="Times New Roman" w:hAnsi="Times New Roman" w:cs="Times New Roman"/>
+          <w:sz w:val="20"/>
+          <w:szCs w:val="20"/>
+        </w:rPr>
+        <w:fldChar w:fldCharType="end"/>
       </w:r>
     </w:p>
   </w:footnote>
@@ -33131,33 +32354,68 @@
     <w:p>
       <w:pPr>
         <w:pStyle w:val="FootnoteText"/>
+        <w:rPr>
+          <w:rFonts w:ascii="Times New Roman" w:hAnsi="Times New Roman" w:cs="Times New Roman"/>
+          <w:sz w:val="20"/>
+          <w:szCs w:val="20"/>
+        </w:rPr>
       </w:pPr>
       <w:r>
         <w:rPr>
           <w:rStyle w:val="FootnoteReference"/>
+          <w:rFonts w:ascii="Times New Roman" w:hAnsi="Times New Roman" w:cs="Times New Roman"/>
+          <w:sz w:val="20"/>
+          <w:szCs w:val="20"/>
         </w:rPr>
         <w:footnoteRef/>
       </w:r>
       <w:r>
-        <w:t xml:space="preserve"> The “Other” spending type includes expenditures justified under the AFDC program that preceded TANF, “Other” Nonassistance, transfers to the Social Services Block Grant Program, and costs related to administration and systems. For more information on these specific categories see </w:t>
-      </w:r>
-      <w:r>
-        <w:rPr>
-          <w:highlight w:val="yellow"/>
-        </w:rPr>
-        <w:t>Mathematica 2009</w:t>
-      </w:r>
-      <w:r>
-        <w:t xml:space="preserve"> and the </w:t>
-      </w:r>
-      <w:r>
-        <w:rPr>
-          <w:highlight w:val="yellow"/>
-        </w:rPr>
-        <w:t>SSBG Annual Report 2013</w:t>
-      </w:r>
-      <w:r>
-        <w:t xml:space="preserve">. </w:t>
+        <w:rPr>
+          <w:rFonts w:ascii="Times New Roman" w:hAnsi="Times New Roman" w:cs="Times New Roman"/>
+          <w:sz w:val="20"/>
+          <w:szCs w:val="20"/>
+        </w:rPr>
+        <w:t xml:space="preserve"> </w:t>
+      </w:r>
+      <w:r>
+        <w:rPr>
+          <w:rFonts w:ascii="Times New Roman" w:hAnsi="Times New Roman" w:cs="Times New Roman"/>
+          <w:sz w:val="20"/>
+          <w:szCs w:val="20"/>
+        </w:rPr>
+        <w:fldChar w:fldCharType="begin"/>
+      </w:r>
+      <w:r>
+        <w:rPr>
+          <w:rFonts w:ascii="Times New Roman" w:hAnsi="Times New Roman" w:cs="Times New Roman"/>
+          <w:sz w:val="20"/>
+          <w:szCs w:val="20"/>
+        </w:rPr>
+        <w:instrText xml:space="preserve"> ADDIN ZOTERO_ITEM CSL_CITATION {"citationID":"a9W5Lwwl","properties":{"formattedCitation":"Thrush, \\uc0\\u8220{}Trump Signs Order to Require Recipients of Federal Aid Programs to Work.\\uc0\\u8221{}","plainCitation":"Thrush, “Trump Signs Order to Require Recipients of Federal Aid Programs to Work.”","noteIndex":12},"citationItems":[{"id":67,"uris":["http://zotero.org/users/5055722/items/MKB4XN8J"],"uri":["http://zotero.org/users/5055722/items/MKB4XN8J"],"itemData":{"id":67,"type":"article-newspaper","title":"Trump Signs Order to Require Recipients of Federal Aid Programs to Work","container-title":"The New York Times","section":"U.S.","source":"NYTimes.com","abstract":"The order, directed at Medicaid and other low-income assistance programs across the government, has an ambitious title, but many of its changes are already underway.","URL":"https://www.nytimes.com/2018/04/10/us/trump-work-requirements-assistance-programs.html","ISSN":"0362-4331","language":"en-US","author":[{"family":"Thrush","given":"Glenn"}],"issued":{"date-parts":[["2018",4,11]]},"accessed":{"date-parts":[["2018",8,4]]}}}],"schema":"https://github.com/citation-style-language/schema/raw/master/csl-citation.json"} </w:instrText>
+      </w:r>
+      <w:r>
+        <w:rPr>
+          <w:rFonts w:ascii="Times New Roman" w:hAnsi="Times New Roman" w:cs="Times New Roman"/>
+          <w:sz w:val="20"/>
+          <w:szCs w:val="20"/>
+        </w:rPr>
+        <w:fldChar w:fldCharType="separate"/>
+      </w:r>
+      <w:r>
+        <w:rPr>
+          <w:rFonts w:ascii="Times New Roman" w:hAnsi="Times New Roman" w:cs="Times New Roman"/>
+          <w:sz w:val="20"/>
+          <w:szCs w:val="20"/>
+        </w:rPr>
+        <w:t>Thrush, “Trump Signs Order to Require Recipients of Federal Aid Programs to Work.”</w:t>
+      </w:r>
+      <w:r>
+        <w:rPr>
+          <w:rFonts w:ascii="Times New Roman" w:hAnsi="Times New Roman" w:cs="Times New Roman"/>
+          <w:sz w:val="20"/>
+          <w:szCs w:val="20"/>
+        </w:rPr>
+        <w:fldChar w:fldCharType="end"/>
       </w:r>
     </w:p>
   </w:footnote>
@@ -33165,26 +32423,28 @@
     <w:p>
       <w:pPr>
         <w:pStyle w:val="FootnoteText"/>
+        <w:rPr>
+          <w:rFonts w:ascii="Times New Roman" w:hAnsi="Times New Roman" w:cs="Times New Roman"/>
+          <w:sz w:val="20"/>
+          <w:szCs w:val="20"/>
+        </w:rPr>
       </w:pPr>
       <w:r>
         <w:rPr>
           <w:rStyle w:val="FootnoteReference"/>
+          <w:rFonts w:ascii="Times New Roman" w:hAnsi="Times New Roman" w:cs="Times New Roman"/>
+          <w:sz w:val="20"/>
+          <w:szCs w:val="20"/>
         </w:rPr>
         <w:footnoteRef/>
       </w:r>
       <w:r>
-        <w:t xml:space="preserve"> </w:t>
-      </w:r>
-      <w:hyperlink r:id="rId1" w:history="1">
-        <w:r>
-          <w:rPr>
-            <w:rStyle w:val="Hyperlink"/>
-          </w:rPr>
-          <w:t>https://www.acf.hhs.gov/ofa/resource/tanf-moe-spending-and-transfers-definitions</w:t>
-        </w:r>
-      </w:hyperlink>
-      <w:r>
-        <w:t xml:space="preserve"> also note to see Table I.A.1 for more info on diversion benefits</w:t>
+        <w:rPr>
+          <w:rFonts w:ascii="Times New Roman" w:hAnsi="Times New Roman" w:cs="Times New Roman"/>
+          <w:sz w:val="20"/>
+          <w:szCs w:val="20"/>
+        </w:rPr>
+        <w:t xml:space="preserve"> The PRWORA apportioned $2 billion for a contingency fund to support states facing difficult economic conditions and, in order to further aid states during the 2009 recession, the American Recovery and Reinvestment Act allocated $5 billion for basic assistance, emergency assistance, and employment subsidies in FY 2009 and 2010. However, the federal block grant constitutes the vast majority of federal TANF funding and does not alter funding based on changes in need (Falk 2015). </w:t>
       </w:r>
     </w:p>
   </w:footnote>
@@ -33192,36 +32452,68 @@
     <w:p>
       <w:pPr>
         <w:pStyle w:val="FootnoteText"/>
+        <w:rPr>
+          <w:rFonts w:ascii="Times New Roman" w:hAnsi="Times New Roman" w:cs="Times New Roman"/>
+          <w:sz w:val="20"/>
+          <w:szCs w:val="20"/>
+        </w:rPr>
       </w:pPr>
       <w:r>
         <w:rPr>
           <w:rStyle w:val="FootnoteReference"/>
-          <w:highlight w:val="yellow"/>
+          <w:rFonts w:ascii="Times New Roman" w:hAnsi="Times New Roman" w:cs="Times New Roman"/>
+          <w:sz w:val="20"/>
+          <w:szCs w:val="20"/>
         </w:rPr>
         <w:footnoteRef/>
       </w:r>
       <w:r>
         <w:rPr>
-          <w:highlight w:val="yellow"/>
-        </w:rPr>
-        <w:t xml:space="preserve"> See if you can find article about questionable expenditures in this category (e.g. MI spending these funds on </w:t>
-      </w:r>
-      <w:proofErr w:type="spellStart"/>
-      <w:r>
-        <w:rPr>
-          <w:highlight w:val="yellow"/>
-        </w:rPr>
-        <w:t>ed</w:t>
-      </w:r>
-      <w:proofErr w:type="spellEnd"/>
-      <w:r>
-        <w:rPr>
-          <w:highlight w:val="yellow"/>
-        </w:rPr>
-        <w:t xml:space="preserve"> loans).</w:t>
-      </w:r>
-      <w:r>
+          <w:rFonts w:ascii="Times New Roman" w:hAnsi="Times New Roman" w:cs="Times New Roman"/>
+          <w:sz w:val="20"/>
+          <w:szCs w:val="20"/>
+        </w:rPr>
         <w:t xml:space="preserve"> </w:t>
+      </w:r>
+      <w:r>
+        <w:rPr>
+          <w:rFonts w:ascii="Times New Roman" w:hAnsi="Times New Roman" w:cs="Times New Roman"/>
+          <w:sz w:val="20"/>
+          <w:szCs w:val="20"/>
+        </w:rPr>
+        <w:fldChar w:fldCharType="begin"/>
+      </w:r>
+      <w:r>
+        <w:rPr>
+          <w:rFonts w:ascii="Times New Roman" w:hAnsi="Times New Roman" w:cs="Times New Roman"/>
+          <w:sz w:val="20"/>
+          <w:szCs w:val="20"/>
+        </w:rPr>
+        <w:instrText xml:space="preserve"> ADDIN ZOTERO_ITEM CSL_CITATION {"citationID":"GgKIMLNr","properties":{"formattedCitation":"Falk, \\uc0\\u8220{}Temporary Assistance for Needy Families (TANF): Financing Issues.\\uc0\\u8221{}","plainCitation":"Falk, “Temporary Assistance for Needy Families (TANF): Financing Issues.”","noteIndex":14},"citationItems":[{"id":11,"uris":["http://zotero.org/users/5055722/items/SYBWJ883"],"uri":["http://zotero.org/users/5055722/items/SYBWJ883"],"itemData":{"id":11,"type":"report","title":"Temporary Assistance for Needy Families (TANF): Financing Issues","publisher":"Congressional Research Service","publisher-place":"Washington, D.C","page":"47","source":"Zotero","event-place":"Washington, D.C","abstract":"The Temporary Assistance for Needy Families (TANF) block grant provides grants to states, Indian tribes, and territories to help them fund a wide range of benefits and services for needy families with children. It was created in the 1996 welfare reform law, which rewrote the rules for cash assistance programs for these families. The 1996 law also created TANF as a broad-purpose block grant with state flexibility to design programs to address both the effects of and root causes of childhood economic disadvantage.","URL":"https://fas.org/sgp/crs/misc/R44188.pdf","language":"en","author":[{"family":"Falk","given":"Gene"}],"issued":{"date-parts":[["2015",9,8]]}}}],"schema":"https://github.com/citation-style-language/schema/raw/master/csl-citation.json"} </w:instrText>
+      </w:r>
+      <w:r>
+        <w:rPr>
+          <w:rFonts w:ascii="Times New Roman" w:hAnsi="Times New Roman" w:cs="Times New Roman"/>
+          <w:sz w:val="20"/>
+          <w:szCs w:val="20"/>
+        </w:rPr>
+        <w:fldChar w:fldCharType="separate"/>
+      </w:r>
+      <w:r>
+        <w:rPr>
+          <w:rFonts w:ascii="Times New Roman" w:hAnsi="Times New Roman" w:cs="Times New Roman"/>
+          <w:sz w:val="20"/>
+          <w:szCs w:val="20"/>
+        </w:rPr>
+        <w:t>Falk, “Temporary Assistance for Needy Families (TANF): Financing Issues.”</w:t>
+      </w:r>
+      <w:r>
+        <w:rPr>
+          <w:rFonts w:ascii="Times New Roman" w:hAnsi="Times New Roman" w:cs="Times New Roman"/>
+          <w:sz w:val="20"/>
+          <w:szCs w:val="20"/>
+        </w:rPr>
+        <w:fldChar w:fldCharType="end"/>
       </w:r>
     </w:p>
   </w:footnote>
@@ -33229,31 +32521,69 @@
     <w:p>
       <w:pPr>
         <w:pStyle w:val="FootnoteText"/>
-      </w:pPr>
-      <w:r>
-        <w:rPr>
-          <w:rStyle w:val="FootnoteReference"/>
-        </w:rPr>
-        <w:footnoteRef/>
-      </w:r>
-      <w:r>
-        <w:t xml:space="preserve"> </w:t>
-      </w:r>
-      <w:r>
         <w:rPr>
           <w:rFonts w:ascii="Times New Roman" w:hAnsi="Times New Roman" w:cs="Times New Roman"/>
           <w:sz w:val="20"/>
           <w:szCs w:val="20"/>
         </w:rPr>
-        <w:t>The boxplots in Figure 4</w:t>
-      </w:r>
-      <w:r>
-        <w:rPr>
+      </w:pPr>
+      <w:r>
+        <w:rPr>
+          <w:rStyle w:val="FootnoteReference"/>
           <w:rFonts w:ascii="Times New Roman" w:hAnsi="Times New Roman" w:cs="Times New Roman"/>
           <w:sz w:val="20"/>
           <w:szCs w:val="20"/>
         </w:rPr>
-        <w:t xml:space="preserve"> display annual median expenditures (marked by the thick black line) and the first and third quartiles (the upper and lower ends of the “box”). The lines protruding from the boxes equal the distance between the first or third quartile and the value furthest from the respective quartile that does not exceed 1.5 times the difference between the first and third quartiles. Expenditure values either greater or less than 1.5 times the difference between the first and third quartiles are marked as outliers.</w:t>
+        <w:footnoteRef/>
+      </w:r>
+      <w:r>
+        <w:rPr>
+          <w:rFonts w:ascii="Times New Roman" w:hAnsi="Times New Roman" w:cs="Times New Roman"/>
+          <w:sz w:val="20"/>
+          <w:szCs w:val="20"/>
+        </w:rPr>
+        <w:t xml:space="preserve"> </w:t>
+      </w:r>
+      <w:r>
+        <w:rPr>
+          <w:rFonts w:ascii="Times New Roman" w:hAnsi="Times New Roman" w:cs="Times New Roman"/>
+          <w:sz w:val="20"/>
+          <w:szCs w:val="20"/>
+        </w:rPr>
+        <w:fldChar w:fldCharType="begin"/>
+      </w:r>
+      <w:r>
+        <w:rPr>
+          <w:rFonts w:ascii="Times New Roman" w:hAnsi="Times New Roman" w:cs="Times New Roman"/>
+          <w:sz w:val="20"/>
+          <w:szCs w:val="20"/>
+        </w:rPr>
+        <w:instrText xml:space="preserve"> ADDIN ZOTERO_ITEM CSL_CITATION {"citationID":"F5GSFAXq","properties":{"formattedCitation":"Falk.","plainCitation":"Falk.","noteIndex":15},"citationItems":[{"id":11,"uris":["http://zotero.org/users/5055722/items/SYBWJ883"],"uri":["http://zotero.org/users/5055722/items/SYBWJ883"],"itemData":{"id":11,"type":"report","title":"Temporary Assistance for Needy Families (TANF): Financing Issues","publisher":"Congressional Research Service","publisher-place":"Washington, D.C","page":"47","source":"Zotero","event-place":"Washington, D.C","abstract":"The Temporary Assistance for Needy Families (TANF) block grant provides grants to states, Indian tribes, and territories to help them fund a wide range of benefits and services for needy families with children. It was created in the 1996 welfare reform law, which rewrote the rules for cash assistance programs for these families. The 1996 law also created TANF as a broad-purpose block grant with state flexibility to design programs to address both the effects of and root causes of childhood economic disadvantage.","URL":"https://fas.org/sgp/crs/misc/R44188.pdf","language":"en","author":[{"family":"Falk","given":"Gene"}],"issued":{"date-parts":[["2015",9,8]]}}}],"schema":"https://github.com/citation-style-language/schema/raw/master/csl-citation.json"} </w:instrText>
+      </w:r>
+      <w:r>
+        <w:rPr>
+          <w:rFonts w:ascii="Times New Roman" w:hAnsi="Times New Roman" w:cs="Times New Roman"/>
+          <w:sz w:val="20"/>
+          <w:szCs w:val="20"/>
+        </w:rPr>
+        <w:fldChar w:fldCharType="separate"/>
+      </w:r>
+      <w:r>
+        <w:rPr>
+          <w:rFonts w:ascii="Times New Roman" w:hAnsi="Times New Roman" w:cs="Times New Roman"/>
+          <w:noProof/>
+          <w:sz w:val="20"/>
+          <w:szCs w:val="20"/>
+        </w:rPr>
+        <w:t>Falk.</w:t>
+      </w:r>
+      <w:r>
+        <w:rPr>
+          <w:rFonts w:ascii="Times New Roman" w:hAnsi="Times New Roman" w:cs="Times New Roman"/>
+          <w:sz w:val="20"/>
+          <w:szCs w:val="20"/>
+        </w:rPr>
+        <w:fldChar w:fldCharType="end"/>
       </w:r>
     </w:p>
   </w:footnote>
@@ -33282,7 +32612,7 @@
           <w:sz w:val="20"/>
           <w:szCs w:val="20"/>
         </w:rPr>
-        <w:t xml:space="preserve"> There were only four instances of a state not meeting its work participation rate requirement before </w:t>
+        <w:t xml:space="preserve"> </w:t>
       </w:r>
       <w:r>
         <w:rPr>
@@ -33290,7 +32620,7 @@
           <w:sz w:val="20"/>
           <w:szCs w:val="20"/>
         </w:rPr>
-        <w:t>FY</w:t>
+        <w:fldChar w:fldCharType="begin"/>
       </w:r>
       <w:r>
         <w:rPr>
@@ -33298,7 +32628,32 @@
           <w:sz w:val="20"/>
           <w:szCs w:val="20"/>
         </w:rPr>
-        <w:t xml:space="preserve"> 2007. </w:t>
+        <w:instrText xml:space="preserve"> ADDIN ZOTERO_ITEM CSL_CITATION {"citationID":"pl7Ib0Sz","properties":{"formattedCitation":"Personal Responsibility and Work Opportunity Reconciliation Act of 1996.","plainCitation":"Personal Responsibility and Work Opportunity Reconciliation Act of 1996.","noteIndex":16},"citationItems":[{"id":52,"uris":["http://zotero.org/users/5055722/items/FUKV73CG"],"uri":["http://zotero.org/users/5055722/items/FUKV73CG"],"itemData":{"id":52,"type":"legislation","title":"Personal Responsibility and Work Opportunity Reconciliation Act of 1996","container-title":"42 USC","volume":"1305","URL":"https://www.congress.gov/104/plaws/publ193/PLAW-104publ193.pdf","number":"104–193","chapter-number":"104th Congress","issued":{"date-parts":[["1996",8,22]]},"accessed":{"date-parts":[["2018",8,2]]}}}],"schema":"https://github.com/citation-style-language/schema/raw/master/csl-citation.json"} </w:instrText>
+      </w:r>
+      <w:r>
+        <w:rPr>
+          <w:rFonts w:ascii="Times New Roman" w:hAnsi="Times New Roman" w:cs="Times New Roman"/>
+          <w:sz w:val="20"/>
+          <w:szCs w:val="20"/>
+        </w:rPr>
+        <w:fldChar w:fldCharType="separate"/>
+      </w:r>
+      <w:r>
+        <w:rPr>
+          <w:rFonts w:ascii="Times New Roman" w:hAnsi="Times New Roman" w:cs="Times New Roman"/>
+          <w:noProof/>
+          <w:sz w:val="20"/>
+          <w:szCs w:val="20"/>
+        </w:rPr>
+        <w:t>Personal Responsibility and Work Opportunity Reconciliation Act of 1996.</w:t>
+      </w:r>
+      <w:r>
+        <w:rPr>
+          <w:rFonts w:ascii="Times New Roman" w:hAnsi="Times New Roman" w:cs="Times New Roman"/>
+          <w:sz w:val="20"/>
+          <w:szCs w:val="20"/>
+        </w:rPr>
+        <w:fldChar w:fldCharType="end"/>
       </w:r>
     </w:p>
   </w:footnote>
@@ -33327,7 +32682,7 @@
           <w:sz w:val="20"/>
           <w:szCs w:val="20"/>
         </w:rPr>
-        <w:t xml:space="preserve"> The American Recovery and Reinvestment Act of 2009 suspended work participation standard requirements for </w:t>
+        <w:t xml:space="preserve"> </w:t>
       </w:r>
       <w:r>
         <w:rPr>
@@ -33335,7 +32690,7 @@
           <w:sz w:val="20"/>
           <w:szCs w:val="20"/>
         </w:rPr>
-        <w:t>FY</w:t>
+        <w:fldChar w:fldCharType="begin"/>
       </w:r>
       <w:r>
         <w:rPr>
@@ -33343,7 +32698,31 @@
           <w:sz w:val="20"/>
           <w:szCs w:val="20"/>
         </w:rPr>
-        <w:t xml:space="preserve"> 2009-2011. For more details on what constitutes being “engaged in work” and the changes to work requirement calculations see (Falk 2016, p. 12-16). </w:t>
+        <w:instrText xml:space="preserve"> ADDIN ZOTERO_ITEM CSL_CITATION {"citationID":"Q9TUiP5O","properties":{"formattedCitation":"Falk, \\uc0\\u8220{}The Temporary Assistance for Needy Families (TANF) Block Grant: A Primer on TANF Financing and Federal Requirements.\\uc0\\u8221{}","plainCitation":"Falk, “The Temporary Assistance for Needy Families (TANF) Block Grant: A Primer on TANF Financing and Federal Requirements.”","noteIndex":17},"citationItems":[{"id":13,"uris":["http://zotero.org/users/5055722/items/I8K2RPIQ"],"uri":["http://zotero.org/users/5055722/items/I8K2RPIQ"],"itemData":{"id":13,"type":"report","title":"The Temporary Assistance for Needy Families (TANF) Block Grant: A Primer on TANF Financing and Federal Requirements","publisher":"Congressional Research Service","publisher-place":"Washington, D.C","page":"26","source":"Zotero","event-place":"Washington, D.C","abstract":"The Temporary Assistance for Needy Families (TANF) block grant provides federal grants to the 50 states, the District of Columbia, the territories, and American Indian tribes for a wide range of benefits, services, and activities. It is best known for helping states pay for cash welfare for needy families with children, but it funds a wide array of additional activities. TANF was created in the 1996 welfare reform law (P.L. 104-193). At the federal level, TANF is administered by the Department of Health and Human Services (HHS).","URL":"https://fas.org/sgp/crs/misc/RL32748.pdf","language":"en","author":[{"family":"Falk","given":"Gene"}],"issued":{"date-parts":[["2017",12,14]]}}}],"schema":"https://github.com/citation-style-language/schema/raw/master/csl-citation.json"} </w:instrText>
+      </w:r>
+      <w:r>
+        <w:rPr>
+          <w:rFonts w:ascii="Times New Roman" w:hAnsi="Times New Roman" w:cs="Times New Roman"/>
+          <w:sz w:val="20"/>
+          <w:szCs w:val="20"/>
+        </w:rPr>
+        <w:fldChar w:fldCharType="separate"/>
+      </w:r>
+      <w:r>
+        <w:rPr>
+          <w:rFonts w:ascii="Times New Roman" w:hAnsi="Times New Roman" w:cs="Times New Roman"/>
+          <w:sz w:val="20"/>
+          <w:szCs w:val="20"/>
+        </w:rPr>
+        <w:t>Falk, “The Temporary Assistance for Needy Families (TANF) Block Grant: A Primer on TANF Financing and Federal Requirements.”</w:t>
+      </w:r>
+      <w:r>
+        <w:rPr>
+          <w:rFonts w:ascii="Times New Roman" w:hAnsi="Times New Roman" w:cs="Times New Roman"/>
+          <w:sz w:val="20"/>
+          <w:szCs w:val="20"/>
+        </w:rPr>
+        <w:fldChar w:fldCharType="end"/>
       </w:r>
     </w:p>
   </w:footnote>
@@ -33372,7 +32751,7 @@
           <w:sz w:val="20"/>
           <w:szCs w:val="20"/>
         </w:rPr>
-        <w:t xml:space="preserve"> The TANF expenditure data is lagged back one year to correspond to the fiscal year in which the allocation decision was made.</w:t>
+        <w:t xml:space="preserve"> See the appendix for the full list and description of categories. </w:t>
       </w:r>
     </w:p>
   </w:footnote>
@@ -33401,7 +32780,7 @@
           <w:sz w:val="20"/>
           <w:szCs w:val="20"/>
         </w:rPr>
-        <w:t xml:space="preserve"> https://www.acf.hhs.gov/ofa/programs/tanf/data-reports. </w:t>
+        <w:t xml:space="preserve"> The “Other” spending type includes expenditures justified under the AFDC program that preceded TANF, “Other” Nonassistance, transfers to the Social Services Block Grant Program, and costs related to administration and systems. For more information on these specific categories see Derr et al. (2009) and U.S. Department of Health and Human Services (2015). </w:t>
       </w:r>
     </w:p>
   </w:footnote>
@@ -33430,37 +32809,14 @@
           <w:sz w:val="20"/>
           <w:szCs w:val="20"/>
         </w:rPr>
-        <w:t xml:space="preserve"> Three year-moving averages are calculated as the three-year averages of the proportional expenditures. See Table A.3</w:t>
-      </w:r>
-      <w:r>
-        <w:rPr>
-          <w:rFonts w:ascii="Times New Roman" w:hAnsi="Times New Roman" w:cs="Times New Roman"/>
-          <w:sz w:val="20"/>
-          <w:szCs w:val="20"/>
-        </w:rPr>
-        <w:t xml:space="preserve"> in the Appendix</w:t>
-      </w:r>
-      <w:r>
-        <w:rPr>
-          <w:rFonts w:ascii="Times New Roman" w:hAnsi="Times New Roman" w:cs="Times New Roman"/>
-          <w:sz w:val="20"/>
-          <w:szCs w:val="20"/>
-        </w:rPr>
-        <w:t xml:space="preserve"> for regression output using the other moving average calculation, the proportions of the three-year averages</w:t>
-      </w:r>
-      <w:r>
-        <w:rPr>
-          <w:rFonts w:ascii="Times New Roman" w:hAnsi="Times New Roman" w:cs="Times New Roman"/>
-          <w:sz w:val="20"/>
-          <w:szCs w:val="20"/>
-        </w:rPr>
-        <w:t>.</w:t>
+        <w:t xml:space="preserve"> The boxplots in Figure 4 display annual median expenditures (marked by the thick black line) and the first and third quartiles (the upper and lower ends of the “box”). The lines protruding from the boxes equal the distance between the first or third quartile and the value furthest from the respective quartile that does not exceed 1.5 times the difference between the first and third quartiles. Expenditure values either greater or less than 1.5 times the difference between the first and third quartiles are marked as outliers.</w:t>
       </w:r>
     </w:p>
   </w:footnote>
   <w:footnote w:id="21">
     <w:p>
       <w:pPr>
+        <w:pStyle w:val="FootnoteText"/>
         <w:rPr>
           <w:rFonts w:ascii="Times New Roman" w:hAnsi="Times New Roman" w:cs="Times New Roman"/>
           <w:sz w:val="20"/>
@@ -33482,7 +32838,7 @@
           <w:sz w:val="20"/>
           <w:szCs w:val="20"/>
         </w:rPr>
-        <w:t xml:space="preserve"> Total TANF expenditures equal federal and state assistance expenditures plus federal and state non-assistance expenditures plus TANF funds transferred to the Social Services Block Grant and Child Care Development Fund. Expenditure values are not differentiated by the source of funding (i.e.</w:t>
+        <w:t xml:space="preserve"> </w:t>
       </w:r>
       <w:r>
         <w:rPr>
@@ -33490,7 +32846,7 @@
           <w:sz w:val="20"/>
           <w:szCs w:val="20"/>
         </w:rPr>
-        <w:t>,</w:t>
+        <w:fldChar w:fldCharType="begin"/>
       </w:r>
       <w:r>
         <w:rPr>
@@ -33498,7 +32854,7 @@
           <w:sz w:val="20"/>
           <w:szCs w:val="20"/>
         </w:rPr>
-        <w:t xml:space="preserve"> federal or MOE) or classification of the spending (i.e.</w:t>
+        <w:instrText xml:space="preserve"> ADDIN ZOTERO_ITEM CSL_CITATION {"citationID":"WP1JyIhV","properties":{"formattedCitation":"Gilens, \\uc0\\u8220{}\\uc0\\u8216{}Race Coding\\uc0\\u8217{} and White Opposition to Welfare,\\uc0\\u8221{} 601.","plainCitation":"Gilens, “‘Race Coding’ and White Opposition to Welfare,” 601.","noteIndex":21},"citationItems":[{"id":17,"uris":["http://zotero.org/users/5055722/items/39XAI3ZW"],"uri":["http://zotero.org/users/5055722/items/39XAI3ZW"],"itemData":{"id":17,"type":"article-journal","title":"\"Race Coding\" and White Opposition to Welfare","container-title":"The American Political Science Review","page":"593-604","volume":"90","issue":"3","source":"JSTOR","abstract":"Crime and welfare are now widely viewed as \"coded\" issues that activate white Americans' negative views of blacks without explicitly raising the \"race card.\" But does the desire of whites to combat crime or curtail welfare really stem from their dislike of blacks? Are these not pressing problems about which Americans rightly should be concerned--apart from any associations these issues may have with race? In this paper I assess the extent to which white Americans' opposition to welfare is rooted in their attitudes toward blacks. Using conventional survey modeling techniques and a randomized survey-based experiment from a national telephone survey, I find that racial attitudes are the single most important influence on whites' welfare views. I also show that whites hold similar views of comparably described black and white welfare mothers, but that negative views of black welfare mothers are more politically potent, generating greater opposition to welfare than comparable views of white welfare mothers.","DOI":"10.2307/2082611","ISSN":"0003-0554","author":[{"family":"Gilens","given":"Martin"}],"issued":{"date-parts":[["1996"]]}},"locator":"601"}],"schema":"https://github.com/citation-style-language/schema/raw/master/csl-citation.json"} </w:instrText>
       </w:r>
       <w:r>
         <w:rPr>
@@ -33506,7 +32862,7 @@
           <w:sz w:val="20"/>
           <w:szCs w:val="20"/>
         </w:rPr>
-        <w:t>,</w:t>
+        <w:fldChar w:fldCharType="separate"/>
       </w:r>
       <w:r>
         <w:rPr>
@@ -33514,7 +32870,1566 @@
           <w:sz w:val="20"/>
           <w:szCs w:val="20"/>
         </w:rPr>
-        <w:t xml:space="preserve"> assistance or non-assistance). Understanding why some states fund certain programs with MOE funds while others fund a similar program with federal TANF funds is not the objective of this analysis. </w:t>
+        <w:t>Gilens, “‘Race Coding’ and White Opposition to Welfare,” 601.</w:t>
+      </w:r>
+      <w:r>
+        <w:rPr>
+          <w:rFonts w:ascii="Times New Roman" w:hAnsi="Times New Roman" w:cs="Times New Roman"/>
+          <w:sz w:val="20"/>
+          <w:szCs w:val="20"/>
+        </w:rPr>
+        <w:fldChar w:fldCharType="end"/>
+      </w:r>
+    </w:p>
+  </w:footnote>
+  <w:footnote w:id="22">
+    <w:p>
+      <w:pPr>
+        <w:pStyle w:val="FootnoteText"/>
+        <w:rPr>
+          <w:rFonts w:ascii="Times New Roman" w:hAnsi="Times New Roman" w:cs="Times New Roman"/>
+          <w:sz w:val="20"/>
+          <w:szCs w:val="20"/>
+        </w:rPr>
+      </w:pPr>
+      <w:r>
+        <w:rPr>
+          <w:rStyle w:val="FootnoteReference"/>
+          <w:rFonts w:ascii="Times New Roman" w:hAnsi="Times New Roman" w:cs="Times New Roman"/>
+          <w:sz w:val="20"/>
+          <w:szCs w:val="20"/>
+        </w:rPr>
+        <w:footnoteRef/>
+      </w:r>
+      <w:r>
+        <w:rPr>
+          <w:rFonts w:ascii="Times New Roman" w:hAnsi="Times New Roman" w:cs="Times New Roman"/>
+          <w:sz w:val="20"/>
+          <w:szCs w:val="20"/>
+        </w:rPr>
+        <w:t xml:space="preserve"> </w:t>
+      </w:r>
+      <w:r>
+        <w:rPr>
+          <w:rFonts w:ascii="Times New Roman" w:hAnsi="Times New Roman" w:cs="Times New Roman"/>
+          <w:sz w:val="20"/>
+          <w:szCs w:val="20"/>
+        </w:rPr>
+        <w:fldChar w:fldCharType="begin"/>
+      </w:r>
+      <w:r>
+        <w:rPr>
+          <w:rFonts w:ascii="Times New Roman" w:hAnsi="Times New Roman" w:cs="Times New Roman"/>
+          <w:sz w:val="20"/>
+          <w:szCs w:val="20"/>
+        </w:rPr>
+        <w:instrText xml:space="preserve"> ADDIN ZOTERO_ITEM CSL_CITATION {"citationID":"WFAOjtrN","properties":{"formattedCitation":"Soss et al., \\uc0\\u8220{}Setting the Terms of Relief.\\uc0\\u8221{}","plainCitation":"Soss et al., “Setting the Terms of Relief.”","noteIndex":22},"citationItems":[{"id":37,"uris":["http://zotero.org/users/5055722/items/TE4BLPSH"],"uri":["http://zotero.org/users/5055722/items/TE4BLPSH"],"itemData":{"id":37,"type":"article-journal","title":"Setting the Terms of Relief: Explaining State Policy Choices in the Devolution Revolution","container-title":"American Journal of Political Science","page":"378-395","volume":"45","issue":"2","source":"JSTOR","abstract":"The landmark welfare legislation of 1996 offers students of politics a unique opportunity to pinpoint the determinants of state-level policy choices-a case in which the fifty states responded virtually simultaneously to a single policy mandate. Taking advantage of this opportunity, we investigate the factors that led states to make restrictive policy choices after 1996 and use this analysis to evaluate general theories of welfare politics. Specifically, we test six types of explanations for why some states responded by adopting \"get-tough\" program rules: theories that identify welfare policy as a site of ideological conflict, as an outcome of electoral politics, as a domain of policy innovation, as an instrument of social control, as an outlet for racial resentments, and as an expression of moral values. The results of our ordered and binary logit models suggest that state policies have been shaped by a variety of social and political forces, but especially by the racial composition of families who rely on program benefits.","DOI":"10.2307/2669347","ISSN":"0092-5853","shortTitle":"Setting the Terms of Relief","author":[{"family":"Soss","given":"Joe"},{"family":"Schram","given":"Sanford F."},{"family":"Vartanian","given":"Thomas P."},{"family":"O'Brien","given":"Erin"}],"issued":{"date-parts":[["2001"]]}}}],"schema":"https://github.com/citation-style-language/schema/raw/master/csl-citation.json"} </w:instrText>
+      </w:r>
+      <w:r>
+        <w:rPr>
+          <w:rFonts w:ascii="Times New Roman" w:hAnsi="Times New Roman" w:cs="Times New Roman"/>
+          <w:sz w:val="20"/>
+          <w:szCs w:val="20"/>
+        </w:rPr>
+        <w:fldChar w:fldCharType="separate"/>
+      </w:r>
+      <w:r>
+        <w:rPr>
+          <w:rFonts w:ascii="Times New Roman" w:hAnsi="Times New Roman" w:cs="Times New Roman"/>
+          <w:sz w:val="20"/>
+          <w:szCs w:val="20"/>
+        </w:rPr>
+        <w:t>Soss et al., “Setting the Terms of Relief.”</w:t>
+      </w:r>
+      <w:r>
+        <w:rPr>
+          <w:rFonts w:ascii="Times New Roman" w:hAnsi="Times New Roman" w:cs="Times New Roman"/>
+          <w:sz w:val="20"/>
+          <w:szCs w:val="20"/>
+        </w:rPr>
+        <w:fldChar w:fldCharType="end"/>
+      </w:r>
+    </w:p>
+  </w:footnote>
+  <w:footnote w:id="23">
+    <w:p>
+      <w:pPr>
+        <w:pStyle w:val="FootnoteText"/>
+        <w:rPr>
+          <w:rFonts w:ascii="Times New Roman" w:hAnsi="Times New Roman" w:cs="Times New Roman"/>
+          <w:sz w:val="20"/>
+          <w:szCs w:val="20"/>
+        </w:rPr>
+      </w:pPr>
+      <w:r>
+        <w:rPr>
+          <w:rStyle w:val="FootnoteReference"/>
+          <w:rFonts w:ascii="Times New Roman" w:hAnsi="Times New Roman" w:cs="Times New Roman"/>
+          <w:sz w:val="20"/>
+          <w:szCs w:val="20"/>
+        </w:rPr>
+        <w:footnoteRef/>
+      </w:r>
+      <w:r>
+        <w:rPr>
+          <w:rFonts w:ascii="Times New Roman" w:hAnsi="Times New Roman" w:cs="Times New Roman"/>
+          <w:sz w:val="20"/>
+          <w:szCs w:val="20"/>
+        </w:rPr>
+        <w:t xml:space="preserve"> </w:t>
+      </w:r>
+      <w:r>
+        <w:rPr>
+          <w:rFonts w:ascii="Times New Roman" w:hAnsi="Times New Roman" w:cs="Times New Roman"/>
+          <w:sz w:val="20"/>
+          <w:szCs w:val="20"/>
+        </w:rPr>
+        <w:fldChar w:fldCharType="begin"/>
+      </w:r>
+      <w:r>
+        <w:rPr>
+          <w:rFonts w:ascii="Times New Roman" w:hAnsi="Times New Roman" w:cs="Times New Roman"/>
+          <w:sz w:val="20"/>
+          <w:szCs w:val="20"/>
+        </w:rPr>
+        <w:instrText xml:space="preserve"> ADDIN ZOTERO_ITEM CSL_CITATION {"citationID":"Wk1U7g7D","properties":{"formattedCitation":"Fellowes and Rowe, \\uc0\\u8220{}Politics and the New American Welfare States.\\uc0\\u8221{}","plainCitation":"Fellowes and Rowe, “Politics and the New American Welfare States.”","noteIndex":23},"citationItems":[{"id":14,"uris":["http://zotero.org/users/5055722/items/Y4TJNH8Y"],"uri":["http://zotero.org/users/5055722/items/Y4TJNH8Y"],"itemData":{"id":14,"type":"article-journal","title":"Politics and the New American Welfare States","container-title":"American Journal of Political Science","page":"362-373","volume":"48","issue":"2","source":"JSTOR","abstract":"Federal law allows states to create new welfare policies determining who can receive welfare, what types of clients are exempted from new welfare work requirements, and the value of cash benefits. This project tests nine different theoretical explanations of welfare policy to explain why states have reacted differently to this new authority. We test these explanations on Temporary Aid to Needy Families (TANF) policies promulgated between 1997 and 2000. Our findings confirm the strong role of race in TANF politics that Soss et al. (2001) recently reported, but we also find that other constituent characteristics, and institutions, paternalistic goals, and state resources have a consistent influence on welfare policy. These results indicate that different approaches to welfare are attributable to the unique, and very potent, combination of political characteristics in each state.","DOI":"10.2307/1519888","ISSN":"0092-5853","author":[{"family":"Fellowes","given":"Matthew C."},{"family":"Rowe","given":"Gretchen"}],"issued":{"date-parts":[["2004"]]}}}],"schema":"https://github.com/citation-style-language/schema/raw/master/csl-citation.json"} </w:instrText>
+      </w:r>
+      <w:r>
+        <w:rPr>
+          <w:rFonts w:ascii="Times New Roman" w:hAnsi="Times New Roman" w:cs="Times New Roman"/>
+          <w:sz w:val="20"/>
+          <w:szCs w:val="20"/>
+        </w:rPr>
+        <w:fldChar w:fldCharType="separate"/>
+      </w:r>
+      <w:r>
+        <w:rPr>
+          <w:rFonts w:ascii="Times New Roman" w:hAnsi="Times New Roman" w:cs="Times New Roman"/>
+          <w:sz w:val="20"/>
+          <w:szCs w:val="20"/>
+        </w:rPr>
+        <w:t>Fellowes and Rowe, “Politics and the New American Welfare States.”</w:t>
+      </w:r>
+      <w:r>
+        <w:rPr>
+          <w:rFonts w:ascii="Times New Roman" w:hAnsi="Times New Roman" w:cs="Times New Roman"/>
+          <w:sz w:val="20"/>
+          <w:szCs w:val="20"/>
+        </w:rPr>
+        <w:fldChar w:fldCharType="end"/>
+      </w:r>
+    </w:p>
+  </w:footnote>
+  <w:footnote w:id="24">
+    <w:p>
+      <w:pPr>
+        <w:pStyle w:val="FootnoteText"/>
+        <w:rPr>
+          <w:rFonts w:ascii="Times New Roman" w:hAnsi="Times New Roman" w:cs="Times New Roman"/>
+          <w:sz w:val="20"/>
+          <w:szCs w:val="20"/>
+        </w:rPr>
+      </w:pPr>
+      <w:r>
+        <w:rPr>
+          <w:rStyle w:val="FootnoteReference"/>
+          <w:rFonts w:ascii="Times New Roman" w:hAnsi="Times New Roman" w:cs="Times New Roman"/>
+          <w:sz w:val="20"/>
+          <w:szCs w:val="20"/>
+        </w:rPr>
+        <w:footnoteRef/>
+      </w:r>
+      <w:r>
+        <w:rPr>
+          <w:rFonts w:ascii="Times New Roman" w:hAnsi="Times New Roman" w:cs="Times New Roman"/>
+          <w:sz w:val="20"/>
+          <w:szCs w:val="20"/>
+        </w:rPr>
+        <w:t xml:space="preserve"> </w:t>
+      </w:r>
+      <w:r>
+        <w:rPr>
+          <w:rFonts w:ascii="Times New Roman" w:hAnsi="Times New Roman" w:cs="Times New Roman"/>
+          <w:sz w:val="20"/>
+          <w:szCs w:val="20"/>
+        </w:rPr>
+        <w:fldChar w:fldCharType="begin"/>
+      </w:r>
+      <w:r>
+        <w:rPr>
+          <w:rFonts w:ascii="Times New Roman" w:hAnsi="Times New Roman" w:cs="Times New Roman"/>
+          <w:sz w:val="20"/>
+          <w:szCs w:val="20"/>
+        </w:rPr>
+        <w:instrText xml:space="preserve"> ADDIN ZOTERO_ITEM CSL_CITATION {"citationID":"ePqtoCCX","properties":{"formattedCitation":"Rom, \\uc0\\u8220{}Transforming State Health and Welfare Programs.\\uc0\\u8221{}","plainCitation":"Rom, “Transforming State Health and Welfare Programs.”","noteIndex":24},"citationItems":[{"id":39,"uris":["http://zotero.org/users/5055722/items/IBVSNACH"],"uri":["http://zotero.org/users/5055722/items/IBVSNACH"],"itemData":{"id":39,"type":"chapter","title":"Transforming State Health and Welfare Programs","container-title":"Politics in the American States: A Comparative Analysis","publisher":"CQ Press","publisher-place":"Washington, DC","page":"349-392","edition":"7th ed","source":"Library of Congress ISBN","event-place":"Washington, DC","ISBN":"978-1-56802-342-7","call-number":"JK2408 .P64 1999","editor":[{"family":"Gray","given":"Virginia"},{"family":"Hanson","given":"Russell L."},{"family":"Jacob","given":"Herbert"}],"author":[{"family":"Rom","given":"Mark"}],"issued":{"date-parts":[["1999"]]}}}],"schema":"https://github.com/citation-style-language/schema/raw/master/csl-citation.json"} </w:instrText>
+      </w:r>
+      <w:r>
+        <w:rPr>
+          <w:rFonts w:ascii="Times New Roman" w:hAnsi="Times New Roman" w:cs="Times New Roman"/>
+          <w:sz w:val="20"/>
+          <w:szCs w:val="20"/>
+        </w:rPr>
+        <w:fldChar w:fldCharType="separate"/>
+      </w:r>
+      <w:r>
+        <w:rPr>
+          <w:rFonts w:ascii="Times New Roman" w:hAnsi="Times New Roman" w:cs="Times New Roman"/>
+          <w:sz w:val="20"/>
+          <w:szCs w:val="20"/>
+        </w:rPr>
+        <w:t>Rom, “Transforming State Health and Welfare Programs.”</w:t>
+      </w:r>
+      <w:r>
+        <w:rPr>
+          <w:rFonts w:ascii="Times New Roman" w:hAnsi="Times New Roman" w:cs="Times New Roman"/>
+          <w:sz w:val="20"/>
+          <w:szCs w:val="20"/>
+        </w:rPr>
+        <w:fldChar w:fldCharType="end"/>
+      </w:r>
+    </w:p>
+  </w:footnote>
+  <w:footnote w:id="25">
+    <w:p>
+      <w:pPr>
+        <w:pStyle w:val="FootnoteText"/>
+        <w:rPr>
+          <w:rFonts w:ascii="Times New Roman" w:hAnsi="Times New Roman" w:cs="Times New Roman"/>
+          <w:sz w:val="20"/>
+          <w:szCs w:val="20"/>
+        </w:rPr>
+      </w:pPr>
+      <w:r>
+        <w:rPr>
+          <w:rStyle w:val="FootnoteReference"/>
+          <w:rFonts w:ascii="Times New Roman" w:hAnsi="Times New Roman" w:cs="Times New Roman"/>
+          <w:sz w:val="20"/>
+          <w:szCs w:val="20"/>
+        </w:rPr>
+        <w:footnoteRef/>
+      </w:r>
+      <w:r>
+        <w:rPr>
+          <w:rFonts w:ascii="Times New Roman" w:hAnsi="Times New Roman" w:cs="Times New Roman"/>
+          <w:sz w:val="20"/>
+          <w:szCs w:val="20"/>
+        </w:rPr>
+        <w:t xml:space="preserve"> </w:t>
+      </w:r>
+      <w:r>
+        <w:rPr>
+          <w:rFonts w:ascii="Times New Roman" w:hAnsi="Times New Roman" w:cs="Times New Roman"/>
+          <w:sz w:val="20"/>
+          <w:szCs w:val="20"/>
+        </w:rPr>
+        <w:fldChar w:fldCharType="begin"/>
+      </w:r>
+      <w:r>
+        <w:rPr>
+          <w:rFonts w:ascii="Times New Roman" w:hAnsi="Times New Roman" w:cs="Times New Roman"/>
+          <w:sz w:val="20"/>
+          <w:szCs w:val="20"/>
+        </w:rPr>
+        <w:instrText xml:space="preserve"> ADDIN ZOTERO_ITEM CSL_CITATION {"citationID":"AUxjGOTB","properties":{"formattedCitation":"Berry et al., \\uc0\\u8220{}Measuring Citizen and Government Ideology in the American States, 1960-93.\\uc0\\u8221{}","plainCitation":"Berry et al., “Measuring Citizen and Government Ideology in the American States, 1960-93.”","noteIndex":25},"citationItems":[{"id":6,"uris":["http://zotero.org/users/5055722/items/7FLHGCA8"],"uri":["http://zotero.org/users/5055722/items/7FLHGCA8"],"itemData":{"id":6,"type":"article-journal","title":"Measuring Citizen and Government Ideology in the American States, 1960-93","container-title":"American Journal of Political Science","page":"327-348","volume":"42","issue":"1","source":"JSTOR","abstract":"We construct dynamic measures of the ideology of a state's citizens and political leaders, using the roll call voting scores of state congressional delegations, the outcomes of congressional elections, the partisan division of state legislatures, the party of the governor, and various assumptions regarding voters and state political elites. We establish the utility of our indicators for 1960-93 by (i) examining and, whenever possible, testing the assumptions on which they are based, (ii) assessing their reliability, (iii) assessing their convergent validity by correlating them with other ideology indicators, and (iv) appraising their construct validity by analyzing their predictive power within multivariate models from some of the best recent research in the state politics field. Strongly supportive results from each battery of tests indicate the validity of our annual, state-level measures of citizen and government ideology. Substantively, our measures reveal more temporal variation in state citizen ideology than is generally recognized.","DOI":"10.2307/2991759","ISSN":"0092-5853","author":[{"family":"Berry","given":"William D."},{"family":"Ringquist","given":"Evan J."},{"family":"Fording","given":"Richard C."},{"family":"Hanson","given":"Russell L."}],"issued":{"date-parts":[["1998"]]}}}],"schema":"https://github.com/citation-style-language/schema/raw/master/csl-citation.json"} </w:instrText>
+      </w:r>
+      <w:r>
+        <w:rPr>
+          <w:rFonts w:ascii="Times New Roman" w:hAnsi="Times New Roman" w:cs="Times New Roman"/>
+          <w:sz w:val="20"/>
+          <w:szCs w:val="20"/>
+        </w:rPr>
+        <w:fldChar w:fldCharType="separate"/>
+      </w:r>
+      <w:r>
+        <w:rPr>
+          <w:rFonts w:ascii="Times New Roman" w:hAnsi="Times New Roman" w:cs="Times New Roman"/>
+          <w:sz w:val="20"/>
+          <w:szCs w:val="20"/>
+        </w:rPr>
+        <w:t>Berry et al., “Measuring Citizen and Government Ideology in the American States, 1960-93.”</w:t>
+      </w:r>
+      <w:r>
+        <w:rPr>
+          <w:rFonts w:ascii="Times New Roman" w:hAnsi="Times New Roman" w:cs="Times New Roman"/>
+          <w:sz w:val="20"/>
+          <w:szCs w:val="20"/>
+        </w:rPr>
+        <w:fldChar w:fldCharType="end"/>
+      </w:r>
+    </w:p>
+  </w:footnote>
+  <w:footnote w:id="26">
+    <w:p>
+      <w:pPr>
+        <w:pStyle w:val="FootnoteText"/>
+        <w:rPr>
+          <w:rFonts w:ascii="Times New Roman" w:hAnsi="Times New Roman" w:cs="Times New Roman"/>
+          <w:sz w:val="20"/>
+          <w:szCs w:val="20"/>
+        </w:rPr>
+      </w:pPr>
+      <w:r>
+        <w:rPr>
+          <w:rStyle w:val="FootnoteReference"/>
+          <w:rFonts w:ascii="Times New Roman" w:hAnsi="Times New Roman" w:cs="Times New Roman"/>
+          <w:sz w:val="20"/>
+          <w:szCs w:val="20"/>
+        </w:rPr>
+        <w:footnoteRef/>
+      </w:r>
+      <w:r>
+        <w:rPr>
+          <w:rFonts w:ascii="Times New Roman" w:hAnsi="Times New Roman" w:cs="Times New Roman"/>
+          <w:sz w:val="20"/>
+          <w:szCs w:val="20"/>
+        </w:rPr>
+        <w:t xml:space="preserve"> </w:t>
+      </w:r>
+      <w:r>
+        <w:rPr>
+          <w:rFonts w:ascii="Times New Roman" w:hAnsi="Times New Roman" w:cs="Times New Roman"/>
+          <w:sz w:val="20"/>
+          <w:szCs w:val="20"/>
+        </w:rPr>
+        <w:fldChar w:fldCharType="begin"/>
+      </w:r>
+      <w:r>
+        <w:rPr>
+          <w:rFonts w:ascii="Times New Roman" w:hAnsi="Times New Roman" w:cs="Times New Roman"/>
+          <w:sz w:val="20"/>
+          <w:szCs w:val="20"/>
+        </w:rPr>
+        <w:instrText xml:space="preserve"> ADDIN ZOTERO_ITEM CSL_CITATION {"citationID":"SMb796ib","properties":{"formattedCitation":"Berry et al., \\uc0\\u8220{}Measuring Citizen and Government Ideology in the U.S. States\\uc0\\u8221{}; Poole, \\uc0\\u8220{}Recovering a Basic Space From a Set of Issue Scales.\\uc0\\u8221{}","plainCitation":"Berry et al., “Measuring Citizen and Government Ideology in the U.S. States”; Poole, “Recovering a Basic Space From a Set of Issue Scales.”","noteIndex":26},"citationItems":[{"id":4,"uris":["http://zotero.org/users/5055722/items/5MEFK85E"],"uri":["http://zotero.org/users/5055722/items/5MEFK85E"],"itemData":{"id":4,"type":"article-journal","title":"Measuring Citizen and Government Ideology in the U.S. States: A Re-appraisal","container-title":"State Politics &amp; Policy Quarterly","page":"117-135","volume":"10","issue":"2","source":"JSTOR","abstract":"Berry et al.'s (1998) measures of U.S. state citizen and government ideology rely on unadjusted interest-group ratings for a state's members of Congress to infer information about (1) the ideological orientation of the electorates that selected them or (2) state legislators and the governor from the same state. Potential weaknesses in unadjusted interest-group ratings prompt the question: Are the Berry et al. measures flawed, and if so, can they be fixed by substituting alternative measures of a member's ideology? We conclude that a version of the Berry et al. state government ideology indicator relying on NOMINATE common space scores is marginally superior to the extant version. In contrast, we reaffirm the validity of the original state citizen ideology indicator and find that versions based on NOMINATE common space scores and adjusted ADA and COPE scores introduced by Groseclose, Levitt, and Snyder (1999) are weaker.","ISSN":"1532-4400","shortTitle":"Measuring Citizen and Government Ideology in the U.S. States","author":[{"family":"Berry","given":"William D."},{"family":"Fording","given":"Richard C."},{"family":"Ringquist","given":"Evan J."},{"family":"Hanson","given":"Russell L."},{"family":"Klarner","given":"Carl E."}],"issued":{"date-parts":[["2010"]]}}},{"id":30,"uris":["http://zotero.org/users/5055722/items/N4XW3LPA"],"uri":["http://zotero.org/users/5055722/items/N4XW3LPA"],"itemData":{"id":30,"type":"article-journal","title":"Recovering a Basic Space From a Set of Issue Scales","container-title":"American Journal of Political Science","page":"954-993","volume":"42","issue":"3","source":"JSTOR","abstract":"This paper develops a scaling procedure for estimating the latent/unobservable dimensions underlying a set of manifest/observable variables. The scaling procedure performs, in effect, a singular value decomposition of a rectangular matrix of real elements with missing entries. In contrast to existing techniques such as factor analysis which work with a correlation or covariance matrix computed from the data matrix, the scaling procedure shown here analyzes the data matrix directly. The scaling procedure is a general-purpose tool that can be used not only to estimate latent/unobservable dimensions but also to estimate an Eckart-Young lower-rank approximation matrix of a matrix with missing entries. Monte Carlo tests show that the procedure reliably estimates the latent dimensions and reproduces the missing elements of a matrix even at high levels of error and missing data. A number of applications to political data are shown and discussed.","DOI":"10.2307/2991737","ISSN":"0092-5853","author":[{"family":"Poole","given":"Keith T."}],"issued":{"date-parts":[["1998"]]}}}],"schema":"https://github.com/citation-style-language/schema/raw/master/csl-citation.json"} </w:instrText>
+      </w:r>
+      <w:r>
+        <w:rPr>
+          <w:rFonts w:ascii="Times New Roman" w:hAnsi="Times New Roman" w:cs="Times New Roman"/>
+          <w:sz w:val="20"/>
+          <w:szCs w:val="20"/>
+        </w:rPr>
+        <w:fldChar w:fldCharType="separate"/>
+      </w:r>
+      <w:r>
+        <w:rPr>
+          <w:rFonts w:ascii="Times New Roman" w:hAnsi="Times New Roman" w:cs="Times New Roman"/>
+          <w:sz w:val="20"/>
+          <w:szCs w:val="20"/>
+        </w:rPr>
+        <w:t>Berry et al., “Measuring Citizen and Government Ideology in the U.S. States”; Poole, “Recovering a Basic Space From a Set of Issue Scales.”</w:t>
+      </w:r>
+      <w:r>
+        <w:rPr>
+          <w:rFonts w:ascii="Times New Roman" w:hAnsi="Times New Roman" w:cs="Times New Roman"/>
+          <w:sz w:val="20"/>
+          <w:szCs w:val="20"/>
+        </w:rPr>
+        <w:fldChar w:fldCharType="end"/>
+      </w:r>
+    </w:p>
+  </w:footnote>
+  <w:footnote w:id="27">
+    <w:p>
+      <w:pPr>
+        <w:pStyle w:val="FootnoteText"/>
+        <w:rPr>
+          <w:rFonts w:ascii="Times New Roman" w:hAnsi="Times New Roman" w:cs="Times New Roman"/>
+          <w:sz w:val="20"/>
+          <w:szCs w:val="20"/>
+        </w:rPr>
+      </w:pPr>
+      <w:r>
+        <w:rPr>
+          <w:rStyle w:val="FootnoteReference"/>
+          <w:rFonts w:ascii="Times New Roman" w:hAnsi="Times New Roman" w:cs="Times New Roman"/>
+          <w:sz w:val="20"/>
+          <w:szCs w:val="20"/>
+        </w:rPr>
+        <w:footnoteRef/>
+      </w:r>
+      <w:r>
+        <w:rPr>
+          <w:rFonts w:ascii="Times New Roman" w:hAnsi="Times New Roman" w:cs="Times New Roman"/>
+          <w:sz w:val="20"/>
+          <w:szCs w:val="20"/>
+        </w:rPr>
+        <w:t xml:space="preserve"> </w:t>
+      </w:r>
+      <w:r>
+        <w:rPr>
+          <w:rFonts w:ascii="Times New Roman" w:hAnsi="Times New Roman" w:cs="Times New Roman"/>
+          <w:sz w:val="20"/>
+          <w:szCs w:val="20"/>
+        </w:rPr>
+        <w:fldChar w:fldCharType="begin"/>
+      </w:r>
+      <w:r>
+        <w:rPr>
+          <w:rFonts w:ascii="Times New Roman" w:hAnsi="Times New Roman" w:cs="Times New Roman"/>
+          <w:sz w:val="20"/>
+          <w:szCs w:val="20"/>
+        </w:rPr>
+        <w:instrText xml:space="preserve"> ADDIN ZOTERO_ITEM CSL_CITATION {"citationID":"JhoHg85r","properties":{"formattedCitation":"Blank, \\uc0\\u8220{}Evaluating Welfare Reform in the United States.\\uc0\\u8221{}","plainCitation":"Blank, “Evaluating Welfare Reform in the United States.”","noteIndex":27},"citationItems":[{"id":7,"uris":["http://zotero.org/users/5055722/items/RUJTTEZG"],"uri":["http://zotero.org/users/5055722/items/RUJTTEZG"],"itemData":{"id":7,"type":"report","title":"Evaluating Welfare Reform in the United States","publisher":"National Bureau of Economic Research","genre":"Working Paper","source":"National Bureau of Economic Research","abstract":"This paper reviews the economics literature on welfare reform over the 1990s. A brief summary of the policy changes over this period is followed by a discussion of the methodological techniques utilized to analyze the effects of these changes on outcomes. The paper then critically reviews the econometric and experimental literature on caseload changes, labor force changes, poverty and income changes, and family formation changes. A growing body of evidence suggests that the recent policy changes have influenced economic behavior and well-being in a variety of ways. One particular set of 'new-style' welfare programs seems to show especially promising results, with significantly increased work and earnings and reduced poverty.","URL":"http://www.nber.org/papers/w8983","note":"DOI: 10.3386/w8983","number":"8983","author":[{"family":"Blank","given":"Rebecca M"}],"issued":{"date-parts":[["2002",6]]},"accessed":{"date-parts":[["2018",8,2]]}}}],"schema":"https://github.com/citation-style-language/schema/raw/master/csl-citation.json"} </w:instrText>
+      </w:r>
+      <w:r>
+        <w:rPr>
+          <w:rFonts w:ascii="Times New Roman" w:hAnsi="Times New Roman" w:cs="Times New Roman"/>
+          <w:sz w:val="20"/>
+          <w:szCs w:val="20"/>
+        </w:rPr>
+        <w:fldChar w:fldCharType="separate"/>
+      </w:r>
+      <w:r>
+        <w:rPr>
+          <w:rFonts w:ascii="Times New Roman" w:hAnsi="Times New Roman" w:cs="Times New Roman"/>
+          <w:sz w:val="20"/>
+          <w:szCs w:val="20"/>
+        </w:rPr>
+        <w:t>Blank, “Evaluating Welfare Reform in the United States.”</w:t>
+      </w:r>
+      <w:r>
+        <w:rPr>
+          <w:rFonts w:ascii="Times New Roman" w:hAnsi="Times New Roman" w:cs="Times New Roman"/>
+          <w:sz w:val="20"/>
+          <w:szCs w:val="20"/>
+        </w:rPr>
+        <w:fldChar w:fldCharType="end"/>
+      </w:r>
+    </w:p>
+  </w:footnote>
+  <w:footnote w:id="28">
+    <w:p>
+      <w:pPr>
+        <w:pStyle w:val="FootnoteText"/>
+        <w:rPr>
+          <w:rFonts w:ascii="Times New Roman" w:hAnsi="Times New Roman" w:cs="Times New Roman"/>
+          <w:sz w:val="20"/>
+          <w:szCs w:val="20"/>
+        </w:rPr>
+      </w:pPr>
+      <w:r>
+        <w:rPr>
+          <w:rStyle w:val="FootnoteReference"/>
+          <w:rFonts w:ascii="Times New Roman" w:hAnsi="Times New Roman" w:cs="Times New Roman"/>
+          <w:sz w:val="20"/>
+          <w:szCs w:val="20"/>
+        </w:rPr>
+        <w:footnoteRef/>
+      </w:r>
+      <w:r>
+        <w:rPr>
+          <w:rFonts w:ascii="Times New Roman" w:hAnsi="Times New Roman" w:cs="Times New Roman"/>
+          <w:sz w:val="20"/>
+          <w:szCs w:val="20"/>
+        </w:rPr>
+        <w:t xml:space="preserve"> </w:t>
+      </w:r>
+      <w:r>
+        <w:rPr>
+          <w:rFonts w:ascii="Times New Roman" w:hAnsi="Times New Roman" w:cs="Times New Roman"/>
+          <w:sz w:val="20"/>
+          <w:szCs w:val="20"/>
+        </w:rPr>
+        <w:fldChar w:fldCharType="begin"/>
+      </w:r>
+      <w:r>
+        <w:rPr>
+          <w:rFonts w:ascii="Times New Roman" w:hAnsi="Times New Roman" w:cs="Times New Roman"/>
+          <w:sz w:val="20"/>
+          <w:szCs w:val="20"/>
+        </w:rPr>
+        <w:instrText xml:space="preserve"> ADDIN ZOTERO_ITEM CSL_CITATION {"citationID":"C4XwU5HZ","properties":{"formattedCitation":"Blank.","plainCitation":"Blank.","noteIndex":28},"citationItems":[{"id":7,"uris":["http://zotero.org/users/5055722/items/RUJTTEZG"],"uri":["http://zotero.org/users/5055722/items/RUJTTEZG"],"itemData":{"id":7,"type":"report","title":"Evaluating Welfare Reform in the United States","publisher":"National Bureau of Economic Research","genre":"Working Paper","source":"National Bureau of Economic Research","abstract":"This paper reviews the economics literature on welfare reform over the 1990s. A brief summary of the policy changes over this period is followed by a discussion of the methodological techniques utilized to analyze the effects of these changes on outcomes. The paper then critically reviews the econometric and experimental literature on caseload changes, labor force changes, poverty and income changes, and family formation changes. A growing body of evidence suggests that the recent policy changes have influenced economic behavior and well-being in a variety of ways. One particular set of 'new-style' welfare programs seems to show especially promising results, with significantly increased work and earnings and reduced poverty.","URL":"http://www.nber.org/papers/w8983","note":"DOI: 10.3386/w8983","number":"8983","author":[{"family":"Blank","given":"Rebecca M"}],"issued":{"date-parts":[["2002",6]]},"accessed":{"date-parts":[["2018",8,2]]}}}],"schema":"https://github.com/citation-style-language/schema/raw/master/csl-citation.json"} </w:instrText>
+      </w:r>
+      <w:r>
+        <w:rPr>
+          <w:rFonts w:ascii="Times New Roman" w:hAnsi="Times New Roman" w:cs="Times New Roman"/>
+          <w:sz w:val="20"/>
+          <w:szCs w:val="20"/>
+        </w:rPr>
+        <w:fldChar w:fldCharType="separate"/>
+      </w:r>
+      <w:r>
+        <w:rPr>
+          <w:rFonts w:ascii="Times New Roman" w:hAnsi="Times New Roman" w:cs="Times New Roman"/>
+          <w:noProof/>
+          <w:sz w:val="20"/>
+          <w:szCs w:val="20"/>
+        </w:rPr>
+        <w:t>Blank.</w:t>
+      </w:r>
+      <w:r>
+        <w:rPr>
+          <w:rFonts w:ascii="Times New Roman" w:hAnsi="Times New Roman" w:cs="Times New Roman"/>
+          <w:sz w:val="20"/>
+          <w:szCs w:val="20"/>
+        </w:rPr>
+        <w:fldChar w:fldCharType="end"/>
+      </w:r>
+    </w:p>
+  </w:footnote>
+  <w:footnote w:id="29">
+    <w:p>
+      <w:pPr>
+        <w:pStyle w:val="FootnoteText"/>
+        <w:rPr>
+          <w:rFonts w:ascii="Times New Roman" w:hAnsi="Times New Roman" w:cs="Times New Roman"/>
+          <w:sz w:val="20"/>
+          <w:szCs w:val="20"/>
+        </w:rPr>
+      </w:pPr>
+      <w:r>
+        <w:rPr>
+          <w:rStyle w:val="FootnoteReference"/>
+          <w:rFonts w:ascii="Times New Roman" w:hAnsi="Times New Roman" w:cs="Times New Roman"/>
+          <w:sz w:val="20"/>
+          <w:szCs w:val="20"/>
+        </w:rPr>
+        <w:footnoteRef/>
+      </w:r>
+      <w:r>
+        <w:rPr>
+          <w:rFonts w:ascii="Times New Roman" w:hAnsi="Times New Roman" w:cs="Times New Roman"/>
+          <w:sz w:val="20"/>
+          <w:szCs w:val="20"/>
+        </w:rPr>
+        <w:t xml:space="preserve"> </w:t>
+      </w:r>
+      <w:r>
+        <w:rPr>
+          <w:rFonts w:ascii="Times New Roman" w:hAnsi="Times New Roman" w:cs="Times New Roman"/>
+          <w:sz w:val="20"/>
+          <w:szCs w:val="20"/>
+        </w:rPr>
+        <w:fldChar w:fldCharType="begin"/>
+      </w:r>
+      <w:r>
+        <w:rPr>
+          <w:rFonts w:ascii="Times New Roman" w:hAnsi="Times New Roman" w:cs="Times New Roman"/>
+          <w:sz w:val="20"/>
+          <w:szCs w:val="20"/>
+        </w:rPr>
+        <w:instrText xml:space="preserve"> ADDIN ZOTERO_ITEM CSL_CITATION {"citationID":"t3RAPPfj","properties":{"formattedCitation":"Zedlewski and Golden, \\uc0\\u8220{}Next Steps for Temporary Assistance for Needy Families.\\uc0\\u8221{}","plainCitation":"Zedlewski and Golden, “Next Steps for Temporary Assistance for Needy Families.”","noteIndex":29},"citationItems":[{"id":46,"uris":["http://zotero.org/users/5055722/items/6YLDLGWW"],"uri":["http://zotero.org/users/5055722/items/6YLDLGWW"],"itemData":{"id":46,"type":"report","title":"Next Steps for Temporary Assistance for Needy Families","collection-title":"Perspectives on Low-Income Working Families","publisher":"The Urban Institute","publisher-place":"Washington, D.C","page":"12","source":"Zotero","event-place":"Washington, D.C","URL":"https://www.urban.org/sites/default/files/publication/32901/412047-next-steps-for-temporary-assistance-for-needy-families-tanf-.pdf","number":"11","language":"en","author":[{"family":"Zedlewski","given":"Sheila"},{"family":"Golden","given":"Olivia"}],"issued":{"date-parts":[["2010",2]]}}}],"schema":"https://github.com/citation-style-language/schema/raw/master/csl-citation.json"} </w:instrText>
+      </w:r>
+      <w:r>
+        <w:rPr>
+          <w:rFonts w:ascii="Times New Roman" w:hAnsi="Times New Roman" w:cs="Times New Roman"/>
+          <w:sz w:val="20"/>
+          <w:szCs w:val="20"/>
+        </w:rPr>
+        <w:fldChar w:fldCharType="separate"/>
+      </w:r>
+      <w:r>
+        <w:rPr>
+          <w:rFonts w:ascii="Times New Roman" w:hAnsi="Times New Roman" w:cs="Times New Roman"/>
+          <w:sz w:val="20"/>
+          <w:szCs w:val="20"/>
+        </w:rPr>
+        <w:t>Zedlewski and Golden, “Next Steps for Temporary Assistance for Needy Families.”</w:t>
+      </w:r>
+      <w:r>
+        <w:rPr>
+          <w:rFonts w:ascii="Times New Roman" w:hAnsi="Times New Roman" w:cs="Times New Roman"/>
+          <w:sz w:val="20"/>
+          <w:szCs w:val="20"/>
+        </w:rPr>
+        <w:fldChar w:fldCharType="end"/>
+      </w:r>
+    </w:p>
+  </w:footnote>
+  <w:footnote w:id="30">
+    <w:p>
+      <w:pPr>
+        <w:pStyle w:val="FootnoteText"/>
+        <w:rPr>
+          <w:rFonts w:ascii="Times New Roman" w:hAnsi="Times New Roman" w:cs="Times New Roman"/>
+          <w:sz w:val="20"/>
+          <w:szCs w:val="20"/>
+        </w:rPr>
+      </w:pPr>
+      <w:r>
+        <w:rPr>
+          <w:rStyle w:val="FootnoteReference"/>
+          <w:rFonts w:ascii="Times New Roman" w:hAnsi="Times New Roman" w:cs="Times New Roman"/>
+          <w:sz w:val="20"/>
+          <w:szCs w:val="20"/>
+        </w:rPr>
+        <w:footnoteRef/>
+      </w:r>
+      <w:r>
+        <w:rPr>
+          <w:rFonts w:ascii="Times New Roman" w:hAnsi="Times New Roman" w:cs="Times New Roman"/>
+          <w:sz w:val="20"/>
+          <w:szCs w:val="20"/>
+        </w:rPr>
+        <w:t xml:space="preserve"> </w:t>
+      </w:r>
+      <w:r>
+        <w:rPr>
+          <w:rFonts w:ascii="Times New Roman" w:hAnsi="Times New Roman" w:cs="Times New Roman"/>
+          <w:sz w:val="20"/>
+          <w:szCs w:val="20"/>
+        </w:rPr>
+        <w:fldChar w:fldCharType="begin"/>
+      </w:r>
+      <w:r>
+        <w:rPr>
+          <w:rFonts w:ascii="Times New Roman" w:hAnsi="Times New Roman" w:cs="Times New Roman"/>
+          <w:sz w:val="20"/>
+          <w:szCs w:val="20"/>
+        </w:rPr>
+        <w:instrText xml:space="preserve"> ADDIN ZOTERO_ITEM CSL_CITATION {"citationID":"XKsCvmnM","properties":{"formattedCitation":"Blank, \\uc0\\u8220{}Evaluating Welfare Reform in the United States.\\uc0\\u8221{}","plainCitation":"Blank, “Evaluating Welfare Reform in the United States.”","noteIndex":30},"citationItems":[{"id":7,"uris":["http://zotero.org/users/5055722/items/RUJTTEZG"],"uri":["http://zotero.org/users/5055722/items/RUJTTEZG"],"itemData":{"id":7,"type":"report","title":"Evaluating Welfare Reform in the United States","publisher":"National Bureau of Economic Research","genre":"Working Paper","source":"National Bureau of Economic Research","abstract":"This paper reviews the economics literature on welfare reform over the 1990s. A brief summary of the policy changes over this period is followed by a discussion of the methodological techniques utilized to analyze the effects of these changes on outcomes. The paper then critically reviews the econometric and experimental literature on caseload changes, labor force changes, poverty and income changes, and family formation changes. A growing body of evidence suggests that the recent policy changes have influenced economic behavior and well-being in a variety of ways. One particular set of 'new-style' welfare programs seems to show especially promising results, with significantly increased work and earnings and reduced poverty.","URL":"http://www.nber.org/papers/w8983","note":"DOI: 10.3386/w8983","number":"8983","author":[{"family":"Blank","given":"Rebecca M"}],"issued":{"date-parts":[["2002",6]]},"accessed":{"date-parts":[["2018",8,2]]}}}],"schema":"https://github.com/citation-style-language/schema/raw/master/csl-citation.json"} </w:instrText>
+      </w:r>
+      <w:r>
+        <w:rPr>
+          <w:rFonts w:ascii="Times New Roman" w:hAnsi="Times New Roman" w:cs="Times New Roman"/>
+          <w:sz w:val="20"/>
+          <w:szCs w:val="20"/>
+        </w:rPr>
+        <w:fldChar w:fldCharType="separate"/>
+      </w:r>
+      <w:r>
+        <w:rPr>
+          <w:rFonts w:ascii="Times New Roman" w:hAnsi="Times New Roman" w:cs="Times New Roman"/>
+          <w:sz w:val="20"/>
+          <w:szCs w:val="20"/>
+        </w:rPr>
+        <w:t>Blank, “Evaluating Welfare Reform in the United States.”</w:t>
+      </w:r>
+      <w:r>
+        <w:rPr>
+          <w:rFonts w:ascii="Times New Roman" w:hAnsi="Times New Roman" w:cs="Times New Roman"/>
+          <w:sz w:val="20"/>
+          <w:szCs w:val="20"/>
+        </w:rPr>
+        <w:fldChar w:fldCharType="end"/>
+      </w:r>
+    </w:p>
+  </w:footnote>
+  <w:footnote w:id="31">
+    <w:p>
+      <w:pPr>
+        <w:pStyle w:val="FootnoteText"/>
+        <w:rPr>
+          <w:rFonts w:ascii="Times New Roman" w:hAnsi="Times New Roman" w:cs="Times New Roman"/>
+          <w:sz w:val="20"/>
+          <w:szCs w:val="20"/>
+        </w:rPr>
+      </w:pPr>
+      <w:r>
+        <w:rPr>
+          <w:rStyle w:val="FootnoteReference"/>
+          <w:rFonts w:ascii="Times New Roman" w:hAnsi="Times New Roman" w:cs="Times New Roman"/>
+          <w:sz w:val="20"/>
+          <w:szCs w:val="20"/>
+        </w:rPr>
+        <w:footnoteRef/>
+      </w:r>
+      <w:r>
+        <w:rPr>
+          <w:rFonts w:ascii="Times New Roman" w:hAnsi="Times New Roman" w:cs="Times New Roman"/>
+          <w:sz w:val="20"/>
+          <w:szCs w:val="20"/>
+        </w:rPr>
+        <w:t xml:space="preserve"> </w:t>
+      </w:r>
+      <w:r>
+        <w:rPr>
+          <w:rFonts w:ascii="Times New Roman" w:hAnsi="Times New Roman" w:cs="Times New Roman"/>
+          <w:sz w:val="20"/>
+          <w:szCs w:val="20"/>
+        </w:rPr>
+        <w:fldChar w:fldCharType="begin"/>
+      </w:r>
+      <w:r>
+        <w:rPr>
+          <w:rFonts w:ascii="Times New Roman" w:hAnsi="Times New Roman" w:cs="Times New Roman"/>
+          <w:sz w:val="20"/>
+          <w:szCs w:val="20"/>
+        </w:rPr>
+        <w:instrText xml:space="preserve"> ADDIN ZOTERO_ITEM CSL_CITATION {"citationID":"TK7HNjT0","properties":{"formattedCitation":"Hahn, Golden, and Stanczyk, \\uc0\\u8220{}State Approaches to the TANF Block Grant: Welfare Is Not What You Think It Is.\\uc0\\u8221{}","plainCitation":"Hahn, Golden, and Stanczyk, “State Approaches to the TANF Block Grant: Welfare Is Not What You Think It Is.”","noteIndex":31},"citationItems":[{"id":59,"uris":["http://zotero.org/users/5055722/items/48RD87UB"],"uri":["http://zotero.org/users/5055722/items/48RD87UB"],"itemData":{"id":59,"type":"report","title":"State Approaches to the TANF Block Grant: Welfare Is Not What You Think It Is","collection-title":"Working Families","publisher":"The Urban Institute","publisher-place":"Washington, D.C","page":"62","source":"Zotero","event-place":"Washington, D.C","URL":"https://www.urban.org/sites/default/files/publication/25731/412635-State-Approaches-to-the-TANF-Block-Grant-Welfare-Is-Not-What-You-Think-It-Is.PDF","number":"20","language":"en","author":[{"family":"Hahn","given":"Heather"},{"family":"Golden","given":"Olivia"},{"family":"Stanczyk","given":"Alexandra"}],"issued":{"date-parts":[["2012",8]]}}}],"schema":"https://github.com/citation-style-language/schema/raw/master/csl-citation.json"} </w:instrText>
+      </w:r>
+      <w:r>
+        <w:rPr>
+          <w:rFonts w:ascii="Times New Roman" w:hAnsi="Times New Roman" w:cs="Times New Roman"/>
+          <w:sz w:val="20"/>
+          <w:szCs w:val="20"/>
+        </w:rPr>
+        <w:fldChar w:fldCharType="separate"/>
+      </w:r>
+      <w:r>
+        <w:rPr>
+          <w:rFonts w:ascii="Times New Roman" w:hAnsi="Times New Roman" w:cs="Times New Roman"/>
+          <w:sz w:val="20"/>
+          <w:szCs w:val="20"/>
+        </w:rPr>
+        <w:t>Hahn, Golden, and Stanczyk, “State Approaches to the TANF Block Grant: Welfare Is Not What You Think It Is.”</w:t>
+      </w:r>
+      <w:r>
+        <w:rPr>
+          <w:rFonts w:ascii="Times New Roman" w:hAnsi="Times New Roman" w:cs="Times New Roman"/>
+          <w:sz w:val="20"/>
+          <w:szCs w:val="20"/>
+        </w:rPr>
+        <w:fldChar w:fldCharType="end"/>
+      </w:r>
+    </w:p>
+  </w:footnote>
+  <w:footnote w:id="32">
+    <w:p>
+      <w:pPr>
+        <w:pStyle w:val="FootnoteText"/>
+        <w:rPr>
+          <w:rFonts w:ascii="Times New Roman" w:hAnsi="Times New Roman" w:cs="Times New Roman"/>
+          <w:sz w:val="20"/>
+          <w:szCs w:val="20"/>
+        </w:rPr>
+      </w:pPr>
+      <w:r>
+        <w:rPr>
+          <w:rStyle w:val="FootnoteReference"/>
+          <w:rFonts w:ascii="Times New Roman" w:hAnsi="Times New Roman" w:cs="Times New Roman"/>
+          <w:sz w:val="20"/>
+          <w:szCs w:val="20"/>
+        </w:rPr>
+        <w:footnoteRef/>
+      </w:r>
+      <w:r>
+        <w:rPr>
+          <w:rFonts w:ascii="Times New Roman" w:hAnsi="Times New Roman" w:cs="Times New Roman"/>
+          <w:sz w:val="20"/>
+          <w:szCs w:val="20"/>
+        </w:rPr>
+        <w:t xml:space="preserve"> </w:t>
+      </w:r>
+      <w:r>
+        <w:rPr>
+          <w:rFonts w:ascii="Times New Roman" w:hAnsi="Times New Roman" w:cs="Times New Roman"/>
+          <w:sz w:val="20"/>
+          <w:szCs w:val="20"/>
+        </w:rPr>
+        <w:fldChar w:fldCharType="begin"/>
+      </w:r>
+      <w:r>
+        <w:rPr>
+          <w:rFonts w:ascii="Times New Roman" w:hAnsi="Times New Roman" w:cs="Times New Roman"/>
+          <w:sz w:val="20"/>
+          <w:szCs w:val="20"/>
+        </w:rPr>
+        <w:instrText xml:space="preserve"> ADDIN ZOTERO_ITEM CSL_CITATION {"citationID":"I5RmDKOE","properties":{"formattedCitation":"Hahn, Golden, and Stanczyk, 35.","plainCitation":"Hahn, Golden, and Stanczyk, 35.","noteIndex":32},"citationItems":[{"id":59,"uris":["http://zotero.org/users/5055722/items/48RD87UB"],"uri":["http://zotero.org/users/5055722/items/48RD87UB"],"itemData":{"id":59,"type":"report","title":"State Approaches to the TANF Block Grant: Welfare Is Not What You Think It Is","collection-title":"Working Families","publisher":"The Urban Institute","publisher-place":"Washington, D.C","page":"62","source":"Zotero","event-place":"Washington, D.C","URL":"https://www.urban.org/sites/default/files/publication/25731/412635-State-Approaches-to-the-TANF-Block-Grant-Welfare-Is-Not-What-You-Think-It-Is.PDF","number":"20","language":"en","author":[{"family":"Hahn","given":"Heather"},{"family":"Golden","given":"Olivia"},{"family":"Stanczyk","given":"Alexandra"}],"issued":{"date-parts":[["2012",8]]}},"locator":"35"}],"schema":"https://github.com/citation-style-language/schema/raw/master/csl-citation.json"} </w:instrText>
+      </w:r>
+      <w:r>
+        <w:rPr>
+          <w:rFonts w:ascii="Times New Roman" w:hAnsi="Times New Roman" w:cs="Times New Roman"/>
+          <w:sz w:val="20"/>
+          <w:szCs w:val="20"/>
+        </w:rPr>
+        <w:fldChar w:fldCharType="separate"/>
+      </w:r>
+      <w:r>
+        <w:rPr>
+          <w:rFonts w:ascii="Times New Roman" w:hAnsi="Times New Roman" w:cs="Times New Roman"/>
+          <w:noProof/>
+          <w:sz w:val="20"/>
+          <w:szCs w:val="20"/>
+        </w:rPr>
+        <w:t>Hahn, Golden, and Stanczyk, 35.</w:t>
+      </w:r>
+      <w:r>
+        <w:rPr>
+          <w:rFonts w:ascii="Times New Roman" w:hAnsi="Times New Roman" w:cs="Times New Roman"/>
+          <w:sz w:val="20"/>
+          <w:szCs w:val="20"/>
+        </w:rPr>
+        <w:fldChar w:fldCharType="end"/>
+      </w:r>
+    </w:p>
+  </w:footnote>
+  <w:footnote w:id="33">
+    <w:p>
+      <w:pPr>
+        <w:pStyle w:val="FootnoteText"/>
+        <w:rPr>
+          <w:rFonts w:ascii="Times New Roman" w:hAnsi="Times New Roman" w:cs="Times New Roman"/>
+          <w:sz w:val="20"/>
+          <w:szCs w:val="20"/>
+        </w:rPr>
+      </w:pPr>
+      <w:r>
+        <w:rPr>
+          <w:rStyle w:val="FootnoteReference"/>
+          <w:rFonts w:ascii="Times New Roman" w:hAnsi="Times New Roman" w:cs="Times New Roman"/>
+          <w:sz w:val="20"/>
+          <w:szCs w:val="20"/>
+        </w:rPr>
+        <w:footnoteRef/>
+      </w:r>
+      <w:r>
+        <w:rPr>
+          <w:rFonts w:ascii="Times New Roman" w:hAnsi="Times New Roman" w:cs="Times New Roman"/>
+          <w:sz w:val="20"/>
+          <w:szCs w:val="20"/>
+        </w:rPr>
+        <w:t xml:space="preserve"> The data for </w:t>
+      </w:r>
+      <w:r>
+        <w:rPr>
+          <w:rFonts w:ascii="Times New Roman" w:hAnsi="Times New Roman" w:cs="Times New Roman"/>
+          <w:i/>
+          <w:sz w:val="20"/>
+          <w:szCs w:val="20"/>
+        </w:rPr>
+        <w:t xml:space="preserve">fiscal_stability </w:t>
+      </w:r>
+      <w:r>
+        <w:rPr>
+          <w:rFonts w:ascii="Times New Roman" w:hAnsi="Times New Roman" w:cs="Times New Roman"/>
+          <w:sz w:val="20"/>
+          <w:szCs w:val="20"/>
+        </w:rPr>
+        <w:softHyphen/>
+        <w:t xml:space="preserve">are collected from the fall versions of the National Association of State Budget Officers’s </w:t>
+      </w:r>
+      <w:r>
+        <w:rPr>
+          <w:rFonts w:ascii="Times New Roman" w:hAnsi="Times New Roman" w:cs="Times New Roman"/>
+          <w:i/>
+          <w:sz w:val="20"/>
+          <w:szCs w:val="20"/>
+        </w:rPr>
+        <w:t>Fiscal Survey of the States</w:t>
+      </w:r>
+      <w:r>
+        <w:rPr>
+          <w:rFonts w:ascii="Times New Roman" w:hAnsi="Times New Roman" w:cs="Times New Roman"/>
+          <w:sz w:val="20"/>
+          <w:szCs w:val="20"/>
+        </w:rPr>
+        <w:t xml:space="preserve">. </w:t>
+      </w:r>
+    </w:p>
+  </w:footnote>
+  <w:footnote w:id="34">
+    <w:p>
+      <w:pPr>
+        <w:pStyle w:val="FootnoteText"/>
+        <w:rPr>
+          <w:rFonts w:ascii="Times New Roman" w:hAnsi="Times New Roman" w:cs="Times New Roman"/>
+          <w:sz w:val="20"/>
+          <w:szCs w:val="20"/>
+        </w:rPr>
+      </w:pPr>
+      <w:r>
+        <w:rPr>
+          <w:rStyle w:val="FootnoteReference"/>
+          <w:rFonts w:ascii="Times New Roman" w:hAnsi="Times New Roman" w:cs="Times New Roman"/>
+          <w:sz w:val="20"/>
+          <w:szCs w:val="20"/>
+        </w:rPr>
+        <w:footnoteRef/>
+      </w:r>
+      <w:r>
+        <w:rPr>
+          <w:rFonts w:ascii="Times New Roman" w:hAnsi="Times New Roman" w:cs="Times New Roman"/>
+          <w:sz w:val="20"/>
+          <w:szCs w:val="20"/>
+        </w:rPr>
+        <w:t xml:space="preserve"> </w:t>
+      </w:r>
+      <w:r>
+        <w:rPr>
+          <w:rFonts w:ascii="Times New Roman" w:hAnsi="Times New Roman" w:cs="Times New Roman"/>
+          <w:sz w:val="20"/>
+          <w:szCs w:val="20"/>
+        </w:rPr>
+        <w:fldChar w:fldCharType="begin"/>
+      </w:r>
+      <w:r>
+        <w:rPr>
+          <w:rFonts w:ascii="Times New Roman" w:hAnsi="Times New Roman" w:cs="Times New Roman"/>
+          <w:sz w:val="20"/>
+          <w:szCs w:val="20"/>
+        </w:rPr>
+        <w:instrText xml:space="preserve"> ADDIN ZOTERO_ITEM CSL_CITATION {"citationID":"Alt0kYm3","properties":{"formattedCitation":"Blank, \\uc0\\u8220{}Evaluating Welfare Reform in the United States.\\uc0\\u8221{}","plainCitation":"Blank, “Evaluating Welfare Reform in the United States.”","noteIndex":34},"citationItems":[{"id":7,"uris":["http://zotero.org/users/5055722/items/RUJTTEZG"],"uri":["http://zotero.org/users/5055722/items/RUJTTEZG"],"itemData":{"id":7,"type":"report","title":"Evaluating Welfare Reform in the United States","publisher":"National Bureau of Economic Research","genre":"Working Paper","source":"National Bureau of Economic Research","abstract":"This paper reviews the economics literature on welfare reform over the 1990s. A brief summary of the policy changes over this period is followed by a discussion of the methodological techniques utilized to analyze the effects of these changes on outcomes. The paper then critically reviews the econometric and experimental literature on caseload changes, labor force changes, poverty and income changes, and family formation changes. A growing body of evidence suggests that the recent policy changes have influenced economic behavior and well-being in a variety of ways. One particular set of 'new-style' welfare programs seems to show especially promising results, with significantly increased work and earnings and reduced poverty.","URL":"http://www.nber.org/papers/w8983","note":"DOI: 10.3386/w8983","number":"8983","author":[{"family":"Blank","given":"Rebecca M"}],"issued":{"date-parts":[["2002",6]]},"accessed":{"date-parts":[["2018",8,2]]}}}],"schema":"https://github.com/citation-style-language/schema/raw/master/csl-citation.json"} </w:instrText>
+      </w:r>
+      <w:r>
+        <w:rPr>
+          <w:rFonts w:ascii="Times New Roman" w:hAnsi="Times New Roman" w:cs="Times New Roman"/>
+          <w:sz w:val="20"/>
+          <w:szCs w:val="20"/>
+        </w:rPr>
+        <w:fldChar w:fldCharType="separate"/>
+      </w:r>
+      <w:r>
+        <w:rPr>
+          <w:rFonts w:ascii="Times New Roman" w:hAnsi="Times New Roman" w:cs="Times New Roman"/>
+          <w:sz w:val="20"/>
+          <w:szCs w:val="20"/>
+        </w:rPr>
+        <w:t>Blank, “Evaluating Welfare Reform in the United States.”</w:t>
+      </w:r>
+      <w:r>
+        <w:rPr>
+          <w:rFonts w:ascii="Times New Roman" w:hAnsi="Times New Roman" w:cs="Times New Roman"/>
+          <w:sz w:val="20"/>
+          <w:szCs w:val="20"/>
+        </w:rPr>
+        <w:fldChar w:fldCharType="end"/>
+      </w:r>
+    </w:p>
+  </w:footnote>
+  <w:footnote w:id="35">
+    <w:p>
+      <w:pPr>
+        <w:pStyle w:val="FootnoteText"/>
+        <w:rPr>
+          <w:rFonts w:ascii="Times New Roman" w:hAnsi="Times New Roman" w:cs="Times New Roman"/>
+          <w:sz w:val="20"/>
+          <w:szCs w:val="20"/>
+        </w:rPr>
+      </w:pPr>
+      <w:r>
+        <w:rPr>
+          <w:rStyle w:val="FootnoteReference"/>
+          <w:rFonts w:ascii="Times New Roman" w:hAnsi="Times New Roman" w:cs="Times New Roman"/>
+          <w:sz w:val="20"/>
+          <w:szCs w:val="20"/>
+        </w:rPr>
+        <w:footnoteRef/>
+      </w:r>
+      <w:r>
+        <w:rPr>
+          <w:rFonts w:ascii="Times New Roman" w:hAnsi="Times New Roman" w:cs="Times New Roman"/>
+          <w:sz w:val="20"/>
+          <w:szCs w:val="20"/>
+        </w:rPr>
+        <w:t xml:space="preserve"> There were only four instances of a state not meeting its work participation rate requirement before FY 2007. </w:t>
+      </w:r>
+    </w:p>
+  </w:footnote>
+  <w:footnote w:id="36">
+    <w:p>
+      <w:pPr>
+        <w:pStyle w:val="FootnoteText"/>
+        <w:rPr>
+          <w:rFonts w:ascii="Times New Roman" w:hAnsi="Times New Roman" w:cs="Times New Roman"/>
+          <w:sz w:val="20"/>
+          <w:szCs w:val="20"/>
+        </w:rPr>
+      </w:pPr>
+      <w:r>
+        <w:rPr>
+          <w:rStyle w:val="FootnoteReference"/>
+          <w:rFonts w:ascii="Times New Roman" w:hAnsi="Times New Roman" w:cs="Times New Roman"/>
+          <w:sz w:val="20"/>
+          <w:szCs w:val="20"/>
+        </w:rPr>
+        <w:footnoteRef/>
+      </w:r>
+      <w:r>
+        <w:rPr>
+          <w:rFonts w:ascii="Times New Roman" w:hAnsi="Times New Roman" w:cs="Times New Roman"/>
+          <w:sz w:val="20"/>
+          <w:szCs w:val="20"/>
+        </w:rPr>
+        <w:t xml:space="preserve"> The American Recovery and Reinvestment Act of 2009 suspended work participation standard requirements for FY 2009-2011. For more details on what constitutes being “engaged in work” and the changes to work requirement calculations see (Falk 2017, p. 16-18). </w:t>
+      </w:r>
+    </w:p>
+  </w:footnote>
+  <w:footnote w:id="37">
+    <w:p>
+      <w:pPr>
+        <w:pStyle w:val="FootnoteText"/>
+        <w:rPr>
+          <w:rFonts w:ascii="Times New Roman" w:hAnsi="Times New Roman" w:cs="Times New Roman"/>
+          <w:sz w:val="20"/>
+          <w:szCs w:val="20"/>
+        </w:rPr>
+      </w:pPr>
+      <w:r>
+        <w:rPr>
+          <w:rStyle w:val="FootnoteReference"/>
+          <w:rFonts w:ascii="Times New Roman" w:hAnsi="Times New Roman" w:cs="Times New Roman"/>
+          <w:sz w:val="20"/>
+          <w:szCs w:val="20"/>
+        </w:rPr>
+        <w:footnoteRef/>
+      </w:r>
+      <w:r>
+        <w:rPr>
+          <w:rFonts w:ascii="Times New Roman" w:hAnsi="Times New Roman" w:cs="Times New Roman"/>
+          <w:sz w:val="20"/>
+          <w:szCs w:val="20"/>
+        </w:rPr>
+        <w:t xml:space="preserve"> </w:t>
+      </w:r>
+      <w:r>
+        <w:rPr>
+          <w:rFonts w:ascii="Times New Roman" w:hAnsi="Times New Roman" w:cs="Times New Roman"/>
+          <w:sz w:val="20"/>
+          <w:szCs w:val="20"/>
+        </w:rPr>
+        <w:fldChar w:fldCharType="begin"/>
+      </w:r>
+      <w:r>
+        <w:rPr>
+          <w:rFonts w:ascii="Times New Roman" w:hAnsi="Times New Roman" w:cs="Times New Roman"/>
+          <w:sz w:val="20"/>
+          <w:szCs w:val="20"/>
+        </w:rPr>
+        <w:instrText xml:space="preserve"> ADDIN ZOTERO_ITEM CSL_CITATION {"citationID":"uQ10P4ZA","properties":{"formattedCitation":"The Urban Institute, \\uc0\\u8220{}The Welfare Rules Database\\uc0\\u8221{}; Giannarelli et al., \\uc0\\u8220{}Welfare Rules Databook: State TANF Policies as of July 2016.\\uc0\\u8221{}","plainCitation":"The Urban Institute, “The Welfare Rules Database”; Giannarelli et al., “Welfare Rules Databook: State TANF Policies as of July 2016.”","noteIndex":37},"citationItems":[{"id":63,"uris":["http://zotero.org/users/5055722/items/BFIQ6FCN"],"uri":["http://zotero.org/users/5055722/items/BFIQ6FCN"],"itemData":{"id":63,"type":"webpage","title":"The Welfare Rules Database","URL":"https://wrd.urban.org/wrd/query/query.cfm","author":[{"literal":"The Urban Institute"}],"accessed":{"date-parts":[["2018",8,4]]}}},{"id":16,"uris":["http://zotero.org/users/5055722/items/9QVBC5ZH"],"uri":["http://zotero.org/users/5055722/items/9QVBC5ZH"],"itemData":{"id":16,"type":"report","title":"Welfare Rules Databook: State TANF Policies as of July 2016","publisher":"Office of Planning, Research and Evaluation, Administration for Children and Families, U.S. Department of Health and Human Services","publisher-place":"Washington, DC","page":"298","genre":"OPRE Report","source":"Zotero","event-place":"Washington, DC","abstract":"Kathryn Stevens","number":"2017- 82","language":"en","author":[{"family":"Giannarelli","given":"Linda"},{"family":"Christine","given":"Heffernan"},{"family":"Sarah","given":"Minton"},{"family":"Megan","given":"Thompson"}]}}],"schema":"https://github.com/citation-style-language/schema/raw/master/csl-citation.json"} </w:instrText>
+      </w:r>
+      <w:r>
+        <w:rPr>
+          <w:rFonts w:ascii="Times New Roman" w:hAnsi="Times New Roman" w:cs="Times New Roman"/>
+          <w:sz w:val="20"/>
+          <w:szCs w:val="20"/>
+        </w:rPr>
+        <w:fldChar w:fldCharType="separate"/>
+      </w:r>
+      <w:r>
+        <w:rPr>
+          <w:rFonts w:ascii="Times New Roman" w:hAnsi="Times New Roman" w:cs="Times New Roman"/>
+          <w:sz w:val="20"/>
+          <w:szCs w:val="20"/>
+        </w:rPr>
+        <w:t>The Urban Institute, “The Welfare Rules Database”; Giannarelli et al., “Welfare Rules Databook: State TANF Policies as of July 2016.”</w:t>
+      </w:r>
+      <w:r>
+        <w:rPr>
+          <w:rFonts w:ascii="Times New Roman" w:hAnsi="Times New Roman" w:cs="Times New Roman"/>
+          <w:sz w:val="20"/>
+          <w:szCs w:val="20"/>
+        </w:rPr>
+        <w:fldChar w:fldCharType="end"/>
+      </w:r>
+    </w:p>
+  </w:footnote>
+  <w:footnote w:id="38">
+    <w:p>
+      <w:pPr>
+        <w:pStyle w:val="FootnoteText"/>
+        <w:rPr>
+          <w:rFonts w:ascii="Times New Roman" w:hAnsi="Times New Roman" w:cs="Times New Roman"/>
+          <w:sz w:val="20"/>
+          <w:szCs w:val="20"/>
+        </w:rPr>
+      </w:pPr>
+      <w:r>
+        <w:rPr>
+          <w:rStyle w:val="FootnoteReference"/>
+          <w:rFonts w:ascii="Times New Roman" w:hAnsi="Times New Roman" w:cs="Times New Roman"/>
+          <w:sz w:val="20"/>
+          <w:szCs w:val="20"/>
+        </w:rPr>
+        <w:footnoteRef/>
+      </w:r>
+      <w:r>
+        <w:rPr>
+          <w:rFonts w:ascii="Times New Roman" w:hAnsi="Times New Roman" w:cs="Times New Roman"/>
+          <w:sz w:val="20"/>
+          <w:szCs w:val="20"/>
+        </w:rPr>
+        <w:t xml:space="preserve"> The TANF expenditure data is lagged back one year to correspond to the fiscal year in which the allocation decision was made.</w:t>
+      </w:r>
+    </w:p>
+  </w:footnote>
+  <w:footnote w:id="39">
+    <w:p>
+      <w:pPr>
+        <w:pStyle w:val="FootnoteText"/>
+        <w:rPr>
+          <w:rFonts w:ascii="Times New Roman" w:hAnsi="Times New Roman" w:cs="Times New Roman"/>
+          <w:sz w:val="20"/>
+          <w:szCs w:val="20"/>
+        </w:rPr>
+      </w:pPr>
+      <w:r>
+        <w:rPr>
+          <w:rStyle w:val="FootnoteReference"/>
+          <w:rFonts w:ascii="Times New Roman" w:hAnsi="Times New Roman" w:cs="Times New Roman"/>
+          <w:sz w:val="20"/>
+          <w:szCs w:val="20"/>
+        </w:rPr>
+        <w:footnoteRef/>
+      </w:r>
+      <w:r>
+        <w:rPr>
+          <w:rFonts w:ascii="Times New Roman" w:hAnsi="Times New Roman" w:cs="Times New Roman"/>
+          <w:sz w:val="20"/>
+          <w:szCs w:val="20"/>
+        </w:rPr>
+        <w:t xml:space="preserve"> </w:t>
+      </w:r>
+      <w:r>
+        <w:rPr>
+          <w:rFonts w:ascii="Times New Roman" w:hAnsi="Times New Roman" w:cs="Times New Roman"/>
+          <w:sz w:val="20"/>
+          <w:szCs w:val="20"/>
+        </w:rPr>
+        <w:fldChar w:fldCharType="begin"/>
+      </w:r>
+      <w:r>
+        <w:rPr>
+          <w:rFonts w:ascii="Times New Roman" w:hAnsi="Times New Roman" w:cs="Times New Roman"/>
+          <w:sz w:val="20"/>
+          <w:szCs w:val="20"/>
+        </w:rPr>
+        <w:instrText xml:space="preserve"> ADDIN ZOTERO_ITEM CSL_CITATION {"citationID":"jYeCOmlc","properties":{"formattedCitation":"Acs, Wheaton, and Waxman, \\uc0\\u8220{}Assessing Changes to SNAP Work Requirements in the 2018 Farm Bill.\\uc0\\u8221{}","plainCitation":"Acs, Wheaton, and Waxman, “Assessing Changes to SNAP Work Requirements in the 2018 Farm Bill.”","noteIndex":39},"citationItems":[{"id":72,"uris":["http://zotero.org/users/5055722/items/UU9HS69D"],"uri":["http://zotero.org/users/5055722/items/UU9HS69D"],"itemData":{"id":72,"type":"report","title":"Assessing Changes to SNAP Work Requirements in the 2018 Farm Bill","publisher":"The Urban Institute","publisher-place":"Washington, D.C","page":"20","source":"Zotero","event-place":"Washington, D.C","URL":"https://www.urban.org/sites/default/files/publication/98455/assessing_changes_to_snap_work_requirements_in_the_2018_farm_bill_3.pdf","language":"en","author":[{"family":"Acs","given":"Gregory"},{"family":"Wheaton","given":"Laura"},{"family":"Waxman","given":"Elaine"}],"issued":{"date-parts":[["2018"]]}}}],"schema":"https://github.com/citation-style-language/schema/raw/master/csl-citation.json"} </w:instrText>
+      </w:r>
+      <w:r>
+        <w:rPr>
+          <w:rFonts w:ascii="Times New Roman" w:hAnsi="Times New Roman" w:cs="Times New Roman"/>
+          <w:sz w:val="20"/>
+          <w:szCs w:val="20"/>
+        </w:rPr>
+        <w:fldChar w:fldCharType="separate"/>
+      </w:r>
+      <w:r>
+        <w:rPr>
+          <w:rFonts w:ascii="Times New Roman" w:hAnsi="Times New Roman" w:cs="Times New Roman"/>
+          <w:sz w:val="20"/>
+          <w:szCs w:val="20"/>
+        </w:rPr>
+        <w:t>Acs, Wheaton, and Waxman, “Assessing Changes to SNAP Work Requirements in the 2018 Farm Bill.”</w:t>
+      </w:r>
+      <w:r>
+        <w:rPr>
+          <w:rFonts w:ascii="Times New Roman" w:hAnsi="Times New Roman" w:cs="Times New Roman"/>
+          <w:sz w:val="20"/>
+          <w:szCs w:val="20"/>
+        </w:rPr>
+        <w:fldChar w:fldCharType="end"/>
+      </w:r>
+    </w:p>
+  </w:footnote>
+  <w:footnote w:id="40">
+    <w:p>
+      <w:pPr>
+        <w:pStyle w:val="FootnoteText"/>
+        <w:rPr>
+          <w:rFonts w:ascii="Times New Roman" w:hAnsi="Times New Roman" w:cs="Times New Roman"/>
+          <w:sz w:val="20"/>
+          <w:szCs w:val="20"/>
+        </w:rPr>
+      </w:pPr>
+      <w:r>
+        <w:rPr>
+          <w:rStyle w:val="FootnoteReference"/>
+          <w:rFonts w:ascii="Times New Roman" w:hAnsi="Times New Roman" w:cs="Times New Roman"/>
+          <w:sz w:val="20"/>
+          <w:szCs w:val="20"/>
+        </w:rPr>
+        <w:footnoteRef/>
+      </w:r>
+      <w:r>
+        <w:rPr>
+          <w:rFonts w:ascii="Times New Roman" w:hAnsi="Times New Roman" w:cs="Times New Roman"/>
+          <w:sz w:val="20"/>
+          <w:szCs w:val="20"/>
+        </w:rPr>
+        <w:t xml:space="preserve"> </w:t>
+      </w:r>
+      <w:r>
+        <w:rPr>
+          <w:rFonts w:ascii="Times New Roman" w:hAnsi="Times New Roman" w:cs="Times New Roman"/>
+          <w:sz w:val="20"/>
+          <w:szCs w:val="20"/>
+        </w:rPr>
+        <w:fldChar w:fldCharType="begin"/>
+      </w:r>
+      <w:r>
+        <w:rPr>
+          <w:rFonts w:ascii="Times New Roman" w:hAnsi="Times New Roman" w:cs="Times New Roman"/>
+          <w:sz w:val="20"/>
+          <w:szCs w:val="20"/>
+        </w:rPr>
+        <w:instrText xml:space="preserve"> ADDIN ZOTERO_ITEM CSL_CITATION {"citationID":"ssY87KO5","properties":{"formattedCitation":"Thrush, \\uc0\\u8220{}HUD Floats a Plan Intended to Reduce Reliance on Housing Assistance.\\uc0\\u8221{}","plainCitation":"Thrush, “HUD Floats a Plan Intended to Reduce Reliance on Housing Assistance.”","noteIndex":40},"citationItems":[{"id":69,"uris":["http://zotero.org/users/5055722/items/JU99WIIM"],"uri":["http://zotero.org/users/5055722/items/JU99WIIM"],"itemData":{"id":69,"type":"article-newspaper","title":"HUD Floats a Plan Intended to Reduce Reliance on Housing Assistance","container-title":"The New York Times","section":"U.S.","source":"NYTimes.com","abstract":"But Ben Carson, the HUD secretary, said it was intended to start a conversation and should not be regarded as final.","URL":"https://www.nytimes.com/2018/04/25/us/hud-housing-assistance.html","ISSN":"0362-4331","language":"en-US","author":[{"family":"Thrush","given":"Glenn"}],"issued":{"date-parts":[["2018",4,26]]},"accessed":{"date-parts":[["2018",8,4]]}}}],"schema":"https://github.com/citation-style-language/schema/raw/master/csl-citation.json"} </w:instrText>
+      </w:r>
+      <w:r>
+        <w:rPr>
+          <w:rFonts w:ascii="Times New Roman" w:hAnsi="Times New Roman" w:cs="Times New Roman"/>
+          <w:sz w:val="20"/>
+          <w:szCs w:val="20"/>
+        </w:rPr>
+        <w:fldChar w:fldCharType="separate"/>
+      </w:r>
+      <w:r>
+        <w:rPr>
+          <w:rFonts w:ascii="Times New Roman" w:hAnsi="Times New Roman" w:cs="Times New Roman"/>
+          <w:sz w:val="20"/>
+          <w:szCs w:val="20"/>
+        </w:rPr>
+        <w:t>Thrush, “HUD Floats a Plan Intended to Reduce Reliance on Housing Assistance.”</w:t>
+      </w:r>
+      <w:r>
+        <w:rPr>
+          <w:rFonts w:ascii="Times New Roman" w:hAnsi="Times New Roman" w:cs="Times New Roman"/>
+          <w:sz w:val="20"/>
+          <w:szCs w:val="20"/>
+        </w:rPr>
+        <w:fldChar w:fldCharType="end"/>
+      </w:r>
+    </w:p>
+  </w:footnote>
+  <w:footnote w:id="41">
+    <w:p>
+      <w:pPr>
+        <w:pStyle w:val="FootnoteText"/>
+        <w:rPr>
+          <w:rFonts w:ascii="Times New Roman" w:hAnsi="Times New Roman" w:cs="Times New Roman"/>
+          <w:sz w:val="20"/>
+          <w:szCs w:val="20"/>
+        </w:rPr>
+      </w:pPr>
+      <w:r>
+        <w:rPr>
+          <w:rStyle w:val="FootnoteReference"/>
+          <w:rFonts w:ascii="Times New Roman" w:hAnsi="Times New Roman" w:cs="Times New Roman"/>
+          <w:sz w:val="20"/>
+          <w:szCs w:val="20"/>
+        </w:rPr>
+        <w:footnoteRef/>
+      </w:r>
+      <w:r>
+        <w:rPr>
+          <w:rFonts w:ascii="Times New Roman" w:hAnsi="Times New Roman" w:cs="Times New Roman"/>
+          <w:sz w:val="20"/>
+          <w:szCs w:val="20"/>
+        </w:rPr>
+        <w:t xml:space="preserve"> </w:t>
+      </w:r>
+      <w:r>
+        <w:rPr>
+          <w:rFonts w:ascii="Times New Roman" w:hAnsi="Times New Roman" w:cs="Times New Roman"/>
+          <w:sz w:val="20"/>
+          <w:szCs w:val="20"/>
+        </w:rPr>
+        <w:fldChar w:fldCharType="begin"/>
+      </w:r>
+      <w:r>
+        <w:rPr>
+          <w:rFonts w:ascii="Times New Roman" w:hAnsi="Times New Roman" w:cs="Times New Roman"/>
+          <w:sz w:val="20"/>
+          <w:szCs w:val="20"/>
+        </w:rPr>
+        <w:instrText xml:space="preserve"> ADDIN ZOTERO_ITEM CSL_CITATION {"citationID":"moA1gBvG","properties":{"formattedCitation":"\\uc0\\u8220{}State Health Facts, Pending Section 1115 Medicaid Waivers.\\uc0\\u8221{}","plainCitation":"“State Health Facts, Pending Section 1115 Medicaid Waivers.”","noteIndex":41},"citationItems":[{"id":60,"uris":["http://zotero.org/users/5055722/items/S9YYQZMS"],"uri":["http://zotero.org/users/5055722/items/S9YYQZMS"],"itemData":{"id":60,"type":"webpage","title":"State Health Facts, Pending Section 1115 Medicaid Waivers","container-title":"The Henry J. Kaiser Family Foundation","abstract":"The Kaiser Family Foundation website provides in-depth information on key health policy issues including Medicaid, Medicare, health reform, global health, HIV/AIDS, health insurance, the uninsured …","URL":"https://www.kff.org/other/state-indicator/pending-section-1115-medicaid-waivers/","language":"en-us","issued":{"date-parts":[["2018",7,26]]},"accessed":{"date-parts":[["2018",8,3]]}}}],"schema":"https://github.com/citation-style-language/schema/raw/master/csl-citation.json"} </w:instrText>
+      </w:r>
+      <w:r>
+        <w:rPr>
+          <w:rFonts w:ascii="Times New Roman" w:hAnsi="Times New Roman" w:cs="Times New Roman"/>
+          <w:sz w:val="20"/>
+          <w:szCs w:val="20"/>
+        </w:rPr>
+        <w:fldChar w:fldCharType="separate"/>
+      </w:r>
+      <w:r>
+        <w:rPr>
+          <w:rFonts w:ascii="Times New Roman" w:hAnsi="Times New Roman" w:cs="Times New Roman"/>
+          <w:sz w:val="20"/>
+          <w:szCs w:val="20"/>
+        </w:rPr>
+        <w:t>“State Health Facts, Pending Section 1115 Medicaid Waivers.”</w:t>
+      </w:r>
+      <w:r>
+        <w:rPr>
+          <w:rFonts w:ascii="Times New Roman" w:hAnsi="Times New Roman" w:cs="Times New Roman"/>
+          <w:sz w:val="20"/>
+          <w:szCs w:val="20"/>
+        </w:rPr>
+        <w:fldChar w:fldCharType="end"/>
+      </w:r>
+    </w:p>
+  </w:footnote>
+  <w:footnote w:id="42">
+    <w:p>
+      <w:pPr>
+        <w:pStyle w:val="FootnoteText"/>
+        <w:rPr>
+          <w:rFonts w:ascii="Times New Roman" w:hAnsi="Times New Roman" w:cs="Times New Roman"/>
+          <w:sz w:val="20"/>
+          <w:szCs w:val="20"/>
+        </w:rPr>
+      </w:pPr>
+      <w:r>
+        <w:rPr>
+          <w:rStyle w:val="FootnoteReference"/>
+          <w:rFonts w:ascii="Times New Roman" w:hAnsi="Times New Roman" w:cs="Times New Roman"/>
+          <w:sz w:val="20"/>
+          <w:szCs w:val="20"/>
+        </w:rPr>
+        <w:footnoteRef/>
+      </w:r>
+      <w:r>
+        <w:rPr>
+          <w:rFonts w:ascii="Times New Roman" w:hAnsi="Times New Roman" w:cs="Times New Roman"/>
+          <w:sz w:val="20"/>
+          <w:szCs w:val="20"/>
+        </w:rPr>
+        <w:t xml:space="preserve"> https://www.acf.hhs.gov/ofa/programs/tanf/data-reports. </w:t>
+      </w:r>
+    </w:p>
+  </w:footnote>
+  <w:footnote w:id="43">
+    <w:p>
+      <w:pPr>
+        <w:pStyle w:val="FootnoteText"/>
+        <w:rPr>
+          <w:rFonts w:ascii="Times New Roman" w:hAnsi="Times New Roman" w:cs="Times New Roman"/>
+          <w:sz w:val="20"/>
+          <w:szCs w:val="20"/>
+        </w:rPr>
+      </w:pPr>
+      <w:r>
+        <w:rPr>
+          <w:rStyle w:val="FootnoteReference"/>
+          <w:rFonts w:ascii="Times New Roman" w:hAnsi="Times New Roman" w:cs="Times New Roman"/>
+          <w:sz w:val="20"/>
+          <w:szCs w:val="20"/>
+        </w:rPr>
+        <w:footnoteRef/>
+      </w:r>
+      <w:r>
+        <w:rPr>
+          <w:rFonts w:ascii="Times New Roman" w:hAnsi="Times New Roman" w:cs="Times New Roman"/>
+          <w:sz w:val="20"/>
+          <w:szCs w:val="20"/>
+        </w:rPr>
+        <w:t xml:space="preserve"> </w:t>
+      </w:r>
+      <w:r>
+        <w:rPr>
+          <w:rFonts w:ascii="Times New Roman" w:hAnsi="Times New Roman" w:cs="Times New Roman"/>
+          <w:sz w:val="20"/>
+          <w:szCs w:val="20"/>
+        </w:rPr>
+        <w:fldChar w:fldCharType="begin"/>
+      </w:r>
+      <w:r>
+        <w:rPr>
+          <w:rFonts w:ascii="Times New Roman" w:hAnsi="Times New Roman" w:cs="Times New Roman"/>
+          <w:sz w:val="20"/>
+          <w:szCs w:val="20"/>
+        </w:rPr>
+        <w:instrText xml:space="preserve"> ADDIN ZOTERO_ITEM CSL_CITATION {"citationID":"TJd6xurE","properties":{"formattedCitation":"Johnson, \\uc0\\u8220{}TANF-ACF-IM-2013-03\\uc0\\u8221{}; Derr et al., \\uc0\\u8220{}Understanding Two Categories of TANF Spending: \\uc0\\u8216{}Other\\uc0\\u8217{} and \\uc0\\u8220{}Authorized Under Prior Law\".\\uc0\\u8221{}","plainCitation":"Johnson, “TANF-ACF-IM-2013-03”; Derr et al., “Understanding Two Categories of TANF Spending: ‘Other’ and “Authorized Under Prior Law\".”","noteIndex":43},"citationItems":[{"id":27,"uris":["http://zotero.org/users/5055722/items/XVZJ6FLX"],"uri":["http://zotero.org/users/5055722/items/XVZJ6FLX"],"itemData":{"id":27,"type":"personal_communication","title":"TANF-ACF-IM-2013-03","genre":"Memo","source":"Zotero","URL":"https://www.acf.hhs.gov/ofa/resource/tanf-acf-im-2013-03","language":"en","author":[{"family":"Johnson","given":"Earl"}],"issued":{"date-parts":[["2013",9,12]]}}},{"id":57,"uris":["http://zotero.org/users/5055722/items/63J2LG2I"],"uri":["http://zotero.org/users/5055722/items/63J2LG2I"],"itemData":{"id":57,"type":"report","title":"Understanding Two Categories of TANF Spending: \"Other\" and “Authorized Under Prior Law\"","publisher":"Mathematica Policy Research, Inc.","publisher-place":"Washington, D.C","page":"50","event-place":"Washington, D.C","URL":"https://www.acf.hhs.gov/sites/default/files/opre/understanding_two_categories_of_tanf_spending.pdf","author":[{"family":"Derr","given":"Michelle K."},{"family":"Anderson","given":"Tara"},{"family":"Pavetti","given":"LaDonna"},{"family":"Scott","given":"Elizabeth"}],"issued":{"date-parts":[["2009",9,30]]},"accessed":{"date-parts":[["2018",8,2]]}}}],"schema":"https://github.com/citation-style-language/schema/raw/master/csl-citation.json"} </w:instrText>
+      </w:r>
+      <w:r>
+        <w:rPr>
+          <w:rFonts w:ascii="Times New Roman" w:hAnsi="Times New Roman" w:cs="Times New Roman"/>
+          <w:sz w:val="20"/>
+          <w:szCs w:val="20"/>
+        </w:rPr>
+        <w:fldChar w:fldCharType="separate"/>
+      </w:r>
+      <w:r>
+        <w:rPr>
+          <w:rFonts w:ascii="Times New Roman" w:hAnsi="Times New Roman" w:cs="Times New Roman"/>
+          <w:sz w:val="20"/>
+          <w:szCs w:val="20"/>
+        </w:rPr>
+        <w:t>Johnson, “TANF-ACF-IM-2013-03”; Derr et al., “Understanding Two Categories of TANF Spending: ‘Other’ and “Authorized Under Prior Law".”</w:t>
+      </w:r>
+      <w:r>
+        <w:rPr>
+          <w:rFonts w:ascii="Times New Roman" w:hAnsi="Times New Roman" w:cs="Times New Roman"/>
+          <w:sz w:val="20"/>
+          <w:szCs w:val="20"/>
+        </w:rPr>
+        <w:fldChar w:fldCharType="end"/>
+      </w:r>
+    </w:p>
+  </w:footnote>
+  <w:footnote w:id="44">
+    <w:p>
+      <w:pPr>
+        <w:pStyle w:val="FootnoteText"/>
+        <w:rPr>
+          <w:rFonts w:ascii="Times New Roman" w:hAnsi="Times New Roman" w:cs="Times New Roman"/>
+          <w:sz w:val="20"/>
+          <w:szCs w:val="20"/>
+        </w:rPr>
+      </w:pPr>
+      <w:r>
+        <w:rPr>
+          <w:rStyle w:val="FootnoteReference"/>
+          <w:rFonts w:ascii="Times New Roman" w:hAnsi="Times New Roman" w:cs="Times New Roman"/>
+          <w:sz w:val="20"/>
+          <w:szCs w:val="20"/>
+        </w:rPr>
+        <w:footnoteRef/>
+      </w:r>
+      <w:r>
+        <w:rPr>
+          <w:rFonts w:ascii="Times New Roman" w:hAnsi="Times New Roman" w:cs="Times New Roman"/>
+          <w:sz w:val="20"/>
+          <w:szCs w:val="20"/>
+        </w:rPr>
+        <w:t xml:space="preserve"> </w:t>
+      </w:r>
+      <w:r>
+        <w:rPr>
+          <w:rFonts w:ascii="Times New Roman" w:hAnsi="Times New Roman" w:cs="Times New Roman"/>
+          <w:sz w:val="20"/>
+          <w:szCs w:val="20"/>
+        </w:rPr>
+        <w:fldChar w:fldCharType="begin"/>
+      </w:r>
+      <w:r>
+        <w:rPr>
+          <w:rFonts w:ascii="Times New Roman" w:hAnsi="Times New Roman" w:cs="Times New Roman"/>
+          <w:sz w:val="20"/>
+          <w:szCs w:val="20"/>
+        </w:rPr>
+        <w:instrText xml:space="preserve"> ADDIN ZOTERO_ITEM CSL_CITATION {"citationID":"aaxIxdNS","properties":{"formattedCitation":"Johnson, \\uc0\\u8220{}TANF-ACF-IM-2013-03.\\uc0\\u8221{}","plainCitation":"Johnson, “TANF-ACF-IM-2013-03.”","noteIndex":44},"citationItems":[{"id":27,"uris":["http://zotero.org/users/5055722/items/XVZJ6FLX"],"uri":["http://zotero.org/users/5055722/items/XVZJ6FLX"],"itemData":{"id":27,"type":"personal_communication","title":"TANF-ACF-IM-2013-03","genre":"Memo","source":"Zotero","URL":"https://www.acf.hhs.gov/ofa/resource/tanf-acf-im-2013-03","language":"en","author":[{"family":"Johnson","given":"Earl"}],"issued":{"date-parts":[["2013",9,12]]}}}],"schema":"https://github.com/citation-style-language/schema/raw/master/csl-citation.json"} </w:instrText>
+      </w:r>
+      <w:r>
+        <w:rPr>
+          <w:rFonts w:ascii="Times New Roman" w:hAnsi="Times New Roman" w:cs="Times New Roman"/>
+          <w:sz w:val="20"/>
+          <w:szCs w:val="20"/>
+        </w:rPr>
+        <w:fldChar w:fldCharType="separate"/>
+      </w:r>
+      <w:r>
+        <w:rPr>
+          <w:rFonts w:ascii="Times New Roman" w:hAnsi="Times New Roman" w:cs="Times New Roman"/>
+          <w:sz w:val="20"/>
+          <w:szCs w:val="20"/>
+        </w:rPr>
+        <w:t>Johnson, “TANF-ACF-IM-2013-03.”</w:t>
+      </w:r>
+      <w:r>
+        <w:rPr>
+          <w:rFonts w:ascii="Times New Roman" w:hAnsi="Times New Roman" w:cs="Times New Roman"/>
+          <w:sz w:val="20"/>
+          <w:szCs w:val="20"/>
+        </w:rPr>
+        <w:fldChar w:fldCharType="end"/>
+      </w:r>
+    </w:p>
+  </w:footnote>
+  <w:footnote w:id="45">
+    <w:p>
+      <w:pPr>
+        <w:pStyle w:val="FootnoteText"/>
+        <w:rPr>
+          <w:rFonts w:ascii="Times New Roman" w:hAnsi="Times New Roman" w:cs="Times New Roman"/>
+          <w:sz w:val="20"/>
+          <w:szCs w:val="20"/>
+        </w:rPr>
+      </w:pPr>
+      <w:r>
+        <w:rPr>
+          <w:rStyle w:val="FootnoteReference"/>
+          <w:rFonts w:ascii="Times New Roman" w:hAnsi="Times New Roman" w:cs="Times New Roman"/>
+          <w:sz w:val="20"/>
+          <w:szCs w:val="20"/>
+        </w:rPr>
+        <w:footnoteRef/>
+      </w:r>
+      <w:r>
+        <w:rPr>
+          <w:rFonts w:ascii="Times New Roman" w:hAnsi="Times New Roman" w:cs="Times New Roman"/>
+          <w:sz w:val="20"/>
+          <w:szCs w:val="20"/>
+        </w:rPr>
+        <w:t xml:space="preserve"> </w:t>
+      </w:r>
+      <w:r>
+        <w:rPr>
+          <w:rFonts w:ascii="Times New Roman" w:hAnsi="Times New Roman" w:cs="Times New Roman"/>
+          <w:sz w:val="20"/>
+          <w:szCs w:val="20"/>
+        </w:rPr>
+        <w:fldChar w:fldCharType="begin"/>
+      </w:r>
+      <w:r>
+        <w:rPr>
+          <w:rFonts w:ascii="Times New Roman" w:hAnsi="Times New Roman" w:cs="Times New Roman"/>
+          <w:sz w:val="20"/>
+          <w:szCs w:val="20"/>
+        </w:rPr>
+        <w:instrText xml:space="preserve"> ADDIN ZOTERO_ITEM CSL_CITATION {"citationID":"SPN2TsiY","properties":{"formattedCitation":"Johnson.","plainCitation":"Johnson.","noteIndex":45},"citationItems":[{"id":27,"uris":["http://zotero.org/users/5055722/items/XVZJ6FLX"],"uri":["http://zotero.org/users/5055722/items/XVZJ6FLX"],"itemData":{"id":27,"type":"personal_communication","title":"TANF-ACF-IM-2013-03","genre":"Memo","source":"Zotero","URL":"https://www.acf.hhs.gov/ofa/resource/tanf-acf-im-2013-03","language":"en","author":[{"family":"Johnson","given":"Earl"}],"issued":{"date-parts":[["2013",9,12]]}}}],"schema":"https://github.com/citation-style-language/schema/raw/master/csl-citation.json"} </w:instrText>
+      </w:r>
+      <w:r>
+        <w:rPr>
+          <w:rFonts w:ascii="Times New Roman" w:hAnsi="Times New Roman" w:cs="Times New Roman"/>
+          <w:sz w:val="20"/>
+          <w:szCs w:val="20"/>
+        </w:rPr>
+        <w:fldChar w:fldCharType="separate"/>
+      </w:r>
+      <w:r>
+        <w:rPr>
+          <w:rFonts w:ascii="Times New Roman" w:hAnsi="Times New Roman" w:cs="Times New Roman"/>
+          <w:noProof/>
+          <w:sz w:val="20"/>
+          <w:szCs w:val="20"/>
+        </w:rPr>
+        <w:t>Johnson.</w:t>
+      </w:r>
+      <w:r>
+        <w:rPr>
+          <w:rFonts w:ascii="Times New Roman" w:hAnsi="Times New Roman" w:cs="Times New Roman"/>
+          <w:sz w:val="20"/>
+          <w:szCs w:val="20"/>
+        </w:rPr>
+        <w:fldChar w:fldCharType="end"/>
+      </w:r>
+    </w:p>
+  </w:footnote>
+  <w:footnote w:id="46">
+    <w:p>
+      <w:pPr>
+        <w:pStyle w:val="FootnoteText"/>
+        <w:rPr>
+          <w:rFonts w:ascii="Times New Roman" w:hAnsi="Times New Roman" w:cs="Times New Roman"/>
+          <w:sz w:val="20"/>
+          <w:szCs w:val="20"/>
+        </w:rPr>
+      </w:pPr>
+      <w:r>
+        <w:rPr>
+          <w:rStyle w:val="FootnoteReference"/>
+          <w:rFonts w:ascii="Times New Roman" w:hAnsi="Times New Roman" w:cs="Times New Roman"/>
+          <w:sz w:val="20"/>
+          <w:szCs w:val="20"/>
+        </w:rPr>
+        <w:footnoteRef/>
+      </w:r>
+      <w:r>
+        <w:rPr>
+          <w:rFonts w:ascii="Times New Roman" w:hAnsi="Times New Roman" w:cs="Times New Roman"/>
+          <w:sz w:val="20"/>
+          <w:szCs w:val="20"/>
+        </w:rPr>
+        <w:t xml:space="preserve"> Three year-moving averages are calculated as the three-year averages of the proportional expenditures. See Table A.3 in the Appendix for regression output using the other moving average calculation, the proportions of the three-year averages.</w:t>
+      </w:r>
+    </w:p>
+  </w:footnote>
+  <w:footnote w:id="47">
+    <w:p>
+      <w:pPr>
+        <w:rPr>
+          <w:rFonts w:ascii="Times New Roman" w:hAnsi="Times New Roman" w:cs="Times New Roman"/>
+          <w:sz w:val="20"/>
+          <w:szCs w:val="20"/>
+        </w:rPr>
+      </w:pPr>
+      <w:r>
+        <w:rPr>
+          <w:rStyle w:val="FootnoteReference"/>
+          <w:rFonts w:ascii="Times New Roman" w:hAnsi="Times New Roman" w:cs="Times New Roman"/>
+          <w:sz w:val="20"/>
+          <w:szCs w:val="20"/>
+        </w:rPr>
+        <w:footnoteRef/>
+      </w:r>
+      <w:r>
+        <w:rPr>
+          <w:rFonts w:ascii="Times New Roman" w:hAnsi="Times New Roman" w:cs="Times New Roman"/>
+          <w:sz w:val="20"/>
+          <w:szCs w:val="20"/>
+        </w:rPr>
+        <w:t xml:space="preserve"> Total TANF expenditures equal federal and state assistance expenditures plus federal and state non-assistance expenditures plus TANF funds transferred to the Social Services Block Grant and Child Care Development Fund. Expenditure values are not differentiated by the source of funding (i.e., federal or MOE) or classification of the spending (i.e., assistance or non-assistance). Understanding why some states fund certain programs with MOE funds while others fund a similar program with federal TANF funds is not the objective of this analysis. </w:t>
       </w:r>
     </w:p>
   </w:footnote>
@@ -34966,6 +35881,17 @@
       <w:shd w:val="clear" w:color="auto" w:fill="E1DFDD"/>
     </w:rPr>
   </w:style>
+  <w:style w:type="paragraph" w:styleId="Bibliography">
+    <w:name w:val="Bibliography"/>
+    <w:basedOn w:val="Normal"/>
+    <w:next w:val="Normal"/>
+    <w:uiPriority w:val="37"/>
+    <w:unhideWhenUsed/>
+    <w:rsid w:val="00D45D7E"/>
+    <w:pPr>
+      <w:ind w:left="720" w:hanging="720"/>
+    </w:pPr>
+  </w:style>
 </w:styles>
 </file>
 
@@ -35235,7 +36161,7 @@
 </file>
 
 <file path=customXml/itemProps1.xml><?xml version="1.0" encoding="utf-8"?>
-<ds:datastoreItem xmlns:ds="http://schemas.openxmlformats.org/officeDocument/2006/customXml" ds:itemID="{0B91DA97-34DD-AB4B-B92F-C20D52CD0442}">
+<ds:datastoreItem xmlns:ds="http://schemas.openxmlformats.org/officeDocument/2006/customXml" ds:itemID="{87888E71-4CFC-9F44-BD02-C6E7F8B9870D}">
   <ds:schemaRefs>
     <ds:schemaRef ds:uri="http://schemas.openxmlformats.org/officeDocument/2006/bibliography"/>
   </ds:schemaRefs>

--- a/TANF_paper.docx
+++ b/TANF_paper.docx
@@ -10,8 +10,6 @@
           <w:rFonts w:ascii="Times New Roman" w:hAnsi="Times New Roman" w:cs="Times New Roman"/>
         </w:rPr>
       </w:pPr>
-      <w:bookmarkStart w:id="0" w:name="_GoBack"/>
-      <w:bookmarkEnd w:id="0"/>
       <w:r>
         <w:rPr>
           <w:rFonts w:ascii="Times New Roman" w:hAnsi="Times New Roman" w:cs="Times New Roman"/>
@@ -81,7 +79,6 @@
       <w:r>
         <w:rPr>
           <w:rStyle w:val="FootnoteReference"/>
-          <w:rFonts w:ascii="Times New Roman" w:hAnsi="Times New Roman" w:cs="Times New Roman"/>
         </w:rPr>
         <w:footnoteReference w:id="1"/>
       </w:r>
@@ -211,7 +208,6 @@
       <w:r>
         <w:rPr>
           <w:rStyle w:val="FootnoteReference"/>
-          <w:rFonts w:ascii="Times New Roman" w:hAnsi="Times New Roman" w:cs="Times New Roman"/>
         </w:rPr>
         <w:footnoteReference w:id="2"/>
       </w:r>
@@ -450,14 +446,14 @@
         <w:rPr>
           <w:rFonts w:ascii="Times New Roman" w:hAnsi="Times New Roman" w:cs="Times New Roman"/>
         </w:rPr>
-        <w:t xml:space="preserve"> in ways “reasonably calculated” to combat welfare dependency, support families and children, and prevent out-of-wedlock pregnancies. TANF limits the length of time program participants can </w:t>
+        <w:t xml:space="preserve"> in ways “reasonably calculated” to combat welfare dependency, support families and children, and </w:t>
       </w:r>
       <w:r>
         <w:rPr>
           <w:rFonts w:ascii="Times New Roman" w:hAnsi="Times New Roman" w:cs="Times New Roman"/>
         </w:rPr>
         <w:lastRenderedPageBreak/>
-        <w:t>receive</w:t>
+        <w:t>prevent out-of-wedlock pregnancies. TANF limits the length of time program participants can receive</w:t>
       </w:r>
       <w:r>
         <w:rPr>
@@ -498,7 +494,6 @@
       <w:r>
         <w:rPr>
           <w:rStyle w:val="FootnoteReference"/>
-          <w:rFonts w:ascii="Times New Roman" w:hAnsi="Times New Roman" w:cs="Times New Roman"/>
         </w:rPr>
         <w:footnoteReference w:id="3"/>
       </w:r>
@@ -544,32 +539,31 @@
       <w:r>
         <w:rPr>
           <w:rStyle w:val="FootnoteReference"/>
+        </w:rPr>
+        <w:footnoteReference w:id="4"/>
+      </w:r>
+      <w:r>
+        <w:rPr>
           <w:rFonts w:ascii="Times New Roman" w:eastAsia="Times New Roman" w:hAnsi="Times New Roman" w:cs="Times New Roman"/>
         </w:rPr>
-        <w:footnoteReference w:id="4"/>
+        <w:t xml:space="preserve"> the PRWORA </w:t>
       </w:r>
       <w:r>
         <w:rPr>
           <w:rFonts w:ascii="Times New Roman" w:eastAsia="Times New Roman" w:hAnsi="Times New Roman" w:cs="Times New Roman"/>
         </w:rPr>
-        <w:t xml:space="preserve"> the PRWORA </w:t>
+        <w:t>gave each state wide latitude over its TANF program and institutionalized the reform efforts of preceding years.</w:t>
       </w:r>
       <w:r>
         <w:rPr>
           <w:rFonts w:ascii="Times New Roman" w:eastAsia="Times New Roman" w:hAnsi="Times New Roman" w:cs="Times New Roman"/>
         </w:rPr>
-        <w:t>gave each state wide latitude over its TANF program and institutionalized the reform efforts of preceding years.</w:t>
+        <w:t xml:space="preserve"> Since its passage, the nature and scope of means-tested cash assistance have changed </w:t>
       </w:r>
       <w:r>
         <w:rPr>
           <w:rFonts w:ascii="Times New Roman" w:eastAsia="Times New Roman" w:hAnsi="Times New Roman" w:cs="Times New Roman"/>
         </w:rPr>
-        <w:t xml:space="preserve"> Since its passage, the nature and scope of means-tested cash assistance have changed </w:t>
-      </w:r>
-      <w:r>
-        <w:rPr>
-          <w:rFonts w:ascii="Times New Roman" w:eastAsia="Times New Roman" w:hAnsi="Times New Roman" w:cs="Times New Roman"/>
-        </w:rPr>
         <w:t xml:space="preserve">in important ways. </w:t>
       </w:r>
       <w:r>
@@ -617,7 +611,6 @@
       <w:r>
         <w:rPr>
           <w:rStyle w:val="FootnoteReference"/>
-          <w:rFonts w:ascii="Times New Roman" w:hAnsi="Times New Roman" w:cs="Times New Roman"/>
         </w:rPr>
         <w:footnoteReference w:id="5"/>
       </w:r>
@@ -717,7 +710,6 @@
       <w:r>
         <w:rPr>
           <w:rStyle w:val="FootnoteReference"/>
-          <w:rFonts w:ascii="Times New Roman" w:hAnsi="Times New Roman" w:cs="Times New Roman"/>
         </w:rPr>
         <w:footnoteReference w:id="6"/>
       </w:r>
@@ -725,14 +717,14 @@
         <w:rPr>
           <w:rFonts w:ascii="Times New Roman" w:hAnsi="Times New Roman" w:cs="Times New Roman"/>
         </w:rPr>
-        <w:t xml:space="preserve"> If a caretaker is not included in the unit and the state deems the child to still be eligible for TANF assistance, benefits are calculated based on the needs of the child or children. The resulting “child-only” family is not subject to the five year </w:t>
+        <w:t xml:space="preserve"> If a caretaker is not included in the unit and the state deems the child to still be eligible for TANF assistance, benefits are calculated based on </w:t>
       </w:r>
       <w:r>
         <w:rPr>
           <w:rFonts w:ascii="Times New Roman" w:hAnsi="Times New Roman" w:cs="Times New Roman"/>
         </w:rPr>
         <w:lastRenderedPageBreak/>
-        <w:t>limit on federally funded TANF benefits and many states do not require the excluded caretaker to meet activity requirements</w:t>
+        <w:t>the needs of the child or children. The resulting “child-only” family is not subject to the five year limit on federally funded TANF benefits and many states do not require the excluded caretaker to meet activity requirements</w:t>
       </w:r>
       <w:r>
         <w:rPr>
@@ -743,7 +735,6 @@
       <w:r>
         <w:rPr>
           <w:rStyle w:val="FootnoteReference"/>
-          <w:rFonts w:ascii="Times New Roman" w:hAnsi="Times New Roman" w:cs="Times New Roman"/>
         </w:rPr>
         <w:footnoteReference w:id="7"/>
       </w:r>
@@ -880,7 +871,6 @@
       <w:r>
         <w:rPr>
           <w:rStyle w:val="FootnoteReference"/>
-          <w:rFonts w:ascii="Times New Roman" w:hAnsi="Times New Roman" w:cs="Times New Roman"/>
         </w:rPr>
         <w:footnoteReference w:id="8"/>
       </w:r>
@@ -948,7 +938,6 @@
       <w:r>
         <w:rPr>
           <w:rStyle w:val="FootnoteReference"/>
-          <w:rFonts w:ascii="Times New Roman" w:hAnsi="Times New Roman" w:cs="Times New Roman"/>
         </w:rPr>
         <w:footnoteReference w:id="9"/>
       </w:r>
@@ -1017,7 +1006,6 @@
       <w:r>
         <w:rPr>
           <w:rStyle w:val="FootnoteReference"/>
-          <w:rFonts w:ascii="Times New Roman" w:hAnsi="Times New Roman" w:cs="Times New Roman"/>
         </w:rPr>
         <w:footnoteReference w:id="10"/>
       </w:r>
@@ -1036,7 +1024,6 @@
       <w:r>
         <w:rPr>
           <w:rStyle w:val="FootnoteReference"/>
-          <w:rFonts w:ascii="Times New Roman" w:hAnsi="Times New Roman" w:cs="Times New Roman"/>
         </w:rPr>
         <w:footnoteReference w:id="11"/>
       </w:r>
@@ -1508,7 +1495,6 @@
       <w:r>
         <w:rPr>
           <w:rStyle w:val="FootnoteReference"/>
-          <w:rFonts w:ascii="Times New Roman" w:hAnsi="Times New Roman" w:cs="Times New Roman"/>
         </w:rPr>
         <w:footnoteReference w:id="12"/>
       </w:r>
@@ -1910,7 +1896,6 @@
       <w:r>
         <w:rPr>
           <w:rStyle w:val="FootnoteReference"/>
-          <w:rFonts w:ascii="Times New Roman" w:hAnsi="Times New Roman" w:cs="Times New Roman"/>
         </w:rPr>
         <w:footnoteReference w:id="13"/>
       </w:r>
@@ -2025,7 +2010,6 @@
       <w:r>
         <w:rPr>
           <w:rStyle w:val="FootnoteReference"/>
-          <w:rFonts w:ascii="Times New Roman" w:hAnsi="Times New Roman" w:cs="Times New Roman"/>
         </w:rPr>
         <w:footnoteReference w:id="14"/>
       </w:r>
@@ -2092,7 +2076,6 @@
       <w:r>
         <w:rPr>
           <w:rStyle w:val="FootnoteReference"/>
-          <w:rFonts w:ascii="Times New Roman" w:hAnsi="Times New Roman" w:cs="Times New Roman"/>
         </w:rPr>
         <w:footnoteReference w:id="15"/>
       </w:r>
@@ -2223,7 +2206,6 @@
       <w:r>
         <w:rPr>
           <w:rStyle w:val="FootnoteReference"/>
-          <w:rFonts w:ascii="Times New Roman" w:hAnsi="Times New Roman" w:cs="Times New Roman"/>
         </w:rPr>
         <w:footnoteReference w:id="16"/>
       </w:r>
@@ -2353,7 +2335,6 @@
       <w:r>
         <w:rPr>
           <w:rStyle w:val="FootnoteReference"/>
-          <w:rFonts w:ascii="Times New Roman" w:hAnsi="Times New Roman" w:cs="Times New Roman"/>
         </w:rPr>
         <w:footnoteReference w:id="17"/>
       </w:r>
@@ -2409,7 +2390,6 @@
       <w:r>
         <w:rPr>
           <w:rStyle w:val="FootnoteReference"/>
-          <w:rFonts w:ascii="Times New Roman" w:hAnsi="Times New Roman" w:cs="Times New Roman"/>
         </w:rPr>
         <w:footnoteReference w:id="18"/>
       </w:r>
@@ -2530,7 +2510,6 @@
       <w:r>
         <w:rPr>
           <w:rStyle w:val="FootnoteReference"/>
-          <w:rFonts w:ascii="Times New Roman" w:hAnsi="Times New Roman" w:cs="Times New Roman"/>
         </w:rPr>
         <w:footnoteReference w:id="19"/>
       </w:r>
@@ -2544,7 +2523,14 @@
         <w:rPr>
           <w:rFonts w:ascii="Times New Roman" w:hAnsi="Times New Roman" w:cs="Times New Roman"/>
         </w:rPr>
-        <w:t>Similar to the decrease in aggregate basic assistance expenditures shown in Figure 2, average proportional basic assistance expenditures decreased from</w:t>
+        <w:t xml:space="preserve">Similar to the decrease in aggregate basic assistance expenditures shown in Figure 2, average proportional basic assistance </w:t>
+      </w:r>
+      <w:r>
+        <w:rPr>
+          <w:rFonts w:ascii="Times New Roman" w:hAnsi="Times New Roman" w:cs="Times New Roman"/>
+        </w:rPr>
+        <w:lastRenderedPageBreak/>
+        <w:t>expenditures decreased from</w:t>
       </w:r>
       <w:r>
         <w:rPr>
@@ -2556,14 +2542,7 @@
         <w:rPr>
           <w:rFonts w:ascii="Times New Roman" w:hAnsi="Times New Roman" w:cs="Times New Roman"/>
         </w:rPr>
-        <w:t xml:space="preserve">total TANF spending in </w:t>
-      </w:r>
-      <w:r>
-        <w:rPr>
-          <w:rFonts w:ascii="Times New Roman" w:hAnsi="Times New Roman" w:cs="Times New Roman"/>
-        </w:rPr>
-        <w:lastRenderedPageBreak/>
-        <w:t xml:space="preserve">FY 1998 to </w:t>
+        <w:t xml:space="preserve">total TANF spending in FY 1998 to </w:t>
       </w:r>
       <w:r>
         <w:rPr>
@@ -2766,7 +2745,14 @@
         <w:rPr>
           <w:rFonts w:ascii="Times New Roman" w:hAnsi="Times New Roman" w:cs="Times New Roman"/>
         </w:rPr>
-        <w:t xml:space="preserve"> shifted funds from basic assistance toward a variety of different </w:t>
+        <w:t xml:space="preserve"> shifted funds from basic assistance toward a </w:t>
+      </w:r>
+      <w:r>
+        <w:rPr>
+          <w:rFonts w:ascii="Times New Roman" w:hAnsi="Times New Roman" w:cs="Times New Roman"/>
+        </w:rPr>
+        <w:lastRenderedPageBreak/>
+        <w:t xml:space="preserve">variety of different </w:t>
       </w:r>
       <w:r>
         <w:rPr>
@@ -2802,14 +2788,7 @@
         <w:rPr>
           <w:rFonts w:ascii="Times New Roman" w:hAnsi="Times New Roman" w:cs="Times New Roman"/>
         </w:rPr>
-        <w:t xml:space="preserve">Of the five categories that </w:t>
-      </w:r>
-      <w:r>
-        <w:rPr>
-          <w:rFonts w:ascii="Times New Roman" w:hAnsi="Times New Roman" w:cs="Times New Roman"/>
-        </w:rPr>
-        <w:lastRenderedPageBreak/>
-        <w:t>comprise non-basic assistance spending, funding for child care and work-related activities ma</w:t>
+        <w:t>Of the five categories that comprise non-basic assistance spending, funding for child care and work-related activities ma</w:t>
       </w:r>
       <w:r>
         <w:rPr>
@@ -2885,6 +2864,12 @@
           <w:rFonts w:ascii="Times New Roman" w:hAnsi="Times New Roman" w:cs="Times New Roman"/>
         </w:rPr>
         <w:t>no</w:t>
+      </w:r>
+      <w:r>
+        <w:rPr>
+          <w:rFonts w:ascii="Times New Roman" w:hAnsi="Times New Roman" w:cs="Times New Roman"/>
+        </w:rPr>
+        <w:t xml:space="preserve"> </w:t>
       </w:r>
       <w:r>
         <w:rPr>
@@ -3035,7 +3020,6 @@
       <w:r>
         <w:rPr>
           <w:rStyle w:val="FootnoteReference"/>
-          <w:rFonts w:ascii="Times New Roman" w:hAnsi="Times New Roman" w:cs="Times New Roman"/>
         </w:rPr>
         <w:footnoteReference w:id="20"/>
       </w:r>
@@ -3774,7 +3758,21 @@
         <w:rPr>
           <w:rFonts w:ascii="Times New Roman" w:hAnsi="Times New Roman" w:cs="Times New Roman"/>
         </w:rPr>
-        <w:t xml:space="preserve"> welfare recipients. Studies such as Gilens (1996) note the significant effect</w:t>
+        <w:t xml:space="preserve"> welfare recipients. Studies such as </w:t>
+      </w:r>
+      <w:proofErr w:type="spellStart"/>
+      <w:r>
+        <w:rPr>
+          <w:rFonts w:ascii="Times New Roman" w:hAnsi="Times New Roman" w:cs="Times New Roman"/>
+        </w:rPr>
+        <w:t>Gilens</w:t>
+      </w:r>
+      <w:proofErr w:type="spellEnd"/>
+      <w:r>
+        <w:rPr>
+          <w:rFonts w:ascii="Times New Roman" w:hAnsi="Times New Roman" w:cs="Times New Roman"/>
+        </w:rPr>
+        <w:t xml:space="preserve"> (1996) note the significant effect</w:t>
       </w:r>
       <w:r>
         <w:rPr>
@@ -3798,7 +3796,21 @@
         <w:rPr>
           <w:rFonts w:ascii="Times New Roman" w:hAnsi="Times New Roman" w:cs="Times New Roman"/>
         </w:rPr>
-        <w:t xml:space="preserve"> African American mothers on welfare on white Americans’ support for welfare assistance. Drawing on national survey data and a randomized experiment, Gilens finds that white Americans </w:t>
+        <w:t xml:space="preserve"> African American mothers on welfare on white Americans’ support for welfare assistance. Drawing on national survey data and a randomized experiment, </w:t>
+      </w:r>
+      <w:proofErr w:type="spellStart"/>
+      <w:r>
+        <w:rPr>
+          <w:rFonts w:ascii="Times New Roman" w:hAnsi="Times New Roman" w:cs="Times New Roman"/>
+        </w:rPr>
+        <w:t>Gilens</w:t>
+      </w:r>
+      <w:proofErr w:type="spellEnd"/>
+      <w:r>
+        <w:rPr>
+          <w:rFonts w:ascii="Times New Roman" w:hAnsi="Times New Roman" w:cs="Times New Roman"/>
+        </w:rPr>
+        <w:t xml:space="preserve"> finds that white Americans </w:t>
       </w:r>
       <w:r>
         <w:rPr>
@@ -3869,7 +3881,6 @@
       <w:r>
         <w:rPr>
           <w:rStyle w:val="FootnoteReference"/>
-          <w:rFonts w:ascii="Times New Roman" w:hAnsi="Times New Roman" w:cs="Times New Roman"/>
         </w:rPr>
         <w:footnoteReference w:id="21"/>
       </w:r>
@@ -3911,7 +3922,21 @@
           <w:rFonts w:ascii="Times New Roman" w:hAnsi="Times New Roman" w:cs="Times New Roman"/>
         </w:rPr>
         <w:lastRenderedPageBreak/>
-        <w:t>restrictiveness of states’ TANF policies. Soss et al. (2001</w:t>
+        <w:t xml:space="preserve">restrictiveness of states’ TANF policies. </w:t>
+      </w:r>
+      <w:proofErr w:type="spellStart"/>
+      <w:r>
+        <w:rPr>
+          <w:rFonts w:ascii="Times New Roman" w:hAnsi="Times New Roman" w:cs="Times New Roman"/>
+        </w:rPr>
+        <w:t>Soss</w:t>
+      </w:r>
+      <w:proofErr w:type="spellEnd"/>
+      <w:r>
+        <w:rPr>
+          <w:rFonts w:ascii="Times New Roman" w:hAnsi="Times New Roman" w:cs="Times New Roman"/>
+        </w:rPr>
+        <w:t xml:space="preserve"> et al. (2001</w:t>
       </w:r>
       <w:r>
         <w:rPr>
@@ -3958,7 +3983,6 @@
       <w:r>
         <w:rPr>
           <w:rStyle w:val="FootnoteReference"/>
-          <w:rFonts w:ascii="Times New Roman" w:hAnsi="Times New Roman" w:cs="Times New Roman"/>
         </w:rPr>
         <w:footnoteReference w:id="22"/>
       </w:r>
@@ -4000,7 +4024,21 @@
         <w:rPr>
           <w:rFonts w:ascii="Times New Roman" w:hAnsi="Times New Roman" w:cs="Times New Roman"/>
         </w:rPr>
-        <w:t xml:space="preserve"> of Soss et al. (2001). They find that</w:t>
+        <w:t xml:space="preserve"> of </w:t>
+      </w:r>
+      <w:proofErr w:type="spellStart"/>
+      <w:r>
+        <w:rPr>
+          <w:rFonts w:ascii="Times New Roman" w:hAnsi="Times New Roman" w:cs="Times New Roman"/>
+        </w:rPr>
+        <w:t>Soss</w:t>
+      </w:r>
+      <w:proofErr w:type="spellEnd"/>
+      <w:r>
+        <w:rPr>
+          <w:rFonts w:ascii="Times New Roman" w:hAnsi="Times New Roman" w:cs="Times New Roman"/>
+        </w:rPr>
+        <w:t xml:space="preserve"> et al. (2001). They find that</w:t>
       </w:r>
       <w:r>
         <w:rPr>
@@ -4119,7 +4157,6 @@
       <w:r>
         <w:rPr>
           <w:rStyle w:val="FootnoteReference"/>
-          <w:rFonts w:ascii="Times New Roman" w:hAnsi="Times New Roman" w:cs="Times New Roman"/>
         </w:rPr>
         <w:footnoteReference w:id="23"/>
       </w:r>
@@ -4185,6 +4222,7 @@
         </w:rPr>
         <w:t xml:space="preserve"> </w:t>
       </w:r>
+      <w:proofErr w:type="spellStart"/>
       <w:r>
         <w:rPr>
           <w:rFonts w:ascii="Times New Roman" w:eastAsia="Times New Roman" w:hAnsi="Times New Roman" w:cs="Times New Roman"/>
@@ -4192,6 +4230,7 @@
         </w:rPr>
         <w:t>african_americans</w:t>
       </w:r>
+      <w:proofErr w:type="spellEnd"/>
       <w:r>
         <w:rPr>
           <w:rFonts w:ascii="Times New Roman" w:eastAsia="Times New Roman" w:hAnsi="Times New Roman" w:cs="Times New Roman"/>
@@ -4205,6 +4244,7 @@
         </w:rPr>
         <w:t xml:space="preserve">and </w:t>
       </w:r>
+      <w:proofErr w:type="spellStart"/>
       <w:r>
         <w:rPr>
           <w:rFonts w:ascii="Times New Roman" w:eastAsia="Times New Roman" w:hAnsi="Times New Roman" w:cs="Times New Roman"/>
@@ -4212,6 +4252,7 @@
         </w:rPr>
         <w:t>hispanics</w:t>
       </w:r>
+      <w:proofErr w:type="spellEnd"/>
       <w:r>
         <w:rPr>
           <w:rFonts w:ascii="Times New Roman" w:eastAsia="Times New Roman" w:hAnsi="Times New Roman" w:cs="Times New Roman"/>
@@ -4223,7 +4264,14 @@
         <w:rPr>
           <w:rFonts w:ascii="Times New Roman" w:eastAsia="Times New Roman" w:hAnsi="Times New Roman" w:cs="Times New Roman"/>
         </w:rPr>
-        <w:t xml:space="preserve">The former measures the percentage of individuals receiving basic assistance benefits in a state who identify </w:t>
+        <w:t xml:space="preserve">The former measures the percentage of individuals receiving basic assistance benefits </w:t>
+      </w:r>
+      <w:r>
+        <w:rPr>
+          <w:rFonts w:ascii="Times New Roman" w:eastAsia="Times New Roman" w:hAnsi="Times New Roman" w:cs="Times New Roman"/>
+        </w:rPr>
+        <w:lastRenderedPageBreak/>
+        <w:t xml:space="preserve">in a state who identify </w:t>
       </w:r>
       <w:r>
         <w:rPr>
@@ -4293,7 +4341,6 @@
           <w:i/>
           <w:u w:val="single"/>
         </w:rPr>
-        <w:lastRenderedPageBreak/>
         <w:t>Partisan Control of State Government</w:t>
       </w:r>
     </w:p>
@@ -4362,7 +4409,6 @@
       <w:r>
         <w:rPr>
           <w:rStyle w:val="FootnoteReference"/>
-          <w:rFonts w:ascii="Times New Roman" w:hAnsi="Times New Roman" w:cs="Times New Roman"/>
         </w:rPr>
         <w:footnoteReference w:id="24"/>
       </w:r>
@@ -4384,11 +4430,19 @@
         </w:rPr>
         <w:t xml:space="preserve"> </w:t>
       </w:r>
-      <w:r>
-        <w:rPr>
-          <w:rFonts w:ascii="Times New Roman" w:hAnsi="Times New Roman" w:cs="Times New Roman"/>
-        </w:rPr>
-        <w:t xml:space="preserve">Soss et al. (2001) </w:t>
+      <w:proofErr w:type="spellStart"/>
+      <w:r>
+        <w:rPr>
+          <w:rFonts w:ascii="Times New Roman" w:hAnsi="Times New Roman" w:cs="Times New Roman"/>
+        </w:rPr>
+        <w:t>Soss</w:t>
+      </w:r>
+      <w:proofErr w:type="spellEnd"/>
+      <w:r>
+        <w:rPr>
+          <w:rFonts w:ascii="Times New Roman" w:hAnsi="Times New Roman" w:cs="Times New Roman"/>
+        </w:rPr>
+        <w:t xml:space="preserve"> et al. (2001) </w:t>
       </w:r>
       <w:r>
         <w:rPr>
@@ -4585,7 +4639,6 @@
       <w:r>
         <w:rPr>
           <w:rStyle w:val="FootnoteReference"/>
-          <w:rFonts w:ascii="Times New Roman" w:hAnsi="Times New Roman" w:cs="Times New Roman"/>
         </w:rPr>
         <w:footnoteReference w:id="25"/>
       </w:r>
@@ -4629,7 +4682,14 @@
         <w:rPr>
           <w:rFonts w:ascii="Times New Roman" w:hAnsi="Times New Roman" w:cs="Times New Roman"/>
         </w:rPr>
-        <w:t>l roll call votes</w:t>
+        <w:t xml:space="preserve">l roll </w:t>
+      </w:r>
+      <w:r>
+        <w:rPr>
+          <w:rFonts w:ascii="Times New Roman" w:hAnsi="Times New Roman" w:cs="Times New Roman"/>
+        </w:rPr>
+        <w:lastRenderedPageBreak/>
+        <w:t>call votes</w:t>
       </w:r>
       <w:r>
         <w:rPr>
@@ -4653,14 +4713,7 @@
         <w:rPr>
           <w:rFonts w:ascii="Times New Roman" w:hAnsi="Times New Roman" w:cs="Times New Roman"/>
         </w:rPr>
-        <w:t xml:space="preserve">, Berry et al. (2010) conclude that the updated </w:t>
-      </w:r>
-      <w:r>
-        <w:rPr>
-          <w:rFonts w:ascii="Times New Roman" w:hAnsi="Times New Roman" w:cs="Times New Roman"/>
-        </w:rPr>
-        <w:lastRenderedPageBreak/>
-        <w:t>measure</w:t>
+        <w:t>, Berry et al. (2010) conclude that the updated measure</w:t>
       </w:r>
       <w:r>
         <w:rPr>
@@ -4714,7 +4767,6 @@
       <w:r>
         <w:rPr>
           <w:rStyle w:val="FootnoteReference"/>
-          <w:rFonts w:ascii="Times New Roman" w:hAnsi="Times New Roman" w:cs="Times New Roman"/>
         </w:rPr>
         <w:footnoteReference w:id="26"/>
       </w:r>
@@ -4958,7 +5010,6 @@
       <w:r>
         <w:rPr>
           <w:rStyle w:val="FootnoteReference"/>
-          <w:rFonts w:ascii="Times New Roman" w:hAnsi="Times New Roman" w:cs="Times New Roman"/>
         </w:rPr>
         <w:footnoteReference w:id="27"/>
       </w:r>
@@ -4995,7 +5046,6 @@
       <w:r>
         <w:rPr>
           <w:rStyle w:val="FootnoteReference"/>
-          <w:rFonts w:ascii="Times New Roman" w:hAnsi="Times New Roman" w:cs="Times New Roman"/>
         </w:rPr>
         <w:footnoteReference w:id="28"/>
       </w:r>
@@ -5027,14 +5077,14 @@
         <w:rPr>
           <w:rFonts w:ascii="Times New Roman" w:hAnsi="Times New Roman" w:cs="Times New Roman"/>
         </w:rPr>
-        <w:t xml:space="preserve">studies conducted in the years following the PRWORA’s passage imply that state economic conditions should bear </w:t>
+        <w:t xml:space="preserve">studies conducted in </w:t>
       </w:r>
       <w:r>
         <w:rPr>
           <w:rFonts w:ascii="Times New Roman" w:hAnsi="Times New Roman" w:cs="Times New Roman"/>
         </w:rPr>
         <w:lastRenderedPageBreak/>
-        <w:t>some impact on basic assistance spending</w:t>
+        <w:t>the years following the PRWORA’s passage imply that state economic conditions should bear some impact on basic assistance spending</w:t>
       </w:r>
       <w:r>
         <w:rPr>
@@ -5069,7 +5119,6 @@
       <w:r>
         <w:rPr>
           <w:rStyle w:val="FootnoteReference"/>
-          <w:rFonts w:ascii="Times New Roman" w:hAnsi="Times New Roman" w:cs="Times New Roman"/>
         </w:rPr>
         <w:footnoteReference w:id="29"/>
       </w:r>
@@ -5249,7 +5298,6 @@
       <w:r>
         <w:rPr>
           <w:rStyle w:val="FootnoteReference"/>
-          <w:rFonts w:ascii="Times New Roman" w:hAnsi="Times New Roman" w:cs="Times New Roman"/>
         </w:rPr>
         <w:footnoteReference w:id="30"/>
       </w:r>
@@ -5271,12 +5319,21 @@
         </w:rPr>
         <w:t xml:space="preserve">also include </w:t>
       </w:r>
+      <w:proofErr w:type="spellStart"/>
       <w:r>
         <w:rPr>
           <w:rFonts w:ascii="Times New Roman" w:hAnsi="Times New Roman" w:cs="Times New Roman"/>
           <w:i/>
         </w:rPr>
-        <w:t xml:space="preserve">pcpi_regional </w:t>
+        <w:t>pcpi_regional</w:t>
+      </w:r>
+      <w:proofErr w:type="spellEnd"/>
+      <w:r>
+        <w:rPr>
+          <w:rFonts w:ascii="Times New Roman" w:hAnsi="Times New Roman" w:cs="Times New Roman"/>
+          <w:i/>
+        </w:rPr>
+        <w:t xml:space="preserve"> </w:t>
       </w:r>
       <w:r>
         <w:rPr>
@@ -5581,7 +5638,14 @@
         <w:rPr>
           <w:rFonts w:ascii="Times New Roman" w:hAnsi="Times New Roman" w:cs="Times New Roman"/>
         </w:rPr>
-        <w:t>of TANF programs in California, Washington, Michigan, Florida, and Texas, Hahn et. al (2012) note how budget deficits following the Great Recession forced many states to reshape TANF spending</w:t>
+        <w:t xml:space="preserve">of TANF programs in California, Washington, </w:t>
+      </w:r>
+      <w:r>
+        <w:rPr>
+          <w:rFonts w:ascii="Times New Roman" w:hAnsi="Times New Roman" w:cs="Times New Roman"/>
+        </w:rPr>
+        <w:lastRenderedPageBreak/>
+        <w:t>Michigan, Florida, and Texas, Hahn et. al (2012) note how budget deficits following the Great Recession forced many states to reshape TANF spending</w:t>
       </w:r>
       <w:r>
         <w:rPr>
@@ -5593,14 +5657,7 @@
         <w:rPr>
           <w:rFonts w:ascii="Times New Roman" w:hAnsi="Times New Roman" w:cs="Times New Roman"/>
         </w:rPr>
-        <w:t xml:space="preserve">TANF’s broad spending discretion </w:t>
-      </w:r>
-      <w:r>
-        <w:rPr>
-          <w:rFonts w:ascii="Times New Roman" w:hAnsi="Times New Roman" w:cs="Times New Roman"/>
-        </w:rPr>
-        <w:lastRenderedPageBreak/>
-        <w:t>allows states</w:t>
+        <w:t>TANF’s broad spending discretion allows states</w:t>
       </w:r>
       <w:r>
         <w:rPr>
@@ -5629,7 +5686,6 @@
       <w:r>
         <w:rPr>
           <w:rStyle w:val="FootnoteReference"/>
-          <w:rFonts w:ascii="Times New Roman" w:hAnsi="Times New Roman" w:cs="Times New Roman"/>
         </w:rPr>
         <w:footnoteReference w:id="31"/>
       </w:r>
@@ -5696,7 +5752,6 @@
       <w:r>
         <w:rPr>
           <w:rStyle w:val="FootnoteReference"/>
-          <w:rFonts w:ascii="Times New Roman" w:hAnsi="Times New Roman" w:cs="Times New Roman"/>
         </w:rPr>
         <w:footnoteReference w:id="32"/>
       </w:r>
@@ -5720,6 +5775,7 @@
         </w:rPr>
         <w:tab/>
       </w:r>
+      <w:proofErr w:type="spellStart"/>
       <w:r>
         <w:rPr>
           <w:rFonts w:ascii="Times New Roman" w:hAnsi="Times New Roman" w:cs="Times New Roman"/>
@@ -5734,6 +5790,7 @@
         </w:rPr>
         <w:t>iscal_stability</w:t>
       </w:r>
+      <w:proofErr w:type="spellEnd"/>
       <w:r>
         <w:rPr>
           <w:rFonts w:ascii="Times New Roman" w:hAnsi="Times New Roman" w:cs="Times New Roman"/>
@@ -5749,7 +5806,6 @@
       <w:r>
         <w:rPr>
           <w:rStyle w:val="FootnoteReference"/>
-          <w:rFonts w:ascii="Times New Roman" w:hAnsi="Times New Roman" w:cs="Times New Roman"/>
         </w:rPr>
         <w:footnoteReference w:id="33"/>
       </w:r>
@@ -5771,6 +5827,7 @@
         </w:rPr>
         <w:t xml:space="preserve"> hypothesized effect of </w:t>
       </w:r>
+      <w:proofErr w:type="spellStart"/>
       <w:r>
         <w:rPr>
           <w:rFonts w:ascii="Times New Roman" w:hAnsi="Times New Roman" w:cs="Times New Roman"/>
@@ -5778,6 +5835,7 @@
         </w:rPr>
         <w:t>fiscal_stability</w:t>
       </w:r>
+      <w:proofErr w:type="spellEnd"/>
       <w:r>
         <w:rPr>
           <w:rFonts w:ascii="Times New Roman" w:hAnsi="Times New Roman" w:cs="Times New Roman"/>
@@ -5803,6 +5861,7 @@
         </w:rPr>
         <w:t xml:space="preserve">and </w:t>
       </w:r>
+      <w:proofErr w:type="spellStart"/>
       <w:r>
         <w:rPr>
           <w:rFonts w:ascii="Times New Roman" w:hAnsi="Times New Roman" w:cs="Times New Roman"/>
@@ -5810,6 +5869,7 @@
         </w:rPr>
         <w:t>pcpi_regional</w:t>
       </w:r>
+      <w:proofErr w:type="spellEnd"/>
       <w:r>
         <w:rPr>
           <w:rFonts w:ascii="Times New Roman" w:hAnsi="Times New Roman" w:cs="Times New Roman"/>
@@ -5916,6 +5976,7 @@
           <w:i/>
           <w:u w:val="single"/>
         </w:rPr>
+        <w:lastRenderedPageBreak/>
         <w:t>Programmatic</w:t>
       </w:r>
       <w:r>
@@ -5939,7 +6000,6 @@
         <w:rPr>
           <w:rFonts w:ascii="Times New Roman" w:hAnsi="Times New Roman" w:cs="Times New Roman"/>
         </w:rPr>
-        <w:lastRenderedPageBreak/>
         <w:t>Finally,</w:t>
       </w:r>
       <w:r>
@@ -6080,7 +6140,6 @@
       <w:r>
         <w:rPr>
           <w:rStyle w:val="FootnoteReference"/>
-          <w:rFonts w:ascii="Times New Roman" w:hAnsi="Times New Roman" w:cs="Times New Roman"/>
         </w:rPr>
         <w:footnoteReference w:id="34"/>
       </w:r>
@@ -6404,8 +6463,10 @@
         <w:rPr>
           <w:rFonts w:ascii="Times New Roman" w:hAnsi="Times New Roman" w:cs="Times New Roman"/>
         </w:rPr>
-        <w:t>6</w:t>
-      </w:r>
+        <w:t>1</w:t>
+      </w:r>
+      <w:bookmarkStart w:id="0" w:name="_GoBack"/>
+      <w:bookmarkEnd w:id="0"/>
       <w:r>
         <w:rPr>
           <w:rFonts w:ascii="Times New Roman" w:hAnsi="Times New Roman" w:cs="Times New Roman"/>
@@ -6434,6 +6495,7 @@
         <w:rPr>
           <w:rFonts w:ascii="Times New Roman" w:hAnsi="Times New Roman" w:cs="Times New Roman"/>
         </w:rPr>
+        <w:lastRenderedPageBreak/>
         <w:t>dramatically</w:t>
       </w:r>
       <w:r>
@@ -6458,14 +6520,7 @@
         <w:rPr>
           <w:rFonts w:ascii="Times New Roman" w:hAnsi="Times New Roman" w:cs="Times New Roman"/>
         </w:rPr>
-        <w:t xml:space="preserve">RA, states easily met </w:t>
-      </w:r>
-      <w:r>
-        <w:rPr>
-          <w:rFonts w:ascii="Times New Roman" w:hAnsi="Times New Roman" w:cs="Times New Roman"/>
-        </w:rPr>
-        <w:lastRenderedPageBreak/>
-        <w:t>this requirement</w:t>
+        <w:t>RA, states easily met this requirement</w:t>
       </w:r>
       <w:r>
         <w:rPr>
@@ -6476,7 +6531,6 @@
       <w:r>
         <w:rPr>
           <w:rStyle w:val="FootnoteReference"/>
-          <w:rFonts w:ascii="Times New Roman" w:hAnsi="Times New Roman" w:cs="Times New Roman"/>
         </w:rPr>
         <w:footnoteReference w:id="35"/>
       </w:r>
@@ -6556,7 +6610,6 @@
       <w:r>
         <w:rPr>
           <w:rStyle w:val="FootnoteReference"/>
-          <w:rFonts w:ascii="Times New Roman" w:hAnsi="Times New Roman" w:cs="Times New Roman"/>
         </w:rPr>
         <w:footnoteReference w:id="36"/>
       </w:r>
@@ -6755,7 +6808,6 @@
       <w:r>
         <w:rPr>
           <w:rStyle w:val="FootnoteReference"/>
-          <w:rFonts w:ascii="Times New Roman" w:hAnsi="Times New Roman" w:cs="Times New Roman"/>
         </w:rPr>
         <w:footnoteReference w:id="37"/>
       </w:r>
@@ -6877,12 +6929,21 @@
         </w:rPr>
         <w:t xml:space="preserve"> evaluate the role of the work participation requirement in the model with </w:t>
       </w:r>
+      <w:proofErr w:type="spellStart"/>
       <w:r>
         <w:rPr>
           <w:rFonts w:ascii="Times New Roman" w:hAnsi="Times New Roman" w:cs="Times New Roman"/>
           <w:i/>
         </w:rPr>
-        <w:t xml:space="preserve">wpr, </w:t>
+        <w:t>wpr</w:t>
+      </w:r>
+      <w:proofErr w:type="spellEnd"/>
+      <w:r>
+        <w:rPr>
+          <w:rFonts w:ascii="Times New Roman" w:hAnsi="Times New Roman" w:cs="Times New Roman"/>
+          <w:i/>
+        </w:rPr>
+        <w:t xml:space="preserve">, </w:t>
       </w:r>
       <w:r>
         <w:rPr>
@@ -6974,7 +7035,6 @@
       <w:r>
         <w:rPr>
           <w:rStyle w:val="FootnoteReference"/>
-          <w:rFonts w:ascii="Times New Roman" w:hAnsi="Times New Roman" w:cs="Times New Roman"/>
         </w:rPr>
         <w:footnoteReference w:id="38"/>
       </w:r>
@@ -7064,6 +7124,7 @@
         </w:rPr>
         <w:t xml:space="preserve">and </w:t>
       </w:r>
+      <w:proofErr w:type="spellStart"/>
       <w:r>
         <w:rPr>
           <w:rFonts w:ascii="Times New Roman" w:hAnsi="Times New Roman" w:cs="Times New Roman"/>
@@ -7071,6 +7132,7 @@
         </w:rPr>
         <w:t>pcpi_regional</w:t>
       </w:r>
+      <w:proofErr w:type="spellEnd"/>
       <w:r>
         <w:rPr>
           <w:rFonts w:ascii="Times New Roman" w:hAnsi="Times New Roman" w:cs="Times New Roman"/>
@@ -7337,6 +7399,7 @@
         </w:rPr>
         <w:t xml:space="preserve">and </w:t>
       </w:r>
+      <w:proofErr w:type="spellStart"/>
       <w:r>
         <w:rPr>
           <w:rFonts w:ascii="Times New Roman" w:hAnsi="Times New Roman" w:cs="Times New Roman"/>
@@ -7344,6 +7407,7 @@
         </w:rPr>
         <w:t>pcpi_regional</w:t>
       </w:r>
+      <w:proofErr w:type="spellEnd"/>
       <w:r>
         <w:rPr>
           <w:rFonts w:ascii="Times New Roman" w:hAnsi="Times New Roman" w:cs="Times New Roman"/>
@@ -7585,6 +7649,7 @@
         </w:rPr>
         <w:t xml:space="preserve">and </w:t>
       </w:r>
+      <w:proofErr w:type="spellStart"/>
       <w:r>
         <w:rPr>
           <w:rFonts w:ascii="Times New Roman" w:hAnsi="Times New Roman" w:cs="Times New Roman"/>
@@ -7592,6 +7657,7 @@
         </w:rPr>
         <w:t>pcpi</w:t>
       </w:r>
+      <w:proofErr w:type="spellEnd"/>
       <w:r>
         <w:rPr>
           <w:rFonts w:ascii="Times New Roman" w:hAnsi="Times New Roman" w:cs="Times New Roman"/>
@@ -7667,12 +7733,21 @@
         </w:rPr>
         <w:t xml:space="preserve">: </w:t>
       </w:r>
+      <w:proofErr w:type="spellStart"/>
       <w:r>
         <w:rPr>
           <w:rFonts w:ascii="Times New Roman" w:hAnsi="Times New Roman" w:cs="Times New Roman"/>
           <w:i/>
         </w:rPr>
-        <w:t xml:space="preserve">fiscal_stability </w:t>
+        <w:t>fiscal_stability</w:t>
+      </w:r>
+      <w:proofErr w:type="spellEnd"/>
+      <w:r>
+        <w:rPr>
+          <w:rFonts w:ascii="Times New Roman" w:hAnsi="Times New Roman" w:cs="Times New Roman"/>
+          <w:i/>
+        </w:rPr>
+        <w:t xml:space="preserve"> </w:t>
       </w:r>
       <w:r>
         <w:rPr>
@@ -7698,12 +7773,21 @@
         </w:rPr>
         <w:t xml:space="preserve"> </w:t>
       </w:r>
+      <w:proofErr w:type="spellStart"/>
       <w:r>
         <w:rPr>
           <w:rFonts w:ascii="Times New Roman" w:hAnsi="Times New Roman" w:cs="Times New Roman"/>
           <w:i/>
         </w:rPr>
-        <w:t xml:space="preserve">hispanics </w:t>
+        <w:t>hispanics</w:t>
+      </w:r>
+      <w:proofErr w:type="spellEnd"/>
+      <w:r>
+        <w:rPr>
+          <w:rFonts w:ascii="Times New Roman" w:hAnsi="Times New Roman" w:cs="Times New Roman"/>
+          <w:i/>
+        </w:rPr>
+        <w:t xml:space="preserve"> </w:t>
       </w:r>
       <w:r>
         <w:rPr>
@@ -7749,12 +7833,21 @@
         </w:rPr>
         <w:t xml:space="preserve">and </w:t>
       </w:r>
+      <w:proofErr w:type="spellStart"/>
       <w:r>
         <w:rPr>
           <w:rFonts w:ascii="Times New Roman" w:hAnsi="Times New Roman" w:cs="Times New Roman"/>
           <w:i/>
         </w:rPr>
-        <w:t xml:space="preserve">pcpi_regional </w:t>
+        <w:t>pcpi_regional</w:t>
+      </w:r>
+      <w:proofErr w:type="spellEnd"/>
+      <w:r>
+        <w:rPr>
+          <w:rFonts w:ascii="Times New Roman" w:hAnsi="Times New Roman" w:cs="Times New Roman"/>
+          <w:i/>
+        </w:rPr>
+        <w:t xml:space="preserve"> </w:t>
       </w:r>
       <w:r>
         <w:rPr>
@@ -8258,6 +8351,7 @@
                 <w:szCs w:val="22"/>
               </w:rPr>
             </w:pPr>
+            <w:proofErr w:type="spellStart"/>
             <w:r>
               <w:rPr>
                 <w:rFonts w:ascii="Times New Roman" w:eastAsia="Times New Roman" w:hAnsi="Times New Roman" w:cs="Times New Roman"/>
@@ -8266,6 +8360,7 @@
               </w:rPr>
               <w:t>african_americans</w:t>
             </w:r>
+            <w:proofErr w:type="spellEnd"/>
           </w:p>
         </w:tc>
         <w:tc>
@@ -8634,6 +8729,7 @@
                 <w:szCs w:val="22"/>
               </w:rPr>
             </w:pPr>
+            <w:proofErr w:type="spellStart"/>
             <w:r>
               <w:rPr>
                 <w:rFonts w:ascii="Times New Roman" w:eastAsia="Times New Roman" w:hAnsi="Times New Roman" w:cs="Times New Roman"/>
@@ -8642,6 +8738,7 @@
               </w:rPr>
               <w:t>hispanics</w:t>
             </w:r>
+            <w:proofErr w:type="spellEnd"/>
           </w:p>
         </w:tc>
         <w:tc>
@@ -8992,6 +9089,7 @@
                 <w:szCs w:val="22"/>
               </w:rPr>
             </w:pPr>
+            <w:proofErr w:type="spellStart"/>
             <w:r>
               <w:rPr>
                 <w:rFonts w:ascii="Times New Roman" w:eastAsia="Times New Roman" w:hAnsi="Times New Roman" w:cs="Times New Roman"/>
@@ -9000,6 +9098,7 @@
               </w:rPr>
               <w:t>fiscal_stability</w:t>
             </w:r>
+            <w:proofErr w:type="spellEnd"/>
           </w:p>
         </w:tc>
         <w:tc>
@@ -10039,6 +10138,7 @@
                 <w:szCs w:val="22"/>
               </w:rPr>
             </w:pPr>
+            <w:proofErr w:type="spellStart"/>
             <w:r>
               <w:rPr>
                 <w:rFonts w:ascii="Times New Roman" w:eastAsia="Times New Roman" w:hAnsi="Times New Roman" w:cs="Times New Roman"/>
@@ -10047,6 +10147,7 @@
               </w:rPr>
               <w:t>wpr</w:t>
             </w:r>
+            <w:proofErr w:type="spellEnd"/>
           </w:p>
         </w:tc>
         <w:tc>
@@ -10730,6 +10831,7 @@
                 <w:szCs w:val="22"/>
               </w:rPr>
             </w:pPr>
+            <w:proofErr w:type="spellStart"/>
             <w:r>
               <w:rPr>
                 <w:rFonts w:ascii="Times New Roman" w:eastAsia="Times New Roman" w:hAnsi="Times New Roman" w:cs="Times New Roman"/>
@@ -10744,7 +10846,16 @@
                 <w:sz w:val="22"/>
                 <w:szCs w:val="22"/>
               </w:rPr>
-              <w:t>regional (thousands)</w:t>
+              <w:t>regional</w:t>
+            </w:r>
+            <w:proofErr w:type="spellEnd"/>
+            <w:r>
+              <w:rPr>
+                <w:rFonts w:ascii="Times New Roman" w:eastAsia="Times New Roman" w:hAnsi="Times New Roman" w:cs="Times New Roman"/>
+                <w:sz w:val="22"/>
+                <w:szCs w:val="22"/>
+              </w:rPr>
+              <w:t xml:space="preserve"> (thousands)</w:t>
             </w:r>
           </w:p>
         </w:tc>
@@ -11687,7 +11798,25 @@
                 <w:sz w:val="22"/>
                 <w:szCs w:val="22"/>
               </w:rPr>
-              <w:t> (df = 5; 722)</w:t>
+              <w:t> (</w:t>
+            </w:r>
+            <w:proofErr w:type="spellStart"/>
+            <w:r>
+              <w:rPr>
+                <w:rFonts w:ascii="Times New Roman" w:eastAsia="Times New Roman" w:hAnsi="Times New Roman" w:cs="Times New Roman"/>
+                <w:sz w:val="22"/>
+                <w:szCs w:val="22"/>
+              </w:rPr>
+              <w:t>df</w:t>
+            </w:r>
+            <w:proofErr w:type="spellEnd"/>
+            <w:r>
+              <w:rPr>
+                <w:rFonts w:ascii="Times New Roman" w:eastAsia="Times New Roman" w:hAnsi="Times New Roman" w:cs="Times New Roman"/>
+                <w:sz w:val="22"/>
+                <w:szCs w:val="22"/>
+              </w:rPr>
+              <w:t xml:space="preserve"> = 5; 722)</w:t>
             </w:r>
           </w:p>
         </w:tc>
@@ -11729,7 +11858,25 @@
                 <w:sz w:val="22"/>
                 <w:szCs w:val="22"/>
               </w:rPr>
-              <w:t> (df = 6; 721)</w:t>
+              <w:t> (</w:t>
+            </w:r>
+            <w:proofErr w:type="spellStart"/>
+            <w:r>
+              <w:rPr>
+                <w:rFonts w:ascii="Times New Roman" w:eastAsia="Times New Roman" w:hAnsi="Times New Roman" w:cs="Times New Roman"/>
+                <w:sz w:val="22"/>
+                <w:szCs w:val="22"/>
+              </w:rPr>
+              <w:t>df</w:t>
+            </w:r>
+            <w:proofErr w:type="spellEnd"/>
+            <w:r>
+              <w:rPr>
+                <w:rFonts w:ascii="Times New Roman" w:eastAsia="Times New Roman" w:hAnsi="Times New Roman" w:cs="Times New Roman"/>
+                <w:sz w:val="22"/>
+                <w:szCs w:val="22"/>
+              </w:rPr>
+              <w:t xml:space="preserve"> = 6; 721)</w:t>
             </w:r>
           </w:p>
         </w:tc>
@@ -11771,7 +11918,25 @@
                 <w:sz w:val="22"/>
                 <w:szCs w:val="22"/>
               </w:rPr>
-              <w:t> (df = 8; 719)</w:t>
+              <w:t> (</w:t>
+            </w:r>
+            <w:proofErr w:type="spellStart"/>
+            <w:r>
+              <w:rPr>
+                <w:rFonts w:ascii="Times New Roman" w:eastAsia="Times New Roman" w:hAnsi="Times New Roman" w:cs="Times New Roman"/>
+                <w:sz w:val="22"/>
+                <w:szCs w:val="22"/>
+              </w:rPr>
+              <w:t>df</w:t>
+            </w:r>
+            <w:proofErr w:type="spellEnd"/>
+            <w:r>
+              <w:rPr>
+                <w:rFonts w:ascii="Times New Roman" w:eastAsia="Times New Roman" w:hAnsi="Times New Roman" w:cs="Times New Roman"/>
+                <w:sz w:val="22"/>
+                <w:szCs w:val="22"/>
+              </w:rPr>
+              <w:t xml:space="preserve"> = 8; 719)</w:t>
             </w:r>
           </w:p>
         </w:tc>
@@ -11813,7 +11978,25 @@
                 <w:sz w:val="22"/>
                 <w:szCs w:val="22"/>
               </w:rPr>
-              <w:t> (df = 23; 704)</w:t>
+              <w:t> (</w:t>
+            </w:r>
+            <w:proofErr w:type="spellStart"/>
+            <w:r>
+              <w:rPr>
+                <w:rFonts w:ascii="Times New Roman" w:eastAsia="Times New Roman" w:hAnsi="Times New Roman" w:cs="Times New Roman"/>
+                <w:sz w:val="22"/>
+                <w:szCs w:val="22"/>
+              </w:rPr>
+              <w:t>df</w:t>
+            </w:r>
+            <w:proofErr w:type="spellEnd"/>
+            <w:r>
+              <w:rPr>
+                <w:rFonts w:ascii="Times New Roman" w:eastAsia="Times New Roman" w:hAnsi="Times New Roman" w:cs="Times New Roman"/>
+                <w:sz w:val="22"/>
+                <w:szCs w:val="22"/>
+              </w:rPr>
+              <w:t xml:space="preserve"> = 23; 704)</w:t>
             </w:r>
           </w:p>
         </w:tc>
@@ -12134,12 +12317,21 @@
         </w:rPr>
         <w:t xml:space="preserve">, </w:t>
       </w:r>
+      <w:proofErr w:type="spellStart"/>
       <w:r>
         <w:rPr>
           <w:rFonts w:ascii="Times New Roman" w:hAnsi="Times New Roman" w:cs="Times New Roman"/>
           <w:i/>
         </w:rPr>
-        <w:t xml:space="preserve">african_americans </w:t>
+        <w:t>african_americans</w:t>
+      </w:r>
+      <w:proofErr w:type="spellEnd"/>
+      <w:r>
+        <w:rPr>
+          <w:rFonts w:ascii="Times New Roman" w:hAnsi="Times New Roman" w:cs="Times New Roman"/>
+          <w:i/>
+        </w:rPr>
+        <w:t xml:space="preserve"> </w:t>
       </w:r>
       <w:r>
         <w:rPr>
@@ -12163,13 +12355,41 @@
         <w:rPr>
           <w:rFonts w:ascii="Times New Roman" w:eastAsia="Times New Roman" w:hAnsi="Times New Roman" w:cs="Times New Roman"/>
         </w:rPr>
-        <w:t xml:space="preserve">the conclusions of Gilens (1996), </w:t>
-      </w:r>
-      <w:r>
-        <w:rPr>
-          <w:rFonts w:ascii="Times New Roman" w:hAnsi="Times New Roman" w:cs="Times New Roman"/>
-        </w:rPr>
-        <w:t>Fellowes and Rowe (2004), and Soss et al. (2001)</w:t>
+        <w:t xml:space="preserve">the conclusions of </w:t>
+      </w:r>
+      <w:proofErr w:type="spellStart"/>
+      <w:r>
+        <w:rPr>
+          <w:rFonts w:ascii="Times New Roman" w:eastAsia="Times New Roman" w:hAnsi="Times New Roman" w:cs="Times New Roman"/>
+        </w:rPr>
+        <w:t>Gilens</w:t>
+      </w:r>
+      <w:proofErr w:type="spellEnd"/>
+      <w:r>
+        <w:rPr>
+          <w:rFonts w:ascii="Times New Roman" w:eastAsia="Times New Roman" w:hAnsi="Times New Roman" w:cs="Times New Roman"/>
+        </w:rPr>
+        <w:t xml:space="preserve"> (1996), </w:t>
+      </w:r>
+      <w:r>
+        <w:rPr>
+          <w:rFonts w:ascii="Times New Roman" w:hAnsi="Times New Roman" w:cs="Times New Roman"/>
+        </w:rPr>
+        <w:t xml:space="preserve">Fellowes and Rowe (2004), and </w:t>
+      </w:r>
+      <w:proofErr w:type="spellStart"/>
+      <w:r>
+        <w:rPr>
+          <w:rFonts w:ascii="Times New Roman" w:hAnsi="Times New Roman" w:cs="Times New Roman"/>
+        </w:rPr>
+        <w:t>Soss</w:t>
+      </w:r>
+      <w:proofErr w:type="spellEnd"/>
+      <w:r>
+        <w:rPr>
+          <w:rFonts w:ascii="Times New Roman" w:hAnsi="Times New Roman" w:cs="Times New Roman"/>
+        </w:rPr>
+        <w:t xml:space="preserve"> et al. (2001)</w:t>
       </w:r>
       <w:r>
         <w:rPr>
@@ -12192,12 +12412,37 @@
         <w:tab/>
         <w:t xml:space="preserve">In contrast to </w:t>
       </w:r>
+      <w:proofErr w:type="spellStart"/>
       <w:r>
         <w:rPr>
           <w:rFonts w:ascii="Times New Roman" w:hAnsi="Times New Roman" w:cs="Times New Roman"/>
           <w:i/>
         </w:rPr>
-        <w:t xml:space="preserve">african_americans, hispanics </w:t>
+        <w:t>african_americans</w:t>
+      </w:r>
+      <w:proofErr w:type="spellEnd"/>
+      <w:r>
+        <w:rPr>
+          <w:rFonts w:ascii="Times New Roman" w:hAnsi="Times New Roman" w:cs="Times New Roman"/>
+          <w:i/>
+        </w:rPr>
+        <w:t xml:space="preserve">, </w:t>
+      </w:r>
+      <w:proofErr w:type="spellStart"/>
+      <w:r>
+        <w:rPr>
+          <w:rFonts w:ascii="Times New Roman" w:hAnsi="Times New Roman" w:cs="Times New Roman"/>
+          <w:i/>
+        </w:rPr>
+        <w:t>hispanics</w:t>
+      </w:r>
+      <w:proofErr w:type="spellEnd"/>
+      <w:r>
+        <w:rPr>
+          <w:rFonts w:ascii="Times New Roman" w:hAnsi="Times New Roman" w:cs="Times New Roman"/>
+          <w:i/>
+        </w:rPr>
+        <w:t xml:space="preserve"> </w:t>
       </w:r>
       <w:r>
         <w:rPr>
@@ -12217,12 +12462,21 @@
         </w:rPr>
         <w:t xml:space="preserve">The evolution of </w:t>
       </w:r>
+      <w:proofErr w:type="spellStart"/>
       <w:r>
         <w:rPr>
           <w:rFonts w:ascii="Times New Roman" w:hAnsi="Times New Roman" w:cs="Times New Roman"/>
           <w:i/>
         </w:rPr>
-        <w:t xml:space="preserve">hispanics </w:t>
+        <w:t>hispanics</w:t>
+      </w:r>
+      <w:proofErr w:type="spellEnd"/>
+      <w:r>
+        <w:rPr>
+          <w:rFonts w:ascii="Times New Roman" w:hAnsi="Times New Roman" w:cs="Times New Roman"/>
+          <w:i/>
+        </w:rPr>
+        <w:t xml:space="preserve"> </w:t>
       </w:r>
       <w:r>
         <w:rPr>
@@ -12284,6 +12538,7 @@
         </w:rPr>
         <w:t xml:space="preserve">Regardless of the exact reason for its insignificance in the final model, </w:t>
       </w:r>
+      <w:proofErr w:type="spellStart"/>
       <w:r>
         <w:rPr>
           <w:rFonts w:ascii="Times New Roman" w:hAnsi="Times New Roman" w:cs="Times New Roman"/>
@@ -12291,6 +12546,7 @@
         </w:rPr>
         <w:t>hispanics’</w:t>
       </w:r>
+      <w:proofErr w:type="spellEnd"/>
       <w:r>
         <w:rPr>
           <w:rFonts w:ascii="Times New Roman" w:hAnsi="Times New Roman" w:cs="Times New Roman"/>
@@ -12529,12 +12785,21 @@
         </w:rPr>
         <w:t xml:space="preserve">The dramatic shifts in the magnitude and significance of </w:t>
       </w:r>
+      <w:proofErr w:type="spellStart"/>
       <w:r>
         <w:rPr>
           <w:rFonts w:ascii="Times New Roman" w:hAnsi="Times New Roman" w:cs="Times New Roman"/>
           <w:i/>
         </w:rPr>
-        <w:t xml:space="preserve">pcpi_regional </w:t>
+        <w:t>pcpi_regional</w:t>
+      </w:r>
+      <w:proofErr w:type="spellEnd"/>
+      <w:r>
+        <w:rPr>
+          <w:rFonts w:ascii="Times New Roman" w:hAnsi="Times New Roman" w:cs="Times New Roman"/>
+          <w:i/>
+        </w:rPr>
+        <w:t xml:space="preserve"> </w:t>
       </w:r>
       <w:r>
         <w:rPr>
@@ -12819,6 +13084,7 @@
         </w:rPr>
         <w:t xml:space="preserve">and </w:t>
       </w:r>
+      <w:proofErr w:type="spellStart"/>
       <w:r>
         <w:rPr>
           <w:rFonts w:ascii="Times New Roman" w:hAnsi="Times New Roman" w:cs="Times New Roman"/>
@@ -12826,6 +13092,7 @@
         </w:rPr>
         <w:t>wpr</w:t>
       </w:r>
+      <w:proofErr w:type="spellEnd"/>
       <w:r>
         <w:rPr>
           <w:rFonts w:ascii="Times New Roman" w:hAnsi="Times New Roman" w:cs="Times New Roman"/>
@@ -13638,7 +13905,6 @@
       <w:r>
         <w:rPr>
           <w:rStyle w:val="FootnoteReference"/>
-          <w:rFonts w:ascii="Times New Roman" w:hAnsi="Times New Roman" w:cs="Times New Roman"/>
         </w:rPr>
         <w:footnoteReference w:id="39"/>
       </w:r>
@@ -13657,7 +13923,6 @@
       <w:r>
         <w:rPr>
           <w:rStyle w:val="FootnoteReference"/>
-          <w:rFonts w:ascii="Times New Roman" w:hAnsi="Times New Roman" w:cs="Times New Roman"/>
         </w:rPr>
         <w:footnoteReference w:id="40"/>
       </w:r>
@@ -13682,7 +13947,6 @@
       <w:r>
         <w:rPr>
           <w:rStyle w:val="FootnoteReference"/>
-          <w:rFonts w:ascii="Times New Roman" w:hAnsi="Times New Roman" w:cs="Times New Roman"/>
         </w:rPr>
         <w:footnoteReference w:id="41"/>
       </w:r>
@@ -13959,7 +14223,6 @@
       <w:r>
         <w:rPr>
           <w:rStyle w:val="FootnoteReference"/>
-          <w:rFonts w:ascii="Times New Roman" w:hAnsi="Times New Roman" w:cs="Times New Roman"/>
         </w:rPr>
         <w:footnoteReference w:id="42"/>
       </w:r>
@@ -14101,7 +14364,6 @@
       <w:r>
         <w:rPr>
           <w:rStyle w:val="FootnoteReference"/>
-          <w:rFonts w:ascii="Times New Roman" w:hAnsi="Times New Roman" w:cs="Times New Roman"/>
         </w:rPr>
         <w:footnoteReference w:id="43"/>
       </w:r>
@@ -14192,7 +14454,6 @@
       <w:r>
         <w:rPr>
           <w:rStyle w:val="FootnoteReference"/>
-          <w:rFonts w:ascii="Times New Roman" w:hAnsi="Times New Roman" w:cs="Times New Roman"/>
         </w:rPr>
         <w:footnoteReference w:id="44"/>
       </w:r>
@@ -14287,7 +14548,6 @@
       <w:r>
         <w:rPr>
           <w:rStyle w:val="FootnoteReference"/>
-          <w:rFonts w:ascii="Times New Roman" w:hAnsi="Times New Roman" w:cs="Times New Roman"/>
         </w:rPr>
         <w:footnoteReference w:id="45"/>
       </w:r>
@@ -14366,7 +14626,6 @@
       <w:r>
         <w:rPr>
           <w:rStyle w:val="FootnoteReference"/>
-          <w:rFonts w:ascii="Times New Roman" w:hAnsi="Times New Roman" w:cs="Times New Roman"/>
         </w:rPr>
         <w:footnoteReference w:id="46"/>
       </w:r>
@@ -14491,7 +14750,6 @@
       <w:r>
         <w:rPr>
           <w:rStyle w:val="FootnoteReference"/>
-          <w:rFonts w:ascii="Times New Roman" w:hAnsi="Times New Roman" w:cs="Times New Roman"/>
         </w:rPr>
         <w:footnoteReference w:id="47"/>
       </w:r>
@@ -26248,12 +26506,14 @@
                 <w:rFonts w:ascii="Times" w:eastAsia="Times New Roman" w:hAnsi="Times" w:cs="Times New Roman"/>
               </w:rPr>
             </w:pPr>
+            <w:proofErr w:type="spellStart"/>
             <w:r>
               <w:rPr>
                 <w:rFonts w:ascii="Times" w:eastAsia="Times New Roman" w:hAnsi="Times" w:cs="Times New Roman"/>
               </w:rPr>
               <w:t>african_americans</w:t>
             </w:r>
+            <w:proofErr w:type="spellEnd"/>
           </w:p>
         </w:tc>
         <w:tc>
@@ -26510,12 +26770,14 @@
                 <w:rFonts w:ascii="Times" w:eastAsia="Times New Roman" w:hAnsi="Times" w:cs="Times New Roman"/>
               </w:rPr>
             </w:pPr>
+            <w:proofErr w:type="spellStart"/>
             <w:r>
               <w:rPr>
                 <w:rFonts w:ascii="Times" w:eastAsia="Times New Roman" w:hAnsi="Times" w:cs="Times New Roman"/>
               </w:rPr>
               <w:t>hispanics</w:t>
             </w:r>
+            <w:proofErr w:type="spellEnd"/>
           </w:p>
         </w:tc>
         <w:tc>
@@ -26751,12 +27013,14 @@
                 <w:rFonts w:ascii="Times" w:eastAsia="Times New Roman" w:hAnsi="Times" w:cs="Times New Roman"/>
               </w:rPr>
             </w:pPr>
+            <w:proofErr w:type="spellStart"/>
             <w:r>
               <w:rPr>
                 <w:rFonts w:ascii="Times" w:eastAsia="Times New Roman" w:hAnsi="Times" w:cs="Times New Roman"/>
               </w:rPr>
               <w:t>fiscal_stability</w:t>
             </w:r>
+            <w:proofErr w:type="spellEnd"/>
           </w:p>
         </w:tc>
         <w:tc>
@@ -27502,12 +27766,14 @@
                 <w:rFonts w:ascii="Times" w:eastAsia="Times New Roman" w:hAnsi="Times" w:cs="Times New Roman"/>
               </w:rPr>
             </w:pPr>
+            <w:proofErr w:type="spellStart"/>
             <w:r>
               <w:rPr>
                 <w:rFonts w:ascii="Times" w:eastAsia="Times New Roman" w:hAnsi="Times" w:cs="Times New Roman"/>
               </w:rPr>
               <w:t>wpr</w:t>
             </w:r>
+            <w:proofErr w:type="spellEnd"/>
           </w:p>
         </w:tc>
         <w:tc>
@@ -28026,11 +28292,19 @@
                 <w:rFonts w:ascii="Times" w:eastAsia="Times New Roman" w:hAnsi="Times" w:cs="Times New Roman"/>
               </w:rPr>
             </w:pPr>
+            <w:proofErr w:type="spellStart"/>
             <w:r>
               <w:rPr>
                 <w:rFonts w:ascii="Times" w:eastAsia="Times New Roman" w:hAnsi="Times" w:cs="Times New Roman"/>
               </w:rPr>
-              <w:t>pcpi regional (thousands)</w:t>
+              <w:t>pcpi</w:t>
+            </w:r>
+            <w:proofErr w:type="spellEnd"/>
+            <w:r>
+              <w:rPr>
+                <w:rFonts w:ascii="Times" w:eastAsia="Times New Roman" w:hAnsi="Times" w:cs="Times New Roman"/>
+              </w:rPr>
+              <w:t xml:space="preserve"> regional (thousands)</w:t>
             </w:r>
           </w:p>
         </w:tc>
@@ -28721,7 +28995,21 @@
               <w:rPr>
                 <w:rFonts w:ascii="Times" w:eastAsia="Times New Roman" w:hAnsi="Times" w:cs="Times New Roman"/>
               </w:rPr>
-              <w:t> (df = 23; 704)</w:t>
+              <w:t> (</w:t>
+            </w:r>
+            <w:proofErr w:type="spellStart"/>
+            <w:r>
+              <w:rPr>
+                <w:rFonts w:ascii="Times" w:eastAsia="Times New Roman" w:hAnsi="Times" w:cs="Times New Roman"/>
+              </w:rPr>
+              <w:t>df</w:t>
+            </w:r>
+            <w:proofErr w:type="spellEnd"/>
+            <w:r>
+              <w:rPr>
+                <w:rFonts w:ascii="Times" w:eastAsia="Times New Roman" w:hAnsi="Times" w:cs="Times New Roman"/>
+              </w:rPr>
+              <w:t xml:space="preserve"> = 23; 704)</w:t>
             </w:r>
           </w:p>
         </w:tc>
@@ -28755,7 +29043,21 @@
               <w:rPr>
                 <w:rFonts w:ascii="Times" w:eastAsia="Times New Roman" w:hAnsi="Times" w:cs="Times New Roman"/>
               </w:rPr>
-              <w:t> (df = 23; 704)</w:t>
+              <w:t> (</w:t>
+            </w:r>
+            <w:proofErr w:type="spellStart"/>
+            <w:r>
+              <w:rPr>
+                <w:rFonts w:ascii="Times" w:eastAsia="Times New Roman" w:hAnsi="Times" w:cs="Times New Roman"/>
+              </w:rPr>
+              <w:t>df</w:t>
+            </w:r>
+            <w:proofErr w:type="spellEnd"/>
+            <w:r>
+              <w:rPr>
+                <w:rFonts w:ascii="Times" w:eastAsia="Times New Roman" w:hAnsi="Times" w:cs="Times New Roman"/>
+              </w:rPr>
+              <w:t xml:space="preserve"> = 23; 704)</w:t>
             </w:r>
           </w:p>
         </w:tc>
@@ -28789,7 +29091,21 @@
               <w:rPr>
                 <w:rFonts w:ascii="Times" w:eastAsia="Times New Roman" w:hAnsi="Times" w:cs="Times New Roman"/>
               </w:rPr>
-              <w:t> (df = 23; 705)</w:t>
+              <w:t> (</w:t>
+            </w:r>
+            <w:proofErr w:type="spellStart"/>
+            <w:r>
+              <w:rPr>
+                <w:rFonts w:ascii="Times" w:eastAsia="Times New Roman" w:hAnsi="Times" w:cs="Times New Roman"/>
+              </w:rPr>
+              <w:t>df</w:t>
+            </w:r>
+            <w:proofErr w:type="spellEnd"/>
+            <w:r>
+              <w:rPr>
+                <w:rFonts w:ascii="Times" w:eastAsia="Times New Roman" w:hAnsi="Times" w:cs="Times New Roman"/>
+              </w:rPr>
+              <w:t xml:space="preserve"> = 23; 705)</w:t>
             </w:r>
           </w:p>
         </w:tc>
@@ -29270,6 +29586,7 @@
                 <w:color w:val="000000"/>
               </w:rPr>
             </w:pPr>
+            <w:proofErr w:type="spellStart"/>
             <w:r>
               <w:rPr>
                 <w:rFonts w:ascii="Times New Roman" w:eastAsia="Times New Roman" w:hAnsi="Times New Roman" w:cs="Times New Roman"/>
@@ -29279,6 +29596,7 @@
               </w:rPr>
               <w:t>african_americans</w:t>
             </w:r>
+            <w:proofErr w:type="spellEnd"/>
           </w:p>
         </w:tc>
         <w:tc>
@@ -29616,6 +29934,7 @@
                 <w:color w:val="000000"/>
               </w:rPr>
             </w:pPr>
+            <w:proofErr w:type="spellStart"/>
             <w:r>
               <w:rPr>
                 <w:rFonts w:ascii="Times New Roman" w:eastAsia="Times New Roman" w:hAnsi="Times New Roman" w:cs="Times New Roman"/>
@@ -29625,6 +29944,7 @@
               </w:rPr>
               <w:t>hispanics</w:t>
             </w:r>
+            <w:proofErr w:type="spellEnd"/>
           </w:p>
         </w:tc>
         <w:tc>
@@ -29775,6 +30095,7 @@
                 <w:color w:val="000000"/>
               </w:rPr>
             </w:pPr>
+            <w:proofErr w:type="spellStart"/>
             <w:r>
               <w:rPr>
                 <w:rFonts w:ascii="Times New Roman" w:eastAsia="Times New Roman" w:hAnsi="Times New Roman" w:cs="Times New Roman"/>
@@ -29784,6 +30105,7 @@
               </w:rPr>
               <w:t>fiscal_stability</w:t>
             </w:r>
+            <w:proofErr w:type="spellEnd"/>
           </w:p>
         </w:tc>
         <w:tc>
@@ -30022,7 +30344,14 @@
               <w:rPr>
                 <w:rFonts w:ascii="Times New Roman" w:hAnsi="Times New Roman" w:cs="Times New Roman"/>
               </w:rPr>
-              <w:t>= (.25)[(POW:DEM:LOW</w:t>
+              <w:t>= (.25)[(</w:t>
+            </w:r>
+            <w:proofErr w:type="spellStart"/>
+            <w:r>
+              <w:rPr>
+                <w:rFonts w:ascii="Times New Roman" w:hAnsi="Times New Roman" w:cs="Times New Roman"/>
+              </w:rPr>
+              <w:t>POW:DEM:LOW</w:t>
             </w:r>
             <w:r>
               <w:rPr>
@@ -30031,11 +30360,19 @@
               </w:rPr>
               <w:t>s,t</w:t>
             </w:r>
+            <w:proofErr w:type="spellEnd"/>
             <w:r>
               <w:rPr>
                 <w:rFonts w:ascii="Times New Roman" w:hAnsi="Times New Roman" w:cs="Times New Roman"/>
               </w:rPr>
-              <w:t>)(ID:DEM:LOW</w:t>
+              <w:t>)(</w:t>
+            </w:r>
+            <w:proofErr w:type="spellStart"/>
+            <w:r>
+              <w:rPr>
+                <w:rFonts w:ascii="Times New Roman" w:hAnsi="Times New Roman" w:cs="Times New Roman"/>
+              </w:rPr>
+              <w:t>ID:DEM:LOW</w:t>
             </w:r>
             <w:r>
               <w:rPr>
@@ -30044,6 +30381,7 @@
               </w:rPr>
               <w:t>s,t</w:t>
             </w:r>
+            <w:proofErr w:type="spellEnd"/>
             <w:r>
               <w:rPr>
                 <w:rFonts w:ascii="Times New Roman" w:hAnsi="Times New Roman" w:cs="Times New Roman"/>
@@ -30054,7 +30392,14 @@
               <w:rPr>
                 <w:rFonts w:ascii="Times New Roman" w:hAnsi="Times New Roman" w:cs="Times New Roman"/>
               </w:rPr>
-              <w:t>(POW:REP:LOW</w:t>
+              <w:t>(</w:t>
+            </w:r>
+            <w:proofErr w:type="spellStart"/>
+            <w:r>
+              <w:rPr>
+                <w:rFonts w:ascii="Times New Roman" w:hAnsi="Times New Roman" w:cs="Times New Roman"/>
+              </w:rPr>
+              <w:t>POW:REP:LOW</w:t>
             </w:r>
             <w:r>
               <w:rPr>
@@ -30063,11 +30408,19 @@
               </w:rPr>
               <w:t>s,t</w:t>
             </w:r>
+            <w:proofErr w:type="spellEnd"/>
             <w:r>
               <w:rPr>
                 <w:rFonts w:ascii="Times New Roman" w:hAnsi="Times New Roman" w:cs="Times New Roman"/>
               </w:rPr>
-              <w:t>)(ID:REP:LOW</w:t>
+              <w:t>)(</w:t>
+            </w:r>
+            <w:proofErr w:type="spellStart"/>
+            <w:r>
+              <w:rPr>
+                <w:rFonts w:ascii="Times New Roman" w:hAnsi="Times New Roman" w:cs="Times New Roman"/>
+              </w:rPr>
+              <w:t>ID:REP:LOW</w:t>
             </w:r>
             <w:r>
               <w:rPr>
@@ -30076,11 +30429,19 @@
               </w:rPr>
               <w:t>s,t</w:t>
             </w:r>
+            <w:proofErr w:type="spellEnd"/>
             <w:r>
               <w:rPr>
                 <w:rFonts w:ascii="Times New Roman" w:hAnsi="Times New Roman" w:cs="Times New Roman"/>
               </w:rPr>
-              <w:t>)] + (.25)[(POW:DEM:UPP</w:t>
+              <w:t>)] + (.25)[(</w:t>
+            </w:r>
+            <w:proofErr w:type="spellStart"/>
+            <w:r>
+              <w:rPr>
+                <w:rFonts w:ascii="Times New Roman" w:hAnsi="Times New Roman" w:cs="Times New Roman"/>
+              </w:rPr>
+              <w:t>POW:DEM:UPP</w:t>
             </w:r>
             <w:r>
               <w:rPr>
@@ -30089,11 +30450,19 @@
               </w:rPr>
               <w:t>s,t</w:t>
             </w:r>
+            <w:proofErr w:type="spellEnd"/>
             <w:r>
               <w:rPr>
                 <w:rFonts w:ascii="Times New Roman" w:hAnsi="Times New Roman" w:cs="Times New Roman"/>
               </w:rPr>
-              <w:t>)(ID:DEM:UPP</w:t>
+              <w:t>)(</w:t>
+            </w:r>
+            <w:proofErr w:type="spellStart"/>
+            <w:r>
+              <w:rPr>
+                <w:rFonts w:ascii="Times New Roman" w:hAnsi="Times New Roman" w:cs="Times New Roman"/>
+              </w:rPr>
+              <w:t>ID:DEM:UPP</w:t>
             </w:r>
             <w:r>
               <w:rPr>
@@ -30102,11 +30471,19 @@
               </w:rPr>
               <w:t>s,t</w:t>
             </w:r>
+            <w:proofErr w:type="spellEnd"/>
             <w:r>
               <w:rPr>
                 <w:rFonts w:ascii="Times New Roman" w:hAnsi="Times New Roman" w:cs="Times New Roman"/>
               </w:rPr>
-              <w:t>) + (POW:REP:UPP</w:t>
+              <w:t>) + (</w:t>
+            </w:r>
+            <w:proofErr w:type="spellStart"/>
+            <w:r>
+              <w:rPr>
+                <w:rFonts w:ascii="Times New Roman" w:hAnsi="Times New Roman" w:cs="Times New Roman"/>
+              </w:rPr>
+              <w:t>POW:REP:UPP</w:t>
             </w:r>
             <w:r>
               <w:rPr>
@@ -30115,11 +30492,19 @@
               </w:rPr>
               <w:t>s,t</w:t>
             </w:r>
+            <w:proofErr w:type="spellEnd"/>
             <w:r>
               <w:rPr>
                 <w:rFonts w:ascii="Times New Roman" w:hAnsi="Times New Roman" w:cs="Times New Roman"/>
               </w:rPr>
-              <w:t>)(ID:REP:UPP</w:t>
+              <w:t>)(</w:t>
+            </w:r>
+            <w:proofErr w:type="spellStart"/>
+            <w:r>
+              <w:rPr>
+                <w:rFonts w:ascii="Times New Roman" w:hAnsi="Times New Roman" w:cs="Times New Roman"/>
+              </w:rPr>
+              <w:t>ID:REP:UPP</w:t>
             </w:r>
             <w:r>
               <w:rPr>
@@ -30128,11 +30513,19 @@
               </w:rPr>
               <w:t>s,t</w:t>
             </w:r>
+            <w:proofErr w:type="spellEnd"/>
             <w:r>
               <w:rPr>
                 <w:rFonts w:ascii="Times New Roman" w:hAnsi="Times New Roman" w:cs="Times New Roman"/>
               </w:rPr>
-              <w:t>)] + (.50)[ID:GOV</w:t>
+              <w:t>)] + (.50)[</w:t>
+            </w:r>
+            <w:proofErr w:type="spellStart"/>
+            <w:r>
+              <w:rPr>
+                <w:rFonts w:ascii="Times New Roman" w:hAnsi="Times New Roman" w:cs="Times New Roman"/>
+              </w:rPr>
+              <w:t>ID:GOV</w:t>
             </w:r>
             <w:r>
               <w:rPr>
@@ -30141,6 +30534,7 @@
               </w:rPr>
               <w:t>s,t</w:t>
             </w:r>
+            <w:proofErr w:type="spellEnd"/>
             <w:r>
               <w:rPr>
                 <w:rFonts w:ascii="Times New Roman" w:hAnsi="Times New Roman" w:cs="Times New Roman"/>
@@ -30170,218 +30564,272 @@
               <w:rPr>
                 <w:rFonts w:ascii="Times New Roman" w:hAnsi="Times New Roman" w:cs="Times New Roman"/>
               </w:rPr>
-              <w:t xml:space="preserve"> is the government ideology of state </w:t>
+              <w:t xml:space="preserve"> is the government ideology of </w:t>
+            </w:r>
+            <w:proofErr w:type="spellStart"/>
+            <w:r>
+              <w:rPr>
+                <w:rFonts w:ascii="Times New Roman" w:hAnsi="Times New Roman" w:cs="Times New Roman"/>
+              </w:rPr>
+              <w:t xml:space="preserve">state </w:t>
             </w:r>
             <w:r>
               <w:rPr>
                 <w:rFonts w:ascii="Times New Roman" w:hAnsi="Times New Roman" w:cs="Times New Roman"/>
                 <w:i/>
               </w:rPr>
-              <w:t xml:space="preserve">s </w:t>
-            </w:r>
-            <w:r>
-              <w:rPr>
-                <w:rFonts w:ascii="Times New Roman" w:hAnsi="Times New Roman" w:cs="Times New Roman"/>
-              </w:rPr>
-              <w:t xml:space="preserve">in year </w:t>
-            </w:r>
+              <w:t>s</w:t>
+            </w:r>
+            <w:proofErr w:type="spellEnd"/>
             <w:r>
               <w:rPr>
                 <w:rFonts w:ascii="Times New Roman" w:hAnsi="Times New Roman" w:cs="Times New Roman"/>
                 <w:i/>
               </w:rPr>
-              <w:t>t</w:t>
+              <w:t xml:space="preserve"> </w:t>
             </w:r>
             <w:r>
               <w:rPr>
                 <w:rFonts w:ascii="Times New Roman" w:hAnsi="Times New Roman" w:cs="Times New Roman"/>
               </w:rPr>
-              <w:t xml:space="preserve">; </w:t>
+              <w:t xml:space="preserve">in year </w:t>
             </w:r>
             <w:r>
               <w:rPr>
                 <w:rFonts w:ascii="Times New Roman" w:hAnsi="Times New Roman" w:cs="Times New Roman"/>
                 <w:i/>
               </w:rPr>
-              <w:t>POW:DEM:LOW</w:t>
+              <w:t>t</w:t>
             </w:r>
             <w:r>
               <w:rPr>
                 <w:rFonts w:ascii="Times New Roman" w:hAnsi="Times New Roman" w:cs="Times New Roman"/>
               </w:rPr>
-              <w:t xml:space="preserve">, </w:t>
+              <w:t xml:space="preserve">; </w:t>
             </w:r>
             <w:r>
               <w:rPr>
                 <w:rFonts w:ascii="Times New Roman" w:hAnsi="Times New Roman" w:cs="Times New Roman"/>
                 <w:i/>
               </w:rPr>
-              <w:t>POW:REP:LOW, POW:DEM:UPP</w:t>
+              <w:t>POW:DEM:LOW</w:t>
             </w:r>
             <w:r>
               <w:rPr>
                 <w:rFonts w:ascii="Times New Roman" w:hAnsi="Times New Roman" w:cs="Times New Roman"/>
               </w:rPr>
-              <w:t xml:space="preserve">, and </w:t>
+              <w:t xml:space="preserve">, </w:t>
             </w:r>
             <w:r>
               <w:rPr>
                 <w:rFonts w:ascii="Times New Roman" w:hAnsi="Times New Roman" w:cs="Times New Roman"/>
                 <w:i/>
               </w:rPr>
-              <w:t xml:space="preserve">POW:REP:UPP </w:t>
+              <w:t>POW:REP:LOW, POW:DEM:UPP</w:t>
             </w:r>
             <w:r>
               <w:rPr>
                 <w:rFonts w:ascii="Times New Roman" w:hAnsi="Times New Roman" w:cs="Times New Roman"/>
               </w:rPr>
-              <w:t xml:space="preserve">capture, respectively, the proportional control of the democratic and republican parties in the upper and lower legislative chambers in </w:t>
-            </w:r>
-            <w:r>
-              <w:rPr>
-                <w:rFonts w:ascii="Times New Roman" w:hAnsi="Times New Roman" w:cs="Times New Roman"/>
-              </w:rPr>
-              <w:t xml:space="preserve">state </w:t>
+              <w:t xml:space="preserve">, and </w:t>
             </w:r>
             <w:r>
               <w:rPr>
                 <w:rFonts w:ascii="Times New Roman" w:hAnsi="Times New Roman" w:cs="Times New Roman"/>
                 <w:i/>
               </w:rPr>
-              <w:t xml:space="preserve">s </w:t>
+              <w:t xml:space="preserve">POW:REP:UPP </w:t>
             </w:r>
             <w:r>
               <w:rPr>
                 <w:rFonts w:ascii="Times New Roman" w:hAnsi="Times New Roman" w:cs="Times New Roman"/>
               </w:rPr>
-              <w:t xml:space="preserve">in year </w:t>
+              <w:t xml:space="preserve">capture, respectively, the proportional control of the democratic and republican parties in the upper and lower legislative chambers in </w:t>
+            </w:r>
+            <w:proofErr w:type="spellStart"/>
+            <w:r>
+              <w:rPr>
+                <w:rFonts w:ascii="Times New Roman" w:hAnsi="Times New Roman" w:cs="Times New Roman"/>
+              </w:rPr>
+              <w:t xml:space="preserve">state </w:t>
             </w:r>
             <w:r>
               <w:rPr>
                 <w:rFonts w:ascii="Times New Roman" w:hAnsi="Times New Roman" w:cs="Times New Roman"/>
                 <w:i/>
               </w:rPr>
-              <w:t>t</w:t>
-            </w:r>
-            <w:r>
-              <w:rPr>
-                <w:rFonts w:ascii="Times New Roman" w:hAnsi="Times New Roman" w:cs="Times New Roman"/>
-              </w:rPr>
-              <w:t xml:space="preserve">; </w:t>
-            </w:r>
+              <w:t>s</w:t>
+            </w:r>
+            <w:proofErr w:type="spellEnd"/>
             <w:r>
               <w:rPr>
                 <w:rFonts w:ascii="Times New Roman" w:hAnsi="Times New Roman" w:cs="Times New Roman"/>
                 <w:i/>
               </w:rPr>
-              <w:t xml:space="preserve">ID:DEM:LOW, ID:REP:LOW, ID:DEM:UPP, </w:t>
+              <w:t xml:space="preserve"> </w:t>
             </w:r>
             <w:r>
               <w:rPr>
                 <w:rFonts w:ascii="Times New Roman" w:hAnsi="Times New Roman" w:cs="Times New Roman"/>
               </w:rPr>
-              <w:t>and</w:t>
+              <w:t xml:space="preserve">in year </w:t>
             </w:r>
             <w:r>
               <w:rPr>
                 <w:rFonts w:ascii="Times New Roman" w:hAnsi="Times New Roman" w:cs="Times New Roman"/>
                 <w:i/>
               </w:rPr>
-              <w:t xml:space="preserve"> ID:REP:UPP </w:t>
+              <w:t>t</w:t>
             </w:r>
             <w:r>
               <w:rPr>
                 <w:rFonts w:ascii="Times New Roman" w:hAnsi="Times New Roman" w:cs="Times New Roman"/>
               </w:rPr>
-              <w:t>measure, respectively,</w:t>
-            </w:r>
-            <w:r>
-              <w:rPr>
-                <w:rFonts w:ascii="Times New Roman" w:hAnsi="Times New Roman" w:cs="Times New Roman"/>
-              </w:rPr>
-              <w:t xml:space="preserve"> the political ideologies of the democratic </w:t>
-            </w:r>
-            <w:r>
-              <w:rPr>
-                <w:rFonts w:ascii="Times New Roman" w:hAnsi="Times New Roman" w:cs="Times New Roman"/>
-              </w:rPr>
-              <w:t>and</w:t>
-            </w:r>
-            <w:r>
-              <w:rPr>
-                <w:rFonts w:ascii="Times New Roman" w:hAnsi="Times New Roman" w:cs="Times New Roman"/>
-              </w:rPr>
-              <w:t xml:space="preserve"> republican parties in the upper </w:t>
-            </w:r>
-            <w:r>
-              <w:rPr>
-                <w:rFonts w:ascii="Times New Roman" w:hAnsi="Times New Roman" w:cs="Times New Roman"/>
-              </w:rPr>
-              <w:t>and</w:t>
-            </w:r>
-            <w:r>
-              <w:rPr>
-                <w:rFonts w:ascii="Times New Roman" w:hAnsi="Times New Roman" w:cs="Times New Roman"/>
-              </w:rPr>
-              <w:t xml:space="preserve"> lower legislative chamber</w:t>
-            </w:r>
-            <w:r>
-              <w:rPr>
-                <w:rFonts w:ascii="Times New Roman" w:hAnsi="Times New Roman" w:cs="Times New Roman"/>
-              </w:rPr>
-              <w:t>s</w:t>
-            </w:r>
-            <w:r>
-              <w:rPr>
-                <w:rFonts w:ascii="Times New Roman" w:hAnsi="Times New Roman" w:cs="Times New Roman"/>
-              </w:rPr>
-              <w:t xml:space="preserve"> in state </w:t>
+              <w:t xml:space="preserve">; </w:t>
             </w:r>
             <w:r>
               <w:rPr>
                 <w:rFonts w:ascii="Times New Roman" w:hAnsi="Times New Roman" w:cs="Times New Roman"/>
                 <w:i/>
               </w:rPr>
-              <w:t xml:space="preserve">s </w:t>
+              <w:t xml:space="preserve">ID:DEM:LOW, ID:REP:LOW, ID:DEM:UPP, </w:t>
             </w:r>
             <w:r>
               <w:rPr>
                 <w:rFonts w:ascii="Times New Roman" w:hAnsi="Times New Roman" w:cs="Times New Roman"/>
               </w:rPr>
-              <w:t xml:space="preserve">in year </w:t>
+              <w:t>and</w:t>
             </w:r>
             <w:r>
               <w:rPr>
                 <w:rFonts w:ascii="Times New Roman" w:hAnsi="Times New Roman" w:cs="Times New Roman"/>
                 <w:i/>
               </w:rPr>
-              <w:t>t</w:t>
+              <w:t xml:space="preserve"> ID:REP:UPP </w:t>
             </w:r>
             <w:r>
               <w:rPr>
                 <w:rFonts w:ascii="Times New Roman" w:hAnsi="Times New Roman" w:cs="Times New Roman"/>
               </w:rPr>
-              <w:t xml:space="preserve">; and </w:t>
+              <w:t>measure, respectively,</w:t>
+            </w:r>
+            <w:r>
+              <w:rPr>
+                <w:rFonts w:ascii="Times New Roman" w:hAnsi="Times New Roman" w:cs="Times New Roman"/>
+              </w:rPr>
+              <w:t xml:space="preserve"> the political ideologies of the democratic </w:t>
+            </w:r>
+            <w:r>
+              <w:rPr>
+                <w:rFonts w:ascii="Times New Roman" w:hAnsi="Times New Roman" w:cs="Times New Roman"/>
+              </w:rPr>
+              <w:t>and</w:t>
+            </w:r>
+            <w:r>
+              <w:rPr>
+                <w:rFonts w:ascii="Times New Roman" w:hAnsi="Times New Roman" w:cs="Times New Roman"/>
+              </w:rPr>
+              <w:t xml:space="preserve"> republican parties in the upper </w:t>
+            </w:r>
+            <w:r>
+              <w:rPr>
+                <w:rFonts w:ascii="Times New Roman" w:hAnsi="Times New Roman" w:cs="Times New Roman"/>
+              </w:rPr>
+              <w:t>and</w:t>
+            </w:r>
+            <w:r>
+              <w:rPr>
+                <w:rFonts w:ascii="Times New Roman" w:hAnsi="Times New Roman" w:cs="Times New Roman"/>
+              </w:rPr>
+              <w:t xml:space="preserve"> lower legislative chamber</w:t>
+            </w:r>
+            <w:r>
+              <w:rPr>
+                <w:rFonts w:ascii="Times New Roman" w:hAnsi="Times New Roman" w:cs="Times New Roman"/>
+              </w:rPr>
+              <w:t>s</w:t>
+            </w:r>
+            <w:r>
+              <w:rPr>
+                <w:rFonts w:ascii="Times New Roman" w:hAnsi="Times New Roman" w:cs="Times New Roman"/>
+              </w:rPr>
+              <w:t xml:space="preserve"> in </w:t>
+            </w:r>
+            <w:proofErr w:type="spellStart"/>
+            <w:r>
+              <w:rPr>
+                <w:rFonts w:ascii="Times New Roman" w:hAnsi="Times New Roman" w:cs="Times New Roman"/>
+              </w:rPr>
+              <w:t xml:space="preserve">state </w:t>
             </w:r>
             <w:r>
               <w:rPr>
                 <w:rFonts w:ascii="Times New Roman" w:hAnsi="Times New Roman" w:cs="Times New Roman"/>
                 <w:i/>
               </w:rPr>
-              <w:t xml:space="preserve">ID:GOV </w:t>
-            </w:r>
-            <w:r>
-              <w:rPr>
-                <w:rFonts w:ascii="Times New Roman" w:hAnsi="Times New Roman" w:cs="Times New Roman"/>
-              </w:rPr>
-              <w:t xml:space="preserve">is the ideology of the governor in state </w:t>
-            </w:r>
+              <w:t>s</w:t>
+            </w:r>
+            <w:proofErr w:type="spellEnd"/>
             <w:r>
               <w:rPr>
                 <w:rFonts w:ascii="Times New Roman" w:hAnsi="Times New Roman" w:cs="Times New Roman"/>
                 <w:i/>
               </w:rPr>
-              <w:t xml:space="preserve">s </w:t>
+              <w:t xml:space="preserve"> </w:t>
+            </w:r>
+            <w:r>
+              <w:rPr>
+                <w:rFonts w:ascii="Times New Roman" w:hAnsi="Times New Roman" w:cs="Times New Roman"/>
+              </w:rPr>
+              <w:t xml:space="preserve">in year </w:t>
+            </w:r>
+            <w:r>
+              <w:rPr>
+                <w:rFonts w:ascii="Times New Roman" w:hAnsi="Times New Roman" w:cs="Times New Roman"/>
+                <w:i/>
+              </w:rPr>
+              <w:t>t</w:t>
+            </w:r>
+            <w:r>
+              <w:rPr>
+                <w:rFonts w:ascii="Times New Roman" w:hAnsi="Times New Roman" w:cs="Times New Roman"/>
+              </w:rPr>
+              <w:t xml:space="preserve">; and </w:t>
+            </w:r>
+            <w:r>
+              <w:rPr>
+                <w:rFonts w:ascii="Times New Roman" w:hAnsi="Times New Roman" w:cs="Times New Roman"/>
+                <w:i/>
+              </w:rPr>
+              <w:t xml:space="preserve">ID:GOV </w:t>
+            </w:r>
+            <w:r>
+              <w:rPr>
+                <w:rFonts w:ascii="Times New Roman" w:hAnsi="Times New Roman" w:cs="Times New Roman"/>
+              </w:rPr>
+              <w:t xml:space="preserve">is the ideology of the governor in </w:t>
+            </w:r>
+            <w:proofErr w:type="spellStart"/>
+            <w:r>
+              <w:rPr>
+                <w:rFonts w:ascii="Times New Roman" w:hAnsi="Times New Roman" w:cs="Times New Roman"/>
+              </w:rPr>
+              <w:t xml:space="preserve">state </w:t>
+            </w:r>
+            <w:r>
+              <w:rPr>
+                <w:rFonts w:ascii="Times New Roman" w:hAnsi="Times New Roman" w:cs="Times New Roman"/>
+                <w:i/>
+              </w:rPr>
+              <w:t>s</w:t>
+            </w:r>
+            <w:proofErr w:type="spellEnd"/>
+            <w:r>
+              <w:rPr>
+                <w:rFonts w:ascii="Times New Roman" w:hAnsi="Times New Roman" w:cs="Times New Roman"/>
+                <w:i/>
+              </w:rPr>
+              <w:t xml:space="preserve"> </w:t>
             </w:r>
             <w:r>
               <w:rPr>
@@ -30458,7 +30906,39 @@
                 <w:rFonts w:ascii="Times New Roman" w:eastAsia="Times New Roman" w:hAnsi="Times New Roman" w:cs="Times New Roman"/>
                 <w:color w:val="000000"/>
               </w:rPr>
-              <w:t xml:space="preserve">Berry, W. D., Fording, R. C., Ringquist, E. J., Hanson, R. L., and Klarner, C. E. 2010. Measuring Citizen and Government Ideology in the U.S. States: A Re-appraisal. </w:t>
+              <w:t xml:space="preserve">Berry, W. D., Fording, R. C., </w:t>
+            </w:r>
+            <w:proofErr w:type="spellStart"/>
+            <w:r>
+              <w:rPr>
+                <w:rFonts w:ascii="Times New Roman" w:eastAsia="Times New Roman" w:hAnsi="Times New Roman" w:cs="Times New Roman"/>
+                <w:color w:val="000000"/>
+              </w:rPr>
+              <w:t>Ringquist</w:t>
+            </w:r>
+            <w:proofErr w:type="spellEnd"/>
+            <w:r>
+              <w:rPr>
+                <w:rFonts w:ascii="Times New Roman" w:eastAsia="Times New Roman" w:hAnsi="Times New Roman" w:cs="Times New Roman"/>
+                <w:color w:val="000000"/>
+              </w:rPr>
+              <w:t xml:space="preserve">, E. J., Hanson, R. L., and </w:t>
+            </w:r>
+            <w:proofErr w:type="spellStart"/>
+            <w:r>
+              <w:rPr>
+                <w:rFonts w:ascii="Times New Roman" w:eastAsia="Times New Roman" w:hAnsi="Times New Roman" w:cs="Times New Roman"/>
+                <w:color w:val="000000"/>
+              </w:rPr>
+              <w:t>Klarner</w:t>
+            </w:r>
+            <w:proofErr w:type="spellEnd"/>
+            <w:r>
+              <w:rPr>
+                <w:rFonts w:ascii="Times New Roman" w:eastAsia="Times New Roman" w:hAnsi="Times New Roman" w:cs="Times New Roman"/>
+                <w:color w:val="000000"/>
+              </w:rPr>
+              <w:t xml:space="preserve">, C. E. 2010. Measuring Citizen and Government Ideology in the U.S. States: A Re-appraisal. </w:t>
             </w:r>
             <w:r>
               <w:rPr>
@@ -30548,6 +31028,7 @@
                 <w:color w:val="000000"/>
               </w:rPr>
             </w:pPr>
+            <w:proofErr w:type="spellStart"/>
             <w:r>
               <w:rPr>
                 <w:rFonts w:ascii="Times New Roman" w:eastAsia="Times New Roman" w:hAnsi="Times New Roman" w:cs="Times New Roman"/>
@@ -30558,6 +31039,7 @@
               <w:lastRenderedPageBreak/>
               <w:t>pcpi_regional</w:t>
             </w:r>
+            <w:proofErr w:type="spellEnd"/>
           </w:p>
         </w:tc>
         <w:tc>
@@ -30749,7 +31231,23 @@
                 <w:rFonts w:ascii="Times New Roman" w:eastAsia="Times New Roman" w:hAnsi="Times New Roman" w:cs="Times New Roman"/>
                 <w:color w:val="000000"/>
               </w:rPr>
-              <w:t xml:space="preserve">A state's unemployment rate among its civilian noninstitutional population. </w:t>
+              <w:t xml:space="preserve">A state's unemployment rate among its civilian </w:t>
+            </w:r>
+            <w:proofErr w:type="spellStart"/>
+            <w:r>
+              <w:rPr>
+                <w:rFonts w:ascii="Times New Roman" w:eastAsia="Times New Roman" w:hAnsi="Times New Roman" w:cs="Times New Roman"/>
+                <w:color w:val="000000"/>
+              </w:rPr>
+              <w:t>noninstitutional</w:t>
+            </w:r>
+            <w:proofErr w:type="spellEnd"/>
+            <w:r>
+              <w:rPr>
+                <w:rFonts w:ascii="Times New Roman" w:eastAsia="Times New Roman" w:hAnsi="Times New Roman" w:cs="Times New Roman"/>
+                <w:color w:val="000000"/>
+              </w:rPr>
+              <w:t xml:space="preserve"> population. </w:t>
             </w:r>
           </w:p>
         </w:tc>
@@ -30807,7 +31305,23 @@
                 <w:rFonts w:ascii="Times New Roman" w:eastAsia="Times New Roman" w:hAnsi="Times New Roman" w:cs="Times New Roman"/>
                 <w:color w:val="000000"/>
               </w:rPr>
-              <w:t>U.S. Department of Labor - Bureau of Labor Statistics. "Statewide Data - Employment status of the civilian noninstitutional population, annual averages."</w:t>
+              <w:t xml:space="preserve">U.S. Department of Labor - Bureau of Labor Statistics. "Statewide Data - Employment status of the civilian </w:t>
+            </w:r>
+            <w:proofErr w:type="spellStart"/>
+            <w:r>
+              <w:rPr>
+                <w:rFonts w:ascii="Times New Roman" w:eastAsia="Times New Roman" w:hAnsi="Times New Roman" w:cs="Times New Roman"/>
+                <w:color w:val="000000"/>
+              </w:rPr>
+              <w:t>noninstitutional</w:t>
+            </w:r>
+            <w:proofErr w:type="spellEnd"/>
+            <w:r>
+              <w:rPr>
+                <w:rFonts w:ascii="Times New Roman" w:eastAsia="Times New Roman" w:hAnsi="Times New Roman" w:cs="Times New Roman"/>
+                <w:color w:val="000000"/>
+              </w:rPr>
+              <w:t xml:space="preserve"> population, annual averages."</w:t>
             </w:r>
             <w:r>
               <w:rPr>
@@ -30873,6 +31387,7 @@
                 <w:color w:val="000000"/>
               </w:rPr>
             </w:pPr>
+            <w:proofErr w:type="spellStart"/>
             <w:r>
               <w:rPr>
                 <w:rFonts w:ascii="Times New Roman" w:eastAsia="Times New Roman" w:hAnsi="Times New Roman" w:cs="Times New Roman"/>
@@ -30882,6 +31397,7 @@
               </w:rPr>
               <w:t>wpr</w:t>
             </w:r>
+            <w:proofErr w:type="spellEnd"/>
           </w:p>
         </w:tc>
         <w:tc>
@@ -31074,7 +31590,7 @@
       <w:pPr>
         <w:pStyle w:val="Bibliography"/>
         <w:rPr>
-          <w:rFonts w:ascii="Times New Roman" w:hAnsi="Times New Roman" w:cs="Times New Roman"/>
+          <w:rFonts w:ascii="Calibri" w:cs="Calibri"/>
         </w:rPr>
       </w:pPr>
       <w:r>
@@ -31086,29 +31602,65 @@
       <w:r>
         <w:fldChar w:fldCharType="separate"/>
       </w:r>
-      <w:r>
-        <w:rPr>
-          <w:rFonts w:ascii="Times New Roman" w:hAnsi="Times New Roman" w:cs="Times New Roman"/>
-        </w:rPr>
-        <w:t>Acs, Gregory, Laura Wheaton, and Elaine Waxman. “Assessing Changes to SNAP Work Requirements in the 2018 Farm Bill.” Washington, D.C: The Urban Institute, 2018. https://www.urban.org/sites/default/files/publication/98455/assessing_changes_to_snap_work_requirements_in_the_2018_farm_bill_3.pdf.</w:t>
+      <w:proofErr w:type="spellStart"/>
+      <w:r>
+        <w:rPr>
+          <w:rFonts w:ascii="Calibri" w:cs="Calibri"/>
+        </w:rPr>
+        <w:t>Acs</w:t>
+      </w:r>
+      <w:proofErr w:type="spellEnd"/>
+      <w:r>
+        <w:rPr>
+          <w:rFonts w:ascii="Calibri" w:cs="Calibri"/>
+        </w:rPr>
+        <w:t>, Gregory, Laura Wheaton, and Elaine Waxman. “Assessing Changes to SNAP Work Requirements in the 2018 Farm Bill.” Washington, D.C: The Urban Institute, 2018. https://www.urban.org/sites/default/files/publication/98455/assessing_changes_to_snap_work_requirements_in_the_2018_farm_bill_3.pdf.</w:t>
       </w:r>
     </w:p>
     <w:p>
       <w:pPr>
         <w:pStyle w:val="Bibliography"/>
         <w:rPr>
-          <w:rFonts w:ascii="Times New Roman" w:hAnsi="Times New Roman" w:cs="Times New Roman"/>
+          <w:rFonts w:ascii="Calibri" w:cs="Calibri"/>
         </w:rPr>
       </w:pPr>
       <w:r>
         <w:rPr>
-          <w:rFonts w:ascii="Times New Roman" w:hAnsi="Times New Roman" w:cs="Times New Roman"/>
-        </w:rPr>
-        <w:t xml:space="preserve">Berry, William D., Richard C. Fording, Evan J. Ringquist, Russell L. Hanson, and Carl E. Klarner. “Measuring Citizen and Government Ideology in the U.S. States: A Re-Appraisal.” </w:t>
-      </w:r>
-      <w:r>
-        <w:rPr>
-          <w:rFonts w:ascii="Times New Roman" w:hAnsi="Times New Roman" w:cs="Times New Roman"/>
+          <w:rFonts w:ascii="Calibri" w:cs="Calibri"/>
+        </w:rPr>
+        <w:t xml:space="preserve">Berry, William D., Richard C. Fording, Evan J. </w:t>
+      </w:r>
+      <w:proofErr w:type="spellStart"/>
+      <w:r>
+        <w:rPr>
+          <w:rFonts w:ascii="Calibri" w:cs="Calibri"/>
+        </w:rPr>
+        <w:t>Ringquist</w:t>
+      </w:r>
+      <w:proofErr w:type="spellEnd"/>
+      <w:r>
+        <w:rPr>
+          <w:rFonts w:ascii="Calibri" w:cs="Calibri"/>
+        </w:rPr>
+        <w:t xml:space="preserve">, Russell L. Hanson, and Carl E. </w:t>
+      </w:r>
+      <w:proofErr w:type="spellStart"/>
+      <w:r>
+        <w:rPr>
+          <w:rFonts w:ascii="Calibri" w:cs="Calibri"/>
+        </w:rPr>
+        <w:t>Klarner</w:t>
+      </w:r>
+      <w:proofErr w:type="spellEnd"/>
+      <w:r>
+        <w:rPr>
+          <w:rFonts w:ascii="Calibri" w:cs="Calibri"/>
+        </w:rPr>
+        <w:t xml:space="preserve">. “Measuring Citizen and Government Ideology in the U.S. States: A Re-Appraisal.” </w:t>
+      </w:r>
+      <w:r>
+        <w:rPr>
+          <w:rFonts w:ascii="Calibri" w:cs="Calibri"/>
           <w:i/>
           <w:iCs/>
         </w:rPr>
@@ -31116,7 +31668,7 @@
       </w:r>
       <w:r>
         <w:rPr>
-          <w:rFonts w:ascii="Times New Roman" w:hAnsi="Times New Roman" w:cs="Times New Roman"/>
+          <w:rFonts w:ascii="Calibri" w:cs="Calibri"/>
         </w:rPr>
         <w:t xml:space="preserve"> 10, no. 2 (2010): 117–35.</w:t>
       </w:r>
@@ -31125,18 +31677,32 @@
       <w:pPr>
         <w:pStyle w:val="Bibliography"/>
         <w:rPr>
-          <w:rFonts w:ascii="Times New Roman" w:hAnsi="Times New Roman" w:cs="Times New Roman"/>
+          <w:rFonts w:ascii="Calibri" w:cs="Calibri"/>
         </w:rPr>
       </w:pPr>
       <w:r>
         <w:rPr>
-          <w:rFonts w:ascii="Times New Roman" w:hAnsi="Times New Roman" w:cs="Times New Roman"/>
-        </w:rPr>
-        <w:t xml:space="preserve">Berry, William D., Evan J. Ringquist, Richard C. Fording, and Russell L. Hanson. “Measuring Citizen and Government Ideology in the American States, 1960-93.” </w:t>
-      </w:r>
-      <w:r>
-        <w:rPr>
-          <w:rFonts w:ascii="Times New Roman" w:hAnsi="Times New Roman" w:cs="Times New Roman"/>
+          <w:rFonts w:ascii="Calibri" w:cs="Calibri"/>
+        </w:rPr>
+        <w:t xml:space="preserve">Berry, William D., Evan J. </w:t>
+      </w:r>
+      <w:proofErr w:type="spellStart"/>
+      <w:r>
+        <w:rPr>
+          <w:rFonts w:ascii="Calibri" w:cs="Calibri"/>
+        </w:rPr>
+        <w:t>Ringquist</w:t>
+      </w:r>
+      <w:proofErr w:type="spellEnd"/>
+      <w:r>
+        <w:rPr>
+          <w:rFonts w:ascii="Calibri" w:cs="Calibri"/>
+        </w:rPr>
+        <w:t xml:space="preserve">, Richard C. Fording, and Russell L. Hanson. “Measuring Citizen and Government Ideology in the American States, 1960-93.” </w:t>
+      </w:r>
+      <w:r>
+        <w:rPr>
+          <w:rFonts w:ascii="Calibri" w:cs="Calibri"/>
           <w:i/>
           <w:iCs/>
         </w:rPr>
@@ -31144,7 +31710,7 @@
       </w:r>
       <w:r>
         <w:rPr>
-          <w:rFonts w:ascii="Times New Roman" w:hAnsi="Times New Roman" w:cs="Times New Roman"/>
+          <w:rFonts w:ascii="Calibri" w:cs="Calibri"/>
         </w:rPr>
         <w:t xml:space="preserve"> 42, no. 1 (1998): 327–48. https://doi.org/10.2307/2991759.</w:t>
       </w:r>
@@ -31153,12 +31719,12 @@
       <w:pPr>
         <w:pStyle w:val="Bibliography"/>
         <w:rPr>
-          <w:rFonts w:ascii="Times New Roman" w:hAnsi="Times New Roman" w:cs="Times New Roman"/>
+          <w:rFonts w:ascii="Calibri" w:cs="Calibri"/>
         </w:rPr>
       </w:pPr>
       <w:r>
         <w:rPr>
-          <w:rFonts w:ascii="Times New Roman" w:hAnsi="Times New Roman" w:cs="Times New Roman"/>
+          <w:rFonts w:ascii="Calibri" w:cs="Calibri"/>
         </w:rPr>
         <w:t>Blank, Rebecca M. “Evaluating Welfare Reform in the United States.” Working Paper. National Bureau of Economic Research, June 2002. https://doi.org/10.3386/w8983.</w:t>
       </w:r>
@@ -31167,26 +31733,48 @@
       <w:pPr>
         <w:pStyle w:val="Bibliography"/>
         <w:rPr>
-          <w:rFonts w:ascii="Times New Roman" w:hAnsi="Times New Roman" w:cs="Times New Roman"/>
+          <w:rFonts w:ascii="Calibri" w:cs="Calibri"/>
         </w:rPr>
       </w:pPr>
-      <w:r>
-        <w:rPr>
-          <w:rFonts w:ascii="Times New Roman" w:hAnsi="Times New Roman" w:cs="Times New Roman"/>
-        </w:rPr>
-        <w:t>Derr, Michelle K., Tara Anderson, LaDonna Pavetti, and Elizabeth Scott. “Understanding Two Categories of TANF Spending: ‘Other’ and “Authorized Under Prior Law".” Washington, D.C: Mathematica Policy Research, Inc., September 30, 2009. https://www.acf.hhs.gov/sites/default/files/opre/understanding_two_categories_of_tanf_spending.pdf.</w:t>
+      <w:proofErr w:type="spellStart"/>
+      <w:r>
+        <w:rPr>
+          <w:rFonts w:ascii="Calibri" w:cs="Calibri"/>
+        </w:rPr>
+        <w:t>Derr</w:t>
+      </w:r>
+      <w:proofErr w:type="spellEnd"/>
+      <w:r>
+        <w:rPr>
+          <w:rFonts w:ascii="Calibri" w:cs="Calibri"/>
+        </w:rPr>
+        <w:t xml:space="preserve">, Michelle K., Tara Anderson, LaDonna </w:t>
+      </w:r>
+      <w:proofErr w:type="spellStart"/>
+      <w:r>
+        <w:rPr>
+          <w:rFonts w:ascii="Calibri" w:cs="Calibri"/>
+        </w:rPr>
+        <w:t>Pavetti</w:t>
+      </w:r>
+      <w:proofErr w:type="spellEnd"/>
+      <w:r>
+        <w:rPr>
+          <w:rFonts w:ascii="Calibri" w:cs="Calibri"/>
+        </w:rPr>
+        <w:t>, and Elizabeth Scott. “Understanding Two Categories of TANF Spending: ‘Other’ and “Authorized Under Prior Law".” Washington, D.C: Mathematica Policy Research, Inc., September 30, 2009. https://www.acf.hhs.gov/sites/default/files/opre/understanding_two_categories_of_tanf_spending.pdf.</w:t>
       </w:r>
     </w:p>
     <w:p>
       <w:pPr>
         <w:pStyle w:val="Bibliography"/>
         <w:rPr>
-          <w:rFonts w:ascii="Times New Roman" w:hAnsi="Times New Roman" w:cs="Times New Roman"/>
+          <w:rFonts w:ascii="Calibri" w:cs="Calibri"/>
         </w:rPr>
       </w:pPr>
       <w:r>
         <w:rPr>
-          <w:rFonts w:ascii="Times New Roman" w:hAnsi="Times New Roman" w:cs="Times New Roman"/>
+          <w:rFonts w:ascii="Calibri" w:cs="Calibri"/>
         </w:rPr>
         <w:t>Falk, Gene. “Temporary Assistance for Needy Families (TANF): Financing Issues.” Washington, D.C: Congressional Research Service, September 8, 2015. https://fas.org/sgp/crs/misc/R44188.pdf.</w:t>
       </w:r>
@@ -31195,12 +31783,12 @@
       <w:pPr>
         <w:pStyle w:val="Bibliography"/>
         <w:rPr>
-          <w:rFonts w:ascii="Times New Roman" w:hAnsi="Times New Roman" w:cs="Times New Roman"/>
+          <w:rFonts w:ascii="Calibri" w:cs="Calibri"/>
         </w:rPr>
       </w:pPr>
       <w:r>
         <w:rPr>
-          <w:rFonts w:ascii="Times New Roman" w:hAnsi="Times New Roman" w:cs="Times New Roman"/>
+          <w:rFonts w:ascii="Calibri" w:cs="Calibri"/>
         </w:rPr>
         <w:t>———. “The Temporary Assistance for Needy Families (TANF) Block Grant: A Primer on TANF Financing and Federal Requirements.” Washington, D.C: Congressional Research Service, December 14, 2017. https://fas.org/sgp/crs/misc/RL32748.pdf.</w:t>
       </w:r>
@@ -31209,18 +31797,18 @@
       <w:pPr>
         <w:pStyle w:val="Bibliography"/>
         <w:rPr>
-          <w:rFonts w:ascii="Times New Roman" w:hAnsi="Times New Roman" w:cs="Times New Roman"/>
+          <w:rFonts w:ascii="Calibri" w:cs="Calibri"/>
         </w:rPr>
       </w:pPr>
       <w:r>
         <w:rPr>
-          <w:rFonts w:ascii="Times New Roman" w:hAnsi="Times New Roman" w:cs="Times New Roman"/>
+          <w:rFonts w:ascii="Calibri" w:cs="Calibri"/>
         </w:rPr>
         <w:t xml:space="preserve">Fellowes, Matthew C., and Gretchen Rowe. “Politics and the New American Welfare States.” </w:t>
       </w:r>
       <w:r>
         <w:rPr>
-          <w:rFonts w:ascii="Times New Roman" w:hAnsi="Times New Roman" w:cs="Times New Roman"/>
+          <w:rFonts w:ascii="Calibri" w:cs="Calibri"/>
           <w:i/>
           <w:iCs/>
         </w:rPr>
@@ -31228,7 +31816,7 @@
       </w:r>
       <w:r>
         <w:rPr>
-          <w:rFonts w:ascii="Times New Roman" w:hAnsi="Times New Roman" w:cs="Times New Roman"/>
+          <w:rFonts w:ascii="Calibri" w:cs="Calibri"/>
         </w:rPr>
         <w:t xml:space="preserve"> 48, no. 2 (2004): 362–73. https://doi.org/10.2307/1519888.</w:t>
       </w:r>
@@ -31237,32 +31825,54 @@
       <w:pPr>
         <w:pStyle w:val="Bibliography"/>
         <w:rPr>
-          <w:rFonts w:ascii="Times New Roman" w:hAnsi="Times New Roman" w:cs="Times New Roman"/>
+          <w:rFonts w:ascii="Calibri" w:cs="Calibri"/>
         </w:rPr>
       </w:pPr>
       <w:r>
         <w:rPr>
-          <w:rFonts w:ascii="Times New Roman" w:hAnsi="Times New Roman" w:cs="Times New Roman"/>
-        </w:rPr>
-        <w:t>Giannarelli, Linda, Heffernan Christine, Minton Sarah, and Thompson Megan. “Welfare Rules Databook: State TANF Policies as of July 2016.” OPRE Report. Washington, DC: Office of Planning, Research and Evaluation, Administration for Children and Families, U.S. Department of Health and Human Services, n.d.</w:t>
+          <w:rFonts w:ascii="Calibri" w:cs="Calibri"/>
+        </w:rPr>
+        <w:t xml:space="preserve">Giannarelli, Linda, Heffernan Christine, Minton Sarah, and Thompson Megan. “Welfare Rules </w:t>
+      </w:r>
+      <w:proofErr w:type="spellStart"/>
+      <w:r>
+        <w:rPr>
+          <w:rFonts w:ascii="Calibri" w:cs="Calibri"/>
+        </w:rPr>
+        <w:t>Databook</w:t>
+      </w:r>
+      <w:proofErr w:type="spellEnd"/>
+      <w:r>
+        <w:rPr>
+          <w:rFonts w:ascii="Calibri" w:cs="Calibri"/>
+        </w:rPr>
+        <w:t>: State TANF Policies as of July 2016.” OPRE Report. Washington, DC: Office of Planning, Research and Evaluation, Administration for Children and Families, U.S. Department of Health and Human Services, n.d.</w:t>
       </w:r>
     </w:p>
     <w:p>
       <w:pPr>
         <w:pStyle w:val="Bibliography"/>
         <w:rPr>
-          <w:rFonts w:ascii="Times New Roman" w:hAnsi="Times New Roman" w:cs="Times New Roman"/>
+          <w:rFonts w:ascii="Calibri" w:cs="Calibri"/>
         </w:rPr>
       </w:pPr>
-      <w:r>
-        <w:rPr>
-          <w:rFonts w:ascii="Times New Roman" w:hAnsi="Times New Roman" w:cs="Times New Roman"/>
-        </w:rPr>
-        <w:t xml:space="preserve">Gilens, Martin. “‘Race Coding’ and White Opposition to Welfare.” </w:t>
-      </w:r>
-      <w:r>
-        <w:rPr>
-          <w:rFonts w:ascii="Times New Roman" w:hAnsi="Times New Roman" w:cs="Times New Roman"/>
+      <w:proofErr w:type="spellStart"/>
+      <w:r>
+        <w:rPr>
+          <w:rFonts w:ascii="Calibri" w:cs="Calibri"/>
+        </w:rPr>
+        <w:t>Gilens</w:t>
+      </w:r>
+      <w:proofErr w:type="spellEnd"/>
+      <w:r>
+        <w:rPr>
+          <w:rFonts w:ascii="Calibri" w:cs="Calibri"/>
+        </w:rPr>
+        <w:t xml:space="preserve">, Martin. “‘Race Coding’ and White Opposition to Welfare.” </w:t>
+      </w:r>
+      <w:r>
+        <w:rPr>
+          <w:rFonts w:ascii="Calibri" w:cs="Calibri"/>
           <w:i/>
           <w:iCs/>
         </w:rPr>
@@ -31270,7 +31880,7 @@
       </w:r>
       <w:r>
         <w:rPr>
-          <w:rFonts w:ascii="Times New Roman" w:hAnsi="Times New Roman" w:cs="Times New Roman"/>
+          <w:rFonts w:ascii="Calibri" w:cs="Calibri"/>
         </w:rPr>
         <w:t xml:space="preserve"> 90, no. 3 (1996): 593–604. https://doi.org/10.2307/2082611.</w:t>
       </w:r>
@@ -31279,12 +31889,12 @@
       <w:pPr>
         <w:pStyle w:val="Bibliography"/>
         <w:rPr>
-          <w:rFonts w:ascii="Times New Roman" w:hAnsi="Times New Roman" w:cs="Times New Roman"/>
+          <w:rFonts w:ascii="Calibri" w:cs="Calibri"/>
         </w:rPr>
       </w:pPr>
       <w:r>
         <w:rPr>
-          <w:rFonts w:ascii="Times New Roman" w:hAnsi="Times New Roman" w:cs="Times New Roman"/>
+          <w:rFonts w:ascii="Calibri" w:cs="Calibri"/>
         </w:rPr>
         <w:t>Hahn, Heather, Olivia Golden, and Alexandra Stanczyk. “State Approaches to the TANF Block Grant: Welfare Is Not What You Think It Is.” Working Families. Washington, D.C: The Urban Institute, August 2012. https://www.urban.org/sites/default/files/publication/25731/412635-State-Approaches-to-the-TANF-Block-Grant-Welfare-Is-Not-What-You-Think-It-Is.PDF.</w:t>
       </w:r>
@@ -31293,12 +31903,12 @@
       <w:pPr>
         <w:pStyle w:val="Bibliography"/>
         <w:rPr>
-          <w:rFonts w:ascii="Times New Roman" w:hAnsi="Times New Roman" w:cs="Times New Roman"/>
+          <w:rFonts w:ascii="Calibri" w:cs="Calibri"/>
         </w:rPr>
       </w:pPr>
       <w:r>
         <w:rPr>
-          <w:rFonts w:ascii="Times New Roman" w:hAnsi="Times New Roman" w:cs="Times New Roman"/>
+          <w:rFonts w:ascii="Calibri" w:cs="Calibri"/>
         </w:rPr>
         <w:lastRenderedPageBreak/>
         <w:t>Johnson, Earl. Memo. “TANF-ACF-IM-2013-03.” Memo, September 12, 2013. https://www.acf.hhs.gov/ofa/resource/tanf-acf-im-2013-03.</w:t>
@@ -31308,18 +31918,18 @@
       <w:pPr>
         <w:pStyle w:val="Bibliography"/>
         <w:rPr>
-          <w:rFonts w:ascii="Times New Roman" w:hAnsi="Times New Roman" w:cs="Times New Roman"/>
+          <w:rFonts w:ascii="Calibri" w:cs="Calibri"/>
         </w:rPr>
       </w:pPr>
       <w:r>
         <w:rPr>
-          <w:rFonts w:ascii="Times New Roman" w:hAnsi="Times New Roman" w:cs="Times New Roman"/>
+          <w:rFonts w:ascii="Calibri" w:cs="Calibri"/>
         </w:rPr>
         <w:t xml:space="preserve">Mead, Lawrence M. “The Rise of Paternalism.” In </w:t>
       </w:r>
       <w:r>
         <w:rPr>
-          <w:rFonts w:ascii="Times New Roman" w:hAnsi="Times New Roman" w:cs="Times New Roman"/>
+          <w:rFonts w:ascii="Calibri" w:cs="Calibri"/>
           <w:i/>
           <w:iCs/>
         </w:rPr>
@@ -31327,7 +31937,7 @@
       </w:r>
       <w:r>
         <w:rPr>
-          <w:rFonts w:ascii="Times New Roman" w:hAnsi="Times New Roman" w:cs="Times New Roman"/>
+          <w:rFonts w:ascii="Calibri" w:cs="Calibri"/>
         </w:rPr>
         <w:t>, edited by Lawrence M. Mead, 1–38. Washington, D.C: Brookings Institution Press, 1997.</w:t>
       </w:r>
@@ -31336,12 +31946,12 @@
       <w:pPr>
         <w:pStyle w:val="Bibliography"/>
         <w:rPr>
-          <w:rFonts w:ascii="Times New Roman" w:hAnsi="Times New Roman" w:cs="Times New Roman"/>
+          <w:rFonts w:ascii="Calibri" w:cs="Calibri"/>
         </w:rPr>
       </w:pPr>
       <w:r>
         <w:rPr>
-          <w:rFonts w:ascii="Times New Roman" w:hAnsi="Times New Roman" w:cs="Times New Roman"/>
+          <w:rFonts w:ascii="Calibri" w:cs="Calibri"/>
         </w:rPr>
         <w:t>Personal Responsibility and Work Opportunity Reconciliation Act of 1996, Pub. L. No. 104–193, 1305 42 USC (1996). https://www.congress.gov/104/plaws/publ193/PLAW-104publ193.pdf.</w:t>
       </w:r>
@@ -31350,18 +31960,18 @@
       <w:pPr>
         <w:pStyle w:val="Bibliography"/>
         <w:rPr>
-          <w:rFonts w:ascii="Times New Roman" w:hAnsi="Times New Roman" w:cs="Times New Roman"/>
+          <w:rFonts w:ascii="Calibri" w:cs="Calibri"/>
         </w:rPr>
       </w:pPr>
       <w:r>
         <w:rPr>
-          <w:rFonts w:ascii="Times New Roman" w:hAnsi="Times New Roman" w:cs="Times New Roman"/>
+          <w:rFonts w:ascii="Calibri" w:cs="Calibri"/>
         </w:rPr>
         <w:t xml:space="preserve">Poole, Keith T. “Recovering a Basic Space From a Set of Issue Scales.” </w:t>
       </w:r>
       <w:r>
         <w:rPr>
-          <w:rFonts w:ascii="Times New Roman" w:hAnsi="Times New Roman" w:cs="Times New Roman"/>
+          <w:rFonts w:ascii="Calibri" w:cs="Calibri"/>
           <w:i/>
           <w:iCs/>
         </w:rPr>
@@ -31369,7 +31979,7 @@
       </w:r>
       <w:r>
         <w:rPr>
-          <w:rFonts w:ascii="Times New Roman" w:hAnsi="Times New Roman" w:cs="Times New Roman"/>
+          <w:rFonts w:ascii="Calibri" w:cs="Calibri"/>
         </w:rPr>
         <w:t xml:space="preserve"> 42, no. 3 (1998): 954–93. https://doi.org/10.2307/2991737.</w:t>
       </w:r>
@@ -31378,18 +31988,18 @@
       <w:pPr>
         <w:pStyle w:val="Bibliography"/>
         <w:rPr>
-          <w:rFonts w:ascii="Times New Roman" w:hAnsi="Times New Roman" w:cs="Times New Roman"/>
+          <w:rFonts w:ascii="Calibri" w:cs="Calibri"/>
         </w:rPr>
       </w:pPr>
       <w:r>
         <w:rPr>
-          <w:rFonts w:ascii="Times New Roman" w:hAnsi="Times New Roman" w:cs="Times New Roman"/>
+          <w:rFonts w:ascii="Calibri" w:cs="Calibri"/>
         </w:rPr>
         <w:t xml:space="preserve">Rom, Mark. “Transforming State Health and Welfare Programs.” In </w:t>
       </w:r>
       <w:r>
         <w:rPr>
-          <w:rFonts w:ascii="Times New Roman" w:hAnsi="Times New Roman" w:cs="Times New Roman"/>
+          <w:rFonts w:ascii="Calibri" w:cs="Calibri"/>
           <w:i/>
           <w:iCs/>
         </w:rPr>
@@ -31397,7 +32007,7 @@
       </w:r>
       <w:r>
         <w:rPr>
-          <w:rFonts w:ascii="Times New Roman" w:hAnsi="Times New Roman" w:cs="Times New Roman"/>
+          <w:rFonts w:ascii="Calibri" w:cs="Calibri"/>
         </w:rPr>
         <w:t>, edited by Virginia Gray, Russell L. Hanson, and Herbert Jacob, 7th ed., 349–92. Washington, DC: CQ Press, 1999.</w:t>
       </w:r>
@@ -31406,130 +32016,138 @@
       <w:pPr>
         <w:pStyle w:val="Bibliography"/>
         <w:rPr>
-          <w:rFonts w:ascii="Times New Roman" w:hAnsi="Times New Roman" w:cs="Times New Roman"/>
+          <w:rFonts w:ascii="Calibri" w:cs="Calibri"/>
         </w:rPr>
       </w:pPr>
       <w:r>
         <w:rPr>
-          <w:rFonts w:ascii="Times New Roman" w:hAnsi="Times New Roman" w:cs="Times New Roman"/>
-        </w:rPr>
-        <w:t xml:space="preserve">Soss, Joe, Sanford F. Schram, Thomas P. Vartanian, and Erin O’Brien. “Setting the Terms of Relief: Explaining State Policy Choices in the Devolution Revolution.” </w:t>
-      </w:r>
-      <w:r>
-        <w:rPr>
-          <w:rFonts w:ascii="Times New Roman" w:hAnsi="Times New Roman" w:cs="Times New Roman"/>
-          <w:i/>
-          <w:iCs/>
-        </w:rPr>
-        <w:t>American Journal of Political Science</w:t>
-      </w:r>
-      <w:r>
-        <w:rPr>
-          <w:rFonts w:ascii="Times New Roman" w:hAnsi="Times New Roman" w:cs="Times New Roman"/>
-        </w:rPr>
-        <w:t xml:space="preserve"> 45, no. 2 (2001): 378–95. https://doi.org/10.2307/2669347.</w:t>
+          <w:rFonts w:ascii="Calibri" w:cs="Calibri"/>
+        </w:rPr>
+        <w:t>“Social Services Block Grant Program Annual Report 2013.” Washington, D.C: U.S. Department of Health and Human Services, Administration for Children and Families, Office of Community Services., 2015. http://www.acf.hhs.gov/programs/ocs/programs/ssbg.</w:t>
       </w:r>
     </w:p>
     <w:p>
       <w:pPr>
         <w:pStyle w:val="Bibliography"/>
         <w:rPr>
-          <w:rFonts w:ascii="Times New Roman" w:hAnsi="Times New Roman" w:cs="Times New Roman"/>
+          <w:rFonts w:ascii="Calibri" w:cs="Calibri"/>
         </w:rPr>
       </w:pPr>
-      <w:r>
-        <w:rPr>
-          <w:rFonts w:ascii="Times New Roman" w:hAnsi="Times New Roman" w:cs="Times New Roman"/>
-        </w:rPr>
-        <w:t>“State Health Facts, Pending Section 1115 Medicaid Waivers.” The Henry J. Kaiser Family Foundation, July 26, 2018. https://www.kff.org/other/state-indicator/pending-section-1115-medicaid-waivers/.</w:t>
+      <w:proofErr w:type="spellStart"/>
+      <w:r>
+        <w:rPr>
+          <w:rFonts w:ascii="Calibri" w:cs="Calibri"/>
+        </w:rPr>
+        <w:t>Soss</w:t>
+      </w:r>
+      <w:proofErr w:type="spellEnd"/>
+      <w:r>
+        <w:rPr>
+          <w:rFonts w:ascii="Calibri" w:cs="Calibri"/>
+        </w:rPr>
+        <w:t xml:space="preserve">, Joe, Sanford F. Schram, Thomas P. </w:t>
+      </w:r>
+      <w:proofErr w:type="spellStart"/>
+      <w:r>
+        <w:rPr>
+          <w:rFonts w:ascii="Calibri" w:cs="Calibri"/>
+        </w:rPr>
+        <w:t>Vartanian</w:t>
+      </w:r>
+      <w:proofErr w:type="spellEnd"/>
+      <w:r>
+        <w:rPr>
+          <w:rFonts w:ascii="Calibri" w:cs="Calibri"/>
+        </w:rPr>
+        <w:t xml:space="preserve">, and Erin O’Brien. “Setting the Terms of Relief: Explaining State Policy Choices in the Devolution Revolution.” </w:t>
+      </w:r>
+      <w:r>
+        <w:rPr>
+          <w:rFonts w:ascii="Calibri" w:cs="Calibri"/>
+          <w:i/>
+          <w:iCs/>
+        </w:rPr>
+        <w:t>American Journal of Political Science</w:t>
+      </w:r>
+      <w:r>
+        <w:rPr>
+          <w:rFonts w:ascii="Calibri" w:cs="Calibri"/>
+        </w:rPr>
+        <w:t xml:space="preserve"> 45, no. 2 (2001): 378–95. https://doi.org/10.2307/2669347.</w:t>
       </w:r>
     </w:p>
     <w:p>
       <w:pPr>
         <w:pStyle w:val="Bibliography"/>
         <w:rPr>
-          <w:rFonts w:ascii="Times New Roman" w:hAnsi="Times New Roman" w:cs="Times New Roman"/>
+          <w:rFonts w:ascii="Calibri" w:cs="Calibri"/>
         </w:rPr>
       </w:pPr>
       <w:r>
         <w:rPr>
-          <w:rFonts w:ascii="Times New Roman" w:hAnsi="Times New Roman" w:cs="Times New Roman"/>
-        </w:rPr>
-        <w:t>“State Implementation of Major Changes to Welfare Policies, 1992 - 1998.” Washington, D.C: Office of the Assistant Secretary for Planning and Evaluation, U.S. Department of Health and Human Services, 1999. https://aspe.hhs.gov/report/state-implementation-major-changes-welfare-policies-1992-1998.</w:t>
+          <w:rFonts w:ascii="Calibri" w:cs="Calibri"/>
+        </w:rPr>
+        <w:t>“State Health Facts, Pending Section 1115 Medicaid Waivers.” The Henry J. Kaiser Family Foundation, July 26, 2018. https://www.kff.org/other/state-indicator/pending-section-1115-medicaid-waivers/.</w:t>
       </w:r>
     </w:p>
     <w:p>
       <w:pPr>
         <w:pStyle w:val="Bibliography"/>
         <w:rPr>
-          <w:rFonts w:ascii="Times New Roman" w:hAnsi="Times New Roman" w:cs="Times New Roman"/>
+          <w:rFonts w:ascii="Calibri" w:cs="Calibri"/>
         </w:rPr>
       </w:pPr>
       <w:r>
         <w:rPr>
-          <w:rFonts w:ascii="Times New Roman" w:hAnsi="Times New Roman" w:cs="Times New Roman"/>
-        </w:rPr>
-        <w:t>“Temporary Assistance for Needy Families 12th Report to Congress Fiscal Years 2014 and 2015.” Office of Family Assistance, Administration for Children and Families, U.S. Department of Health and Human Services, January 25, 2018. https://www.acf.hhs.gov/ofa/resource/twelfth-report-to-congress.</w:t>
+          <w:rFonts w:ascii="Calibri" w:cs="Calibri"/>
+        </w:rPr>
+        <w:t>“State Implementation of Major Changes to Welfare Policies, 1992 - 1998.” Washington, D.C: Office of the Assistant Secretary for Planning and Evaluation, U.S. Department of Health and Human Services, 1999. https://aspe.hhs.gov/report/state-implementation-major-changes-welfare-policies-1992-1998.</w:t>
       </w:r>
     </w:p>
     <w:p>
       <w:pPr>
         <w:pStyle w:val="Bibliography"/>
         <w:rPr>
-          <w:rFonts w:ascii="Times New Roman" w:hAnsi="Times New Roman" w:cs="Times New Roman"/>
+          <w:rFonts w:ascii="Calibri" w:cs="Calibri"/>
         </w:rPr>
       </w:pPr>
       <w:r>
         <w:rPr>
-          <w:rFonts w:ascii="Times New Roman" w:hAnsi="Times New Roman" w:cs="Times New Roman"/>
-        </w:rPr>
-        <w:t>The Urban Institute. “The Welfare Rules Database.” Accessed August 4, 2018. https://wrd.urban.org/wrd/query/query.cfm.</w:t>
+          <w:rFonts w:ascii="Calibri" w:cs="Calibri"/>
+        </w:rPr>
+        <w:t>“Temporary Assistance for Needy Families 12th Report to Congress Fiscal Years 2014 and 2015.” Office of Family Assistance, Administration for Children and Families, U.S. Department of Health and Human Services, January 25, 2018. https://www.acf.hhs.gov/ofa/resource/twelfth-report-to-congress.</w:t>
       </w:r>
     </w:p>
     <w:p>
       <w:pPr>
         <w:pStyle w:val="Bibliography"/>
         <w:rPr>
-          <w:rFonts w:ascii="Times New Roman" w:hAnsi="Times New Roman" w:cs="Times New Roman"/>
+          <w:rFonts w:ascii="Calibri" w:cs="Calibri"/>
         </w:rPr>
       </w:pPr>
       <w:r>
         <w:rPr>
-          <w:rFonts w:ascii="Times New Roman" w:hAnsi="Times New Roman" w:cs="Times New Roman"/>
-        </w:rPr>
-        <w:t xml:space="preserve">Thrush, Glenn. “HUD Floats a Plan Intended to Reduce Reliance on Housing Assistance.” </w:t>
-      </w:r>
-      <w:r>
-        <w:rPr>
-          <w:rFonts w:ascii="Times New Roman" w:hAnsi="Times New Roman" w:cs="Times New Roman"/>
-          <w:i/>
-          <w:iCs/>
-        </w:rPr>
-        <w:t>The New York Times</w:t>
-      </w:r>
-      <w:r>
-        <w:rPr>
-          <w:rFonts w:ascii="Times New Roman" w:hAnsi="Times New Roman" w:cs="Times New Roman"/>
-        </w:rPr>
-        <w:t>, April 26, 2018, sec. U.S. https://www.nytimes.com/2018/04/25/us/hud-housing-assistance.html.</w:t>
+          <w:rFonts w:ascii="Calibri" w:cs="Calibri"/>
+        </w:rPr>
+        <w:t>The Urban Institute. “The Welfare Rules Database.” Accessed August 4, 2018. https://wrd.urban.org/wrd/query/query.cfm.</w:t>
       </w:r>
     </w:p>
     <w:p>
       <w:pPr>
         <w:pStyle w:val="Bibliography"/>
         <w:rPr>
-          <w:rFonts w:ascii="Times New Roman" w:hAnsi="Times New Roman" w:cs="Times New Roman"/>
+          <w:rFonts w:ascii="Calibri" w:cs="Calibri"/>
         </w:rPr>
       </w:pPr>
       <w:r>
         <w:rPr>
-          <w:rFonts w:ascii="Times New Roman" w:hAnsi="Times New Roman" w:cs="Times New Roman"/>
-        </w:rPr>
-        <w:t xml:space="preserve">———. “Trump Signs Order to Require Recipients of Federal Aid Programs to Work.” </w:t>
-      </w:r>
-      <w:r>
-        <w:rPr>
-          <w:rFonts w:ascii="Times New Roman" w:hAnsi="Times New Roman" w:cs="Times New Roman"/>
+          <w:rFonts w:ascii="Calibri" w:cs="Calibri"/>
+        </w:rPr>
+        <w:t xml:space="preserve">Thrush, Glenn. “HUD Floats a Plan Intended to Reduce Reliance on Housing Assistance.” </w:t>
+      </w:r>
+      <w:r>
+        <w:rPr>
+          <w:rFonts w:ascii="Calibri" w:cs="Calibri"/>
           <w:i/>
           <w:iCs/>
         </w:rPr>
@@ -31537,37 +32155,74 @@
       </w:r>
       <w:r>
         <w:rPr>
-          <w:rFonts w:ascii="Times New Roman" w:hAnsi="Times New Roman" w:cs="Times New Roman"/>
-        </w:rPr>
-        <w:t>, April 11, 2018, sec. U.S. https://www.nytimes.com/2018/04/10/us/trump-work-requirements-assistance-programs.html.</w:t>
+          <w:rFonts w:ascii="Calibri" w:cs="Calibri"/>
+        </w:rPr>
+        <w:t>, April 26, 2018, sec. U.S. https://www.nytimes.com/2018/04/25/us/hud-housing-assistance.html.</w:t>
       </w:r>
     </w:p>
     <w:p>
       <w:pPr>
         <w:pStyle w:val="Bibliography"/>
         <w:rPr>
-          <w:rFonts w:ascii="Times New Roman" w:hAnsi="Times New Roman" w:cs="Times New Roman"/>
+          <w:rFonts w:ascii="Calibri" w:cs="Calibri"/>
         </w:rPr>
       </w:pPr>
       <w:r>
         <w:rPr>
-          <w:rFonts w:ascii="Times New Roman" w:hAnsi="Times New Roman" w:cs="Times New Roman"/>
-        </w:rPr>
-        <w:t>“Welfare Indicators and Risk Factors - Thirteenth Report to Congress.” Washington, D.C: U.S. Department of Health and Human Services, March 1, 2014. https://aspe.hhs.gov/report/welfare-indicators-and-risk-factors-thirteenth-report-congress.</w:t>
+          <w:rFonts w:ascii="Calibri" w:cs="Calibri"/>
+        </w:rPr>
+        <w:t xml:space="preserve">———. “Trump Signs Order to Require Recipients of Federal Aid Programs to Work.” </w:t>
+      </w:r>
+      <w:r>
+        <w:rPr>
+          <w:rFonts w:ascii="Calibri" w:cs="Calibri"/>
+          <w:i/>
+          <w:iCs/>
+        </w:rPr>
+        <w:t>The New York Times</w:t>
+      </w:r>
+      <w:r>
+        <w:rPr>
+          <w:rFonts w:ascii="Calibri" w:cs="Calibri"/>
+        </w:rPr>
+        <w:t>, April 11, 2018, sec. U.S. https://www.nytimes.com/2018/04/10/us/trump-work-requirements-assistance-programs.html.</w:t>
       </w:r>
     </w:p>
     <w:p>
       <w:pPr>
         <w:pStyle w:val="Bibliography"/>
         <w:rPr>
-          <w:rFonts w:ascii="Times New Roman" w:hAnsi="Times New Roman" w:cs="Times New Roman"/>
+          <w:rFonts w:ascii="Calibri" w:cs="Calibri"/>
         </w:rPr>
       </w:pPr>
       <w:r>
         <w:rPr>
-          <w:rFonts w:ascii="Times New Roman" w:hAnsi="Times New Roman" w:cs="Times New Roman"/>
-        </w:rPr>
-        <w:t>Zedlewski, Sheila, and Olivia Golden. “Next Steps for Temporary Assistance for Needy Families.” Perspectives on Low-Income Working Families. Washington, D.C: The Urban Institute, February 2010. https://www.urban.org/sites/default/files/publication/32901/412047-next-steps-for-temporary-assistance-for-needy-families-tanf-.pdf.</w:t>
+          <w:rFonts w:ascii="Calibri" w:cs="Calibri"/>
+        </w:rPr>
+        <w:t>“Welfare Indicators and Risk Factors - Thirteenth Report to Congress.” Washington, D.C: U.S. Department of Health and Human Services, March 1, 2014. https://aspe.hhs.gov/report/welfare-indicators-and-risk-factors-thirteenth-report-congress.</w:t>
+      </w:r>
+    </w:p>
+    <w:p>
+      <w:pPr>
+        <w:pStyle w:val="Bibliography"/>
+        <w:rPr>
+          <w:rFonts w:ascii="Calibri" w:cs="Calibri"/>
+        </w:rPr>
+      </w:pPr>
+      <w:proofErr w:type="spellStart"/>
+      <w:r>
+        <w:rPr>
+          <w:rFonts w:ascii="Calibri" w:cs="Calibri"/>
+        </w:rPr>
+        <w:lastRenderedPageBreak/>
+        <w:t>Zedlewski</w:t>
+      </w:r>
+      <w:proofErr w:type="spellEnd"/>
+      <w:r>
+        <w:rPr>
+          <w:rFonts w:ascii="Calibri" w:cs="Calibri"/>
+        </w:rPr>
+        <w:t>, Sheila, and Olivia Golden. “Next Steps for Temporary Assistance for Needy Families.” Perspectives on Low-Income Working Families. Washington, D.C: The Urban Institute, February 2010. https://www.urban.org/sites/default/files/publication/32901/412047-next-steps-for-temporary-assistance-for-needy-families-tanf-.pdf.</w:t>
       </w:r>
     </w:p>
     <w:p>
@@ -31859,7 +32514,25 @@
           <w:sz w:val="20"/>
           <w:szCs w:val="20"/>
         </w:rPr>
-        <w:t>Giannarelli et al., “Welfare Rules Databook: State TANF Policies as of July 2016.”</w:t>
+        <w:t xml:space="preserve">Giannarelli et al., “Welfare Rules </w:t>
+      </w:r>
+      <w:proofErr w:type="spellStart"/>
+      <w:r>
+        <w:rPr>
+          <w:rFonts w:ascii="Times New Roman" w:hAnsi="Times New Roman" w:cs="Times New Roman"/>
+          <w:sz w:val="20"/>
+          <w:szCs w:val="20"/>
+        </w:rPr>
+        <w:t>Databook</w:t>
+      </w:r>
+      <w:proofErr w:type="spellEnd"/>
+      <w:r>
+        <w:rPr>
+          <w:rFonts w:ascii="Times New Roman" w:hAnsi="Times New Roman" w:cs="Times New Roman"/>
+          <w:sz w:val="20"/>
+          <w:szCs w:val="20"/>
+        </w:rPr>
+        <w:t>: State TANF Policies as of July 2016.”</w:t>
       </w:r>
       <w:r>
         <w:rPr>
@@ -32110,23 +32783,25 @@
           <w:sz w:val="20"/>
           <w:szCs w:val="20"/>
         </w:rPr>
-        <w:t>Giannarelli et al., “Welfare Rules Databook: State TANF Policies as of July 2016”; Falk, “The Temporary Assistance for Needy Families (TANF) Block Grant: A Primer on TANF Financing and Federal Requirements.”</w:t>
-      </w:r>
+        <w:t xml:space="preserve">Giannarelli et al., “Welfare Rules </w:t>
+      </w:r>
+      <w:proofErr w:type="spellStart"/>
       <w:r>
         <w:rPr>
           <w:rFonts w:ascii="Times New Roman" w:hAnsi="Times New Roman" w:cs="Times New Roman"/>
           <w:sz w:val="20"/>
           <w:szCs w:val="20"/>
         </w:rPr>
-        <w:fldChar w:fldCharType="end"/>
-      </w:r>
+        <w:t>Databook</w:t>
+      </w:r>
+      <w:proofErr w:type="spellEnd"/>
       <w:r>
         <w:rPr>
           <w:rFonts w:ascii="Times New Roman" w:hAnsi="Times New Roman" w:cs="Times New Roman"/>
           <w:sz w:val="20"/>
           <w:szCs w:val="20"/>
         </w:rPr>
-        <w:t xml:space="preserve"> </w:t>
+        <w:t>: State TANF Policies as of July 2016”; Falk, “The Temporary Assistance for Needy Families (TANF) Block Grant: A Primer on TANF Financing and Federal Requirements.”</w:t>
       </w:r>
       <w:r>
         <w:rPr>
@@ -32134,7 +32809,15 @@
           <w:sz w:val="20"/>
           <w:szCs w:val="20"/>
         </w:rPr>
-        <w:t xml:space="preserve">See Table III.B.4 in </w:t>
+        <w:fldChar w:fldCharType="end"/>
+      </w:r>
+      <w:r>
+        <w:rPr>
+          <w:rFonts w:ascii="Times New Roman" w:hAnsi="Times New Roman" w:cs="Times New Roman"/>
+          <w:sz w:val="20"/>
+          <w:szCs w:val="20"/>
+        </w:rPr>
+        <w:t xml:space="preserve"> See Table III.B.4 in </w:t>
       </w:r>
       <w:r>
         <w:rPr>
@@ -32780,7 +33463,126 @@
           <w:sz w:val="20"/>
           <w:szCs w:val="20"/>
         </w:rPr>
-        <w:t xml:space="preserve"> The “Other” spending type includes expenditures justified under the AFDC program that preceded TANF, “Other” Nonassistance, transfers to the Social Services Block Grant Program, and costs related to administration and systems. For more information on these specific categories see Derr et al. (2009) and U.S. Department of Health and Human Services (2015). </w:t>
+        <w:t xml:space="preserve"> The “Other” spending type includes expenditures justified under the AFDC program that preceded TANF, “Other” Nonassistance, transfers to the Social Services Block Grant Program, and costs related to administration and systems. For more information on these specific categories see </w:t>
+      </w:r>
+      <w:r>
+        <w:rPr>
+          <w:rFonts w:ascii="Times New Roman" w:hAnsi="Times New Roman" w:cs="Times New Roman"/>
+          <w:sz w:val="20"/>
+          <w:szCs w:val="20"/>
+        </w:rPr>
+        <w:fldChar w:fldCharType="begin"/>
+      </w:r>
+      <w:r>
+        <w:rPr>
+          <w:rFonts w:ascii="Times New Roman" w:hAnsi="Times New Roman" w:cs="Times New Roman"/>
+          <w:sz w:val="20"/>
+          <w:szCs w:val="20"/>
+        </w:rPr>
+        <w:instrText xml:space="preserve"> ADDIN ZOTERO_ITEM CSL_CITATION {"citationID":"MZ07Emlk","properties":{"formattedCitation":"Derr et al., \\uc0\\u8220{}Understanding Two Categories of TANF Spending: \\uc0\\u8216{}Other\\uc0\\u8217{} and \\uc0\\u8220{}Authorized Under Prior Law\".\\uc0\\u8221{}","plainCitation":"Derr et al., “Understanding Two Categories of TANF Spending: ‘Other’ and “Authorized Under Prior Law\".”","noteIndex":19},"citationItems":[{"id":57,"uris":["http://zotero.org/users/5055722/items/63J2LG2I"],"uri":["http://zotero.org/users/5055722/items/63J2LG2I"],"itemData":{"id":57,"type":"report","title":"Understanding Two Categories of TANF Spending: \"Other\" and “Authorized Under Prior Law\"","publisher":"Mathematica Policy Research, Inc.","publisher-place":"Washington, D.C","page":"50","event-place":"Washington, D.C","URL":"https://www.acf.hhs.gov/sites/default/files/opre/understanding_two_categories_of_tanf_spending.pdf","author":[{"family":"Derr","given":"Michelle K."},{"family":"Anderson","given":"Tara"},{"family":"Pavetti","given":"LaDonna"},{"family":"Scott","given":"Elizabeth"}],"issued":{"date-parts":[["2009",9,30]]},"accessed":{"date-parts":[["2018",8,2]]}}}],"schema":"https://github.com/citation-style-language/schema/raw/master/csl-citation.json"} </w:instrText>
+      </w:r>
+      <w:r>
+        <w:rPr>
+          <w:rFonts w:ascii="Times New Roman" w:hAnsi="Times New Roman" w:cs="Times New Roman"/>
+          <w:sz w:val="20"/>
+          <w:szCs w:val="20"/>
+        </w:rPr>
+        <w:fldChar w:fldCharType="separate"/>
+      </w:r>
+      <w:proofErr w:type="spellStart"/>
+      <w:r>
+        <w:rPr>
+          <w:rFonts w:ascii="Times New Roman" w:hAnsi="Times New Roman" w:cs="Times New Roman"/>
+          <w:sz w:val="20"/>
+        </w:rPr>
+        <w:t>Derr</w:t>
+      </w:r>
+      <w:proofErr w:type="spellEnd"/>
+      <w:r>
+        <w:rPr>
+          <w:rFonts w:ascii="Times New Roman" w:hAnsi="Times New Roman" w:cs="Times New Roman"/>
+          <w:sz w:val="20"/>
+        </w:rPr>
+        <w:t xml:space="preserve"> et al., “Understanding Two Categories of TANF Spending: ‘Other’ and “Authorized Under Prior Law".”</w:t>
+      </w:r>
+      <w:r>
+        <w:rPr>
+          <w:rFonts w:ascii="Times New Roman" w:hAnsi="Times New Roman" w:cs="Times New Roman"/>
+          <w:sz w:val="20"/>
+          <w:szCs w:val="20"/>
+        </w:rPr>
+        <w:fldChar w:fldCharType="end"/>
+      </w:r>
+      <w:r>
+        <w:rPr>
+          <w:rFonts w:ascii="Times New Roman" w:hAnsi="Times New Roman" w:cs="Times New Roman"/>
+          <w:sz w:val="20"/>
+          <w:szCs w:val="20"/>
+        </w:rPr>
+        <w:t xml:space="preserve"> </w:t>
+      </w:r>
+      <w:r>
+        <w:rPr>
+          <w:rFonts w:ascii="Times New Roman" w:hAnsi="Times New Roman" w:cs="Times New Roman"/>
+          <w:sz w:val="20"/>
+          <w:szCs w:val="20"/>
+        </w:rPr>
+        <w:t>and</w:t>
+      </w:r>
+      <w:r>
+        <w:rPr>
+          <w:rFonts w:ascii="Times New Roman" w:hAnsi="Times New Roman" w:cs="Times New Roman"/>
+          <w:sz w:val="20"/>
+          <w:szCs w:val="20"/>
+        </w:rPr>
+        <w:t xml:space="preserve"> </w:t>
+      </w:r>
+      <w:r>
+        <w:rPr>
+          <w:rFonts w:ascii="Times New Roman" w:hAnsi="Times New Roman" w:cs="Times New Roman"/>
+          <w:sz w:val="20"/>
+          <w:szCs w:val="20"/>
+        </w:rPr>
+        <w:fldChar w:fldCharType="begin"/>
+      </w:r>
+      <w:r>
+        <w:rPr>
+          <w:rFonts w:ascii="Times New Roman" w:hAnsi="Times New Roman" w:cs="Times New Roman"/>
+          <w:sz w:val="20"/>
+          <w:szCs w:val="20"/>
+        </w:rPr>
+        <w:instrText xml:space="preserve"> ADDIN ZOTERO_ITEM CSL_CITATION {"citationID":"owaU2QmL","properties":{"formattedCitation":"\\uc0\\u8220{}Social Services Block Grant Program Annual Report 2013.\\uc0\\u8221{}","plainCitation":"“Social Services Block Grant Program Annual Report 2013.”","noteIndex":19},"citationItems":[{"id":49,"uris":["http://zotero.org/users/5055722/items/B3ACRJ4L"],"uri":["http://zotero.org/users/5055722/items/B3ACRJ4L"],"itemData":{"id":49,"type":"report","title":"Social Services Block Grant Program Annual Report 2013","publisher":"U.S. Department of Health and Human Services, Administration for Children and Families, Office of Community Services.","publisher-place":"Washington, D.C","page":"130","source":"Zotero","event-place":"Washington, D.C","URL":"http://www.acf.hhs.gov/programs/ocs/programs/ssbg","language":"en","issued":{"date-parts":[["2015"]]}}}],"schema":"https://github.com/citation-style-language/schema/raw/master/csl-citation.json"} </w:instrText>
+      </w:r>
+      <w:r>
+        <w:rPr>
+          <w:rFonts w:ascii="Times New Roman" w:hAnsi="Times New Roman" w:cs="Times New Roman"/>
+          <w:sz w:val="20"/>
+          <w:szCs w:val="20"/>
+        </w:rPr>
+        <w:fldChar w:fldCharType="separate"/>
+      </w:r>
+      <w:r>
+        <w:rPr>
+          <w:rFonts w:ascii="Times New Roman" w:hAnsi="Times New Roman" w:cs="Times New Roman"/>
+          <w:sz w:val="20"/>
+        </w:rPr>
+        <w:t>“Social Services Block Grant Program Annual Report 2013.”</w:t>
+      </w:r>
+      <w:r>
+        <w:rPr>
+          <w:rFonts w:ascii="Times New Roman" w:hAnsi="Times New Roman" w:cs="Times New Roman"/>
+          <w:sz w:val="20"/>
+          <w:szCs w:val="20"/>
+        </w:rPr>
+        <w:fldChar w:fldCharType="end"/>
+      </w:r>
+      <w:r>
+        <w:rPr>
+          <w:rFonts w:ascii="Times New Roman" w:hAnsi="Times New Roman" w:cs="Times New Roman"/>
+          <w:sz w:val="20"/>
+          <w:szCs w:val="20"/>
+        </w:rPr>
+        <w:t xml:space="preserve">). </w:t>
       </w:r>
     </w:p>
   </w:footnote>
@@ -32864,13 +33666,23 @@
         </w:rPr>
         <w:fldChar w:fldCharType="separate"/>
       </w:r>
+      <w:proofErr w:type="spellStart"/>
       <w:r>
         <w:rPr>
           <w:rFonts w:ascii="Times New Roman" w:hAnsi="Times New Roman" w:cs="Times New Roman"/>
           <w:sz w:val="20"/>
           <w:szCs w:val="20"/>
         </w:rPr>
-        <w:t>Gilens, “‘Race Coding’ and White Opposition to Welfare,” 601.</w:t>
+        <w:t>Gilens</w:t>
+      </w:r>
+      <w:proofErr w:type="spellEnd"/>
+      <w:r>
+        <w:rPr>
+          <w:rFonts w:ascii="Times New Roman" w:hAnsi="Times New Roman" w:cs="Times New Roman"/>
+          <w:sz w:val="20"/>
+          <w:szCs w:val="20"/>
+        </w:rPr>
+        <w:t>, “‘Race Coding’ and White Opposition to Welfare,” 601.</w:t>
       </w:r>
       <w:r>
         <w:rPr>
@@ -32933,13 +33745,23 @@
         </w:rPr>
         <w:fldChar w:fldCharType="separate"/>
       </w:r>
+      <w:proofErr w:type="spellStart"/>
       <w:r>
         <w:rPr>
           <w:rFonts w:ascii="Times New Roman" w:hAnsi="Times New Roman" w:cs="Times New Roman"/>
           <w:sz w:val="20"/>
           <w:szCs w:val="20"/>
         </w:rPr>
-        <w:t>Soss et al., “Setting the Terms of Relief.”</w:t>
+        <w:t>Soss</w:t>
+      </w:r>
+      <w:proofErr w:type="spellEnd"/>
+      <w:r>
+        <w:rPr>
+          <w:rFonts w:ascii="Times New Roman" w:hAnsi="Times New Roman" w:cs="Times New Roman"/>
+          <w:sz w:val="20"/>
+          <w:szCs w:val="20"/>
+        </w:rPr>
+        <w:t xml:space="preserve"> et al., “Setting the Terms of Relief.”</w:t>
       </w:r>
       <w:r>
         <w:rPr>
@@ -33417,13 +34239,23 @@
         </w:rPr>
         <w:fldChar w:fldCharType="separate"/>
       </w:r>
+      <w:proofErr w:type="spellStart"/>
       <w:r>
         <w:rPr>
           <w:rFonts w:ascii="Times New Roman" w:hAnsi="Times New Roman" w:cs="Times New Roman"/>
           <w:sz w:val="20"/>
           <w:szCs w:val="20"/>
         </w:rPr>
-        <w:t>Zedlewski and Golden, “Next Steps for Temporary Assistance for Needy Families.”</w:t>
+        <w:t>Zedlewski</w:t>
+      </w:r>
+      <w:proofErr w:type="spellEnd"/>
+      <w:r>
+        <w:rPr>
+          <w:rFonts w:ascii="Times New Roman" w:hAnsi="Times New Roman" w:cs="Times New Roman"/>
+          <w:sz w:val="20"/>
+          <w:szCs w:val="20"/>
+        </w:rPr>
+        <w:t xml:space="preserve"> and Golden, “Next Steps for Temporary Assistance for Needy Families.”</w:t>
       </w:r>
       <w:r>
         <w:rPr>
@@ -33670,6 +34502,7 @@
         </w:rPr>
         <w:t xml:space="preserve"> The data for </w:t>
       </w:r>
+      <w:proofErr w:type="spellStart"/>
       <w:r>
         <w:rPr>
           <w:rFonts w:ascii="Times New Roman" w:hAnsi="Times New Roman" w:cs="Times New Roman"/>
@@ -33677,16 +34510,44 @@
           <w:sz w:val="20"/>
           <w:szCs w:val="20"/>
         </w:rPr>
-        <w:t xml:space="preserve">fiscal_stability </w:t>
-      </w:r>
-      <w:r>
-        <w:rPr>
-          <w:rFonts w:ascii="Times New Roman" w:hAnsi="Times New Roman" w:cs="Times New Roman"/>
+        <w:t>fiscal_stability</w:t>
+      </w:r>
+      <w:proofErr w:type="spellEnd"/>
+      <w:r>
+        <w:rPr>
+          <w:rFonts w:ascii="Times New Roman" w:hAnsi="Times New Roman" w:cs="Times New Roman"/>
+          <w:i/>
           <w:sz w:val="20"/>
           <w:szCs w:val="20"/>
         </w:rPr>
+        <w:t xml:space="preserve"> </w:t>
+      </w:r>
+      <w:r>
+        <w:rPr>
+          <w:rFonts w:ascii="Times New Roman" w:hAnsi="Times New Roman" w:cs="Times New Roman"/>
+          <w:sz w:val="20"/>
+          <w:szCs w:val="20"/>
+        </w:rPr>
         <w:softHyphen/>
-        <w:t xml:space="preserve">are collected from the fall versions of the National Association of State Budget Officers’s </w:t>
+        <w:t xml:space="preserve">are collected from the fall versions of the National Association of State Budget </w:t>
+      </w:r>
+      <w:proofErr w:type="spellStart"/>
+      <w:r>
+        <w:rPr>
+          <w:rFonts w:ascii="Times New Roman" w:hAnsi="Times New Roman" w:cs="Times New Roman"/>
+          <w:sz w:val="20"/>
+          <w:szCs w:val="20"/>
+        </w:rPr>
+        <w:t>Officers’s</w:t>
+      </w:r>
+      <w:proofErr w:type="spellEnd"/>
+      <w:r>
+        <w:rPr>
+          <w:rFonts w:ascii="Times New Roman" w:hAnsi="Times New Roman" w:cs="Times New Roman"/>
+          <w:sz w:val="20"/>
+          <w:szCs w:val="20"/>
+        </w:rPr>
+        <w:t xml:space="preserve"> </w:t>
       </w:r>
       <w:r>
         <w:rPr>
@@ -33891,7 +34752,25 @@
           <w:sz w:val="20"/>
           <w:szCs w:val="20"/>
         </w:rPr>
-        <w:t>The Urban Institute, “The Welfare Rules Database”; Giannarelli et al., “Welfare Rules Databook: State TANF Policies as of July 2016.”</w:t>
+        <w:t xml:space="preserve">The Urban Institute, “The Welfare Rules Database”; Giannarelli et al., “Welfare Rules </w:t>
+      </w:r>
+      <w:proofErr w:type="spellStart"/>
+      <w:r>
+        <w:rPr>
+          <w:rFonts w:ascii="Times New Roman" w:hAnsi="Times New Roman" w:cs="Times New Roman"/>
+          <w:sz w:val="20"/>
+          <w:szCs w:val="20"/>
+        </w:rPr>
+        <w:t>Databook</w:t>
+      </w:r>
+      <w:proofErr w:type="spellEnd"/>
+      <w:r>
+        <w:rPr>
+          <w:rFonts w:ascii="Times New Roman" w:hAnsi="Times New Roman" w:cs="Times New Roman"/>
+          <w:sz w:val="20"/>
+          <w:szCs w:val="20"/>
+        </w:rPr>
+        <w:t>: State TANF Policies as of July 2016.”</w:t>
       </w:r>
       <w:r>
         <w:rPr>
@@ -33983,13 +34862,23 @@
         </w:rPr>
         <w:fldChar w:fldCharType="separate"/>
       </w:r>
+      <w:proofErr w:type="spellStart"/>
       <w:r>
         <w:rPr>
           <w:rFonts w:ascii="Times New Roman" w:hAnsi="Times New Roman" w:cs="Times New Roman"/>
           <w:sz w:val="20"/>
           <w:szCs w:val="20"/>
         </w:rPr>
-        <w:t>Acs, Wheaton, and Waxman, “Assessing Changes to SNAP Work Requirements in the 2018 Farm Bill.”</w:t>
+        <w:t>Acs</w:t>
+      </w:r>
+      <w:proofErr w:type="spellEnd"/>
+      <w:r>
+        <w:rPr>
+          <w:rFonts w:ascii="Times New Roman" w:hAnsi="Times New Roman" w:cs="Times New Roman"/>
+          <w:sz w:val="20"/>
+          <w:szCs w:val="20"/>
+        </w:rPr>
+        <w:t>, Wheaton, and Waxman, “Assessing Changes to SNAP Work Requirements in the 2018 Farm Bill.”</w:t>
       </w:r>
       <w:r>
         <w:rPr>
@@ -34225,7 +35114,25 @@
           <w:sz w:val="20"/>
           <w:szCs w:val="20"/>
         </w:rPr>
-        <w:t>Johnson, “TANF-ACF-IM-2013-03”; Derr et al., “Understanding Two Categories of TANF Spending: ‘Other’ and “Authorized Under Prior Law".”</w:t>
+        <w:t xml:space="preserve">Johnson, “TANF-ACF-IM-2013-03”; </w:t>
+      </w:r>
+      <w:proofErr w:type="spellStart"/>
+      <w:r>
+        <w:rPr>
+          <w:rFonts w:ascii="Times New Roman" w:hAnsi="Times New Roman" w:cs="Times New Roman"/>
+          <w:sz w:val="20"/>
+          <w:szCs w:val="20"/>
+        </w:rPr>
+        <w:t>Derr</w:t>
+      </w:r>
+      <w:proofErr w:type="spellEnd"/>
+      <w:r>
+        <w:rPr>
+          <w:rFonts w:ascii="Times New Roman" w:hAnsi="Times New Roman" w:cs="Times New Roman"/>
+          <w:sz w:val="20"/>
+          <w:szCs w:val="20"/>
+        </w:rPr>
+        <w:t xml:space="preserve"> et al., “Understanding Two Categories of TANF Spending: ‘Other’ and “Authorized Under Prior Law".”</w:t>
       </w:r>
       <w:r>
         <w:rPr>
@@ -35892,6 +36799,17 @@
       <w:ind w:left="720" w:hanging="720"/>
     </w:pPr>
   </w:style>
+  <w:style w:type="character" w:styleId="EndnoteReference">
+    <w:name w:val="endnote reference"/>
+    <w:basedOn w:val="DefaultParagraphFont"/>
+    <w:uiPriority w:val="99"/>
+    <w:semiHidden/>
+    <w:unhideWhenUsed/>
+    <w:rsid w:val="00E049E7"/>
+    <w:rPr>
+      <w:vertAlign w:val="superscript"/>
+    </w:rPr>
+  </w:style>
 </w:styles>
 </file>
 
@@ -36161,7 +37079,7 @@
 </file>
 
 <file path=customXml/itemProps1.xml><?xml version="1.0" encoding="utf-8"?>
-<ds:datastoreItem xmlns:ds="http://schemas.openxmlformats.org/officeDocument/2006/customXml" ds:itemID="{87888E71-4CFC-9F44-BD02-C6E7F8B9870D}">
+<ds:datastoreItem xmlns:ds="http://schemas.openxmlformats.org/officeDocument/2006/customXml" ds:itemID="{C45F367E-2CA4-D54A-9960-30EA634E7E3A}">
   <ds:schemaRefs>
     <ds:schemaRef ds:uri="http://schemas.openxmlformats.org/officeDocument/2006/bibliography"/>
   </ds:schemaRefs>

--- a/TANF_paper.docx
+++ b/TANF_paper.docx
@@ -860,7 +860,14 @@
         <w:rPr>
           <w:rFonts w:ascii="Times New Roman" w:hAnsi="Times New Roman" w:cs="Times New Roman"/>
         </w:rPr>
-        <w:t xml:space="preserve">distinct formulas and tests, on average, eligibility and benefit computation became less generous over the period. </w:t>
+        <w:t xml:space="preserve">distinct formulas and tests, on average, eligibility and benefit computation became less generous over the </w:t>
+      </w:r>
+      <w:r>
+        <w:rPr>
+          <w:rFonts w:ascii="Times New Roman" w:hAnsi="Times New Roman" w:cs="Times New Roman"/>
+        </w:rPr>
+        <w:lastRenderedPageBreak/>
+        <w:t xml:space="preserve">period. </w:t>
       </w:r>
       <w:r>
         <w:rPr>
@@ -896,14 +903,7 @@
         <w:rPr>
           <w:rFonts w:ascii="Times New Roman" w:hAnsi="Times New Roman" w:cs="Times New Roman"/>
         </w:rPr>
-        <w:t xml:space="preserve">and be </w:t>
-      </w:r>
-      <w:r>
-        <w:rPr>
-          <w:rFonts w:ascii="Times New Roman" w:hAnsi="Times New Roman" w:cs="Times New Roman"/>
-        </w:rPr>
-        <w:lastRenderedPageBreak/>
-        <w:t>eligible for TANF decreased by 12%</w:t>
+        <w:t>and be eligible for TANF decreased by 12%</w:t>
       </w:r>
       <w:r>
         <w:rPr>
@@ -1166,7 +1166,14 @@
         <w:rPr>
           <w:rFonts w:ascii="Times New Roman" w:hAnsi="Times New Roman" w:cs="Times New Roman"/>
         </w:rPr>
-        <w:t>re is a clear trend over the period toward less basic assistance spending. Without adjusting for inflation, reported expenditures on basic assistance decreased by 37% between 1998 and 2013.</w:t>
+        <w:t xml:space="preserve">re is a clear trend over the </w:t>
+      </w:r>
+      <w:r>
+        <w:rPr>
+          <w:rFonts w:ascii="Times New Roman" w:hAnsi="Times New Roman" w:cs="Times New Roman"/>
+        </w:rPr>
+        <w:lastRenderedPageBreak/>
+        <w:t>period toward less basic assistance spending. Without adjusting for inflation, reported expenditures on basic assistance decreased by 37% between 1998 and 2013.</w:t>
       </w:r>
     </w:p>
     <w:p>
@@ -1181,7 +1188,6 @@
           <w:rFonts w:ascii="Times New Roman" w:hAnsi="Times New Roman" w:cs="Times New Roman"/>
           <w:noProof/>
         </w:rPr>
-        <w:lastRenderedPageBreak/>
         <w:drawing>
           <wp:inline distT="0" distB="0" distL="0" distR="0" wp14:anchorId="6F6E86DD" wp14:editId="4E4BE3E0">
             <wp:extent cx="5943600" cy="4572000"/>
@@ -1378,7 +1384,14 @@
         <w:rPr>
           <w:rFonts w:ascii="Times New Roman" w:hAnsi="Times New Roman" w:cs="Times New Roman"/>
         </w:rPr>
-        <w:t xml:space="preserve">basic assistance retrenchment. States are spending considerably less on cash aid now than </w:t>
+        <w:t xml:space="preserve">basic assistance retrenchment. States are spending considerably less on cash aid now </w:t>
+      </w:r>
+      <w:r>
+        <w:rPr>
+          <w:rFonts w:ascii="Times New Roman" w:hAnsi="Times New Roman" w:cs="Times New Roman"/>
+        </w:rPr>
+        <w:lastRenderedPageBreak/>
+        <w:t xml:space="preserve">than </w:t>
       </w:r>
       <w:r>
         <w:rPr>
@@ -1441,7 +1454,6 @@
         <w:rPr>
           <w:rFonts w:ascii="Times New Roman" w:hAnsi="Times New Roman" w:cs="Times New Roman"/>
         </w:rPr>
-        <w:lastRenderedPageBreak/>
         <w:t>We argue that the decrease in basic assistance spending points to the emergence of “post-PRWORA” welfare states where basic assistance spending occupies a marginal share of TANF spending and the focus of aid is on services, in-kind bene</w:t>
       </w:r>
       <w:r>
@@ -1702,7 +1714,14 @@
         <w:rPr>
           <w:rFonts w:ascii="Times New Roman" w:hAnsi="Times New Roman" w:cs="Times New Roman"/>
         </w:rPr>
-        <w:t xml:space="preserve">states’ proportional basic assistance spending on state-level </w:t>
+        <w:t xml:space="preserve">states’ </w:t>
+      </w:r>
+      <w:r>
+        <w:rPr>
+          <w:rFonts w:ascii="Times New Roman" w:hAnsi="Times New Roman" w:cs="Times New Roman"/>
+        </w:rPr>
+        <w:lastRenderedPageBreak/>
+        <w:t xml:space="preserve">proportional basic assistance spending on state-level </w:t>
       </w:r>
       <w:r>
         <w:rPr>
@@ -1732,14 +1751,7 @@
         <w:rPr>
           <w:rFonts w:ascii="Times New Roman" w:hAnsi="Times New Roman" w:cs="Times New Roman"/>
         </w:rPr>
-        <w:t xml:space="preserve"> that the average post-PRWORA state is more </w:t>
-      </w:r>
-      <w:r>
-        <w:rPr>
-          <w:rFonts w:ascii="Times New Roman" w:hAnsi="Times New Roman" w:cs="Times New Roman"/>
-        </w:rPr>
-        <w:lastRenderedPageBreak/>
-        <w:t xml:space="preserve">conservative with a higher proportion of African Americans in its TANF caseload and lower unemployment rate. </w:t>
+        <w:t xml:space="preserve"> that the average post-PRWORA state is more conservative with a higher proportion of African Americans in its TANF caseload and lower unemployment rate. </w:t>
       </w:r>
     </w:p>
     <w:p>
@@ -2188,14 +2200,14 @@
         <w:rPr>
           <w:rFonts w:ascii="Times New Roman" w:hAnsi="Times New Roman" w:cs="Times New Roman"/>
         </w:rPr>
-        <w:t xml:space="preserve">manner “reasonably calculated” to realize one of TANF's four statutory goals: 1) Provide assistance to needy families so that children may be cared for in their own homes or in the homes of relatives; 2) End the dependence of needy parents on government benefits by promoting job preparation, work, and marriage; 3) Prevent and reduce the incidence of out-of-wedlock </w:t>
+        <w:t xml:space="preserve">manner “reasonably calculated” to realize one of TANF's four statutory goals: 1) Provide assistance to needy families so that children may be cared for in their own homes or in the homes </w:t>
       </w:r>
       <w:r>
         <w:rPr>
           <w:rFonts w:ascii="Times New Roman" w:hAnsi="Times New Roman" w:cs="Times New Roman"/>
         </w:rPr>
         <w:lastRenderedPageBreak/>
-        <w:t>pregnancies and establish annual numerical goals for preventing and reducing the incidence of these pregnancies; and 4) Encourage the formation and maintenance of two-parent families</w:t>
+        <w:t>of relatives; 2) End the dependence of needy parents on government benefits by promoting job preparation, work, and marriage; 3) Prevent and reduce the incidence of out-of-wedlock pregnancies and establish annual numerical goals for preventing and reducing the incidence of these pregnancies; and 4) Encourage the formation and maintenance of two-parent families</w:t>
       </w:r>
       <w:r>
         <w:rPr>
@@ -2523,14 +2535,14 @@
         <w:rPr>
           <w:rFonts w:ascii="Times New Roman" w:hAnsi="Times New Roman" w:cs="Times New Roman"/>
         </w:rPr>
-        <w:t xml:space="preserve">Similar to the decrease in aggregate basic assistance expenditures shown in Figure 2, average proportional basic assistance </w:t>
+        <w:t xml:space="preserve">Similar to the decrease in </w:t>
       </w:r>
       <w:r>
         <w:rPr>
           <w:rFonts w:ascii="Times New Roman" w:hAnsi="Times New Roman" w:cs="Times New Roman"/>
         </w:rPr>
         <w:lastRenderedPageBreak/>
-        <w:t>expenditures decreased from</w:t>
+        <w:t>aggregate basic assistance expenditures shown in Figure 2, average proportional basic assistance expenditures decreased from</w:t>
       </w:r>
       <w:r>
         <w:rPr>
@@ -2637,6 +2649,7 @@
           <w:rFonts w:ascii="Times New Roman" w:hAnsi="Times New Roman" w:cs="Times New Roman"/>
           <w:noProof/>
         </w:rPr>
+        <w:lastRenderedPageBreak/>
         <w:drawing>
           <wp:inline distT="0" distB="0" distL="0" distR="0" wp14:anchorId="72FBC830" wp14:editId="4AB731AF">
             <wp:extent cx="5943600" cy="4504690"/>
@@ -2745,14 +2758,7 @@
         <w:rPr>
           <w:rFonts w:ascii="Times New Roman" w:hAnsi="Times New Roman" w:cs="Times New Roman"/>
         </w:rPr>
-        <w:t xml:space="preserve"> shifted funds from basic assistance toward a </w:t>
-      </w:r>
-      <w:r>
-        <w:rPr>
-          <w:rFonts w:ascii="Times New Roman" w:hAnsi="Times New Roman" w:cs="Times New Roman"/>
-        </w:rPr>
-        <w:lastRenderedPageBreak/>
-        <w:t xml:space="preserve">variety of different </w:t>
+        <w:t xml:space="preserve"> shifted funds from basic assistance toward a variety of different </w:t>
       </w:r>
       <w:r>
         <w:rPr>
@@ -2881,7 +2887,14 @@
         <w:rPr>
           <w:rFonts w:ascii="Times New Roman" w:hAnsi="Times New Roman" w:cs="Times New Roman"/>
         </w:rPr>
-        <w:t xml:space="preserve"> on refundable tax credits for low-income </w:t>
+        <w:t xml:space="preserve"> on refundable tax credits for low-</w:t>
+      </w:r>
+      <w:r>
+        <w:rPr>
+          <w:rFonts w:ascii="Times New Roman" w:hAnsi="Times New Roman" w:cs="Times New Roman"/>
+        </w:rPr>
+        <w:lastRenderedPageBreak/>
+        <w:t xml:space="preserve">income </w:t>
       </w:r>
       <w:r>
         <w:rPr>
@@ -2917,14 +2930,7 @@
         <w:rPr>
           <w:rFonts w:ascii="Times New Roman" w:hAnsi="Times New Roman" w:cs="Times New Roman"/>
         </w:rPr>
-        <w:t xml:space="preserve">By FY 2013, however, the three categories collectively comprised 14.7% of the average state’s </w:t>
-      </w:r>
-      <w:r>
-        <w:rPr>
-          <w:rFonts w:ascii="Times New Roman" w:hAnsi="Times New Roman" w:cs="Times New Roman"/>
-        </w:rPr>
-        <w:lastRenderedPageBreak/>
-        <w:t>TANF spending, with marriage and pregnancy programs alone comprising</w:t>
+        <w:t>By FY 2013, however, the three categories collectively comprised 14.7% of the average state’s TANF spending, with marriage and pregnancy programs alone comprising</w:t>
       </w:r>
       <w:r>
         <w:rPr>
@@ -3009,7 +3015,14 @@
         <w:rPr>
           <w:rFonts w:ascii="Times New Roman" w:hAnsi="Times New Roman" w:cs="Times New Roman"/>
         </w:rPr>
-        <w:t>In order to more closely examine state-level trends over time, Figure 5 provides annual box plots of basic assistance spending. Over time, the distribution of state spending remained relatively constant as it shifted downward</w:t>
+        <w:t xml:space="preserve">In order to more closely examine state-level trends over time, Figure 5 provides annual box plots of basic assistance spending. Over </w:t>
+      </w:r>
+      <w:r>
+        <w:rPr>
+          <w:rFonts w:ascii="Times New Roman" w:hAnsi="Times New Roman" w:cs="Times New Roman"/>
+        </w:rPr>
+        <w:lastRenderedPageBreak/>
+        <w:t>time, the distribution of state spending remained relatively constant as it shifted downward</w:t>
       </w:r>
       <w:r>
         <w:rPr>
@@ -3033,7 +3046,6 @@
         <w:rPr>
           <w:rFonts w:ascii="Times New Roman" w:hAnsi="Times New Roman" w:cs="Times New Roman"/>
         </w:rPr>
-        <w:lastRenderedPageBreak/>
         <w:t xml:space="preserve">The standard deviations of annual proportional basic assistance spending did not follow any clear trend, varying between 10.1% (in FY 2008) and 13.8% in (FY 1999). </w:t>
       </w:r>
       <w:r>
@@ -3128,6 +3140,7 @@
           <w:rFonts w:ascii="Times New Roman" w:hAnsi="Times New Roman" w:cs="Times New Roman"/>
           <w:noProof/>
         </w:rPr>
+        <w:lastRenderedPageBreak/>
         <w:drawing>
           <wp:inline distT="0" distB="0" distL="0" distR="0" wp14:anchorId="0877D313" wp14:editId="7CD36930">
             <wp:extent cx="5943600" cy="4504690"/>
@@ -3213,56 +3226,56 @@
         <w:rPr>
           <w:rFonts w:ascii="Times New Roman" w:hAnsi="Times New Roman" w:cs="Times New Roman"/>
         </w:rPr>
-        <w:t xml:space="preserve">As states decreased basic assistance spending, the relative order of states was </w:t>
+        <w:t xml:space="preserve">As states decreased basic assistance spending, the relative order of states was reshuffled, with relatively higher spending states becoming relatively lower spending states and vice versa (Figure </w:t>
+      </w:r>
+      <w:r>
+        <w:rPr>
+          <w:rFonts w:ascii="Times New Roman" w:hAnsi="Times New Roman" w:cs="Times New Roman"/>
+        </w:rPr>
+        <w:t>6</w:t>
+      </w:r>
+      <w:r>
+        <w:rPr>
+          <w:rFonts w:ascii="Times New Roman" w:hAnsi="Times New Roman" w:cs="Times New Roman"/>
+        </w:rPr>
+        <w:t>). For instance, o</w:t>
+      </w:r>
+      <w:r>
+        <w:rPr>
+          <w:rFonts w:ascii="Times New Roman" w:hAnsi="Times New Roman" w:cs="Times New Roman"/>
+        </w:rPr>
+        <w:t>f the ten states that spent the greatest portion of total TANF funds on basic assistance in FY 1998, only three – Alaska, California, and Hawaii – remained</w:t>
+      </w:r>
+      <w:r>
+        <w:rPr>
+          <w:rFonts w:ascii="Times New Roman" w:hAnsi="Times New Roman" w:cs="Times New Roman"/>
+        </w:rPr>
+        <w:t xml:space="preserve"> among the ten highest spending states</w:t>
+      </w:r>
+      <w:r>
+        <w:rPr>
+          <w:rFonts w:ascii="Times New Roman" w:hAnsi="Times New Roman" w:cs="Times New Roman"/>
+        </w:rPr>
+        <w:t xml:space="preserve"> in FY 2013. </w:t>
+      </w:r>
+      <w:r>
+        <w:rPr>
+          <w:rFonts w:ascii="Times New Roman" w:hAnsi="Times New Roman" w:cs="Times New Roman"/>
+        </w:rPr>
+        <w:t xml:space="preserve">Illinois, another high-spending state in FY 1998, shifted enough spending from basic assistance toward other policy areas to be among the ten lowest spending states in FY 2013. </w:t>
+      </w:r>
+      <w:r>
+        <w:rPr>
+          <w:rFonts w:ascii="Times New Roman" w:hAnsi="Times New Roman" w:cs="Times New Roman"/>
+        </w:rPr>
+        <w:t xml:space="preserve">Similarly, states that spent relatively less on basic assistance in FY 1998 shifted their spending relative to their peers. Indiana and Oklahoma were </w:t>
       </w:r>
       <w:r>
         <w:rPr>
           <w:rFonts w:ascii="Times New Roman" w:hAnsi="Times New Roman" w:cs="Times New Roman"/>
         </w:rPr>
         <w:lastRenderedPageBreak/>
-        <w:t xml:space="preserve">reshuffled, with relatively higher spending states becoming relatively lower spending states and vice versa (Figure </w:t>
-      </w:r>
-      <w:r>
-        <w:rPr>
-          <w:rFonts w:ascii="Times New Roman" w:hAnsi="Times New Roman" w:cs="Times New Roman"/>
-        </w:rPr>
-        <w:t>6</w:t>
-      </w:r>
-      <w:r>
-        <w:rPr>
-          <w:rFonts w:ascii="Times New Roman" w:hAnsi="Times New Roman" w:cs="Times New Roman"/>
-        </w:rPr>
-        <w:t>). For instance, o</w:t>
-      </w:r>
-      <w:r>
-        <w:rPr>
-          <w:rFonts w:ascii="Times New Roman" w:hAnsi="Times New Roman" w:cs="Times New Roman"/>
-        </w:rPr>
-        <w:t>f the ten states that spent the greatest portion of total TANF funds on basic assistance in FY 1998, only three – Alaska, California, and Hawaii – remained</w:t>
-      </w:r>
-      <w:r>
-        <w:rPr>
-          <w:rFonts w:ascii="Times New Roman" w:hAnsi="Times New Roman" w:cs="Times New Roman"/>
-        </w:rPr>
-        <w:t xml:space="preserve"> among the ten highest spending states</w:t>
-      </w:r>
-      <w:r>
-        <w:rPr>
-          <w:rFonts w:ascii="Times New Roman" w:hAnsi="Times New Roman" w:cs="Times New Roman"/>
-        </w:rPr>
-        <w:t xml:space="preserve"> in FY 2013. </w:t>
-      </w:r>
-      <w:r>
-        <w:rPr>
-          <w:rFonts w:ascii="Times New Roman" w:hAnsi="Times New Roman" w:cs="Times New Roman"/>
-        </w:rPr>
-        <w:t xml:space="preserve">Illinois, another high-spending state in FY 1998, shifted enough spending from basic assistance toward other policy areas to be among the ten lowest spending states in FY 2013. </w:t>
-      </w:r>
-      <w:r>
-        <w:rPr>
-          <w:rFonts w:ascii="Times New Roman" w:hAnsi="Times New Roman" w:cs="Times New Roman"/>
-        </w:rPr>
-        <w:t xml:space="preserve">Similarly, states that spent relatively less on basic assistance in FY 1998 shifted their spending relative to their peers. Indiana and Oklahoma were the only states to be among the ten lowest spending states in both FY 1998 and FY 2013. On the other hand, Virginia’s relatively small decrease in proportional basic assistance spending meant it was among the ten lowest spending states in FY 1998 and the ten highest spending states in FY 2013. </w:t>
+        <w:t xml:space="preserve">the only states to be among the ten lowest spending states in both FY 1998 and FY 2013. On the other hand, Virginia’s relatively small decrease in proportional basic assistance spending meant it was among the ten lowest spending states in FY 1998 and the ten highest spending states in FY 2013. </w:t>
       </w:r>
     </w:p>
     <w:p>
@@ -3277,7 +3290,6 @@
           <w:rFonts w:ascii="Times New Roman" w:hAnsi="Times New Roman" w:cs="Times New Roman"/>
           <w:noProof/>
         </w:rPr>
-        <w:lastRenderedPageBreak/>
         <w:drawing>
           <wp:inline distT="0" distB="0" distL="0" distR="0" wp14:anchorId="636CF991" wp14:editId="54A8EC24">
             <wp:extent cx="5943600" cy="4504690"/>
@@ -3392,6 +3404,7 @@
         <w:rPr>
           <w:rFonts w:ascii="Times New Roman" w:hAnsi="Times New Roman" w:cs="Times New Roman"/>
         </w:rPr>
+        <w:lastRenderedPageBreak/>
         <w:t xml:space="preserve">Using a fixed </w:t>
       </w:r>
       <w:r>
@@ -3464,14 +3477,7 @@
         <w:rPr>
           <w:rFonts w:ascii="Times New Roman" w:hAnsi="Times New Roman" w:cs="Times New Roman"/>
         </w:rPr>
-        <w:t xml:space="preserve">such </w:t>
-      </w:r>
-      <w:r>
-        <w:rPr>
-          <w:rFonts w:ascii="Times New Roman" w:hAnsi="Times New Roman" w:cs="Times New Roman"/>
-        </w:rPr>
-        <w:lastRenderedPageBreak/>
-        <w:t xml:space="preserve">states </w:t>
+        <w:t xml:space="preserve">such states </w:t>
       </w:r>
       <w:r>
         <w:rPr>
@@ -3846,7 +3852,14 @@
         <w:rPr>
           <w:rFonts w:ascii="Times New Roman" w:hAnsi="Times New Roman" w:cs="Times New Roman"/>
         </w:rPr>
-        <w:t>translate to opinions of welfare policy</w:t>
+        <w:t xml:space="preserve">translate to </w:t>
+      </w:r>
+      <w:r>
+        <w:rPr>
+          <w:rFonts w:ascii="Times New Roman" w:hAnsi="Times New Roman" w:cs="Times New Roman"/>
+        </w:rPr>
+        <w:lastRenderedPageBreak/>
+        <w:t>opinions of welfare policy</w:t>
       </w:r>
       <w:r>
         <w:rPr>
@@ -3915,14 +3928,7 @@
         <w:rPr>
           <w:rFonts w:ascii="Times New Roman" w:hAnsi="Times New Roman" w:cs="Times New Roman"/>
         </w:rPr>
-        <w:t xml:space="preserve"> policy outcomes. Several studies have examined the correlations between race and the </w:t>
-      </w:r>
-      <w:r>
-        <w:rPr>
-          <w:rFonts w:ascii="Times New Roman" w:hAnsi="Times New Roman" w:cs="Times New Roman"/>
-        </w:rPr>
-        <w:lastRenderedPageBreak/>
-        <w:t xml:space="preserve">restrictiveness of states’ TANF policies. </w:t>
+        <w:t xml:space="preserve"> policy outcomes. Several studies have examined the correlations between race and the restrictiveness of states’ TANF policies. </w:t>
       </w:r>
       <w:proofErr w:type="spellStart"/>
       <w:r>
@@ -4172,6 +4178,7 @@
         <w:rPr>
           <w:rFonts w:ascii="Times New Roman" w:hAnsi="Times New Roman" w:cs="Times New Roman"/>
         </w:rPr>
+        <w:lastRenderedPageBreak/>
         <w:tab/>
       </w:r>
       <w:r>
@@ -4264,14 +4271,7 @@
         <w:rPr>
           <w:rFonts w:ascii="Times New Roman" w:eastAsia="Times New Roman" w:hAnsi="Times New Roman" w:cs="Times New Roman"/>
         </w:rPr>
-        <w:t xml:space="preserve">The former measures the percentage of individuals receiving basic assistance benefits </w:t>
-      </w:r>
-      <w:r>
-        <w:rPr>
-          <w:rFonts w:ascii="Times New Roman" w:eastAsia="Times New Roman" w:hAnsi="Times New Roman" w:cs="Times New Roman"/>
-        </w:rPr>
-        <w:lastRenderedPageBreak/>
-        <w:t xml:space="preserve">in a state who identify </w:t>
+        <w:t xml:space="preserve">The former measures the percentage of individuals receiving basic assistance benefits in a state who identify </w:t>
       </w:r>
       <w:r>
         <w:rPr>
@@ -4628,7 +4628,14 @@
         <w:rPr>
           <w:rFonts w:ascii="Times New Roman" w:hAnsi="Times New Roman" w:cs="Times New Roman"/>
         </w:rPr>
-        <w:t>e and ideology of the governor</w:t>
+        <w:t xml:space="preserve">e and ideology of the </w:t>
+      </w:r>
+      <w:r>
+        <w:rPr>
+          <w:rFonts w:ascii="Times New Roman" w:hAnsi="Times New Roman" w:cs="Times New Roman"/>
+        </w:rPr>
+        <w:lastRenderedPageBreak/>
+        <w:t>governor</w:t>
       </w:r>
       <w:r>
         <w:rPr>
@@ -4682,14 +4689,7 @@
         <w:rPr>
           <w:rFonts w:ascii="Times New Roman" w:hAnsi="Times New Roman" w:cs="Times New Roman"/>
         </w:rPr>
-        <w:t xml:space="preserve">l roll </w:t>
-      </w:r>
-      <w:r>
-        <w:rPr>
-          <w:rFonts w:ascii="Times New Roman" w:hAnsi="Times New Roman" w:cs="Times New Roman"/>
-        </w:rPr>
-        <w:lastRenderedPageBreak/>
-        <w:t>call votes</w:t>
+        <w:t>l roll call votes</w:t>
       </w:r>
       <w:r>
         <w:rPr>
@@ -4999,7 +4999,14 @@
         <w:rPr>
           <w:rFonts w:ascii="Times New Roman" w:hAnsi="Times New Roman" w:cs="Times New Roman"/>
         </w:rPr>
-        <w:t>wages for lower-skilled workers</w:t>
+        <w:t xml:space="preserve">wages for </w:t>
+      </w:r>
+      <w:r>
+        <w:rPr>
+          <w:rFonts w:ascii="Times New Roman" w:hAnsi="Times New Roman" w:cs="Times New Roman"/>
+        </w:rPr>
+        <w:lastRenderedPageBreak/>
+        <w:t>lower-skilled workers</w:t>
       </w:r>
       <w:r>
         <w:rPr>
@@ -5077,14 +5084,7 @@
         <w:rPr>
           <w:rFonts w:ascii="Times New Roman" w:hAnsi="Times New Roman" w:cs="Times New Roman"/>
         </w:rPr>
-        <w:t xml:space="preserve">studies conducted in </w:t>
-      </w:r>
-      <w:r>
-        <w:rPr>
-          <w:rFonts w:ascii="Times New Roman" w:hAnsi="Times New Roman" w:cs="Times New Roman"/>
-        </w:rPr>
-        <w:lastRenderedPageBreak/>
-        <w:t>the years following the PRWORA’s passage imply that state economic conditions should bear some impact on basic assistance spending</w:t>
+        <w:t>studies conducted in the years following the PRWORA’s passage imply that state economic conditions should bear some impact on basic assistance spending</w:t>
       </w:r>
       <w:r>
         <w:rPr>
@@ -5484,7 +5484,14 @@
         <w:rPr>
           <w:rFonts w:ascii="Times New Roman" w:hAnsi="Times New Roman" w:cs="Times New Roman"/>
         </w:rPr>
-        <w:t xml:space="preserve">As such, controlling for states’ unemployment rates alone may </w:t>
+        <w:t xml:space="preserve">As such, controlling for states’ </w:t>
+      </w:r>
+      <w:r>
+        <w:rPr>
+          <w:rFonts w:ascii="Times New Roman" w:hAnsi="Times New Roman" w:cs="Times New Roman"/>
+        </w:rPr>
+        <w:lastRenderedPageBreak/>
+        <w:t xml:space="preserve">unemployment rates alone may </w:t>
       </w:r>
       <w:r>
         <w:rPr>
@@ -5638,14 +5645,7 @@
         <w:rPr>
           <w:rFonts w:ascii="Times New Roman" w:hAnsi="Times New Roman" w:cs="Times New Roman"/>
         </w:rPr>
-        <w:t xml:space="preserve">of TANF programs in California, Washington, </w:t>
-      </w:r>
-      <w:r>
-        <w:rPr>
-          <w:rFonts w:ascii="Times New Roman" w:hAnsi="Times New Roman" w:cs="Times New Roman"/>
-        </w:rPr>
-        <w:lastRenderedPageBreak/>
-        <w:t>Michigan, Florida, and Texas, Hahn et. al (2012) note how budget deficits following the Great Recession forced many states to reshape TANF spending</w:t>
+        <w:t>of TANF programs in California, Washington, Michigan, Florida, and Texas, Hahn et. al (2012) note how budget deficits following the Great Recession forced many states to reshape TANF spending</w:t>
       </w:r>
       <w:r>
         <w:rPr>
@@ -5892,7 +5892,14 @@
         <w:rPr>
           <w:rFonts w:ascii="Times New Roman" w:hAnsi="Times New Roman" w:cs="Times New Roman"/>
         </w:rPr>
-        <w:t>, states experience</w:t>
+        <w:t xml:space="preserve">, </w:t>
+      </w:r>
+      <w:r>
+        <w:rPr>
+          <w:rFonts w:ascii="Times New Roman" w:hAnsi="Times New Roman" w:cs="Times New Roman"/>
+        </w:rPr>
+        <w:lastRenderedPageBreak/>
+        <w:t>states experience</w:t>
       </w:r>
       <w:r>
         <w:rPr>
@@ -5976,7 +5983,6 @@
           <w:i/>
           <w:u w:val="single"/>
         </w:rPr>
-        <w:lastRenderedPageBreak/>
         <w:t>Programmatic</w:t>
       </w:r>
       <w:r>
@@ -6288,6 +6294,7 @@
         <w:rPr>
           <w:rFonts w:ascii="Times New Roman" w:hAnsi="Times New Roman" w:cs="Times New Roman"/>
         </w:rPr>
+        <w:lastRenderedPageBreak/>
         <w:tab/>
         <w:t xml:space="preserve">In addition to accounting for </w:t>
       </w:r>
@@ -6465,8 +6472,6 @@
         </w:rPr>
         <w:t>1</w:t>
       </w:r>
-      <w:bookmarkStart w:id="0" w:name="_GoBack"/>
-      <w:bookmarkEnd w:id="0"/>
       <w:r>
         <w:rPr>
           <w:rFonts w:ascii="Times New Roman" w:hAnsi="Times New Roman" w:cs="Times New Roman"/>
@@ -6495,7 +6500,6 @@
         <w:rPr>
           <w:rFonts w:ascii="Times New Roman" w:hAnsi="Times New Roman" w:cs="Times New Roman"/>
         </w:rPr>
-        <w:lastRenderedPageBreak/>
         <w:t>dramatically</w:t>
       </w:r>
       <w:r>
@@ -6767,7 +6771,14 @@
         <w:rPr>
           <w:rFonts w:ascii="Times New Roman" w:hAnsi="Times New Roman" w:cs="Times New Roman"/>
         </w:rPr>
-        <w:t xml:space="preserve"> Some states have taken this approach and offer transitional benefits to TANF recipients who </w:t>
+        <w:t xml:space="preserve"> Some states have taken this approach and offer </w:t>
+      </w:r>
+      <w:r>
+        <w:rPr>
+          <w:rFonts w:ascii="Times New Roman" w:hAnsi="Times New Roman" w:cs="Times New Roman"/>
+        </w:rPr>
+        <w:lastRenderedPageBreak/>
+        <w:t xml:space="preserve">transitional benefits to TANF recipients who </w:t>
       </w:r>
       <w:r>
         <w:rPr>
@@ -6839,14 +6850,7 @@
         <w:rPr>
           <w:rFonts w:ascii="Times New Roman" w:hAnsi="Times New Roman" w:cs="Times New Roman"/>
         </w:rPr>
-        <w:t xml:space="preserve"> states to claim more </w:t>
-      </w:r>
-      <w:r>
-        <w:rPr>
-          <w:rFonts w:ascii="Times New Roman" w:hAnsi="Times New Roman" w:cs="Times New Roman"/>
-        </w:rPr>
-        <w:lastRenderedPageBreak/>
-        <w:t xml:space="preserve">employed recipients </w:t>
+        <w:t xml:space="preserve"> states to claim more employed recipients </w:t>
       </w:r>
       <w:r>
         <w:rPr>
@@ -7157,7 +7161,14 @@
         <w:rPr>
           <w:rFonts w:ascii="Times New Roman" w:hAnsi="Times New Roman" w:cs="Times New Roman"/>
         </w:rPr>
-        <w:t xml:space="preserve">he model’s racial and ethnic coefficients are highly significant and negative: A </w:t>
+        <w:t xml:space="preserve">he model’s racial and ethnic coefficients are highly significant </w:t>
+      </w:r>
+      <w:r>
+        <w:rPr>
+          <w:rFonts w:ascii="Times New Roman" w:hAnsi="Times New Roman" w:cs="Times New Roman"/>
+        </w:rPr>
+        <w:lastRenderedPageBreak/>
+        <w:t xml:space="preserve">and negative: A </w:t>
       </w:r>
       <w:r>
         <w:rPr>
@@ -7328,7 +7339,6 @@
         <w:rPr>
           <w:rFonts w:ascii="Times New Roman" w:hAnsi="Times New Roman" w:cs="Times New Roman"/>
         </w:rPr>
-        <w:lastRenderedPageBreak/>
         <w:t xml:space="preserve">Although </w:t>
       </w:r>
       <w:r>
@@ -7889,7 +7899,14 @@
         <w:rPr>
           <w:rFonts w:ascii="Times New Roman" w:hAnsi="Times New Roman" w:cs="Times New Roman"/>
         </w:rPr>
-        <w:t xml:space="preserve"> basic assistance expenditures accounted for by the analysis</w:t>
+        <w:t xml:space="preserve"> basic assistance </w:t>
+      </w:r>
+      <w:r>
+        <w:rPr>
+          <w:rFonts w:ascii="Times New Roman" w:hAnsi="Times New Roman" w:cs="Times New Roman"/>
+        </w:rPr>
+        <w:lastRenderedPageBreak/>
+        <w:t>expenditures accounted for by the analysis</w:t>
       </w:r>
       <w:r>
         <w:rPr>
@@ -13249,19 +13266,19 @@
           <w:rFonts w:ascii="Times New Roman" w:hAnsi="Times New Roman" w:cs="Times New Roman"/>
         </w:rPr>
       </w:pPr>
-      <w:commentRangeStart w:id="1"/>
+      <w:commentRangeStart w:id="0"/>
       <w:r>
         <w:rPr>
           <w:rFonts w:ascii="Times New Roman" w:hAnsi="Times New Roman" w:cs="Times New Roman"/>
         </w:rPr>
         <w:t>Finally</w:t>
       </w:r>
-      <w:commentRangeEnd w:id="1"/>
+      <w:commentRangeEnd w:id="0"/>
       <w:r>
         <w:rPr>
           <w:rStyle w:val="CommentReference"/>
         </w:rPr>
-        <w:commentReference w:id="1"/>
+        <w:commentReference w:id="0"/>
       </w:r>
       <w:r>
         <w:rPr>
@@ -14194,7 +14211,25 @@
         <w:rPr>
           <w:rFonts w:ascii="Times New Roman" w:hAnsi="Times New Roman" w:cs="Times New Roman"/>
         </w:rPr>
-        <w:t xml:space="preserve">and MOE spending to the Department of Health and Human Services (HHS). The Office of Family Assistance (OFA), an office within the </w:t>
+        <w:t>and MOE spending to the Department of</w:t>
+      </w:r>
+      <w:r>
+        <w:rPr>
+          <w:rFonts w:ascii="Times New Roman" w:hAnsi="Times New Roman" w:cs="Times New Roman"/>
+        </w:rPr>
+        <w:t xml:space="preserve"> Health and Human Services </w:t>
+      </w:r>
+      <w:r>
+        <w:rPr>
+          <w:rFonts w:ascii="Times New Roman" w:hAnsi="Times New Roman" w:cs="Times New Roman"/>
+        </w:rPr>
+        <w:t>via the ACF-196 form</w:t>
+      </w:r>
+      <w:r>
+        <w:rPr>
+          <w:rFonts w:ascii="Times New Roman" w:hAnsi="Times New Roman" w:cs="Times New Roman"/>
+        </w:rPr>
+        <w:t xml:space="preserve">. The Office of Family Assistance (OFA), an office within the </w:t>
       </w:r>
       <w:r>
         <w:rPr>
@@ -14230,7 +14265,19 @@
         <w:rPr>
           <w:rFonts w:ascii="Times New Roman" w:hAnsi="Times New Roman" w:cs="Times New Roman"/>
         </w:rPr>
-        <w:t xml:space="preserve"> The published data from the ACF-196 includes federal and state expenditure levels for each state and </w:t>
+        <w:t xml:space="preserve"> The publishe</w:t>
+      </w:r>
+      <w:r>
+        <w:rPr>
+          <w:rFonts w:ascii="Times New Roman" w:hAnsi="Times New Roman" w:cs="Times New Roman"/>
+        </w:rPr>
+        <w:t>d data from the ACF-196 include</w:t>
+      </w:r>
+      <w:r>
+        <w:rPr>
+          <w:rFonts w:ascii="Times New Roman" w:hAnsi="Times New Roman" w:cs="Times New Roman"/>
+        </w:rPr>
+        <w:t xml:space="preserve"> federal and state expenditure levels for each state and </w:t>
       </w:r>
       <w:r>
         <w:rPr>
@@ -14254,7 +14301,7 @@
         <w:rPr>
           <w:rFonts w:ascii="Times New Roman" w:hAnsi="Times New Roman" w:cs="Times New Roman"/>
         </w:rPr>
-        <w:t xml:space="preserve">The reporting categories available to states on the ACF-196 did not change between </w:t>
+        <w:t xml:space="preserve">The reporting categories on the ACF-196 did not change between </w:t>
       </w:r>
       <w:r>
         <w:rPr>
@@ -14347,7 +14394,43 @@
         <w:rPr>
           <w:rFonts w:ascii="Times New Roman" w:hAnsi="Times New Roman" w:cs="Times New Roman"/>
         </w:rPr>
-        <w:t xml:space="preserve"> other non-assistance and assistance under prior law</w:t>
+        <w:t xml:space="preserve"> </w:t>
+      </w:r>
+      <w:r>
+        <w:rPr>
+          <w:rFonts w:ascii="Times New Roman" w:hAnsi="Times New Roman" w:cs="Times New Roman"/>
+        </w:rPr>
+        <w:t>“</w:t>
+      </w:r>
+      <w:r>
+        <w:rPr>
+          <w:rFonts w:ascii="Times New Roman" w:hAnsi="Times New Roman" w:cs="Times New Roman"/>
+        </w:rPr>
+        <w:t>other non-assistance</w:t>
+      </w:r>
+      <w:r>
+        <w:rPr>
+          <w:rFonts w:ascii="Times New Roman" w:hAnsi="Times New Roman" w:cs="Times New Roman"/>
+        </w:rPr>
+        <w:t>”</w:t>
+      </w:r>
+      <w:r>
+        <w:rPr>
+          <w:rFonts w:ascii="Times New Roman" w:hAnsi="Times New Roman" w:cs="Times New Roman"/>
+        </w:rPr>
+        <w:t xml:space="preserve"> and </w:t>
+      </w:r>
+      <w:r>
+        <w:rPr>
+          <w:rFonts w:ascii="Times New Roman" w:hAnsi="Times New Roman" w:cs="Times New Roman"/>
+        </w:rPr>
+        <w:t>“</w:t>
+      </w:r>
+      <w:r>
+        <w:rPr>
+          <w:rFonts w:ascii="Times New Roman" w:hAnsi="Times New Roman" w:cs="Times New Roman"/>
+        </w:rPr>
+        <w:t>assistance under prior law</w:t>
       </w:r>
       <w:r>
         <w:rPr>
@@ -14359,7 +14442,7 @@
         <w:rPr>
           <w:rFonts w:ascii="Times New Roman" w:hAnsi="Times New Roman" w:cs="Times New Roman"/>
         </w:rPr>
-        <w:t>.</w:t>
+        <w:t>.”</w:t>
       </w:r>
       <w:r>
         <w:rPr>
@@ -14413,7 +14496,7 @@
         <w:rPr>
           <w:rFonts w:ascii="Times New Roman" w:hAnsi="Times New Roman" w:cs="Times New Roman"/>
         </w:rPr>
-        <w:t xml:space="preserve"> in regard to the ACF-196 reporting system, “a state may report TANF</w:t>
+        <w:t xml:space="preserve"> in regard to the ACF-196, “a state may report TANF</w:t>
       </w:r>
       <w:r>
         <w:rPr>
@@ -14588,7 +14671,20 @@
         <w:rPr>
           <w:rFonts w:ascii="Times New Roman" w:hAnsi="Times New Roman" w:cs="Times New Roman"/>
         </w:rPr>
-        <w:t xml:space="preserve">aggregate the nineteen distinct expenditure categories in the published data into ten using, with a few minor exceptions, the categories already developed by Schott et al. (2015). </w:t>
+        <w:t>aggregate the nineteen distinct expenditure categories in the published data into ten using, with a few minor exceptions, the categories already developed by Schott et al. (2015).</w:t>
+      </w:r>
+      <w:r>
+        <w:rPr>
+          <w:rStyle w:val="FootnoteReference"/>
+          <w:rFonts w:ascii="Times New Roman" w:hAnsi="Times New Roman" w:cs="Times New Roman"/>
+        </w:rPr>
+        <w:footnoteReference w:id="46"/>
+      </w:r>
+      <w:r>
+        <w:rPr>
+          <w:rFonts w:ascii="Times New Roman" w:hAnsi="Times New Roman" w:cs="Times New Roman"/>
+        </w:rPr>
+        <w:t xml:space="preserve"> </w:t>
       </w:r>
       <w:r>
         <w:rPr>
@@ -14627,7 +14723,7 @@
         <w:rPr>
           <w:rStyle w:val="FootnoteReference"/>
         </w:rPr>
-        <w:footnoteReference w:id="46"/>
+        <w:footnoteReference w:id="47"/>
       </w:r>
       <w:r>
         <w:rPr>
@@ -14639,7 +14735,14 @@
         <w:rPr>
           <w:rFonts w:ascii="Times New Roman" w:hAnsi="Times New Roman" w:cs="Times New Roman"/>
         </w:rPr>
-        <w:t xml:space="preserve"> short-term variation in spending and</w:t>
+        <w:t xml:space="preserve"> </w:t>
+      </w:r>
+      <w:r>
+        <w:rPr>
+          <w:rFonts w:ascii="Times New Roman" w:hAnsi="Times New Roman" w:cs="Times New Roman"/>
+        </w:rPr>
+        <w:lastRenderedPageBreak/>
+        <w:t>short-term variation in spending and</w:t>
       </w:r>
       <w:r>
         <w:rPr>
@@ -14651,14 +14754,7 @@
         <w:rPr>
           <w:rFonts w:ascii="Times New Roman" w:hAnsi="Times New Roman" w:cs="Times New Roman"/>
         </w:rPr>
-        <w:t xml:space="preserve">of proportional expenditure values above one or </w:t>
-      </w:r>
-      <w:r>
-        <w:rPr>
-          <w:rFonts w:ascii="Times New Roman" w:hAnsi="Times New Roman" w:cs="Times New Roman"/>
-        </w:rPr>
-        <w:lastRenderedPageBreak/>
-        <w:t>below zero—</w:t>
+        <w:t>of proportional expenditure values above one or below zero—</w:t>
       </w:r>
       <w:r>
         <w:rPr>
@@ -14745,20 +14841,46 @@
         <w:rPr>
           <w:rFonts w:ascii="Times New Roman" w:hAnsi="Times New Roman" w:cs="Times New Roman"/>
         </w:rPr>
-        <w:t xml:space="preserve"> 1998 to 2013 expressed as percentages of total TANF expenditures.</w:t>
-      </w:r>
-      <w:r>
-        <w:rPr>
-          <w:rStyle w:val="FootnoteReference"/>
-        </w:rPr>
-        <w:footnoteReference w:id="47"/>
-      </w:r>
-      <w:r>
-        <w:rPr>
-          <w:rFonts w:ascii="Times New Roman" w:hAnsi="Times New Roman" w:cs="Times New Roman"/>
-        </w:rPr>
-        <w:t xml:space="preserve"> </w:t>
-      </w:r>
+        <w:t xml:space="preserve"> 1998 to 2013 expressed as percentages of total TANF expenditures</w:t>
+      </w:r>
+      <w:r>
+        <w:rPr>
+          <w:rFonts w:ascii="Times New Roman" w:hAnsi="Times New Roman" w:cs="Times New Roman"/>
+        </w:rPr>
+        <w:t>, where t</w:t>
+      </w:r>
+      <w:r>
+        <w:rPr>
+          <w:rFonts w:ascii="Times New Roman" w:hAnsi="Times New Roman" w:cs="Times New Roman"/>
+        </w:rPr>
+        <w:t xml:space="preserve">otal TANF expenditures equal federal and </w:t>
+      </w:r>
+      <w:r>
+        <w:rPr>
+          <w:rFonts w:ascii="Times New Roman" w:hAnsi="Times New Roman" w:cs="Times New Roman"/>
+        </w:rPr>
+        <w:t>MOE</w:t>
+      </w:r>
+      <w:r>
+        <w:rPr>
+          <w:rFonts w:ascii="Times New Roman" w:hAnsi="Times New Roman" w:cs="Times New Roman"/>
+        </w:rPr>
+        <w:t xml:space="preserve"> assistance </w:t>
+      </w:r>
+      <w:r>
+        <w:rPr>
+          <w:rFonts w:ascii="Times New Roman" w:hAnsi="Times New Roman" w:cs="Times New Roman"/>
+        </w:rPr>
+        <w:t xml:space="preserve">and non-assistance </w:t>
+      </w:r>
+      <w:r>
+        <w:rPr>
+          <w:rFonts w:ascii="Times New Roman" w:hAnsi="Times New Roman" w:cs="Times New Roman"/>
+        </w:rPr>
+        <w:t>expenditures plus TANF funds transferred to the Social Services Block Grant and Child Care Development Fund.</w:t>
+      </w:r>
+      <w:bookmarkStart w:id="1" w:name="_GoBack"/>
+      <w:bookmarkEnd w:id="1"/>
     </w:p>
     <w:p>
       <w:pPr>
@@ -31832,7 +31954,7 @@
         <w:rPr>
           <w:rFonts w:ascii="Calibri" w:cs="Calibri"/>
         </w:rPr>
-        <w:t xml:space="preserve">Giannarelli, Linda, Heffernan Christine, Minton Sarah, and Thompson Megan. “Welfare Rules </w:t>
+        <w:t xml:space="preserve">Giannarelli, Linda, Christine Heffernan, Sarah Minton, Megan Thompson, and Kathryn Stevens. “Welfare Rules </w:t>
       </w:r>
       <w:proofErr w:type="spellStart"/>
       <w:r>
@@ -31846,7 +31968,7 @@
         <w:rPr>
           <w:rFonts w:ascii="Calibri" w:cs="Calibri"/>
         </w:rPr>
-        <w:t>: State TANF Policies as of July 2016.” OPRE Report. Washington, DC: Office of Planning, Research and Evaluation, Administration for Children and Families, U.S. Department of Health and Human Services, n.d.</w:t>
+        <w:t>: State TANF Policies as of July 2016.” OPRE Report. Washington, DC: Office of Planning, Research and Evaluation, Administration for Children and Families, U.S. Department of Health and Human Services, 2017.</w:t>
       </w:r>
     </w:p>
     <w:p>
@@ -32023,7 +32145,21 @@
         <w:rPr>
           <w:rFonts w:ascii="Calibri" w:cs="Calibri"/>
         </w:rPr>
-        <w:t>“Social Services Block Grant Program Annual Report 2013.” Washington, D.C: U.S. Department of Health and Human Services, Administration for Children and Families, Office of Community Services., 2015. http://www.acf.hhs.gov/programs/ocs/programs/ssbg.</w:t>
+        <w:t xml:space="preserve">Schott, Liz, LaDonna </w:t>
+      </w:r>
+      <w:proofErr w:type="spellStart"/>
+      <w:r>
+        <w:rPr>
+          <w:rFonts w:ascii="Calibri" w:cs="Calibri"/>
+        </w:rPr>
+        <w:t>Pavetti</w:t>
+      </w:r>
+      <w:proofErr w:type="spellEnd"/>
+      <w:r>
+        <w:rPr>
+          <w:rFonts w:ascii="Calibri" w:cs="Calibri"/>
+        </w:rPr>
+        <w:t>, and Ife Floyd. “How States Use Federal and State Funds Under the TANF Block Grant.” Washington, D.C: Center on Budget and Policy Priorities, October 15, 2015. https://www.cbpp.org/research/family-income-support/how-states-use-federal-and-state-funds-under-the-tanf-block-grant.</w:t>
       </w:r>
     </w:p>
     <w:p>
@@ -32033,47 +32169,11 @@
           <w:rFonts w:ascii="Calibri" w:cs="Calibri"/>
         </w:rPr>
       </w:pPr>
-      <w:proofErr w:type="spellStart"/>
       <w:r>
         <w:rPr>
           <w:rFonts w:ascii="Calibri" w:cs="Calibri"/>
         </w:rPr>
-        <w:t>Soss</w:t>
-      </w:r>
-      <w:proofErr w:type="spellEnd"/>
-      <w:r>
-        <w:rPr>
-          <w:rFonts w:ascii="Calibri" w:cs="Calibri"/>
-        </w:rPr>
-        <w:t xml:space="preserve">, Joe, Sanford F. Schram, Thomas P. </w:t>
-      </w:r>
-      <w:proofErr w:type="spellStart"/>
-      <w:r>
-        <w:rPr>
-          <w:rFonts w:ascii="Calibri" w:cs="Calibri"/>
-        </w:rPr>
-        <w:t>Vartanian</w:t>
-      </w:r>
-      <w:proofErr w:type="spellEnd"/>
-      <w:r>
-        <w:rPr>
-          <w:rFonts w:ascii="Calibri" w:cs="Calibri"/>
-        </w:rPr>
-        <w:t xml:space="preserve">, and Erin O’Brien. “Setting the Terms of Relief: Explaining State Policy Choices in the Devolution Revolution.” </w:t>
-      </w:r>
-      <w:r>
-        <w:rPr>
-          <w:rFonts w:ascii="Calibri" w:cs="Calibri"/>
-          <w:i/>
-          <w:iCs/>
-        </w:rPr>
-        <w:t>American Journal of Political Science</w:t>
-      </w:r>
-      <w:r>
-        <w:rPr>
-          <w:rFonts w:ascii="Calibri" w:cs="Calibri"/>
-        </w:rPr>
-        <w:t xml:space="preserve"> 45, no. 2 (2001): 378–95. https://doi.org/10.2307/2669347.</w:t>
+        <w:t>“Social Services Block Grant Program Annual Report 2013.” Washington, D.C: U.S. Department of Health and Human Services, Administration for Children and Families, Office of Community Services., 2015. http://www.acf.hhs.gov/programs/ocs/programs/ssbg.</w:t>
       </w:r>
     </w:p>
     <w:p>
@@ -32083,11 +32183,47 @@
           <w:rFonts w:ascii="Calibri" w:cs="Calibri"/>
         </w:rPr>
       </w:pPr>
+      <w:proofErr w:type="spellStart"/>
       <w:r>
         <w:rPr>
           <w:rFonts w:ascii="Calibri" w:cs="Calibri"/>
         </w:rPr>
-        <w:t>“State Health Facts, Pending Section 1115 Medicaid Waivers.” The Henry J. Kaiser Family Foundation, July 26, 2018. https://www.kff.org/other/state-indicator/pending-section-1115-medicaid-waivers/.</w:t>
+        <w:t>Soss</w:t>
+      </w:r>
+      <w:proofErr w:type="spellEnd"/>
+      <w:r>
+        <w:rPr>
+          <w:rFonts w:ascii="Calibri" w:cs="Calibri"/>
+        </w:rPr>
+        <w:t xml:space="preserve">, Joe, Sanford F. Schram, Thomas P. </w:t>
+      </w:r>
+      <w:proofErr w:type="spellStart"/>
+      <w:r>
+        <w:rPr>
+          <w:rFonts w:ascii="Calibri" w:cs="Calibri"/>
+        </w:rPr>
+        <w:t>Vartanian</w:t>
+      </w:r>
+      <w:proofErr w:type="spellEnd"/>
+      <w:r>
+        <w:rPr>
+          <w:rFonts w:ascii="Calibri" w:cs="Calibri"/>
+        </w:rPr>
+        <w:t xml:space="preserve">, and Erin O’Brien. “Setting the Terms of Relief: Explaining State Policy Choices in the Devolution Revolution.” </w:t>
+      </w:r>
+      <w:r>
+        <w:rPr>
+          <w:rFonts w:ascii="Calibri" w:cs="Calibri"/>
+          <w:i/>
+          <w:iCs/>
+        </w:rPr>
+        <w:t>American Journal of Political Science</w:t>
+      </w:r>
+      <w:r>
+        <w:rPr>
+          <w:rFonts w:ascii="Calibri" w:cs="Calibri"/>
+        </w:rPr>
+        <w:t xml:space="preserve"> 45, no. 2 (2001): 378–95. https://doi.org/10.2307/2669347.</w:t>
       </w:r>
     </w:p>
     <w:p>
@@ -32101,7 +32237,7 @@
         <w:rPr>
           <w:rFonts w:ascii="Calibri" w:cs="Calibri"/>
         </w:rPr>
-        <w:t>“State Implementation of Major Changes to Welfare Policies, 1992 - 1998.” Washington, D.C: Office of the Assistant Secretary for Planning and Evaluation, U.S. Department of Health and Human Services, 1999. https://aspe.hhs.gov/report/state-implementation-major-changes-welfare-policies-1992-1998.</w:t>
+        <w:t>“State Health Facts, Pending Section 1115 Medicaid Waivers.” The Henry J. Kaiser Family Foundation, July 26, 2018. https://www.kff.org/other/state-indicator/pending-section-1115-medicaid-waivers/.</w:t>
       </w:r>
     </w:p>
     <w:p>
@@ -32115,7 +32251,7 @@
         <w:rPr>
           <w:rFonts w:ascii="Calibri" w:cs="Calibri"/>
         </w:rPr>
-        <w:t>“Temporary Assistance for Needy Families 12th Report to Congress Fiscal Years 2014 and 2015.” Office of Family Assistance, Administration for Children and Families, U.S. Department of Health and Human Services, January 25, 2018. https://www.acf.hhs.gov/ofa/resource/twelfth-report-to-congress.</w:t>
+        <w:t>“State Implementation of Major Changes to Welfare Policies, 1992 - 1998.” Washington, D.C: Office of the Assistant Secretary for Planning and Evaluation, U.S. Department of Health and Human Services, 1999. https://aspe.hhs.gov/report/state-implementation-major-changes-welfare-policies-1992-1998.</w:t>
       </w:r>
     </w:p>
     <w:p>
@@ -32129,7 +32265,7 @@
         <w:rPr>
           <w:rFonts w:ascii="Calibri" w:cs="Calibri"/>
         </w:rPr>
-        <w:t>The Urban Institute. “The Welfare Rules Database.” Accessed August 4, 2018. https://wrd.urban.org/wrd/query/query.cfm.</w:t>
+        <w:t>“Temporary Assistance for Needy Families 12th Report to Congress Fiscal Years 2014 and 2015.” Office of Family Assistance, Administration for Children and Families, U.S. Department of Health and Human Services, January 25, 2018. https://www.acf.hhs.gov/ofa/resource/twelfth-report-to-congress.</w:t>
       </w:r>
     </w:p>
     <w:p>
@@ -32143,21 +32279,7 @@
         <w:rPr>
           <w:rFonts w:ascii="Calibri" w:cs="Calibri"/>
         </w:rPr>
-        <w:t xml:space="preserve">Thrush, Glenn. “HUD Floats a Plan Intended to Reduce Reliance on Housing Assistance.” </w:t>
-      </w:r>
-      <w:r>
-        <w:rPr>
-          <w:rFonts w:ascii="Calibri" w:cs="Calibri"/>
-          <w:i/>
-          <w:iCs/>
-        </w:rPr>
-        <w:t>The New York Times</w:t>
-      </w:r>
-      <w:r>
-        <w:rPr>
-          <w:rFonts w:ascii="Calibri" w:cs="Calibri"/>
-        </w:rPr>
-        <w:t>, April 26, 2018, sec. U.S. https://www.nytimes.com/2018/04/25/us/hud-housing-assistance.html.</w:t>
+        <w:t>The Urban Institute. “The Welfare Rules Database.” Accessed August 4, 2018. https://wrd.urban.org/wrd/query/query.cfm.</w:t>
       </w:r>
     </w:p>
     <w:p>
@@ -32171,7 +32293,7 @@
         <w:rPr>
           <w:rFonts w:ascii="Calibri" w:cs="Calibri"/>
         </w:rPr>
-        <w:t xml:space="preserve">———. “Trump Signs Order to Require Recipients of Federal Aid Programs to Work.” </w:t>
+        <w:t xml:space="preserve">Thrush, Glenn. “HUD Floats a Plan Intended to Reduce Reliance on Housing Assistance.” </w:t>
       </w:r>
       <w:r>
         <w:rPr>
@@ -32185,7 +32307,7 @@
         <w:rPr>
           <w:rFonts w:ascii="Calibri" w:cs="Calibri"/>
         </w:rPr>
-        <w:t>, April 11, 2018, sec. U.S. https://www.nytimes.com/2018/04/10/us/trump-work-requirements-assistance-programs.html.</w:t>
+        <w:t>, April 26, 2018, sec. U.S. https://www.nytimes.com/2018/04/25/us/hud-housing-assistance.html.</w:t>
       </w:r>
     </w:p>
     <w:p>
@@ -32199,7 +32321,21 @@
         <w:rPr>
           <w:rFonts w:ascii="Calibri" w:cs="Calibri"/>
         </w:rPr>
-        <w:t>“Welfare Indicators and Risk Factors - Thirteenth Report to Congress.” Washington, D.C: U.S. Department of Health and Human Services, March 1, 2014. https://aspe.hhs.gov/report/welfare-indicators-and-risk-factors-thirteenth-report-congress.</w:t>
+        <w:t xml:space="preserve">———. “Trump Signs Order to Require Recipients of Federal Aid Programs to Work.” </w:t>
+      </w:r>
+      <w:r>
+        <w:rPr>
+          <w:rFonts w:ascii="Calibri" w:cs="Calibri"/>
+          <w:i/>
+          <w:iCs/>
+        </w:rPr>
+        <w:t>The New York Times</w:t>
+      </w:r>
+      <w:r>
+        <w:rPr>
+          <w:rFonts w:ascii="Calibri" w:cs="Calibri"/>
+        </w:rPr>
+        <w:t>, April 11, 2018, sec. U.S. https://www.nytimes.com/2018/04/10/us/trump-work-requirements-assistance-programs.html.</w:t>
       </w:r>
     </w:p>
     <w:p>
@@ -32209,12 +32345,26 @@
           <w:rFonts w:ascii="Calibri" w:cs="Calibri"/>
         </w:rPr>
       </w:pPr>
+      <w:r>
+        <w:rPr>
+          <w:rFonts w:ascii="Calibri" w:cs="Calibri"/>
+        </w:rPr>
+        <w:lastRenderedPageBreak/>
+        <w:t>“Welfare Indicators and Risk Factors - Thirteenth Report to Congress.” Washington, D.C: U.S. Department of Health and Human Services, March 1, 2014. https://aspe.hhs.gov/report/welfare-indicators-and-risk-factors-thirteenth-report-congress.</w:t>
+      </w:r>
+    </w:p>
+    <w:p>
+      <w:pPr>
+        <w:pStyle w:val="Bibliography"/>
+        <w:rPr>
+          <w:rFonts w:ascii="Calibri" w:cs="Calibri"/>
+        </w:rPr>
+      </w:pPr>
       <w:proofErr w:type="spellStart"/>
       <w:r>
         <w:rPr>
           <w:rFonts w:ascii="Calibri" w:cs="Calibri"/>
         </w:rPr>
-        <w:lastRenderedPageBreak/>
         <w:t>Zedlewski</w:t>
       </w:r>
       <w:proofErr w:type="spellEnd"/>
@@ -32252,7 +32402,7 @@
 
 <file path=word/comments.xml><?xml version="1.0" encoding="utf-8"?>
 <w:comments xmlns:wpc="http://schemas.microsoft.com/office/word/2010/wordprocessingCanvas" xmlns:cx="http://schemas.microsoft.com/office/drawing/2014/chartex" xmlns:cx1="http://schemas.microsoft.com/office/drawing/2015/9/8/chartex" xmlns:cx2="http://schemas.microsoft.com/office/drawing/2015/10/21/chartex" xmlns:cx3="http://schemas.microsoft.com/office/drawing/2016/5/9/chartex" xmlns:cx4="http://schemas.microsoft.com/office/drawing/2016/5/10/chartex" xmlns:cx5="http://schemas.microsoft.com/office/drawing/2016/5/11/chartex" xmlns:cx6="http://schemas.microsoft.com/office/drawing/2016/5/12/chartex" xmlns:cx7="http://schemas.microsoft.com/office/drawing/2016/5/13/chartex" xmlns:cx8="http://schemas.microsoft.com/office/drawing/2016/5/14/chartex" xmlns:mc="http://schemas.openxmlformats.org/markup-compatibility/2006" xmlns:aink="http://schemas.microsoft.com/office/drawing/2016/ink" xmlns:am3d="http://schemas.microsoft.com/office/drawing/2017/model3d" xmlns:o="urn:schemas-microsoft-com:office:office" xmlns:r="http://schemas.openxmlformats.org/officeDocument/2006/relationships" xmlns:m="http://schemas.openxmlformats.org/officeDocument/2006/math" xmlns:v="urn:schemas-microsoft-com:vml" xmlns:wp14="http://schemas.microsoft.com/office/word/2010/wordprocessingDrawing" xmlns:wp="http://schemas.openxmlformats.org/drawingml/2006/wordprocessingDrawing" xmlns:w10="urn:schemas-microsoft-com:office:word" xmlns:w="http://schemas.openxmlformats.org/wordprocessingml/2006/main" xmlns:w14="http://schemas.microsoft.com/office/word/2010/wordml" xmlns:w15="http://schemas.microsoft.com/office/word/2012/wordml" xmlns:w16cid="http://schemas.microsoft.com/office/word/2016/wordml/cid" xmlns:w16se="http://schemas.microsoft.com/office/word/2015/wordml/symex" xmlns:wpg="http://schemas.microsoft.com/office/word/2010/wordprocessingGroup" xmlns:wpi="http://schemas.microsoft.com/office/word/2010/wordprocessingInk" xmlns:wne="http://schemas.microsoft.com/office/word/2006/wordml" xmlns:wps="http://schemas.microsoft.com/office/word/2010/wordprocessingShape" mc:Ignorable="w14 w15 w16se w16cid wp14">
-  <w:comment w:id="1" w:author="Goehring, Benjamin" w:date="2018-07-26T19:30:00Z" w:initials="GB">
+  <w:comment w:id="0" w:author="Goehring, Benjamin" w:date="2018-07-26T19:30:00Z" w:initials="GB">
     <w:p>
       <w:pPr>
         <w:pStyle w:val="CommentText"/>
@@ -32514,25 +32664,7 @@
           <w:sz w:val="20"/>
           <w:szCs w:val="20"/>
         </w:rPr>
-        <w:t xml:space="preserve">Giannarelli et al., “Welfare Rules </w:t>
-      </w:r>
-      <w:proofErr w:type="spellStart"/>
-      <w:r>
-        <w:rPr>
-          <w:rFonts w:ascii="Times New Roman" w:hAnsi="Times New Roman" w:cs="Times New Roman"/>
-          <w:sz w:val="20"/>
-          <w:szCs w:val="20"/>
-        </w:rPr>
-        <w:t>Databook</w:t>
-      </w:r>
-      <w:proofErr w:type="spellEnd"/>
-      <w:r>
-        <w:rPr>
-          <w:rFonts w:ascii="Times New Roman" w:hAnsi="Times New Roman" w:cs="Times New Roman"/>
-          <w:sz w:val="20"/>
-          <w:szCs w:val="20"/>
-        </w:rPr>
-        <w:t>: State TANF Policies as of July 2016.”</w:t>
+        <w:t>Giannarelli et al., “Welfare Rules Databook: State TANF Policies as of July 2016.”</w:t>
       </w:r>
       <w:r>
         <w:rPr>
@@ -32783,25 +32915,7 @@
           <w:sz w:val="20"/>
           <w:szCs w:val="20"/>
         </w:rPr>
-        <w:t xml:space="preserve">Giannarelli et al., “Welfare Rules </w:t>
-      </w:r>
-      <w:proofErr w:type="spellStart"/>
-      <w:r>
-        <w:rPr>
-          <w:rFonts w:ascii="Times New Roman" w:hAnsi="Times New Roman" w:cs="Times New Roman"/>
-          <w:sz w:val="20"/>
-          <w:szCs w:val="20"/>
-        </w:rPr>
-        <w:t>Databook</w:t>
-      </w:r>
-      <w:proofErr w:type="spellEnd"/>
-      <w:r>
-        <w:rPr>
-          <w:rFonts w:ascii="Times New Roman" w:hAnsi="Times New Roman" w:cs="Times New Roman"/>
-          <w:sz w:val="20"/>
-          <w:szCs w:val="20"/>
-        </w:rPr>
-        <w:t>: State TANF Policies as of July 2016”; Falk, “The Temporary Assistance for Needy Families (TANF) Block Grant: A Primer on TANF Financing and Federal Requirements.”</w:t>
+        <w:t>Giannarelli et al., “Welfare Rules Databook: State TANF Policies as of July 2016”; Falk, “The Temporary Assistance for Needy Families (TANF) Block Grant: A Primer on TANF Financing and Federal Requirements.”</w:t>
       </w:r>
       <w:r>
         <w:rPr>
@@ -33489,29 +33603,13 @@
         </w:rPr>
         <w:fldChar w:fldCharType="separate"/>
       </w:r>
-      <w:proofErr w:type="spellStart"/>
-      <w:r>
-        <w:rPr>
-          <w:rFonts w:ascii="Times New Roman" w:hAnsi="Times New Roman" w:cs="Times New Roman"/>
-          <w:sz w:val="20"/>
-        </w:rPr>
-        <w:t>Derr</w:t>
-      </w:r>
-      <w:proofErr w:type="spellEnd"/>
-      <w:r>
-        <w:rPr>
-          <w:rFonts w:ascii="Times New Roman" w:hAnsi="Times New Roman" w:cs="Times New Roman"/>
-          <w:sz w:val="20"/>
-        </w:rPr>
-        <w:t xml:space="preserve"> et al., “Understanding Two Categories of TANF Spending: ‘Other’ and “Authorized Under Prior Law".”</w:t>
-      </w:r>
       <w:r>
         <w:rPr>
           <w:rFonts w:ascii="Times New Roman" w:hAnsi="Times New Roman" w:cs="Times New Roman"/>
           <w:sz w:val="20"/>
           <w:szCs w:val="20"/>
         </w:rPr>
-        <w:fldChar w:fldCharType="end"/>
+        <w:t>Derr et al., “Understanding Two Categories of TANF Spending: ‘Other’ and “Authorized Under Prior Law".”</w:t>
       </w:r>
       <w:r>
         <w:rPr>
@@ -33519,7 +33617,7 @@
           <w:sz w:val="20"/>
           <w:szCs w:val="20"/>
         </w:rPr>
-        <w:t xml:space="preserve"> </w:t>
+        <w:fldChar w:fldCharType="end"/>
       </w:r>
       <w:r>
         <w:rPr>
@@ -33527,7 +33625,7 @@
           <w:sz w:val="20"/>
           <w:szCs w:val="20"/>
         </w:rPr>
-        <w:t>and</w:t>
+        <w:t xml:space="preserve"> and </w:t>
       </w:r>
       <w:r>
         <w:rPr>
@@ -33535,7 +33633,7 @@
           <w:sz w:val="20"/>
           <w:szCs w:val="20"/>
         </w:rPr>
-        <w:t xml:space="preserve"> </w:t>
+        <w:fldChar w:fldCharType="begin"/>
       </w:r>
       <w:r>
         <w:rPr>
@@ -33543,7 +33641,7 @@
           <w:sz w:val="20"/>
           <w:szCs w:val="20"/>
         </w:rPr>
-        <w:fldChar w:fldCharType="begin"/>
+        <w:instrText xml:space="preserve"> ADDIN ZOTERO_ITEM CSL_CITATION {"citationID":"owaU2QmL","properties":{"formattedCitation":"\\uc0\\u8220{}Social Services Block Grant Program Annual Report 2013.\\uc0\\u8221{}","plainCitation":"“Social Services Block Grant Program Annual Report 2013.”","noteIndex":19},"citationItems":[{"id":49,"uris":["http://zotero.org/users/5055722/items/B3ACRJ4L"],"uri":["http://zotero.org/users/5055722/items/B3ACRJ4L"],"itemData":{"id":49,"type":"report","title":"Social Services Block Grant Program Annual Report 2013","publisher":"U.S. Department of Health and Human Services, Administration for Children and Families, Office of Community Services.","publisher-place":"Washington, D.C","page":"130","source":"Zotero","event-place":"Washington, D.C","URL":"http://www.acf.hhs.gov/programs/ocs/programs/ssbg","language":"en","issued":{"date-parts":[["2015"]]}}}],"schema":"https://github.com/citation-style-language/schema/raw/master/csl-citation.json"} </w:instrText>
       </w:r>
       <w:r>
         <w:rPr>
@@ -33551,20 +33649,13 @@
           <w:sz w:val="20"/>
           <w:szCs w:val="20"/>
         </w:rPr>
-        <w:instrText xml:space="preserve"> ADDIN ZOTERO_ITEM CSL_CITATION {"citationID":"owaU2QmL","properties":{"formattedCitation":"\\uc0\\u8220{}Social Services Block Grant Program Annual Report 2013.\\uc0\\u8221{}","plainCitation":"“Social Services Block Grant Program Annual Report 2013.”","noteIndex":19},"citationItems":[{"id":49,"uris":["http://zotero.org/users/5055722/items/B3ACRJ4L"],"uri":["http://zotero.org/users/5055722/items/B3ACRJ4L"],"itemData":{"id":49,"type":"report","title":"Social Services Block Grant Program Annual Report 2013","publisher":"U.S. Department of Health and Human Services, Administration for Children and Families, Office of Community Services.","publisher-place":"Washington, D.C","page":"130","source":"Zotero","event-place":"Washington, D.C","URL":"http://www.acf.hhs.gov/programs/ocs/programs/ssbg","language":"en","issued":{"date-parts":[["2015"]]}}}],"schema":"https://github.com/citation-style-language/schema/raw/master/csl-citation.json"} </w:instrText>
+        <w:fldChar w:fldCharType="separate"/>
       </w:r>
       <w:r>
         <w:rPr>
           <w:rFonts w:ascii="Times New Roman" w:hAnsi="Times New Roman" w:cs="Times New Roman"/>
           <w:sz w:val="20"/>
           <w:szCs w:val="20"/>
-        </w:rPr>
-        <w:fldChar w:fldCharType="separate"/>
-      </w:r>
-      <w:r>
-        <w:rPr>
-          <w:rFonts w:ascii="Times New Roman" w:hAnsi="Times New Roman" w:cs="Times New Roman"/>
-          <w:sz w:val="20"/>
         </w:rPr>
         <w:t>“Social Services Block Grant Program Annual Report 2013.”</w:t>
       </w:r>
@@ -33666,23 +33757,13 @@
         </w:rPr>
         <w:fldChar w:fldCharType="separate"/>
       </w:r>
-      <w:proofErr w:type="spellStart"/>
       <w:r>
         <w:rPr>
           <w:rFonts w:ascii="Times New Roman" w:hAnsi="Times New Roman" w:cs="Times New Roman"/>
           <w:sz w:val="20"/>
           <w:szCs w:val="20"/>
         </w:rPr>
-        <w:t>Gilens</w:t>
-      </w:r>
-      <w:proofErr w:type="spellEnd"/>
-      <w:r>
-        <w:rPr>
-          <w:rFonts w:ascii="Times New Roman" w:hAnsi="Times New Roman" w:cs="Times New Roman"/>
-          <w:sz w:val="20"/>
-          <w:szCs w:val="20"/>
-        </w:rPr>
-        <w:t>, “‘Race Coding’ and White Opposition to Welfare,” 601.</w:t>
+        <w:t>Gilens, “‘Race Coding’ and White Opposition to Welfare,” 601.</w:t>
       </w:r>
       <w:r>
         <w:rPr>
@@ -33745,23 +33826,13 @@
         </w:rPr>
         <w:fldChar w:fldCharType="separate"/>
       </w:r>
-      <w:proofErr w:type="spellStart"/>
       <w:r>
         <w:rPr>
           <w:rFonts w:ascii="Times New Roman" w:hAnsi="Times New Roman" w:cs="Times New Roman"/>
           <w:sz w:val="20"/>
           <w:szCs w:val="20"/>
         </w:rPr>
-        <w:t>Soss</w:t>
-      </w:r>
-      <w:proofErr w:type="spellEnd"/>
-      <w:r>
-        <w:rPr>
-          <w:rFonts w:ascii="Times New Roman" w:hAnsi="Times New Roman" w:cs="Times New Roman"/>
-          <w:sz w:val="20"/>
-          <w:szCs w:val="20"/>
-        </w:rPr>
-        <w:t xml:space="preserve"> et al., “Setting the Terms of Relief.”</w:t>
+        <w:t>Soss et al., “Setting the Terms of Relief.”</w:t>
       </w:r>
       <w:r>
         <w:rPr>
@@ -34239,23 +34310,13 @@
         </w:rPr>
         <w:fldChar w:fldCharType="separate"/>
       </w:r>
-      <w:proofErr w:type="spellStart"/>
       <w:r>
         <w:rPr>
           <w:rFonts w:ascii="Times New Roman" w:hAnsi="Times New Roman" w:cs="Times New Roman"/>
           <w:sz w:val="20"/>
           <w:szCs w:val="20"/>
         </w:rPr>
-        <w:t>Zedlewski</w:t>
-      </w:r>
-      <w:proofErr w:type="spellEnd"/>
-      <w:r>
-        <w:rPr>
-          <w:rFonts w:ascii="Times New Roman" w:hAnsi="Times New Roman" w:cs="Times New Roman"/>
-          <w:sz w:val="20"/>
-          <w:szCs w:val="20"/>
-        </w:rPr>
-        <w:t xml:space="preserve"> and Golden, “Next Steps for Temporary Assistance for Needy Families.”</w:t>
+        <w:t>Zedlewski and Golden, “Next Steps for Temporary Assistance for Needy Families.”</w:t>
       </w:r>
       <w:r>
         <w:rPr>
@@ -34752,25 +34813,7 @@
           <w:sz w:val="20"/>
           <w:szCs w:val="20"/>
         </w:rPr>
-        <w:t xml:space="preserve">The Urban Institute, “The Welfare Rules Database”; Giannarelli et al., “Welfare Rules </w:t>
-      </w:r>
-      <w:proofErr w:type="spellStart"/>
-      <w:r>
-        <w:rPr>
-          <w:rFonts w:ascii="Times New Roman" w:hAnsi="Times New Roman" w:cs="Times New Roman"/>
-          <w:sz w:val="20"/>
-          <w:szCs w:val="20"/>
-        </w:rPr>
-        <w:t>Databook</w:t>
-      </w:r>
-      <w:proofErr w:type="spellEnd"/>
-      <w:r>
-        <w:rPr>
-          <w:rFonts w:ascii="Times New Roman" w:hAnsi="Times New Roman" w:cs="Times New Roman"/>
-          <w:sz w:val="20"/>
-          <w:szCs w:val="20"/>
-        </w:rPr>
-        <w:t>: State TANF Policies as of July 2016.”</w:t>
+        <w:t>The Urban Institute, “The Welfare Rules Database”; Giannarelli et al., “Welfare Rules Databook: State TANF Policies as of July 2016.”</w:t>
       </w:r>
       <w:r>
         <w:rPr>
@@ -34862,23 +34905,13 @@
         </w:rPr>
         <w:fldChar w:fldCharType="separate"/>
       </w:r>
-      <w:proofErr w:type="spellStart"/>
       <w:r>
         <w:rPr>
           <w:rFonts w:ascii="Times New Roman" w:hAnsi="Times New Roman" w:cs="Times New Roman"/>
           <w:sz w:val="20"/>
           <w:szCs w:val="20"/>
         </w:rPr>
-        <w:t>Acs</w:t>
-      </w:r>
-      <w:proofErr w:type="spellEnd"/>
-      <w:r>
-        <w:rPr>
-          <w:rFonts w:ascii="Times New Roman" w:hAnsi="Times New Roman" w:cs="Times New Roman"/>
-          <w:sz w:val="20"/>
-          <w:szCs w:val="20"/>
-        </w:rPr>
-        <w:t>, Wheaton, and Waxman, “Assessing Changes to SNAP Work Requirements in the 2018 Farm Bill.”</w:t>
+        <w:t>Acs, Wheaton, and Waxman, “Assessing Changes to SNAP Work Requirements in the 2018 Farm Bill.”</w:t>
       </w:r>
       <w:r>
         <w:rPr>
@@ -35114,25 +35147,7 @@
           <w:sz w:val="20"/>
           <w:szCs w:val="20"/>
         </w:rPr>
-        <w:t xml:space="preserve">Johnson, “TANF-ACF-IM-2013-03”; </w:t>
-      </w:r>
-      <w:proofErr w:type="spellStart"/>
-      <w:r>
-        <w:rPr>
-          <w:rFonts w:ascii="Times New Roman" w:hAnsi="Times New Roman" w:cs="Times New Roman"/>
-          <w:sz w:val="20"/>
-          <w:szCs w:val="20"/>
-        </w:rPr>
-        <w:t>Derr</w:t>
-      </w:r>
-      <w:proofErr w:type="spellEnd"/>
-      <w:r>
-        <w:rPr>
-          <w:rFonts w:ascii="Times New Roman" w:hAnsi="Times New Roman" w:cs="Times New Roman"/>
-          <w:sz w:val="20"/>
-          <w:szCs w:val="20"/>
-        </w:rPr>
-        <w:t xml:space="preserve"> et al., “Understanding Two Categories of TANF Spending: ‘Other’ and “Authorized Under Prior Law".”</w:t>
+        <w:t>Johnson, “TANF-ACF-IM-2013-03”; Derr et al., “Understanding Two Categories of TANF Spending: ‘Other’ and “Authorized Under Prior Law".”</w:t>
       </w:r>
       <w:r>
         <w:rPr>
@@ -35308,13 +35323,72 @@
           <w:sz w:val="20"/>
           <w:szCs w:val="20"/>
         </w:rPr>
-        <w:t xml:space="preserve"> Three year-moving averages are calculated as the three-year averages of the proportional expenditures. See Table A.3 in the Appendix for regression output using the other moving average calculation, the proportions of the three-year averages.</w:t>
+        <w:t xml:space="preserve"> </w:t>
+      </w:r>
+      <w:r>
+        <w:rPr>
+          <w:rFonts w:ascii="Times New Roman" w:hAnsi="Times New Roman" w:cs="Times New Roman"/>
+          <w:sz w:val="20"/>
+          <w:szCs w:val="20"/>
+        </w:rPr>
+        <w:fldChar w:fldCharType="begin"/>
+      </w:r>
+      <w:r>
+        <w:rPr>
+          <w:rFonts w:ascii="Times New Roman" w:hAnsi="Times New Roman" w:cs="Times New Roman"/>
+          <w:sz w:val="20"/>
+          <w:szCs w:val="20"/>
+        </w:rPr>
+        <w:instrText xml:space="preserve"> ADDIN ZOTERO_ITEM CSL_CITATION {"citationID":"46AvrIrC","properties":{"formattedCitation":"Schott, Pavetti, and Floyd, \\uc0\\u8220{}How States Use Federal and State Funds Under the TANF Block Grant.\\uc0\\u8221{}","plainCitation":"Schott, Pavetti, and Floyd, “How States Use Federal and State Funds Under the TANF Block Grant.”","noteIndex":46},"citationItems":[{"id":36,"uris":["http://zotero.org/users/5055722/items/8PP7QH2C"],"uri":["http://zotero.org/users/5055722/items/8PP7QH2C"],"itemData":{"id":36,"type":"report","title":"How States Use Federal and State Funds Under the TANF Block Grant","publisher":"Center on Budget and Policy Priorities","publisher-place":"Washington, D.C","page":"24","source":"Zotero","event-place":"Washington, D.C","URL":"https://www.cbpp.org/research/family-income-support/how-states-use-federal-and-state-funds-under-the-tanf-block-grant","language":"en","author":[{"family":"Schott","given":"Liz"},{"family":"Pavetti","given":"LaDonna"},{"family":"Floyd","given":"Ife"}],"issued":{"date-parts":[["2015",10,15]]}}}],"schema":"https://github.com/citation-style-language/schema/raw/master/csl-citation.json"} </w:instrText>
+      </w:r>
+      <w:r>
+        <w:rPr>
+          <w:rFonts w:ascii="Times New Roman" w:hAnsi="Times New Roman" w:cs="Times New Roman"/>
+          <w:sz w:val="20"/>
+          <w:szCs w:val="20"/>
+        </w:rPr>
+        <w:fldChar w:fldCharType="separate"/>
+      </w:r>
+      <w:r>
+        <w:rPr>
+          <w:rFonts w:ascii="Times New Roman" w:hAnsi="Times New Roman" w:cs="Times New Roman"/>
+          <w:sz w:val="20"/>
+          <w:szCs w:val="20"/>
+        </w:rPr>
+        <w:t xml:space="preserve">Schott, </w:t>
+      </w:r>
+      <w:proofErr w:type="spellStart"/>
+      <w:r>
+        <w:rPr>
+          <w:rFonts w:ascii="Times New Roman" w:hAnsi="Times New Roman" w:cs="Times New Roman"/>
+          <w:sz w:val="20"/>
+          <w:szCs w:val="20"/>
+        </w:rPr>
+        <w:t>Pavetti</w:t>
+      </w:r>
+      <w:proofErr w:type="spellEnd"/>
+      <w:r>
+        <w:rPr>
+          <w:rFonts w:ascii="Times New Roman" w:hAnsi="Times New Roman" w:cs="Times New Roman"/>
+          <w:sz w:val="20"/>
+          <w:szCs w:val="20"/>
+        </w:rPr>
+        <w:t>, and Floyd, “How States Use Federal and State Funds Under the TANF Block Grant.”</w:t>
+      </w:r>
+      <w:r>
+        <w:rPr>
+          <w:rFonts w:ascii="Times New Roman" w:hAnsi="Times New Roman" w:cs="Times New Roman"/>
+          <w:sz w:val="20"/>
+          <w:szCs w:val="20"/>
+        </w:rPr>
+        <w:fldChar w:fldCharType="end"/>
       </w:r>
     </w:p>
   </w:footnote>
   <w:footnote w:id="47">
     <w:p>
       <w:pPr>
+        <w:pStyle w:val="FootnoteText"/>
         <w:rPr>
           <w:rFonts w:ascii="Times New Roman" w:hAnsi="Times New Roman" w:cs="Times New Roman"/>
           <w:sz w:val="20"/>
@@ -35336,7 +35410,7 @@
           <w:sz w:val="20"/>
           <w:szCs w:val="20"/>
         </w:rPr>
-        <w:t xml:space="preserve"> Total TANF expenditures equal federal and state assistance expenditures plus federal and state non-assistance expenditures plus TANF funds transferred to the Social Services Block Grant and Child Care Development Fund. Expenditure values are not differentiated by the source of funding (i.e., federal or MOE) or classification of the spending (i.e., assistance or non-assistance). Understanding why some states fund certain programs with MOE funds while others fund a similar program with federal TANF funds is not the objective of this analysis. </w:t>
+        <w:t xml:space="preserve"> Three year-moving averages are calculated as the three-year averages of the proportional expenditures. See Table A.3 in the Appendix for regression output using the other moving average calculation, the proportions of the three-year averages.</w:t>
       </w:r>
     </w:p>
   </w:footnote>
@@ -36227,7 +36301,6 @@
   <w:style w:type="character" w:default="1" w:styleId="DefaultParagraphFont">
     <w:name w:val="Default Paragraph Font"/>
     <w:uiPriority w:val="1"/>
-    <w:semiHidden/>
     <w:unhideWhenUsed/>
   </w:style>
   <w:style w:type="table" w:default="1" w:styleId="TableNormal">
@@ -37079,7 +37152,7 @@
 </file>
 
 <file path=customXml/itemProps1.xml><?xml version="1.0" encoding="utf-8"?>
-<ds:datastoreItem xmlns:ds="http://schemas.openxmlformats.org/officeDocument/2006/customXml" ds:itemID="{C45F367E-2CA4-D54A-9960-30EA634E7E3A}">
+<ds:datastoreItem xmlns:ds="http://schemas.openxmlformats.org/officeDocument/2006/customXml" ds:itemID="{3478FEA4-EDD5-534C-B46D-A45D66C9E1D3}">
   <ds:schemaRefs>
     <ds:schemaRef ds:uri="http://schemas.openxmlformats.org/officeDocument/2006/bibliography"/>
   </ds:schemaRefs>

--- a/TANF_paper.docx
+++ b/TANF_paper.docx
@@ -860,50 +860,50 @@
         <w:rPr>
           <w:rFonts w:ascii="Times New Roman" w:hAnsi="Times New Roman" w:cs="Times New Roman"/>
         </w:rPr>
-        <w:t xml:space="preserve">distinct formulas and tests, on average, eligibility and benefit computation became less generous over the </w:t>
+        <w:t xml:space="preserve">distinct formulas and tests, on average, eligibility and benefit computation became less generous over the period. </w:t>
+      </w:r>
+      <w:r>
+        <w:rPr>
+          <w:rFonts w:ascii="Times New Roman" w:hAnsi="Times New Roman" w:cs="Times New Roman"/>
+        </w:rPr>
+        <w:t>Between 1996</w:t>
+      </w:r>
+      <w:r>
+        <w:rPr>
+          <w:rStyle w:val="FootnoteReference"/>
+        </w:rPr>
+        <w:footnoteReference w:id="8"/>
+      </w:r>
+      <w:r>
+        <w:rPr>
+          <w:rFonts w:ascii="Times New Roman" w:hAnsi="Times New Roman" w:cs="Times New Roman"/>
+        </w:rPr>
+        <w:t xml:space="preserve"> </w:t>
+      </w:r>
+      <w:r>
+        <w:rPr>
+          <w:rFonts w:ascii="Times New Roman" w:hAnsi="Times New Roman" w:cs="Times New Roman"/>
+        </w:rPr>
+        <w:t xml:space="preserve">and 2016, the maximum </w:t>
+      </w:r>
+      <w:r>
+        <w:rPr>
+          <w:rFonts w:ascii="Times New Roman" w:hAnsi="Times New Roman" w:cs="Times New Roman"/>
+        </w:rPr>
+        <w:t xml:space="preserve">amount a family of three could earn </w:t>
+      </w:r>
+      <w:r>
+        <w:rPr>
+          <w:rFonts w:ascii="Times New Roman" w:hAnsi="Times New Roman" w:cs="Times New Roman"/>
+        </w:rPr>
+        <w:t xml:space="preserve">and be </w:t>
       </w:r>
       <w:r>
         <w:rPr>
           <w:rFonts w:ascii="Times New Roman" w:hAnsi="Times New Roman" w:cs="Times New Roman"/>
         </w:rPr>
         <w:lastRenderedPageBreak/>
-        <w:t xml:space="preserve">period. </w:t>
-      </w:r>
-      <w:r>
-        <w:rPr>
-          <w:rFonts w:ascii="Times New Roman" w:hAnsi="Times New Roman" w:cs="Times New Roman"/>
-        </w:rPr>
-        <w:t>Between 1996</w:t>
-      </w:r>
-      <w:r>
-        <w:rPr>
-          <w:rStyle w:val="FootnoteReference"/>
-        </w:rPr>
-        <w:footnoteReference w:id="8"/>
-      </w:r>
-      <w:r>
-        <w:rPr>
-          <w:rFonts w:ascii="Times New Roman" w:hAnsi="Times New Roman" w:cs="Times New Roman"/>
-        </w:rPr>
-        <w:t xml:space="preserve"> </w:t>
-      </w:r>
-      <w:r>
-        <w:rPr>
-          <w:rFonts w:ascii="Times New Roman" w:hAnsi="Times New Roman" w:cs="Times New Roman"/>
-        </w:rPr>
-        <w:t xml:space="preserve">and 2016, the maximum </w:t>
-      </w:r>
-      <w:r>
-        <w:rPr>
-          <w:rFonts w:ascii="Times New Roman" w:hAnsi="Times New Roman" w:cs="Times New Roman"/>
-        </w:rPr>
-        <w:t xml:space="preserve">amount a family of three could earn </w:t>
-      </w:r>
-      <w:r>
-        <w:rPr>
-          <w:rFonts w:ascii="Times New Roman" w:hAnsi="Times New Roman" w:cs="Times New Roman"/>
-        </w:rPr>
-        <w:t>and be eligible for TANF decreased by 12%</w:t>
+        <w:t>eligible for TANF decreased by 12%</w:t>
       </w:r>
       <w:r>
         <w:rPr>
@@ -1166,14 +1166,7 @@
         <w:rPr>
           <w:rFonts w:ascii="Times New Roman" w:hAnsi="Times New Roman" w:cs="Times New Roman"/>
         </w:rPr>
-        <w:t xml:space="preserve">re is a clear trend over the </w:t>
-      </w:r>
-      <w:r>
-        <w:rPr>
-          <w:rFonts w:ascii="Times New Roman" w:hAnsi="Times New Roman" w:cs="Times New Roman"/>
-        </w:rPr>
-        <w:lastRenderedPageBreak/>
-        <w:t>period toward less basic assistance spending. Without adjusting for inflation, reported expenditures on basic assistance decreased by 37% between 1998 and 2013.</w:t>
+        <w:t>re is a clear trend over the period toward less basic assistance spending. Without adjusting for inflation, reported expenditures on basic assistance decreased by 37% between 1998 and 2013.</w:t>
       </w:r>
     </w:p>
     <w:p>
@@ -1188,6 +1181,7 @@
           <w:rFonts w:ascii="Times New Roman" w:hAnsi="Times New Roman" w:cs="Times New Roman"/>
           <w:noProof/>
         </w:rPr>
+        <w:lastRenderedPageBreak/>
         <w:drawing>
           <wp:inline distT="0" distB="0" distL="0" distR="0" wp14:anchorId="6F6E86DD" wp14:editId="4E4BE3E0">
             <wp:extent cx="5943600" cy="4572000"/>
@@ -1384,14 +1378,7 @@
         <w:rPr>
           <w:rFonts w:ascii="Times New Roman" w:hAnsi="Times New Roman" w:cs="Times New Roman"/>
         </w:rPr>
-        <w:t xml:space="preserve">basic assistance retrenchment. States are spending considerably less on cash aid now </w:t>
-      </w:r>
-      <w:r>
-        <w:rPr>
-          <w:rFonts w:ascii="Times New Roman" w:hAnsi="Times New Roman" w:cs="Times New Roman"/>
-        </w:rPr>
-        <w:lastRenderedPageBreak/>
-        <w:t xml:space="preserve">than </w:t>
+        <w:t xml:space="preserve">basic assistance retrenchment. States are spending considerably less on cash aid now than </w:t>
       </w:r>
       <w:r>
         <w:rPr>
@@ -1454,6 +1441,7 @@
         <w:rPr>
           <w:rFonts w:ascii="Times New Roman" w:hAnsi="Times New Roman" w:cs="Times New Roman"/>
         </w:rPr>
+        <w:lastRenderedPageBreak/>
         <w:t>We argue that the decrease in basic assistance spending points to the emergence of “post-PRWORA” welfare states where basic assistance spending occupies a marginal share of TANF spending and the focus of aid is on services, in-kind bene</w:t>
       </w:r>
       <w:r>
@@ -1714,44 +1702,44 @@
         <w:rPr>
           <w:rFonts w:ascii="Times New Roman" w:hAnsi="Times New Roman" w:cs="Times New Roman"/>
         </w:rPr>
-        <w:t xml:space="preserve">states’ </w:t>
+        <w:t xml:space="preserve">states’ proportional basic assistance spending on state-level </w:t>
+      </w:r>
+      <w:r>
+        <w:rPr>
+          <w:rFonts w:ascii="Times New Roman" w:hAnsi="Times New Roman" w:cs="Times New Roman"/>
+        </w:rPr>
+        <w:t xml:space="preserve">political, economic, </w:t>
+      </w:r>
+      <w:r>
+        <w:rPr>
+          <w:rFonts w:ascii="Times New Roman" w:hAnsi="Times New Roman" w:cs="Times New Roman"/>
+        </w:rPr>
+        <w:t xml:space="preserve">and demographic characteristics. We conclude by </w:t>
+      </w:r>
+      <w:r>
+        <w:rPr>
+          <w:rFonts w:ascii="Times New Roman" w:hAnsi="Times New Roman" w:cs="Times New Roman"/>
+        </w:rPr>
+        <w:t>show</w:t>
+      </w:r>
+      <w:r>
+        <w:rPr>
+          <w:rFonts w:ascii="Times New Roman" w:hAnsi="Times New Roman" w:cs="Times New Roman"/>
+        </w:rPr>
+        <w:t>ing</w:t>
+      </w:r>
+      <w:r>
+        <w:rPr>
+          <w:rFonts w:ascii="Times New Roman" w:hAnsi="Times New Roman" w:cs="Times New Roman"/>
+        </w:rPr>
+        <w:t xml:space="preserve"> that the average post-PRWORA state is more </w:t>
       </w:r>
       <w:r>
         <w:rPr>
           <w:rFonts w:ascii="Times New Roman" w:hAnsi="Times New Roman" w:cs="Times New Roman"/>
         </w:rPr>
         <w:lastRenderedPageBreak/>
-        <w:t xml:space="preserve">proportional basic assistance spending on state-level </w:t>
-      </w:r>
-      <w:r>
-        <w:rPr>
-          <w:rFonts w:ascii="Times New Roman" w:hAnsi="Times New Roman" w:cs="Times New Roman"/>
-        </w:rPr>
-        <w:t xml:space="preserve">political, economic, </w:t>
-      </w:r>
-      <w:r>
-        <w:rPr>
-          <w:rFonts w:ascii="Times New Roman" w:hAnsi="Times New Roman" w:cs="Times New Roman"/>
-        </w:rPr>
-        <w:t xml:space="preserve">and demographic characteristics. We conclude by </w:t>
-      </w:r>
-      <w:r>
-        <w:rPr>
-          <w:rFonts w:ascii="Times New Roman" w:hAnsi="Times New Roman" w:cs="Times New Roman"/>
-        </w:rPr>
-        <w:t>show</w:t>
-      </w:r>
-      <w:r>
-        <w:rPr>
-          <w:rFonts w:ascii="Times New Roman" w:hAnsi="Times New Roman" w:cs="Times New Roman"/>
-        </w:rPr>
-        <w:t>ing</w:t>
-      </w:r>
-      <w:r>
-        <w:rPr>
-          <w:rFonts w:ascii="Times New Roman" w:hAnsi="Times New Roman" w:cs="Times New Roman"/>
-        </w:rPr>
-        <w:t xml:space="preserve"> that the average post-PRWORA state is more conservative with a higher proportion of African Americans in its TANF caseload and lower unemployment rate. </w:t>
+        <w:t xml:space="preserve">conservative with a higher proportion of African Americans in its TANF caseload and lower unemployment rate. </w:t>
       </w:r>
     </w:p>
     <w:p>
@@ -2200,14 +2188,14 @@
         <w:rPr>
           <w:rFonts w:ascii="Times New Roman" w:hAnsi="Times New Roman" w:cs="Times New Roman"/>
         </w:rPr>
-        <w:t xml:space="preserve">manner “reasonably calculated” to realize one of TANF's four statutory goals: 1) Provide assistance to needy families so that children may be cared for in their own homes or in the homes </w:t>
+        <w:t xml:space="preserve">manner “reasonably calculated” to realize one of TANF's four statutory goals: 1) Provide assistance to needy families so that children may be cared for in their own homes or in the homes of relatives; 2) End the dependence of needy parents on government benefits by promoting job preparation, work, and marriage; 3) Prevent and reduce the incidence of out-of-wedlock </w:t>
       </w:r>
       <w:r>
         <w:rPr>
           <w:rFonts w:ascii="Times New Roman" w:hAnsi="Times New Roman" w:cs="Times New Roman"/>
         </w:rPr>
         <w:lastRenderedPageBreak/>
-        <w:t>of relatives; 2) End the dependence of needy parents on government benefits by promoting job preparation, work, and marriage; 3) Prevent and reduce the incidence of out-of-wedlock pregnancies and establish annual numerical goals for preventing and reducing the incidence of these pregnancies; and 4) Encourage the formation and maintenance of two-parent families</w:t>
+        <w:t>pregnancies and establish annual numerical goals for preventing and reducing the incidence of these pregnancies; and 4) Encourage the formation and maintenance of two-parent families</w:t>
       </w:r>
       <w:r>
         <w:rPr>
@@ -2535,14 +2523,14 @@
         <w:rPr>
           <w:rFonts w:ascii="Times New Roman" w:hAnsi="Times New Roman" w:cs="Times New Roman"/>
         </w:rPr>
-        <w:t xml:space="preserve">Similar to the decrease in </w:t>
+        <w:t xml:space="preserve">Similar to the decrease in aggregate basic assistance expenditures shown in Figure 2, average proportional basic assistance </w:t>
       </w:r>
       <w:r>
         <w:rPr>
           <w:rFonts w:ascii="Times New Roman" w:hAnsi="Times New Roman" w:cs="Times New Roman"/>
         </w:rPr>
         <w:lastRenderedPageBreak/>
-        <w:t>aggregate basic assistance expenditures shown in Figure 2, average proportional basic assistance expenditures decreased from</w:t>
+        <w:t>expenditures decreased from</w:t>
       </w:r>
       <w:r>
         <w:rPr>
@@ -2649,7 +2637,6 @@
           <w:rFonts w:ascii="Times New Roman" w:hAnsi="Times New Roman" w:cs="Times New Roman"/>
           <w:noProof/>
         </w:rPr>
-        <w:lastRenderedPageBreak/>
         <w:drawing>
           <wp:inline distT="0" distB="0" distL="0" distR="0" wp14:anchorId="72FBC830" wp14:editId="4AB731AF">
             <wp:extent cx="5943600" cy="4504690"/>
@@ -2758,7 +2745,14 @@
         <w:rPr>
           <w:rFonts w:ascii="Times New Roman" w:hAnsi="Times New Roman" w:cs="Times New Roman"/>
         </w:rPr>
-        <w:t xml:space="preserve"> shifted funds from basic assistance toward a variety of different </w:t>
+        <w:t xml:space="preserve"> shifted funds from basic assistance toward a </w:t>
+      </w:r>
+      <w:r>
+        <w:rPr>
+          <w:rFonts w:ascii="Times New Roman" w:hAnsi="Times New Roman" w:cs="Times New Roman"/>
+        </w:rPr>
+        <w:lastRenderedPageBreak/>
+        <w:t xml:space="preserve">variety of different </w:t>
       </w:r>
       <w:r>
         <w:rPr>
@@ -2887,50 +2881,50 @@
         <w:rPr>
           <w:rFonts w:ascii="Times New Roman" w:hAnsi="Times New Roman" w:cs="Times New Roman"/>
         </w:rPr>
-        <w:t xml:space="preserve"> on refundable tax credits for low-</w:t>
+        <w:t xml:space="preserve"> on refundable tax credits for low-income </w:t>
+      </w:r>
+      <w:r>
+        <w:rPr>
+          <w:rFonts w:ascii="Times New Roman" w:hAnsi="Times New Roman" w:cs="Times New Roman"/>
+        </w:rPr>
+        <w:t>families, diversion benefits (</w:t>
+      </w:r>
+      <w:r>
+        <w:rPr>
+          <w:rFonts w:ascii="Times New Roman" w:hAnsi="Times New Roman" w:cs="Times New Roman"/>
+        </w:rPr>
+        <w:t>which usually provide one-time lump sum payments to families to help them avoid en</w:t>
+      </w:r>
+      <w:r>
+        <w:rPr>
+          <w:rFonts w:ascii="Times New Roman" w:hAnsi="Times New Roman" w:cs="Times New Roman"/>
+        </w:rPr>
+        <w:t>tering the state’s TANF program),</w:t>
+      </w:r>
+      <w:r>
+        <w:rPr>
+          <w:rFonts w:ascii="Times New Roman" w:hAnsi="Times New Roman" w:cs="Times New Roman"/>
+        </w:rPr>
+        <w:t xml:space="preserve"> and marriage and pregnancy programs aimed at supporting healthy marriages and educating families about family planning</w:t>
+      </w:r>
+      <w:r>
+        <w:rPr>
+          <w:rFonts w:ascii="Times New Roman" w:hAnsi="Times New Roman" w:cs="Times New Roman"/>
+        </w:rPr>
+        <w:t xml:space="preserve">. </w:t>
+      </w:r>
+      <w:r>
+        <w:rPr>
+          <w:rFonts w:ascii="Times New Roman" w:hAnsi="Times New Roman" w:cs="Times New Roman"/>
+        </w:rPr>
+        <w:t xml:space="preserve">By FY 2013, however, the three categories collectively comprised 14.7% of the average state’s </w:t>
       </w:r>
       <w:r>
         <w:rPr>
           <w:rFonts w:ascii="Times New Roman" w:hAnsi="Times New Roman" w:cs="Times New Roman"/>
         </w:rPr>
         <w:lastRenderedPageBreak/>
-        <w:t xml:space="preserve">income </w:t>
-      </w:r>
-      <w:r>
-        <w:rPr>
-          <w:rFonts w:ascii="Times New Roman" w:hAnsi="Times New Roman" w:cs="Times New Roman"/>
-        </w:rPr>
-        <w:t>families, diversion benefits (</w:t>
-      </w:r>
-      <w:r>
-        <w:rPr>
-          <w:rFonts w:ascii="Times New Roman" w:hAnsi="Times New Roman" w:cs="Times New Roman"/>
-        </w:rPr>
-        <w:t>which usually provide one-time lump sum payments to families to help them avoid en</w:t>
-      </w:r>
-      <w:r>
-        <w:rPr>
-          <w:rFonts w:ascii="Times New Roman" w:hAnsi="Times New Roman" w:cs="Times New Roman"/>
-        </w:rPr>
-        <w:t>tering the state’s TANF program),</w:t>
-      </w:r>
-      <w:r>
-        <w:rPr>
-          <w:rFonts w:ascii="Times New Roman" w:hAnsi="Times New Roman" w:cs="Times New Roman"/>
-        </w:rPr>
-        <w:t xml:space="preserve"> and marriage and pregnancy programs aimed at supporting healthy marriages and educating families about family planning</w:t>
-      </w:r>
-      <w:r>
-        <w:rPr>
-          <w:rFonts w:ascii="Times New Roman" w:hAnsi="Times New Roman" w:cs="Times New Roman"/>
-        </w:rPr>
-        <w:t xml:space="preserve">. </w:t>
-      </w:r>
-      <w:r>
-        <w:rPr>
-          <w:rFonts w:ascii="Times New Roman" w:hAnsi="Times New Roman" w:cs="Times New Roman"/>
-        </w:rPr>
-        <w:t>By FY 2013, however, the three categories collectively comprised 14.7% of the average state’s TANF spending, with marriage and pregnancy programs alone comprising</w:t>
+        <w:t>TANF spending, with marriage and pregnancy programs alone comprising</w:t>
       </w:r>
       <w:r>
         <w:rPr>
@@ -3015,37 +3009,31 @@
         <w:rPr>
           <w:rFonts w:ascii="Times New Roman" w:hAnsi="Times New Roman" w:cs="Times New Roman"/>
         </w:rPr>
-        <w:t xml:space="preserve">In order to more closely examine state-level trends over time, Figure 5 provides annual box plots of basic assistance spending. Over </w:t>
+        <w:t>In order to more closely examine state-level trends over time, Figure 5 provides annual box plots of basic assistance spending. Over time, the distribution of state spending remained relatively constant as it shifted downward</w:t>
+      </w:r>
+      <w:r>
+        <w:rPr>
+          <w:rFonts w:ascii="Times New Roman" w:hAnsi="Times New Roman" w:cs="Times New Roman"/>
+        </w:rPr>
+        <w:t>.</w:t>
+      </w:r>
+      <w:r>
+        <w:rPr>
+          <w:rStyle w:val="FootnoteReference"/>
+        </w:rPr>
+        <w:footnoteReference w:id="20"/>
+      </w:r>
+      <w:r>
+        <w:rPr>
+          <w:rFonts w:ascii="Times New Roman" w:hAnsi="Times New Roman" w:cs="Times New Roman"/>
+        </w:rPr>
+        <w:t xml:space="preserve"> </w:t>
       </w:r>
       <w:r>
         <w:rPr>
           <w:rFonts w:ascii="Times New Roman" w:hAnsi="Times New Roman" w:cs="Times New Roman"/>
         </w:rPr>
         <w:lastRenderedPageBreak/>
-        <w:t>time, the distribution of state spending remained relatively constant as it shifted downward</w:t>
-      </w:r>
-      <w:r>
-        <w:rPr>
-          <w:rFonts w:ascii="Times New Roman" w:hAnsi="Times New Roman" w:cs="Times New Roman"/>
-        </w:rPr>
-        <w:t>.</w:t>
-      </w:r>
-      <w:r>
-        <w:rPr>
-          <w:rStyle w:val="FootnoteReference"/>
-        </w:rPr>
-        <w:footnoteReference w:id="20"/>
-      </w:r>
-      <w:r>
-        <w:rPr>
-          <w:rFonts w:ascii="Times New Roman" w:hAnsi="Times New Roman" w:cs="Times New Roman"/>
-        </w:rPr>
-        <w:t xml:space="preserve"> </w:t>
-      </w:r>
-      <w:r>
-        <w:rPr>
-          <w:rFonts w:ascii="Times New Roman" w:hAnsi="Times New Roman" w:cs="Times New Roman"/>
-        </w:rPr>
         <w:t xml:space="preserve">The standard deviations of annual proportional basic assistance spending did not follow any clear trend, varying between 10.1% (in FY 2008) and 13.8% in (FY 1999). </w:t>
       </w:r>
       <w:r>
@@ -3140,7 +3128,6 @@
           <w:rFonts w:ascii="Times New Roman" w:hAnsi="Times New Roman" w:cs="Times New Roman"/>
           <w:noProof/>
         </w:rPr>
-        <w:lastRenderedPageBreak/>
         <w:drawing>
           <wp:inline distT="0" distB="0" distL="0" distR="0" wp14:anchorId="0877D313" wp14:editId="7CD36930">
             <wp:extent cx="5943600" cy="4504690"/>
@@ -3226,7 +3213,14 @@
         <w:rPr>
           <w:rFonts w:ascii="Times New Roman" w:hAnsi="Times New Roman" w:cs="Times New Roman"/>
         </w:rPr>
-        <w:t xml:space="preserve">As states decreased basic assistance spending, the relative order of states was reshuffled, with relatively higher spending states becoming relatively lower spending states and vice versa (Figure </w:t>
+        <w:t xml:space="preserve">As states decreased basic assistance spending, the relative order of states was </w:t>
+      </w:r>
+      <w:r>
+        <w:rPr>
+          <w:rFonts w:ascii="Times New Roman" w:hAnsi="Times New Roman" w:cs="Times New Roman"/>
+        </w:rPr>
+        <w:lastRenderedPageBreak/>
+        <w:t xml:space="preserve">reshuffled, with relatively higher spending states becoming relatively lower spending states and vice versa (Figure </w:t>
       </w:r>
       <w:r>
         <w:rPr>
@@ -3268,14 +3262,7 @@
         <w:rPr>
           <w:rFonts w:ascii="Times New Roman" w:hAnsi="Times New Roman" w:cs="Times New Roman"/>
         </w:rPr>
-        <w:t xml:space="preserve">Similarly, states that spent relatively less on basic assistance in FY 1998 shifted their spending relative to their peers. Indiana and Oklahoma were </w:t>
-      </w:r>
-      <w:r>
-        <w:rPr>
-          <w:rFonts w:ascii="Times New Roman" w:hAnsi="Times New Roman" w:cs="Times New Roman"/>
-        </w:rPr>
-        <w:lastRenderedPageBreak/>
-        <w:t xml:space="preserve">the only states to be among the ten lowest spending states in both FY 1998 and FY 2013. On the other hand, Virginia’s relatively small decrease in proportional basic assistance spending meant it was among the ten lowest spending states in FY 1998 and the ten highest spending states in FY 2013. </w:t>
+        <w:t xml:space="preserve">Similarly, states that spent relatively less on basic assistance in FY 1998 shifted their spending relative to their peers. Indiana and Oklahoma were the only states to be among the ten lowest spending states in both FY 1998 and FY 2013. On the other hand, Virginia’s relatively small decrease in proportional basic assistance spending meant it was among the ten lowest spending states in FY 1998 and the ten highest spending states in FY 2013. </w:t>
       </w:r>
     </w:p>
     <w:p>
@@ -3290,6 +3277,7 @@
           <w:rFonts w:ascii="Times New Roman" w:hAnsi="Times New Roman" w:cs="Times New Roman"/>
           <w:noProof/>
         </w:rPr>
+        <w:lastRenderedPageBreak/>
         <w:drawing>
           <wp:inline distT="0" distB="0" distL="0" distR="0" wp14:anchorId="636CF991" wp14:editId="54A8EC24">
             <wp:extent cx="5943600" cy="4504690"/>
@@ -3404,80 +3392,86 @@
         <w:rPr>
           <w:rFonts w:ascii="Times New Roman" w:hAnsi="Times New Roman" w:cs="Times New Roman"/>
         </w:rPr>
+        <w:t xml:space="preserve">Using a fixed </w:t>
+      </w:r>
+      <w:r>
+        <w:rPr>
+          <w:rFonts w:ascii="Times New Roman" w:hAnsi="Times New Roman" w:cs="Times New Roman"/>
+        </w:rPr>
+        <w:t>effects regression model that controls for unobserved variation between states and across time,</w:t>
+      </w:r>
+      <w:r>
+        <w:rPr>
+          <w:rFonts w:ascii="Times New Roman" w:hAnsi="Times New Roman" w:cs="Times New Roman"/>
+        </w:rPr>
+        <w:t xml:space="preserve"> t</w:t>
+      </w:r>
+      <w:r>
+        <w:rPr>
+          <w:rFonts w:ascii="Times New Roman" w:hAnsi="Times New Roman" w:cs="Times New Roman"/>
+        </w:rPr>
+        <w:t xml:space="preserve">he </w:t>
+      </w:r>
+      <w:r>
+        <w:rPr>
+          <w:rFonts w:ascii="Times New Roman" w:hAnsi="Times New Roman" w:cs="Times New Roman"/>
+        </w:rPr>
+        <w:t>section</w:t>
+      </w:r>
+      <w:r>
+        <w:rPr>
+          <w:rFonts w:ascii="Times New Roman" w:hAnsi="Times New Roman" w:cs="Times New Roman"/>
+        </w:rPr>
+        <w:t xml:space="preserve"> </w:t>
+      </w:r>
+      <w:r>
+        <w:rPr>
+          <w:rFonts w:ascii="Times New Roman" w:hAnsi="Times New Roman" w:cs="Times New Roman"/>
+        </w:rPr>
+        <w:t>outlines the characteristics of</w:t>
+      </w:r>
+      <w:r>
+        <w:rPr>
+          <w:rFonts w:ascii="Times New Roman" w:hAnsi="Times New Roman" w:cs="Times New Roman"/>
+        </w:rPr>
+        <w:t xml:space="preserve"> a “post-PRWORA state” that has moved beyond </w:t>
+      </w:r>
+      <w:r>
+        <w:rPr>
+          <w:rFonts w:ascii="Times New Roman" w:hAnsi="Times New Roman" w:cs="Times New Roman"/>
+        </w:rPr>
+        <w:t xml:space="preserve">using </w:t>
+      </w:r>
+      <w:r>
+        <w:rPr>
+          <w:rFonts w:ascii="Times New Roman" w:hAnsi="Times New Roman" w:cs="Times New Roman"/>
+        </w:rPr>
+        <w:t xml:space="preserve">cash assistance as the vital link and keystone of its </w:t>
+      </w:r>
+      <w:r>
+        <w:rPr>
+          <w:rFonts w:ascii="Times New Roman" w:hAnsi="Times New Roman" w:cs="Times New Roman"/>
+        </w:rPr>
+        <w:t>TANF program.</w:t>
+      </w:r>
+      <w:r>
+        <w:rPr>
+          <w:rFonts w:ascii="Times New Roman" w:hAnsi="Times New Roman" w:cs="Times New Roman"/>
+        </w:rPr>
+        <w:t xml:space="preserve"> Overall, </w:t>
+      </w:r>
+      <w:r>
+        <w:rPr>
+          <w:rFonts w:ascii="Times New Roman" w:hAnsi="Times New Roman" w:cs="Times New Roman"/>
+        </w:rPr>
+        <w:t xml:space="preserve">such </w:t>
+      </w:r>
+      <w:r>
+        <w:rPr>
+          <w:rFonts w:ascii="Times New Roman" w:hAnsi="Times New Roman" w:cs="Times New Roman"/>
+        </w:rPr>
         <w:lastRenderedPageBreak/>
-        <w:t xml:space="preserve">Using a fixed </w:t>
-      </w:r>
-      <w:r>
-        <w:rPr>
-          <w:rFonts w:ascii="Times New Roman" w:hAnsi="Times New Roman" w:cs="Times New Roman"/>
-        </w:rPr>
-        <w:t>effects regression model that controls for unobserved variation between states and across time,</w:t>
-      </w:r>
-      <w:r>
-        <w:rPr>
-          <w:rFonts w:ascii="Times New Roman" w:hAnsi="Times New Roman" w:cs="Times New Roman"/>
-        </w:rPr>
-        <w:t xml:space="preserve"> t</w:t>
-      </w:r>
-      <w:r>
-        <w:rPr>
-          <w:rFonts w:ascii="Times New Roman" w:hAnsi="Times New Roman" w:cs="Times New Roman"/>
-        </w:rPr>
-        <w:t xml:space="preserve">he </w:t>
-      </w:r>
-      <w:r>
-        <w:rPr>
-          <w:rFonts w:ascii="Times New Roman" w:hAnsi="Times New Roman" w:cs="Times New Roman"/>
-        </w:rPr>
-        <w:t>section</w:t>
-      </w:r>
-      <w:r>
-        <w:rPr>
-          <w:rFonts w:ascii="Times New Roman" w:hAnsi="Times New Roman" w:cs="Times New Roman"/>
-        </w:rPr>
-        <w:t xml:space="preserve"> </w:t>
-      </w:r>
-      <w:r>
-        <w:rPr>
-          <w:rFonts w:ascii="Times New Roman" w:hAnsi="Times New Roman" w:cs="Times New Roman"/>
-        </w:rPr>
-        <w:t>outlines the characteristics of</w:t>
-      </w:r>
-      <w:r>
-        <w:rPr>
-          <w:rFonts w:ascii="Times New Roman" w:hAnsi="Times New Roman" w:cs="Times New Roman"/>
-        </w:rPr>
-        <w:t xml:space="preserve"> a “post-PRWORA state” that has moved beyond </w:t>
-      </w:r>
-      <w:r>
-        <w:rPr>
-          <w:rFonts w:ascii="Times New Roman" w:hAnsi="Times New Roman" w:cs="Times New Roman"/>
-        </w:rPr>
-        <w:t xml:space="preserve">using </w:t>
-      </w:r>
-      <w:r>
-        <w:rPr>
-          <w:rFonts w:ascii="Times New Roman" w:hAnsi="Times New Roman" w:cs="Times New Roman"/>
-        </w:rPr>
-        <w:t xml:space="preserve">cash assistance as the vital link and keystone of its </w:t>
-      </w:r>
-      <w:r>
-        <w:rPr>
-          <w:rFonts w:ascii="Times New Roman" w:hAnsi="Times New Roman" w:cs="Times New Roman"/>
-        </w:rPr>
-        <w:t>TANF program.</w:t>
-      </w:r>
-      <w:r>
-        <w:rPr>
-          <w:rFonts w:ascii="Times New Roman" w:hAnsi="Times New Roman" w:cs="Times New Roman"/>
-        </w:rPr>
-        <w:t xml:space="preserve"> Overall, </w:t>
-      </w:r>
-      <w:r>
-        <w:rPr>
-          <w:rFonts w:ascii="Times New Roman" w:hAnsi="Times New Roman" w:cs="Times New Roman"/>
-        </w:rPr>
-        <w:t xml:space="preserve">such states </w:t>
+        <w:t xml:space="preserve">states </w:t>
       </w:r>
       <w:r>
         <w:rPr>
@@ -3852,14 +3846,7 @@
         <w:rPr>
           <w:rFonts w:ascii="Times New Roman" w:hAnsi="Times New Roman" w:cs="Times New Roman"/>
         </w:rPr>
-        <w:t xml:space="preserve">translate to </w:t>
-      </w:r>
-      <w:r>
-        <w:rPr>
-          <w:rFonts w:ascii="Times New Roman" w:hAnsi="Times New Roman" w:cs="Times New Roman"/>
-        </w:rPr>
-        <w:lastRenderedPageBreak/>
-        <w:t>opinions of welfare policy</w:t>
+        <w:t>translate to opinions of welfare policy</w:t>
       </w:r>
       <w:r>
         <w:rPr>
@@ -3928,7 +3915,14 @@
         <w:rPr>
           <w:rFonts w:ascii="Times New Roman" w:hAnsi="Times New Roman" w:cs="Times New Roman"/>
         </w:rPr>
-        <w:t xml:space="preserve"> policy outcomes. Several studies have examined the correlations between race and the restrictiveness of states’ TANF policies. </w:t>
+        <w:t xml:space="preserve"> policy outcomes. Several studies have examined the correlations between race and the </w:t>
+      </w:r>
+      <w:r>
+        <w:rPr>
+          <w:rFonts w:ascii="Times New Roman" w:hAnsi="Times New Roman" w:cs="Times New Roman"/>
+        </w:rPr>
+        <w:lastRenderedPageBreak/>
+        <w:t xml:space="preserve">restrictiveness of states’ TANF policies. </w:t>
       </w:r>
       <w:proofErr w:type="spellStart"/>
       <w:r>
@@ -4178,7 +4172,6 @@
         <w:rPr>
           <w:rFonts w:ascii="Times New Roman" w:hAnsi="Times New Roman" w:cs="Times New Roman"/>
         </w:rPr>
-        <w:lastRenderedPageBreak/>
         <w:tab/>
       </w:r>
       <w:r>
@@ -4271,7 +4264,14 @@
         <w:rPr>
           <w:rFonts w:ascii="Times New Roman" w:eastAsia="Times New Roman" w:hAnsi="Times New Roman" w:cs="Times New Roman"/>
         </w:rPr>
-        <w:t xml:space="preserve">The former measures the percentage of individuals receiving basic assistance benefits in a state who identify </w:t>
+        <w:t xml:space="preserve">The former measures the percentage of individuals receiving basic assistance benefits </w:t>
+      </w:r>
+      <w:r>
+        <w:rPr>
+          <w:rFonts w:ascii="Times New Roman" w:eastAsia="Times New Roman" w:hAnsi="Times New Roman" w:cs="Times New Roman"/>
+        </w:rPr>
+        <w:lastRenderedPageBreak/>
+        <w:t xml:space="preserve">in a state who identify </w:t>
       </w:r>
       <w:r>
         <w:rPr>
@@ -4628,68 +4628,68 @@
         <w:rPr>
           <w:rFonts w:ascii="Times New Roman" w:hAnsi="Times New Roman" w:cs="Times New Roman"/>
         </w:rPr>
-        <w:t xml:space="preserve">e and ideology of the </w:t>
+        <w:t>e and ideology of the governor</w:t>
+      </w:r>
+      <w:r>
+        <w:rPr>
+          <w:rFonts w:ascii="Times New Roman" w:hAnsi="Times New Roman" w:cs="Times New Roman"/>
+        </w:rPr>
+        <w:t>.</w:t>
+      </w:r>
+      <w:r>
+        <w:rPr>
+          <w:rStyle w:val="FootnoteReference"/>
+        </w:rPr>
+        <w:footnoteReference w:id="25"/>
+      </w:r>
+      <w:r>
+        <w:rPr>
+          <w:rFonts w:ascii="Times New Roman" w:hAnsi="Times New Roman" w:cs="Times New Roman"/>
+        </w:rPr>
+        <w:t xml:space="preserve"> </w:t>
+      </w:r>
+      <w:r>
+        <w:rPr>
+          <w:rFonts w:ascii="Times New Roman" w:hAnsi="Times New Roman" w:cs="Times New Roman"/>
+        </w:rPr>
+        <w:t xml:space="preserve">The authors originally measured the ideologies of the political parties and governor </w:t>
+      </w:r>
+      <w:r>
+        <w:rPr>
+          <w:rFonts w:ascii="Times New Roman" w:hAnsi="Times New Roman" w:cs="Times New Roman"/>
+        </w:rPr>
+        <w:t xml:space="preserve">using interest group ratings, but in </w:t>
+      </w:r>
+      <w:r>
+        <w:rPr>
+          <w:rFonts w:ascii="Times New Roman" w:hAnsi="Times New Roman" w:cs="Times New Roman"/>
+        </w:rPr>
+        <w:t>Berry et al. (2010) the authors present a slight</w:t>
+      </w:r>
+      <w:r>
+        <w:rPr>
+          <w:rFonts w:ascii="Times New Roman" w:hAnsi="Times New Roman" w:cs="Times New Roman"/>
+        </w:rPr>
+        <w:t xml:space="preserve">ly different measure of ideology that </w:t>
+      </w:r>
+      <w:r>
+        <w:rPr>
+          <w:rFonts w:ascii="Times New Roman" w:hAnsi="Times New Roman" w:cs="Times New Roman"/>
+        </w:rPr>
+        <w:t>uses Poole’s (1998) common space coordinates of Congressiona</w:t>
+      </w:r>
+      <w:r>
+        <w:rPr>
+          <w:rFonts w:ascii="Times New Roman" w:hAnsi="Times New Roman" w:cs="Times New Roman"/>
+        </w:rPr>
+        <w:t xml:space="preserve">l roll </w:t>
       </w:r>
       <w:r>
         <w:rPr>
           <w:rFonts w:ascii="Times New Roman" w:hAnsi="Times New Roman" w:cs="Times New Roman"/>
         </w:rPr>
         <w:lastRenderedPageBreak/>
-        <w:t>governor</w:t>
-      </w:r>
-      <w:r>
-        <w:rPr>
-          <w:rFonts w:ascii="Times New Roman" w:hAnsi="Times New Roman" w:cs="Times New Roman"/>
-        </w:rPr>
-        <w:t>.</w:t>
-      </w:r>
-      <w:r>
-        <w:rPr>
-          <w:rStyle w:val="FootnoteReference"/>
-        </w:rPr>
-        <w:footnoteReference w:id="25"/>
-      </w:r>
-      <w:r>
-        <w:rPr>
-          <w:rFonts w:ascii="Times New Roman" w:hAnsi="Times New Roman" w:cs="Times New Roman"/>
-        </w:rPr>
-        <w:t xml:space="preserve"> </w:t>
-      </w:r>
-      <w:r>
-        <w:rPr>
-          <w:rFonts w:ascii="Times New Roman" w:hAnsi="Times New Roman" w:cs="Times New Roman"/>
-        </w:rPr>
-        <w:t xml:space="preserve">The authors originally measured the ideologies of the political parties and governor </w:t>
-      </w:r>
-      <w:r>
-        <w:rPr>
-          <w:rFonts w:ascii="Times New Roman" w:hAnsi="Times New Roman" w:cs="Times New Roman"/>
-        </w:rPr>
-        <w:t xml:space="preserve">using interest group ratings, but in </w:t>
-      </w:r>
-      <w:r>
-        <w:rPr>
-          <w:rFonts w:ascii="Times New Roman" w:hAnsi="Times New Roman" w:cs="Times New Roman"/>
-        </w:rPr>
-        <w:t>Berry et al. (2010) the authors present a slight</w:t>
-      </w:r>
-      <w:r>
-        <w:rPr>
-          <w:rFonts w:ascii="Times New Roman" w:hAnsi="Times New Roman" w:cs="Times New Roman"/>
-        </w:rPr>
-        <w:t xml:space="preserve">ly different measure of ideology that </w:t>
-      </w:r>
-      <w:r>
-        <w:rPr>
-          <w:rFonts w:ascii="Times New Roman" w:hAnsi="Times New Roman" w:cs="Times New Roman"/>
-        </w:rPr>
-        <w:t>uses Poole’s (1998) common space coordinates of Congressiona</w:t>
-      </w:r>
-      <w:r>
-        <w:rPr>
-          <w:rFonts w:ascii="Times New Roman" w:hAnsi="Times New Roman" w:cs="Times New Roman"/>
-        </w:rPr>
-        <w:t>l roll call votes</w:t>
+        <w:t>call votes</w:t>
       </w:r>
       <w:r>
         <w:rPr>
@@ -4999,92 +4999,92 @@
         <w:rPr>
           <w:rFonts w:ascii="Times New Roman" w:hAnsi="Times New Roman" w:cs="Times New Roman"/>
         </w:rPr>
-        <w:t xml:space="preserve">wages for </w:t>
+        <w:t>wages for lower-skilled workers</w:t>
+      </w:r>
+      <w:r>
+        <w:rPr>
+          <w:rFonts w:ascii="Times New Roman" w:hAnsi="Times New Roman" w:cs="Times New Roman"/>
+        </w:rPr>
+        <w:t>.</w:t>
+      </w:r>
+      <w:r>
+        <w:rPr>
+          <w:rStyle w:val="FootnoteReference"/>
+        </w:rPr>
+        <w:footnoteReference w:id="27"/>
+      </w:r>
+      <w:r>
+        <w:rPr>
+          <w:rFonts w:ascii="Times New Roman" w:hAnsi="Times New Roman" w:cs="Times New Roman"/>
+        </w:rPr>
+        <w:t xml:space="preserve"> </w:t>
+      </w:r>
+      <w:r>
+        <w:rPr>
+          <w:rFonts w:ascii="Times New Roman" w:hAnsi="Times New Roman" w:cs="Times New Roman"/>
+        </w:rPr>
+        <w:t>In an extensive literature review of TANF and AFDC research</w:t>
+      </w:r>
+      <w:r>
+        <w:rPr>
+          <w:rFonts w:ascii="Times New Roman" w:hAnsi="Times New Roman" w:cs="Times New Roman"/>
+        </w:rPr>
+        <w:t xml:space="preserve"> in the years following the passage of the PRWORA</w:t>
+      </w:r>
+      <w:r>
+        <w:rPr>
+          <w:rFonts w:ascii="Times New Roman" w:hAnsi="Times New Roman" w:cs="Times New Roman"/>
+        </w:rPr>
+        <w:t>, Blank (2002) finds five econometric studies that argue for an elasticity of state unemployment rates to caseloads of between 5 and 7 percent</w:t>
+      </w:r>
+      <w:r>
+        <w:rPr>
+          <w:rFonts w:ascii="Times New Roman" w:hAnsi="Times New Roman" w:cs="Times New Roman"/>
+        </w:rPr>
+        <w:t>.</w:t>
+      </w:r>
+      <w:r>
+        <w:rPr>
+          <w:rStyle w:val="FootnoteReference"/>
+        </w:rPr>
+        <w:footnoteReference w:id="28"/>
+      </w:r>
+      <w:r>
+        <w:rPr>
+          <w:rFonts w:ascii="Times New Roman" w:hAnsi="Times New Roman" w:cs="Times New Roman"/>
+        </w:rPr>
+        <w:t xml:space="preserve"> </w:t>
+      </w:r>
+      <w:r>
+        <w:rPr>
+          <w:rFonts w:ascii="Times New Roman" w:hAnsi="Times New Roman" w:cs="Times New Roman"/>
+        </w:rPr>
+        <w:t>Since caseload sizes</w:t>
+      </w:r>
+      <w:r>
+        <w:rPr>
+          <w:rFonts w:ascii="Times New Roman" w:hAnsi="Times New Roman" w:cs="Times New Roman"/>
+        </w:rPr>
+        <w:t xml:space="preserve"> are </w:t>
+      </w:r>
+      <w:r>
+        <w:rPr>
+          <w:rFonts w:ascii="Times New Roman" w:hAnsi="Times New Roman" w:cs="Times New Roman"/>
+        </w:rPr>
+        <w:t xml:space="preserve">in part a function of basic assistance spending, the </w:t>
+      </w:r>
+      <w:r>
+        <w:rPr>
+          <w:rFonts w:ascii="Times New Roman" w:hAnsi="Times New Roman" w:cs="Times New Roman"/>
+        </w:rPr>
+        <w:t xml:space="preserve">studies conducted in </w:t>
       </w:r>
       <w:r>
         <w:rPr>
           <w:rFonts w:ascii="Times New Roman" w:hAnsi="Times New Roman" w:cs="Times New Roman"/>
         </w:rPr>
         <w:lastRenderedPageBreak/>
-        <w:t>lower-skilled workers</w:t>
-      </w:r>
-      <w:r>
-        <w:rPr>
-          <w:rFonts w:ascii="Times New Roman" w:hAnsi="Times New Roman" w:cs="Times New Roman"/>
-        </w:rPr>
-        <w:t>.</w:t>
-      </w:r>
-      <w:r>
-        <w:rPr>
-          <w:rStyle w:val="FootnoteReference"/>
-        </w:rPr>
-        <w:footnoteReference w:id="27"/>
-      </w:r>
-      <w:r>
-        <w:rPr>
-          <w:rFonts w:ascii="Times New Roman" w:hAnsi="Times New Roman" w:cs="Times New Roman"/>
-        </w:rPr>
-        <w:t xml:space="preserve"> </w:t>
-      </w:r>
-      <w:r>
-        <w:rPr>
-          <w:rFonts w:ascii="Times New Roman" w:hAnsi="Times New Roman" w:cs="Times New Roman"/>
-        </w:rPr>
-        <w:t>In an extensive literature review of TANF and AFDC research</w:t>
-      </w:r>
-      <w:r>
-        <w:rPr>
-          <w:rFonts w:ascii="Times New Roman" w:hAnsi="Times New Roman" w:cs="Times New Roman"/>
-        </w:rPr>
-        <w:t xml:space="preserve"> in the years following the passage of the PRWORA</w:t>
-      </w:r>
-      <w:r>
-        <w:rPr>
-          <w:rFonts w:ascii="Times New Roman" w:hAnsi="Times New Roman" w:cs="Times New Roman"/>
-        </w:rPr>
-        <w:t>, Blank (2002) finds five econometric studies that argue for an elasticity of state unemployment rates to caseloads of between 5 and 7 percent</w:t>
-      </w:r>
-      <w:r>
-        <w:rPr>
-          <w:rFonts w:ascii="Times New Roman" w:hAnsi="Times New Roman" w:cs="Times New Roman"/>
-        </w:rPr>
-        <w:t>.</w:t>
-      </w:r>
-      <w:r>
-        <w:rPr>
-          <w:rStyle w:val="FootnoteReference"/>
-        </w:rPr>
-        <w:footnoteReference w:id="28"/>
-      </w:r>
-      <w:r>
-        <w:rPr>
-          <w:rFonts w:ascii="Times New Roman" w:hAnsi="Times New Roman" w:cs="Times New Roman"/>
-        </w:rPr>
-        <w:t xml:space="preserve"> </w:t>
-      </w:r>
-      <w:r>
-        <w:rPr>
-          <w:rFonts w:ascii="Times New Roman" w:hAnsi="Times New Roman" w:cs="Times New Roman"/>
-        </w:rPr>
-        <w:t>Since caseload sizes</w:t>
-      </w:r>
-      <w:r>
-        <w:rPr>
-          <w:rFonts w:ascii="Times New Roman" w:hAnsi="Times New Roman" w:cs="Times New Roman"/>
-        </w:rPr>
-        <w:t xml:space="preserve"> are </w:t>
-      </w:r>
-      <w:r>
-        <w:rPr>
-          <w:rFonts w:ascii="Times New Roman" w:hAnsi="Times New Roman" w:cs="Times New Roman"/>
-        </w:rPr>
-        <w:t xml:space="preserve">in part a function of basic assistance spending, the </w:t>
-      </w:r>
-      <w:r>
-        <w:rPr>
-          <w:rFonts w:ascii="Times New Roman" w:hAnsi="Times New Roman" w:cs="Times New Roman"/>
-        </w:rPr>
-        <w:t>studies conducted in the years following the PRWORA’s passage imply that state economic conditions should bear some impact on basic assistance spending</w:t>
+        <w:t>the years following the PRWORA’s passage imply that state economic conditions should bear some impact on basic assistance spending</w:t>
       </w:r>
       <w:r>
         <w:rPr>
@@ -5484,14 +5484,7 @@
         <w:rPr>
           <w:rFonts w:ascii="Times New Roman" w:hAnsi="Times New Roman" w:cs="Times New Roman"/>
         </w:rPr>
-        <w:t xml:space="preserve">As such, controlling for states’ </w:t>
-      </w:r>
-      <w:r>
-        <w:rPr>
-          <w:rFonts w:ascii="Times New Roman" w:hAnsi="Times New Roman" w:cs="Times New Roman"/>
-        </w:rPr>
-        <w:lastRenderedPageBreak/>
-        <w:t xml:space="preserve">unemployment rates alone may </w:t>
+        <w:t xml:space="preserve">As such, controlling for states’ unemployment rates alone may </w:t>
       </w:r>
       <w:r>
         <w:rPr>
@@ -5645,7 +5638,14 @@
         <w:rPr>
           <w:rFonts w:ascii="Times New Roman" w:hAnsi="Times New Roman" w:cs="Times New Roman"/>
         </w:rPr>
-        <w:t>of TANF programs in California, Washington, Michigan, Florida, and Texas, Hahn et. al (2012) note how budget deficits following the Great Recession forced many states to reshape TANF spending</w:t>
+        <w:t xml:space="preserve">of TANF programs in California, Washington, </w:t>
+      </w:r>
+      <w:r>
+        <w:rPr>
+          <w:rFonts w:ascii="Times New Roman" w:hAnsi="Times New Roman" w:cs="Times New Roman"/>
+        </w:rPr>
+        <w:lastRenderedPageBreak/>
+        <w:t>Michigan, Florida, and Texas, Hahn et. al (2012) note how budget deficits following the Great Recession forced many states to reshape TANF spending</w:t>
       </w:r>
       <w:r>
         <w:rPr>
@@ -5892,14 +5892,7 @@
         <w:rPr>
           <w:rFonts w:ascii="Times New Roman" w:hAnsi="Times New Roman" w:cs="Times New Roman"/>
         </w:rPr>
-        <w:t xml:space="preserve">, </w:t>
-      </w:r>
-      <w:r>
-        <w:rPr>
-          <w:rFonts w:ascii="Times New Roman" w:hAnsi="Times New Roman" w:cs="Times New Roman"/>
-        </w:rPr>
-        <w:lastRenderedPageBreak/>
-        <w:t>states experience</w:t>
+        <w:t>, states experience</w:t>
       </w:r>
       <w:r>
         <w:rPr>
@@ -5983,6 +5976,7 @@
           <w:i/>
           <w:u w:val="single"/>
         </w:rPr>
+        <w:lastRenderedPageBreak/>
         <w:t>Programmatic</w:t>
       </w:r>
       <w:r>
@@ -6294,7 +6288,6 @@
         <w:rPr>
           <w:rFonts w:ascii="Times New Roman" w:hAnsi="Times New Roman" w:cs="Times New Roman"/>
         </w:rPr>
-        <w:lastRenderedPageBreak/>
         <w:tab/>
         <w:t xml:space="preserve">In addition to accounting for </w:t>
       </w:r>
@@ -6500,6 +6493,7 @@
         <w:rPr>
           <w:rFonts w:ascii="Times New Roman" w:hAnsi="Times New Roman" w:cs="Times New Roman"/>
         </w:rPr>
+        <w:lastRenderedPageBreak/>
         <w:t>dramatically</w:t>
       </w:r>
       <w:r>
@@ -6771,86 +6765,86 @@
         <w:rPr>
           <w:rFonts w:ascii="Times New Roman" w:hAnsi="Times New Roman" w:cs="Times New Roman"/>
         </w:rPr>
-        <w:t xml:space="preserve"> Some states have taken this approach and offer </w:t>
+        <w:t xml:space="preserve"> Some states have taken this approach and offer transitional benefits to TANF recipients who </w:t>
+      </w:r>
+      <w:r>
+        <w:rPr>
+          <w:rFonts w:ascii="Times New Roman" w:hAnsi="Times New Roman" w:cs="Times New Roman"/>
+        </w:rPr>
+        <w:t>are ineligible</w:t>
+      </w:r>
+      <w:r>
+        <w:rPr>
+          <w:rFonts w:ascii="Times New Roman" w:hAnsi="Times New Roman" w:cs="Times New Roman"/>
+        </w:rPr>
+        <w:t xml:space="preserve"> due to increased earnings. </w:t>
+      </w:r>
+      <w:r>
+        <w:rPr>
+          <w:rFonts w:ascii="Times New Roman" w:hAnsi="Times New Roman" w:cs="Times New Roman"/>
+        </w:rPr>
+        <w:t>For example, until October 2015, Michigan granted $10 to former TANF recipients for 6 months after becoming ineligible due to increased earnings if they continued to meet their work requirements</w:t>
+      </w:r>
+      <w:r>
+        <w:rPr>
+          <w:rFonts w:ascii="Times New Roman" w:hAnsi="Times New Roman" w:cs="Times New Roman"/>
+        </w:rPr>
+        <w:t xml:space="preserve">. </w:t>
+      </w:r>
+      <w:r>
+        <w:rPr>
+          <w:rFonts w:ascii="Times New Roman" w:hAnsi="Times New Roman" w:cs="Times New Roman"/>
+        </w:rPr>
+        <w:t>Likewise, in 2016 Missouri gave one-parent families working 30 hours per week after leaving TANF $50 for six months and New Jersey granted former recipients $200 for 24 months if they continued to work 20 hours per week</w:t>
+      </w:r>
+      <w:r>
+        <w:rPr>
+          <w:rFonts w:ascii="Times New Roman" w:hAnsi="Times New Roman" w:cs="Times New Roman"/>
+        </w:rPr>
+        <w:t>.</w:t>
+      </w:r>
+      <w:r>
+        <w:rPr>
+          <w:rStyle w:val="FootnoteReference"/>
+        </w:rPr>
+        <w:footnoteReference w:id="37"/>
+      </w:r>
+      <w:r>
+        <w:rPr>
+          <w:rFonts w:ascii="Times New Roman" w:hAnsi="Times New Roman" w:cs="Times New Roman"/>
+        </w:rPr>
+        <w:t xml:space="preserve"> The </w:t>
+      </w:r>
+      <w:r>
+        <w:rPr>
+          <w:rFonts w:ascii="Times New Roman" w:hAnsi="Times New Roman" w:cs="Times New Roman"/>
+        </w:rPr>
+        <w:t xml:space="preserve">benefits </w:t>
+      </w:r>
+      <w:r>
+        <w:rPr>
+          <w:rFonts w:ascii="Times New Roman" w:hAnsi="Times New Roman" w:cs="Times New Roman"/>
+        </w:rPr>
+        <w:t>allow</w:t>
+      </w:r>
+      <w:r>
+        <w:rPr>
+          <w:rFonts w:ascii="Times New Roman" w:hAnsi="Times New Roman" w:cs="Times New Roman"/>
+        </w:rPr>
+        <w:t>ed</w:t>
+      </w:r>
+      <w:r>
+        <w:rPr>
+          <w:rFonts w:ascii="Times New Roman" w:hAnsi="Times New Roman" w:cs="Times New Roman"/>
+        </w:rPr>
+        <w:t xml:space="preserve"> states to claim more </w:t>
       </w:r>
       <w:r>
         <w:rPr>
           <w:rFonts w:ascii="Times New Roman" w:hAnsi="Times New Roman" w:cs="Times New Roman"/>
         </w:rPr>
         <w:lastRenderedPageBreak/>
-        <w:t xml:space="preserve">transitional benefits to TANF recipients who </w:t>
-      </w:r>
-      <w:r>
-        <w:rPr>
-          <w:rFonts w:ascii="Times New Roman" w:hAnsi="Times New Roman" w:cs="Times New Roman"/>
-        </w:rPr>
-        <w:t>are ineligible</w:t>
-      </w:r>
-      <w:r>
-        <w:rPr>
-          <w:rFonts w:ascii="Times New Roman" w:hAnsi="Times New Roman" w:cs="Times New Roman"/>
-        </w:rPr>
-        <w:t xml:space="preserve"> due to increased earnings. </w:t>
-      </w:r>
-      <w:r>
-        <w:rPr>
-          <w:rFonts w:ascii="Times New Roman" w:hAnsi="Times New Roman" w:cs="Times New Roman"/>
-        </w:rPr>
-        <w:t>For example, until October 2015, Michigan granted $10 to former TANF recipients for 6 months after becoming ineligible due to increased earnings if they continued to meet their work requirements</w:t>
-      </w:r>
-      <w:r>
-        <w:rPr>
-          <w:rFonts w:ascii="Times New Roman" w:hAnsi="Times New Roman" w:cs="Times New Roman"/>
-        </w:rPr>
-        <w:t xml:space="preserve">. </w:t>
-      </w:r>
-      <w:r>
-        <w:rPr>
-          <w:rFonts w:ascii="Times New Roman" w:hAnsi="Times New Roman" w:cs="Times New Roman"/>
-        </w:rPr>
-        <w:t>Likewise, in 2016 Missouri gave one-parent families working 30 hours per week after leaving TANF $50 for six months and New Jersey granted former recipients $200 for 24 months if they continued to work 20 hours per week</w:t>
-      </w:r>
-      <w:r>
-        <w:rPr>
-          <w:rFonts w:ascii="Times New Roman" w:hAnsi="Times New Roman" w:cs="Times New Roman"/>
-        </w:rPr>
-        <w:t>.</w:t>
-      </w:r>
-      <w:r>
-        <w:rPr>
-          <w:rStyle w:val="FootnoteReference"/>
-        </w:rPr>
-        <w:footnoteReference w:id="37"/>
-      </w:r>
-      <w:r>
-        <w:rPr>
-          <w:rFonts w:ascii="Times New Roman" w:hAnsi="Times New Roman" w:cs="Times New Roman"/>
-        </w:rPr>
-        <w:t xml:space="preserve"> The </w:t>
-      </w:r>
-      <w:r>
-        <w:rPr>
-          <w:rFonts w:ascii="Times New Roman" w:hAnsi="Times New Roman" w:cs="Times New Roman"/>
-        </w:rPr>
-        <w:t xml:space="preserve">benefits </w:t>
-      </w:r>
-      <w:r>
-        <w:rPr>
-          <w:rFonts w:ascii="Times New Roman" w:hAnsi="Times New Roman" w:cs="Times New Roman"/>
-        </w:rPr>
-        <w:t>allow</w:t>
-      </w:r>
-      <w:r>
-        <w:rPr>
-          <w:rFonts w:ascii="Times New Roman" w:hAnsi="Times New Roman" w:cs="Times New Roman"/>
-        </w:rPr>
-        <w:t>ed</w:t>
-      </w:r>
-      <w:r>
-        <w:rPr>
-          <w:rFonts w:ascii="Times New Roman" w:hAnsi="Times New Roman" w:cs="Times New Roman"/>
-        </w:rPr>
-        <w:t xml:space="preserve"> states to claim more employed recipients </w:t>
+        <w:t xml:space="preserve">employed recipients </w:t>
       </w:r>
       <w:r>
         <w:rPr>
@@ -7161,14 +7155,7 @@
         <w:rPr>
           <w:rFonts w:ascii="Times New Roman" w:hAnsi="Times New Roman" w:cs="Times New Roman"/>
         </w:rPr>
-        <w:t xml:space="preserve">he model’s racial and ethnic coefficients are highly significant </w:t>
-      </w:r>
-      <w:r>
-        <w:rPr>
-          <w:rFonts w:ascii="Times New Roman" w:hAnsi="Times New Roman" w:cs="Times New Roman"/>
-        </w:rPr>
-        <w:lastRenderedPageBreak/>
-        <w:t xml:space="preserve">and negative: A </w:t>
+        <w:t xml:space="preserve">he model’s racial and ethnic coefficients are highly significant and negative: A </w:t>
       </w:r>
       <w:r>
         <w:rPr>
@@ -7339,6 +7326,7 @@
         <w:rPr>
           <w:rFonts w:ascii="Times New Roman" w:hAnsi="Times New Roman" w:cs="Times New Roman"/>
         </w:rPr>
+        <w:lastRenderedPageBreak/>
         <w:t xml:space="preserve">Although </w:t>
       </w:r>
       <w:r>
@@ -7899,14 +7887,7 @@
         <w:rPr>
           <w:rFonts w:ascii="Times New Roman" w:hAnsi="Times New Roman" w:cs="Times New Roman"/>
         </w:rPr>
-        <w:t xml:space="preserve"> basic assistance </w:t>
-      </w:r>
-      <w:r>
-        <w:rPr>
-          <w:rFonts w:ascii="Times New Roman" w:hAnsi="Times New Roman" w:cs="Times New Roman"/>
-        </w:rPr>
-        <w:lastRenderedPageBreak/>
-        <w:t>expenditures accounted for by the analysis</w:t>
+        <w:t xml:space="preserve"> basic assistance expenditures accounted for by the analysis</w:t>
       </w:r>
       <w:r>
         <w:rPr>
@@ -14253,7 +14234,31 @@
         <w:rPr>
           <w:rFonts w:ascii="Times New Roman" w:hAnsi="Times New Roman" w:cs="Times New Roman"/>
         </w:rPr>
-        <w:t>, oversees the reporting of states’ TANF expenditures and publishes annual TANF financial reports on their website.</w:t>
+        <w:t xml:space="preserve">, oversees </w:t>
+      </w:r>
+      <w:r>
+        <w:rPr>
+          <w:rFonts w:ascii="Times New Roman" w:hAnsi="Times New Roman" w:cs="Times New Roman"/>
+        </w:rPr>
+        <w:t>TANF expenditure reporting</w:t>
+      </w:r>
+      <w:r>
+        <w:rPr>
+          <w:rFonts w:ascii="Times New Roman" w:hAnsi="Times New Roman" w:cs="Times New Roman"/>
+        </w:rPr>
+        <w:t xml:space="preserve"> and publishes annual TANF financial reports on </w:t>
+      </w:r>
+      <w:r>
+        <w:rPr>
+          <w:rFonts w:ascii="Times New Roman" w:hAnsi="Times New Roman" w:cs="Times New Roman"/>
+        </w:rPr>
+        <w:t>its</w:t>
+      </w:r>
+      <w:r>
+        <w:rPr>
+          <w:rFonts w:ascii="Times New Roman" w:hAnsi="Times New Roman" w:cs="Times New Roman"/>
+        </w:rPr>
+        <w:t xml:space="preserve"> website.</w:t>
       </w:r>
       <w:r>
         <w:rPr>
@@ -14328,7 +14333,19 @@
         <w:rPr>
           <w:rFonts w:ascii="Times New Roman" w:hAnsi="Times New Roman" w:cs="Times New Roman"/>
         </w:rPr>
-        <w:t>The use of the same reporting form and categories caters to researchers interested in TANF expenditure data, but two problems with the structure of the ACF-196 complicate accurate analysis. First, the</w:t>
+        <w:t>The use of the same reporting form and categories caters to researchers interested in TANF expenditure data, but two problems with the ACF-196</w:t>
+      </w:r>
+      <w:r>
+        <w:rPr>
+          <w:rFonts w:ascii="Times New Roman" w:hAnsi="Times New Roman" w:cs="Times New Roman"/>
+        </w:rPr>
+        <w:t>’s structure</w:t>
+      </w:r>
+      <w:r>
+        <w:rPr>
+          <w:rFonts w:ascii="Times New Roman" w:hAnsi="Times New Roman" w:cs="Times New Roman"/>
+        </w:rPr>
+        <w:t xml:space="preserve"> complicate accurate analysis. First, the</w:t>
       </w:r>
       <w:r>
         <w:rPr>
@@ -14560,7 +14577,25 @@
           <w:rFonts w:ascii="Times New Roman" w:hAnsi="Times New Roman" w:cs="Times New Roman"/>
         </w:rPr>
         <w:lastRenderedPageBreak/>
-        <w:t>In addition to broadly-defined expenditure categories, accurate analysis of the TANF expenditure data is complicated by how states reported errors</w:t>
+        <w:t>Analyzing TANF</w:t>
+      </w:r>
+      <w:r>
+        <w:rPr>
+          <w:rFonts w:ascii="Times New Roman" w:hAnsi="Times New Roman" w:cs="Times New Roman"/>
+        </w:rPr>
+        <w:t xml:space="preserve"> expenditure data is </w:t>
+      </w:r>
+      <w:r>
+        <w:rPr>
+          <w:rFonts w:ascii="Times New Roman" w:hAnsi="Times New Roman" w:cs="Times New Roman"/>
+        </w:rPr>
+        <w:t xml:space="preserve">also </w:t>
+      </w:r>
+      <w:r>
+        <w:rPr>
+          <w:rFonts w:ascii="Times New Roman" w:hAnsi="Times New Roman" w:cs="Times New Roman"/>
+        </w:rPr>
+        <w:t>complicated by how states reported errors</w:t>
       </w:r>
       <w:r>
         <w:rPr>
@@ -14572,7 +14607,19 @@
         <w:rPr>
           <w:rFonts w:ascii="Times New Roman" w:hAnsi="Times New Roman" w:cs="Times New Roman"/>
         </w:rPr>
-        <w:t xml:space="preserve">If a state discovered an error in a prior year’s report, the margin of error was subtracted or added to the respective reporting category on the current year’s ACF-196, indistinguishably blurring actual and corrected spending. </w:t>
+        <w:t xml:space="preserve">If a state discovered an error in a prior year’s </w:t>
+      </w:r>
+      <w:r>
+        <w:rPr>
+          <w:rFonts w:ascii="Times New Roman" w:hAnsi="Times New Roman" w:cs="Times New Roman"/>
+        </w:rPr>
+        <w:t xml:space="preserve">expenditure </w:t>
+      </w:r>
+      <w:r>
+        <w:rPr>
+          <w:rFonts w:ascii="Times New Roman" w:hAnsi="Times New Roman" w:cs="Times New Roman"/>
+        </w:rPr>
+        <w:t xml:space="preserve">report, the margin of error was subtracted or added to the respective reporting category on the current year’s ACF-196, indistinguishably blurring actual and corrected spending. </w:t>
       </w:r>
       <w:r>
         <w:rPr>
@@ -14735,26 +14782,26 @@
         <w:rPr>
           <w:rFonts w:ascii="Times New Roman" w:hAnsi="Times New Roman" w:cs="Times New Roman"/>
         </w:rPr>
-        <w:t xml:space="preserve"> </w:t>
+        <w:t xml:space="preserve"> short-term variation in spending and</w:t>
+      </w:r>
+      <w:r>
+        <w:rPr>
+          <w:rFonts w:ascii="Times New Roman" w:hAnsi="Times New Roman" w:cs="Times New Roman"/>
+        </w:rPr>
+        <w:t xml:space="preserve"> prevalence </w:t>
+      </w:r>
+      <w:r>
+        <w:rPr>
+          <w:rFonts w:ascii="Times New Roman" w:hAnsi="Times New Roman" w:cs="Times New Roman"/>
+        </w:rPr>
+        <w:t xml:space="preserve">of proportional expenditure values above one or </w:t>
       </w:r>
       <w:r>
         <w:rPr>
           <w:rFonts w:ascii="Times New Roman" w:hAnsi="Times New Roman" w:cs="Times New Roman"/>
         </w:rPr>
         <w:lastRenderedPageBreak/>
-        <w:t>short-term variation in spending and</w:t>
-      </w:r>
-      <w:r>
-        <w:rPr>
-          <w:rFonts w:ascii="Times New Roman" w:hAnsi="Times New Roman" w:cs="Times New Roman"/>
-        </w:rPr>
-        <w:t xml:space="preserve"> prevalence </w:t>
-      </w:r>
-      <w:r>
-        <w:rPr>
-          <w:rFonts w:ascii="Times New Roman" w:hAnsi="Times New Roman" w:cs="Times New Roman"/>
-        </w:rPr>
-        <w:t>of proportional expenditure values above one or below zero—</w:t>
+        <w:t>below zero—</w:t>
       </w:r>
       <w:r>
         <w:rPr>
@@ -14829,7 +14876,19 @@
         <w:rPr>
           <w:rFonts w:ascii="Times New Roman" w:hAnsi="Times New Roman" w:cs="Times New Roman"/>
         </w:rPr>
-        <w:t xml:space="preserve">dataset includes TANF expenditures across ten categories for every state and the District of Columbia from </w:t>
+        <w:t>dataset includes expenditures across ten</w:t>
+      </w:r>
+      <w:r>
+        <w:rPr>
+          <w:rFonts w:ascii="Times New Roman" w:hAnsi="Times New Roman" w:cs="Times New Roman"/>
+        </w:rPr>
+        <w:t xml:space="preserve"> spending</w:t>
+      </w:r>
+      <w:r>
+        <w:rPr>
+          <w:rFonts w:ascii="Times New Roman" w:hAnsi="Times New Roman" w:cs="Times New Roman"/>
+        </w:rPr>
+        <w:t xml:space="preserve"> categories for every state and the District of Columbia from </w:t>
       </w:r>
       <w:r>
         <w:rPr>
@@ -14879,8 +14938,6 @@
         </w:rPr>
         <w:t>expenditures plus TANF funds transferred to the Social Services Block Grant and Child Care Development Fund.</w:t>
       </w:r>
-      <w:bookmarkStart w:id="1" w:name="_GoBack"/>
-      <w:bookmarkEnd w:id="1"/>
     </w:p>
     <w:p>
       <w:pPr>
@@ -14928,7 +14985,7 @@
     <w:tbl>
       <w:tblPr>
         <w:tblpPr w:leftFromText="180" w:rightFromText="180" w:horzAnchor="page" w:tblpX="1450" w:tblpY="904"/>
-        <w:tblW w:w="9468" w:type="dxa"/>
+        <w:tblW w:w="12906" w:type="dxa"/>
         <w:tblBorders>
           <w:top w:val="single" w:sz="4" w:space="0" w:color="auto"/>
           <w:left w:val="single" w:sz="4" w:space="0" w:color="auto"/>
@@ -14938,8 +14995,9 @@
         <w:tblLook w:val="04A0" w:firstRow="1" w:lastRow="0" w:firstColumn="1" w:lastColumn="0" w:noHBand="0" w:noVBand="1"/>
       </w:tblPr>
       <w:tblGrid>
-        <w:gridCol w:w="6030"/>
-        <w:gridCol w:w="3438"/>
+        <w:gridCol w:w="4665"/>
+        <w:gridCol w:w="3870"/>
+        <w:gridCol w:w="4371"/>
       </w:tblGrid>
       <w:tr>
         <w:trPr>
@@ -14947,7 +15005,7 @@
         </w:trPr>
         <w:tc>
           <w:tcPr>
-            <w:tcW w:w="9468" w:type="dxa"/>
+            <w:tcW w:w="8535" w:type="dxa"/>
             <w:gridSpan w:val="2"/>
             <w:tcBorders>
               <w:top w:val="single" w:sz="12" w:space="0" w:color="auto"/>
@@ -14975,17 +15033,29 @@
                 <w:bCs/>
                 <w:color w:val="000000"/>
               </w:rPr>
-              <w:t xml:space="preserve">Table A.1 - </w:t>
-            </w:r>
-            <w:r>
+              <w:t>Table A.1 - ACF-196 Expenditure Categories and Corresponding Aggregate Categories</w:t>
+            </w:r>
+          </w:p>
+        </w:tc>
+        <w:tc>
+          <w:tcPr>
+            <w:tcW w:w="4371" w:type="dxa"/>
+            <w:tcBorders>
+              <w:top w:val="single" w:sz="12" w:space="0" w:color="auto"/>
+              <w:left w:val="single" w:sz="12" w:space="0" w:color="auto"/>
+              <w:bottom w:val="double" w:sz="4" w:space="0" w:color="auto"/>
+              <w:right w:val="single" w:sz="12" w:space="0" w:color="auto"/>
+            </w:tcBorders>
+          </w:tcPr>
+          <w:p>
+            <w:pPr>
               <w:rPr>
                 <w:rFonts w:ascii="Times New Roman" w:eastAsia="Times New Roman" w:hAnsi="Times New Roman" w:cs="Times New Roman"/>
                 <w:b/>
                 <w:bCs/>
                 <w:color w:val="000000"/>
               </w:rPr>
-              <w:t>ACF-196 Expenditure Categories and Corresponding Aggregate Categories</w:t>
-            </w:r>
+            </w:pPr>
           </w:p>
         </w:tc>
       </w:tr>
@@ -14995,7 +15065,7 @@
         </w:trPr>
         <w:tc>
           <w:tcPr>
-            <w:tcW w:w="6030" w:type="dxa"/>
+            <w:tcW w:w="4665" w:type="dxa"/>
             <w:tcBorders>
               <w:top w:val="double" w:sz="4" w:space="0" w:color="auto"/>
               <w:left w:val="single" w:sz="12" w:space="0" w:color="auto"/>
@@ -15028,7 +15098,7 @@
         </w:tc>
         <w:tc>
           <w:tcPr>
-            <w:tcW w:w="3438" w:type="dxa"/>
+            <w:tcW w:w="3870" w:type="dxa"/>
             <w:tcBorders>
               <w:top w:val="double" w:sz="4" w:space="0" w:color="auto"/>
               <w:left w:val="single" w:sz="4" w:space="0" w:color="000000"/>
@@ -15056,6 +15126,37 @@
             </w:r>
           </w:p>
         </w:tc>
+        <w:tc>
+          <w:tcPr>
+            <w:tcW w:w="4371" w:type="dxa"/>
+            <w:tcBorders>
+              <w:top w:val="double" w:sz="4" w:space="0" w:color="auto"/>
+              <w:left w:val="single" w:sz="4" w:space="0" w:color="000000"/>
+              <w:bottom w:val="double" w:sz="4" w:space="0" w:color="auto"/>
+              <w:right w:val="single" w:sz="12" w:space="0" w:color="auto"/>
+            </w:tcBorders>
+          </w:tcPr>
+          <w:p>
+            <w:pPr>
+              <w:jc w:val="center"/>
+              <w:rPr>
+                <w:rFonts w:ascii="Times New Roman" w:eastAsia="Times New Roman" w:hAnsi="Times New Roman" w:cs="Times New Roman"/>
+                <w:bCs/>
+                <w:color w:val="000000"/>
+              </w:rPr>
+            </w:pPr>
+            <w:bookmarkStart w:id="1" w:name="_GoBack"/>
+            <w:r>
+              <w:rPr>
+                <w:rFonts w:ascii="Times New Roman" w:eastAsia="Times New Roman" w:hAnsi="Times New Roman" w:cs="Times New Roman"/>
+                <w:bCs/>
+                <w:color w:val="000000"/>
+              </w:rPr>
+              <w:t>Spending Type (Used in Figure 3)</w:t>
+            </w:r>
+            <w:bookmarkEnd w:id="1"/>
+          </w:p>
+        </w:tc>
       </w:tr>
       <w:tr>
         <w:trPr>
@@ -15063,7 +15164,7 @@
         </w:trPr>
         <w:tc>
           <w:tcPr>
-            <w:tcW w:w="6030" w:type="dxa"/>
+            <w:tcW w:w="4665" w:type="dxa"/>
             <w:tcBorders>
               <w:top w:val="double" w:sz="4" w:space="0" w:color="auto"/>
               <w:left w:val="single" w:sz="12" w:space="0" w:color="auto"/>
@@ -15087,20 +15188,13 @@
                 <w:rFonts w:ascii="Times New Roman" w:eastAsia="Times New Roman" w:hAnsi="Times New Roman" w:cs="Times New Roman"/>
                 <w:color w:val="000000"/>
               </w:rPr>
-              <w:t>Basic A</w:t>
-            </w:r>
-            <w:r>
-              <w:rPr>
-                <w:rFonts w:ascii="Times New Roman" w:eastAsia="Times New Roman" w:hAnsi="Times New Roman" w:cs="Times New Roman"/>
-                <w:color w:val="000000"/>
-              </w:rPr>
-              <w:t>ssistance</w:t>
-            </w:r>
-          </w:p>
-        </w:tc>
-        <w:tc>
-          <w:tcPr>
-            <w:tcW w:w="3438" w:type="dxa"/>
+              <w:t>Basic Assistance</w:t>
+            </w:r>
+          </w:p>
+        </w:tc>
+        <w:tc>
+          <w:tcPr>
+            <w:tcW w:w="3870" w:type="dxa"/>
             <w:tcBorders>
               <w:top w:val="double" w:sz="4" w:space="0" w:color="auto"/>
               <w:left w:val="single" w:sz="4" w:space="0" w:color="000000"/>
@@ -15125,6 +15219,33 @@
             </w:r>
           </w:p>
         </w:tc>
+        <w:tc>
+          <w:tcPr>
+            <w:tcW w:w="4371" w:type="dxa"/>
+            <w:tcBorders>
+              <w:top w:val="double" w:sz="4" w:space="0" w:color="auto"/>
+              <w:left w:val="single" w:sz="4" w:space="0" w:color="000000"/>
+              <w:bottom w:val="single" w:sz="4" w:space="0" w:color="auto"/>
+              <w:right w:val="single" w:sz="12" w:space="0" w:color="auto"/>
+            </w:tcBorders>
+          </w:tcPr>
+          <w:p>
+            <w:pPr>
+              <w:spacing w:before="60"/>
+              <w:rPr>
+                <w:rFonts w:ascii="Times New Roman" w:eastAsia="Times New Roman" w:hAnsi="Times New Roman" w:cs="Times New Roman"/>
+                <w:color w:val="000000"/>
+              </w:rPr>
+            </w:pPr>
+            <w:r>
+              <w:rPr>
+                <w:rFonts w:ascii="Times New Roman" w:eastAsia="Times New Roman" w:hAnsi="Times New Roman" w:cs="Times New Roman"/>
+                <w:color w:val="000000"/>
+              </w:rPr>
+              <w:t>Basic Assistance</w:t>
+            </w:r>
+          </w:p>
+        </w:tc>
       </w:tr>
       <w:tr>
         <w:trPr>
@@ -15132,7 +15253,7 @@
         </w:trPr>
         <w:tc>
           <w:tcPr>
-            <w:tcW w:w="6030" w:type="dxa"/>
+            <w:tcW w:w="4665" w:type="dxa"/>
             <w:tcBorders>
               <w:top w:val="single" w:sz="4" w:space="0" w:color="auto"/>
               <w:left w:val="single" w:sz="12" w:space="0" w:color="auto"/>
@@ -15156,28 +15277,7 @@
                 <w:rFonts w:ascii="Times New Roman" w:eastAsia="Times New Roman" w:hAnsi="Times New Roman" w:cs="Times New Roman"/>
                 <w:color w:val="000000"/>
               </w:rPr>
-              <w:t>C</w:t>
-            </w:r>
-            <w:r>
-              <w:rPr>
-                <w:rFonts w:ascii="Times New Roman" w:eastAsia="Times New Roman" w:hAnsi="Times New Roman" w:cs="Times New Roman"/>
-                <w:color w:val="000000"/>
-              </w:rPr>
-              <w:t xml:space="preserve">hild </w:t>
-            </w:r>
-            <w:r>
-              <w:rPr>
-                <w:rFonts w:ascii="Times New Roman" w:eastAsia="Times New Roman" w:hAnsi="Times New Roman" w:cs="Times New Roman"/>
-                <w:color w:val="000000"/>
-              </w:rPr>
-              <w:t>C</w:t>
-            </w:r>
-            <w:r>
-              <w:rPr>
-                <w:rFonts w:ascii="Times New Roman" w:eastAsia="Times New Roman" w:hAnsi="Times New Roman" w:cs="Times New Roman"/>
-                <w:color w:val="000000"/>
-              </w:rPr>
-              <w:t xml:space="preserve">are (assistance) </w:t>
+              <w:t xml:space="preserve">Child Care (assistance) </w:t>
             </w:r>
           </w:p>
           <w:p>
@@ -15193,14 +15293,7 @@
                 <w:rFonts w:ascii="Times New Roman" w:eastAsia="Times New Roman" w:hAnsi="Times New Roman" w:cs="Times New Roman"/>
                 <w:color w:val="000000"/>
               </w:rPr>
-              <w:t>Child C</w:t>
-            </w:r>
-            <w:r>
-              <w:rPr>
-                <w:rFonts w:ascii="Times New Roman" w:eastAsia="Times New Roman" w:hAnsi="Times New Roman" w:cs="Times New Roman"/>
-                <w:color w:val="000000"/>
-              </w:rPr>
-              <w:t xml:space="preserve">are (non-assistance) </w:t>
+              <w:t xml:space="preserve">Child Care (non-assistance) </w:t>
             </w:r>
           </w:p>
           <w:p>
@@ -15216,6 +15309,20 @@
                 <w:rFonts w:ascii="Times New Roman" w:eastAsia="Times New Roman" w:hAnsi="Times New Roman" w:cs="Times New Roman"/>
                 <w:color w:val="000000"/>
               </w:rPr>
+              <w:t xml:space="preserve">Transfers to </w:t>
+            </w:r>
+            <w:r>
+              <w:rPr>
+                <w:rFonts w:ascii="Times New Roman" w:eastAsia="Times New Roman" w:hAnsi="Times New Roman" w:cs="Times New Roman"/>
+                <w:color w:val="000000"/>
+              </w:rPr>
+              <w:t xml:space="preserve">the </w:t>
+            </w:r>
+            <w:r>
+              <w:rPr>
+                <w:rFonts w:ascii="Times New Roman" w:eastAsia="Times New Roman" w:hAnsi="Times New Roman" w:cs="Times New Roman"/>
+                <w:color w:val="000000"/>
+              </w:rPr>
               <w:t>Child Care Development F</w:t>
             </w:r>
             <w:r>
@@ -15223,13 +15330,13 @@
                 <w:rFonts w:ascii="Times New Roman" w:eastAsia="Times New Roman" w:hAnsi="Times New Roman" w:cs="Times New Roman"/>
                 <w:color w:val="000000"/>
               </w:rPr>
-              <w:t>und (CCDF)</w:t>
-            </w:r>
-          </w:p>
-        </w:tc>
-        <w:tc>
-          <w:tcPr>
-            <w:tcW w:w="3438" w:type="dxa"/>
+              <w:t>und</w:t>
+            </w:r>
+          </w:p>
+        </w:tc>
+        <w:tc>
+          <w:tcPr>
+            <w:tcW w:w="3870" w:type="dxa"/>
             <w:tcBorders>
               <w:top w:val="single" w:sz="4" w:space="0" w:color="auto"/>
               <w:left w:val="single" w:sz="4" w:space="0" w:color="auto"/>
@@ -15254,6 +15361,26 @@
             </w:r>
           </w:p>
         </w:tc>
+        <w:tc>
+          <w:tcPr>
+            <w:tcW w:w="4371" w:type="dxa"/>
+            <w:tcBorders>
+              <w:top w:val="single" w:sz="4" w:space="0" w:color="auto"/>
+              <w:left w:val="single" w:sz="4" w:space="0" w:color="auto"/>
+              <w:bottom w:val="single" w:sz="4" w:space="0" w:color="auto"/>
+              <w:right w:val="single" w:sz="12" w:space="0" w:color="auto"/>
+            </w:tcBorders>
+          </w:tcPr>
+          <w:p>
+            <w:pPr>
+              <w:spacing w:before="60"/>
+              <w:rPr>
+                <w:rFonts w:ascii="Times New Roman" w:eastAsia="Times New Roman" w:hAnsi="Times New Roman" w:cs="Times New Roman"/>
+                <w:color w:val="000000"/>
+              </w:rPr>
+            </w:pPr>
+          </w:p>
+        </w:tc>
       </w:tr>
       <w:tr>
         <w:trPr>
@@ -15261,7 +15388,7 @@
         </w:trPr>
         <w:tc>
           <w:tcPr>
-            <w:tcW w:w="6030" w:type="dxa"/>
+            <w:tcW w:w="4665" w:type="dxa"/>
             <w:tcBorders>
               <w:top w:val="single" w:sz="4" w:space="0" w:color="auto"/>
               <w:left w:val="single" w:sz="12" w:space="0" w:color="auto"/>
@@ -15285,14 +15412,7 @@
                 <w:rFonts w:ascii="Times New Roman" w:eastAsia="Times New Roman" w:hAnsi="Times New Roman" w:cs="Times New Roman"/>
                 <w:color w:val="000000"/>
               </w:rPr>
-              <w:t>Transportation and Supportive S</w:t>
-            </w:r>
-            <w:r>
-              <w:rPr>
-                <w:rFonts w:ascii="Times New Roman" w:eastAsia="Times New Roman" w:hAnsi="Times New Roman" w:cs="Times New Roman"/>
-                <w:color w:val="000000"/>
-              </w:rPr>
-              <w:t xml:space="preserve">ervices (assistance) </w:t>
+              <w:t xml:space="preserve">Transportation and Supportive Services (assistance) </w:t>
             </w:r>
           </w:p>
           <w:p>
@@ -15308,6 +15428,29 @@
                 <w:rFonts w:ascii="Times New Roman" w:eastAsia="Times New Roman" w:hAnsi="Times New Roman" w:cs="Times New Roman"/>
                 <w:color w:val="000000"/>
               </w:rPr>
+              <w:t>T</w:t>
+            </w:r>
+            <w:r>
+              <w:rPr>
+                <w:rFonts w:ascii="Times New Roman" w:eastAsia="Times New Roman" w:hAnsi="Times New Roman" w:cs="Times New Roman"/>
+                <w:color w:val="000000"/>
+              </w:rPr>
+              <w:t>ransportation (non-assistance)</w:t>
+            </w:r>
+          </w:p>
+          <w:p>
+            <w:pPr>
+              <w:spacing w:before="60"/>
+              <w:rPr>
+                <w:rFonts w:ascii="Times New Roman" w:eastAsia="Times New Roman" w:hAnsi="Times New Roman" w:cs="Times New Roman"/>
+                <w:color w:val="000000"/>
+              </w:rPr>
+            </w:pPr>
+            <w:r>
+              <w:rPr>
+                <w:rFonts w:ascii="Times New Roman" w:eastAsia="Times New Roman" w:hAnsi="Times New Roman" w:cs="Times New Roman"/>
+                <w:color w:val="000000"/>
+              </w:rPr>
               <w:t>Work Related Activities and E</w:t>
             </w:r>
             <w:r>
@@ -15315,7 +15458,7 @@
                 <w:rFonts w:ascii="Times New Roman" w:eastAsia="Times New Roman" w:hAnsi="Times New Roman" w:cs="Times New Roman"/>
                 <w:color w:val="000000"/>
               </w:rPr>
-              <w:t>xpenses (non-assistance)</w:t>
+              <w:t>xpenses</w:t>
             </w:r>
           </w:p>
           <w:p>
@@ -15331,71 +15474,20 @@
                 <w:rFonts w:ascii="Times New Roman" w:eastAsia="Times New Roman" w:hAnsi="Times New Roman" w:cs="Times New Roman"/>
                 <w:color w:val="000000"/>
               </w:rPr>
-              <w:t>T</w:t>
-            </w:r>
-            <w:r>
-              <w:rPr>
-                <w:rFonts w:ascii="Times New Roman" w:eastAsia="Times New Roman" w:hAnsi="Times New Roman" w:cs="Times New Roman"/>
-                <w:color w:val="000000"/>
-              </w:rPr>
-              <w:t>ransportation (non-assistance)</w:t>
-            </w:r>
-          </w:p>
-          <w:p>
-            <w:pPr>
-              <w:spacing w:before="60"/>
-              <w:rPr>
-                <w:rFonts w:ascii="Times New Roman" w:eastAsia="Times New Roman" w:hAnsi="Times New Roman" w:cs="Times New Roman"/>
-                <w:color w:val="000000"/>
-              </w:rPr>
-            </w:pPr>
-            <w:r>
-              <w:rPr>
-                <w:rFonts w:ascii="Times New Roman" w:eastAsia="Times New Roman" w:hAnsi="Times New Roman" w:cs="Times New Roman"/>
-                <w:color w:val="000000"/>
-              </w:rPr>
-              <w:t>I</w:t>
-            </w:r>
-            <w:r>
-              <w:rPr>
-                <w:rFonts w:ascii="Times New Roman" w:eastAsia="Times New Roman" w:hAnsi="Times New Roman" w:cs="Times New Roman"/>
-                <w:color w:val="000000"/>
-              </w:rPr>
-              <w:t xml:space="preserve">ndividual </w:t>
-            </w:r>
-            <w:r>
-              <w:rPr>
-                <w:rFonts w:ascii="Times New Roman" w:eastAsia="Times New Roman" w:hAnsi="Times New Roman" w:cs="Times New Roman"/>
-                <w:color w:val="000000"/>
-              </w:rPr>
-              <w:t>D</w:t>
-            </w:r>
-            <w:r>
-              <w:rPr>
-                <w:rFonts w:ascii="Times New Roman" w:eastAsia="Times New Roman" w:hAnsi="Times New Roman" w:cs="Times New Roman"/>
-                <w:color w:val="000000"/>
-              </w:rPr>
-              <w:t xml:space="preserve">evelopment </w:t>
-            </w:r>
-            <w:r>
-              <w:rPr>
-                <w:rFonts w:ascii="Times New Roman" w:eastAsia="Times New Roman" w:hAnsi="Times New Roman" w:cs="Times New Roman"/>
-                <w:color w:val="000000"/>
-              </w:rPr>
-              <w:t>A</w:t>
-            </w:r>
-            <w:r>
-              <w:rPr>
-                <w:rFonts w:ascii="Times New Roman" w:eastAsia="Times New Roman" w:hAnsi="Times New Roman" w:cs="Times New Roman"/>
-                <w:color w:val="000000"/>
-              </w:rPr>
-              <w:t xml:space="preserve">ccounts (IDAs) </w:t>
-            </w:r>
-          </w:p>
-        </w:tc>
-        <w:tc>
-          <w:tcPr>
-            <w:tcW w:w="3438" w:type="dxa"/>
+              <w:t>Individual Development A</w:t>
+            </w:r>
+            <w:r>
+              <w:rPr>
+                <w:rFonts w:ascii="Times New Roman" w:eastAsia="Times New Roman" w:hAnsi="Times New Roman" w:cs="Times New Roman"/>
+                <w:color w:val="000000"/>
+              </w:rPr>
+              <w:t>ccounts</w:t>
+            </w:r>
+          </w:p>
+        </w:tc>
+        <w:tc>
+          <w:tcPr>
+            <w:tcW w:w="3870" w:type="dxa"/>
             <w:tcBorders>
               <w:top w:val="single" w:sz="4" w:space="0" w:color="auto"/>
               <w:left w:val="single" w:sz="4" w:space="0" w:color="auto"/>
@@ -15416,14 +15508,35 @@
                 <w:rFonts w:ascii="Times New Roman" w:eastAsia="Times New Roman" w:hAnsi="Times New Roman" w:cs="Times New Roman"/>
                 <w:color w:val="000000"/>
               </w:rPr>
-              <w:t>Work-</w:t>
-            </w:r>
-            <w:r>
-              <w:rPr>
-                <w:rFonts w:ascii="Times New Roman" w:eastAsia="Times New Roman" w:hAnsi="Times New Roman" w:cs="Times New Roman"/>
-                <w:color w:val="000000"/>
-              </w:rPr>
-              <w:t>Related Activities and Supports</w:t>
+              <w:t>Work-Related Activities and Supports</w:t>
+            </w:r>
+          </w:p>
+        </w:tc>
+        <w:tc>
+          <w:tcPr>
+            <w:tcW w:w="4371" w:type="dxa"/>
+            <w:vMerge w:val="restart"/>
+            <w:tcBorders>
+              <w:top w:val="single" w:sz="4" w:space="0" w:color="auto"/>
+              <w:left w:val="single" w:sz="4" w:space="0" w:color="auto"/>
+              <w:right w:val="single" w:sz="12" w:space="0" w:color="auto"/>
+            </w:tcBorders>
+            <w:vAlign w:val="center"/>
+          </w:tcPr>
+          <w:p>
+            <w:pPr>
+              <w:spacing w:before="60"/>
+              <w:rPr>
+                <w:rFonts w:ascii="Times New Roman" w:eastAsia="Times New Roman" w:hAnsi="Times New Roman" w:cs="Times New Roman"/>
+                <w:color w:val="000000"/>
+              </w:rPr>
+            </w:pPr>
+            <w:r>
+              <w:rPr>
+                <w:rFonts w:ascii="Times New Roman" w:eastAsia="Times New Roman" w:hAnsi="Times New Roman" w:cs="Times New Roman"/>
+                <w:color w:val="000000"/>
+              </w:rPr>
+              <w:t>Aid that is not Basic Assistance</w:t>
             </w:r>
           </w:p>
         </w:tc>
@@ -15434,7 +15547,7 @@
         </w:trPr>
         <w:tc>
           <w:tcPr>
-            <w:tcW w:w="6030" w:type="dxa"/>
+            <w:tcW w:w="4665" w:type="dxa"/>
             <w:tcBorders>
               <w:top w:val="single" w:sz="4" w:space="0" w:color="auto"/>
               <w:left w:val="single" w:sz="12" w:space="0" w:color="auto"/>
@@ -15458,42 +15571,7 @@
                 <w:rFonts w:ascii="Times New Roman" w:eastAsia="Times New Roman" w:hAnsi="Times New Roman" w:cs="Times New Roman"/>
                 <w:color w:val="000000"/>
               </w:rPr>
-              <w:t>A</w:t>
-            </w:r>
-            <w:r>
-              <w:rPr>
-                <w:rFonts w:ascii="Times New Roman" w:eastAsia="Times New Roman" w:hAnsi="Times New Roman" w:cs="Times New Roman"/>
-                <w:color w:val="000000"/>
-              </w:rPr>
-              <w:t xml:space="preserve">ssistance </w:t>
-            </w:r>
-            <w:r>
-              <w:rPr>
-                <w:rFonts w:ascii="Times New Roman" w:eastAsia="Times New Roman" w:hAnsi="Times New Roman" w:cs="Times New Roman"/>
-                <w:color w:val="000000"/>
-              </w:rPr>
-              <w:t>Under P</w:t>
-            </w:r>
-            <w:r>
-              <w:rPr>
-                <w:rFonts w:ascii="Times New Roman" w:eastAsia="Times New Roman" w:hAnsi="Times New Roman" w:cs="Times New Roman"/>
-                <w:color w:val="000000"/>
-              </w:rPr>
-              <w:t xml:space="preserve">rior </w:t>
-            </w:r>
-            <w:r>
-              <w:rPr>
-                <w:rFonts w:ascii="Times New Roman" w:eastAsia="Times New Roman" w:hAnsi="Times New Roman" w:cs="Times New Roman"/>
-                <w:color w:val="000000"/>
-              </w:rPr>
-              <w:t>L</w:t>
-            </w:r>
-            <w:r>
-              <w:rPr>
-                <w:rFonts w:ascii="Times New Roman" w:eastAsia="Times New Roman" w:hAnsi="Times New Roman" w:cs="Times New Roman"/>
-                <w:color w:val="000000"/>
-              </w:rPr>
-              <w:t>aw</w:t>
+              <w:t xml:space="preserve">Refundable Earned Income Tax Credit </w:t>
             </w:r>
           </w:p>
           <w:p>
@@ -15509,48 +15587,13 @@
                 <w:rFonts w:ascii="Times New Roman" w:eastAsia="Times New Roman" w:hAnsi="Times New Roman" w:cs="Times New Roman"/>
                 <w:color w:val="000000"/>
               </w:rPr>
-              <w:t>Non-A</w:t>
-            </w:r>
-            <w:r>
-              <w:rPr>
-                <w:rFonts w:ascii="Times New Roman" w:eastAsia="Times New Roman" w:hAnsi="Times New Roman" w:cs="Times New Roman"/>
-                <w:color w:val="000000"/>
-              </w:rPr>
-              <w:t xml:space="preserve">ssistance </w:t>
-            </w:r>
-            <w:r>
-              <w:rPr>
-                <w:rFonts w:ascii="Times New Roman" w:eastAsia="Times New Roman" w:hAnsi="Times New Roman" w:cs="Times New Roman"/>
-                <w:color w:val="000000"/>
-              </w:rPr>
-              <w:t>U</w:t>
-            </w:r>
-            <w:r>
-              <w:rPr>
-                <w:rFonts w:ascii="Times New Roman" w:eastAsia="Times New Roman" w:hAnsi="Times New Roman" w:cs="Times New Roman"/>
-                <w:color w:val="000000"/>
-              </w:rPr>
-              <w:t xml:space="preserve">nder </w:t>
-            </w:r>
-            <w:r>
-              <w:rPr>
-                <w:rFonts w:ascii="Times New Roman" w:eastAsia="Times New Roman" w:hAnsi="Times New Roman" w:cs="Times New Roman"/>
-                <w:color w:val="000000"/>
-              </w:rPr>
-              <w:t>Prior L</w:t>
-            </w:r>
-            <w:r>
-              <w:rPr>
-                <w:rFonts w:ascii="Times New Roman" w:eastAsia="Times New Roman" w:hAnsi="Times New Roman" w:cs="Times New Roman"/>
-                <w:color w:val="000000"/>
-              </w:rPr>
-              <w:t>aw</w:t>
-            </w:r>
-          </w:p>
-        </w:tc>
-        <w:tc>
-          <w:tcPr>
-            <w:tcW w:w="3438" w:type="dxa"/>
+              <w:t xml:space="preserve">Other Refundable Tax Credits </w:t>
+            </w:r>
+          </w:p>
+        </w:tc>
+        <w:tc>
+          <w:tcPr>
+            <w:tcW w:w="3870" w:type="dxa"/>
             <w:tcBorders>
               <w:top w:val="single" w:sz="4" w:space="0" w:color="auto"/>
               <w:left w:val="single" w:sz="4" w:space="0" w:color="auto"/>
@@ -15571,8 +15614,27 @@
                 <w:rFonts w:ascii="Times New Roman" w:eastAsia="Times New Roman" w:hAnsi="Times New Roman" w:cs="Times New Roman"/>
                 <w:color w:val="000000"/>
               </w:rPr>
-              <w:t>Expenditures Under Prior Law</w:t>
-            </w:r>
+              <w:t>Refundable Tax Credits</w:t>
+            </w:r>
+          </w:p>
+        </w:tc>
+        <w:tc>
+          <w:tcPr>
+            <w:tcW w:w="4371" w:type="dxa"/>
+            <w:vMerge/>
+            <w:tcBorders>
+              <w:left w:val="single" w:sz="4" w:space="0" w:color="auto"/>
+              <w:right w:val="single" w:sz="12" w:space="0" w:color="auto"/>
+            </w:tcBorders>
+          </w:tcPr>
+          <w:p>
+            <w:pPr>
+              <w:spacing w:before="60"/>
+              <w:rPr>
+                <w:rFonts w:ascii="Times New Roman" w:eastAsia="Times New Roman" w:hAnsi="Times New Roman" w:cs="Times New Roman"/>
+                <w:color w:val="000000"/>
+              </w:rPr>
+            </w:pPr>
           </w:p>
         </w:tc>
       </w:tr>
@@ -15582,7 +15644,7 @@
         </w:trPr>
         <w:tc>
           <w:tcPr>
-            <w:tcW w:w="6030" w:type="dxa"/>
+            <w:tcW w:w="4665" w:type="dxa"/>
             <w:tcBorders>
               <w:top w:val="single" w:sz="4" w:space="0" w:color="auto"/>
               <w:left w:val="single" w:sz="12" w:space="0" w:color="auto"/>
@@ -15606,57 +15668,13 @@
                 <w:rFonts w:ascii="Times New Roman" w:eastAsia="Times New Roman" w:hAnsi="Times New Roman" w:cs="Times New Roman"/>
                 <w:color w:val="000000"/>
               </w:rPr>
-              <w:t>R</w:t>
-            </w:r>
-            <w:r>
-              <w:rPr>
-                <w:rFonts w:ascii="Times New Roman" w:eastAsia="Times New Roman" w:hAnsi="Times New Roman" w:cs="Times New Roman"/>
-                <w:color w:val="000000"/>
-              </w:rPr>
-              <w:t xml:space="preserve">efundable </w:t>
-            </w:r>
-            <w:r>
-              <w:rPr>
-                <w:rFonts w:ascii="Times New Roman" w:eastAsia="Times New Roman" w:hAnsi="Times New Roman" w:cs="Times New Roman"/>
-                <w:color w:val="000000"/>
-              </w:rPr>
-              <w:t>Earned Income Tax Credit</w:t>
-            </w:r>
-            <w:r>
-              <w:rPr>
-                <w:rFonts w:ascii="Times New Roman" w:eastAsia="Times New Roman" w:hAnsi="Times New Roman" w:cs="Times New Roman"/>
-                <w:color w:val="000000"/>
-              </w:rPr>
-              <w:t xml:space="preserve"> (non-assistance)</w:t>
-            </w:r>
-          </w:p>
-          <w:p>
-            <w:pPr>
-              <w:spacing w:before="60"/>
-              <w:rPr>
-                <w:rFonts w:ascii="Times New Roman" w:eastAsia="Times New Roman" w:hAnsi="Times New Roman" w:cs="Times New Roman"/>
-                <w:color w:val="000000"/>
-              </w:rPr>
-            </w:pPr>
-            <w:r>
-              <w:rPr>
-                <w:rFonts w:ascii="Times New Roman" w:eastAsia="Times New Roman" w:hAnsi="Times New Roman" w:cs="Times New Roman"/>
-                <w:color w:val="000000"/>
-              </w:rPr>
-              <w:t>Other Refundable Tax C</w:t>
-            </w:r>
-            <w:r>
-              <w:rPr>
-                <w:rFonts w:ascii="Times New Roman" w:eastAsia="Times New Roman" w:hAnsi="Times New Roman" w:cs="Times New Roman"/>
-                <w:color w:val="000000"/>
-              </w:rPr>
-              <w:t>redits (non-assistance)</w:t>
-            </w:r>
-          </w:p>
-        </w:tc>
-        <w:tc>
-          <w:tcPr>
-            <w:tcW w:w="3438" w:type="dxa"/>
+              <w:t>Non-Recurrent Short-Term Benefits</w:t>
+            </w:r>
+          </w:p>
+        </w:tc>
+        <w:tc>
+          <w:tcPr>
+            <w:tcW w:w="3870" w:type="dxa"/>
             <w:tcBorders>
               <w:top w:val="single" w:sz="4" w:space="0" w:color="auto"/>
               <w:left w:val="single" w:sz="4" w:space="0" w:color="auto"/>
@@ -15677,8 +15695,27 @@
                 <w:rFonts w:ascii="Times New Roman" w:eastAsia="Times New Roman" w:hAnsi="Times New Roman" w:cs="Times New Roman"/>
                 <w:color w:val="000000"/>
               </w:rPr>
-              <w:t>Refundable Tax Credits</w:t>
-            </w:r>
+              <w:t>Diversion Benefits</w:t>
+            </w:r>
+          </w:p>
+        </w:tc>
+        <w:tc>
+          <w:tcPr>
+            <w:tcW w:w="4371" w:type="dxa"/>
+            <w:vMerge/>
+            <w:tcBorders>
+              <w:left w:val="single" w:sz="4" w:space="0" w:color="auto"/>
+              <w:right w:val="single" w:sz="12" w:space="0" w:color="auto"/>
+            </w:tcBorders>
+          </w:tcPr>
+          <w:p>
+            <w:pPr>
+              <w:spacing w:before="60"/>
+              <w:rPr>
+                <w:rFonts w:ascii="Times New Roman" w:eastAsia="Times New Roman" w:hAnsi="Times New Roman" w:cs="Times New Roman"/>
+                <w:color w:val="000000"/>
+              </w:rPr>
+            </w:pPr>
           </w:p>
         </w:tc>
       </w:tr>
@@ -15688,7 +15725,7 @@
         </w:trPr>
         <w:tc>
           <w:tcPr>
-            <w:tcW w:w="6030" w:type="dxa"/>
+            <w:tcW w:w="4665" w:type="dxa"/>
             <w:tcBorders>
               <w:top w:val="single" w:sz="4" w:space="0" w:color="auto"/>
               <w:left w:val="single" w:sz="12" w:space="0" w:color="auto"/>
@@ -15712,20 +15749,36 @@
                 <w:rFonts w:ascii="Times New Roman" w:eastAsia="Times New Roman" w:hAnsi="Times New Roman" w:cs="Times New Roman"/>
                 <w:color w:val="000000"/>
               </w:rPr>
-              <w:t>Non-Recurrent Short-Term B</w:t>
-            </w:r>
-            <w:r>
-              <w:rPr>
-                <w:rFonts w:ascii="Times New Roman" w:eastAsia="Times New Roman" w:hAnsi="Times New Roman" w:cs="Times New Roman"/>
-                <w:color w:val="000000"/>
-              </w:rPr>
-              <w:t>enefits</w:t>
-            </w:r>
-          </w:p>
-        </w:tc>
-        <w:tc>
-          <w:tcPr>
-            <w:tcW w:w="3438" w:type="dxa"/>
+              <w:t>Prevention of Out of Wedlock P</w:t>
+            </w:r>
+            <w:r>
+              <w:rPr>
+                <w:rFonts w:ascii="Times New Roman" w:eastAsia="Times New Roman" w:hAnsi="Times New Roman" w:cs="Times New Roman"/>
+                <w:color w:val="000000"/>
+              </w:rPr>
+              <w:t>regnancies</w:t>
+            </w:r>
+          </w:p>
+          <w:p>
+            <w:pPr>
+              <w:spacing w:before="60"/>
+              <w:rPr>
+                <w:rFonts w:ascii="Times New Roman" w:eastAsia="Times New Roman" w:hAnsi="Times New Roman" w:cs="Times New Roman"/>
+                <w:color w:val="000000"/>
+              </w:rPr>
+            </w:pPr>
+            <w:r>
+              <w:rPr>
+                <w:rFonts w:ascii="Times New Roman" w:eastAsia="Times New Roman" w:hAnsi="Times New Roman" w:cs="Times New Roman"/>
+                <w:color w:val="000000"/>
+              </w:rPr>
+              <w:t>Two-Parent Family Formation and Maintenance</w:t>
+            </w:r>
+          </w:p>
+        </w:tc>
+        <w:tc>
+          <w:tcPr>
+            <w:tcW w:w="3870" w:type="dxa"/>
             <w:tcBorders>
               <w:top w:val="single" w:sz="4" w:space="0" w:color="auto"/>
               <w:left w:val="single" w:sz="4" w:space="0" w:color="auto"/>
@@ -15746,8 +15799,28 @@
                 <w:rFonts w:ascii="Times New Roman" w:eastAsia="Times New Roman" w:hAnsi="Times New Roman" w:cs="Times New Roman"/>
                 <w:color w:val="000000"/>
               </w:rPr>
-              <w:t>Diversion Benefits</w:t>
-            </w:r>
+              <w:t>Marriage and Pregnancy</w:t>
+            </w:r>
+          </w:p>
+        </w:tc>
+        <w:tc>
+          <w:tcPr>
+            <w:tcW w:w="4371" w:type="dxa"/>
+            <w:vMerge/>
+            <w:tcBorders>
+              <w:left w:val="single" w:sz="4" w:space="0" w:color="auto"/>
+              <w:bottom w:val="single" w:sz="4" w:space="0" w:color="auto"/>
+              <w:right w:val="single" w:sz="12" w:space="0" w:color="auto"/>
+            </w:tcBorders>
+          </w:tcPr>
+          <w:p>
+            <w:pPr>
+              <w:spacing w:before="60"/>
+              <w:rPr>
+                <w:rFonts w:ascii="Times New Roman" w:eastAsia="Times New Roman" w:hAnsi="Times New Roman" w:cs="Times New Roman"/>
+                <w:color w:val="000000"/>
+              </w:rPr>
+            </w:pPr>
           </w:p>
         </w:tc>
       </w:tr>
@@ -15757,7 +15830,7 @@
         </w:trPr>
         <w:tc>
           <w:tcPr>
-            <w:tcW w:w="6030" w:type="dxa"/>
+            <w:tcW w:w="4665" w:type="dxa"/>
             <w:tcBorders>
               <w:top w:val="single" w:sz="4" w:space="0" w:color="auto"/>
               <w:left w:val="single" w:sz="12" w:space="0" w:color="auto"/>
@@ -15766,7 +15839,6 @@
             </w:tcBorders>
             <w:shd w:val="clear" w:color="auto" w:fill="auto"/>
             <w:noWrap/>
-            <w:hideMark/>
           </w:tcPr>
           <w:p>
             <w:pPr>
@@ -15781,42 +15853,7 @@
                 <w:rFonts w:ascii="Times New Roman" w:eastAsia="Times New Roman" w:hAnsi="Times New Roman" w:cs="Times New Roman"/>
                 <w:color w:val="000000"/>
               </w:rPr>
-              <w:t>Prevention of O</w:t>
-            </w:r>
-            <w:r>
-              <w:rPr>
-                <w:rFonts w:ascii="Times New Roman" w:eastAsia="Times New Roman" w:hAnsi="Times New Roman" w:cs="Times New Roman"/>
-                <w:color w:val="000000"/>
-              </w:rPr>
-              <w:t xml:space="preserve">ut of </w:t>
-            </w:r>
-            <w:r>
-              <w:rPr>
-                <w:rFonts w:ascii="Times New Roman" w:eastAsia="Times New Roman" w:hAnsi="Times New Roman" w:cs="Times New Roman"/>
-                <w:color w:val="000000"/>
-              </w:rPr>
-              <w:t>W</w:t>
-            </w:r>
-            <w:r>
-              <w:rPr>
-                <w:rFonts w:ascii="Times New Roman" w:eastAsia="Times New Roman" w:hAnsi="Times New Roman" w:cs="Times New Roman"/>
-                <w:color w:val="000000"/>
-              </w:rPr>
-              <w:t>edlo</w:t>
-            </w:r>
-            <w:r>
-              <w:rPr>
-                <w:rFonts w:ascii="Times New Roman" w:eastAsia="Times New Roman" w:hAnsi="Times New Roman" w:cs="Times New Roman"/>
-                <w:color w:val="000000"/>
-              </w:rPr>
-              <w:t>ck P</w:t>
-            </w:r>
-            <w:r>
-              <w:rPr>
-                <w:rFonts w:ascii="Times New Roman" w:eastAsia="Times New Roman" w:hAnsi="Times New Roman" w:cs="Times New Roman"/>
-                <w:color w:val="000000"/>
-              </w:rPr>
-              <w:t>regnancies (non-assistance)</w:t>
+              <w:t>Assistance Under Prior Law</w:t>
             </w:r>
           </w:p>
           <w:p>
@@ -15832,20 +15869,13 @@
                 <w:rFonts w:ascii="Times New Roman" w:eastAsia="Times New Roman" w:hAnsi="Times New Roman" w:cs="Times New Roman"/>
                 <w:color w:val="000000"/>
               </w:rPr>
-              <w:t>Two-Parent Family Formation and M</w:t>
-            </w:r>
-            <w:r>
-              <w:rPr>
-                <w:rFonts w:ascii="Times New Roman" w:eastAsia="Times New Roman" w:hAnsi="Times New Roman" w:cs="Times New Roman"/>
-                <w:color w:val="000000"/>
-              </w:rPr>
-              <w:t>aintenance</w:t>
-            </w:r>
-          </w:p>
-        </w:tc>
-        <w:tc>
-          <w:tcPr>
-            <w:tcW w:w="3438" w:type="dxa"/>
+              <w:t>Non-Assistance Under Prior Law</w:t>
+            </w:r>
+          </w:p>
+        </w:tc>
+        <w:tc>
+          <w:tcPr>
+            <w:tcW w:w="3870" w:type="dxa"/>
             <w:tcBorders>
               <w:top w:val="single" w:sz="4" w:space="0" w:color="auto"/>
               <w:left w:val="single" w:sz="4" w:space="0" w:color="auto"/>
@@ -15866,7 +15896,35 @@
                 <w:rFonts w:ascii="Times New Roman" w:eastAsia="Times New Roman" w:hAnsi="Times New Roman" w:cs="Times New Roman"/>
                 <w:color w:val="000000"/>
               </w:rPr>
-              <w:t>Marriage and Pregnancy</w:t>
+              <w:t>Expenditures Under Prior Law</w:t>
+            </w:r>
+          </w:p>
+        </w:tc>
+        <w:tc>
+          <w:tcPr>
+            <w:tcW w:w="4371" w:type="dxa"/>
+            <w:vMerge w:val="restart"/>
+            <w:tcBorders>
+              <w:top w:val="single" w:sz="4" w:space="0" w:color="auto"/>
+              <w:left w:val="single" w:sz="4" w:space="0" w:color="auto"/>
+              <w:right w:val="single" w:sz="12" w:space="0" w:color="auto"/>
+            </w:tcBorders>
+            <w:vAlign w:val="center"/>
+          </w:tcPr>
+          <w:p>
+            <w:pPr>
+              <w:spacing w:before="60"/>
+              <w:rPr>
+                <w:rFonts w:ascii="Times New Roman" w:eastAsia="Times New Roman" w:hAnsi="Times New Roman" w:cs="Times New Roman"/>
+                <w:color w:val="000000"/>
+              </w:rPr>
+            </w:pPr>
+            <w:r>
+              <w:rPr>
+                <w:rFonts w:ascii="Times New Roman" w:eastAsia="Times New Roman" w:hAnsi="Times New Roman" w:cs="Times New Roman"/>
+                <w:color w:val="000000"/>
+              </w:rPr>
+              <w:t>Other</w:t>
             </w:r>
           </w:p>
         </w:tc>
@@ -15877,7 +15935,7 @@
         </w:trPr>
         <w:tc>
           <w:tcPr>
-            <w:tcW w:w="6030" w:type="dxa"/>
+            <w:tcW w:w="4665" w:type="dxa"/>
             <w:tcBorders>
               <w:top w:val="single" w:sz="4" w:space="0" w:color="auto"/>
               <w:left w:val="single" w:sz="12" w:space="0" w:color="auto"/>
@@ -15901,20 +15959,13 @@
                 <w:rFonts w:ascii="Times New Roman" w:eastAsia="Times New Roman" w:hAnsi="Times New Roman" w:cs="Times New Roman"/>
                 <w:color w:val="000000"/>
               </w:rPr>
-              <w:t>O</w:t>
-            </w:r>
-            <w:r>
-              <w:rPr>
-                <w:rFonts w:ascii="Times New Roman" w:eastAsia="Times New Roman" w:hAnsi="Times New Roman" w:cs="Times New Roman"/>
-                <w:color w:val="000000"/>
-              </w:rPr>
-              <w:t>ther (non-assistance)</w:t>
-            </w:r>
-          </w:p>
-        </w:tc>
-        <w:tc>
-          <w:tcPr>
-            <w:tcW w:w="3438" w:type="dxa"/>
+              <w:t>Other</w:t>
+            </w:r>
+          </w:p>
+        </w:tc>
+        <w:tc>
+          <w:tcPr>
+            <w:tcW w:w="3870" w:type="dxa"/>
             <w:tcBorders>
               <w:top w:val="single" w:sz="4" w:space="0" w:color="auto"/>
               <w:left w:val="single" w:sz="4" w:space="0" w:color="auto"/>
@@ -15939,6 +15990,25 @@
             </w:r>
           </w:p>
         </w:tc>
+        <w:tc>
+          <w:tcPr>
+            <w:tcW w:w="4371" w:type="dxa"/>
+            <w:vMerge/>
+            <w:tcBorders>
+              <w:left w:val="single" w:sz="4" w:space="0" w:color="auto"/>
+              <w:right w:val="single" w:sz="12" w:space="0" w:color="auto"/>
+            </w:tcBorders>
+          </w:tcPr>
+          <w:p>
+            <w:pPr>
+              <w:spacing w:before="60"/>
+              <w:rPr>
+                <w:rFonts w:ascii="Times New Roman" w:eastAsia="Times New Roman" w:hAnsi="Times New Roman" w:cs="Times New Roman"/>
+                <w:color w:val="000000"/>
+              </w:rPr>
+            </w:pPr>
+          </w:p>
+        </w:tc>
       </w:tr>
       <w:tr>
         <w:trPr>
@@ -15946,7 +16016,7 @@
         </w:trPr>
         <w:tc>
           <w:tcPr>
-            <w:tcW w:w="6030" w:type="dxa"/>
+            <w:tcW w:w="4665" w:type="dxa"/>
             <w:tcBorders>
               <w:top w:val="single" w:sz="4" w:space="0" w:color="auto"/>
               <w:left w:val="single" w:sz="12" w:space="0" w:color="auto"/>
@@ -15977,7 +16047,7 @@
                 <w:rFonts w:ascii="Times New Roman" w:eastAsia="Times New Roman" w:hAnsi="Times New Roman" w:cs="Times New Roman"/>
                 <w:color w:val="000000"/>
               </w:rPr>
-              <w:t>dministration (non-assistance)</w:t>
+              <w:t>dministration</w:t>
             </w:r>
           </w:p>
           <w:p>
@@ -15993,20 +16063,13 @@
                 <w:rFonts w:ascii="Times New Roman" w:eastAsia="Times New Roman" w:hAnsi="Times New Roman" w:cs="Times New Roman"/>
                 <w:color w:val="000000"/>
               </w:rPr>
-              <w:t>S</w:t>
-            </w:r>
-            <w:r>
-              <w:rPr>
-                <w:rFonts w:ascii="Times New Roman" w:eastAsia="Times New Roman" w:hAnsi="Times New Roman" w:cs="Times New Roman"/>
-                <w:color w:val="000000"/>
-              </w:rPr>
-              <w:t>ystems (non-assistance)</w:t>
-            </w:r>
-          </w:p>
-        </w:tc>
-        <w:tc>
-          <w:tcPr>
-            <w:tcW w:w="3438" w:type="dxa"/>
+              <w:t>Systems</w:t>
+            </w:r>
+          </w:p>
+        </w:tc>
+        <w:tc>
+          <w:tcPr>
+            <w:tcW w:w="3870" w:type="dxa"/>
             <w:tcBorders>
               <w:top w:val="single" w:sz="4" w:space="0" w:color="auto"/>
               <w:left w:val="single" w:sz="4" w:space="0" w:color="auto"/>
@@ -16027,15 +16090,27 @@
                 <w:rFonts w:ascii="Times New Roman" w:eastAsia="Times New Roman" w:hAnsi="Times New Roman" w:cs="Times New Roman"/>
                 <w:color w:val="000000"/>
               </w:rPr>
-              <w:t>Administration</w:t>
-            </w:r>
-            <w:r>
-              <w:rPr>
-                <w:rFonts w:ascii="Times New Roman" w:eastAsia="Times New Roman" w:hAnsi="Times New Roman" w:cs="Times New Roman"/>
-                <w:color w:val="000000"/>
-              </w:rPr>
-              <w:t xml:space="preserve"> and Systems</w:t>
-            </w:r>
+              <w:t>Administration and Systems</w:t>
+            </w:r>
+          </w:p>
+        </w:tc>
+        <w:tc>
+          <w:tcPr>
+            <w:tcW w:w="4371" w:type="dxa"/>
+            <w:vMerge/>
+            <w:tcBorders>
+              <w:left w:val="single" w:sz="4" w:space="0" w:color="auto"/>
+              <w:right w:val="single" w:sz="12" w:space="0" w:color="auto"/>
+            </w:tcBorders>
+          </w:tcPr>
+          <w:p>
+            <w:pPr>
+              <w:spacing w:before="60"/>
+              <w:rPr>
+                <w:rFonts w:ascii="Times New Roman" w:eastAsia="Times New Roman" w:hAnsi="Times New Roman" w:cs="Times New Roman"/>
+                <w:color w:val="000000"/>
+              </w:rPr>
+            </w:pPr>
           </w:p>
         </w:tc>
       </w:tr>
@@ -16045,7 +16120,7 @@
         </w:trPr>
         <w:tc>
           <w:tcPr>
-            <w:tcW w:w="6030" w:type="dxa"/>
+            <w:tcW w:w="4665" w:type="dxa"/>
             <w:tcBorders>
               <w:top w:val="single" w:sz="4" w:space="0" w:color="auto"/>
               <w:left w:val="single" w:sz="12" w:space="0" w:color="auto"/>
@@ -16069,13 +16144,20 @@
                 <w:rFonts w:ascii="Times New Roman" w:eastAsia="Times New Roman" w:hAnsi="Times New Roman" w:cs="Times New Roman"/>
                 <w:color w:val="000000"/>
               </w:rPr>
-              <w:t>Social Services Block Grant (SSBG)</w:t>
-            </w:r>
-          </w:p>
-        </w:tc>
-        <w:tc>
-          <w:tcPr>
-            <w:tcW w:w="3438" w:type="dxa"/>
+              <w:t xml:space="preserve">Transfers to the </w:t>
+            </w:r>
+            <w:r>
+              <w:rPr>
+                <w:rFonts w:ascii="Times New Roman" w:eastAsia="Times New Roman" w:hAnsi="Times New Roman" w:cs="Times New Roman"/>
+                <w:color w:val="000000"/>
+              </w:rPr>
+              <w:t>Social Services Block Grant</w:t>
+            </w:r>
+          </w:p>
+        </w:tc>
+        <w:tc>
+          <w:tcPr>
+            <w:tcW w:w="3870" w:type="dxa"/>
             <w:tcBorders>
               <w:top w:val="single" w:sz="4" w:space="0" w:color="auto"/>
               <w:left w:val="single" w:sz="4" w:space="0" w:color="auto"/>
@@ -16098,6 +16180,26 @@
               </w:rPr>
               <w:t>Social Services Block Grant (SSBG)</w:t>
             </w:r>
+          </w:p>
+        </w:tc>
+        <w:tc>
+          <w:tcPr>
+            <w:tcW w:w="4371" w:type="dxa"/>
+            <w:vMerge/>
+            <w:tcBorders>
+              <w:left w:val="single" w:sz="4" w:space="0" w:color="auto"/>
+              <w:bottom w:val="single" w:sz="12" w:space="0" w:color="auto"/>
+              <w:right w:val="single" w:sz="12" w:space="0" w:color="auto"/>
+            </w:tcBorders>
+          </w:tcPr>
+          <w:p>
+            <w:pPr>
+              <w:spacing w:before="60"/>
+              <w:rPr>
+                <w:rFonts w:ascii="Times New Roman" w:eastAsia="Times New Roman" w:hAnsi="Times New Roman" w:cs="Times New Roman"/>
+                <w:color w:val="000000"/>
+              </w:rPr>
+            </w:pPr>
           </w:p>
         </w:tc>
       </w:tr>
@@ -33241,7 +33343,23 @@
           <w:sz w:val="20"/>
           <w:szCs w:val="20"/>
         </w:rPr>
-        <w:t xml:space="preserve"> The PRWORA apportioned $2 billion for a contingency fund to support states facing difficult economic conditions and, in order to further aid states during the 2009 recession, the American Recovery and Reinvestment Act allocated $5 billion for basic assistance, emergency assistance, and employment subsidies in FY 2009 and 2010. However, the federal block grant constitutes the vast majority of federal TANF funding and does not alter funding based on changes in need (Falk 2015). </w:t>
+        <w:t xml:space="preserve"> The PRWORA apportioned $2 billion for a contingency fund to support states facing difficult economic conditions and, in order to further aid states during the 2009 recession, the American Recovery and Reinvestment Act allocated $5 billion for basic assistance, emergency assistance, and employment subsidies in FY 2009 and 2010. However, the federal block grant constitutes the vast majority of federal TANF funding and </w:t>
+      </w:r>
+      <w:r>
+        <w:rPr>
+          <w:rFonts w:ascii="Times New Roman" w:hAnsi="Times New Roman" w:cs="Times New Roman"/>
+          <w:sz w:val="20"/>
+          <w:szCs w:val="20"/>
+        </w:rPr>
+        <w:t>is not influenced by</w:t>
+      </w:r>
+      <w:r>
+        <w:rPr>
+          <w:rFonts w:ascii="Times New Roman" w:hAnsi="Times New Roman" w:cs="Times New Roman"/>
+          <w:sz w:val="20"/>
+          <w:szCs w:val="20"/>
+        </w:rPr>
+        <w:t xml:space="preserve"> changes in need (Falk 2015). </w:t>
       </w:r>
     </w:p>
   </w:footnote>
@@ -37152,7 +37270,7 @@
 </file>
 
 <file path=customXml/itemProps1.xml><?xml version="1.0" encoding="utf-8"?>
-<ds:datastoreItem xmlns:ds="http://schemas.openxmlformats.org/officeDocument/2006/customXml" ds:itemID="{3478FEA4-EDD5-534C-B46D-A45D66C9E1D3}">
+<ds:datastoreItem xmlns:ds="http://schemas.openxmlformats.org/officeDocument/2006/customXml" ds:itemID="{8D86A695-196F-F940-8971-F993D464309B}">
   <ds:schemaRefs>
     <ds:schemaRef ds:uri="http://schemas.openxmlformats.org/officeDocument/2006/bibliography"/>
   </ds:schemaRefs>

--- a/TANF_paper.docx
+++ b/TANF_paper.docx
@@ -860,7 +860,14 @@
         <w:rPr>
           <w:rFonts w:ascii="Times New Roman" w:hAnsi="Times New Roman" w:cs="Times New Roman"/>
         </w:rPr>
-        <w:t xml:space="preserve">distinct formulas and tests, on average, eligibility and benefit computation became less generous over the period. </w:t>
+        <w:t xml:space="preserve">distinct formulas and tests, on average, eligibility and benefit computation became less generous over the </w:t>
+      </w:r>
+      <w:r>
+        <w:rPr>
+          <w:rFonts w:ascii="Times New Roman" w:hAnsi="Times New Roman" w:cs="Times New Roman"/>
+        </w:rPr>
+        <w:lastRenderedPageBreak/>
+        <w:t xml:space="preserve">period. </w:t>
       </w:r>
       <w:r>
         <w:rPr>
@@ -896,14 +903,7 @@
         <w:rPr>
           <w:rFonts w:ascii="Times New Roman" w:hAnsi="Times New Roman" w:cs="Times New Roman"/>
         </w:rPr>
-        <w:t xml:space="preserve">and be </w:t>
-      </w:r>
-      <w:r>
-        <w:rPr>
-          <w:rFonts w:ascii="Times New Roman" w:hAnsi="Times New Roman" w:cs="Times New Roman"/>
-        </w:rPr>
-        <w:lastRenderedPageBreak/>
-        <w:t>eligible for TANF decreased by 12%</w:t>
+        <w:t>and be eligible for TANF decreased by 12%</w:t>
       </w:r>
       <w:r>
         <w:rPr>
@@ -1166,7 +1166,14 @@
         <w:rPr>
           <w:rFonts w:ascii="Times New Roman" w:hAnsi="Times New Roman" w:cs="Times New Roman"/>
         </w:rPr>
-        <w:t>re is a clear trend over the period toward less basic assistance spending. Without adjusting for inflation, reported expenditures on basic assistance decreased by 37% between 1998 and 2013.</w:t>
+        <w:t xml:space="preserve">re is a clear trend over the </w:t>
+      </w:r>
+      <w:r>
+        <w:rPr>
+          <w:rFonts w:ascii="Times New Roman" w:hAnsi="Times New Roman" w:cs="Times New Roman"/>
+        </w:rPr>
+        <w:lastRenderedPageBreak/>
+        <w:t>period toward less basic assistance spending. Without adjusting for inflation, reported expenditures on basic assistance decreased by 37% between 1998 and 2013.</w:t>
       </w:r>
     </w:p>
     <w:p>
@@ -1181,7 +1188,6 @@
           <w:rFonts w:ascii="Times New Roman" w:hAnsi="Times New Roman" w:cs="Times New Roman"/>
           <w:noProof/>
         </w:rPr>
-        <w:lastRenderedPageBreak/>
         <w:drawing>
           <wp:inline distT="0" distB="0" distL="0" distR="0" wp14:anchorId="6F6E86DD" wp14:editId="4E4BE3E0">
             <wp:extent cx="5943600" cy="4572000"/>
@@ -1378,7 +1384,14 @@
         <w:rPr>
           <w:rFonts w:ascii="Times New Roman" w:hAnsi="Times New Roman" w:cs="Times New Roman"/>
         </w:rPr>
-        <w:t xml:space="preserve">basic assistance retrenchment. States are spending considerably less on cash aid now than </w:t>
+        <w:t xml:space="preserve">basic assistance retrenchment. States are spending considerably less on cash aid now </w:t>
+      </w:r>
+      <w:r>
+        <w:rPr>
+          <w:rFonts w:ascii="Times New Roman" w:hAnsi="Times New Roman" w:cs="Times New Roman"/>
+        </w:rPr>
+        <w:lastRenderedPageBreak/>
+        <w:t xml:space="preserve">than </w:t>
       </w:r>
       <w:r>
         <w:rPr>
@@ -1441,7 +1454,6 @@
         <w:rPr>
           <w:rFonts w:ascii="Times New Roman" w:hAnsi="Times New Roman" w:cs="Times New Roman"/>
         </w:rPr>
-        <w:lastRenderedPageBreak/>
         <w:t>We argue that the decrease in basic assistance spending points to the emergence of “post-PRWORA” welfare states where basic assistance spending occupies a marginal share of TANF spending and the focus of aid is on services, in-kind bene</w:t>
       </w:r>
       <w:r>
@@ -1702,7 +1714,14 @@
         <w:rPr>
           <w:rFonts w:ascii="Times New Roman" w:hAnsi="Times New Roman" w:cs="Times New Roman"/>
         </w:rPr>
-        <w:t xml:space="preserve">states’ proportional basic assistance spending on state-level </w:t>
+        <w:t xml:space="preserve">states’ </w:t>
+      </w:r>
+      <w:r>
+        <w:rPr>
+          <w:rFonts w:ascii="Times New Roman" w:hAnsi="Times New Roman" w:cs="Times New Roman"/>
+        </w:rPr>
+        <w:lastRenderedPageBreak/>
+        <w:t xml:space="preserve">proportional basic assistance spending on state-level </w:t>
       </w:r>
       <w:r>
         <w:rPr>
@@ -1732,14 +1751,7 @@
         <w:rPr>
           <w:rFonts w:ascii="Times New Roman" w:hAnsi="Times New Roman" w:cs="Times New Roman"/>
         </w:rPr>
-        <w:t xml:space="preserve"> that the average post-PRWORA state is more </w:t>
-      </w:r>
-      <w:r>
-        <w:rPr>
-          <w:rFonts w:ascii="Times New Roman" w:hAnsi="Times New Roman" w:cs="Times New Roman"/>
-        </w:rPr>
-        <w:lastRenderedPageBreak/>
-        <w:t xml:space="preserve">conservative with a higher proportion of African Americans in its TANF caseload and lower unemployment rate. </w:t>
+        <w:t xml:space="preserve"> that the average post-PRWORA state is more conservative with a higher proportion of African Americans in its TANF caseload and lower unemployment rate. </w:t>
       </w:r>
     </w:p>
     <w:p>
@@ -2188,14 +2200,14 @@
         <w:rPr>
           <w:rFonts w:ascii="Times New Roman" w:hAnsi="Times New Roman" w:cs="Times New Roman"/>
         </w:rPr>
-        <w:t xml:space="preserve">manner “reasonably calculated” to realize one of TANF's four statutory goals: 1) Provide assistance to needy families so that children may be cared for in their own homes or in the homes of relatives; 2) End the dependence of needy parents on government benefits by promoting job preparation, work, and marriage; 3) Prevent and reduce the incidence of out-of-wedlock </w:t>
+        <w:t xml:space="preserve">manner “reasonably calculated” to realize one of TANF's four statutory goals: 1) Provide assistance to needy families so that children may be cared for in their own homes or in the homes </w:t>
       </w:r>
       <w:r>
         <w:rPr>
           <w:rFonts w:ascii="Times New Roman" w:hAnsi="Times New Roman" w:cs="Times New Roman"/>
         </w:rPr>
         <w:lastRenderedPageBreak/>
-        <w:t>pregnancies and establish annual numerical goals for preventing and reducing the incidence of these pregnancies; and 4) Encourage the formation and maintenance of two-parent families</w:t>
+        <w:t>of relatives; 2) End the dependence of needy parents on government benefits by promoting job preparation, work, and marriage; 3) Prevent and reduce the incidence of out-of-wedlock pregnancies and establish annual numerical goals for preventing and reducing the incidence of these pregnancies; and 4) Encourage the formation and maintenance of two-parent families</w:t>
       </w:r>
       <w:r>
         <w:rPr>
@@ -2523,14 +2535,14 @@
         <w:rPr>
           <w:rFonts w:ascii="Times New Roman" w:hAnsi="Times New Roman" w:cs="Times New Roman"/>
         </w:rPr>
-        <w:t xml:space="preserve">Similar to the decrease in aggregate basic assistance expenditures shown in Figure 2, average proportional basic assistance </w:t>
+        <w:t xml:space="preserve">Similar to the decrease in </w:t>
       </w:r>
       <w:r>
         <w:rPr>
           <w:rFonts w:ascii="Times New Roman" w:hAnsi="Times New Roman" w:cs="Times New Roman"/>
         </w:rPr>
         <w:lastRenderedPageBreak/>
-        <w:t>expenditures decreased from</w:t>
+        <w:t>aggregate basic assistance expenditures shown in Figure 2, average proportional basic assistance expenditures decreased from</w:t>
       </w:r>
       <w:r>
         <w:rPr>
@@ -2637,6 +2649,7 @@
           <w:rFonts w:ascii="Times New Roman" w:hAnsi="Times New Roman" w:cs="Times New Roman"/>
           <w:noProof/>
         </w:rPr>
+        <w:lastRenderedPageBreak/>
         <w:drawing>
           <wp:inline distT="0" distB="0" distL="0" distR="0" wp14:anchorId="72FBC830" wp14:editId="4AB731AF">
             <wp:extent cx="5943600" cy="4504690"/>
@@ -2745,14 +2758,7 @@
         <w:rPr>
           <w:rFonts w:ascii="Times New Roman" w:hAnsi="Times New Roman" w:cs="Times New Roman"/>
         </w:rPr>
-        <w:t xml:space="preserve"> shifted funds from basic assistance toward a </w:t>
-      </w:r>
-      <w:r>
-        <w:rPr>
-          <w:rFonts w:ascii="Times New Roman" w:hAnsi="Times New Roman" w:cs="Times New Roman"/>
-        </w:rPr>
-        <w:lastRenderedPageBreak/>
-        <w:t xml:space="preserve">variety of different </w:t>
+        <w:t xml:space="preserve"> shifted funds from basic assistance toward a variety of different </w:t>
       </w:r>
       <w:r>
         <w:rPr>
@@ -2881,7 +2887,14 @@
         <w:rPr>
           <w:rFonts w:ascii="Times New Roman" w:hAnsi="Times New Roman" w:cs="Times New Roman"/>
         </w:rPr>
-        <w:t xml:space="preserve"> on refundable tax credits for low-income </w:t>
+        <w:t xml:space="preserve"> on refundable tax credits for low-</w:t>
+      </w:r>
+      <w:r>
+        <w:rPr>
+          <w:rFonts w:ascii="Times New Roman" w:hAnsi="Times New Roman" w:cs="Times New Roman"/>
+        </w:rPr>
+        <w:lastRenderedPageBreak/>
+        <w:t xml:space="preserve">income </w:t>
       </w:r>
       <w:r>
         <w:rPr>
@@ -2917,14 +2930,7 @@
         <w:rPr>
           <w:rFonts w:ascii="Times New Roman" w:hAnsi="Times New Roman" w:cs="Times New Roman"/>
         </w:rPr>
-        <w:t xml:space="preserve">By FY 2013, however, the three categories collectively comprised 14.7% of the average state’s </w:t>
-      </w:r>
-      <w:r>
-        <w:rPr>
-          <w:rFonts w:ascii="Times New Roman" w:hAnsi="Times New Roman" w:cs="Times New Roman"/>
-        </w:rPr>
-        <w:lastRenderedPageBreak/>
-        <w:t>TANF spending, with marriage and pregnancy programs alone comprising</w:t>
+        <w:t>By FY 2013, however, the three categories collectively comprised 14.7% of the average state’s TANF spending, with marriage and pregnancy programs alone comprising</w:t>
       </w:r>
       <w:r>
         <w:rPr>
@@ -3009,7 +3015,14 @@
         <w:rPr>
           <w:rFonts w:ascii="Times New Roman" w:hAnsi="Times New Roman" w:cs="Times New Roman"/>
         </w:rPr>
-        <w:t>In order to more closely examine state-level trends over time, Figure 5 provides annual box plots of basic assistance spending. Over time, the distribution of state spending remained relatively constant as it shifted downward</w:t>
+        <w:t xml:space="preserve">In order to more closely examine state-level trends over time, Figure 5 provides annual box plots of basic assistance spending. Over </w:t>
+      </w:r>
+      <w:r>
+        <w:rPr>
+          <w:rFonts w:ascii="Times New Roman" w:hAnsi="Times New Roman" w:cs="Times New Roman"/>
+        </w:rPr>
+        <w:lastRenderedPageBreak/>
+        <w:t>time, the distribution of state spending remained relatively constant as it shifted downward</w:t>
       </w:r>
       <w:r>
         <w:rPr>
@@ -3033,7 +3046,6 @@
         <w:rPr>
           <w:rFonts w:ascii="Times New Roman" w:hAnsi="Times New Roman" w:cs="Times New Roman"/>
         </w:rPr>
-        <w:lastRenderedPageBreak/>
         <w:t xml:space="preserve">The standard deviations of annual proportional basic assistance spending did not follow any clear trend, varying between 10.1% (in FY 2008) and 13.8% in (FY 1999). </w:t>
       </w:r>
       <w:r>
@@ -3128,6 +3140,7 @@
           <w:rFonts w:ascii="Times New Roman" w:hAnsi="Times New Roman" w:cs="Times New Roman"/>
           <w:noProof/>
         </w:rPr>
+        <w:lastRenderedPageBreak/>
         <w:drawing>
           <wp:inline distT="0" distB="0" distL="0" distR="0" wp14:anchorId="0877D313" wp14:editId="7CD36930">
             <wp:extent cx="5943600" cy="4504690"/>
@@ -3213,56 +3226,56 @@
         <w:rPr>
           <w:rFonts w:ascii="Times New Roman" w:hAnsi="Times New Roman" w:cs="Times New Roman"/>
         </w:rPr>
-        <w:t xml:space="preserve">As states decreased basic assistance spending, the relative order of states was </w:t>
+        <w:t xml:space="preserve">As states decreased basic assistance spending, the relative order of states was reshuffled, with relatively higher spending states becoming relatively lower spending states and vice versa (Figure </w:t>
+      </w:r>
+      <w:r>
+        <w:rPr>
+          <w:rFonts w:ascii="Times New Roman" w:hAnsi="Times New Roman" w:cs="Times New Roman"/>
+        </w:rPr>
+        <w:t>6</w:t>
+      </w:r>
+      <w:r>
+        <w:rPr>
+          <w:rFonts w:ascii="Times New Roman" w:hAnsi="Times New Roman" w:cs="Times New Roman"/>
+        </w:rPr>
+        <w:t>). For instance, o</w:t>
+      </w:r>
+      <w:r>
+        <w:rPr>
+          <w:rFonts w:ascii="Times New Roman" w:hAnsi="Times New Roman" w:cs="Times New Roman"/>
+        </w:rPr>
+        <w:t>f the ten states that spent the greatest portion of total TANF funds on basic assistance in FY 1998, only three – Alaska, California, and Hawaii – remained</w:t>
+      </w:r>
+      <w:r>
+        <w:rPr>
+          <w:rFonts w:ascii="Times New Roman" w:hAnsi="Times New Roman" w:cs="Times New Roman"/>
+        </w:rPr>
+        <w:t xml:space="preserve"> among the ten highest spending states</w:t>
+      </w:r>
+      <w:r>
+        <w:rPr>
+          <w:rFonts w:ascii="Times New Roman" w:hAnsi="Times New Roman" w:cs="Times New Roman"/>
+        </w:rPr>
+        <w:t xml:space="preserve"> in FY 2013. </w:t>
+      </w:r>
+      <w:r>
+        <w:rPr>
+          <w:rFonts w:ascii="Times New Roman" w:hAnsi="Times New Roman" w:cs="Times New Roman"/>
+        </w:rPr>
+        <w:t xml:space="preserve">Illinois, another high-spending state in FY 1998, shifted enough spending from basic assistance toward other policy areas to be among the ten lowest spending states in FY 2013. </w:t>
+      </w:r>
+      <w:r>
+        <w:rPr>
+          <w:rFonts w:ascii="Times New Roman" w:hAnsi="Times New Roman" w:cs="Times New Roman"/>
+        </w:rPr>
+        <w:t xml:space="preserve">Similarly, states that spent relatively less on basic assistance in FY 1998 shifted their spending relative to their peers. Indiana and Oklahoma were </w:t>
       </w:r>
       <w:r>
         <w:rPr>
           <w:rFonts w:ascii="Times New Roman" w:hAnsi="Times New Roman" w:cs="Times New Roman"/>
         </w:rPr>
         <w:lastRenderedPageBreak/>
-        <w:t xml:space="preserve">reshuffled, with relatively higher spending states becoming relatively lower spending states and vice versa (Figure </w:t>
-      </w:r>
-      <w:r>
-        <w:rPr>
-          <w:rFonts w:ascii="Times New Roman" w:hAnsi="Times New Roman" w:cs="Times New Roman"/>
-        </w:rPr>
-        <w:t>6</w:t>
-      </w:r>
-      <w:r>
-        <w:rPr>
-          <w:rFonts w:ascii="Times New Roman" w:hAnsi="Times New Roman" w:cs="Times New Roman"/>
-        </w:rPr>
-        <w:t>). For instance, o</w:t>
-      </w:r>
-      <w:r>
-        <w:rPr>
-          <w:rFonts w:ascii="Times New Roman" w:hAnsi="Times New Roman" w:cs="Times New Roman"/>
-        </w:rPr>
-        <w:t>f the ten states that spent the greatest portion of total TANF funds on basic assistance in FY 1998, only three – Alaska, California, and Hawaii – remained</w:t>
-      </w:r>
-      <w:r>
-        <w:rPr>
-          <w:rFonts w:ascii="Times New Roman" w:hAnsi="Times New Roman" w:cs="Times New Roman"/>
-        </w:rPr>
-        <w:t xml:space="preserve"> among the ten highest spending states</w:t>
-      </w:r>
-      <w:r>
-        <w:rPr>
-          <w:rFonts w:ascii="Times New Roman" w:hAnsi="Times New Roman" w:cs="Times New Roman"/>
-        </w:rPr>
-        <w:t xml:space="preserve"> in FY 2013. </w:t>
-      </w:r>
-      <w:r>
-        <w:rPr>
-          <w:rFonts w:ascii="Times New Roman" w:hAnsi="Times New Roman" w:cs="Times New Roman"/>
-        </w:rPr>
-        <w:t xml:space="preserve">Illinois, another high-spending state in FY 1998, shifted enough spending from basic assistance toward other policy areas to be among the ten lowest spending states in FY 2013. </w:t>
-      </w:r>
-      <w:r>
-        <w:rPr>
-          <w:rFonts w:ascii="Times New Roman" w:hAnsi="Times New Roman" w:cs="Times New Roman"/>
-        </w:rPr>
-        <w:t xml:space="preserve">Similarly, states that spent relatively less on basic assistance in FY 1998 shifted their spending relative to their peers. Indiana and Oklahoma were the only states to be among the ten lowest spending states in both FY 1998 and FY 2013. On the other hand, Virginia’s relatively small decrease in proportional basic assistance spending meant it was among the ten lowest spending states in FY 1998 and the ten highest spending states in FY 2013. </w:t>
+        <w:t xml:space="preserve">the only states to be among the ten lowest spending states in both FY 1998 and FY 2013. On the other hand, Virginia’s relatively small decrease in proportional basic assistance spending meant it was among the ten lowest spending states in FY 1998 and the ten highest spending states in FY 2013. </w:t>
       </w:r>
     </w:p>
     <w:p>
@@ -3277,7 +3290,6 @@
           <w:rFonts w:ascii="Times New Roman" w:hAnsi="Times New Roman" w:cs="Times New Roman"/>
           <w:noProof/>
         </w:rPr>
-        <w:lastRenderedPageBreak/>
         <w:drawing>
           <wp:inline distT="0" distB="0" distL="0" distR="0" wp14:anchorId="636CF991" wp14:editId="54A8EC24">
             <wp:extent cx="5943600" cy="4504690"/>
@@ -3392,6 +3404,7 @@
         <w:rPr>
           <w:rFonts w:ascii="Times New Roman" w:hAnsi="Times New Roman" w:cs="Times New Roman"/>
         </w:rPr>
+        <w:lastRenderedPageBreak/>
         <w:t xml:space="preserve">Using a fixed </w:t>
       </w:r>
       <w:r>
@@ -3464,14 +3477,7 @@
         <w:rPr>
           <w:rFonts w:ascii="Times New Roman" w:hAnsi="Times New Roman" w:cs="Times New Roman"/>
         </w:rPr>
-        <w:t xml:space="preserve">such </w:t>
-      </w:r>
-      <w:r>
-        <w:rPr>
-          <w:rFonts w:ascii="Times New Roman" w:hAnsi="Times New Roman" w:cs="Times New Roman"/>
-        </w:rPr>
-        <w:lastRenderedPageBreak/>
-        <w:t xml:space="preserve">states </w:t>
+        <w:t xml:space="preserve">such states </w:t>
       </w:r>
       <w:r>
         <w:rPr>
@@ -3846,7 +3852,14 @@
         <w:rPr>
           <w:rFonts w:ascii="Times New Roman" w:hAnsi="Times New Roman" w:cs="Times New Roman"/>
         </w:rPr>
-        <w:t>translate to opinions of welfare policy</w:t>
+        <w:t xml:space="preserve">translate to </w:t>
+      </w:r>
+      <w:r>
+        <w:rPr>
+          <w:rFonts w:ascii="Times New Roman" w:hAnsi="Times New Roman" w:cs="Times New Roman"/>
+        </w:rPr>
+        <w:lastRenderedPageBreak/>
+        <w:t>opinions of welfare policy</w:t>
       </w:r>
       <w:r>
         <w:rPr>
@@ -3915,14 +3928,7 @@
         <w:rPr>
           <w:rFonts w:ascii="Times New Roman" w:hAnsi="Times New Roman" w:cs="Times New Roman"/>
         </w:rPr>
-        <w:t xml:space="preserve"> policy outcomes. Several studies have examined the correlations between race and the </w:t>
-      </w:r>
-      <w:r>
-        <w:rPr>
-          <w:rFonts w:ascii="Times New Roman" w:hAnsi="Times New Roman" w:cs="Times New Roman"/>
-        </w:rPr>
-        <w:lastRenderedPageBreak/>
-        <w:t xml:space="preserve">restrictiveness of states’ TANF policies. </w:t>
+        <w:t xml:space="preserve"> policy outcomes. Several studies have examined the correlations between race and the restrictiveness of states’ TANF policies. </w:t>
       </w:r>
       <w:proofErr w:type="spellStart"/>
       <w:r>
@@ -4172,6 +4178,7 @@
         <w:rPr>
           <w:rFonts w:ascii="Times New Roman" w:hAnsi="Times New Roman" w:cs="Times New Roman"/>
         </w:rPr>
+        <w:lastRenderedPageBreak/>
         <w:tab/>
       </w:r>
       <w:r>
@@ -4264,19 +4271,24 @@
         <w:rPr>
           <w:rFonts w:ascii="Times New Roman" w:eastAsia="Times New Roman" w:hAnsi="Times New Roman" w:cs="Times New Roman"/>
         </w:rPr>
-        <w:t xml:space="preserve">The former measures the percentage of individuals receiving basic assistance benefits </w:t>
+        <w:t xml:space="preserve">The former measures the percentage of </w:t>
       </w:r>
       <w:r>
         <w:rPr>
           <w:rFonts w:ascii="Times New Roman" w:eastAsia="Times New Roman" w:hAnsi="Times New Roman" w:cs="Times New Roman"/>
         </w:rPr>
-        <w:lastRenderedPageBreak/>
-        <w:t xml:space="preserve">in a state who identify </w:t>
+        <w:t>adults</w:t>
       </w:r>
       <w:r>
         <w:rPr>
           <w:rFonts w:ascii="Times New Roman" w:eastAsia="Times New Roman" w:hAnsi="Times New Roman" w:cs="Times New Roman"/>
         </w:rPr>
+        <w:t xml:space="preserve"> receiving basic assistance benefits in a state who identify </w:t>
+      </w:r>
+      <w:r>
+        <w:rPr>
+          <w:rFonts w:ascii="Times New Roman" w:eastAsia="Times New Roman" w:hAnsi="Times New Roman" w:cs="Times New Roman"/>
+        </w:rPr>
         <w:t xml:space="preserve">as </w:t>
       </w:r>
       <w:r>
@@ -4313,7 +4325,19 @@
         <w:rPr>
           <w:rFonts w:ascii="Times New Roman" w:eastAsia="Times New Roman" w:hAnsi="Times New Roman" w:cs="Times New Roman"/>
         </w:rPr>
-        <w:t xml:space="preserve">measures the percentage of individuals receiving basic assistance benefits in a state who identify </w:t>
+        <w:t xml:space="preserve">measures the percentage of </w:t>
+      </w:r>
+      <w:r>
+        <w:rPr>
+          <w:rFonts w:ascii="Times New Roman" w:eastAsia="Times New Roman" w:hAnsi="Times New Roman" w:cs="Times New Roman"/>
+        </w:rPr>
+        <w:t>adults</w:t>
+      </w:r>
+      <w:r>
+        <w:rPr>
+          <w:rFonts w:ascii="Times New Roman" w:eastAsia="Times New Roman" w:hAnsi="Times New Roman" w:cs="Times New Roman"/>
+        </w:rPr>
+        <w:t xml:space="preserve"> receiving basic assistance benefits in a state who identify </w:t>
       </w:r>
       <w:r>
         <w:rPr>
@@ -4622,13 +4646,38 @@
         <w:rPr>
           <w:rFonts w:ascii="Times New Roman" w:hAnsi="Times New Roman" w:cs="Times New Roman"/>
         </w:rPr>
-        <w:t xml:space="preserve"> weighted by the powers of the democratic and republican parties in the upper and lower branches of the state legislatur</w:t>
-      </w:r>
-      <w:r>
-        <w:rPr>
-          <w:rFonts w:ascii="Times New Roman" w:hAnsi="Times New Roman" w:cs="Times New Roman"/>
-        </w:rPr>
-        <w:t>e and ideology of the governor</w:t>
+        <w:t xml:space="preserve"> weighted by the </w:t>
+      </w:r>
+      <w:r>
+        <w:rPr>
+          <w:rFonts w:ascii="Times New Roman" w:hAnsi="Times New Roman" w:cs="Times New Roman"/>
+        </w:rPr>
+        <w:t>strength</w:t>
+      </w:r>
+      <w:r>
+        <w:rPr>
+          <w:rFonts w:ascii="Times New Roman" w:hAnsi="Times New Roman" w:cs="Times New Roman"/>
+        </w:rPr>
+        <w:t xml:space="preserve"> of the Democratic and R</w:t>
+      </w:r>
+      <w:r>
+        <w:rPr>
+          <w:rFonts w:ascii="Times New Roman" w:hAnsi="Times New Roman" w:cs="Times New Roman"/>
+        </w:rPr>
+        <w:t>epublican parties in the upper and lower branches of the state legislatur</w:t>
+      </w:r>
+      <w:r>
+        <w:rPr>
+          <w:rFonts w:ascii="Times New Roman" w:hAnsi="Times New Roman" w:cs="Times New Roman"/>
+        </w:rPr>
+        <w:t xml:space="preserve">e and </w:t>
+      </w:r>
+      <w:r>
+        <w:rPr>
+          <w:rFonts w:ascii="Times New Roman" w:hAnsi="Times New Roman" w:cs="Times New Roman"/>
+        </w:rPr>
+        <w:lastRenderedPageBreak/>
+        <w:t>ideology of the governor</w:t>
       </w:r>
       <w:r>
         <w:rPr>
@@ -4652,7 +4701,19 @@
         <w:rPr>
           <w:rFonts w:ascii="Times New Roman" w:hAnsi="Times New Roman" w:cs="Times New Roman"/>
         </w:rPr>
-        <w:t xml:space="preserve">The authors originally measured the ideologies of the political parties and governor </w:t>
+        <w:t xml:space="preserve">The authors originally measured the </w:t>
+      </w:r>
+      <w:r>
+        <w:rPr>
+          <w:rFonts w:ascii="Times New Roman" w:hAnsi="Times New Roman" w:cs="Times New Roman"/>
+        </w:rPr>
+        <w:t>ideology</w:t>
+      </w:r>
+      <w:r>
+        <w:rPr>
+          <w:rFonts w:ascii="Times New Roman" w:hAnsi="Times New Roman" w:cs="Times New Roman"/>
+        </w:rPr>
+        <w:t xml:space="preserve"> of the political parties and governor </w:t>
       </w:r>
       <w:r>
         <w:rPr>
@@ -4682,14 +4743,7 @@
         <w:rPr>
           <w:rFonts w:ascii="Times New Roman" w:hAnsi="Times New Roman" w:cs="Times New Roman"/>
         </w:rPr>
-        <w:t xml:space="preserve">l roll </w:t>
-      </w:r>
-      <w:r>
-        <w:rPr>
-          <w:rFonts w:ascii="Times New Roman" w:hAnsi="Times New Roman" w:cs="Times New Roman"/>
-        </w:rPr>
-        <w:lastRenderedPageBreak/>
-        <w:t>call votes</w:t>
+        <w:t>l roll call votes</w:t>
       </w:r>
       <w:r>
         <w:rPr>
@@ -4999,7 +5053,14 @@
         <w:rPr>
           <w:rFonts w:ascii="Times New Roman" w:hAnsi="Times New Roman" w:cs="Times New Roman"/>
         </w:rPr>
-        <w:t>wages for lower-skilled workers</w:t>
+        <w:t xml:space="preserve">wages for </w:t>
+      </w:r>
+      <w:r>
+        <w:rPr>
+          <w:rFonts w:ascii="Times New Roman" w:hAnsi="Times New Roman" w:cs="Times New Roman"/>
+        </w:rPr>
+        <w:lastRenderedPageBreak/>
+        <w:t>lower-skilled workers</w:t>
       </w:r>
       <w:r>
         <w:rPr>
@@ -5077,14 +5138,7 @@
         <w:rPr>
           <w:rFonts w:ascii="Times New Roman" w:hAnsi="Times New Roman" w:cs="Times New Roman"/>
         </w:rPr>
-        <w:t xml:space="preserve">studies conducted in </w:t>
-      </w:r>
-      <w:r>
-        <w:rPr>
-          <w:rFonts w:ascii="Times New Roman" w:hAnsi="Times New Roman" w:cs="Times New Roman"/>
-        </w:rPr>
-        <w:lastRenderedPageBreak/>
-        <w:t>the years following the PRWORA’s passage imply that state economic conditions should bear some impact on basic assistance spending</w:t>
+        <w:t>studies conducted in the years following the PRWORA’s passage imply that state economic conditions should bear some impact on basic assistance spending</w:t>
       </w:r>
       <w:r>
         <w:rPr>
@@ -5484,7 +5538,14 @@
         <w:rPr>
           <w:rFonts w:ascii="Times New Roman" w:hAnsi="Times New Roman" w:cs="Times New Roman"/>
         </w:rPr>
-        <w:t xml:space="preserve">As such, controlling for states’ unemployment rates alone may </w:t>
+        <w:t xml:space="preserve">As such, controlling for states’ </w:t>
+      </w:r>
+      <w:r>
+        <w:rPr>
+          <w:rFonts w:ascii="Times New Roman" w:hAnsi="Times New Roman" w:cs="Times New Roman"/>
+        </w:rPr>
+        <w:lastRenderedPageBreak/>
+        <w:t xml:space="preserve">unemployment rates alone may </w:t>
       </w:r>
       <w:r>
         <w:rPr>
@@ -5638,14 +5699,7 @@
         <w:rPr>
           <w:rFonts w:ascii="Times New Roman" w:hAnsi="Times New Roman" w:cs="Times New Roman"/>
         </w:rPr>
-        <w:t xml:space="preserve">of TANF programs in California, Washington, </w:t>
-      </w:r>
-      <w:r>
-        <w:rPr>
-          <w:rFonts w:ascii="Times New Roman" w:hAnsi="Times New Roman" w:cs="Times New Roman"/>
-        </w:rPr>
-        <w:lastRenderedPageBreak/>
-        <w:t>Michigan, Florida, and Texas, Hahn et. al (2012) note how budget deficits following the Great Recession forced many states to reshape TANF spending</w:t>
+        <w:t>of TANF programs in California, Washington, Michigan, Florida, and Texas, Hahn et. al (2012) note how budget deficits following the Great Recession forced many states to reshape TANF spending</w:t>
       </w:r>
       <w:r>
         <w:rPr>
@@ -5699,43 +5753,13 @@
         <w:rPr>
           <w:rFonts w:ascii="Times New Roman" w:hAnsi="Times New Roman" w:cs="Times New Roman"/>
         </w:rPr>
-        <w:t>Hahn et. al (2012) find evidence of a similar shifts in Michigan and Washington</w:t>
-      </w:r>
-      <w:r>
-        <w:rPr>
-          <w:rFonts w:ascii="Times New Roman" w:hAnsi="Times New Roman" w:cs="Times New Roman"/>
-        </w:rPr>
-        <w:t xml:space="preserve">. </w:t>
-      </w:r>
-      <w:r>
-        <w:rPr>
-          <w:rFonts w:ascii="Times New Roman" w:hAnsi="Times New Roman" w:cs="Times New Roman"/>
-        </w:rPr>
-        <w:t>In all cases, the authors found that states were utilizing TANF’s broadly-defined goals to fund programs obliquely related to TANF with TANF dollars</w:t>
-      </w:r>
-      <w:r>
-        <w:rPr>
-          <w:rFonts w:ascii="Times New Roman" w:hAnsi="Times New Roman" w:cs="Times New Roman"/>
-        </w:rPr>
-        <w:t xml:space="preserve"> in response to fiscal pressures</w:t>
-      </w:r>
-      <w:r>
-        <w:rPr>
-          <w:rFonts w:ascii="Times New Roman" w:hAnsi="Times New Roman" w:cs="Times New Roman"/>
-        </w:rPr>
-        <w:t xml:space="preserve">. </w:t>
-      </w:r>
-      <w:r>
-        <w:rPr>
-          <w:rFonts w:ascii="Times New Roman" w:hAnsi="Times New Roman" w:cs="Times New Roman"/>
-        </w:rPr>
-        <w:t xml:space="preserve">As an advocate for low-income families put it when discussing the policy areas being funded by TANF, </w:t>
-      </w:r>
-      <w:r>
-        <w:rPr>
-          <w:rFonts w:ascii="Times New Roman" w:hAnsi="Times New Roman" w:cs="Times New Roman"/>
-        </w:rPr>
-        <w:t>“no one is pretending that it is for a TANF purpose</w:t>
+        <w:t xml:space="preserve">Hahn et. al (2012) </w:t>
+      </w:r>
+      <w:r>
+        <w:rPr>
+          <w:rFonts w:ascii="Times New Roman" w:hAnsi="Times New Roman" w:cs="Times New Roman"/>
+        </w:rPr>
+        <w:t>find evidence of a similar responses to fiscal pressures in Michigan and Washington. While shifting funds toward other purposes may help states meet budget shortfalls, the authors find that it sometimes also leads to the funding of programs obliquely related to TANF's goals. As an advocate for low-income families in Washington put it when discussing the programs being funded by TANF, “now, no one is pretending that it is for a TANF purpose</w:t>
       </w:r>
       <w:r>
         <w:rPr>
@@ -5795,7 +5819,15 @@
         <w:rPr>
           <w:rFonts w:ascii="Times New Roman" w:hAnsi="Times New Roman" w:cs="Times New Roman"/>
         </w:rPr>
-        <w:t xml:space="preserve"> measures a state’s ending annual fiscal balance and budget stabilization fund (i.e., “rainy day fund”) as a percentage of its annual expenditures</w:t>
+        <w:t xml:space="preserve"> measures a state’</w:t>
+      </w:r>
+      <w:bookmarkStart w:id="0" w:name="_GoBack"/>
+      <w:bookmarkEnd w:id="0"/>
+      <w:r>
+        <w:rPr>
+          <w:rFonts w:ascii="Times New Roman" w:hAnsi="Times New Roman" w:cs="Times New Roman"/>
+        </w:rPr>
+        <w:t>s ending annual fiscal balance and budget stabilization fund (i.e., “rainy day fund”) as a percentage of its annual expenditures</w:t>
       </w:r>
       <w:r>
         <w:rPr>
@@ -5846,7 +5878,14 @@
         <w:rPr>
           <w:rFonts w:ascii="Times New Roman" w:hAnsi="Times New Roman" w:cs="Times New Roman"/>
         </w:rPr>
-        <w:t xml:space="preserve">the opposite of the other economic variables included in the model, </w:t>
+        <w:t xml:space="preserve">the opposite of the other economic variables </w:t>
+      </w:r>
+      <w:r>
+        <w:rPr>
+          <w:rFonts w:ascii="Times New Roman" w:hAnsi="Times New Roman" w:cs="Times New Roman"/>
+        </w:rPr>
+        <w:lastRenderedPageBreak/>
+        <w:t xml:space="preserve">included in the model, </w:t>
       </w:r>
       <w:r>
         <w:rPr>
@@ -5976,7 +6015,6 @@
           <w:i/>
           <w:u w:val="single"/>
         </w:rPr>
-        <w:lastRenderedPageBreak/>
         <w:t>Programmatic</w:t>
       </w:r>
       <w:r>
@@ -6288,6 +6326,7 @@
         <w:rPr>
           <w:rFonts w:ascii="Times New Roman" w:hAnsi="Times New Roman" w:cs="Times New Roman"/>
         </w:rPr>
+        <w:lastRenderedPageBreak/>
         <w:tab/>
         <w:t xml:space="preserve">In addition to accounting for </w:t>
       </w:r>
@@ -6493,7 +6532,6 @@
         <w:rPr>
           <w:rFonts w:ascii="Times New Roman" w:hAnsi="Times New Roman" w:cs="Times New Roman"/>
         </w:rPr>
-        <w:lastRenderedPageBreak/>
         <w:t>dramatically</w:t>
       </w:r>
       <w:r>
@@ -6765,7 +6803,14 @@
         <w:rPr>
           <w:rFonts w:ascii="Times New Roman" w:hAnsi="Times New Roman" w:cs="Times New Roman"/>
         </w:rPr>
-        <w:t xml:space="preserve"> Some states have taken this approach and offer transitional benefits to TANF recipients who </w:t>
+        <w:t xml:space="preserve"> Some states have taken this approach and offer </w:t>
+      </w:r>
+      <w:r>
+        <w:rPr>
+          <w:rFonts w:ascii="Times New Roman" w:hAnsi="Times New Roman" w:cs="Times New Roman"/>
+        </w:rPr>
+        <w:lastRenderedPageBreak/>
+        <w:t xml:space="preserve">transitional benefits to TANF recipients who </w:t>
       </w:r>
       <w:r>
         <w:rPr>
@@ -6837,14 +6882,7 @@
         <w:rPr>
           <w:rFonts w:ascii="Times New Roman" w:hAnsi="Times New Roman" w:cs="Times New Roman"/>
         </w:rPr>
-        <w:t xml:space="preserve"> states to claim more </w:t>
-      </w:r>
-      <w:r>
-        <w:rPr>
-          <w:rFonts w:ascii="Times New Roman" w:hAnsi="Times New Roman" w:cs="Times New Roman"/>
-        </w:rPr>
-        <w:lastRenderedPageBreak/>
-        <w:t xml:space="preserve">employed recipients </w:t>
+        <w:t xml:space="preserve"> states to claim more employed recipients </w:t>
       </w:r>
       <w:r>
         <w:rPr>
@@ -7155,7 +7193,14 @@
         <w:rPr>
           <w:rFonts w:ascii="Times New Roman" w:hAnsi="Times New Roman" w:cs="Times New Roman"/>
         </w:rPr>
-        <w:t xml:space="preserve">he model’s racial and ethnic coefficients are highly significant and negative: A </w:t>
+        <w:t xml:space="preserve">he model’s racial and ethnic coefficients are highly significant </w:t>
+      </w:r>
+      <w:r>
+        <w:rPr>
+          <w:rFonts w:ascii="Times New Roman" w:hAnsi="Times New Roman" w:cs="Times New Roman"/>
+        </w:rPr>
+        <w:lastRenderedPageBreak/>
+        <w:t xml:space="preserve">and negative: A </w:t>
       </w:r>
       <w:r>
         <w:rPr>
@@ -7326,7 +7371,6 @@
         <w:rPr>
           <w:rFonts w:ascii="Times New Roman" w:hAnsi="Times New Roman" w:cs="Times New Roman"/>
         </w:rPr>
-        <w:lastRenderedPageBreak/>
         <w:t xml:space="preserve">Although </w:t>
       </w:r>
       <w:r>
@@ -7887,7 +7931,14 @@
         <w:rPr>
           <w:rFonts w:ascii="Times New Roman" w:hAnsi="Times New Roman" w:cs="Times New Roman"/>
         </w:rPr>
-        <w:t xml:space="preserve"> basic assistance expenditures accounted for by the analysis</w:t>
+        <w:t xml:space="preserve"> basic assistance </w:t>
+      </w:r>
+      <w:r>
+        <w:rPr>
+          <w:rFonts w:ascii="Times New Roman" w:hAnsi="Times New Roman" w:cs="Times New Roman"/>
+        </w:rPr>
+        <w:lastRenderedPageBreak/>
+        <w:t>expenditures accounted for by the analysis</w:t>
       </w:r>
       <w:r>
         <w:rPr>
@@ -13247,19 +13298,19 @@
           <w:rFonts w:ascii="Times New Roman" w:hAnsi="Times New Roman" w:cs="Times New Roman"/>
         </w:rPr>
       </w:pPr>
-      <w:commentRangeStart w:id="0"/>
+      <w:commentRangeStart w:id="1"/>
       <w:r>
         <w:rPr>
           <w:rFonts w:ascii="Times New Roman" w:hAnsi="Times New Roman" w:cs="Times New Roman"/>
         </w:rPr>
         <w:t>Finally</w:t>
       </w:r>
-      <w:commentRangeEnd w:id="0"/>
+      <w:commentRangeEnd w:id="1"/>
       <w:r>
         <w:rPr>
           <w:rStyle w:val="CommentReference"/>
         </w:rPr>
-        <w:commentReference w:id="0"/>
+        <w:commentReference w:id="1"/>
       </w:r>
       <w:r>
         <w:rPr>
@@ -14531,7 +14582,14 @@
         <w:rPr>
           <w:rFonts w:ascii="Times New Roman" w:hAnsi="Times New Roman" w:cs="Times New Roman"/>
         </w:rPr>
-        <w:t>n of Out-of-Wedlock Pregnancies’ or ‘Other’ and possibly even ‘Child Care,’</w:t>
+        <w:t>n of Out-of-</w:t>
+      </w:r>
+      <w:r>
+        <w:rPr>
+          <w:rFonts w:ascii="Times New Roman" w:hAnsi="Times New Roman" w:cs="Times New Roman"/>
+        </w:rPr>
+        <w:lastRenderedPageBreak/>
+        <w:t>Wedlock Pregnancies’ or ‘Other’ and possibly even ‘Child Care,’</w:t>
       </w:r>
       <w:r>
         <w:rPr>
@@ -14576,7 +14634,6 @@
         <w:rPr>
           <w:rFonts w:ascii="Times New Roman" w:hAnsi="Times New Roman" w:cs="Times New Roman"/>
         </w:rPr>
-        <w:lastRenderedPageBreak/>
         <w:t>Analyzing TANF</w:t>
       </w:r>
       <w:r>
@@ -14723,7 +14780,6 @@
       <w:r>
         <w:rPr>
           <w:rStyle w:val="FootnoteReference"/>
-          <w:rFonts w:ascii="Times New Roman" w:hAnsi="Times New Roman" w:cs="Times New Roman"/>
         </w:rPr>
         <w:footnoteReference w:id="46"/>
       </w:r>
@@ -14751,6 +14807,7 @@
         <w:rPr>
           <w:rFonts w:ascii="Times New Roman" w:hAnsi="Times New Roman" w:cs="Times New Roman"/>
         </w:rPr>
+        <w:lastRenderedPageBreak/>
         <w:tab/>
         <w:t>In order to mitigate the effects of corrections for errors in prior year expenditure reports,</w:t>
       </w:r>
@@ -14794,14 +14851,7 @@
         <w:rPr>
           <w:rFonts w:ascii="Times New Roman" w:hAnsi="Times New Roman" w:cs="Times New Roman"/>
         </w:rPr>
-        <w:t xml:space="preserve">of proportional expenditure values above one or </w:t>
-      </w:r>
-      <w:r>
-        <w:rPr>
-          <w:rFonts w:ascii="Times New Roman" w:hAnsi="Times New Roman" w:cs="Times New Roman"/>
-        </w:rPr>
-        <w:lastRenderedPageBreak/>
-        <w:t>below zero—</w:t>
+        <w:t>of proportional expenditure values above one or below zero—</w:t>
       </w:r>
       <w:r>
         <w:rPr>
@@ -15145,7 +15195,6 @@
                 <w:color w:val="000000"/>
               </w:rPr>
             </w:pPr>
-            <w:bookmarkStart w:id="1" w:name="_GoBack"/>
             <w:r>
               <w:rPr>
                 <w:rFonts w:ascii="Times New Roman" w:eastAsia="Times New Roman" w:hAnsi="Times New Roman" w:cs="Times New Roman"/>
@@ -15154,7 +15203,6 @@
               </w:rPr>
               <w:t>Spending Type (Used in Figure 3)</w:t>
             </w:r>
-            <w:bookmarkEnd w:id="1"/>
           </w:p>
         </w:tc>
       </w:tr>
@@ -31826,19 +31874,11 @@
       <w:r>
         <w:fldChar w:fldCharType="separate"/>
       </w:r>
-      <w:proofErr w:type="spellStart"/>
       <w:r>
         <w:rPr>
           <w:rFonts w:ascii="Calibri" w:cs="Calibri"/>
         </w:rPr>
-        <w:t>Acs</w:t>
-      </w:r>
-      <w:proofErr w:type="spellEnd"/>
-      <w:r>
-        <w:rPr>
-          <w:rFonts w:ascii="Calibri" w:cs="Calibri"/>
-        </w:rPr>
-        <w:t>, Gregory, Laura Wheaton, and Elaine Waxman. “Assessing Changes to SNAP Work Requirements in the 2018 Farm Bill.” Washington, D.C: The Urban Institute, 2018. https://www.urban.org/sites/default/files/publication/98455/assessing_changes_to_snap_work_requirements_in_the_2018_farm_bill_3.pdf.</w:t>
+        <w:t>Acs, Gregory, Laura Wheaton, and Elaine Waxman. “Assessing Changes to SNAP Work Requirements in the 2018 Farm Bill.” Washington, D.C: The Urban Institute, 2018. https://www.urban.org/sites/default/files/publication/98455/assessing_changes_to_snap_work_requirements_in_the_2018_farm_bill_3.pdf.</w:t>
       </w:r>
     </w:p>
     <w:p>
@@ -31852,35 +31892,7 @@
         <w:rPr>
           <w:rFonts w:ascii="Calibri" w:cs="Calibri"/>
         </w:rPr>
-        <w:t xml:space="preserve">Berry, William D., Richard C. Fording, Evan J. </w:t>
-      </w:r>
-      <w:proofErr w:type="spellStart"/>
-      <w:r>
-        <w:rPr>
-          <w:rFonts w:ascii="Calibri" w:cs="Calibri"/>
-        </w:rPr>
-        <w:t>Ringquist</w:t>
-      </w:r>
-      <w:proofErr w:type="spellEnd"/>
-      <w:r>
-        <w:rPr>
-          <w:rFonts w:ascii="Calibri" w:cs="Calibri"/>
-        </w:rPr>
-        <w:t xml:space="preserve">, Russell L. Hanson, and Carl E. </w:t>
-      </w:r>
-      <w:proofErr w:type="spellStart"/>
-      <w:r>
-        <w:rPr>
-          <w:rFonts w:ascii="Calibri" w:cs="Calibri"/>
-        </w:rPr>
-        <w:t>Klarner</w:t>
-      </w:r>
-      <w:proofErr w:type="spellEnd"/>
-      <w:r>
-        <w:rPr>
-          <w:rFonts w:ascii="Calibri" w:cs="Calibri"/>
-        </w:rPr>
-        <w:t xml:space="preserve">. “Measuring Citizen and Government Ideology in the U.S. States: A Re-Appraisal.” </w:t>
+        <w:t xml:space="preserve">Berry, William D., Richard C. Fording, Evan J. Ringquist, Russell L. Hanson, and Carl E. Klarner. “Measuring Citizen and Government Ideology in the U.S. States: A Re-Appraisal.” </w:t>
       </w:r>
       <w:r>
         <w:rPr>
@@ -31908,21 +31920,7 @@
         <w:rPr>
           <w:rFonts w:ascii="Calibri" w:cs="Calibri"/>
         </w:rPr>
-        <w:t xml:space="preserve">Berry, William D., Evan J. </w:t>
-      </w:r>
-      <w:proofErr w:type="spellStart"/>
-      <w:r>
-        <w:rPr>
-          <w:rFonts w:ascii="Calibri" w:cs="Calibri"/>
-        </w:rPr>
-        <w:t>Ringquist</w:t>
-      </w:r>
-      <w:proofErr w:type="spellEnd"/>
-      <w:r>
-        <w:rPr>
-          <w:rFonts w:ascii="Calibri" w:cs="Calibri"/>
-        </w:rPr>
-        <w:t xml:space="preserve">, Richard C. Fording, and Russell L. Hanson. “Measuring Citizen and Government Ideology in the American States, 1960-93.” </w:t>
+        <w:t xml:space="preserve">Berry, William D., Evan J. Ringquist, Richard C. Fording, and Russell L. Hanson. “Measuring Citizen and Government Ideology in the American States, 1960-93.” </w:t>
       </w:r>
       <w:r>
         <w:rPr>
@@ -31960,33 +31958,11 @@
           <w:rFonts w:ascii="Calibri" w:cs="Calibri"/>
         </w:rPr>
       </w:pPr>
-      <w:proofErr w:type="spellStart"/>
       <w:r>
         <w:rPr>
           <w:rFonts w:ascii="Calibri" w:cs="Calibri"/>
         </w:rPr>
-        <w:t>Derr</w:t>
-      </w:r>
-      <w:proofErr w:type="spellEnd"/>
-      <w:r>
-        <w:rPr>
-          <w:rFonts w:ascii="Calibri" w:cs="Calibri"/>
-        </w:rPr>
-        <w:t xml:space="preserve">, Michelle K., Tara Anderson, LaDonna </w:t>
-      </w:r>
-      <w:proofErr w:type="spellStart"/>
-      <w:r>
-        <w:rPr>
-          <w:rFonts w:ascii="Calibri" w:cs="Calibri"/>
-        </w:rPr>
-        <w:t>Pavetti</w:t>
-      </w:r>
-      <w:proofErr w:type="spellEnd"/>
-      <w:r>
-        <w:rPr>
-          <w:rFonts w:ascii="Calibri" w:cs="Calibri"/>
-        </w:rPr>
-        <w:t>, and Elizabeth Scott. “Understanding Two Categories of TANF Spending: ‘Other’ and “Authorized Under Prior Law".” Washington, D.C: Mathematica Policy Research, Inc., September 30, 2009. https://www.acf.hhs.gov/sites/default/files/opre/understanding_two_categories_of_tanf_spending.pdf.</w:t>
+        <w:t>Derr, Michelle K., Tara Anderson, LaDonna Pavetti, and Elizabeth Scott. “Understanding Two Categories of TANF Spending: ‘Other’ and “Authorized Under Prior Law".” Washington, D.C: Mathematica Policy Research, Inc., September 30, 2009. https://www.acf.hhs.gov/sites/default/files/opre/understanding_two_categories_of_tanf_spending.pdf.</w:t>
       </w:r>
     </w:p>
     <w:p>
@@ -32056,21 +32032,7 @@
         <w:rPr>
           <w:rFonts w:ascii="Calibri" w:cs="Calibri"/>
         </w:rPr>
-        <w:t xml:space="preserve">Giannarelli, Linda, Christine Heffernan, Sarah Minton, Megan Thompson, and Kathryn Stevens. “Welfare Rules </w:t>
-      </w:r>
-      <w:proofErr w:type="spellStart"/>
-      <w:r>
-        <w:rPr>
-          <w:rFonts w:ascii="Calibri" w:cs="Calibri"/>
-        </w:rPr>
-        <w:t>Databook</w:t>
-      </w:r>
-      <w:proofErr w:type="spellEnd"/>
-      <w:r>
-        <w:rPr>
-          <w:rFonts w:ascii="Calibri" w:cs="Calibri"/>
-        </w:rPr>
-        <w:t>: State TANF Policies as of July 2016.” OPRE Report. Washington, DC: Office of Planning, Research and Evaluation, Administration for Children and Families, U.S. Department of Health and Human Services, 2017.</w:t>
+        <w:t>Giannarelli, Linda, Christine Heffernan, Sarah Minton, Megan Thompson, and Kathryn Stevens. “Welfare Rules Databook: State TANF Policies as of July 2016.” OPRE Report. Washington, DC: Office of Planning, Research and Evaluation, Administration for Children and Families, U.S. Department of Health and Human Services, 2017.</w:t>
       </w:r>
     </w:p>
     <w:p>
@@ -32080,19 +32042,11 @@
           <w:rFonts w:ascii="Calibri" w:cs="Calibri"/>
         </w:rPr>
       </w:pPr>
-      <w:proofErr w:type="spellStart"/>
       <w:r>
         <w:rPr>
           <w:rFonts w:ascii="Calibri" w:cs="Calibri"/>
         </w:rPr>
-        <w:t>Gilens</w:t>
-      </w:r>
-      <w:proofErr w:type="spellEnd"/>
-      <w:r>
-        <w:rPr>
-          <w:rFonts w:ascii="Calibri" w:cs="Calibri"/>
-        </w:rPr>
-        <w:t xml:space="preserve">, Martin. “‘Race Coding’ and White Opposition to Welfare.” </w:t>
+        <w:t xml:space="preserve">Gilens, Martin. “‘Race Coding’ and White Opposition to Welfare.” </w:t>
       </w:r>
       <w:r>
         <w:rPr>
@@ -32247,21 +32201,7 @@
         <w:rPr>
           <w:rFonts w:ascii="Calibri" w:cs="Calibri"/>
         </w:rPr>
-        <w:t xml:space="preserve">Schott, Liz, LaDonna </w:t>
-      </w:r>
-      <w:proofErr w:type="spellStart"/>
-      <w:r>
-        <w:rPr>
-          <w:rFonts w:ascii="Calibri" w:cs="Calibri"/>
-        </w:rPr>
-        <w:t>Pavetti</w:t>
-      </w:r>
-      <w:proofErr w:type="spellEnd"/>
-      <w:r>
-        <w:rPr>
-          <w:rFonts w:ascii="Calibri" w:cs="Calibri"/>
-        </w:rPr>
-        <w:t>, and Ife Floyd. “How States Use Federal and State Funds Under the TANF Block Grant.” Washington, D.C: Center on Budget and Policy Priorities, October 15, 2015. https://www.cbpp.org/research/family-income-support/how-states-use-federal-and-state-funds-under-the-tanf-block-grant.</w:t>
+        <w:t>Schott, Liz, LaDonna Pavetti, and Ife Floyd. “How States Use Federal and State Funds Under the TANF Block Grant.” Washington, D.C: Center on Budget and Policy Priorities, October 15, 2015. https://www.cbpp.org/research/family-income-support/how-states-use-federal-and-state-funds-under-the-tanf-block-grant.</w:t>
       </w:r>
     </w:p>
     <w:p>
@@ -32285,33 +32225,11 @@
           <w:rFonts w:ascii="Calibri" w:cs="Calibri"/>
         </w:rPr>
       </w:pPr>
-      <w:proofErr w:type="spellStart"/>
       <w:r>
         <w:rPr>
           <w:rFonts w:ascii="Calibri" w:cs="Calibri"/>
         </w:rPr>
-        <w:t>Soss</w:t>
-      </w:r>
-      <w:proofErr w:type="spellEnd"/>
-      <w:r>
-        <w:rPr>
-          <w:rFonts w:ascii="Calibri" w:cs="Calibri"/>
-        </w:rPr>
-        <w:t xml:space="preserve">, Joe, Sanford F. Schram, Thomas P. </w:t>
-      </w:r>
-      <w:proofErr w:type="spellStart"/>
-      <w:r>
-        <w:rPr>
-          <w:rFonts w:ascii="Calibri" w:cs="Calibri"/>
-        </w:rPr>
-        <w:t>Vartanian</w:t>
-      </w:r>
-      <w:proofErr w:type="spellEnd"/>
-      <w:r>
-        <w:rPr>
-          <w:rFonts w:ascii="Calibri" w:cs="Calibri"/>
-        </w:rPr>
-        <w:t xml:space="preserve">, and Erin O’Brien. “Setting the Terms of Relief: Explaining State Policy Choices in the Devolution Revolution.” </w:t>
+        <w:t xml:space="preserve">Soss, Joe, Sanford F. Schram, Thomas P. Vartanian, and Erin O’Brien. “Setting the Terms of Relief: Explaining State Policy Choices in the Devolution Revolution.” </w:t>
       </w:r>
       <w:r>
         <w:rPr>
@@ -32462,19 +32380,11 @@
           <w:rFonts w:ascii="Calibri" w:cs="Calibri"/>
         </w:rPr>
       </w:pPr>
-      <w:proofErr w:type="spellStart"/>
       <w:r>
         <w:rPr>
           <w:rFonts w:ascii="Calibri" w:cs="Calibri"/>
         </w:rPr>
-        <w:t>Zedlewski</w:t>
-      </w:r>
-      <w:proofErr w:type="spellEnd"/>
-      <w:r>
-        <w:rPr>
-          <w:rFonts w:ascii="Calibri" w:cs="Calibri"/>
-        </w:rPr>
-        <w:t>, Sheila, and Olivia Golden. “Next Steps for Temporary Assistance for Needy Families.” Perspectives on Low-Income Working Families. Washington, D.C: The Urban Institute, February 2010. https://www.urban.org/sites/default/files/publication/32901/412047-next-steps-for-temporary-assistance-for-needy-families-tanf-.pdf.</w:t>
+        <w:t>Zedlewski, Sheila, and Olivia Golden. “Next Steps for Temporary Assistance for Needy Families.” Perspectives on Low-Income Working Families. Washington, D.C: The Urban Institute, February 2010. https://www.urban.org/sites/default/files/publication/32901/412047-next-steps-for-temporary-assistance-for-needy-families-tanf-.pdf.</w:t>
       </w:r>
     </w:p>
     <w:p>
@@ -32504,7 +32414,7 @@
 
 <file path=word/comments.xml><?xml version="1.0" encoding="utf-8"?>
 <w:comments xmlns:wpc="http://schemas.microsoft.com/office/word/2010/wordprocessingCanvas" xmlns:cx="http://schemas.microsoft.com/office/drawing/2014/chartex" xmlns:cx1="http://schemas.microsoft.com/office/drawing/2015/9/8/chartex" xmlns:cx2="http://schemas.microsoft.com/office/drawing/2015/10/21/chartex" xmlns:cx3="http://schemas.microsoft.com/office/drawing/2016/5/9/chartex" xmlns:cx4="http://schemas.microsoft.com/office/drawing/2016/5/10/chartex" xmlns:cx5="http://schemas.microsoft.com/office/drawing/2016/5/11/chartex" xmlns:cx6="http://schemas.microsoft.com/office/drawing/2016/5/12/chartex" xmlns:cx7="http://schemas.microsoft.com/office/drawing/2016/5/13/chartex" xmlns:cx8="http://schemas.microsoft.com/office/drawing/2016/5/14/chartex" xmlns:mc="http://schemas.openxmlformats.org/markup-compatibility/2006" xmlns:aink="http://schemas.microsoft.com/office/drawing/2016/ink" xmlns:am3d="http://schemas.microsoft.com/office/drawing/2017/model3d" xmlns:o="urn:schemas-microsoft-com:office:office" xmlns:r="http://schemas.openxmlformats.org/officeDocument/2006/relationships" xmlns:m="http://schemas.openxmlformats.org/officeDocument/2006/math" xmlns:v="urn:schemas-microsoft-com:vml" xmlns:wp14="http://schemas.microsoft.com/office/word/2010/wordprocessingDrawing" xmlns:wp="http://schemas.openxmlformats.org/drawingml/2006/wordprocessingDrawing" xmlns:w10="urn:schemas-microsoft-com:office:word" xmlns:w="http://schemas.openxmlformats.org/wordprocessingml/2006/main" xmlns:w14="http://schemas.microsoft.com/office/word/2010/wordml" xmlns:w15="http://schemas.microsoft.com/office/word/2012/wordml" xmlns:w16cid="http://schemas.microsoft.com/office/word/2016/wordml/cid" xmlns:w16se="http://schemas.microsoft.com/office/word/2015/wordml/symex" xmlns:wpg="http://schemas.microsoft.com/office/word/2010/wordprocessingGroup" xmlns:wpi="http://schemas.microsoft.com/office/word/2010/wordprocessingInk" xmlns:wne="http://schemas.microsoft.com/office/word/2006/wordml" xmlns:wps="http://schemas.microsoft.com/office/word/2010/wordprocessingShape" mc:Ignorable="w14 w15 w16se w16cid wp14">
-  <w:comment w:id="0" w:author="Goehring, Benjamin" w:date="2018-07-26T19:30:00Z" w:initials="GB">
+  <w:comment w:id="1" w:author="Goehring, Benjamin" w:date="2018-07-26T19:30:00Z" w:initials="GB">
     <w:p>
       <w:pPr>
         <w:pStyle w:val="CommentText"/>
@@ -32583,9 +32493,6 @@
       <w:r>
         <w:rPr>
           <w:rStyle w:val="FootnoteReference"/>
-          <w:rFonts w:ascii="Times New Roman" w:hAnsi="Times New Roman" w:cs="Times New Roman"/>
-          <w:sz w:val="20"/>
-          <w:szCs w:val="20"/>
         </w:rPr>
         <w:footnoteRef/>
       </w:r>
@@ -32652,9 +32559,6 @@
       <w:r>
         <w:rPr>
           <w:rStyle w:val="FootnoteReference"/>
-          <w:rFonts w:ascii="Times New Roman" w:hAnsi="Times New Roman" w:cs="Times New Roman"/>
-          <w:sz w:val="20"/>
-          <w:szCs w:val="20"/>
         </w:rPr>
         <w:footnoteRef/>
       </w:r>
@@ -32722,9 +32626,6 @@
       <w:r>
         <w:rPr>
           <w:rStyle w:val="FootnoteReference"/>
-          <w:rFonts w:ascii="Times New Roman" w:hAnsi="Times New Roman" w:cs="Times New Roman"/>
-          <w:sz w:val="20"/>
-          <w:szCs w:val="20"/>
         </w:rPr>
         <w:footnoteRef/>
       </w:r>
@@ -32791,9 +32692,6 @@
       <w:r>
         <w:rPr>
           <w:rStyle w:val="FootnoteReference"/>
-          <w:rFonts w:ascii="Times New Roman" w:hAnsi="Times New Roman" w:cs="Times New Roman"/>
-          <w:sz w:val="20"/>
-          <w:szCs w:val="20"/>
         </w:rPr>
         <w:footnoteRef/>
       </w:r>
@@ -32860,9 +32758,6 @@
       <w:r>
         <w:rPr>
           <w:rStyle w:val="FootnoteReference"/>
-          <w:rFonts w:ascii="Times New Roman" w:hAnsi="Times New Roman" w:cs="Times New Roman"/>
-          <w:sz w:val="20"/>
-          <w:szCs w:val="20"/>
         </w:rPr>
         <w:footnoteRef/>
       </w:r>
@@ -32928,9 +32823,6 @@
       <w:r>
         <w:rPr>
           <w:rStyle w:val="FootnoteReference"/>
-          <w:rFonts w:ascii="Times New Roman" w:hAnsi="Times New Roman" w:cs="Times New Roman"/>
-          <w:sz w:val="20"/>
-          <w:szCs w:val="20"/>
         </w:rPr>
         <w:footnoteRef/>
       </w:r>
@@ -32973,9 +32865,6 @@
       <w:r>
         <w:rPr>
           <w:rStyle w:val="FootnoteReference"/>
-          <w:rFonts w:ascii="Times New Roman" w:hAnsi="Times New Roman" w:cs="Times New Roman"/>
-          <w:sz w:val="20"/>
-          <w:szCs w:val="20"/>
         </w:rPr>
         <w:footnoteRef/>
       </w:r>
@@ -33058,9 +32947,6 @@
       <w:r>
         <w:rPr>
           <w:rStyle w:val="FootnoteReference"/>
-          <w:rFonts w:ascii="Times New Roman" w:hAnsi="Times New Roman" w:cs="Times New Roman"/>
-          <w:sz w:val="20"/>
-          <w:szCs w:val="20"/>
         </w:rPr>
         <w:footnoteRef/>
       </w:r>
@@ -33087,9 +32973,6 @@
       <w:r>
         <w:rPr>
           <w:rStyle w:val="FootnoteReference"/>
-          <w:rFonts w:ascii="Times New Roman" w:hAnsi="Times New Roman" w:cs="Times New Roman"/>
-          <w:sz w:val="20"/>
-          <w:szCs w:val="20"/>
         </w:rPr>
         <w:footnoteRef/>
       </w:r>
@@ -33124,9 +33007,6 @@
       <w:r>
         <w:rPr>
           <w:rStyle w:val="FootnoteReference"/>
-          <w:rFonts w:ascii="Times New Roman" w:hAnsi="Times New Roman" w:cs="Times New Roman"/>
-          <w:sz w:val="20"/>
-          <w:szCs w:val="20"/>
         </w:rPr>
         <w:footnoteRef/>
       </w:r>
@@ -33193,9 +33073,6 @@
       <w:r>
         <w:rPr>
           <w:rStyle w:val="FootnoteReference"/>
-          <w:rFonts w:ascii="Times New Roman" w:hAnsi="Times New Roman" w:cs="Times New Roman"/>
-          <w:sz w:val="20"/>
-          <w:szCs w:val="20"/>
         </w:rPr>
         <w:footnoteRef/>
       </w:r>
@@ -33262,9 +33139,6 @@
       <w:r>
         <w:rPr>
           <w:rStyle w:val="FootnoteReference"/>
-          <w:rFonts w:ascii="Times New Roman" w:hAnsi="Times New Roman" w:cs="Times New Roman"/>
-          <w:sz w:val="20"/>
-          <w:szCs w:val="20"/>
         </w:rPr>
         <w:footnoteRef/>
       </w:r>
@@ -33331,9 +33205,6 @@
       <w:r>
         <w:rPr>
           <w:rStyle w:val="FootnoteReference"/>
-          <w:rFonts w:ascii="Times New Roman" w:hAnsi="Times New Roman" w:cs="Times New Roman"/>
-          <w:sz w:val="20"/>
-          <w:szCs w:val="20"/>
         </w:rPr>
         <w:footnoteRef/>
       </w:r>
@@ -33376,9 +33247,6 @@
       <w:r>
         <w:rPr>
           <w:rStyle w:val="FootnoteReference"/>
-          <w:rFonts w:ascii="Times New Roman" w:hAnsi="Times New Roman" w:cs="Times New Roman"/>
-          <w:sz w:val="20"/>
-          <w:szCs w:val="20"/>
         </w:rPr>
         <w:footnoteRef/>
       </w:r>
@@ -33445,9 +33313,6 @@
       <w:r>
         <w:rPr>
           <w:rStyle w:val="FootnoteReference"/>
-          <w:rFonts w:ascii="Times New Roman" w:hAnsi="Times New Roman" w:cs="Times New Roman"/>
-          <w:sz w:val="20"/>
-          <w:szCs w:val="20"/>
         </w:rPr>
         <w:footnoteRef/>
       </w:r>
@@ -33515,9 +33380,6 @@
       <w:r>
         <w:rPr>
           <w:rStyle w:val="FootnoteReference"/>
-          <w:rFonts w:ascii="Times New Roman" w:hAnsi="Times New Roman" w:cs="Times New Roman"/>
-          <w:sz w:val="20"/>
-          <w:szCs w:val="20"/>
         </w:rPr>
         <w:footnoteRef/>
       </w:r>
@@ -33585,9 +33447,6 @@
       <w:r>
         <w:rPr>
           <w:rStyle w:val="FootnoteReference"/>
-          <w:rFonts w:ascii="Times New Roman" w:hAnsi="Times New Roman" w:cs="Times New Roman"/>
-          <w:sz w:val="20"/>
-          <w:szCs w:val="20"/>
         </w:rPr>
         <w:footnoteRef/>
       </w:r>
@@ -33654,9 +33513,6 @@
       <w:r>
         <w:rPr>
           <w:rStyle w:val="FootnoteReference"/>
-          <w:rFonts w:ascii="Times New Roman" w:hAnsi="Times New Roman" w:cs="Times New Roman"/>
-          <w:sz w:val="20"/>
-          <w:szCs w:val="20"/>
         </w:rPr>
         <w:footnoteRef/>
       </w:r>
@@ -33683,9 +33539,6 @@
       <w:r>
         <w:rPr>
           <w:rStyle w:val="FootnoteReference"/>
-          <w:rFonts w:ascii="Times New Roman" w:hAnsi="Times New Roman" w:cs="Times New Roman"/>
-          <w:sz w:val="20"/>
-          <w:szCs w:val="20"/>
         </w:rPr>
         <w:footnoteRef/>
       </w:r>
@@ -33808,9 +33661,6 @@
       <w:r>
         <w:rPr>
           <w:rStyle w:val="FootnoteReference"/>
-          <w:rFonts w:ascii="Times New Roman" w:hAnsi="Times New Roman" w:cs="Times New Roman"/>
-          <w:sz w:val="20"/>
-          <w:szCs w:val="20"/>
         </w:rPr>
         <w:footnoteRef/>
       </w:r>
@@ -33837,9 +33687,6 @@
       <w:r>
         <w:rPr>
           <w:rStyle w:val="FootnoteReference"/>
-          <w:rFonts w:ascii="Times New Roman" w:hAnsi="Times New Roman" w:cs="Times New Roman"/>
-          <w:sz w:val="20"/>
-          <w:szCs w:val="20"/>
         </w:rPr>
         <w:footnoteRef/>
       </w:r>
@@ -33906,9 +33753,6 @@
       <w:r>
         <w:rPr>
           <w:rStyle w:val="FootnoteReference"/>
-          <w:rFonts w:ascii="Times New Roman" w:hAnsi="Times New Roman" w:cs="Times New Roman"/>
-          <w:sz w:val="20"/>
-          <w:szCs w:val="20"/>
         </w:rPr>
         <w:footnoteRef/>
       </w:r>
@@ -33975,9 +33819,6 @@
       <w:r>
         <w:rPr>
           <w:rStyle w:val="FootnoteReference"/>
-          <w:rFonts w:ascii="Times New Roman" w:hAnsi="Times New Roman" w:cs="Times New Roman"/>
-          <w:sz w:val="20"/>
-          <w:szCs w:val="20"/>
         </w:rPr>
         <w:footnoteRef/>
       </w:r>
@@ -34044,9 +33885,6 @@
       <w:r>
         <w:rPr>
           <w:rStyle w:val="FootnoteReference"/>
-          <w:rFonts w:ascii="Times New Roman" w:hAnsi="Times New Roman" w:cs="Times New Roman"/>
-          <w:sz w:val="20"/>
-          <w:szCs w:val="20"/>
         </w:rPr>
         <w:footnoteRef/>
       </w:r>
@@ -34113,9 +33951,6 @@
       <w:r>
         <w:rPr>
           <w:rStyle w:val="FootnoteReference"/>
-          <w:rFonts w:ascii="Times New Roman" w:hAnsi="Times New Roman" w:cs="Times New Roman"/>
-          <w:sz w:val="20"/>
-          <w:szCs w:val="20"/>
         </w:rPr>
         <w:footnoteRef/>
       </w:r>
@@ -34182,9 +34017,6 @@
       <w:r>
         <w:rPr>
           <w:rStyle w:val="FootnoteReference"/>
-          <w:rFonts w:ascii="Times New Roman" w:hAnsi="Times New Roman" w:cs="Times New Roman"/>
-          <w:sz w:val="20"/>
-          <w:szCs w:val="20"/>
         </w:rPr>
         <w:footnoteRef/>
       </w:r>
@@ -34251,9 +34083,6 @@
       <w:r>
         <w:rPr>
           <w:rStyle w:val="FootnoteReference"/>
-          <w:rFonts w:ascii="Times New Roman" w:hAnsi="Times New Roman" w:cs="Times New Roman"/>
-          <w:sz w:val="20"/>
-          <w:szCs w:val="20"/>
         </w:rPr>
         <w:footnoteRef/>
       </w:r>
@@ -34320,9 +34149,6 @@
       <w:r>
         <w:rPr>
           <w:rStyle w:val="FootnoteReference"/>
-          <w:rFonts w:ascii="Times New Roman" w:hAnsi="Times New Roman" w:cs="Times New Roman"/>
-          <w:sz w:val="20"/>
-          <w:szCs w:val="20"/>
         </w:rPr>
         <w:footnoteRef/>
       </w:r>
@@ -34390,9 +34216,6 @@
       <w:r>
         <w:rPr>
           <w:rStyle w:val="FootnoteReference"/>
-          <w:rFonts w:ascii="Times New Roman" w:hAnsi="Times New Roman" w:cs="Times New Roman"/>
-          <w:sz w:val="20"/>
-          <w:szCs w:val="20"/>
         </w:rPr>
         <w:footnoteRef/>
       </w:r>
@@ -34459,9 +34282,6 @@
       <w:r>
         <w:rPr>
           <w:rStyle w:val="FootnoteReference"/>
-          <w:rFonts w:ascii="Times New Roman" w:hAnsi="Times New Roman" w:cs="Times New Roman"/>
-          <w:sz w:val="20"/>
-          <w:szCs w:val="20"/>
         </w:rPr>
         <w:footnoteRef/>
       </w:r>
@@ -34528,9 +34348,6 @@
       <w:r>
         <w:rPr>
           <w:rStyle w:val="FootnoteReference"/>
-          <w:rFonts w:ascii="Times New Roman" w:hAnsi="Times New Roman" w:cs="Times New Roman"/>
-          <w:sz w:val="20"/>
-          <w:szCs w:val="20"/>
         </w:rPr>
         <w:footnoteRef/>
       </w:r>
@@ -34597,9 +34414,6 @@
       <w:r>
         <w:rPr>
           <w:rStyle w:val="FootnoteReference"/>
-          <w:rFonts w:ascii="Times New Roman" w:hAnsi="Times New Roman" w:cs="Times New Roman"/>
-          <w:sz w:val="20"/>
-          <w:szCs w:val="20"/>
         </w:rPr>
         <w:footnoteRef/>
       </w:r>
@@ -34667,9 +34481,6 @@
       <w:r>
         <w:rPr>
           <w:rStyle w:val="FootnoteReference"/>
-          <w:rFonts w:ascii="Times New Roman" w:hAnsi="Times New Roman" w:cs="Times New Roman"/>
-          <w:sz w:val="20"/>
-          <w:szCs w:val="20"/>
         </w:rPr>
         <w:footnoteRef/>
       </w:r>
@@ -34760,9 +34571,6 @@
       <w:r>
         <w:rPr>
           <w:rStyle w:val="FootnoteReference"/>
-          <w:rFonts w:ascii="Times New Roman" w:hAnsi="Times New Roman" w:cs="Times New Roman"/>
-          <w:sz w:val="20"/>
-          <w:szCs w:val="20"/>
         </w:rPr>
         <w:footnoteRef/>
       </w:r>
@@ -34829,9 +34637,6 @@
       <w:r>
         <w:rPr>
           <w:rStyle w:val="FootnoteReference"/>
-          <w:rFonts w:ascii="Times New Roman" w:hAnsi="Times New Roman" w:cs="Times New Roman"/>
-          <w:sz w:val="20"/>
-          <w:szCs w:val="20"/>
         </w:rPr>
         <w:footnoteRef/>
       </w:r>
@@ -34858,9 +34663,6 @@
       <w:r>
         <w:rPr>
           <w:rStyle w:val="FootnoteReference"/>
-          <w:rFonts w:ascii="Times New Roman" w:hAnsi="Times New Roman" w:cs="Times New Roman"/>
-          <w:sz w:val="20"/>
-          <w:szCs w:val="20"/>
         </w:rPr>
         <w:footnoteRef/>
       </w:r>
@@ -34887,9 +34689,6 @@
       <w:r>
         <w:rPr>
           <w:rStyle w:val="FootnoteReference"/>
-          <w:rFonts w:ascii="Times New Roman" w:hAnsi="Times New Roman" w:cs="Times New Roman"/>
-          <w:sz w:val="20"/>
-          <w:szCs w:val="20"/>
         </w:rPr>
         <w:footnoteRef/>
       </w:r>
@@ -34956,9 +34755,6 @@
       <w:r>
         <w:rPr>
           <w:rStyle w:val="FootnoteReference"/>
-          <w:rFonts w:ascii="Times New Roman" w:hAnsi="Times New Roman" w:cs="Times New Roman"/>
-          <w:sz w:val="20"/>
-          <w:szCs w:val="20"/>
         </w:rPr>
         <w:footnoteRef/>
       </w:r>
@@ -34985,9 +34781,6 @@
       <w:r>
         <w:rPr>
           <w:rStyle w:val="FootnoteReference"/>
-          <w:rFonts w:ascii="Times New Roman" w:hAnsi="Times New Roman" w:cs="Times New Roman"/>
-          <w:sz w:val="20"/>
-          <w:szCs w:val="20"/>
         </w:rPr>
         <w:footnoteRef/>
       </w:r>
@@ -35054,9 +34847,6 @@
       <w:r>
         <w:rPr>
           <w:rStyle w:val="FootnoteReference"/>
-          <w:rFonts w:ascii="Times New Roman" w:hAnsi="Times New Roman" w:cs="Times New Roman"/>
-          <w:sz w:val="20"/>
-          <w:szCs w:val="20"/>
         </w:rPr>
         <w:footnoteRef/>
       </w:r>
@@ -35123,9 +34913,6 @@
       <w:r>
         <w:rPr>
           <w:rStyle w:val="FootnoteReference"/>
-          <w:rFonts w:ascii="Times New Roman" w:hAnsi="Times New Roman" w:cs="Times New Roman"/>
-          <w:sz w:val="20"/>
-          <w:szCs w:val="20"/>
         </w:rPr>
         <w:footnoteRef/>
       </w:r>
@@ -35192,9 +34979,6 @@
       <w:r>
         <w:rPr>
           <w:rStyle w:val="FootnoteReference"/>
-          <w:rFonts w:ascii="Times New Roman" w:hAnsi="Times New Roman" w:cs="Times New Roman"/>
-          <w:sz w:val="20"/>
-          <w:szCs w:val="20"/>
         </w:rPr>
         <w:footnoteRef/>
       </w:r>
@@ -35221,9 +35005,6 @@
       <w:r>
         <w:rPr>
           <w:rStyle w:val="FootnoteReference"/>
-          <w:rFonts w:ascii="Times New Roman" w:hAnsi="Times New Roman" w:cs="Times New Roman"/>
-          <w:sz w:val="20"/>
-          <w:szCs w:val="20"/>
         </w:rPr>
         <w:footnoteRef/>
       </w:r>
@@ -35290,9 +35071,6 @@
       <w:r>
         <w:rPr>
           <w:rStyle w:val="FootnoteReference"/>
-          <w:rFonts w:ascii="Times New Roman" w:hAnsi="Times New Roman" w:cs="Times New Roman"/>
-          <w:sz w:val="20"/>
-          <w:szCs w:val="20"/>
         </w:rPr>
         <w:footnoteRef/>
       </w:r>
@@ -35359,9 +35137,6 @@
       <w:r>
         <w:rPr>
           <w:rStyle w:val="FootnoteReference"/>
-          <w:rFonts w:ascii="Times New Roman" w:hAnsi="Times New Roman" w:cs="Times New Roman"/>
-          <w:sz w:val="20"/>
-          <w:szCs w:val="20"/>
         </w:rPr>
         <w:footnoteRef/>
       </w:r>
@@ -35429,11 +35204,16 @@
       <w:r>
         <w:rPr>
           <w:rStyle w:val="FootnoteReference"/>
+        </w:rPr>
+        <w:footnoteRef/>
+      </w:r>
+      <w:r>
+        <w:rPr>
           <w:rFonts w:ascii="Times New Roman" w:hAnsi="Times New Roman" w:cs="Times New Roman"/>
           <w:sz w:val="20"/>
           <w:szCs w:val="20"/>
         </w:rPr>
-        <w:footnoteRef/>
+        <w:t xml:space="preserve"> </w:t>
       </w:r>
       <w:r>
         <w:rPr>
@@ -35441,7 +35221,7 @@
           <w:sz w:val="20"/>
           <w:szCs w:val="20"/>
         </w:rPr>
-        <w:t xml:space="preserve"> </w:t>
+        <w:fldChar w:fldCharType="begin"/>
       </w:r>
       <w:r>
         <w:rPr>
@@ -35449,7 +35229,7 @@
           <w:sz w:val="20"/>
           <w:szCs w:val="20"/>
         </w:rPr>
-        <w:fldChar w:fldCharType="begin"/>
+        <w:instrText xml:space="preserve"> ADDIN ZOTERO_ITEM CSL_CITATION {"citationID":"46AvrIrC","properties":{"formattedCitation":"Schott, Pavetti, and Floyd, \\uc0\\u8220{}How States Use Federal and State Funds Under the TANF Block Grant.\\uc0\\u8221{}","plainCitation":"Schott, Pavetti, and Floyd, “How States Use Federal and State Funds Under the TANF Block Grant.”","noteIndex":46},"citationItems":[{"id":36,"uris":["http://zotero.org/users/5055722/items/8PP7QH2C"],"uri":["http://zotero.org/users/5055722/items/8PP7QH2C"],"itemData":{"id":36,"type":"report","title":"How States Use Federal and State Funds Under the TANF Block Grant","publisher":"Center on Budget and Policy Priorities","publisher-place":"Washington, D.C","page":"24","source":"Zotero","event-place":"Washington, D.C","URL":"https://www.cbpp.org/research/family-income-support/how-states-use-federal-and-state-funds-under-the-tanf-block-grant","language":"en","author":[{"family":"Schott","given":"Liz"},{"family":"Pavetti","given":"LaDonna"},{"family":"Floyd","given":"Ife"}],"issued":{"date-parts":[["2015",10,15]]}}}],"schema":"https://github.com/citation-style-language/schema/raw/master/csl-citation.json"} </w:instrText>
       </w:r>
       <w:r>
         <w:rPr>
@@ -35457,7 +35237,7 @@
           <w:sz w:val="20"/>
           <w:szCs w:val="20"/>
         </w:rPr>
-        <w:instrText xml:space="preserve"> ADDIN ZOTERO_ITEM CSL_CITATION {"citationID":"46AvrIrC","properties":{"formattedCitation":"Schott, Pavetti, and Floyd, \\uc0\\u8220{}How States Use Federal and State Funds Under the TANF Block Grant.\\uc0\\u8221{}","plainCitation":"Schott, Pavetti, and Floyd, “How States Use Federal and State Funds Under the TANF Block Grant.”","noteIndex":46},"citationItems":[{"id":36,"uris":["http://zotero.org/users/5055722/items/8PP7QH2C"],"uri":["http://zotero.org/users/5055722/items/8PP7QH2C"],"itemData":{"id":36,"type":"report","title":"How States Use Federal and State Funds Under the TANF Block Grant","publisher":"Center on Budget and Policy Priorities","publisher-place":"Washington, D.C","page":"24","source":"Zotero","event-place":"Washington, D.C","URL":"https://www.cbpp.org/research/family-income-support/how-states-use-federal-and-state-funds-under-the-tanf-block-grant","language":"en","author":[{"family":"Schott","given":"Liz"},{"family":"Pavetti","given":"LaDonna"},{"family":"Floyd","given":"Ife"}],"issued":{"date-parts":[["2015",10,15]]}}}],"schema":"https://github.com/citation-style-language/schema/raw/master/csl-citation.json"} </w:instrText>
+        <w:fldChar w:fldCharType="separate"/>
       </w:r>
       <w:r>
         <w:rPr>
@@ -35465,33 +35245,7 @@
           <w:sz w:val="20"/>
           <w:szCs w:val="20"/>
         </w:rPr>
-        <w:fldChar w:fldCharType="separate"/>
-      </w:r>
-      <w:r>
-        <w:rPr>
-          <w:rFonts w:ascii="Times New Roman" w:hAnsi="Times New Roman" w:cs="Times New Roman"/>
-          <w:sz w:val="20"/>
-          <w:szCs w:val="20"/>
-        </w:rPr>
-        <w:t xml:space="preserve">Schott, </w:t>
-      </w:r>
-      <w:proofErr w:type="spellStart"/>
-      <w:r>
-        <w:rPr>
-          <w:rFonts w:ascii="Times New Roman" w:hAnsi="Times New Roman" w:cs="Times New Roman"/>
-          <w:sz w:val="20"/>
-          <w:szCs w:val="20"/>
-        </w:rPr>
-        <w:t>Pavetti</w:t>
-      </w:r>
-      <w:proofErr w:type="spellEnd"/>
-      <w:r>
-        <w:rPr>
-          <w:rFonts w:ascii="Times New Roman" w:hAnsi="Times New Roman" w:cs="Times New Roman"/>
-          <w:sz w:val="20"/>
-          <w:szCs w:val="20"/>
-        </w:rPr>
-        <w:t>, and Floyd, “How States Use Federal and State Funds Under the TANF Block Grant.”</w:t>
+        <w:t>Schott, Pavetti, and Floyd, “How States Use Federal and State Funds Under the TANF Block Grant.”</w:t>
       </w:r>
       <w:r>
         <w:rPr>
@@ -35516,9 +35270,6 @@
       <w:r>
         <w:rPr>
           <w:rStyle w:val="FootnoteReference"/>
-          <w:rFonts w:ascii="Times New Roman" w:hAnsi="Times New Roman" w:cs="Times New Roman"/>
-          <w:sz w:val="20"/>
-          <w:szCs w:val="20"/>
         </w:rPr>
         <w:footnoteRef/>
       </w:r>
@@ -36419,6 +36170,7 @@
   <w:style w:type="character" w:default="1" w:styleId="DefaultParagraphFont">
     <w:name w:val="Default Paragraph Font"/>
     <w:uiPriority w:val="1"/>
+    <w:semiHidden/>
     <w:unhideWhenUsed/>
   </w:style>
   <w:style w:type="table" w:default="1" w:styleId="TableNormal">
@@ -37270,7 +37022,7 @@
 </file>
 
 <file path=customXml/itemProps1.xml><?xml version="1.0" encoding="utf-8"?>
-<ds:datastoreItem xmlns:ds="http://schemas.openxmlformats.org/officeDocument/2006/customXml" ds:itemID="{8D86A695-196F-F940-8971-F993D464309B}">
+<ds:datastoreItem xmlns:ds="http://schemas.openxmlformats.org/officeDocument/2006/customXml" ds:itemID="{50DAB233-E501-424A-8121-FA373E881D4B}">
   <ds:schemaRefs>
     <ds:schemaRef ds:uri="http://schemas.openxmlformats.org/officeDocument/2006/bibliography"/>
   </ds:schemaRefs>

--- a/TANF_paper.docx
+++ b/TANF_paper.docx
@@ -3764,21 +3764,7 @@
         <w:rPr>
           <w:rFonts w:ascii="Times New Roman" w:hAnsi="Times New Roman" w:cs="Times New Roman"/>
         </w:rPr>
-        <w:t xml:space="preserve"> welfare recipients. Studies such as </w:t>
-      </w:r>
-      <w:proofErr w:type="spellStart"/>
-      <w:r>
-        <w:rPr>
-          <w:rFonts w:ascii="Times New Roman" w:hAnsi="Times New Roman" w:cs="Times New Roman"/>
-        </w:rPr>
-        <w:t>Gilens</w:t>
-      </w:r>
-      <w:proofErr w:type="spellEnd"/>
-      <w:r>
-        <w:rPr>
-          <w:rFonts w:ascii="Times New Roman" w:hAnsi="Times New Roman" w:cs="Times New Roman"/>
-        </w:rPr>
-        <w:t xml:space="preserve"> (1996) note the significant effect</w:t>
+        <w:t xml:space="preserve"> welfare recipients. Studies such as Gilens (1996) note the significant effect</w:t>
       </w:r>
       <w:r>
         <w:rPr>
@@ -3802,21 +3788,7 @@
         <w:rPr>
           <w:rFonts w:ascii="Times New Roman" w:hAnsi="Times New Roman" w:cs="Times New Roman"/>
         </w:rPr>
-        <w:t xml:space="preserve"> African American mothers on welfare on white Americans’ support for welfare assistance. Drawing on national survey data and a randomized experiment, </w:t>
-      </w:r>
-      <w:proofErr w:type="spellStart"/>
-      <w:r>
-        <w:rPr>
-          <w:rFonts w:ascii="Times New Roman" w:hAnsi="Times New Roman" w:cs="Times New Roman"/>
-        </w:rPr>
-        <w:t>Gilens</w:t>
-      </w:r>
-      <w:proofErr w:type="spellEnd"/>
-      <w:r>
-        <w:rPr>
-          <w:rFonts w:ascii="Times New Roman" w:hAnsi="Times New Roman" w:cs="Times New Roman"/>
-        </w:rPr>
-        <w:t xml:space="preserve"> finds that white Americans </w:t>
+        <w:t xml:space="preserve"> African American mothers on welfare on white Americans’ support for welfare assistance. Drawing on national survey data and a randomized experiment, Gilens finds that white Americans </w:t>
       </w:r>
       <w:r>
         <w:rPr>
@@ -3928,21 +3900,7 @@
         <w:rPr>
           <w:rFonts w:ascii="Times New Roman" w:hAnsi="Times New Roman" w:cs="Times New Roman"/>
         </w:rPr>
-        <w:t xml:space="preserve"> policy outcomes. Several studies have examined the correlations between race and the restrictiveness of states’ TANF policies. </w:t>
-      </w:r>
-      <w:proofErr w:type="spellStart"/>
-      <w:r>
-        <w:rPr>
-          <w:rFonts w:ascii="Times New Roman" w:hAnsi="Times New Roman" w:cs="Times New Roman"/>
-        </w:rPr>
-        <w:t>Soss</w:t>
-      </w:r>
-      <w:proofErr w:type="spellEnd"/>
-      <w:r>
-        <w:rPr>
-          <w:rFonts w:ascii="Times New Roman" w:hAnsi="Times New Roman" w:cs="Times New Roman"/>
-        </w:rPr>
-        <w:t xml:space="preserve"> et al. (2001</w:t>
+        <w:t xml:space="preserve"> policy outcomes. Several studies have examined the correlations between race and the restrictiveness of states’ TANF policies. Soss et al. (2001</w:t>
       </w:r>
       <w:r>
         <w:rPr>
@@ -4030,21 +3988,7 @@
         <w:rPr>
           <w:rFonts w:ascii="Times New Roman" w:hAnsi="Times New Roman" w:cs="Times New Roman"/>
         </w:rPr>
-        <w:t xml:space="preserve"> of </w:t>
-      </w:r>
-      <w:proofErr w:type="spellStart"/>
-      <w:r>
-        <w:rPr>
-          <w:rFonts w:ascii="Times New Roman" w:hAnsi="Times New Roman" w:cs="Times New Roman"/>
-        </w:rPr>
-        <w:t>Soss</w:t>
-      </w:r>
-      <w:proofErr w:type="spellEnd"/>
-      <w:r>
-        <w:rPr>
-          <w:rFonts w:ascii="Times New Roman" w:hAnsi="Times New Roman" w:cs="Times New Roman"/>
-        </w:rPr>
-        <w:t xml:space="preserve"> et al. (2001). They find that</w:t>
+        <w:t xml:space="preserve"> of Soss et al. (2001). They find that</w:t>
       </w:r>
       <w:r>
         <w:rPr>
@@ -4229,7 +4173,6 @@
         </w:rPr>
         <w:t xml:space="preserve"> </w:t>
       </w:r>
-      <w:proofErr w:type="spellStart"/>
       <w:r>
         <w:rPr>
           <w:rFonts w:ascii="Times New Roman" w:eastAsia="Times New Roman" w:hAnsi="Times New Roman" w:cs="Times New Roman"/>
@@ -4237,7 +4180,6 @@
         </w:rPr>
         <w:t>african_americans</w:t>
       </w:r>
-      <w:proofErr w:type="spellEnd"/>
       <w:r>
         <w:rPr>
           <w:rFonts w:ascii="Times New Roman" w:eastAsia="Times New Roman" w:hAnsi="Times New Roman" w:cs="Times New Roman"/>
@@ -4251,7 +4193,6 @@
         </w:rPr>
         <w:t xml:space="preserve">and </w:t>
       </w:r>
-      <w:proofErr w:type="spellStart"/>
       <w:r>
         <w:rPr>
           <w:rFonts w:ascii="Times New Roman" w:eastAsia="Times New Roman" w:hAnsi="Times New Roman" w:cs="Times New Roman"/>
@@ -4259,7 +4200,6 @@
         </w:rPr>
         <w:t>hispanics</w:t>
       </w:r>
-      <w:proofErr w:type="spellEnd"/>
       <w:r>
         <w:rPr>
           <w:rFonts w:ascii="Times New Roman" w:eastAsia="Times New Roman" w:hAnsi="Times New Roman" w:cs="Times New Roman"/>
@@ -4454,19 +4394,11 @@
         </w:rPr>
         <w:t xml:space="preserve"> </w:t>
       </w:r>
-      <w:proofErr w:type="spellStart"/>
-      <w:r>
-        <w:rPr>
-          <w:rFonts w:ascii="Times New Roman" w:hAnsi="Times New Roman" w:cs="Times New Roman"/>
-        </w:rPr>
-        <w:t>Soss</w:t>
-      </w:r>
-      <w:proofErr w:type="spellEnd"/>
-      <w:r>
-        <w:rPr>
-          <w:rFonts w:ascii="Times New Roman" w:hAnsi="Times New Roman" w:cs="Times New Roman"/>
-        </w:rPr>
-        <w:t xml:space="preserve"> et al. (2001) </w:t>
+      <w:r>
+        <w:rPr>
+          <w:rFonts w:ascii="Times New Roman" w:hAnsi="Times New Roman" w:cs="Times New Roman"/>
+        </w:rPr>
+        <w:t xml:space="preserve">Soss et al. (2001) </w:t>
       </w:r>
       <w:r>
         <w:rPr>
@@ -5373,21 +5305,12 @@
         </w:rPr>
         <w:t xml:space="preserve">also include </w:t>
       </w:r>
-      <w:proofErr w:type="spellStart"/>
       <w:r>
         <w:rPr>
           <w:rFonts w:ascii="Times New Roman" w:hAnsi="Times New Roman" w:cs="Times New Roman"/>
           <w:i/>
         </w:rPr>
-        <w:t>pcpi_regional</w:t>
-      </w:r>
-      <w:proofErr w:type="spellEnd"/>
-      <w:r>
-        <w:rPr>
-          <w:rFonts w:ascii="Times New Roman" w:hAnsi="Times New Roman" w:cs="Times New Roman"/>
-          <w:i/>
-        </w:rPr>
-        <w:t xml:space="preserve"> </w:t>
+        <w:t xml:space="preserve">pcpi_regional </w:t>
       </w:r>
       <w:r>
         <w:rPr>
@@ -5799,7 +5722,6 @@
         </w:rPr>
         <w:tab/>
       </w:r>
-      <w:proofErr w:type="spellStart"/>
       <w:r>
         <w:rPr>
           <w:rFonts w:ascii="Times New Roman" w:hAnsi="Times New Roman" w:cs="Times New Roman"/>
@@ -5814,20 +5736,11 @@
         </w:rPr>
         <w:t>iscal_stability</w:t>
       </w:r>
-      <w:proofErr w:type="spellEnd"/>
-      <w:r>
-        <w:rPr>
-          <w:rFonts w:ascii="Times New Roman" w:hAnsi="Times New Roman" w:cs="Times New Roman"/>
-        </w:rPr>
-        <w:t xml:space="preserve"> measures a state’</w:t>
-      </w:r>
-      <w:bookmarkStart w:id="0" w:name="_GoBack"/>
-      <w:bookmarkEnd w:id="0"/>
-      <w:r>
-        <w:rPr>
-          <w:rFonts w:ascii="Times New Roman" w:hAnsi="Times New Roman" w:cs="Times New Roman"/>
-        </w:rPr>
-        <w:t>s ending annual fiscal balance and budget stabilization fund (i.e., “rainy day fund”) as a percentage of its annual expenditures</w:t>
+      <w:r>
+        <w:rPr>
+          <w:rFonts w:ascii="Times New Roman" w:hAnsi="Times New Roman" w:cs="Times New Roman"/>
+        </w:rPr>
+        <w:t xml:space="preserve"> measures a state’s ending annual fiscal balance and budget stabilization fund (i.e., “rainy day fund”) as a percentage of its annual expenditures</w:t>
       </w:r>
       <w:r>
         <w:rPr>
@@ -5859,7 +5772,6 @@
         </w:rPr>
         <w:t xml:space="preserve"> hypothesized effect of </w:t>
       </w:r>
-      <w:proofErr w:type="spellStart"/>
       <w:r>
         <w:rPr>
           <w:rFonts w:ascii="Times New Roman" w:hAnsi="Times New Roman" w:cs="Times New Roman"/>
@@ -5867,7 +5779,6 @@
         </w:rPr>
         <w:t>fiscal_stability</w:t>
       </w:r>
-      <w:proofErr w:type="spellEnd"/>
       <w:r>
         <w:rPr>
           <w:rFonts w:ascii="Times New Roman" w:hAnsi="Times New Roman" w:cs="Times New Roman"/>
@@ -5900,7 +5811,6 @@
         </w:rPr>
         <w:t xml:space="preserve">and </w:t>
       </w:r>
-      <w:proofErr w:type="spellStart"/>
       <w:r>
         <w:rPr>
           <w:rFonts w:ascii="Times New Roman" w:hAnsi="Times New Roman" w:cs="Times New Roman"/>
@@ -5908,7 +5818,6 @@
         </w:rPr>
         <w:t>pcpi_regional</w:t>
       </w:r>
-      <w:proofErr w:type="spellEnd"/>
       <w:r>
         <w:rPr>
           <w:rFonts w:ascii="Times New Roman" w:hAnsi="Times New Roman" w:cs="Times New Roman"/>
@@ -6965,21 +6874,12 @@
         </w:rPr>
         <w:t xml:space="preserve"> evaluate the role of the work participation requirement in the model with </w:t>
       </w:r>
-      <w:proofErr w:type="spellStart"/>
       <w:r>
         <w:rPr>
           <w:rFonts w:ascii="Times New Roman" w:hAnsi="Times New Roman" w:cs="Times New Roman"/>
           <w:i/>
         </w:rPr>
-        <w:t>wpr</w:t>
-      </w:r>
-      <w:proofErr w:type="spellEnd"/>
-      <w:r>
-        <w:rPr>
-          <w:rFonts w:ascii="Times New Roman" w:hAnsi="Times New Roman" w:cs="Times New Roman"/>
-          <w:i/>
-        </w:rPr>
-        <w:t xml:space="preserve">, </w:t>
+        <w:t xml:space="preserve">wpr, </w:t>
       </w:r>
       <w:r>
         <w:rPr>
@@ -7160,7 +7060,6 @@
         </w:rPr>
         <w:t xml:space="preserve">and </w:t>
       </w:r>
-      <w:proofErr w:type="spellStart"/>
       <w:r>
         <w:rPr>
           <w:rFonts w:ascii="Times New Roman" w:hAnsi="Times New Roman" w:cs="Times New Roman"/>
@@ -7168,7 +7067,6 @@
         </w:rPr>
         <w:t>pcpi_regional</w:t>
       </w:r>
-      <w:proofErr w:type="spellEnd"/>
       <w:r>
         <w:rPr>
           <w:rFonts w:ascii="Times New Roman" w:hAnsi="Times New Roman" w:cs="Times New Roman"/>
@@ -7296,13 +7194,13 @@
         <w:rPr>
           <w:rFonts w:ascii="Times New Roman" w:hAnsi="Times New Roman" w:cs="Times New Roman"/>
         </w:rPr>
-        <w:t xml:space="preserve"> in the expected direction</w:t>
-      </w:r>
-      <w:r>
-        <w:rPr>
-          <w:rFonts w:ascii="Times New Roman" w:hAnsi="Times New Roman" w:cs="Times New Roman"/>
-        </w:rPr>
-        <w:t xml:space="preserve"> between whether a state met its work participation rate requirement in the prior year and its basic assistance spending. </w:t>
+        <w:t xml:space="preserve"> </w:t>
+      </w:r>
+      <w:r>
+        <w:rPr>
+          <w:rFonts w:ascii="Times New Roman" w:hAnsi="Times New Roman" w:cs="Times New Roman"/>
+        </w:rPr>
+        <w:t xml:space="preserve">between whether a state met its work participation rate requirement in the prior year and its basic assistance spending. </w:t>
       </w:r>
       <w:r>
         <w:rPr>
@@ -7332,7 +7230,15 @@
         <w:rPr>
           <w:rFonts w:ascii="Times New Roman" w:hAnsi="Times New Roman" w:cs="Times New Roman"/>
         </w:rPr>
-        <w:t xml:space="preserve"> work participation rate requirement spent </w:t>
+        <w:t xml:space="preserve"> work participation rate requirement</w:t>
+      </w:r>
+      <w:bookmarkStart w:id="0" w:name="_GoBack"/>
+      <w:bookmarkEnd w:id="0"/>
+      <w:r>
+        <w:rPr>
+          <w:rFonts w:ascii="Times New Roman" w:hAnsi="Times New Roman" w:cs="Times New Roman"/>
+        </w:rPr>
+        <w:t xml:space="preserve"> spent </w:t>
       </w:r>
       <w:r>
         <w:rPr>
@@ -7441,7 +7347,6 @@
         </w:rPr>
         <w:t xml:space="preserve">and </w:t>
       </w:r>
-      <w:proofErr w:type="spellStart"/>
       <w:r>
         <w:rPr>
           <w:rFonts w:ascii="Times New Roman" w:hAnsi="Times New Roman" w:cs="Times New Roman"/>
@@ -7449,7 +7354,6 @@
         </w:rPr>
         <w:t>pcpi_regional</w:t>
       </w:r>
-      <w:proofErr w:type="spellEnd"/>
       <w:r>
         <w:rPr>
           <w:rFonts w:ascii="Times New Roman" w:hAnsi="Times New Roman" w:cs="Times New Roman"/>
@@ -7691,7 +7595,6 @@
         </w:rPr>
         <w:t xml:space="preserve">and </w:t>
       </w:r>
-      <w:proofErr w:type="spellStart"/>
       <w:r>
         <w:rPr>
           <w:rFonts w:ascii="Times New Roman" w:hAnsi="Times New Roman" w:cs="Times New Roman"/>
@@ -7699,7 +7602,6 @@
         </w:rPr>
         <w:t>pcpi</w:t>
       </w:r>
-      <w:proofErr w:type="spellEnd"/>
       <w:r>
         <w:rPr>
           <w:rFonts w:ascii="Times New Roman" w:hAnsi="Times New Roman" w:cs="Times New Roman"/>
@@ -7775,121 +7677,94 @@
         </w:rPr>
         <w:t xml:space="preserve">: </w:t>
       </w:r>
-      <w:proofErr w:type="spellStart"/>
       <w:r>
         <w:rPr>
           <w:rFonts w:ascii="Times New Roman" w:hAnsi="Times New Roman" w:cs="Times New Roman"/>
           <w:i/>
         </w:rPr>
-        <w:t>fiscal_stability</w:t>
-      </w:r>
-      <w:proofErr w:type="spellEnd"/>
+        <w:t xml:space="preserve">fiscal_stability </w:t>
+      </w:r>
+      <w:r>
+        <w:rPr>
+          <w:rFonts w:ascii="Times New Roman" w:hAnsi="Times New Roman" w:cs="Times New Roman"/>
+        </w:rPr>
+        <w:t>becomes</w:t>
+      </w:r>
+      <w:r>
+        <w:rPr>
+          <w:rFonts w:ascii="Times New Roman" w:hAnsi="Times New Roman" w:cs="Times New Roman"/>
+        </w:rPr>
+        <w:t xml:space="preserve"> significant and positive </w:t>
+      </w:r>
+      <w:r>
+        <w:rPr>
+          <w:rFonts w:ascii="Times New Roman" w:hAnsi="Times New Roman" w:cs="Times New Roman"/>
+        </w:rPr>
+        <w:t>while</w:t>
+      </w:r>
+      <w:r>
+        <w:rPr>
+          <w:rFonts w:ascii="Times New Roman" w:hAnsi="Times New Roman" w:cs="Times New Roman"/>
+        </w:rPr>
+        <w:t xml:space="preserve"> </w:t>
+      </w:r>
       <w:r>
         <w:rPr>
           <w:rFonts w:ascii="Times New Roman" w:hAnsi="Times New Roman" w:cs="Times New Roman"/>
           <w:i/>
         </w:rPr>
+        <w:t xml:space="preserve">hispanics </w:t>
+      </w:r>
+      <w:r>
+        <w:rPr>
+          <w:rFonts w:ascii="Times New Roman" w:hAnsi="Times New Roman" w:cs="Times New Roman"/>
+        </w:rPr>
+        <w:t>becomes insignificant</w:t>
+      </w:r>
+      <w:r>
+        <w:rPr>
+          <w:rFonts w:ascii="Times New Roman" w:hAnsi="Times New Roman" w:cs="Times New Roman"/>
+        </w:rPr>
+        <w:t xml:space="preserve">. </w:t>
+      </w:r>
+      <w:r>
+        <w:rPr>
+          <w:rFonts w:ascii="Times New Roman" w:hAnsi="Times New Roman" w:cs="Times New Roman"/>
+        </w:rPr>
+        <w:t>Including</w:t>
+      </w:r>
+      <w:r>
+        <w:rPr>
+          <w:rFonts w:ascii="Times New Roman" w:hAnsi="Times New Roman" w:cs="Times New Roman"/>
+        </w:rPr>
         <w:t xml:space="preserve"> </w:t>
       </w:r>
       <w:r>
         <w:rPr>
           <w:rFonts w:ascii="Times New Roman" w:hAnsi="Times New Roman" w:cs="Times New Roman"/>
-        </w:rPr>
-        <w:t>becomes</w:t>
-      </w:r>
-      <w:r>
-        <w:rPr>
-          <w:rFonts w:ascii="Times New Roman" w:hAnsi="Times New Roman" w:cs="Times New Roman"/>
-        </w:rPr>
-        <w:t xml:space="preserve"> significant and positive </w:t>
-      </w:r>
-      <w:r>
-        <w:rPr>
-          <w:rFonts w:ascii="Times New Roman" w:hAnsi="Times New Roman" w:cs="Times New Roman"/>
-        </w:rPr>
-        <w:t>while</w:t>
-      </w:r>
-      <w:r>
-        <w:rPr>
-          <w:rFonts w:ascii="Times New Roman" w:hAnsi="Times New Roman" w:cs="Times New Roman"/>
+          <w:i/>
+        </w:rPr>
+        <w:t>unemployment</w:t>
+      </w:r>
+      <w:r>
+        <w:rPr>
+          <w:rFonts w:ascii="Times New Roman" w:hAnsi="Times New Roman" w:cs="Times New Roman"/>
+          <w:i/>
         </w:rPr>
         <w:t xml:space="preserve"> </w:t>
       </w:r>
-      <w:proofErr w:type="spellStart"/>
+      <w:r>
+        <w:rPr>
+          <w:rFonts w:ascii="Times New Roman" w:hAnsi="Times New Roman" w:cs="Times New Roman"/>
+        </w:rPr>
+        <w:t xml:space="preserve">and </w:t>
+      </w:r>
       <w:r>
         <w:rPr>
           <w:rFonts w:ascii="Times New Roman" w:hAnsi="Times New Roman" w:cs="Times New Roman"/>
           <w:i/>
         </w:rPr>
-        <w:t>hispanics</w:t>
-      </w:r>
-      <w:proofErr w:type="spellEnd"/>
-      <w:r>
-        <w:rPr>
-          <w:rFonts w:ascii="Times New Roman" w:hAnsi="Times New Roman" w:cs="Times New Roman"/>
-          <w:i/>
-        </w:rPr>
-        <w:t xml:space="preserve"> </w:t>
-      </w:r>
-      <w:r>
-        <w:rPr>
-          <w:rFonts w:ascii="Times New Roman" w:hAnsi="Times New Roman" w:cs="Times New Roman"/>
-        </w:rPr>
-        <w:t>becomes insignificant</w:t>
-      </w:r>
-      <w:r>
-        <w:rPr>
-          <w:rFonts w:ascii="Times New Roman" w:hAnsi="Times New Roman" w:cs="Times New Roman"/>
-        </w:rPr>
-        <w:t xml:space="preserve">. </w:t>
-      </w:r>
-      <w:r>
-        <w:rPr>
-          <w:rFonts w:ascii="Times New Roman" w:hAnsi="Times New Roman" w:cs="Times New Roman"/>
-        </w:rPr>
-        <w:t>Including</w:t>
-      </w:r>
-      <w:r>
-        <w:rPr>
-          <w:rFonts w:ascii="Times New Roman" w:hAnsi="Times New Roman" w:cs="Times New Roman"/>
-        </w:rPr>
-        <w:t xml:space="preserve"> </w:t>
-      </w:r>
-      <w:r>
-        <w:rPr>
-          <w:rFonts w:ascii="Times New Roman" w:hAnsi="Times New Roman" w:cs="Times New Roman"/>
-          <w:i/>
-        </w:rPr>
-        <w:t>unemployment</w:t>
-      </w:r>
-      <w:r>
-        <w:rPr>
-          <w:rFonts w:ascii="Times New Roman" w:hAnsi="Times New Roman" w:cs="Times New Roman"/>
-          <w:i/>
-        </w:rPr>
-        <w:t xml:space="preserve"> </w:t>
-      </w:r>
-      <w:r>
-        <w:rPr>
-          <w:rFonts w:ascii="Times New Roman" w:hAnsi="Times New Roman" w:cs="Times New Roman"/>
-        </w:rPr>
-        <w:t xml:space="preserve">and </w:t>
-      </w:r>
-      <w:proofErr w:type="spellStart"/>
-      <w:r>
-        <w:rPr>
-          <w:rFonts w:ascii="Times New Roman" w:hAnsi="Times New Roman" w:cs="Times New Roman"/>
-          <w:i/>
-        </w:rPr>
-        <w:t>pcpi_regional</w:t>
-      </w:r>
-      <w:proofErr w:type="spellEnd"/>
-      <w:r>
-        <w:rPr>
-          <w:rFonts w:ascii="Times New Roman" w:hAnsi="Times New Roman" w:cs="Times New Roman"/>
-          <w:i/>
-        </w:rPr>
-        <w:t xml:space="preserve"> </w:t>
+        <w:t xml:space="preserve">pcpi_regional </w:t>
       </w:r>
       <w:r>
         <w:rPr>
@@ -8400,7 +8275,6 @@
                 <w:szCs w:val="22"/>
               </w:rPr>
             </w:pPr>
-            <w:proofErr w:type="spellStart"/>
             <w:r>
               <w:rPr>
                 <w:rFonts w:ascii="Times New Roman" w:eastAsia="Times New Roman" w:hAnsi="Times New Roman" w:cs="Times New Roman"/>
@@ -8409,7 +8283,6 @@
               </w:rPr>
               <w:t>african_americans</w:t>
             </w:r>
-            <w:proofErr w:type="spellEnd"/>
           </w:p>
         </w:tc>
         <w:tc>
@@ -8778,7 +8651,6 @@
                 <w:szCs w:val="22"/>
               </w:rPr>
             </w:pPr>
-            <w:proofErr w:type="spellStart"/>
             <w:r>
               <w:rPr>
                 <w:rFonts w:ascii="Times New Roman" w:eastAsia="Times New Roman" w:hAnsi="Times New Roman" w:cs="Times New Roman"/>
@@ -8787,7 +8659,6 @@
               </w:rPr>
               <w:t>hispanics</w:t>
             </w:r>
-            <w:proofErr w:type="spellEnd"/>
           </w:p>
         </w:tc>
         <w:tc>
@@ -9138,7 +9009,6 @@
                 <w:szCs w:val="22"/>
               </w:rPr>
             </w:pPr>
-            <w:proofErr w:type="spellStart"/>
             <w:r>
               <w:rPr>
                 <w:rFonts w:ascii="Times New Roman" w:eastAsia="Times New Roman" w:hAnsi="Times New Roman" w:cs="Times New Roman"/>
@@ -9147,7 +9017,6 @@
               </w:rPr>
               <w:t>fiscal_stability</w:t>
             </w:r>
-            <w:proofErr w:type="spellEnd"/>
           </w:p>
         </w:tc>
         <w:tc>
@@ -10187,7 +10056,6 @@
                 <w:szCs w:val="22"/>
               </w:rPr>
             </w:pPr>
-            <w:proofErr w:type="spellStart"/>
             <w:r>
               <w:rPr>
                 <w:rFonts w:ascii="Times New Roman" w:eastAsia="Times New Roman" w:hAnsi="Times New Roman" w:cs="Times New Roman"/>
@@ -10196,7 +10064,6 @@
               </w:rPr>
               <w:t>wpr</w:t>
             </w:r>
-            <w:proofErr w:type="spellEnd"/>
           </w:p>
         </w:tc>
         <w:tc>
@@ -10880,7 +10747,6 @@
                 <w:szCs w:val="22"/>
               </w:rPr>
             </w:pPr>
-            <w:proofErr w:type="spellStart"/>
             <w:r>
               <w:rPr>
                 <w:rFonts w:ascii="Times New Roman" w:eastAsia="Times New Roman" w:hAnsi="Times New Roman" w:cs="Times New Roman"/>
@@ -10895,16 +10761,7 @@
                 <w:sz w:val="22"/>
                 <w:szCs w:val="22"/>
               </w:rPr>
-              <w:t>regional</w:t>
-            </w:r>
-            <w:proofErr w:type="spellEnd"/>
-            <w:r>
-              <w:rPr>
-                <w:rFonts w:ascii="Times New Roman" w:eastAsia="Times New Roman" w:hAnsi="Times New Roman" w:cs="Times New Roman"/>
-                <w:sz w:val="22"/>
-                <w:szCs w:val="22"/>
-              </w:rPr>
-              <w:t xml:space="preserve"> (thousands)</w:t>
+              <w:t>regional (thousands)</w:t>
             </w:r>
           </w:p>
         </w:tc>
@@ -11847,25 +11704,7 @@
                 <w:sz w:val="22"/>
                 <w:szCs w:val="22"/>
               </w:rPr>
-              <w:t> (</w:t>
-            </w:r>
-            <w:proofErr w:type="spellStart"/>
-            <w:r>
-              <w:rPr>
-                <w:rFonts w:ascii="Times New Roman" w:eastAsia="Times New Roman" w:hAnsi="Times New Roman" w:cs="Times New Roman"/>
-                <w:sz w:val="22"/>
-                <w:szCs w:val="22"/>
-              </w:rPr>
-              <w:t>df</w:t>
-            </w:r>
-            <w:proofErr w:type="spellEnd"/>
-            <w:r>
-              <w:rPr>
-                <w:rFonts w:ascii="Times New Roman" w:eastAsia="Times New Roman" w:hAnsi="Times New Roman" w:cs="Times New Roman"/>
-                <w:sz w:val="22"/>
-                <w:szCs w:val="22"/>
-              </w:rPr>
-              <w:t xml:space="preserve"> = 5; 722)</w:t>
+              <w:t> (df = 5; 722)</w:t>
             </w:r>
           </w:p>
         </w:tc>
@@ -11907,25 +11746,7 @@
                 <w:sz w:val="22"/>
                 <w:szCs w:val="22"/>
               </w:rPr>
-              <w:t> (</w:t>
-            </w:r>
-            <w:proofErr w:type="spellStart"/>
-            <w:r>
-              <w:rPr>
-                <w:rFonts w:ascii="Times New Roman" w:eastAsia="Times New Roman" w:hAnsi="Times New Roman" w:cs="Times New Roman"/>
-                <w:sz w:val="22"/>
-                <w:szCs w:val="22"/>
-              </w:rPr>
-              <w:t>df</w:t>
-            </w:r>
-            <w:proofErr w:type="spellEnd"/>
-            <w:r>
-              <w:rPr>
-                <w:rFonts w:ascii="Times New Roman" w:eastAsia="Times New Roman" w:hAnsi="Times New Roman" w:cs="Times New Roman"/>
-                <w:sz w:val="22"/>
-                <w:szCs w:val="22"/>
-              </w:rPr>
-              <w:t xml:space="preserve"> = 6; 721)</w:t>
+              <w:t> (df = 6; 721)</w:t>
             </w:r>
           </w:p>
         </w:tc>
@@ -11967,25 +11788,7 @@
                 <w:sz w:val="22"/>
                 <w:szCs w:val="22"/>
               </w:rPr>
-              <w:t> (</w:t>
-            </w:r>
-            <w:proofErr w:type="spellStart"/>
-            <w:r>
-              <w:rPr>
-                <w:rFonts w:ascii="Times New Roman" w:eastAsia="Times New Roman" w:hAnsi="Times New Roman" w:cs="Times New Roman"/>
-                <w:sz w:val="22"/>
-                <w:szCs w:val="22"/>
-              </w:rPr>
-              <w:t>df</w:t>
-            </w:r>
-            <w:proofErr w:type="spellEnd"/>
-            <w:r>
-              <w:rPr>
-                <w:rFonts w:ascii="Times New Roman" w:eastAsia="Times New Roman" w:hAnsi="Times New Roman" w:cs="Times New Roman"/>
-                <w:sz w:val="22"/>
-                <w:szCs w:val="22"/>
-              </w:rPr>
-              <w:t xml:space="preserve"> = 8; 719)</w:t>
+              <w:t> (df = 8; 719)</w:t>
             </w:r>
           </w:p>
         </w:tc>
@@ -12027,25 +11830,7 @@
                 <w:sz w:val="22"/>
                 <w:szCs w:val="22"/>
               </w:rPr>
-              <w:t> (</w:t>
-            </w:r>
-            <w:proofErr w:type="spellStart"/>
-            <w:r>
-              <w:rPr>
-                <w:rFonts w:ascii="Times New Roman" w:eastAsia="Times New Roman" w:hAnsi="Times New Roman" w:cs="Times New Roman"/>
-                <w:sz w:val="22"/>
-                <w:szCs w:val="22"/>
-              </w:rPr>
-              <w:t>df</w:t>
-            </w:r>
-            <w:proofErr w:type="spellEnd"/>
-            <w:r>
-              <w:rPr>
-                <w:rFonts w:ascii="Times New Roman" w:eastAsia="Times New Roman" w:hAnsi="Times New Roman" w:cs="Times New Roman"/>
-                <w:sz w:val="22"/>
-                <w:szCs w:val="22"/>
-              </w:rPr>
-              <w:t xml:space="preserve"> = 23; 704)</w:t>
+              <w:t> (df = 23; 704)</w:t>
             </w:r>
           </w:p>
         </w:tc>
@@ -12366,21 +12151,12 @@
         </w:rPr>
         <w:t xml:space="preserve">, </w:t>
       </w:r>
-      <w:proofErr w:type="spellStart"/>
       <w:r>
         <w:rPr>
           <w:rFonts w:ascii="Times New Roman" w:hAnsi="Times New Roman" w:cs="Times New Roman"/>
           <w:i/>
         </w:rPr>
-        <w:t>african_americans</w:t>
-      </w:r>
-      <w:proofErr w:type="spellEnd"/>
-      <w:r>
-        <w:rPr>
-          <w:rFonts w:ascii="Times New Roman" w:hAnsi="Times New Roman" w:cs="Times New Roman"/>
-          <w:i/>
-        </w:rPr>
-        <w:t xml:space="preserve"> </w:t>
+        <w:t xml:space="preserve">african_americans </w:t>
       </w:r>
       <w:r>
         <w:rPr>
@@ -12404,41 +12180,13 @@
         <w:rPr>
           <w:rFonts w:ascii="Times New Roman" w:eastAsia="Times New Roman" w:hAnsi="Times New Roman" w:cs="Times New Roman"/>
         </w:rPr>
-        <w:t xml:space="preserve">the conclusions of </w:t>
-      </w:r>
-      <w:proofErr w:type="spellStart"/>
-      <w:r>
-        <w:rPr>
-          <w:rFonts w:ascii="Times New Roman" w:eastAsia="Times New Roman" w:hAnsi="Times New Roman" w:cs="Times New Roman"/>
-        </w:rPr>
-        <w:t>Gilens</w:t>
-      </w:r>
-      <w:proofErr w:type="spellEnd"/>
-      <w:r>
-        <w:rPr>
-          <w:rFonts w:ascii="Times New Roman" w:eastAsia="Times New Roman" w:hAnsi="Times New Roman" w:cs="Times New Roman"/>
-        </w:rPr>
-        <w:t xml:space="preserve"> (1996), </w:t>
-      </w:r>
-      <w:r>
-        <w:rPr>
-          <w:rFonts w:ascii="Times New Roman" w:hAnsi="Times New Roman" w:cs="Times New Roman"/>
-        </w:rPr>
-        <w:t xml:space="preserve">Fellowes and Rowe (2004), and </w:t>
-      </w:r>
-      <w:proofErr w:type="spellStart"/>
-      <w:r>
-        <w:rPr>
-          <w:rFonts w:ascii="Times New Roman" w:hAnsi="Times New Roman" w:cs="Times New Roman"/>
-        </w:rPr>
-        <w:t>Soss</w:t>
-      </w:r>
-      <w:proofErr w:type="spellEnd"/>
-      <w:r>
-        <w:rPr>
-          <w:rFonts w:ascii="Times New Roman" w:hAnsi="Times New Roman" w:cs="Times New Roman"/>
-        </w:rPr>
-        <w:t xml:space="preserve"> et al. (2001)</w:t>
+        <w:t xml:space="preserve">the conclusions of Gilens (1996), </w:t>
+      </w:r>
+      <w:r>
+        <w:rPr>
+          <w:rFonts w:ascii="Times New Roman" w:hAnsi="Times New Roman" w:cs="Times New Roman"/>
+        </w:rPr>
+        <w:t>Fellowes and Rowe (2004), and Soss et al. (2001)</w:t>
       </w:r>
       <w:r>
         <w:rPr>
@@ -12461,141 +12209,105 @@
         <w:tab/>
         <w:t xml:space="preserve">In contrast to </w:t>
       </w:r>
-      <w:proofErr w:type="spellStart"/>
       <w:r>
         <w:rPr>
           <w:rFonts w:ascii="Times New Roman" w:hAnsi="Times New Roman" w:cs="Times New Roman"/>
           <w:i/>
         </w:rPr>
-        <w:t>african_americans</w:t>
-      </w:r>
-      <w:proofErr w:type="spellEnd"/>
+        <w:t xml:space="preserve">african_americans, hispanics </w:t>
+      </w:r>
+      <w:r>
+        <w:rPr>
+          <w:rFonts w:ascii="Times New Roman" w:hAnsi="Times New Roman" w:cs="Times New Roman"/>
+        </w:rPr>
+        <w:t>is neither significant nor in the hypothesized direction in the final model</w:t>
+      </w:r>
+      <w:r>
+        <w:rPr>
+          <w:rFonts w:ascii="Times New Roman" w:hAnsi="Times New Roman" w:cs="Times New Roman"/>
+        </w:rPr>
+        <w:t xml:space="preserve">. </w:t>
+      </w:r>
+      <w:r>
+        <w:rPr>
+          <w:rFonts w:ascii="Times New Roman" w:hAnsi="Times New Roman" w:cs="Times New Roman"/>
+        </w:rPr>
+        <w:t xml:space="preserve">The evolution of </w:t>
+      </w:r>
       <w:r>
         <w:rPr>
           <w:rFonts w:ascii="Times New Roman" w:hAnsi="Times New Roman" w:cs="Times New Roman"/>
           <w:i/>
         </w:rPr>
-        <w:t xml:space="preserve">, </w:t>
-      </w:r>
-      <w:proofErr w:type="spellStart"/>
+        <w:t xml:space="preserve">hispanics </w:t>
+      </w:r>
+      <w:r>
+        <w:rPr>
+          <w:rFonts w:ascii="Times New Roman" w:hAnsi="Times New Roman" w:cs="Times New Roman"/>
+        </w:rPr>
+        <w:t xml:space="preserve">across the four models implies that its significance in </w:t>
+      </w:r>
+      <w:r>
+        <w:rPr>
+          <w:rFonts w:ascii="Times New Roman" w:hAnsi="Times New Roman" w:cs="Times New Roman"/>
+        </w:rPr>
+        <w:t>Models 1 and 2</w:t>
+      </w:r>
+      <w:r>
+        <w:rPr>
+          <w:rFonts w:ascii="Times New Roman" w:hAnsi="Times New Roman" w:cs="Times New Roman"/>
+        </w:rPr>
+        <w:t xml:space="preserve"> was the spurious result of either omitted variable bias</w:t>
+      </w:r>
+      <w:r>
+        <w:rPr>
+          <w:rFonts w:ascii="Times New Roman" w:hAnsi="Times New Roman" w:cs="Times New Roman"/>
+        </w:rPr>
+        <w:t xml:space="preserve"> stemming from correlations with economic factors</w:t>
+      </w:r>
+      <w:r>
+        <w:rPr>
+          <w:rFonts w:ascii="Times New Roman" w:hAnsi="Times New Roman" w:cs="Times New Roman"/>
+        </w:rPr>
+        <w:t xml:space="preserve"> or </w:t>
+      </w:r>
+      <w:r>
+        <w:rPr>
+          <w:rFonts w:ascii="Times New Roman" w:hAnsi="Times New Roman" w:cs="Times New Roman"/>
+        </w:rPr>
+        <w:t xml:space="preserve">national-level demographic changes controlled for </w:t>
+      </w:r>
+      <w:r>
+        <w:rPr>
+          <w:rFonts w:ascii="Times New Roman" w:hAnsi="Times New Roman" w:cs="Times New Roman"/>
+        </w:rPr>
+        <w:t>by</w:t>
+      </w:r>
+      <w:r>
+        <w:rPr>
+          <w:rFonts w:ascii="Times New Roman" w:hAnsi="Times New Roman" w:cs="Times New Roman"/>
+        </w:rPr>
+        <w:t xml:space="preserve"> the time fixed effects in Model 4</w:t>
+      </w:r>
+      <w:r>
+        <w:rPr>
+          <w:rFonts w:ascii="Times New Roman" w:hAnsi="Times New Roman" w:cs="Times New Roman"/>
+        </w:rPr>
+        <w:t xml:space="preserve">. </w:t>
+      </w:r>
+      <w:r>
+        <w:rPr>
+          <w:rFonts w:ascii="Times New Roman" w:hAnsi="Times New Roman" w:cs="Times New Roman"/>
+        </w:rPr>
+        <w:t xml:space="preserve">Regardless of the exact reason for its insignificance in the final model, </w:t>
+      </w:r>
       <w:r>
         <w:rPr>
           <w:rFonts w:ascii="Times New Roman" w:hAnsi="Times New Roman" w:cs="Times New Roman"/>
           <w:i/>
         </w:rPr>
-        <w:t>hispanics</w:t>
-      </w:r>
-      <w:proofErr w:type="spellEnd"/>
-      <w:r>
-        <w:rPr>
-          <w:rFonts w:ascii="Times New Roman" w:hAnsi="Times New Roman" w:cs="Times New Roman"/>
-          <w:i/>
-        </w:rPr>
-        <w:t xml:space="preserve"> </w:t>
-      </w:r>
-      <w:r>
-        <w:rPr>
-          <w:rFonts w:ascii="Times New Roman" w:hAnsi="Times New Roman" w:cs="Times New Roman"/>
-        </w:rPr>
-        <w:t>is neither significant nor in the hypothesized direction in the final model</w:t>
-      </w:r>
-      <w:r>
-        <w:rPr>
-          <w:rFonts w:ascii="Times New Roman" w:hAnsi="Times New Roman" w:cs="Times New Roman"/>
-        </w:rPr>
-        <w:t xml:space="preserve">. </w:t>
-      </w:r>
-      <w:r>
-        <w:rPr>
-          <w:rFonts w:ascii="Times New Roman" w:hAnsi="Times New Roman" w:cs="Times New Roman"/>
-        </w:rPr>
-        <w:t xml:space="preserve">The evolution of </w:t>
-      </w:r>
-      <w:proofErr w:type="spellStart"/>
-      <w:r>
-        <w:rPr>
-          <w:rFonts w:ascii="Times New Roman" w:hAnsi="Times New Roman" w:cs="Times New Roman"/>
-          <w:i/>
-        </w:rPr>
-        <w:t>hispanics</w:t>
-      </w:r>
-      <w:proofErr w:type="spellEnd"/>
-      <w:r>
-        <w:rPr>
-          <w:rFonts w:ascii="Times New Roman" w:hAnsi="Times New Roman" w:cs="Times New Roman"/>
-          <w:i/>
-        </w:rPr>
-        <w:t xml:space="preserve"> </w:t>
-      </w:r>
-      <w:r>
-        <w:rPr>
-          <w:rFonts w:ascii="Times New Roman" w:hAnsi="Times New Roman" w:cs="Times New Roman"/>
-        </w:rPr>
-        <w:t xml:space="preserve">across the four models implies that its significance in </w:t>
-      </w:r>
-      <w:r>
-        <w:rPr>
-          <w:rFonts w:ascii="Times New Roman" w:hAnsi="Times New Roman" w:cs="Times New Roman"/>
-        </w:rPr>
-        <w:t>Models 1 and 2</w:t>
-      </w:r>
-      <w:r>
-        <w:rPr>
-          <w:rFonts w:ascii="Times New Roman" w:hAnsi="Times New Roman" w:cs="Times New Roman"/>
-        </w:rPr>
-        <w:t xml:space="preserve"> was the spurious result of either omitted variable bias</w:t>
-      </w:r>
-      <w:r>
-        <w:rPr>
-          <w:rFonts w:ascii="Times New Roman" w:hAnsi="Times New Roman" w:cs="Times New Roman"/>
-        </w:rPr>
-        <w:t xml:space="preserve"> stemming from correlations with economic factors</w:t>
-      </w:r>
-      <w:r>
-        <w:rPr>
-          <w:rFonts w:ascii="Times New Roman" w:hAnsi="Times New Roman" w:cs="Times New Roman"/>
-        </w:rPr>
-        <w:t xml:space="preserve"> or </w:t>
-      </w:r>
-      <w:r>
-        <w:rPr>
-          <w:rFonts w:ascii="Times New Roman" w:hAnsi="Times New Roman" w:cs="Times New Roman"/>
-        </w:rPr>
-        <w:t xml:space="preserve">national-level demographic changes controlled for </w:t>
-      </w:r>
-      <w:r>
-        <w:rPr>
-          <w:rFonts w:ascii="Times New Roman" w:hAnsi="Times New Roman" w:cs="Times New Roman"/>
-        </w:rPr>
-        <w:t>by</w:t>
-      </w:r>
-      <w:r>
-        <w:rPr>
-          <w:rFonts w:ascii="Times New Roman" w:hAnsi="Times New Roman" w:cs="Times New Roman"/>
-        </w:rPr>
-        <w:t xml:space="preserve"> the time fixed effects in Model 4</w:t>
-      </w:r>
-      <w:r>
-        <w:rPr>
-          <w:rFonts w:ascii="Times New Roman" w:hAnsi="Times New Roman" w:cs="Times New Roman"/>
-        </w:rPr>
-        <w:t xml:space="preserve">. </w:t>
-      </w:r>
-      <w:r>
-        <w:rPr>
-          <w:rFonts w:ascii="Times New Roman" w:hAnsi="Times New Roman" w:cs="Times New Roman"/>
-        </w:rPr>
-        <w:t xml:space="preserve">Regardless of the exact reason for its insignificance in the final model, </w:t>
-      </w:r>
-      <w:proofErr w:type="spellStart"/>
-      <w:r>
-        <w:rPr>
-          <w:rFonts w:ascii="Times New Roman" w:hAnsi="Times New Roman" w:cs="Times New Roman"/>
-          <w:i/>
-        </w:rPr>
         <w:t>hispanics’</w:t>
       </w:r>
-      <w:proofErr w:type="spellEnd"/>
       <w:r>
         <w:rPr>
           <w:rFonts w:ascii="Times New Roman" w:hAnsi="Times New Roman" w:cs="Times New Roman"/>
@@ -12834,21 +12546,12 @@
         </w:rPr>
         <w:t xml:space="preserve">The dramatic shifts in the magnitude and significance of </w:t>
       </w:r>
-      <w:proofErr w:type="spellStart"/>
       <w:r>
         <w:rPr>
           <w:rFonts w:ascii="Times New Roman" w:hAnsi="Times New Roman" w:cs="Times New Roman"/>
           <w:i/>
         </w:rPr>
-        <w:t>pcpi_regional</w:t>
-      </w:r>
-      <w:proofErr w:type="spellEnd"/>
-      <w:r>
-        <w:rPr>
-          <w:rFonts w:ascii="Times New Roman" w:hAnsi="Times New Roman" w:cs="Times New Roman"/>
-          <w:i/>
-        </w:rPr>
-        <w:t xml:space="preserve"> </w:t>
+        <w:t xml:space="preserve">pcpi_regional </w:t>
       </w:r>
       <w:r>
         <w:rPr>
@@ -13133,7 +12836,6 @@
         </w:rPr>
         <w:t xml:space="preserve">and </w:t>
       </w:r>
-      <w:proofErr w:type="spellStart"/>
       <w:r>
         <w:rPr>
           <w:rFonts w:ascii="Times New Roman" w:hAnsi="Times New Roman" w:cs="Times New Roman"/>
@@ -13141,7 +12843,6 @@
         </w:rPr>
         <w:t>wpr</w:t>
       </w:r>
-      <w:proofErr w:type="spellEnd"/>
       <w:r>
         <w:rPr>
           <w:rFonts w:ascii="Times New Roman" w:hAnsi="Times New Roman" w:cs="Times New Roman"/>
@@ -26778,14 +26479,12 @@
                 <w:rFonts w:ascii="Times" w:eastAsia="Times New Roman" w:hAnsi="Times" w:cs="Times New Roman"/>
               </w:rPr>
             </w:pPr>
-            <w:proofErr w:type="spellStart"/>
             <w:r>
               <w:rPr>
                 <w:rFonts w:ascii="Times" w:eastAsia="Times New Roman" w:hAnsi="Times" w:cs="Times New Roman"/>
               </w:rPr>
               <w:t>african_americans</w:t>
             </w:r>
-            <w:proofErr w:type="spellEnd"/>
           </w:p>
         </w:tc>
         <w:tc>
@@ -27042,14 +26741,12 @@
                 <w:rFonts w:ascii="Times" w:eastAsia="Times New Roman" w:hAnsi="Times" w:cs="Times New Roman"/>
               </w:rPr>
             </w:pPr>
-            <w:proofErr w:type="spellStart"/>
             <w:r>
               <w:rPr>
                 <w:rFonts w:ascii="Times" w:eastAsia="Times New Roman" w:hAnsi="Times" w:cs="Times New Roman"/>
               </w:rPr>
               <w:t>hispanics</w:t>
             </w:r>
-            <w:proofErr w:type="spellEnd"/>
           </w:p>
         </w:tc>
         <w:tc>
@@ -27285,14 +26982,12 @@
                 <w:rFonts w:ascii="Times" w:eastAsia="Times New Roman" w:hAnsi="Times" w:cs="Times New Roman"/>
               </w:rPr>
             </w:pPr>
-            <w:proofErr w:type="spellStart"/>
             <w:r>
               <w:rPr>
                 <w:rFonts w:ascii="Times" w:eastAsia="Times New Roman" w:hAnsi="Times" w:cs="Times New Roman"/>
               </w:rPr>
               <w:t>fiscal_stability</w:t>
             </w:r>
-            <w:proofErr w:type="spellEnd"/>
           </w:p>
         </w:tc>
         <w:tc>
@@ -28038,14 +27733,12 @@
                 <w:rFonts w:ascii="Times" w:eastAsia="Times New Roman" w:hAnsi="Times" w:cs="Times New Roman"/>
               </w:rPr>
             </w:pPr>
-            <w:proofErr w:type="spellStart"/>
             <w:r>
               <w:rPr>
                 <w:rFonts w:ascii="Times" w:eastAsia="Times New Roman" w:hAnsi="Times" w:cs="Times New Roman"/>
               </w:rPr>
               <w:t>wpr</w:t>
             </w:r>
-            <w:proofErr w:type="spellEnd"/>
           </w:p>
         </w:tc>
         <w:tc>
@@ -28564,19 +28257,11 @@
                 <w:rFonts w:ascii="Times" w:eastAsia="Times New Roman" w:hAnsi="Times" w:cs="Times New Roman"/>
               </w:rPr>
             </w:pPr>
-            <w:proofErr w:type="spellStart"/>
             <w:r>
               <w:rPr>
                 <w:rFonts w:ascii="Times" w:eastAsia="Times New Roman" w:hAnsi="Times" w:cs="Times New Roman"/>
               </w:rPr>
-              <w:t>pcpi</w:t>
-            </w:r>
-            <w:proofErr w:type="spellEnd"/>
-            <w:r>
-              <w:rPr>
-                <w:rFonts w:ascii="Times" w:eastAsia="Times New Roman" w:hAnsi="Times" w:cs="Times New Roman"/>
-              </w:rPr>
-              <w:t xml:space="preserve"> regional (thousands)</w:t>
+              <w:t>pcpi regional (thousands)</w:t>
             </w:r>
           </w:p>
         </w:tc>
@@ -29267,21 +28952,7 @@
               <w:rPr>
                 <w:rFonts w:ascii="Times" w:eastAsia="Times New Roman" w:hAnsi="Times" w:cs="Times New Roman"/>
               </w:rPr>
-              <w:t> (</w:t>
-            </w:r>
-            <w:proofErr w:type="spellStart"/>
-            <w:r>
-              <w:rPr>
-                <w:rFonts w:ascii="Times" w:eastAsia="Times New Roman" w:hAnsi="Times" w:cs="Times New Roman"/>
-              </w:rPr>
-              <w:t>df</w:t>
-            </w:r>
-            <w:proofErr w:type="spellEnd"/>
-            <w:r>
-              <w:rPr>
-                <w:rFonts w:ascii="Times" w:eastAsia="Times New Roman" w:hAnsi="Times" w:cs="Times New Roman"/>
-              </w:rPr>
-              <w:t xml:space="preserve"> = 23; 704)</w:t>
+              <w:t> (df = 23; 704)</w:t>
             </w:r>
           </w:p>
         </w:tc>
@@ -29315,21 +28986,7 @@
               <w:rPr>
                 <w:rFonts w:ascii="Times" w:eastAsia="Times New Roman" w:hAnsi="Times" w:cs="Times New Roman"/>
               </w:rPr>
-              <w:t> (</w:t>
-            </w:r>
-            <w:proofErr w:type="spellStart"/>
-            <w:r>
-              <w:rPr>
-                <w:rFonts w:ascii="Times" w:eastAsia="Times New Roman" w:hAnsi="Times" w:cs="Times New Roman"/>
-              </w:rPr>
-              <w:t>df</w:t>
-            </w:r>
-            <w:proofErr w:type="spellEnd"/>
-            <w:r>
-              <w:rPr>
-                <w:rFonts w:ascii="Times" w:eastAsia="Times New Roman" w:hAnsi="Times" w:cs="Times New Roman"/>
-              </w:rPr>
-              <w:t xml:space="preserve"> = 23; 704)</w:t>
+              <w:t> (df = 23; 704)</w:t>
             </w:r>
           </w:p>
         </w:tc>
@@ -29363,21 +29020,7 @@
               <w:rPr>
                 <w:rFonts w:ascii="Times" w:eastAsia="Times New Roman" w:hAnsi="Times" w:cs="Times New Roman"/>
               </w:rPr>
-              <w:t> (</w:t>
-            </w:r>
-            <w:proofErr w:type="spellStart"/>
-            <w:r>
-              <w:rPr>
-                <w:rFonts w:ascii="Times" w:eastAsia="Times New Roman" w:hAnsi="Times" w:cs="Times New Roman"/>
-              </w:rPr>
-              <w:t>df</w:t>
-            </w:r>
-            <w:proofErr w:type="spellEnd"/>
-            <w:r>
-              <w:rPr>
-                <w:rFonts w:ascii="Times" w:eastAsia="Times New Roman" w:hAnsi="Times" w:cs="Times New Roman"/>
-              </w:rPr>
-              <w:t xml:space="preserve"> = 23; 705)</w:t>
+              <w:t> (df = 23; 705)</w:t>
             </w:r>
           </w:p>
         </w:tc>
@@ -29858,7 +29501,6 @@
                 <w:color w:val="000000"/>
               </w:rPr>
             </w:pPr>
-            <w:proofErr w:type="spellStart"/>
             <w:r>
               <w:rPr>
                 <w:rFonts w:ascii="Times New Roman" w:eastAsia="Times New Roman" w:hAnsi="Times New Roman" w:cs="Times New Roman"/>
@@ -29868,7 +29510,6 @@
               </w:rPr>
               <w:t>african_americans</w:t>
             </w:r>
-            <w:proofErr w:type="spellEnd"/>
           </w:p>
         </w:tc>
         <w:tc>
@@ -30206,7 +29847,6 @@
                 <w:color w:val="000000"/>
               </w:rPr>
             </w:pPr>
-            <w:proofErr w:type="spellStart"/>
             <w:r>
               <w:rPr>
                 <w:rFonts w:ascii="Times New Roman" w:eastAsia="Times New Roman" w:hAnsi="Times New Roman" w:cs="Times New Roman"/>
@@ -30216,7 +29856,6 @@
               </w:rPr>
               <w:t>hispanics</w:t>
             </w:r>
-            <w:proofErr w:type="spellEnd"/>
           </w:p>
         </w:tc>
         <w:tc>
@@ -30367,7 +30006,6 @@
                 <w:color w:val="000000"/>
               </w:rPr>
             </w:pPr>
-            <w:proofErr w:type="spellStart"/>
             <w:r>
               <w:rPr>
                 <w:rFonts w:ascii="Times New Roman" w:eastAsia="Times New Roman" w:hAnsi="Times New Roman" w:cs="Times New Roman"/>
@@ -30377,7 +30015,6 @@
               </w:rPr>
               <w:t>fiscal_stability</w:t>
             </w:r>
-            <w:proofErr w:type="spellEnd"/>
           </w:p>
         </w:tc>
         <w:tc>
@@ -30616,14 +30253,7 @@
               <w:rPr>
                 <w:rFonts w:ascii="Times New Roman" w:hAnsi="Times New Roman" w:cs="Times New Roman"/>
               </w:rPr>
-              <w:t>= (.25)[(</w:t>
-            </w:r>
-            <w:proofErr w:type="spellStart"/>
-            <w:r>
-              <w:rPr>
-                <w:rFonts w:ascii="Times New Roman" w:hAnsi="Times New Roman" w:cs="Times New Roman"/>
-              </w:rPr>
-              <w:t>POW:DEM:LOW</w:t>
+              <w:t>= (.25)[(POW:DEM:LOW</w:t>
             </w:r>
             <w:r>
               <w:rPr>
@@ -30632,19 +30262,11 @@
               </w:rPr>
               <w:t>s,t</w:t>
             </w:r>
-            <w:proofErr w:type="spellEnd"/>
             <w:r>
               <w:rPr>
                 <w:rFonts w:ascii="Times New Roman" w:hAnsi="Times New Roman" w:cs="Times New Roman"/>
               </w:rPr>
-              <w:t>)(</w:t>
-            </w:r>
-            <w:proofErr w:type="spellStart"/>
-            <w:r>
-              <w:rPr>
-                <w:rFonts w:ascii="Times New Roman" w:hAnsi="Times New Roman" w:cs="Times New Roman"/>
-              </w:rPr>
-              <w:t>ID:DEM:LOW</w:t>
+              <w:t>)(ID:DEM:LOW</w:t>
             </w:r>
             <w:r>
               <w:rPr>
@@ -30653,7 +30275,6 @@
               </w:rPr>
               <w:t>s,t</w:t>
             </w:r>
-            <w:proofErr w:type="spellEnd"/>
             <w:r>
               <w:rPr>
                 <w:rFonts w:ascii="Times New Roman" w:hAnsi="Times New Roman" w:cs="Times New Roman"/>
@@ -30664,14 +30285,7 @@
               <w:rPr>
                 <w:rFonts w:ascii="Times New Roman" w:hAnsi="Times New Roman" w:cs="Times New Roman"/>
               </w:rPr>
-              <w:t>(</w:t>
-            </w:r>
-            <w:proofErr w:type="spellStart"/>
-            <w:r>
-              <w:rPr>
-                <w:rFonts w:ascii="Times New Roman" w:hAnsi="Times New Roman" w:cs="Times New Roman"/>
-              </w:rPr>
-              <w:t>POW:REP:LOW</w:t>
+              <w:t>(POW:REP:LOW</w:t>
             </w:r>
             <w:r>
               <w:rPr>
@@ -30680,19 +30294,11 @@
               </w:rPr>
               <w:t>s,t</w:t>
             </w:r>
-            <w:proofErr w:type="spellEnd"/>
             <w:r>
               <w:rPr>
                 <w:rFonts w:ascii="Times New Roman" w:hAnsi="Times New Roman" w:cs="Times New Roman"/>
               </w:rPr>
-              <w:t>)(</w:t>
-            </w:r>
-            <w:proofErr w:type="spellStart"/>
-            <w:r>
-              <w:rPr>
-                <w:rFonts w:ascii="Times New Roman" w:hAnsi="Times New Roman" w:cs="Times New Roman"/>
-              </w:rPr>
-              <w:t>ID:REP:LOW</w:t>
+              <w:t>)(ID:REP:LOW</w:t>
             </w:r>
             <w:r>
               <w:rPr>
@@ -30701,19 +30307,11 @@
               </w:rPr>
               <w:t>s,t</w:t>
             </w:r>
-            <w:proofErr w:type="spellEnd"/>
             <w:r>
               <w:rPr>
                 <w:rFonts w:ascii="Times New Roman" w:hAnsi="Times New Roman" w:cs="Times New Roman"/>
               </w:rPr>
-              <w:t>)] + (.25)[(</w:t>
-            </w:r>
-            <w:proofErr w:type="spellStart"/>
-            <w:r>
-              <w:rPr>
-                <w:rFonts w:ascii="Times New Roman" w:hAnsi="Times New Roman" w:cs="Times New Roman"/>
-              </w:rPr>
-              <w:t>POW:DEM:UPP</w:t>
+              <w:t>)] + (.25)[(POW:DEM:UPP</w:t>
             </w:r>
             <w:r>
               <w:rPr>
@@ -30722,19 +30320,11 @@
               </w:rPr>
               <w:t>s,t</w:t>
             </w:r>
-            <w:proofErr w:type="spellEnd"/>
             <w:r>
               <w:rPr>
                 <w:rFonts w:ascii="Times New Roman" w:hAnsi="Times New Roman" w:cs="Times New Roman"/>
               </w:rPr>
-              <w:t>)(</w:t>
-            </w:r>
-            <w:proofErr w:type="spellStart"/>
-            <w:r>
-              <w:rPr>
-                <w:rFonts w:ascii="Times New Roman" w:hAnsi="Times New Roman" w:cs="Times New Roman"/>
-              </w:rPr>
-              <w:t>ID:DEM:UPP</w:t>
+              <w:t>)(ID:DEM:UPP</w:t>
             </w:r>
             <w:r>
               <w:rPr>
@@ -30743,19 +30333,11 @@
               </w:rPr>
               <w:t>s,t</w:t>
             </w:r>
-            <w:proofErr w:type="spellEnd"/>
             <w:r>
               <w:rPr>
                 <w:rFonts w:ascii="Times New Roman" w:hAnsi="Times New Roman" w:cs="Times New Roman"/>
               </w:rPr>
-              <w:t>) + (</w:t>
-            </w:r>
-            <w:proofErr w:type="spellStart"/>
-            <w:r>
-              <w:rPr>
-                <w:rFonts w:ascii="Times New Roman" w:hAnsi="Times New Roman" w:cs="Times New Roman"/>
-              </w:rPr>
-              <w:t>POW:REP:UPP</w:t>
+              <w:t>) + (POW:REP:UPP</w:t>
             </w:r>
             <w:r>
               <w:rPr>
@@ -30764,19 +30346,11 @@
               </w:rPr>
               <w:t>s,t</w:t>
             </w:r>
-            <w:proofErr w:type="spellEnd"/>
             <w:r>
               <w:rPr>
                 <w:rFonts w:ascii="Times New Roman" w:hAnsi="Times New Roman" w:cs="Times New Roman"/>
               </w:rPr>
-              <w:t>)(</w:t>
-            </w:r>
-            <w:proofErr w:type="spellStart"/>
-            <w:r>
-              <w:rPr>
-                <w:rFonts w:ascii="Times New Roman" w:hAnsi="Times New Roman" w:cs="Times New Roman"/>
-              </w:rPr>
-              <w:t>ID:REP:UPP</w:t>
+              <w:t>)(ID:REP:UPP</w:t>
             </w:r>
             <w:r>
               <w:rPr>
@@ -30785,19 +30359,11 @@
               </w:rPr>
               <w:t>s,t</w:t>
             </w:r>
-            <w:proofErr w:type="spellEnd"/>
             <w:r>
               <w:rPr>
                 <w:rFonts w:ascii="Times New Roman" w:hAnsi="Times New Roman" w:cs="Times New Roman"/>
               </w:rPr>
-              <w:t>)] + (.50)[</w:t>
-            </w:r>
-            <w:proofErr w:type="spellStart"/>
-            <w:r>
-              <w:rPr>
-                <w:rFonts w:ascii="Times New Roman" w:hAnsi="Times New Roman" w:cs="Times New Roman"/>
-              </w:rPr>
-              <w:t>ID:GOV</w:t>
+              <w:t>)] + (.50)[ID:GOV</w:t>
             </w:r>
             <w:r>
               <w:rPr>
@@ -30806,7 +30372,6 @@
               </w:rPr>
               <w:t>s,t</w:t>
             </w:r>
-            <w:proofErr w:type="spellEnd"/>
             <w:r>
               <w:rPr>
                 <w:rFonts w:ascii="Times New Roman" w:hAnsi="Times New Roman" w:cs="Times New Roman"/>
@@ -30836,272 +30401,218 @@
               <w:rPr>
                 <w:rFonts w:ascii="Times New Roman" w:hAnsi="Times New Roman" w:cs="Times New Roman"/>
               </w:rPr>
-              <w:t xml:space="preserve"> is the government ideology of </w:t>
-            </w:r>
-            <w:proofErr w:type="spellStart"/>
-            <w:r>
-              <w:rPr>
-                <w:rFonts w:ascii="Times New Roman" w:hAnsi="Times New Roman" w:cs="Times New Roman"/>
-              </w:rPr>
-              <w:t xml:space="preserve">state </w:t>
+              <w:t xml:space="preserve"> is the government ideology of state </w:t>
             </w:r>
             <w:r>
               <w:rPr>
                 <w:rFonts w:ascii="Times New Roman" w:hAnsi="Times New Roman" w:cs="Times New Roman"/>
                 <w:i/>
               </w:rPr>
-              <w:t>s</w:t>
-            </w:r>
-            <w:proofErr w:type="spellEnd"/>
+              <w:t xml:space="preserve">s </w:t>
+            </w:r>
+            <w:r>
+              <w:rPr>
+                <w:rFonts w:ascii="Times New Roman" w:hAnsi="Times New Roman" w:cs="Times New Roman"/>
+              </w:rPr>
+              <w:t xml:space="preserve">in year </w:t>
+            </w:r>
             <w:r>
               <w:rPr>
                 <w:rFonts w:ascii="Times New Roman" w:hAnsi="Times New Roman" w:cs="Times New Roman"/>
                 <w:i/>
               </w:rPr>
-              <w:t xml:space="preserve"> </w:t>
+              <w:t>t</w:t>
             </w:r>
             <w:r>
               <w:rPr>
                 <w:rFonts w:ascii="Times New Roman" w:hAnsi="Times New Roman" w:cs="Times New Roman"/>
               </w:rPr>
-              <w:t xml:space="preserve">in year </w:t>
+              <w:t xml:space="preserve">; </w:t>
             </w:r>
             <w:r>
               <w:rPr>
                 <w:rFonts w:ascii="Times New Roman" w:hAnsi="Times New Roman" w:cs="Times New Roman"/>
                 <w:i/>
               </w:rPr>
-              <w:t>t</w:t>
+              <w:t>POW:DEM:LOW</w:t>
             </w:r>
             <w:r>
               <w:rPr>
                 <w:rFonts w:ascii="Times New Roman" w:hAnsi="Times New Roman" w:cs="Times New Roman"/>
               </w:rPr>
-              <w:t xml:space="preserve">; </w:t>
+              <w:t xml:space="preserve">, </w:t>
             </w:r>
             <w:r>
               <w:rPr>
                 <w:rFonts w:ascii="Times New Roman" w:hAnsi="Times New Roman" w:cs="Times New Roman"/>
                 <w:i/>
               </w:rPr>
-              <w:t>POW:DEM:LOW</w:t>
+              <w:t>POW:REP:LOW, POW:DEM:UPP</w:t>
             </w:r>
             <w:r>
               <w:rPr>
                 <w:rFonts w:ascii="Times New Roman" w:hAnsi="Times New Roman" w:cs="Times New Roman"/>
               </w:rPr>
-              <w:t xml:space="preserve">, </w:t>
+              <w:t xml:space="preserve">, and </w:t>
             </w:r>
             <w:r>
               <w:rPr>
                 <w:rFonts w:ascii="Times New Roman" w:hAnsi="Times New Roman" w:cs="Times New Roman"/>
                 <w:i/>
               </w:rPr>
-              <w:t>POW:REP:LOW, POW:DEM:UPP</w:t>
+              <w:t xml:space="preserve">POW:REP:UPP </w:t>
             </w:r>
             <w:r>
               <w:rPr>
                 <w:rFonts w:ascii="Times New Roman" w:hAnsi="Times New Roman" w:cs="Times New Roman"/>
               </w:rPr>
-              <w:t xml:space="preserve">, and </w:t>
+              <w:t xml:space="preserve">capture, respectively, the proportional control of the democratic and republican parties in the upper and lower legislative chambers in </w:t>
+            </w:r>
+            <w:r>
+              <w:rPr>
+                <w:rFonts w:ascii="Times New Roman" w:hAnsi="Times New Roman" w:cs="Times New Roman"/>
+              </w:rPr>
+              <w:t xml:space="preserve">state </w:t>
             </w:r>
             <w:r>
               <w:rPr>
                 <w:rFonts w:ascii="Times New Roman" w:hAnsi="Times New Roman" w:cs="Times New Roman"/>
                 <w:i/>
               </w:rPr>
-              <w:t xml:space="preserve">POW:REP:UPP </w:t>
+              <w:t xml:space="preserve">s </w:t>
             </w:r>
             <w:r>
               <w:rPr>
                 <w:rFonts w:ascii="Times New Roman" w:hAnsi="Times New Roman" w:cs="Times New Roman"/>
               </w:rPr>
-              <w:t xml:space="preserve">capture, respectively, the proportional control of the democratic and republican parties in the upper and lower legislative chambers in </w:t>
-            </w:r>
-            <w:proofErr w:type="spellStart"/>
-            <w:r>
-              <w:rPr>
-                <w:rFonts w:ascii="Times New Roman" w:hAnsi="Times New Roman" w:cs="Times New Roman"/>
-              </w:rPr>
-              <w:t xml:space="preserve">state </w:t>
+              <w:t xml:space="preserve">in year </w:t>
             </w:r>
             <w:r>
               <w:rPr>
                 <w:rFonts w:ascii="Times New Roman" w:hAnsi="Times New Roman" w:cs="Times New Roman"/>
                 <w:i/>
               </w:rPr>
-              <w:t>s</w:t>
-            </w:r>
-            <w:proofErr w:type="spellEnd"/>
+              <w:t>t</w:t>
+            </w:r>
+            <w:r>
+              <w:rPr>
+                <w:rFonts w:ascii="Times New Roman" w:hAnsi="Times New Roman" w:cs="Times New Roman"/>
+              </w:rPr>
+              <w:t xml:space="preserve">; </w:t>
+            </w:r>
             <w:r>
               <w:rPr>
                 <w:rFonts w:ascii="Times New Roman" w:hAnsi="Times New Roman" w:cs="Times New Roman"/>
                 <w:i/>
               </w:rPr>
-              <w:t xml:space="preserve"> </w:t>
+              <w:t xml:space="preserve">ID:DEM:LOW, ID:REP:LOW, ID:DEM:UPP, </w:t>
             </w:r>
             <w:r>
               <w:rPr>
                 <w:rFonts w:ascii="Times New Roman" w:hAnsi="Times New Roman" w:cs="Times New Roman"/>
               </w:rPr>
-              <w:t xml:space="preserve">in year </w:t>
+              <w:t>and</w:t>
             </w:r>
             <w:r>
               <w:rPr>
                 <w:rFonts w:ascii="Times New Roman" w:hAnsi="Times New Roman" w:cs="Times New Roman"/>
                 <w:i/>
               </w:rPr>
-              <w:t>t</w:t>
+              <w:t xml:space="preserve"> ID:REP:UPP </w:t>
             </w:r>
             <w:r>
               <w:rPr>
                 <w:rFonts w:ascii="Times New Roman" w:hAnsi="Times New Roman" w:cs="Times New Roman"/>
               </w:rPr>
-              <w:t xml:space="preserve">; </w:t>
+              <w:t>measure, respectively,</w:t>
+            </w:r>
+            <w:r>
+              <w:rPr>
+                <w:rFonts w:ascii="Times New Roman" w:hAnsi="Times New Roman" w:cs="Times New Roman"/>
+              </w:rPr>
+              <w:t xml:space="preserve"> the political ideologies of the democratic </w:t>
+            </w:r>
+            <w:r>
+              <w:rPr>
+                <w:rFonts w:ascii="Times New Roman" w:hAnsi="Times New Roman" w:cs="Times New Roman"/>
+              </w:rPr>
+              <w:t>and</w:t>
+            </w:r>
+            <w:r>
+              <w:rPr>
+                <w:rFonts w:ascii="Times New Roman" w:hAnsi="Times New Roman" w:cs="Times New Roman"/>
+              </w:rPr>
+              <w:t xml:space="preserve"> republican parties in the upper </w:t>
+            </w:r>
+            <w:r>
+              <w:rPr>
+                <w:rFonts w:ascii="Times New Roman" w:hAnsi="Times New Roman" w:cs="Times New Roman"/>
+              </w:rPr>
+              <w:t>and</w:t>
+            </w:r>
+            <w:r>
+              <w:rPr>
+                <w:rFonts w:ascii="Times New Roman" w:hAnsi="Times New Roman" w:cs="Times New Roman"/>
+              </w:rPr>
+              <w:t xml:space="preserve"> lower legislative chamber</w:t>
+            </w:r>
+            <w:r>
+              <w:rPr>
+                <w:rFonts w:ascii="Times New Roman" w:hAnsi="Times New Roman" w:cs="Times New Roman"/>
+              </w:rPr>
+              <w:t>s</w:t>
+            </w:r>
+            <w:r>
+              <w:rPr>
+                <w:rFonts w:ascii="Times New Roman" w:hAnsi="Times New Roman" w:cs="Times New Roman"/>
+              </w:rPr>
+              <w:t xml:space="preserve"> in state </w:t>
             </w:r>
             <w:r>
               <w:rPr>
                 <w:rFonts w:ascii="Times New Roman" w:hAnsi="Times New Roman" w:cs="Times New Roman"/>
                 <w:i/>
               </w:rPr>
-              <w:t xml:space="preserve">ID:DEM:LOW, ID:REP:LOW, ID:DEM:UPP, </w:t>
+              <w:t xml:space="preserve">s </w:t>
             </w:r>
             <w:r>
               <w:rPr>
                 <w:rFonts w:ascii="Times New Roman" w:hAnsi="Times New Roman" w:cs="Times New Roman"/>
               </w:rPr>
-              <w:t>and</w:t>
+              <w:t xml:space="preserve">in year </w:t>
             </w:r>
             <w:r>
               <w:rPr>
                 <w:rFonts w:ascii="Times New Roman" w:hAnsi="Times New Roman" w:cs="Times New Roman"/>
                 <w:i/>
               </w:rPr>
-              <w:t xml:space="preserve"> ID:REP:UPP </w:t>
+              <w:t>t</w:t>
             </w:r>
             <w:r>
               <w:rPr>
                 <w:rFonts w:ascii="Times New Roman" w:hAnsi="Times New Roman" w:cs="Times New Roman"/>
               </w:rPr>
-              <w:t>measure, respectively,</w:t>
-            </w:r>
-            <w:r>
-              <w:rPr>
-                <w:rFonts w:ascii="Times New Roman" w:hAnsi="Times New Roman" w:cs="Times New Roman"/>
-              </w:rPr>
-              <w:t xml:space="preserve"> the political ideologies of the democratic </w:t>
-            </w:r>
-            <w:r>
-              <w:rPr>
-                <w:rFonts w:ascii="Times New Roman" w:hAnsi="Times New Roman" w:cs="Times New Roman"/>
-              </w:rPr>
-              <w:t>and</w:t>
-            </w:r>
-            <w:r>
-              <w:rPr>
-                <w:rFonts w:ascii="Times New Roman" w:hAnsi="Times New Roman" w:cs="Times New Roman"/>
-              </w:rPr>
-              <w:t xml:space="preserve"> republican parties in the upper </w:t>
-            </w:r>
-            <w:r>
-              <w:rPr>
-                <w:rFonts w:ascii="Times New Roman" w:hAnsi="Times New Roman" w:cs="Times New Roman"/>
-              </w:rPr>
-              <w:t>and</w:t>
-            </w:r>
-            <w:r>
-              <w:rPr>
-                <w:rFonts w:ascii="Times New Roman" w:hAnsi="Times New Roman" w:cs="Times New Roman"/>
-              </w:rPr>
-              <w:t xml:space="preserve"> lower legislative chamber</w:t>
-            </w:r>
-            <w:r>
-              <w:rPr>
-                <w:rFonts w:ascii="Times New Roman" w:hAnsi="Times New Roman" w:cs="Times New Roman"/>
-              </w:rPr>
-              <w:t>s</w:t>
-            </w:r>
-            <w:r>
-              <w:rPr>
-                <w:rFonts w:ascii="Times New Roman" w:hAnsi="Times New Roman" w:cs="Times New Roman"/>
-              </w:rPr>
-              <w:t xml:space="preserve"> in </w:t>
-            </w:r>
-            <w:proofErr w:type="spellStart"/>
-            <w:r>
-              <w:rPr>
-                <w:rFonts w:ascii="Times New Roman" w:hAnsi="Times New Roman" w:cs="Times New Roman"/>
-              </w:rPr>
-              <w:t xml:space="preserve">state </w:t>
+              <w:t xml:space="preserve">; and </w:t>
             </w:r>
             <w:r>
               <w:rPr>
                 <w:rFonts w:ascii="Times New Roman" w:hAnsi="Times New Roman" w:cs="Times New Roman"/>
                 <w:i/>
               </w:rPr>
-              <w:t>s</w:t>
-            </w:r>
-            <w:proofErr w:type="spellEnd"/>
+              <w:t xml:space="preserve">ID:GOV </w:t>
+            </w:r>
+            <w:r>
+              <w:rPr>
+                <w:rFonts w:ascii="Times New Roman" w:hAnsi="Times New Roman" w:cs="Times New Roman"/>
+              </w:rPr>
+              <w:t xml:space="preserve">is the ideology of the governor in state </w:t>
+            </w:r>
             <w:r>
               <w:rPr>
                 <w:rFonts w:ascii="Times New Roman" w:hAnsi="Times New Roman" w:cs="Times New Roman"/>
                 <w:i/>
               </w:rPr>
-              <w:t xml:space="preserve"> </w:t>
-            </w:r>
-            <w:r>
-              <w:rPr>
-                <w:rFonts w:ascii="Times New Roman" w:hAnsi="Times New Roman" w:cs="Times New Roman"/>
-              </w:rPr>
-              <w:t xml:space="preserve">in year </w:t>
-            </w:r>
-            <w:r>
-              <w:rPr>
-                <w:rFonts w:ascii="Times New Roman" w:hAnsi="Times New Roman" w:cs="Times New Roman"/>
-                <w:i/>
-              </w:rPr>
-              <w:t>t</w:t>
-            </w:r>
-            <w:r>
-              <w:rPr>
-                <w:rFonts w:ascii="Times New Roman" w:hAnsi="Times New Roman" w:cs="Times New Roman"/>
-              </w:rPr>
-              <w:t xml:space="preserve">; and </w:t>
-            </w:r>
-            <w:r>
-              <w:rPr>
-                <w:rFonts w:ascii="Times New Roman" w:hAnsi="Times New Roman" w:cs="Times New Roman"/>
-                <w:i/>
-              </w:rPr>
-              <w:t xml:space="preserve">ID:GOV </w:t>
-            </w:r>
-            <w:r>
-              <w:rPr>
-                <w:rFonts w:ascii="Times New Roman" w:hAnsi="Times New Roman" w:cs="Times New Roman"/>
-              </w:rPr>
-              <w:t xml:space="preserve">is the ideology of the governor in </w:t>
-            </w:r>
-            <w:proofErr w:type="spellStart"/>
-            <w:r>
-              <w:rPr>
-                <w:rFonts w:ascii="Times New Roman" w:hAnsi="Times New Roman" w:cs="Times New Roman"/>
-              </w:rPr>
-              <w:t xml:space="preserve">state </w:t>
-            </w:r>
-            <w:r>
-              <w:rPr>
-                <w:rFonts w:ascii="Times New Roman" w:hAnsi="Times New Roman" w:cs="Times New Roman"/>
-                <w:i/>
-              </w:rPr>
-              <w:t>s</w:t>
-            </w:r>
-            <w:proofErr w:type="spellEnd"/>
-            <w:r>
-              <w:rPr>
-                <w:rFonts w:ascii="Times New Roman" w:hAnsi="Times New Roman" w:cs="Times New Roman"/>
-                <w:i/>
-              </w:rPr>
-              <w:t xml:space="preserve"> </w:t>
+              <w:t xml:space="preserve">s </w:t>
             </w:r>
             <w:r>
               <w:rPr>
@@ -31178,39 +30689,7 @@
                 <w:rFonts w:ascii="Times New Roman" w:eastAsia="Times New Roman" w:hAnsi="Times New Roman" w:cs="Times New Roman"/>
                 <w:color w:val="000000"/>
               </w:rPr>
-              <w:t xml:space="preserve">Berry, W. D., Fording, R. C., </w:t>
-            </w:r>
-            <w:proofErr w:type="spellStart"/>
-            <w:r>
-              <w:rPr>
-                <w:rFonts w:ascii="Times New Roman" w:eastAsia="Times New Roman" w:hAnsi="Times New Roman" w:cs="Times New Roman"/>
-                <w:color w:val="000000"/>
-              </w:rPr>
-              <w:t>Ringquist</w:t>
-            </w:r>
-            <w:proofErr w:type="spellEnd"/>
-            <w:r>
-              <w:rPr>
-                <w:rFonts w:ascii="Times New Roman" w:eastAsia="Times New Roman" w:hAnsi="Times New Roman" w:cs="Times New Roman"/>
-                <w:color w:val="000000"/>
-              </w:rPr>
-              <w:t xml:space="preserve">, E. J., Hanson, R. L., and </w:t>
-            </w:r>
-            <w:proofErr w:type="spellStart"/>
-            <w:r>
-              <w:rPr>
-                <w:rFonts w:ascii="Times New Roman" w:eastAsia="Times New Roman" w:hAnsi="Times New Roman" w:cs="Times New Roman"/>
-                <w:color w:val="000000"/>
-              </w:rPr>
-              <w:t>Klarner</w:t>
-            </w:r>
-            <w:proofErr w:type="spellEnd"/>
-            <w:r>
-              <w:rPr>
-                <w:rFonts w:ascii="Times New Roman" w:eastAsia="Times New Roman" w:hAnsi="Times New Roman" w:cs="Times New Roman"/>
-                <w:color w:val="000000"/>
-              </w:rPr>
-              <w:t xml:space="preserve">, C. E. 2010. Measuring Citizen and Government Ideology in the U.S. States: A Re-appraisal. </w:t>
+              <w:t xml:space="preserve">Berry, W. D., Fording, R. C., Ringquist, E. J., Hanson, R. L., and Klarner, C. E. 2010. Measuring Citizen and Government Ideology in the U.S. States: A Re-appraisal. </w:t>
             </w:r>
             <w:r>
               <w:rPr>
@@ -31300,7 +30779,6 @@
                 <w:color w:val="000000"/>
               </w:rPr>
             </w:pPr>
-            <w:proofErr w:type="spellStart"/>
             <w:r>
               <w:rPr>
                 <w:rFonts w:ascii="Times New Roman" w:eastAsia="Times New Roman" w:hAnsi="Times New Roman" w:cs="Times New Roman"/>
@@ -31311,7 +30789,6 @@
               <w:lastRenderedPageBreak/>
               <w:t>pcpi_regional</w:t>
             </w:r>
-            <w:proofErr w:type="spellEnd"/>
           </w:p>
         </w:tc>
         <w:tc>
@@ -31503,23 +30980,7 @@
                 <w:rFonts w:ascii="Times New Roman" w:eastAsia="Times New Roman" w:hAnsi="Times New Roman" w:cs="Times New Roman"/>
                 <w:color w:val="000000"/>
               </w:rPr>
-              <w:t xml:space="preserve">A state's unemployment rate among its civilian </w:t>
-            </w:r>
-            <w:proofErr w:type="spellStart"/>
-            <w:r>
-              <w:rPr>
-                <w:rFonts w:ascii="Times New Roman" w:eastAsia="Times New Roman" w:hAnsi="Times New Roman" w:cs="Times New Roman"/>
-                <w:color w:val="000000"/>
-              </w:rPr>
-              <w:t>noninstitutional</w:t>
-            </w:r>
-            <w:proofErr w:type="spellEnd"/>
-            <w:r>
-              <w:rPr>
-                <w:rFonts w:ascii="Times New Roman" w:eastAsia="Times New Roman" w:hAnsi="Times New Roman" w:cs="Times New Roman"/>
-                <w:color w:val="000000"/>
-              </w:rPr>
-              <w:t xml:space="preserve"> population. </w:t>
+              <w:t xml:space="preserve">A state's unemployment rate among its civilian noninstitutional population. </w:t>
             </w:r>
           </w:p>
         </w:tc>
@@ -31577,23 +31038,7 @@
                 <w:rFonts w:ascii="Times New Roman" w:eastAsia="Times New Roman" w:hAnsi="Times New Roman" w:cs="Times New Roman"/>
                 <w:color w:val="000000"/>
               </w:rPr>
-              <w:t xml:space="preserve">U.S. Department of Labor - Bureau of Labor Statistics. "Statewide Data - Employment status of the civilian </w:t>
-            </w:r>
-            <w:proofErr w:type="spellStart"/>
-            <w:r>
-              <w:rPr>
-                <w:rFonts w:ascii="Times New Roman" w:eastAsia="Times New Roman" w:hAnsi="Times New Roman" w:cs="Times New Roman"/>
-                <w:color w:val="000000"/>
-              </w:rPr>
-              <w:t>noninstitutional</w:t>
-            </w:r>
-            <w:proofErr w:type="spellEnd"/>
-            <w:r>
-              <w:rPr>
-                <w:rFonts w:ascii="Times New Roman" w:eastAsia="Times New Roman" w:hAnsi="Times New Roman" w:cs="Times New Roman"/>
-                <w:color w:val="000000"/>
-              </w:rPr>
-              <w:t xml:space="preserve"> population, annual averages."</w:t>
+              <w:t>U.S. Department of Labor - Bureau of Labor Statistics. "Statewide Data - Employment status of the civilian noninstitutional population, annual averages."</w:t>
             </w:r>
             <w:r>
               <w:rPr>
@@ -31659,7 +31104,6 @@
                 <w:color w:val="000000"/>
               </w:rPr>
             </w:pPr>
-            <w:proofErr w:type="spellStart"/>
             <w:r>
               <w:rPr>
                 <w:rFonts w:ascii="Times New Roman" w:eastAsia="Times New Roman" w:hAnsi="Times New Roman" w:cs="Times New Roman"/>
@@ -31669,7 +31113,6 @@
               </w:rPr>
               <w:t>wpr</w:t>
             </w:r>
-            <w:proofErr w:type="spellEnd"/>
           </w:p>
         </w:tc>
         <w:tc>
@@ -34492,7 +33935,6 @@
         </w:rPr>
         <w:t xml:space="preserve"> The data for </w:t>
       </w:r>
-      <w:proofErr w:type="spellStart"/>
       <w:r>
         <w:rPr>
           <w:rFonts w:ascii="Times New Roman" w:hAnsi="Times New Roman" w:cs="Times New Roman"/>
@@ -34500,44 +33942,16 @@
           <w:sz w:val="20"/>
           <w:szCs w:val="20"/>
         </w:rPr>
-        <w:t>fiscal_stability</w:t>
-      </w:r>
-      <w:proofErr w:type="spellEnd"/>
-      <w:r>
-        <w:rPr>
-          <w:rFonts w:ascii="Times New Roman" w:hAnsi="Times New Roman" w:cs="Times New Roman"/>
-          <w:i/>
+        <w:t xml:space="preserve">fiscal_stability </w:t>
+      </w:r>
+      <w:r>
+        <w:rPr>
+          <w:rFonts w:ascii="Times New Roman" w:hAnsi="Times New Roman" w:cs="Times New Roman"/>
           <w:sz w:val="20"/>
           <w:szCs w:val="20"/>
         </w:rPr>
-        <w:t xml:space="preserve"> </w:t>
-      </w:r>
-      <w:r>
-        <w:rPr>
-          <w:rFonts w:ascii="Times New Roman" w:hAnsi="Times New Roman" w:cs="Times New Roman"/>
-          <w:sz w:val="20"/>
-          <w:szCs w:val="20"/>
-        </w:rPr>
         <w:softHyphen/>
-        <w:t xml:space="preserve">are collected from the fall versions of the National Association of State Budget </w:t>
-      </w:r>
-      <w:proofErr w:type="spellStart"/>
-      <w:r>
-        <w:rPr>
-          <w:rFonts w:ascii="Times New Roman" w:hAnsi="Times New Roman" w:cs="Times New Roman"/>
-          <w:sz w:val="20"/>
-          <w:szCs w:val="20"/>
-        </w:rPr>
-        <w:t>Officers’s</w:t>
-      </w:r>
-      <w:proofErr w:type="spellEnd"/>
-      <w:r>
-        <w:rPr>
-          <w:rFonts w:ascii="Times New Roman" w:hAnsi="Times New Roman" w:cs="Times New Roman"/>
-          <w:sz w:val="20"/>
-          <w:szCs w:val="20"/>
-        </w:rPr>
-        <w:t xml:space="preserve"> </w:t>
+        <w:t xml:space="preserve">are collected from the fall versions of the National Association of State Budget Officers’s </w:t>
       </w:r>
       <w:r>
         <w:rPr>
@@ -37022,7 +36436,7 @@
 </file>
 
 <file path=customXml/itemProps1.xml><?xml version="1.0" encoding="utf-8"?>
-<ds:datastoreItem xmlns:ds="http://schemas.openxmlformats.org/officeDocument/2006/customXml" ds:itemID="{50DAB233-E501-424A-8121-FA373E881D4B}">
+<ds:datastoreItem xmlns:ds="http://schemas.openxmlformats.org/officeDocument/2006/customXml" ds:itemID="{FF8B0BA8-37AB-BF4C-B6B0-367C37480587}">
   <ds:schemaRefs>
     <ds:schemaRef ds:uri="http://schemas.openxmlformats.org/officeDocument/2006/bibliography"/>
   </ds:schemaRefs>
